--- a/word/成果转化.docx
+++ b/word/成果转化.docx
@@ -6941,11 +6941,6 @@
       </w:r>
     </w:p>
     <w:p>
-      <w:pPr>
-        <w:rPr>
-          <w:rFonts w:hint="eastAsia"/>
-        </w:rPr>
-      </w:pPr>
       <w:r>
         <w:rPr>
           <w:rFonts w:hint="eastAsia"/>
@@ -6982,11 +6977,6 @@
       <w:proofErr w:type="spellEnd"/>
     </w:p>
     <w:p>
-      <w:pPr>
-        <w:rPr>
-          <w:rFonts w:hint="eastAsia"/>
-        </w:rPr>
-      </w:pPr>
       <w:r>
         <w:rPr>
           <w:rFonts w:hint="eastAsia"/>
@@ -7028,13 +7018,7 @@
       </w:r>
       <w:proofErr w:type="gramEnd"/>
     </w:p>
-    <w:p>
-      <w:pPr>
-        <w:rPr>
-          <w:rFonts w:hint="eastAsia"/>
-        </w:rPr>
-      </w:pPr>
-    </w:p>
+    <w:p/>
     <w:p>
       <w:pPr>
         <w:pStyle w:val="2"/>
@@ -7065,11 +7049,6 @@
       </w:r>
     </w:p>
     <w:p>
-      <w:pPr>
-        <w:rPr>
-          <w:rFonts w:hint="eastAsia"/>
-        </w:rPr>
-      </w:pPr>
       <w:r>
         <w:rPr>
           <w:rFonts w:hint="eastAsia"/>
@@ -7120,13 +7099,7 @@
       <w:proofErr w:type="spellEnd"/>
       <w:proofErr w:type="gramEnd"/>
     </w:p>
-    <w:p>
-      <w:pPr>
-        <w:rPr>
-          <w:rFonts w:hint="eastAsia"/>
-        </w:rPr>
-      </w:pPr>
-    </w:p>
+    <w:p/>
     <w:p>
       <w:pPr>
         <w:pStyle w:val="2"/>
@@ -7157,11 +7130,6 @@
       </w:r>
     </w:p>
     <w:p>
-      <w:pPr>
-        <w:rPr>
-          <w:rFonts w:hint="eastAsia"/>
-        </w:rPr>
-      </w:pPr>
       <w:r>
         <w:rPr>
           <w:rFonts w:hint="eastAsia"/>
@@ -7198,11 +7166,6 @@
       <w:proofErr w:type="spellEnd"/>
     </w:p>
     <w:p>
-      <w:pPr>
-        <w:rPr>
-          <w:rFonts w:hint="eastAsia"/>
-        </w:rPr>
-      </w:pPr>
       <w:r>
         <w:rPr>
           <w:rFonts w:hint="eastAsia"/>
@@ -7236,11 +7199,6 @@
       </w:r>
     </w:p>
     <w:p>
-      <w:pPr>
-        <w:rPr>
-          <w:rFonts w:hint="eastAsia"/>
-        </w:rPr>
-      </w:pPr>
       <w:r>
         <w:rPr>
           <w:rFonts w:hint="eastAsia"/>
@@ -7302,11 +7260,6 @@
       </w:r>
     </w:p>
     <w:p>
-      <w:pPr>
-        <w:rPr>
-          <w:rFonts w:hint="eastAsia"/>
-        </w:rPr>
-      </w:pPr>
       <w:r>
         <w:rPr>
           <w:rFonts w:hint="eastAsia"/>
@@ -7315,11 +7268,6 @@
       </w:r>
     </w:p>
     <w:p>
-      <w:pPr>
-        <w:rPr>
-          <w:rFonts w:hint="eastAsia"/>
-        </w:rPr>
-      </w:pPr>
       <w:r>
         <w:rPr>
           <w:noProof/>
@@ -7390,13 +7338,7 @@
       </w:r>
       <w:proofErr w:type="spellEnd"/>
     </w:p>
-    <w:p>
-      <w:pPr>
-        <w:rPr>
-          <w:rFonts w:hint="eastAsia"/>
-        </w:rPr>
-      </w:pPr>
-    </w:p>
+    <w:p/>
     <w:p>
       <w:pPr>
         <w:pStyle w:val="2"/>
@@ -7433,11 +7375,6 @@
       </w:r>
     </w:p>
     <w:p>
-      <w:pPr>
-        <w:rPr>
-          <w:rFonts w:hint="eastAsia"/>
-        </w:rPr>
-      </w:pPr>
       <w:r>
         <w:rPr>
           <w:rFonts w:hint="eastAsia"/>
@@ -7488,13 +7425,7 @@
       <w:proofErr w:type="spellEnd"/>
       <w:proofErr w:type="gramEnd"/>
     </w:p>
-    <w:p>
-      <w:pPr>
-        <w:rPr>
-          <w:rFonts w:hint="eastAsia"/>
-        </w:rPr>
-      </w:pPr>
-    </w:p>
+    <w:p/>
     <w:p>
       <w:pPr>
         <w:pStyle w:val="2"/>
@@ -7525,11 +7456,6 @@
       </w:r>
     </w:p>
     <w:p>
-      <w:pPr>
-        <w:rPr>
-          <w:rFonts w:hint="eastAsia"/>
-        </w:rPr>
-      </w:pPr>
       <w:r>
         <w:rPr>
           <w:rFonts w:hint="eastAsia"/>
@@ -7566,11 +7492,6 @@
       <w:proofErr w:type="spellEnd"/>
     </w:p>
     <w:p>
-      <w:pPr>
-        <w:rPr>
-          <w:rFonts w:hint="eastAsia"/>
-        </w:rPr>
-      </w:pPr>
       <w:r>
         <w:rPr>
           <w:rFonts w:hint="eastAsia"/>
@@ -7602,11 +7523,6 @@
       </w:r>
     </w:p>
     <w:p>
-      <w:pPr>
-        <w:rPr>
-          <w:rFonts w:hint="eastAsia"/>
-        </w:rPr>
-      </w:pPr>
       <w:r>
         <w:rPr>
           <w:noProof/>
@@ -7650,11 +7566,6 @@
       </w:r>
     </w:p>
     <w:p>
-      <w:pPr>
-        <w:rPr>
-          <w:rFonts w:hint="eastAsia"/>
-        </w:rPr>
-      </w:pPr>
       <w:r>
         <w:rPr>
           <w:rFonts w:hint="eastAsia"/>
@@ -7717,13 +7628,7 @@
       </w:r>
       <w:proofErr w:type="spellEnd"/>
     </w:p>
-    <w:p>
-      <w:pPr>
-        <w:rPr>
-          <w:rFonts w:hint="eastAsia"/>
-        </w:rPr>
-      </w:pPr>
-    </w:p>
+    <w:p/>
     <w:p>
       <w:pPr>
         <w:pStyle w:val="2"/>
@@ -7778,11 +7683,6 @@
       </w:r>
     </w:p>
     <w:p>
-      <w:pPr>
-        <w:rPr>
-          <w:rFonts w:hint="eastAsia"/>
-        </w:rPr>
-      </w:pPr>
       <w:r>
         <w:rPr>
           <w:rFonts w:hint="eastAsia"/>
@@ -7848,13 +7748,7 @@
       <w:proofErr w:type="spellEnd"/>
       <w:proofErr w:type="gramEnd"/>
     </w:p>
-    <w:p>
-      <w:pPr>
-        <w:rPr>
-          <w:rFonts w:hint="eastAsia"/>
-        </w:rPr>
-      </w:pPr>
-    </w:p>
+    <w:p/>
     <w:p>
       <w:pPr>
         <w:pStyle w:val="2"/>
@@ -7897,11 +7791,6 @@
       </w:r>
     </w:p>
     <w:p>
-      <w:pPr>
-        <w:rPr>
-          <w:rFonts w:hint="eastAsia"/>
-        </w:rPr>
-      </w:pPr>
       <w:r>
         <w:rPr>
           <w:rFonts w:hint="eastAsia"/>
@@ -7938,11 +7827,6 @@
       <w:proofErr w:type="spellEnd"/>
     </w:p>
     <w:p>
-      <w:pPr>
-        <w:rPr>
-          <w:rFonts w:hint="eastAsia"/>
-        </w:rPr>
-      </w:pPr>
       <w:r>
         <w:rPr>
           <w:rFonts w:hint="eastAsia"/>
@@ -7976,11 +7860,6 @@
       </w:r>
     </w:p>
     <w:p>
-      <w:pPr>
-        <w:rPr>
-          <w:rFonts w:hint="eastAsia"/>
-        </w:rPr>
-      </w:pPr>
       <w:r>
         <w:rPr>
           <w:rFonts w:hint="eastAsia"/>
@@ -8028,11 +7907,6 @@
       </w:r>
     </w:p>
     <w:p>
-      <w:pPr>
-        <w:rPr>
-          <w:rFonts w:hint="eastAsia"/>
-        </w:rPr>
-      </w:pPr>
       <w:r>
         <w:rPr>
           <w:rFonts w:hint="eastAsia"/>
@@ -8045,15 +7919,8 @@
         </w:rPr>
         <w:t>msg</w:t>
       </w:r>
-      <w:bookmarkStart w:id="0" w:name="_GoBack"/>
-      <w:bookmarkEnd w:id="0"/>
-    </w:p>
-    <w:p>
-      <w:pPr>
-        <w:rPr>
-          <w:rFonts w:hint="eastAsia"/>
-        </w:rPr>
-      </w:pPr>
+    </w:p>
+    <w:p>
       <w:r>
         <w:rPr>
           <w:noProof/>
@@ -8096,6 +7963,11 @@
       </w:r>
     </w:p>
     <w:p>
+      <w:pPr>
+        <w:rPr>
+          <w:rFonts w:hint="eastAsia"/>
+        </w:rPr>
+      </w:pPr>
       <w:r>
         <w:rPr>
           <w:rFonts w:hint="eastAsia"/>
@@ -8124,6 +7996,1770 @@
       </w:r>
       <w:proofErr w:type="spellEnd"/>
     </w:p>
+    <w:p>
+      <w:pPr>
+        <w:rPr>
+          <w:rFonts w:hint="eastAsia"/>
+        </w:rPr>
+      </w:pPr>
+    </w:p>
+    <w:p>
+      <w:pPr>
+        <w:rPr>
+          <w:rFonts w:hint="eastAsia"/>
+        </w:rPr>
+      </w:pPr>
+    </w:p>
+    <w:p>
+      <w:pPr>
+        <w:pStyle w:val="1"/>
+        <w:rPr>
+          <w:rFonts w:hint="eastAsia"/>
+          <w:sz w:val="52"/>
+        </w:rPr>
+      </w:pPr>
+      <w:r>
+        <w:rPr>
+          <w:rFonts w:hint="eastAsia"/>
+          <w:sz w:val="52"/>
+        </w:rPr>
+        <w:t>专家管理（前台）</w:t>
+      </w:r>
+    </w:p>
+    <w:p>
+      <w:pPr>
+        <w:pStyle w:val="2"/>
+        <w:numPr>
+          <w:ilvl w:val="0"/>
+          <w:numId w:val="6"/>
+        </w:numPr>
+        <w:rPr>
+          <w:rFonts w:hint="eastAsia"/>
+        </w:rPr>
+      </w:pPr>
+      <w:r>
+        <w:rPr>
+          <w:rFonts w:hint="eastAsia"/>
+        </w:rPr>
+        <w:t>申请</w:t>
+      </w:r>
+      <w:r>
+        <w:rPr>
+          <w:rFonts w:hint="eastAsia"/>
+        </w:rPr>
+        <w:t>成为专家页面</w:t>
+      </w:r>
+    </w:p>
+    <w:p>
+      <w:pPr>
+        <w:rPr>
+          <w:rFonts w:hint="eastAsia"/>
+        </w:rPr>
+      </w:pPr>
+      <w:r>
+        <w:rPr>
+          <w:rFonts w:hint="eastAsia"/>
+        </w:rPr>
+        <w:t>URL</w:t>
+      </w:r>
+      <w:r>
+        <w:rPr>
+          <w:rFonts w:hint="eastAsia"/>
+        </w:rPr>
+        <w:t>：</w:t>
+      </w:r>
+      <w:r>
+        <w:t>/</w:t>
+      </w:r>
+      <w:r>
+        <w:t xml:space="preserve"> </w:t>
+      </w:r>
+      <w:proofErr w:type="gramStart"/>
+      <w:r>
+        <w:t>experts</w:t>
+      </w:r>
+      <w:proofErr w:type="gramEnd"/>
+      <w:r>
+        <w:t>/</w:t>
+      </w:r>
+      <w:r>
+        <w:t xml:space="preserve"> </w:t>
+      </w:r>
+      <w:proofErr w:type="spellStart"/>
+      <w:r>
+        <w:t>toAddExperts</w:t>
+      </w:r>
+      <w:proofErr w:type="spellEnd"/>
+    </w:p>
+    <w:p>
+      <w:r>
+        <w:rPr>
+          <w:rFonts w:hint="eastAsia"/>
+        </w:rPr>
+        <w:t>返回页面：</w:t>
+      </w:r>
+      <w:proofErr w:type="spellStart"/>
+      <w:proofErr w:type="gramStart"/>
+      <w:r>
+        <w:t>addExperts</w:t>
+      </w:r>
+      <w:proofErr w:type="spellEnd"/>
+      <w:proofErr w:type="gramEnd"/>
+    </w:p>
+    <w:p>
+      <w:pPr>
+        <w:rPr>
+          <w:rFonts w:hint="eastAsia"/>
+        </w:rPr>
+      </w:pPr>
+    </w:p>
+    <w:p>
+      <w:pPr>
+        <w:pStyle w:val="2"/>
+        <w:rPr>
+          <w:rFonts w:hint="eastAsia"/>
+        </w:rPr>
+      </w:pPr>
+      <w:r>
+        <w:rPr>
+          <w:rFonts w:hint="eastAsia"/>
+        </w:rPr>
+        <w:t>2.</w:t>
+      </w:r>
+      <w:r>
+        <w:rPr>
+          <w:rFonts w:hint="eastAsia"/>
+        </w:rPr>
+        <w:t>申请成为专家</w:t>
+      </w:r>
+    </w:p>
+    <w:p>
+      <w:pPr>
+        <w:rPr>
+          <w:rFonts w:hint="eastAsia"/>
+        </w:rPr>
+      </w:pPr>
+      <w:r>
+        <w:rPr>
+          <w:rFonts w:hint="eastAsia"/>
+        </w:rPr>
+        <w:t>URL</w:t>
+      </w:r>
+      <w:r>
+        <w:rPr>
+          <w:rFonts w:hint="eastAsia"/>
+        </w:rPr>
+        <w:t>：</w:t>
+      </w:r>
+      <w:r>
+        <w:t>/</w:t>
+      </w:r>
+      <w:r>
+        <w:t xml:space="preserve"> </w:t>
+      </w:r>
+      <w:proofErr w:type="gramStart"/>
+      <w:r>
+        <w:t>experts</w:t>
+      </w:r>
+      <w:proofErr w:type="gramEnd"/>
+      <w:r>
+        <w:t>/</w:t>
+      </w:r>
+      <w:r>
+        <w:t xml:space="preserve"> </w:t>
+      </w:r>
+      <w:proofErr w:type="spellStart"/>
+      <w:r>
+        <w:t>addExperts</w:t>
+      </w:r>
+      <w:proofErr w:type="spellEnd"/>
+    </w:p>
+    <w:p>
+      <w:pPr>
+        <w:rPr>
+          <w:rFonts w:hint="eastAsia"/>
+        </w:rPr>
+      </w:pPr>
+      <w:r>
+        <w:rPr>
+          <w:rFonts w:hint="eastAsia"/>
+        </w:rPr>
+        <w:t>需要参数：</w:t>
+      </w:r>
+      <w:r>
+        <w:rPr>
+          <w:rFonts w:hint="eastAsia"/>
+        </w:rPr>
+        <w:t>（还是看</w:t>
+      </w:r>
+      <w:r>
+        <w:rPr>
+          <w:rFonts w:hint="eastAsia"/>
+        </w:rPr>
+        <w:t>API</w:t>
+      </w:r>
+      <w:r>
+        <w:rPr>
+          <w:rFonts w:hint="eastAsia"/>
+        </w:rPr>
+        <w:t>吧）</w:t>
+      </w:r>
+      <w:r>
+        <w:rPr>
+          <w:rFonts w:hint="eastAsia"/>
+        </w:rPr>
+        <w:t xml:space="preserve">   </w:t>
+      </w:r>
+      <w:r>
+        <w:rPr>
+          <w:rFonts w:hint="eastAsia"/>
+        </w:rPr>
+        <w:t>返回数据：</w:t>
+      </w:r>
+      <w:proofErr w:type="spellStart"/>
+      <w:proofErr w:type="gramStart"/>
+      <w:r>
+        <w:t>msg</w:t>
+      </w:r>
+      <w:proofErr w:type="spellEnd"/>
+      <w:proofErr w:type="gramEnd"/>
+    </w:p>
+    <w:p>
+      <w:r>
+        <w:rPr>
+          <w:rFonts w:hint="eastAsia"/>
+        </w:rPr>
+        <w:t>返回页面：</w:t>
+      </w:r>
+      <w:proofErr w:type="gramStart"/>
+      <w:r>
+        <w:t>redirect</w:t>
+      </w:r>
+      <w:proofErr w:type="gramEnd"/>
+      <w:r>
+        <w:t>:/experts/</w:t>
+      </w:r>
+      <w:proofErr w:type="spellStart"/>
+      <w:r>
+        <w:t>expertsDetails</w:t>
+      </w:r>
+      <w:proofErr w:type="spellEnd"/>
+    </w:p>
+    <w:p>
+      <w:pPr>
+        <w:pStyle w:val="2"/>
+        <w:rPr>
+          <w:rFonts w:hint="eastAsia"/>
+        </w:rPr>
+      </w:pPr>
+      <w:r>
+        <w:rPr>
+          <w:rFonts w:hint="eastAsia"/>
+        </w:rPr>
+        <w:lastRenderedPageBreak/>
+        <w:t>3.</w:t>
+      </w:r>
+      <w:r>
+        <w:rPr>
+          <w:rFonts w:hint="eastAsia"/>
+        </w:rPr>
+        <w:t>查看（个人中心）专家信息</w:t>
+      </w:r>
+    </w:p>
+    <w:p>
+      <w:pPr>
+        <w:rPr>
+          <w:rFonts w:hint="eastAsia"/>
+        </w:rPr>
+      </w:pPr>
+      <w:r>
+        <w:rPr>
+          <w:rFonts w:hint="eastAsia"/>
+        </w:rPr>
+        <w:t>URL</w:t>
+      </w:r>
+      <w:r>
+        <w:rPr>
+          <w:rFonts w:hint="eastAsia"/>
+        </w:rPr>
+        <w:t>：</w:t>
+      </w:r>
+      <w:r>
+        <w:t>/</w:t>
+      </w:r>
+      <w:r>
+        <w:t xml:space="preserve"> </w:t>
+      </w:r>
+      <w:proofErr w:type="gramStart"/>
+      <w:r>
+        <w:t>experts</w:t>
+      </w:r>
+      <w:proofErr w:type="gramEnd"/>
+      <w:r>
+        <w:t>/</w:t>
+      </w:r>
+      <w:r>
+        <w:t xml:space="preserve"> </w:t>
+      </w:r>
+      <w:proofErr w:type="spellStart"/>
+      <w:r>
+        <w:t>expertsDetails</w:t>
+      </w:r>
+      <w:proofErr w:type="spellEnd"/>
+    </w:p>
+    <w:p>
+      <w:pPr>
+        <w:rPr>
+          <w:rFonts w:hint="eastAsia"/>
+        </w:rPr>
+      </w:pPr>
+      <w:r>
+        <w:rPr>
+          <w:rFonts w:hint="eastAsia"/>
+        </w:rPr>
+        <w:t>返回数据：</w:t>
+      </w:r>
+      <w:r>
+        <w:t>experts</w:t>
+      </w:r>
+      <w:r>
+        <w:rPr>
+          <w:rFonts w:hint="eastAsia"/>
+        </w:rPr>
+        <w:t>（专家的基本信息）</w:t>
+      </w:r>
+    </w:p>
+    <w:p>
+      <w:pPr>
+        <w:rPr>
+          <w:rFonts w:hint="eastAsia"/>
+        </w:rPr>
+      </w:pPr>
+      <w:r>
+        <w:rPr>
+          <w:rFonts w:hint="eastAsia"/>
+        </w:rPr>
+        <w:tab/>
+      </w:r>
+      <w:r>
+        <w:rPr>
+          <w:rFonts w:hint="eastAsia"/>
+        </w:rPr>
+        <w:tab/>
+        <w:t xml:space="preserve">  </w:t>
+      </w:r>
+      <w:proofErr w:type="spellStart"/>
+      <w:proofErr w:type="gramStart"/>
+      <w:r>
+        <w:rPr>
+          <w:rFonts w:hint="eastAsia"/>
+        </w:rPr>
+        <w:t>m</w:t>
+      </w:r>
+      <w:r>
+        <w:rPr>
+          <w:rFonts w:hint="eastAsia"/>
+        </w:rPr>
+        <w:t>sg</w:t>
+      </w:r>
+      <w:proofErr w:type="spellEnd"/>
+      <w:proofErr w:type="gramEnd"/>
+    </w:p>
+    <w:p>
+      <w:pPr>
+        <w:rPr>
+          <w:rFonts w:hint="eastAsia"/>
+        </w:rPr>
+      </w:pPr>
+      <w:r>
+        <w:rPr>
+          <w:rFonts w:hint="eastAsia"/>
+        </w:rPr>
+        <w:t>返回页面：</w:t>
+      </w:r>
+      <w:proofErr w:type="spellStart"/>
+      <w:proofErr w:type="gramStart"/>
+      <w:r>
+        <w:t>expertsDetails</w:t>
+      </w:r>
+      <w:proofErr w:type="spellEnd"/>
+      <w:proofErr w:type="gramEnd"/>
+    </w:p>
+    <w:p>
+      <w:pPr>
+        <w:rPr>
+          <w:rFonts w:hint="eastAsia"/>
+        </w:rPr>
+      </w:pPr>
+    </w:p>
+    <w:p>
+      <w:pPr>
+        <w:pStyle w:val="2"/>
+        <w:rPr>
+          <w:rFonts w:hint="eastAsia"/>
+        </w:rPr>
+      </w:pPr>
+      <w:r>
+        <w:rPr>
+          <w:rFonts w:hint="eastAsia"/>
+        </w:rPr>
+        <w:t>4</w:t>
+      </w:r>
+      <w:r>
+        <w:rPr>
+          <w:rFonts w:hint="eastAsia"/>
+        </w:rPr>
+        <w:t>.</w:t>
+      </w:r>
+      <w:r>
+        <w:rPr>
+          <w:rFonts w:hint="eastAsia"/>
+        </w:rPr>
+        <w:t xml:space="preserve"> </w:t>
+      </w:r>
+      <w:r>
+        <w:rPr>
+          <w:rFonts w:hint="eastAsia"/>
+        </w:rPr>
+        <w:t>前台查询所有专家（通过的）</w:t>
+      </w:r>
+    </w:p>
+    <w:p>
+      <w:pPr>
+        <w:rPr>
+          <w:rFonts w:hint="eastAsia"/>
+        </w:rPr>
+      </w:pPr>
+      <w:r>
+        <w:rPr>
+          <w:rFonts w:hint="eastAsia"/>
+        </w:rPr>
+        <w:t>URL</w:t>
+      </w:r>
+      <w:r>
+        <w:rPr>
+          <w:rFonts w:hint="eastAsia"/>
+        </w:rPr>
+        <w:t>：</w:t>
+      </w:r>
+      <w:r>
+        <w:t>/</w:t>
+      </w:r>
+      <w:r>
+        <w:t xml:space="preserve"> </w:t>
+      </w:r>
+      <w:proofErr w:type="gramStart"/>
+      <w:r>
+        <w:t>experts</w:t>
+      </w:r>
+      <w:proofErr w:type="gramEnd"/>
+      <w:r>
+        <w:t>/</w:t>
+      </w:r>
+      <w:r>
+        <w:t xml:space="preserve"> </w:t>
+      </w:r>
+      <w:proofErr w:type="spellStart"/>
+      <w:r>
+        <w:t>selectExperts</w:t>
+      </w:r>
+      <w:proofErr w:type="spellEnd"/>
+    </w:p>
+    <w:p>
+      <w:pPr>
+        <w:rPr>
+          <w:rFonts w:hint="eastAsia"/>
+        </w:rPr>
+      </w:pPr>
+      <w:r>
+        <w:rPr>
+          <w:rFonts w:hint="eastAsia"/>
+        </w:rPr>
+        <w:t>返回数据：</w:t>
+      </w:r>
+      <w:r>
+        <w:t>experts</w:t>
+      </w:r>
+      <w:r>
+        <w:rPr>
+          <w:rFonts w:hint="eastAsia"/>
+        </w:rPr>
+        <w:t>（专家的基本信息）</w:t>
+      </w:r>
+    </w:p>
+    <w:p>
+      <w:pPr>
+        <w:ind w:left="420" w:firstLineChars="300" w:firstLine="630"/>
+      </w:pPr>
+      <w:proofErr w:type="spellStart"/>
+      <w:r>
+        <w:t>TotalPages</w:t>
+      </w:r>
+      <w:proofErr w:type="spellEnd"/>
+      <w:r>
+        <w:rPr>
+          <w:rFonts w:hint="eastAsia"/>
+        </w:rPr>
+        <w:t>（</w:t>
+      </w:r>
+      <w:r>
+        <w:rPr>
+          <w:rFonts w:hint="eastAsia"/>
+        </w:rPr>
+        <w:t>总页数</w:t>
+      </w:r>
+      <w:r>
+        <w:rPr>
+          <w:rFonts w:hint="eastAsia"/>
+        </w:rPr>
+        <w:t>）</w:t>
+      </w:r>
+    </w:p>
+    <w:p>
+      <w:pPr>
+        <w:ind w:left="420" w:firstLineChars="300" w:firstLine="630"/>
+      </w:pPr>
+      <w:r>
+        <w:t>Number</w:t>
+      </w:r>
+      <w:r>
+        <w:rPr>
+          <w:rFonts w:hint="eastAsia"/>
+        </w:rPr>
+        <w:t>（</w:t>
+      </w:r>
+      <w:r>
+        <w:rPr>
+          <w:rFonts w:hint="eastAsia"/>
+        </w:rPr>
+        <w:t>当前页数</w:t>
+      </w:r>
+      <w:r>
+        <w:rPr>
+          <w:rFonts w:hint="eastAsia"/>
+        </w:rPr>
+        <w:t>）</w:t>
+      </w:r>
+      <w:r>
+        <w:rPr>
+          <w:rFonts w:hint="eastAsia"/>
+        </w:rPr>
+        <w:tab/>
+      </w:r>
+    </w:p>
+    <w:p>
+      <w:pPr>
+        <w:rPr>
+          <w:rFonts w:hint="eastAsia"/>
+        </w:rPr>
+      </w:pPr>
+      <w:r>
+        <w:rPr>
+          <w:rFonts w:hint="eastAsia"/>
+        </w:rPr>
+        <w:t>返回页面：</w:t>
+      </w:r>
+      <w:proofErr w:type="spellStart"/>
+      <w:proofErr w:type="gramStart"/>
+      <w:r>
+        <w:t>expertsList</w:t>
+      </w:r>
+      <w:proofErr w:type="spellEnd"/>
+      <w:proofErr w:type="gramEnd"/>
+    </w:p>
+    <w:p>
+      <w:pPr>
+        <w:rPr>
+          <w:rFonts w:hint="eastAsia"/>
+        </w:rPr>
+      </w:pPr>
+    </w:p>
+    <w:p>
+      <w:pPr>
+        <w:pStyle w:val="1"/>
+        <w:rPr>
+          <w:rFonts w:hint="eastAsia"/>
+          <w:sz w:val="52"/>
+        </w:rPr>
+      </w:pPr>
+      <w:r>
+        <w:rPr>
+          <w:sz w:val="52"/>
+        </w:rPr>
+        <w:t>机构管理</w:t>
+      </w:r>
+    </w:p>
+    <w:p>
+      <w:pPr>
+        <w:pStyle w:val="2"/>
+        <w:rPr>
+          <w:rFonts w:hint="eastAsia"/>
+        </w:rPr>
+      </w:pPr>
+      <w:r>
+        <w:rPr>
+          <w:rFonts w:hint="eastAsia"/>
+        </w:rPr>
+        <w:t>1.</w:t>
+      </w:r>
+      <w:r>
+        <w:rPr>
+          <w:rFonts w:hint="eastAsia"/>
+        </w:rPr>
+        <w:t xml:space="preserve"> </w:t>
+      </w:r>
+      <w:r>
+        <w:rPr>
+          <w:rFonts w:hint="eastAsia"/>
+        </w:rPr>
+        <w:t>添加机构</w:t>
+      </w:r>
+    </w:p>
+    <w:p>
+      <w:pPr>
+        <w:rPr>
+          <w:rFonts w:hint="eastAsia"/>
+        </w:rPr>
+      </w:pPr>
+      <w:r>
+        <w:rPr>
+          <w:rFonts w:hint="eastAsia"/>
+        </w:rPr>
+        <w:t>URL</w:t>
+      </w:r>
+      <w:r>
+        <w:rPr>
+          <w:rFonts w:hint="eastAsia"/>
+        </w:rPr>
+        <w:t>：</w:t>
+      </w:r>
+      <w:r>
+        <w:t>/</w:t>
+      </w:r>
+      <w:r>
+        <w:t xml:space="preserve"> </w:t>
+      </w:r>
+      <w:proofErr w:type="gramStart"/>
+      <w:r>
+        <w:t>organization</w:t>
+      </w:r>
+      <w:proofErr w:type="gramEnd"/>
+      <w:r>
+        <w:t>/</w:t>
+      </w:r>
+      <w:r>
+        <w:t xml:space="preserve"> </w:t>
+      </w:r>
+      <w:proofErr w:type="spellStart"/>
+      <w:r>
+        <w:t>addOrganization</w:t>
+      </w:r>
+      <w:proofErr w:type="spellEnd"/>
+    </w:p>
+    <w:p>
+      <w:pPr>
+        <w:rPr>
+          <w:rFonts w:hint="eastAsia"/>
+        </w:rPr>
+      </w:pPr>
+      <w:r>
+        <w:rPr>
+          <w:rFonts w:hint="eastAsia"/>
+        </w:rPr>
+        <w:t>返回数据：</w:t>
+      </w:r>
+      <w:proofErr w:type="spellStart"/>
+      <w:proofErr w:type="gramStart"/>
+      <w:r>
+        <w:rPr>
+          <w:rFonts w:hint="eastAsia"/>
+        </w:rPr>
+        <w:t>msg</w:t>
+      </w:r>
+      <w:proofErr w:type="spellEnd"/>
+      <w:proofErr w:type="gramEnd"/>
+      <w:r>
+        <w:rPr>
+          <w:noProof/>
+        </w:rPr>
+        <w:t xml:space="preserve"> </w:t>
+      </w:r>
+      <w:r>
+        <w:rPr>
+          <w:noProof/>
+        </w:rPr>
+        <w:drawing>
+          <wp:inline distT="0" distB="0" distL="0" distR="0" wp14:anchorId="46F61F85" wp14:editId="0A8A7219">
+            <wp:extent cx="2288596" cy="513080"/>
+            <wp:effectExtent l="0" t="0" r="0" b="1270"/>
+            <wp:docPr id="8" name="图片 8"/>
+            <wp:cNvGraphicFramePr>
+              <a:graphicFrameLocks xmlns:a="http://schemas.openxmlformats.org/drawingml/2006/main" noChangeAspect="1"/>
+            </wp:cNvGraphicFramePr>
+            <a:graphic xmlns:a="http://schemas.openxmlformats.org/drawingml/2006/main">
+              <a:graphicData uri="http://schemas.openxmlformats.org/drawingml/2006/picture">
+                <pic:pic xmlns:pic="http://schemas.openxmlformats.org/drawingml/2006/picture">
+                  <pic:nvPicPr>
+                    <pic:cNvPr id="0" name=""/>
+                    <pic:cNvPicPr/>
+                  </pic:nvPicPr>
+                  <pic:blipFill>
+                    <a:blip r:embed="rId13"/>
+                    <a:stretch>
+                      <a:fillRect/>
+                    </a:stretch>
+                  </pic:blipFill>
+                  <pic:spPr>
+                    <a:xfrm>
+                      <a:off x="0" y="0"/>
+                      <a:ext cx="2289147" cy="513204"/>
+                    </a:xfrm>
+                    <a:prstGeom prst="rect">
+                      <a:avLst/>
+                    </a:prstGeom>
+                  </pic:spPr>
+                </pic:pic>
+              </a:graphicData>
+            </a:graphic>
+          </wp:inline>
+        </w:drawing>
+      </w:r>
+    </w:p>
+    <w:p>
+      <w:r>
+        <w:rPr>
+          <w:rFonts w:hint="eastAsia"/>
+        </w:rPr>
+        <w:t>返回页面：</w:t>
+      </w:r>
+      <w:proofErr w:type="gramStart"/>
+      <w:r>
+        <w:t>redirect</w:t>
+      </w:r>
+      <w:proofErr w:type="gramEnd"/>
+      <w:r>
+        <w:t>:/</w:t>
+      </w:r>
+      <w:proofErr w:type="spellStart"/>
+      <w:r>
+        <w:t>HomeController</w:t>
+      </w:r>
+      <w:proofErr w:type="spellEnd"/>
+      <w:r>
+        <w:t>/</w:t>
+      </w:r>
+      <w:proofErr w:type="spellStart"/>
+      <w:r>
+        <w:t>ExpertsHome</w:t>
+      </w:r>
+      <w:proofErr w:type="spellEnd"/>
+    </w:p>
+    <w:p>
+      <w:pPr>
+        <w:rPr>
+          <w:rFonts w:hint="eastAsia"/>
+        </w:rPr>
+      </w:pPr>
+    </w:p>
+    <w:p>
+      <w:pPr>
+        <w:pStyle w:val="2"/>
+        <w:rPr>
+          <w:rFonts w:hint="eastAsia"/>
+        </w:rPr>
+      </w:pPr>
+      <w:r>
+        <w:rPr>
+          <w:rFonts w:hint="eastAsia"/>
+        </w:rPr>
+        <w:t>2</w:t>
+      </w:r>
+      <w:r>
+        <w:rPr>
+          <w:rFonts w:hint="eastAsia"/>
+        </w:rPr>
+        <w:t>.</w:t>
+      </w:r>
+      <w:r>
+        <w:rPr>
+          <w:rFonts w:hint="eastAsia"/>
+        </w:rPr>
+        <w:t xml:space="preserve"> </w:t>
+      </w:r>
+      <w:r>
+        <w:rPr>
+          <w:rFonts w:hint="eastAsia"/>
+        </w:rPr>
+        <w:t>删除</w:t>
+      </w:r>
+      <w:r>
+        <w:rPr>
+          <w:rFonts w:hint="eastAsia"/>
+        </w:rPr>
+        <w:t>机构</w:t>
+      </w:r>
+    </w:p>
+    <w:p>
+      <w:pPr>
+        <w:rPr>
+          <w:rFonts w:hint="eastAsia"/>
+        </w:rPr>
+      </w:pPr>
+      <w:r>
+        <w:rPr>
+          <w:rFonts w:hint="eastAsia"/>
+        </w:rPr>
+        <w:t>URL</w:t>
+      </w:r>
+      <w:r>
+        <w:rPr>
+          <w:rFonts w:hint="eastAsia"/>
+        </w:rPr>
+        <w:t>：</w:t>
+      </w:r>
+      <w:r>
+        <w:t>/</w:t>
+      </w:r>
+      <w:r>
+        <w:t xml:space="preserve"> </w:t>
+      </w:r>
+      <w:proofErr w:type="gramStart"/>
+      <w:r>
+        <w:t>organization</w:t>
+      </w:r>
+      <w:proofErr w:type="gramEnd"/>
+      <w:r>
+        <w:t>/</w:t>
+      </w:r>
+      <w:r>
+        <w:t xml:space="preserve"> </w:t>
+      </w:r>
+      <w:proofErr w:type="spellStart"/>
+      <w:r>
+        <w:t>deleteOrganization</w:t>
+      </w:r>
+      <w:proofErr w:type="spellEnd"/>
+    </w:p>
+    <w:p>
+      <w:pPr>
+        <w:rPr>
+          <w:rFonts w:hint="eastAsia"/>
+        </w:rPr>
+      </w:pPr>
+      <w:r>
+        <w:rPr>
+          <w:rFonts w:hint="eastAsia"/>
+        </w:rPr>
+        <w:t>需要参数：</w:t>
+      </w:r>
+      <w:proofErr w:type="spellStart"/>
+      <w:r>
+        <w:t>organizationId</w:t>
+      </w:r>
+      <w:proofErr w:type="spellEnd"/>
+      <w:r>
+        <w:rPr>
+          <w:rFonts w:hint="eastAsia"/>
+        </w:rPr>
+        <w:t>（机构</w:t>
+      </w:r>
+      <w:r>
+        <w:rPr>
+          <w:rFonts w:hint="eastAsia"/>
+        </w:rPr>
+        <w:t>id</w:t>
+      </w:r>
+      <w:r>
+        <w:rPr>
+          <w:rFonts w:hint="eastAsia"/>
+        </w:rPr>
+        <w:t>）</w:t>
+      </w:r>
+    </w:p>
+    <w:p>
+      <w:pPr>
+        <w:rPr>
+          <w:rFonts w:hint="eastAsia"/>
+        </w:rPr>
+      </w:pPr>
+      <w:r>
+        <w:rPr>
+          <w:rFonts w:hint="eastAsia"/>
+        </w:rPr>
+        <w:t>返回数据：</w:t>
+      </w:r>
+      <w:proofErr w:type="spellStart"/>
+      <w:proofErr w:type="gramStart"/>
+      <w:r>
+        <w:rPr>
+          <w:rFonts w:hint="eastAsia"/>
+        </w:rPr>
+        <w:t>msg</w:t>
+      </w:r>
+      <w:proofErr w:type="spellEnd"/>
+      <w:proofErr w:type="gramEnd"/>
+      <w:r>
+        <w:rPr>
+          <w:noProof/>
+        </w:rPr>
+        <w:t xml:space="preserve"> </w:t>
+      </w:r>
+      <w:r>
+        <w:rPr>
+          <w:noProof/>
+        </w:rPr>
+        <w:drawing>
+          <wp:inline distT="0" distB="0" distL="0" distR="0" wp14:anchorId="78F19672" wp14:editId="3351443E">
+            <wp:extent cx="2643765" cy="574040"/>
+            <wp:effectExtent l="0" t="0" r="4445" b="0"/>
+            <wp:docPr id="11" name="图片 11"/>
+            <wp:cNvGraphicFramePr>
+              <a:graphicFrameLocks xmlns:a="http://schemas.openxmlformats.org/drawingml/2006/main" noChangeAspect="1"/>
+            </wp:cNvGraphicFramePr>
+            <a:graphic xmlns:a="http://schemas.openxmlformats.org/drawingml/2006/main">
+              <a:graphicData uri="http://schemas.openxmlformats.org/drawingml/2006/picture">
+                <pic:pic xmlns:pic="http://schemas.openxmlformats.org/drawingml/2006/picture">
+                  <pic:nvPicPr>
+                    <pic:cNvPr id="0" name=""/>
+                    <pic:cNvPicPr/>
+                  </pic:nvPicPr>
+                  <pic:blipFill>
+                    <a:blip r:embed="rId14"/>
+                    <a:stretch>
+                      <a:fillRect/>
+                    </a:stretch>
+                  </pic:blipFill>
+                  <pic:spPr>
+                    <a:xfrm>
+                      <a:off x="0" y="0"/>
+                      <a:ext cx="2651100" cy="575633"/>
+                    </a:xfrm>
+                    <a:prstGeom prst="rect">
+                      <a:avLst/>
+                    </a:prstGeom>
+                  </pic:spPr>
+                </pic:pic>
+              </a:graphicData>
+            </a:graphic>
+          </wp:inline>
+        </w:drawing>
+      </w:r>
+    </w:p>
+    <w:p>
+      <w:r>
+        <w:rPr>
+          <w:rFonts w:hint="eastAsia"/>
+        </w:rPr>
+        <w:t>返回页面：</w:t>
+      </w:r>
+      <w:proofErr w:type="gramStart"/>
+      <w:r>
+        <w:t>redirect</w:t>
+      </w:r>
+      <w:proofErr w:type="gramEnd"/>
+      <w:r>
+        <w:t>:/organization/</w:t>
+      </w:r>
+      <w:proofErr w:type="spellStart"/>
+      <w:r>
+        <w:t>selectOrganizationByUser</w:t>
+      </w:r>
+      <w:proofErr w:type="spellEnd"/>
+    </w:p>
+    <w:p>
+      <w:pPr>
+        <w:rPr>
+          <w:rFonts w:hint="eastAsia"/>
+        </w:rPr>
+      </w:pPr>
+    </w:p>
+    <w:p>
+      <w:pPr>
+        <w:rPr>
+          <w:rFonts w:hint="eastAsia"/>
+        </w:rPr>
+      </w:pPr>
+    </w:p>
+    <w:p>
+      <w:pPr>
+        <w:pStyle w:val="2"/>
+        <w:rPr>
+          <w:rFonts w:hint="eastAsia"/>
+        </w:rPr>
+      </w:pPr>
+      <w:r>
+        <w:rPr>
+          <w:rFonts w:hint="eastAsia"/>
+        </w:rPr>
+        <w:lastRenderedPageBreak/>
+        <w:t>3</w:t>
+      </w:r>
+      <w:r>
+        <w:rPr>
+          <w:rFonts w:hint="eastAsia"/>
+        </w:rPr>
+        <w:t>.</w:t>
+      </w:r>
+      <w:r>
+        <w:rPr>
+          <w:rFonts w:hint="eastAsia"/>
+        </w:rPr>
+        <w:t xml:space="preserve"> </w:t>
+      </w:r>
+      <w:r>
+        <w:rPr>
+          <w:rFonts w:hint="eastAsia"/>
+        </w:rPr>
+        <w:t>按用户查询机构</w:t>
+      </w:r>
+      <w:r>
+        <w:rPr>
+          <w:rFonts w:hint="eastAsia"/>
+        </w:rPr>
+        <w:t>（状态码）</w:t>
+      </w:r>
+    </w:p>
+    <w:p>
+      <w:pPr>
+        <w:rPr>
+          <w:rFonts w:hint="eastAsia"/>
+        </w:rPr>
+      </w:pPr>
+      <w:r>
+        <w:rPr>
+          <w:rFonts w:hint="eastAsia"/>
+        </w:rPr>
+        <w:t>URL</w:t>
+      </w:r>
+      <w:r>
+        <w:rPr>
+          <w:rFonts w:hint="eastAsia"/>
+        </w:rPr>
+        <w:t>：</w:t>
+      </w:r>
+      <w:r>
+        <w:t>/</w:t>
+      </w:r>
+      <w:r>
+        <w:t xml:space="preserve"> </w:t>
+      </w:r>
+      <w:proofErr w:type="gramStart"/>
+      <w:r>
+        <w:t>organization</w:t>
+      </w:r>
+      <w:proofErr w:type="gramEnd"/>
+      <w:r>
+        <w:t>/</w:t>
+      </w:r>
+      <w:r>
+        <w:t xml:space="preserve"> </w:t>
+      </w:r>
+      <w:proofErr w:type="spellStart"/>
+      <w:r>
+        <w:t>selectOrganizationByUser</w:t>
+      </w:r>
+      <w:proofErr w:type="spellEnd"/>
+    </w:p>
+    <w:p>
+      <w:pPr>
+        <w:rPr>
+          <w:rFonts w:hint="eastAsia"/>
+        </w:rPr>
+      </w:pPr>
+      <w:r>
+        <w:rPr>
+          <w:rFonts w:hint="eastAsia"/>
+        </w:rPr>
+        <w:t>需要参数：</w:t>
+      </w:r>
+      <w:proofErr w:type="spellStart"/>
+      <w:r>
+        <w:t>statusCode</w:t>
+      </w:r>
+      <w:proofErr w:type="spellEnd"/>
+      <w:r>
+        <w:rPr>
+          <w:rFonts w:hint="eastAsia"/>
+        </w:rPr>
+        <w:t>（</w:t>
+      </w:r>
+      <w:r>
+        <w:rPr>
+          <w:rFonts w:hint="eastAsia"/>
+        </w:rPr>
+        <w:t>审核状态码（</w:t>
+      </w:r>
+      <w:r>
+        <w:rPr>
+          <w:rFonts w:hint="eastAsia"/>
+        </w:rPr>
+        <w:t>0</w:t>
+      </w:r>
+      <w:r>
+        <w:rPr>
+          <w:rFonts w:hint="eastAsia"/>
+        </w:rPr>
+        <w:t>未审核，</w:t>
+      </w:r>
+      <w:r>
+        <w:rPr>
+          <w:rFonts w:hint="eastAsia"/>
+        </w:rPr>
+        <w:t>1</w:t>
+      </w:r>
+      <w:r>
+        <w:rPr>
+          <w:rFonts w:hint="eastAsia"/>
+        </w:rPr>
+        <w:t>通过，</w:t>
+      </w:r>
+      <w:r>
+        <w:rPr>
+          <w:rFonts w:hint="eastAsia"/>
+        </w:rPr>
+        <w:t>2</w:t>
+      </w:r>
+      <w:r>
+        <w:rPr>
+          <w:rFonts w:hint="eastAsia"/>
+        </w:rPr>
+        <w:t>失败）</w:t>
+      </w:r>
+      <w:r>
+        <w:rPr>
+          <w:rFonts w:hint="eastAsia"/>
+        </w:rPr>
+        <w:t>）</w:t>
+      </w:r>
+    </w:p>
+    <w:p>
+      <w:pPr>
+        <w:rPr>
+          <w:rFonts w:hint="eastAsia"/>
+        </w:rPr>
+      </w:pPr>
+      <w:r>
+        <w:rPr>
+          <w:rFonts w:hint="eastAsia"/>
+        </w:rPr>
+        <w:tab/>
+      </w:r>
+      <w:r>
+        <w:rPr>
+          <w:rFonts w:hint="eastAsia"/>
+        </w:rPr>
+        <w:tab/>
+        <w:t xml:space="preserve">  </w:t>
+      </w:r>
+      <w:r>
+        <w:rPr>
+          <w:rFonts w:hint="eastAsia"/>
+        </w:rPr>
+        <w:t>默认查询审核通过的</w:t>
+      </w:r>
+      <w:r>
+        <w:rPr>
+          <w:rFonts w:hint="eastAsia"/>
+        </w:rPr>
+        <w:t>。</w:t>
+      </w:r>
+      <w:r>
+        <w:rPr>
+          <w:rFonts w:hint="eastAsia"/>
+        </w:rPr>
+        <w:tab/>
+        <w:t xml:space="preserve">  </w:t>
+      </w:r>
+      <w:r>
+        <w:rPr>
+          <w:rFonts w:hint="eastAsia"/>
+        </w:rPr>
+        <w:tab/>
+      </w:r>
+    </w:p>
+    <w:p>
+      <w:pPr>
+        <w:rPr>
+          <w:rFonts w:hint="eastAsia"/>
+        </w:rPr>
+      </w:pPr>
+      <w:r>
+        <w:rPr>
+          <w:rFonts w:hint="eastAsia"/>
+        </w:rPr>
+        <w:t>返回数据：</w:t>
+      </w:r>
+      <w:proofErr w:type="spellStart"/>
+      <w:r>
+        <w:t>organizationList</w:t>
+      </w:r>
+      <w:proofErr w:type="spellEnd"/>
+      <w:r>
+        <w:rPr>
+          <w:rFonts w:hint="eastAsia"/>
+        </w:rPr>
+        <w:t>（用户机构列表）</w:t>
+      </w:r>
+    </w:p>
+    <w:p>
+      <w:r>
+        <w:rPr>
+          <w:rFonts w:hint="eastAsia"/>
+        </w:rPr>
+        <w:t>返回页面：</w:t>
+      </w:r>
+      <w:proofErr w:type="spellStart"/>
+      <w:proofErr w:type="gramStart"/>
+      <w:r>
+        <w:t>userOrganizationList</w:t>
+      </w:r>
+      <w:proofErr w:type="spellEnd"/>
+      <w:proofErr w:type="gramEnd"/>
+    </w:p>
+    <w:p>
+      <w:pPr>
+        <w:rPr>
+          <w:rFonts w:hint="eastAsia"/>
+        </w:rPr>
+      </w:pPr>
+    </w:p>
+    <w:p>
+      <w:pPr>
+        <w:pStyle w:val="2"/>
+      </w:pPr>
+      <w:r>
+        <w:rPr>
+          <w:rFonts w:hint="eastAsia"/>
+        </w:rPr>
+        <w:t>4</w:t>
+      </w:r>
+      <w:r>
+        <w:rPr>
+          <w:rFonts w:hint="eastAsia"/>
+        </w:rPr>
+        <w:t>.</w:t>
+      </w:r>
+      <w:r>
+        <w:rPr>
+          <w:rFonts w:hint="eastAsia"/>
+        </w:rPr>
+        <w:t xml:space="preserve"> </w:t>
+      </w:r>
+      <w:r>
+        <w:rPr>
+          <w:rFonts w:hint="eastAsia"/>
+        </w:rPr>
+        <w:t>前台查询所有机构</w:t>
+      </w:r>
+    </w:p>
+    <w:p>
+      <w:r>
+        <w:rPr>
+          <w:rFonts w:hint="eastAsia"/>
+        </w:rPr>
+        <w:t>URL</w:t>
+      </w:r>
+      <w:r>
+        <w:rPr>
+          <w:rFonts w:hint="eastAsia"/>
+        </w:rPr>
+        <w:t>：</w:t>
+      </w:r>
+      <w:r>
+        <w:t>/</w:t>
+      </w:r>
+      <w:r>
+        <w:t xml:space="preserve"> </w:t>
+      </w:r>
+      <w:proofErr w:type="gramStart"/>
+      <w:r>
+        <w:t>example</w:t>
+      </w:r>
+      <w:proofErr w:type="gramEnd"/>
+      <w:r>
+        <w:rPr>
+          <w:rFonts w:hint="eastAsia"/>
+        </w:rPr>
+        <w:t xml:space="preserve"> </w:t>
+      </w:r>
+      <w:r>
+        <w:t>/</w:t>
+      </w:r>
+      <w:r>
+        <w:t xml:space="preserve"> </w:t>
+      </w:r>
+      <w:proofErr w:type="spellStart"/>
+      <w:r>
+        <w:t>selectAllOrganization</w:t>
+      </w:r>
+      <w:proofErr w:type="spellEnd"/>
+    </w:p>
+    <w:p>
+      <w:r>
+        <w:rPr>
+          <w:rFonts w:hint="eastAsia"/>
+        </w:rPr>
+        <w:t>需要参数：</w:t>
+      </w:r>
+      <w:r>
+        <w:rPr>
+          <w:rFonts w:hint="eastAsia"/>
+        </w:rPr>
+        <w:t xml:space="preserve"> </w:t>
+      </w:r>
+    </w:p>
+    <w:p>
+      <w:pPr>
+        <w:ind w:left="420" w:firstLineChars="300" w:firstLine="630"/>
+      </w:pPr>
+      <w:r>
+        <w:rPr>
+          <w:rFonts w:hint="eastAsia"/>
+        </w:rPr>
+        <w:t>c</w:t>
+      </w:r>
+      <w:r>
+        <w:t>urrent</w:t>
+      </w:r>
+      <w:r>
+        <w:rPr>
+          <w:rFonts w:hint="eastAsia"/>
+        </w:rPr>
+        <w:t>（默认第一页）</w:t>
+      </w:r>
+      <w:r>
+        <w:rPr>
+          <w:rFonts w:hint="eastAsia"/>
+        </w:rPr>
+        <w:t xml:space="preserve">  </w:t>
+      </w:r>
+      <w:r>
+        <w:t>limit</w:t>
+      </w:r>
+      <w:r>
+        <w:rPr>
+          <w:rFonts w:hint="eastAsia"/>
+        </w:rPr>
+        <w:tab/>
+      </w:r>
+      <w:r>
+        <w:rPr>
+          <w:rFonts w:hint="eastAsia"/>
+        </w:rPr>
+        <w:t>（默认八条）</w:t>
+      </w:r>
+    </w:p>
+    <w:p>
+      <w:r>
+        <w:rPr>
+          <w:rFonts w:hint="eastAsia"/>
+        </w:rPr>
+        <w:t>返回数据：</w:t>
+      </w:r>
+      <w:proofErr w:type="spellStart"/>
+      <w:r>
+        <w:t>OrganizationList</w:t>
+      </w:r>
+      <w:proofErr w:type="spellEnd"/>
+      <w:r>
+        <w:rPr>
+          <w:rFonts w:hint="eastAsia"/>
+        </w:rPr>
+        <w:t>（</w:t>
+      </w:r>
+      <w:r>
+        <w:rPr>
+          <w:rFonts w:hint="eastAsia"/>
+        </w:rPr>
+        <w:t>案例</w:t>
+      </w:r>
+      <w:r>
+        <w:rPr>
+          <w:rFonts w:hint="eastAsia"/>
+        </w:rPr>
+        <w:t>详情）</w:t>
+      </w:r>
+    </w:p>
+    <w:p>
+      <w:proofErr w:type="spellStart"/>
+      <w:r>
+        <w:rPr>
+          <w:rFonts w:hint="eastAsia"/>
+        </w:rPr>
+        <w:t>msg</w:t>
+      </w:r>
+      <w:proofErr w:type="spellEnd"/>
+      <w:r>
+        <w:rPr>
+          <w:rFonts w:hint="eastAsia"/>
+        </w:rPr>
+        <w:t xml:space="preserve">   (</w:t>
+      </w:r>
+      <w:r>
+        <w:rPr>
+          <w:rFonts w:hint="eastAsia"/>
+        </w:rPr>
+        <w:t>返回的信息</w:t>
+      </w:r>
+      <w:r>
+        <w:rPr>
+          <w:rFonts w:hint="eastAsia"/>
+        </w:rPr>
+        <w:t>)</w:t>
+      </w:r>
+      <w:r>
+        <w:rPr>
+          <w:noProof/>
+        </w:rPr>
+        <w:t xml:space="preserve"> </w:t>
+      </w:r>
+      <w:r>
+        <w:rPr>
+          <w:noProof/>
+        </w:rPr>
+        <w:drawing>
+          <wp:inline distT="0" distB="0" distL="0" distR="0" wp14:anchorId="319D09EE" wp14:editId="7092BA16">
+            <wp:extent cx="2296160" cy="370468"/>
+            <wp:effectExtent l="0" t="0" r="0" b="0"/>
+            <wp:docPr id="13" name="图片 13"/>
+            <wp:cNvGraphicFramePr>
+              <a:graphicFrameLocks xmlns:a="http://schemas.openxmlformats.org/drawingml/2006/main" noChangeAspect="1"/>
+            </wp:cNvGraphicFramePr>
+            <a:graphic xmlns:a="http://schemas.openxmlformats.org/drawingml/2006/main">
+              <a:graphicData uri="http://schemas.openxmlformats.org/drawingml/2006/picture">
+                <pic:pic xmlns:pic="http://schemas.openxmlformats.org/drawingml/2006/picture">
+                  <pic:nvPicPr>
+                    <pic:cNvPr id="0" name=""/>
+                    <pic:cNvPicPr/>
+                  </pic:nvPicPr>
+                  <pic:blipFill>
+                    <a:blip r:embed="rId9"/>
+                    <a:stretch>
+                      <a:fillRect/>
+                    </a:stretch>
+                  </pic:blipFill>
+                  <pic:spPr>
+                    <a:xfrm>
+                      <a:off x="0" y="0"/>
+                      <a:ext cx="2296713" cy="370557"/>
+                    </a:xfrm>
+                    <a:prstGeom prst="rect">
+                      <a:avLst/>
+                    </a:prstGeom>
+                  </pic:spPr>
+                </pic:pic>
+              </a:graphicData>
+            </a:graphic>
+          </wp:inline>
+        </w:drawing>
+      </w:r>
+    </w:p>
+    <w:p>
+      <w:r>
+        <w:rPr>
+          <w:rFonts w:hint="eastAsia"/>
+        </w:rPr>
+        <w:t>返回页面：</w:t>
+      </w:r>
+      <w:proofErr w:type="spellStart"/>
+      <w:r>
+        <w:t>ExampleList</w:t>
+      </w:r>
+      <w:proofErr w:type="spellEnd"/>
+    </w:p>
+    <w:p>
+      <w:pPr>
+        <w:rPr>
+          <w:rFonts w:hint="eastAsia"/>
+        </w:rPr>
+      </w:pPr>
+    </w:p>
+    <w:p>
+      <w:pPr>
+        <w:pStyle w:val="2"/>
+      </w:pPr>
+      <w:r>
+        <w:rPr>
+          <w:rFonts w:hint="eastAsia"/>
+        </w:rPr>
+        <w:t>5</w:t>
+      </w:r>
+      <w:r>
+        <w:rPr>
+          <w:rFonts w:hint="eastAsia"/>
+        </w:rPr>
+        <w:t>.</w:t>
+      </w:r>
+      <w:r>
+        <w:rPr>
+          <w:rFonts w:hint="eastAsia"/>
+        </w:rPr>
+        <w:t xml:space="preserve"> </w:t>
+      </w:r>
+      <w:r>
+        <w:rPr>
+          <w:rFonts w:hint="eastAsia"/>
+        </w:rPr>
+        <w:t>前台按类型查询机构</w:t>
+      </w:r>
+    </w:p>
+    <w:p>
+      <w:r>
+        <w:rPr>
+          <w:rFonts w:hint="eastAsia"/>
+        </w:rPr>
+        <w:t>URL</w:t>
+      </w:r>
+      <w:r>
+        <w:rPr>
+          <w:rFonts w:hint="eastAsia"/>
+        </w:rPr>
+        <w:t>：</w:t>
+      </w:r>
+      <w:r>
+        <w:t>/achievement /</w:t>
+      </w:r>
+      <w:r>
+        <w:t xml:space="preserve"> </w:t>
+      </w:r>
+      <w:proofErr w:type="spellStart"/>
+      <w:r>
+        <w:t>selectAchieveByType</w:t>
+      </w:r>
+      <w:proofErr w:type="spellEnd"/>
+    </w:p>
+    <w:p>
+      <w:r>
+        <w:rPr>
+          <w:rFonts w:hint="eastAsia"/>
+        </w:rPr>
+        <w:t>需要参数：</w:t>
+      </w:r>
+      <w:r>
+        <w:rPr>
+          <w:rFonts w:hint="eastAsia"/>
+        </w:rPr>
+        <w:t xml:space="preserve"> </w:t>
+      </w:r>
+    </w:p>
+    <w:p>
+      <w:pPr>
+        <w:ind w:left="420" w:firstLineChars="300" w:firstLine="630"/>
+        <w:rPr>
+          <w:rFonts w:hint="eastAsia"/>
+        </w:rPr>
+      </w:pPr>
+      <w:r>
+        <w:rPr>
+          <w:rFonts w:hint="eastAsia"/>
+        </w:rPr>
+        <w:t>c</w:t>
+      </w:r>
+      <w:r>
+        <w:t>urrent</w:t>
+      </w:r>
+      <w:r>
+        <w:rPr>
+          <w:rFonts w:hint="eastAsia"/>
+        </w:rPr>
+        <w:t>（默认第一页）</w:t>
+      </w:r>
+      <w:r>
+        <w:rPr>
+          <w:rFonts w:hint="eastAsia"/>
+        </w:rPr>
+        <w:t xml:space="preserve">  </w:t>
+      </w:r>
+      <w:r>
+        <w:t>limit</w:t>
+      </w:r>
+      <w:r>
+        <w:rPr>
+          <w:rFonts w:hint="eastAsia"/>
+        </w:rPr>
+        <w:tab/>
+      </w:r>
+      <w:r>
+        <w:rPr>
+          <w:rFonts w:hint="eastAsia"/>
+        </w:rPr>
+        <w:t>（默认八条）</w:t>
+      </w:r>
+    </w:p>
+    <w:p>
+      <w:pPr>
+        <w:ind w:left="420" w:firstLineChars="300" w:firstLine="630"/>
+      </w:pPr>
+      <w:r>
+        <w:t>type</w:t>
+      </w:r>
+      <w:r>
+        <w:rPr>
+          <w:rFonts w:hint="eastAsia"/>
+        </w:rPr>
+        <w:t>（类型）</w:t>
+      </w:r>
+    </w:p>
+    <w:p>
+      <w:pPr>
+        <w:rPr>
+          <w:rFonts w:hint="eastAsia"/>
+        </w:rPr>
+      </w:pPr>
+      <w:r>
+        <w:rPr>
+          <w:rFonts w:hint="eastAsia"/>
+        </w:rPr>
+        <w:t>返回数据：</w:t>
+      </w:r>
+      <w:proofErr w:type="spellStart"/>
+      <w:r>
+        <w:t>organizationList</w:t>
+      </w:r>
+      <w:proofErr w:type="spellEnd"/>
+      <w:r>
+        <w:rPr>
+          <w:rFonts w:hint="eastAsia"/>
+        </w:rPr>
+        <w:t>（</w:t>
+      </w:r>
+      <w:r>
+        <w:rPr>
+          <w:rFonts w:hint="eastAsia"/>
+        </w:rPr>
+        <w:t>机构</w:t>
+      </w:r>
+      <w:bookmarkStart w:id="0" w:name="_GoBack"/>
+      <w:bookmarkEnd w:id="0"/>
+      <w:r>
+        <w:rPr>
+          <w:rFonts w:hint="eastAsia"/>
+        </w:rPr>
+        <w:t>详情）</w:t>
+      </w:r>
+    </w:p>
+    <w:p>
+      <w:pPr>
+        <w:ind w:left="420" w:firstLineChars="300" w:firstLine="630"/>
+      </w:pPr>
+      <w:proofErr w:type="spellStart"/>
+      <w:r>
+        <w:t>OrganizationTypeList</w:t>
+      </w:r>
+      <w:proofErr w:type="spellEnd"/>
+      <w:r>
+        <w:rPr>
+          <w:rFonts w:hint="eastAsia"/>
+        </w:rPr>
+        <w:t xml:space="preserve"> </w:t>
+      </w:r>
+      <w:r>
+        <w:rPr>
+          <w:rFonts w:hint="eastAsia"/>
+        </w:rPr>
+        <w:t>（所有</w:t>
+      </w:r>
+      <w:r>
+        <w:rPr>
+          <w:rFonts w:hint="eastAsia"/>
+        </w:rPr>
+        <w:t>机构</w:t>
+      </w:r>
+      <w:r>
+        <w:rPr>
+          <w:rFonts w:hint="eastAsia"/>
+        </w:rPr>
+        <w:t>类型）</w:t>
+      </w:r>
+    </w:p>
+    <w:p>
+      <w:pPr>
+        <w:ind w:left="420" w:firstLineChars="300" w:firstLine="630"/>
+      </w:pPr>
+      <w:proofErr w:type="spellStart"/>
+      <w:r>
+        <w:t>TotalPages</w:t>
+      </w:r>
+      <w:proofErr w:type="spellEnd"/>
+      <w:r>
+        <w:rPr>
+          <w:rFonts w:hint="eastAsia"/>
+        </w:rPr>
+        <w:t>（</w:t>
+      </w:r>
+      <w:r>
+        <w:rPr>
+          <w:rFonts w:hint="eastAsia"/>
+        </w:rPr>
+        <w:t>总页数</w:t>
+      </w:r>
+      <w:r>
+        <w:rPr>
+          <w:rFonts w:hint="eastAsia"/>
+        </w:rPr>
+        <w:t>）</w:t>
+      </w:r>
+    </w:p>
+    <w:p>
+      <w:pPr>
+        <w:ind w:left="420" w:firstLineChars="300" w:firstLine="630"/>
+      </w:pPr>
+      <w:r>
+        <w:t>Number</w:t>
+      </w:r>
+      <w:r>
+        <w:rPr>
+          <w:rFonts w:hint="eastAsia"/>
+        </w:rPr>
+        <w:t>（</w:t>
+      </w:r>
+      <w:r>
+        <w:rPr>
+          <w:rFonts w:hint="eastAsia"/>
+        </w:rPr>
+        <w:t>当前页数</w:t>
+      </w:r>
+      <w:r>
+        <w:rPr>
+          <w:rFonts w:hint="eastAsia"/>
+        </w:rPr>
+        <w:t>）</w:t>
+      </w:r>
+    </w:p>
+    <w:p>
+      <w:pPr>
+        <w:ind w:left="420" w:firstLineChars="300" w:firstLine="630"/>
+      </w:pPr>
+      <w:r>
+        <w:t>type</w:t>
+      </w:r>
+      <w:r>
+        <w:rPr>
+          <w:rFonts w:hint="eastAsia"/>
+        </w:rPr>
+        <w:t>（当前分类）</w:t>
+      </w:r>
+      <w:r>
+        <w:rPr>
+          <w:rFonts w:hint="eastAsia"/>
+        </w:rPr>
+        <w:tab/>
+      </w:r>
+    </w:p>
+    <w:p>
+      <w:r>
+        <w:rPr>
+          <w:rFonts w:hint="eastAsia"/>
+        </w:rPr>
+        <w:t>返回页面：</w:t>
+      </w:r>
+      <w:proofErr w:type="spellStart"/>
+      <w:r>
+        <w:t>OrganizationList</w:t>
+      </w:r>
+      <w:proofErr w:type="spellEnd"/>
+    </w:p>
+    <w:p/>
     <w:sectPr>
       <w:pgSz w:w="11906" w:h="16838"/>
       <w:pgMar w:top="1440" w:right="1800" w:bottom="1440" w:left="1800" w:header="851" w:footer="992" w:gutter="0"/>
@@ -8226,16 +9862,16 @@
     </w:lvl>
   </w:abstractNum>
   <w:abstractNum w:abstractNumId="1">
-    <w:nsid w:val="5E245AA7"/>
+    <w:nsid w:val="50E47F86"/>
     <w:multiLevelType w:val="hybridMultilevel"/>
-    <w:tmpl w:val="DD488DE2"/>
-    <w:lvl w:ilvl="0" w:tplc="9FAE762C">
+    <w:tmpl w:val="3D6A621A"/>
+    <w:lvl w:ilvl="0" w:tplc="0409000F">
       <w:start w:val="1"/>
       <w:numFmt w:val="decimal"/>
       <w:lvlText w:val="%1."/>
       <w:lvlJc w:val="left"/>
       <w:pPr>
-        <w:ind w:left="360" w:hanging="360"/>
+        <w:ind w:left="420" w:hanging="420"/>
       </w:pPr>
       <w:rPr>
         <w:rFonts w:hint="default"/>
@@ -8315,6 +9951,95 @@
     </w:lvl>
   </w:abstractNum>
   <w:abstractNum w:abstractNumId="2">
+    <w:nsid w:val="5E245AA7"/>
+    <w:multiLevelType w:val="hybridMultilevel"/>
+    <w:tmpl w:val="DD488DE2"/>
+    <w:lvl w:ilvl="0" w:tplc="9FAE762C">
+      <w:start w:val="1"/>
+      <w:numFmt w:val="decimal"/>
+      <w:lvlText w:val="%1."/>
+      <w:lvlJc w:val="left"/>
+      <w:pPr>
+        <w:ind w:left="360" w:hanging="360"/>
+      </w:pPr>
+      <w:rPr>
+        <w:rFonts w:hint="default"/>
+      </w:rPr>
+    </w:lvl>
+    <w:lvl w:ilvl="1" w:tplc="04090019" w:tentative="1">
+      <w:start w:val="1"/>
+      <w:numFmt w:val="lowerLetter"/>
+      <w:lvlText w:val="%2)"/>
+      <w:lvlJc w:val="left"/>
+      <w:pPr>
+        <w:ind w:left="840" w:hanging="420"/>
+      </w:pPr>
+    </w:lvl>
+    <w:lvl w:ilvl="2" w:tplc="0409001B" w:tentative="1">
+      <w:start w:val="1"/>
+      <w:numFmt w:val="lowerRoman"/>
+      <w:lvlText w:val="%3."/>
+      <w:lvlJc w:val="right"/>
+      <w:pPr>
+        <w:ind w:left="1260" w:hanging="420"/>
+      </w:pPr>
+    </w:lvl>
+    <w:lvl w:ilvl="3" w:tplc="0409000F" w:tentative="1">
+      <w:start w:val="1"/>
+      <w:numFmt w:val="decimal"/>
+      <w:lvlText w:val="%4."/>
+      <w:lvlJc w:val="left"/>
+      <w:pPr>
+        <w:ind w:left="1680" w:hanging="420"/>
+      </w:pPr>
+    </w:lvl>
+    <w:lvl w:ilvl="4" w:tplc="04090019" w:tentative="1">
+      <w:start w:val="1"/>
+      <w:numFmt w:val="lowerLetter"/>
+      <w:lvlText w:val="%5)"/>
+      <w:lvlJc w:val="left"/>
+      <w:pPr>
+        <w:ind w:left="2100" w:hanging="420"/>
+      </w:pPr>
+    </w:lvl>
+    <w:lvl w:ilvl="5" w:tplc="0409001B" w:tentative="1">
+      <w:start w:val="1"/>
+      <w:numFmt w:val="lowerRoman"/>
+      <w:lvlText w:val="%6."/>
+      <w:lvlJc w:val="right"/>
+      <w:pPr>
+        <w:ind w:left="2520" w:hanging="420"/>
+      </w:pPr>
+    </w:lvl>
+    <w:lvl w:ilvl="6" w:tplc="0409000F" w:tentative="1">
+      <w:start w:val="1"/>
+      <w:numFmt w:val="decimal"/>
+      <w:lvlText w:val="%7."/>
+      <w:lvlJc w:val="left"/>
+      <w:pPr>
+        <w:ind w:left="2940" w:hanging="420"/>
+      </w:pPr>
+    </w:lvl>
+    <w:lvl w:ilvl="7" w:tplc="04090019" w:tentative="1">
+      <w:start w:val="1"/>
+      <w:numFmt w:val="lowerLetter"/>
+      <w:lvlText w:val="%8)"/>
+      <w:lvlJc w:val="left"/>
+      <w:pPr>
+        <w:ind w:left="3360" w:hanging="420"/>
+      </w:pPr>
+    </w:lvl>
+    <w:lvl w:ilvl="8" w:tplc="0409001B" w:tentative="1">
+      <w:start w:val="1"/>
+      <w:numFmt w:val="lowerRoman"/>
+      <w:lvlText w:val="%9."/>
+      <w:lvlJc w:val="right"/>
+      <w:pPr>
+        <w:ind w:left="3780" w:hanging="420"/>
+      </w:pPr>
+    </w:lvl>
+  </w:abstractNum>
+  <w:abstractNum w:abstractNumId="3">
     <w:nsid w:val="60A97F05"/>
     <w:multiLevelType w:val="hybridMultilevel"/>
     <w:tmpl w:val="7782572C"/>
@@ -8403,7 +10128,7 @@
       </w:pPr>
     </w:lvl>
   </w:abstractNum>
-  <w:abstractNum w:abstractNumId="3">
+  <w:abstractNum w:abstractNumId="4">
     <w:nsid w:val="6AA626F4"/>
     <w:multiLevelType w:val="hybridMultilevel"/>
     <w:tmpl w:val="2DDC95B6"/>
@@ -8492,7 +10217,7 @@
       </w:pPr>
     </w:lvl>
   </w:abstractNum>
-  <w:abstractNum w:abstractNumId="4">
+  <w:abstractNum w:abstractNumId="5">
     <w:nsid w:val="70C3298F"/>
     <w:multiLevelType w:val="hybridMultilevel"/>
     <w:tmpl w:val="38684C12"/>
@@ -8582,19 +10307,22 @@
     </w:lvl>
   </w:abstractNum>
   <w:num w:numId="1">
-    <w:abstractNumId w:val="3"/>
+    <w:abstractNumId w:val="4"/>
   </w:num>
   <w:num w:numId="2">
-    <w:abstractNumId w:val="1"/>
+    <w:abstractNumId w:val="2"/>
   </w:num>
   <w:num w:numId="3">
     <w:abstractNumId w:val="0"/>
   </w:num>
   <w:num w:numId="4">
-    <w:abstractNumId w:val="4"/>
+    <w:abstractNumId w:val="5"/>
   </w:num>
   <w:num w:numId="5">
-    <w:abstractNumId w:val="2"/>
+    <w:abstractNumId w:val="3"/>
+  </w:num>
+  <w:num w:numId="6">
+    <w:abstractNumId w:val="1"/>
   </w:num>
 </w:numbering>
 </file>

--- a/word/成果转化.docx
+++ b/word/成果转化.docx
@@ -595,6 +595,198 @@
       <w:proofErr w:type="spellEnd"/>
     </w:p>
     <w:p/>
+    <w:p>
+      <w:pPr>
+        <w:pStyle w:val="2"/>
+        <w:numPr>
+          <w:ilvl w:val="0"/>
+          <w:numId w:val="1"/>
+        </w:numPr>
+      </w:pPr>
+      <w:r>
+        <w:rPr>
+          <w:rFonts w:hint="eastAsia"/>
+        </w:rPr>
+        <w:t>成果小首页</w:t>
+      </w:r>
+    </w:p>
+    <w:p>
+      <w:r>
+        <w:rPr>
+          <w:rFonts w:hint="eastAsia"/>
+        </w:rPr>
+        <w:t>URL</w:t>
+      </w:r>
+      <w:r>
+        <w:rPr>
+          <w:rFonts w:hint="eastAsia"/>
+        </w:rPr>
+        <w:t>：</w:t>
+      </w:r>
+      <w:r>
+        <w:rPr>
+          <w:rFonts w:hint="eastAsia"/>
+        </w:rPr>
+        <w:t>/</w:t>
+      </w:r>
+      <w:proofErr w:type="spellStart"/>
+      <w:r>
+        <w:t>HomeController</w:t>
+      </w:r>
+      <w:proofErr w:type="spellEnd"/>
+      <w:r>
+        <w:t>/</w:t>
+      </w:r>
+      <w:r>
+        <w:t xml:space="preserve"> </w:t>
+      </w:r>
+      <w:proofErr w:type="spellStart"/>
+      <w:r>
+        <w:t>OrganizationHome</w:t>
+      </w:r>
+      <w:proofErr w:type="spellEnd"/>
+    </w:p>
+    <w:p>
+      <w:r>
+        <w:rPr>
+          <w:rFonts w:hint="eastAsia"/>
+        </w:rPr>
+        <w:t>返回数据：</w:t>
+      </w:r>
+    </w:p>
+    <w:p>
+      <w:pPr>
+        <w:ind w:firstLine="420"/>
+      </w:pPr>
+      <w:r>
+        <w:rPr>
+          <w:rFonts w:hint="eastAsia"/>
+        </w:rPr>
+        <w:t>成果所有分类</w:t>
+      </w:r>
+      <w:r>
+        <w:rPr>
+          <w:rFonts w:hint="eastAsia"/>
+        </w:rPr>
+        <w:t>：</w:t>
+      </w:r>
+      <w:proofErr w:type="spellStart"/>
+      <w:r>
+        <w:t>OrganizationTypeList</w:t>
+      </w:r>
+      <w:proofErr w:type="spellEnd"/>
+      <w:r>
+        <w:rPr>
+          <w:rFonts w:hint="eastAsia"/>
+        </w:rPr>
+        <w:t>（实体：</w:t>
+      </w:r>
+      <w:proofErr w:type="spellStart"/>
+      <w:r>
+        <w:t>OrganizationType</w:t>
+      </w:r>
+      <w:proofErr w:type="spellEnd"/>
+      <w:r>
+        <w:rPr>
+          <w:rFonts w:hint="eastAsia"/>
+        </w:rPr>
+        <w:t>）</w:t>
+      </w:r>
+    </w:p>
+    <w:p>
+      <w:pPr>
+        <w:ind w:firstLine="420"/>
+      </w:pPr>
+      <w:r>
+        <w:rPr>
+          <w:rFonts w:hint="eastAsia"/>
+        </w:rPr>
+        <w:t>最新发布</w:t>
+      </w:r>
+      <w:r>
+        <w:rPr>
+          <w:rFonts w:hint="eastAsia"/>
+        </w:rPr>
+        <w:t>：</w:t>
+      </w:r>
+      <w:proofErr w:type="spellStart"/>
+      <w:r>
+        <w:t>organizationTimeList</w:t>
+      </w:r>
+      <w:proofErr w:type="spellEnd"/>
+      <w:r>
+        <w:rPr>
+          <w:rFonts w:hint="eastAsia"/>
+        </w:rPr>
+        <w:t>（实体：</w:t>
+      </w:r>
+      <w:r>
+        <w:t>Organization</w:t>
+      </w:r>
+      <w:r>
+        <w:rPr>
+          <w:rFonts w:hint="eastAsia"/>
+        </w:rPr>
+        <w:t>）</w:t>
+      </w:r>
+    </w:p>
+    <w:p>
+      <w:pPr>
+        <w:ind w:firstLine="420"/>
+      </w:pPr>
+      <w:r>
+        <w:rPr>
+          <w:rFonts w:hint="eastAsia"/>
+        </w:rPr>
+        <w:t>排行榜</w:t>
+      </w:r>
+      <w:r>
+        <w:rPr>
+          <w:rFonts w:hint="eastAsia"/>
+        </w:rPr>
+        <w:t>：</w:t>
+      </w:r>
+      <w:r>
+        <w:rPr>
+          <w:rFonts w:hint="eastAsia"/>
+        </w:rPr>
+        <w:t xml:space="preserve">    </w:t>
+      </w:r>
+      <w:proofErr w:type="spellStart"/>
+      <w:r>
+        <w:t>organizationRankingList</w:t>
+      </w:r>
+      <w:proofErr w:type="spellEnd"/>
+      <w:r>
+        <w:rPr>
+          <w:rFonts w:hint="eastAsia"/>
+        </w:rPr>
+        <w:t>（实体：</w:t>
+      </w:r>
+      <w:r>
+        <w:t>Organization</w:t>
+      </w:r>
+      <w:r>
+        <w:rPr>
+          <w:rFonts w:hint="eastAsia"/>
+        </w:rPr>
+        <w:t>）</w:t>
+      </w:r>
+    </w:p>
+    <w:p/>
+    <w:p>
+      <w:r>
+        <w:rPr>
+          <w:rFonts w:hint="eastAsia"/>
+        </w:rPr>
+        <w:t>返回页面：</w:t>
+      </w:r>
+      <w:r>
+        <w:t>OrganizationHome</w:t>
+      </w:r>
+      <w:bookmarkStart w:id="0" w:name="_GoBack"/>
+      <w:bookmarkEnd w:id="0"/>
+    </w:p>
     <w:p/>
     <w:p/>
     <w:p/>
@@ -612,7 +804,6 @@
           <w:rFonts w:hint="eastAsia"/>
           <w:sz w:val="52"/>
         </w:rPr>
-        <w:lastRenderedPageBreak/>
         <w:t>登录</w:t>
       </w:r>
       <w:r>
@@ -1187,6 +1378,7 @@
     </w:p>
     <w:p>
       <w:r>
+        <w:lastRenderedPageBreak/>
         <w:t>返回页面</w:t>
       </w:r>
       <w:r>
@@ -1350,15 +1542,678 @@
           <w:rFonts w:hint="eastAsia"/>
           <w:sz w:val="36"/>
         </w:rPr>
+        <w:t>5.</w:t>
+      </w:r>
+      <w:r>
+        <w:rPr>
+          <w:rFonts w:hint="eastAsia"/>
+          <w:sz w:val="36"/>
+        </w:rPr>
+        <w:t>检测用户名是否存在</w:t>
+      </w:r>
+    </w:p>
+    <w:p>
+      <w:r>
+        <w:rPr>
+          <w:rFonts w:hint="eastAsia"/>
+        </w:rPr>
+        <w:t>URL</w:t>
+      </w:r>
+      <w:r>
+        <w:rPr>
+          <w:rFonts w:hint="eastAsia"/>
+        </w:rPr>
+        <w:t>：</w:t>
+      </w:r>
+      <w:r>
+        <w:rPr>
+          <w:rFonts w:hint="eastAsia"/>
+        </w:rPr>
+        <w:t>/</w:t>
+      </w:r>
+      <w:r>
+        <w:t xml:space="preserve"> </w:t>
+      </w:r>
+      <w:proofErr w:type="spellStart"/>
+      <w:r>
+        <w:t>LogUser</w:t>
+      </w:r>
+      <w:proofErr w:type="spellEnd"/>
+      <w:r>
+        <w:t xml:space="preserve"> </w:t>
+      </w:r>
+      <w:r>
+        <w:t>/</w:t>
+      </w:r>
+      <w:r>
+        <w:t xml:space="preserve"> </w:t>
+      </w:r>
+      <w:proofErr w:type="spellStart"/>
+      <w:r>
+        <w:t>checkName</w:t>
+      </w:r>
+      <w:proofErr w:type="spellEnd"/>
+    </w:p>
+    <w:p>
+      <w:r>
+        <w:rPr>
+          <w:rFonts w:hint="eastAsia"/>
+        </w:rPr>
+        <w:t>需要参数：</w:t>
+      </w:r>
+      <w:proofErr w:type="spellStart"/>
+      <w:r>
+        <w:t>userName</w:t>
+      </w:r>
+      <w:proofErr w:type="spellEnd"/>
+    </w:p>
+    <w:p>
+      <w:r>
+        <w:t>返回数据</w:t>
+      </w:r>
+      <w:r>
+        <w:rPr>
+          <w:rFonts w:hint="eastAsia"/>
+        </w:rPr>
+        <w:t>：</w:t>
+      </w:r>
+      <w:proofErr w:type="spellStart"/>
+      <w:r>
+        <w:t>josn</w:t>
+      </w:r>
+      <w:proofErr w:type="spellEnd"/>
+      <w:r>
+        <w:rPr>
+          <w:rFonts w:hint="eastAsia"/>
+        </w:rPr>
+        <w:t>：</w:t>
+      </w:r>
+      <w:r>
+        <w:rPr>
+          <w:rFonts w:hint="eastAsia"/>
+        </w:rPr>
+        <w:t>（</w:t>
+      </w:r>
+      <w:r>
+        <w:rPr>
+          <w:rFonts w:hint="eastAsia"/>
+        </w:rPr>
+        <w:t>code</w:t>
+      </w:r>
+      <w:r>
+        <w:rPr>
+          <w:rFonts w:hint="eastAsia"/>
+        </w:rPr>
+        <w:t>为</w:t>
+      </w:r>
+      <w:r>
+        <w:rPr>
+          <w:rFonts w:hint="eastAsia"/>
+        </w:rPr>
+        <w:t>0</w:t>
+      </w:r>
+      <w:r>
+        <w:rPr>
+          <w:rFonts w:hint="eastAsia"/>
+        </w:rPr>
+        <w:t>时正确）</w:t>
+      </w:r>
+    </w:p>
+    <w:p>
+      <w:r>
+        <w:t>{</w:t>
+      </w:r>
+    </w:p>
+    <w:p>
+      <w:r>
+        <w:t xml:space="preserve">  "</w:t>
+      </w:r>
+      <w:proofErr w:type="gramStart"/>
+      <w:r>
+        <w:t>code</w:t>
+      </w:r>
+      <w:proofErr w:type="gramEnd"/>
+      <w:r>
+        <w:t>": -1,</w:t>
+      </w:r>
+    </w:p>
+    <w:p>
+      <w:r>
+        <w:rPr>
+          <w:rFonts w:hint="eastAsia"/>
+        </w:rPr>
+        <w:t xml:space="preserve">  "</w:t>
+      </w:r>
+      <w:proofErr w:type="spellStart"/>
+      <w:r>
+        <w:rPr>
+          <w:rFonts w:hint="eastAsia"/>
+        </w:rPr>
+        <w:t>msg</w:t>
+      </w:r>
+      <w:proofErr w:type="spellEnd"/>
+      <w:r>
+        <w:rPr>
+          <w:rFonts w:hint="eastAsia"/>
+        </w:rPr>
+        <w:t>": "</w:t>
+      </w:r>
+      <w:r>
+        <w:rPr>
+          <w:rFonts w:hint="eastAsia"/>
+        </w:rPr>
+        <w:t>用户名已存在！</w:t>
+      </w:r>
+      <w:r>
+        <w:rPr>
+          <w:rFonts w:hint="eastAsia"/>
+        </w:rPr>
+        <w:t>",</w:t>
+      </w:r>
+    </w:p>
+    <w:p>
+      <w:r>
+        <w:t xml:space="preserve">  "</w:t>
+      </w:r>
+      <w:proofErr w:type="gramStart"/>
+      <w:r>
+        <w:t>data</w:t>
+      </w:r>
+      <w:proofErr w:type="gramEnd"/>
+      <w:r>
+        <w:t>": null,</w:t>
+      </w:r>
+    </w:p>
+    <w:p>
+      <w:r>
+        <w:t xml:space="preserve">  "</w:t>
+      </w:r>
+      <w:proofErr w:type="gramStart"/>
+      <w:r>
+        <w:t>count</w:t>
+      </w:r>
+      <w:proofErr w:type="gramEnd"/>
+      <w:r>
+        <w:t>": 0</w:t>
+      </w:r>
+    </w:p>
+    <w:p>
+      <w:r>
+        <w:t>}</w:t>
+      </w:r>
+    </w:p>
+    <w:p>
+      <w:pPr>
+        <w:pStyle w:val="2"/>
+      </w:pPr>
+      <w:r>
+        <w:rPr>
+          <w:rFonts w:hint="eastAsia"/>
+        </w:rPr>
+        <w:t>6.</w:t>
+      </w:r>
+      <w:r>
+        <w:rPr>
+          <w:rFonts w:hint="eastAsia"/>
+        </w:rPr>
+        <w:t>检测收手机号是否存在</w:t>
+      </w:r>
+    </w:p>
+    <w:p>
+      <w:r>
+        <w:rPr>
+          <w:rFonts w:hint="eastAsia"/>
+        </w:rPr>
+        <w:t>URL</w:t>
+      </w:r>
+      <w:r>
+        <w:rPr>
+          <w:rFonts w:hint="eastAsia"/>
+        </w:rPr>
+        <w:t>：</w:t>
+      </w:r>
+      <w:r>
+        <w:rPr>
+          <w:rFonts w:hint="eastAsia"/>
+        </w:rPr>
+        <w:t>/</w:t>
+      </w:r>
+      <w:r>
+        <w:t xml:space="preserve"> </w:t>
+      </w:r>
+      <w:proofErr w:type="spellStart"/>
+      <w:r>
+        <w:t>LogUser</w:t>
+      </w:r>
+      <w:proofErr w:type="spellEnd"/>
+      <w:r>
+        <w:t xml:space="preserve"> </w:t>
+      </w:r>
+      <w:r>
+        <w:t>/</w:t>
+      </w:r>
+      <w:r>
+        <w:t xml:space="preserve"> </w:t>
+      </w:r>
+      <w:proofErr w:type="spellStart"/>
+      <w:r>
+        <w:t>checkPhone</w:t>
+      </w:r>
+      <w:proofErr w:type="spellEnd"/>
+      <w:r>
+        <w:rPr>
+          <w:rFonts w:hint="eastAsia"/>
+        </w:rPr>
+        <w:tab/>
+      </w:r>
+    </w:p>
+    <w:p>
+      <w:r>
+        <w:rPr>
+          <w:rFonts w:hint="eastAsia"/>
+        </w:rPr>
+        <w:t>需要参数：</w:t>
+      </w:r>
+      <w:proofErr w:type="spellStart"/>
+      <w:r>
+        <w:t>userPhone</w:t>
+      </w:r>
+      <w:proofErr w:type="spellEnd"/>
+    </w:p>
+    <w:p>
+      <w:r>
+        <w:t>返回数据</w:t>
+      </w:r>
+      <w:r>
+        <w:rPr>
+          <w:rFonts w:hint="eastAsia"/>
+        </w:rPr>
+        <w:t>：</w:t>
+      </w:r>
+      <w:proofErr w:type="spellStart"/>
+      <w:r>
+        <w:t>josn</w:t>
+      </w:r>
+      <w:proofErr w:type="spellEnd"/>
+      <w:r>
+        <w:rPr>
+          <w:rFonts w:hint="eastAsia"/>
+        </w:rPr>
+        <w:t>：（</w:t>
+      </w:r>
+      <w:r>
+        <w:rPr>
+          <w:rFonts w:hint="eastAsia"/>
+        </w:rPr>
+        <w:t>code</w:t>
+      </w:r>
+      <w:r>
+        <w:rPr>
+          <w:rFonts w:hint="eastAsia"/>
+        </w:rPr>
+        <w:t>为</w:t>
+      </w:r>
+      <w:r>
+        <w:rPr>
+          <w:rFonts w:hint="eastAsia"/>
+        </w:rPr>
+        <w:t>0</w:t>
+      </w:r>
+      <w:r>
+        <w:rPr>
+          <w:rFonts w:hint="eastAsia"/>
+        </w:rPr>
+        <w:t>时正确）</w:t>
+      </w:r>
+    </w:p>
+    <w:p>
+      <w:r>
+        <w:t>{</w:t>
+      </w:r>
+    </w:p>
+    <w:p>
+      <w:r>
+        <w:t xml:space="preserve">  "</w:t>
+      </w:r>
+      <w:proofErr w:type="gramStart"/>
+      <w:r>
+        <w:t>code</w:t>
+      </w:r>
+      <w:proofErr w:type="gramEnd"/>
+      <w:r>
+        <w:t>": -1,</w:t>
+      </w:r>
+    </w:p>
+    <w:p>
+      <w:r>
+        <w:rPr>
+          <w:rFonts w:hint="eastAsia"/>
+        </w:rPr>
+        <w:t xml:space="preserve">  "</w:t>
+      </w:r>
+      <w:proofErr w:type="spellStart"/>
+      <w:r>
+        <w:rPr>
+          <w:rFonts w:hint="eastAsia"/>
+        </w:rPr>
+        <w:t>msg</w:t>
+      </w:r>
+      <w:proofErr w:type="spellEnd"/>
+      <w:r>
+        <w:rPr>
+          <w:rFonts w:hint="eastAsia"/>
+        </w:rPr>
+        <w:t>": "</w:t>
+      </w:r>
+      <w:r>
+        <w:rPr>
+          <w:rFonts w:hint="eastAsia"/>
+        </w:rPr>
+        <w:t>手机号已存在！</w:t>
+      </w:r>
+      <w:r>
+        <w:rPr>
+          <w:rFonts w:hint="eastAsia"/>
+        </w:rPr>
+        <w:t>",</w:t>
+      </w:r>
+    </w:p>
+    <w:p>
+      <w:r>
+        <w:t xml:space="preserve">  "</w:t>
+      </w:r>
+      <w:proofErr w:type="gramStart"/>
+      <w:r>
+        <w:t>data</w:t>
+      </w:r>
+      <w:proofErr w:type="gramEnd"/>
+      <w:r>
+        <w:t>": null,</w:t>
+      </w:r>
+    </w:p>
+    <w:p>
+      <w:r>
+        <w:t xml:space="preserve">  "</w:t>
+      </w:r>
+      <w:proofErr w:type="gramStart"/>
+      <w:r>
+        <w:t>count</w:t>
+      </w:r>
+      <w:proofErr w:type="gramEnd"/>
+      <w:r>
+        <w:t>": 0</w:t>
+      </w:r>
+    </w:p>
+    <w:p>
+      <w:r>
+        <w:t>}</w:t>
+      </w:r>
+    </w:p>
+    <w:p>
+      <w:pPr>
+        <w:pStyle w:val="2"/>
+      </w:pPr>
+      <w:r>
+        <w:rPr>
+          <w:rFonts w:hint="eastAsia"/>
+        </w:rPr>
+        <w:t>7</w:t>
+      </w:r>
+      <w:r>
+        <w:rPr>
+          <w:rFonts w:hint="eastAsia"/>
+        </w:rPr>
+        <w:t>.</w:t>
+      </w:r>
+      <w:r>
+        <w:rPr>
+          <w:rFonts w:hint="eastAsia"/>
+        </w:rPr>
+        <w:t>检测邮箱是否存在</w:t>
+      </w:r>
+    </w:p>
+    <w:p>
+      <w:r>
+        <w:rPr>
+          <w:rFonts w:hint="eastAsia"/>
+        </w:rPr>
+        <w:t>URL</w:t>
+      </w:r>
+      <w:r>
+        <w:rPr>
+          <w:rFonts w:hint="eastAsia"/>
+        </w:rPr>
+        <w:t>：</w:t>
+      </w:r>
+      <w:r>
+        <w:rPr>
+          <w:rFonts w:hint="eastAsia"/>
+        </w:rPr>
+        <w:t>/</w:t>
+      </w:r>
+      <w:r>
+        <w:t xml:space="preserve"> </w:t>
+      </w:r>
+      <w:proofErr w:type="spellStart"/>
+      <w:r>
+        <w:t>LogUser</w:t>
+      </w:r>
+      <w:proofErr w:type="spellEnd"/>
+      <w:r>
+        <w:t xml:space="preserve"> </w:t>
+      </w:r>
+      <w:r>
+        <w:t>/</w:t>
+      </w:r>
+      <w:r>
+        <w:t xml:space="preserve"> </w:t>
+      </w:r>
+      <w:proofErr w:type="spellStart"/>
+      <w:r>
+        <w:t>checkEmail</w:t>
+      </w:r>
+      <w:proofErr w:type="spellEnd"/>
+      <w:r>
+        <w:rPr>
+          <w:rFonts w:hint="eastAsia"/>
+        </w:rPr>
+        <w:tab/>
+      </w:r>
+    </w:p>
+    <w:p>
+      <w:r>
+        <w:rPr>
+          <w:rFonts w:hint="eastAsia"/>
+        </w:rPr>
+        <w:t>需要参数：</w:t>
+      </w:r>
+      <w:proofErr w:type="spellStart"/>
+      <w:r>
+        <w:t>userEmail</w:t>
+      </w:r>
+      <w:proofErr w:type="spellEnd"/>
+    </w:p>
+    <w:p>
+      <w:r>
+        <w:t>返回数据</w:t>
+      </w:r>
+      <w:r>
+        <w:rPr>
+          <w:rFonts w:hint="eastAsia"/>
+        </w:rPr>
+        <w:t>：</w:t>
+      </w:r>
+      <w:proofErr w:type="spellStart"/>
+      <w:r>
+        <w:t>josn</w:t>
+      </w:r>
+      <w:proofErr w:type="spellEnd"/>
+      <w:r>
+        <w:rPr>
+          <w:rFonts w:hint="eastAsia"/>
+        </w:rPr>
+        <w:t>：（</w:t>
+      </w:r>
+      <w:r>
+        <w:rPr>
+          <w:rFonts w:hint="eastAsia"/>
+        </w:rPr>
+        <w:t>code</w:t>
+      </w:r>
+      <w:r>
+        <w:rPr>
+          <w:rFonts w:hint="eastAsia"/>
+        </w:rPr>
+        <w:t>为</w:t>
+      </w:r>
+      <w:r>
+        <w:rPr>
+          <w:rFonts w:hint="eastAsia"/>
+        </w:rPr>
+        <w:t>0</w:t>
+      </w:r>
+      <w:r>
+        <w:rPr>
+          <w:rFonts w:hint="eastAsia"/>
+        </w:rPr>
+        <w:t>时正确）</w:t>
+      </w:r>
+    </w:p>
+    <w:p>
+      <w:r>
+        <w:t>{</w:t>
+      </w:r>
+    </w:p>
+    <w:p>
+      <w:r>
+        <w:t xml:space="preserve">  "</w:t>
+      </w:r>
+      <w:proofErr w:type="gramStart"/>
+      <w:r>
+        <w:t>code</w:t>
+      </w:r>
+      <w:proofErr w:type="gramEnd"/>
+      <w:r>
+        <w:t>": -1,</w:t>
+      </w:r>
+    </w:p>
+    <w:p>
+      <w:r>
+        <w:rPr>
+          <w:rFonts w:hint="eastAsia"/>
+        </w:rPr>
+        <w:t xml:space="preserve">  "</w:t>
+      </w:r>
+      <w:proofErr w:type="spellStart"/>
+      <w:r>
+        <w:rPr>
+          <w:rFonts w:hint="eastAsia"/>
+        </w:rPr>
+        <w:t>msg</w:t>
+      </w:r>
+      <w:proofErr w:type="spellEnd"/>
+      <w:r>
+        <w:rPr>
+          <w:rFonts w:hint="eastAsia"/>
+        </w:rPr>
+        <w:t>": "</w:t>
+      </w:r>
+      <w:r>
+        <w:rPr>
+          <w:rFonts w:hint="eastAsia"/>
+        </w:rPr>
+        <w:t>邮箱已存在！</w:t>
+      </w:r>
+      <w:r>
+        <w:rPr>
+          <w:rFonts w:hint="eastAsia"/>
+        </w:rPr>
+        <w:t>",</w:t>
+      </w:r>
+    </w:p>
+    <w:p>
+      <w:r>
+        <w:t xml:space="preserve">  "</w:t>
+      </w:r>
+      <w:proofErr w:type="gramStart"/>
+      <w:r>
+        <w:t>data</w:t>
+      </w:r>
+      <w:proofErr w:type="gramEnd"/>
+      <w:r>
+        <w:t>": null,</w:t>
+      </w:r>
+    </w:p>
+    <w:p>
+      <w:r>
+        <w:t xml:space="preserve">  "</w:t>
+      </w:r>
+      <w:proofErr w:type="gramStart"/>
+      <w:r>
+        <w:t>count</w:t>
+      </w:r>
+      <w:proofErr w:type="gramEnd"/>
+      <w:r>
+        <w:t>": 0</w:t>
+      </w:r>
+    </w:p>
+    <w:p>
+      <w:r>
+        <w:t>}</w:t>
+      </w:r>
+    </w:p>
+    <w:p>
+      <w:pPr>
+        <w:pStyle w:val="2"/>
+      </w:pPr>
+      <w:r>
+        <w:rPr>
+          <w:rFonts w:hint="eastAsia"/>
+        </w:rPr>
         <w:lastRenderedPageBreak/>
-        <w:t>5.</w:t>
-      </w:r>
-      <w:r>
-        <w:rPr>
-          <w:rFonts w:hint="eastAsia"/>
-          <w:sz w:val="36"/>
-        </w:rPr>
-        <w:t>检测用户名是否存在</w:t>
+        <w:t>8</w:t>
+      </w:r>
+      <w:r>
+        <w:rPr>
+          <w:rFonts w:hint="eastAsia"/>
+        </w:rPr>
+        <w:t>.</w:t>
+      </w:r>
+      <w:r>
+        <w:rPr>
+          <w:rFonts w:hint="eastAsia"/>
+        </w:rPr>
+        <w:t>发送</w:t>
+      </w:r>
+      <w:r>
+        <w:rPr>
+          <w:rFonts w:hint="eastAsia"/>
+        </w:rPr>
+        <w:t>注册</w:t>
+      </w:r>
+      <w:r>
+        <w:rPr>
+          <w:rFonts w:hint="eastAsia"/>
+        </w:rPr>
+        <w:t>邮箱</w:t>
+      </w:r>
+      <w:r>
+        <w:rPr>
+          <w:rFonts w:hint="eastAsia"/>
+        </w:rPr>
+        <w:t>(</w:t>
+      </w:r>
+      <w:r>
+        <w:rPr>
+          <w:rFonts w:hint="eastAsia"/>
+        </w:rPr>
+        <w:t>验证码</w:t>
+      </w:r>
+      <w:r>
+        <w:rPr>
+          <w:rFonts w:hint="eastAsia"/>
+        </w:rPr>
+        <w:t>)</w:t>
       </w:r>
     </w:p>
     <w:p>
@@ -1385,12 +2240,9 @@
       </w:r>
       <w:proofErr w:type="spellStart"/>
       <w:r>
-        <w:t>LogUser</w:t>
-      </w:r>
-      <w:proofErr w:type="spellEnd"/>
-      <w:r>
-        <w:t xml:space="preserve"> </w:t>
-      </w:r>
+        <w:t>UserManagement</w:t>
+      </w:r>
+      <w:proofErr w:type="spellEnd"/>
       <w:r>
         <w:t>/</w:t>
       </w:r>
@@ -1399,9 +2251,21 @@
       </w:r>
       <w:proofErr w:type="spellStart"/>
       <w:r>
-        <w:t>checkName</w:t>
-      </w:r>
-      <w:proofErr w:type="spellEnd"/>
+        <w:t>sendEmail</w:t>
+      </w:r>
+      <w:proofErr w:type="spellEnd"/>
+      <w:r>
+        <w:rPr>
+          <w:rFonts w:hint="eastAsia"/>
+        </w:rPr>
+        <w:t xml:space="preserve"> </w:t>
+      </w:r>
+      <w:r>
+        <w:rPr>
+          <w:rFonts w:hint="eastAsia"/>
+        </w:rPr>
+        <w:t>（注册）</w:t>
+      </w:r>
     </w:p>
     <w:p>
       <w:r>
@@ -1411,146 +2275,14 @@
         <w:t>需要参数：</w:t>
       </w:r>
       <w:proofErr w:type="spellStart"/>
-      <w:r>
-        <w:t>userName</w:t>
-      </w:r>
-      <w:proofErr w:type="spellEnd"/>
-    </w:p>
-    <w:p>
-      <w:r>
-        <w:t>返回数据</w:t>
-      </w:r>
-      <w:r>
-        <w:rPr>
-          <w:rFonts w:hint="eastAsia"/>
-        </w:rPr>
-        <w:t>：</w:t>
-      </w:r>
-      <w:proofErr w:type="spellStart"/>
-      <w:r>
-        <w:t>josn</w:t>
-      </w:r>
-      <w:proofErr w:type="spellEnd"/>
-      <w:r>
-        <w:rPr>
-          <w:rFonts w:hint="eastAsia"/>
-        </w:rPr>
-        <w:t>：</w:t>
-      </w:r>
-      <w:r>
-        <w:rPr>
-          <w:rFonts w:hint="eastAsia"/>
-        </w:rPr>
-        <w:t>（</w:t>
-      </w:r>
-      <w:r>
-        <w:rPr>
-          <w:rFonts w:hint="eastAsia"/>
-        </w:rPr>
-        <w:t>code</w:t>
-      </w:r>
-      <w:r>
-        <w:rPr>
-          <w:rFonts w:hint="eastAsia"/>
-        </w:rPr>
-        <w:t>为</w:t>
-      </w:r>
-      <w:r>
-        <w:rPr>
-          <w:rFonts w:hint="eastAsia"/>
-        </w:rPr>
-        <w:t>0</w:t>
-      </w:r>
-      <w:r>
-        <w:rPr>
-          <w:rFonts w:hint="eastAsia"/>
-        </w:rPr>
-        <w:t>时正确）</w:t>
-      </w:r>
-    </w:p>
-    <w:p>
-      <w:r>
-        <w:t>{</w:t>
-      </w:r>
-    </w:p>
-    <w:p>
-      <w:r>
-        <w:t xml:space="preserve">  "</w:t>
-      </w:r>
       <w:proofErr w:type="gramStart"/>
       <w:r>
-        <w:t>code</w:t>
-      </w:r>
+        <w:t>userEmail</w:t>
+      </w:r>
+      <w:proofErr w:type="spellEnd"/>
       <w:proofErr w:type="gramEnd"/>
-      <w:r>
-        <w:t>": -1,</w:t>
-      </w:r>
-    </w:p>
-    <w:p>
-      <w:r>
-        <w:rPr>
-          <w:rFonts w:hint="eastAsia"/>
-        </w:rPr>
-        <w:t xml:space="preserve">  "</w:t>
-      </w:r>
-      <w:proofErr w:type="spellStart"/>
-      <w:r>
-        <w:rPr>
-          <w:rFonts w:hint="eastAsia"/>
-        </w:rPr>
-        <w:t>msg</w:t>
-      </w:r>
-      <w:proofErr w:type="spellEnd"/>
-      <w:r>
-        <w:rPr>
-          <w:rFonts w:hint="eastAsia"/>
-        </w:rPr>
-        <w:t>": "</w:t>
-      </w:r>
-      <w:r>
-        <w:rPr>
-          <w:rFonts w:hint="eastAsia"/>
-        </w:rPr>
-        <w:t>用户名已存在！</w:t>
-      </w:r>
-      <w:r>
-        <w:rPr>
-          <w:rFonts w:hint="eastAsia"/>
-        </w:rPr>
-        <w:t>",</w:t>
-      </w:r>
-    </w:p>
-    <w:p>
-      <w:r>
-        <w:t xml:space="preserve">  "</w:t>
-      </w:r>
-      <w:proofErr w:type="gramStart"/>
-      <w:r>
-        <w:t>data</w:t>
-      </w:r>
-      <w:proofErr w:type="gramEnd"/>
-      <w:r>
-        <w:t>": null,</w:t>
-      </w:r>
-    </w:p>
-    <w:p>
-      <w:r>
-        <w:t xml:space="preserve">  "</w:t>
-      </w:r>
-      <w:proofErr w:type="gramStart"/>
-      <w:r>
-        <w:t>count</w:t>
-      </w:r>
-      <w:proofErr w:type="gramEnd"/>
-      <w:r>
-        <w:t>": 0</w:t>
-      </w:r>
-    </w:p>
-    <w:p>
-      <w:r>
-        <w:t>}</w:t>
-      </w:r>
-    </w:p>
+    </w:p>
+    <w:p/>
     <w:p>
       <w:pPr>
         <w:pStyle w:val="2"/>
@@ -1559,547 +2291,6 @@
         <w:rPr>
           <w:rFonts w:hint="eastAsia"/>
         </w:rPr>
-        <w:t>6.</w:t>
-      </w:r>
-      <w:r>
-        <w:rPr>
-          <w:rFonts w:hint="eastAsia"/>
-        </w:rPr>
-        <w:t>检测收手机号是否存在</w:t>
-      </w:r>
-    </w:p>
-    <w:p>
-      <w:r>
-        <w:rPr>
-          <w:rFonts w:hint="eastAsia"/>
-        </w:rPr>
-        <w:t>URL</w:t>
-      </w:r>
-      <w:r>
-        <w:rPr>
-          <w:rFonts w:hint="eastAsia"/>
-        </w:rPr>
-        <w:t>：</w:t>
-      </w:r>
-      <w:r>
-        <w:rPr>
-          <w:rFonts w:hint="eastAsia"/>
-        </w:rPr>
-        <w:t>/</w:t>
-      </w:r>
-      <w:r>
-        <w:t xml:space="preserve"> </w:t>
-      </w:r>
-      <w:proofErr w:type="spellStart"/>
-      <w:r>
-        <w:t>LogUser</w:t>
-      </w:r>
-      <w:proofErr w:type="spellEnd"/>
-      <w:r>
-        <w:t xml:space="preserve"> </w:t>
-      </w:r>
-      <w:r>
-        <w:t>/</w:t>
-      </w:r>
-      <w:r>
-        <w:t xml:space="preserve"> </w:t>
-      </w:r>
-      <w:proofErr w:type="spellStart"/>
-      <w:r>
-        <w:t>checkPhone</w:t>
-      </w:r>
-      <w:proofErr w:type="spellEnd"/>
-      <w:r>
-        <w:rPr>
-          <w:rFonts w:hint="eastAsia"/>
-        </w:rPr>
-        <w:tab/>
-      </w:r>
-    </w:p>
-    <w:p>
-      <w:r>
-        <w:rPr>
-          <w:rFonts w:hint="eastAsia"/>
-        </w:rPr>
-        <w:t>需要参数：</w:t>
-      </w:r>
-      <w:proofErr w:type="spellStart"/>
-      <w:r>
-        <w:t>userPhone</w:t>
-      </w:r>
-      <w:proofErr w:type="spellEnd"/>
-    </w:p>
-    <w:p>
-      <w:r>
-        <w:t>返回数据</w:t>
-      </w:r>
-      <w:r>
-        <w:rPr>
-          <w:rFonts w:hint="eastAsia"/>
-        </w:rPr>
-        <w:t>：</w:t>
-      </w:r>
-      <w:proofErr w:type="spellStart"/>
-      <w:r>
-        <w:t>josn</w:t>
-      </w:r>
-      <w:proofErr w:type="spellEnd"/>
-      <w:r>
-        <w:rPr>
-          <w:rFonts w:hint="eastAsia"/>
-        </w:rPr>
-        <w:t>：（</w:t>
-      </w:r>
-      <w:r>
-        <w:rPr>
-          <w:rFonts w:hint="eastAsia"/>
-        </w:rPr>
-        <w:t>code</w:t>
-      </w:r>
-      <w:r>
-        <w:rPr>
-          <w:rFonts w:hint="eastAsia"/>
-        </w:rPr>
-        <w:t>为</w:t>
-      </w:r>
-      <w:r>
-        <w:rPr>
-          <w:rFonts w:hint="eastAsia"/>
-        </w:rPr>
-        <w:t>0</w:t>
-      </w:r>
-      <w:r>
-        <w:rPr>
-          <w:rFonts w:hint="eastAsia"/>
-        </w:rPr>
-        <w:t>时正确）</w:t>
-      </w:r>
-    </w:p>
-    <w:p>
-      <w:r>
-        <w:t>{</w:t>
-      </w:r>
-    </w:p>
-    <w:p>
-      <w:r>
-        <w:t xml:space="preserve">  "</w:t>
-      </w:r>
-      <w:proofErr w:type="gramStart"/>
-      <w:r>
-        <w:t>code</w:t>
-      </w:r>
-      <w:proofErr w:type="gramEnd"/>
-      <w:r>
-        <w:t>": -1,</w:t>
-      </w:r>
-    </w:p>
-    <w:p>
-      <w:r>
-        <w:rPr>
-          <w:rFonts w:hint="eastAsia"/>
-        </w:rPr>
-        <w:t xml:space="preserve">  "</w:t>
-      </w:r>
-      <w:proofErr w:type="spellStart"/>
-      <w:r>
-        <w:rPr>
-          <w:rFonts w:hint="eastAsia"/>
-        </w:rPr>
-        <w:t>msg</w:t>
-      </w:r>
-      <w:proofErr w:type="spellEnd"/>
-      <w:r>
-        <w:rPr>
-          <w:rFonts w:hint="eastAsia"/>
-        </w:rPr>
-        <w:t>": "</w:t>
-      </w:r>
-      <w:r>
-        <w:rPr>
-          <w:rFonts w:hint="eastAsia"/>
-        </w:rPr>
-        <w:t>手机号已存在！</w:t>
-      </w:r>
-      <w:r>
-        <w:rPr>
-          <w:rFonts w:hint="eastAsia"/>
-        </w:rPr>
-        <w:t>",</w:t>
-      </w:r>
-    </w:p>
-    <w:p>
-      <w:r>
-        <w:t xml:space="preserve">  "</w:t>
-      </w:r>
-      <w:proofErr w:type="gramStart"/>
-      <w:r>
-        <w:t>data</w:t>
-      </w:r>
-      <w:proofErr w:type="gramEnd"/>
-      <w:r>
-        <w:t>": null,</w:t>
-      </w:r>
-    </w:p>
-    <w:p>
-      <w:r>
-        <w:t xml:space="preserve">  "</w:t>
-      </w:r>
-      <w:proofErr w:type="gramStart"/>
-      <w:r>
-        <w:t>count</w:t>
-      </w:r>
-      <w:proofErr w:type="gramEnd"/>
-      <w:r>
-        <w:t>": 0</w:t>
-      </w:r>
-    </w:p>
-    <w:p>
-      <w:r>
-        <w:t>}</w:t>
-      </w:r>
-    </w:p>
-    <w:p>
-      <w:pPr>
-        <w:pStyle w:val="2"/>
-      </w:pPr>
-      <w:r>
-        <w:rPr>
-          <w:rFonts w:hint="eastAsia"/>
-        </w:rPr>
-        <w:t>7</w:t>
-      </w:r>
-      <w:r>
-        <w:rPr>
-          <w:rFonts w:hint="eastAsia"/>
-        </w:rPr>
-        <w:t>.</w:t>
-      </w:r>
-      <w:r>
-        <w:rPr>
-          <w:rFonts w:hint="eastAsia"/>
-        </w:rPr>
-        <w:t>检测邮箱是否存在</w:t>
-      </w:r>
-    </w:p>
-    <w:p>
-      <w:r>
-        <w:rPr>
-          <w:rFonts w:hint="eastAsia"/>
-        </w:rPr>
-        <w:t>URL</w:t>
-      </w:r>
-      <w:r>
-        <w:rPr>
-          <w:rFonts w:hint="eastAsia"/>
-        </w:rPr>
-        <w:t>：</w:t>
-      </w:r>
-      <w:r>
-        <w:rPr>
-          <w:rFonts w:hint="eastAsia"/>
-        </w:rPr>
-        <w:t>/</w:t>
-      </w:r>
-      <w:r>
-        <w:t xml:space="preserve"> </w:t>
-      </w:r>
-      <w:proofErr w:type="spellStart"/>
-      <w:r>
-        <w:t>LogUser</w:t>
-      </w:r>
-      <w:proofErr w:type="spellEnd"/>
-      <w:r>
-        <w:t xml:space="preserve"> </w:t>
-      </w:r>
-      <w:r>
-        <w:t>/</w:t>
-      </w:r>
-      <w:r>
-        <w:t xml:space="preserve"> </w:t>
-      </w:r>
-      <w:proofErr w:type="spellStart"/>
-      <w:r>
-        <w:t>checkEmail</w:t>
-      </w:r>
-      <w:proofErr w:type="spellEnd"/>
-      <w:r>
-        <w:rPr>
-          <w:rFonts w:hint="eastAsia"/>
-        </w:rPr>
-        <w:tab/>
-      </w:r>
-    </w:p>
-    <w:p>
-      <w:r>
-        <w:rPr>
-          <w:rFonts w:hint="eastAsia"/>
-        </w:rPr>
-        <w:t>需要参数：</w:t>
-      </w:r>
-      <w:proofErr w:type="spellStart"/>
-      <w:r>
-        <w:t>userEmail</w:t>
-      </w:r>
-      <w:proofErr w:type="spellEnd"/>
-    </w:p>
-    <w:p>
-      <w:r>
-        <w:t>返回数据</w:t>
-      </w:r>
-      <w:r>
-        <w:rPr>
-          <w:rFonts w:hint="eastAsia"/>
-        </w:rPr>
-        <w:t>：</w:t>
-      </w:r>
-      <w:proofErr w:type="spellStart"/>
-      <w:r>
-        <w:t>josn</w:t>
-      </w:r>
-      <w:proofErr w:type="spellEnd"/>
-      <w:r>
-        <w:rPr>
-          <w:rFonts w:hint="eastAsia"/>
-        </w:rPr>
-        <w:t>：（</w:t>
-      </w:r>
-      <w:r>
-        <w:rPr>
-          <w:rFonts w:hint="eastAsia"/>
-        </w:rPr>
-        <w:t>code</w:t>
-      </w:r>
-      <w:r>
-        <w:rPr>
-          <w:rFonts w:hint="eastAsia"/>
-        </w:rPr>
-        <w:t>为</w:t>
-      </w:r>
-      <w:r>
-        <w:rPr>
-          <w:rFonts w:hint="eastAsia"/>
-        </w:rPr>
-        <w:t>0</w:t>
-      </w:r>
-      <w:r>
-        <w:rPr>
-          <w:rFonts w:hint="eastAsia"/>
-        </w:rPr>
-        <w:t>时正确）</w:t>
-      </w:r>
-    </w:p>
-    <w:p>
-      <w:r>
-        <w:t>{</w:t>
-      </w:r>
-    </w:p>
-    <w:p>
-      <w:r>
-        <w:t xml:space="preserve">  "</w:t>
-      </w:r>
-      <w:proofErr w:type="gramStart"/>
-      <w:r>
-        <w:t>code</w:t>
-      </w:r>
-      <w:proofErr w:type="gramEnd"/>
-      <w:r>
-        <w:t>": -1,</w:t>
-      </w:r>
-    </w:p>
-    <w:p>
-      <w:r>
-        <w:rPr>
-          <w:rFonts w:hint="eastAsia"/>
-        </w:rPr>
-        <w:t xml:space="preserve">  "</w:t>
-      </w:r>
-      <w:proofErr w:type="spellStart"/>
-      <w:r>
-        <w:rPr>
-          <w:rFonts w:hint="eastAsia"/>
-        </w:rPr>
-        <w:t>msg</w:t>
-      </w:r>
-      <w:proofErr w:type="spellEnd"/>
-      <w:r>
-        <w:rPr>
-          <w:rFonts w:hint="eastAsia"/>
-        </w:rPr>
-        <w:t>": "</w:t>
-      </w:r>
-      <w:r>
-        <w:rPr>
-          <w:rFonts w:hint="eastAsia"/>
-        </w:rPr>
-        <w:t>邮箱已存在！</w:t>
-      </w:r>
-      <w:r>
-        <w:rPr>
-          <w:rFonts w:hint="eastAsia"/>
-        </w:rPr>
-        <w:t>",</w:t>
-      </w:r>
-    </w:p>
-    <w:p>
-      <w:r>
-        <w:t xml:space="preserve">  "</w:t>
-      </w:r>
-      <w:proofErr w:type="gramStart"/>
-      <w:r>
-        <w:t>data</w:t>
-      </w:r>
-      <w:proofErr w:type="gramEnd"/>
-      <w:r>
-        <w:t>": null,</w:t>
-      </w:r>
-    </w:p>
-    <w:p>
-      <w:r>
-        <w:t xml:space="preserve">  "</w:t>
-      </w:r>
-      <w:proofErr w:type="gramStart"/>
-      <w:r>
-        <w:t>count</w:t>
-      </w:r>
-      <w:proofErr w:type="gramEnd"/>
-      <w:r>
-        <w:t>": 0</w:t>
-      </w:r>
-    </w:p>
-    <w:p>
-      <w:r>
-        <w:t>}</w:t>
-      </w:r>
-    </w:p>
-    <w:p>
-      <w:pPr>
-        <w:pStyle w:val="2"/>
-      </w:pPr>
-      <w:r>
-        <w:rPr>
-          <w:rFonts w:hint="eastAsia"/>
-        </w:rPr>
-        <w:t>8</w:t>
-      </w:r>
-      <w:r>
-        <w:rPr>
-          <w:rFonts w:hint="eastAsia"/>
-        </w:rPr>
-        <w:t>.</w:t>
-      </w:r>
-      <w:r>
-        <w:rPr>
-          <w:rFonts w:hint="eastAsia"/>
-        </w:rPr>
-        <w:t>发送</w:t>
-      </w:r>
-      <w:r>
-        <w:rPr>
-          <w:rFonts w:hint="eastAsia"/>
-        </w:rPr>
-        <w:t>注册</w:t>
-      </w:r>
-      <w:r>
-        <w:rPr>
-          <w:rFonts w:hint="eastAsia"/>
-        </w:rPr>
-        <w:t>邮箱</w:t>
-      </w:r>
-      <w:r>
-        <w:rPr>
-          <w:rFonts w:hint="eastAsia"/>
-        </w:rPr>
-        <w:t>(</w:t>
-      </w:r>
-      <w:r>
-        <w:rPr>
-          <w:rFonts w:hint="eastAsia"/>
-        </w:rPr>
-        <w:t>验证码</w:t>
-      </w:r>
-      <w:r>
-        <w:rPr>
-          <w:rFonts w:hint="eastAsia"/>
-        </w:rPr>
-        <w:t>)</w:t>
-      </w:r>
-    </w:p>
-    <w:p>
-      <w:r>
-        <w:rPr>
-          <w:rFonts w:hint="eastAsia"/>
-        </w:rPr>
-        <w:t>URL</w:t>
-      </w:r>
-      <w:r>
-        <w:rPr>
-          <w:rFonts w:hint="eastAsia"/>
-        </w:rPr>
-        <w:t>：</w:t>
-      </w:r>
-      <w:r>
-        <w:rPr>
-          <w:rFonts w:hint="eastAsia"/>
-        </w:rPr>
-        <w:t>/</w:t>
-      </w:r>
-      <w:r>
-        <w:t xml:space="preserve"> </w:t>
-      </w:r>
-      <w:proofErr w:type="spellStart"/>
-      <w:r>
-        <w:t>UserManagement</w:t>
-      </w:r>
-      <w:proofErr w:type="spellEnd"/>
-      <w:r>
-        <w:t>/</w:t>
-      </w:r>
-      <w:r>
-        <w:t xml:space="preserve"> </w:t>
-      </w:r>
-      <w:proofErr w:type="spellStart"/>
-      <w:r>
-        <w:t>sendEmail</w:t>
-      </w:r>
-      <w:proofErr w:type="spellEnd"/>
-      <w:r>
-        <w:rPr>
-          <w:rFonts w:hint="eastAsia"/>
-        </w:rPr>
-        <w:t xml:space="preserve"> </w:t>
-      </w:r>
-      <w:r>
-        <w:rPr>
-          <w:rFonts w:hint="eastAsia"/>
-        </w:rPr>
-        <w:t>（注册）</w:t>
-      </w:r>
-    </w:p>
-    <w:p>
-      <w:r>
-        <w:rPr>
-          <w:rFonts w:hint="eastAsia"/>
-        </w:rPr>
-        <w:t>需要参数：</w:t>
-      </w:r>
-      <w:proofErr w:type="spellStart"/>
-      <w:proofErr w:type="gramStart"/>
-      <w:r>
-        <w:t>userEmail</w:t>
-      </w:r>
-      <w:proofErr w:type="spellEnd"/>
-      <w:proofErr w:type="gramEnd"/>
-    </w:p>
-    <w:p/>
-    <w:p>
-      <w:pPr>
-        <w:pStyle w:val="2"/>
-      </w:pPr>
-      <w:r>
-        <w:rPr>
-          <w:rFonts w:hint="eastAsia"/>
-        </w:rPr>
-        <w:lastRenderedPageBreak/>
         <w:t>9</w:t>
       </w:r>
       <w:r>
@@ -2714,6 +2905,7 @@
         <w:rPr>
           <w:rFonts w:hint="eastAsia"/>
         </w:rPr>
+        <w:lastRenderedPageBreak/>
         <w:t>3.</w:t>
       </w:r>
       <w:r>
@@ -2839,7 +3031,6 @@
         <w:rPr>
           <w:rFonts w:hint="eastAsia"/>
         </w:rPr>
-        <w:lastRenderedPageBreak/>
         <w:t>4.</w:t>
       </w:r>
       <w:r>
@@ -3525,6 +3716,7 @@
         <w:rPr>
           <w:rFonts w:hint="eastAsia"/>
         </w:rPr>
+        <w:lastRenderedPageBreak/>
         <w:t>需要参数：</w:t>
       </w:r>
       <w:r>
@@ -3703,7 +3895,6 @@
         <w:rPr>
           <w:rFonts w:hint="eastAsia"/>
         </w:rPr>
-        <w:lastRenderedPageBreak/>
         <w:t>8</w:t>
       </w:r>
       <w:r>
@@ -4243,6 +4434,7 @@
         <w:rPr>
           <w:rFonts w:hint="eastAsia"/>
         </w:rPr>
+        <w:lastRenderedPageBreak/>
         <w:t>发布一个新需求</w:t>
       </w:r>
     </w:p>
@@ -5060,6 +5252,7 @@
         <w:rPr>
           <w:rFonts w:hint="eastAsia"/>
         </w:rPr>
+        <w:lastRenderedPageBreak/>
         <w:tab/>
       </w:r>
       <w:r>
@@ -5235,7 +5428,6 @@
         <w:rPr>
           <w:rFonts w:hint="eastAsia"/>
         </w:rPr>
-        <w:lastRenderedPageBreak/>
         <w:t>7.</w:t>
       </w:r>
       <w:r>
@@ -5827,6 +6019,7 @@
         <w:rPr>
           <w:rFonts w:hint="eastAsia"/>
         </w:rPr>
+        <w:lastRenderedPageBreak/>
         <w:t>3</w:t>
       </w:r>
       <w:r>
@@ -6139,7 +6332,6 @@
         <w:rPr>
           <w:rFonts w:hint="eastAsia"/>
         </w:rPr>
-        <w:lastRenderedPageBreak/>
         <w:t>删除一个需求</w:t>
       </w:r>
     </w:p>
@@ -6856,6 +7048,7 @@
         <w:rPr>
           <w:rFonts w:hint="eastAsia"/>
         </w:rPr>
+        <w:lastRenderedPageBreak/>
         <w:tab/>
       </w:r>
       <w:r>
@@ -6913,7 +7106,6 @@
           <w:rFonts w:hint="eastAsia"/>
           <w:sz w:val="52"/>
         </w:rPr>
-        <w:lastRenderedPageBreak/>
         <w:t>个人中心</w:t>
       </w:r>
     </w:p>
@@ -7347,6 +7539,7 @@
         <w:rPr>
           <w:rFonts w:hint="eastAsia"/>
         </w:rPr>
+        <w:lastRenderedPageBreak/>
         <w:t>4</w:t>
       </w:r>
       <w:r>
@@ -7527,7 +7720,6 @@
         <w:rPr>
           <w:noProof/>
         </w:rPr>
-        <w:lastRenderedPageBreak/>
         <w:drawing>
           <wp:inline distT="0" distB="0" distL="0" distR="0" wp14:anchorId="3EBA176D" wp14:editId="162C9D67">
             <wp:extent cx="2997200" cy="570995"/>
@@ -8023,6 +8215,7 @@
           <w:rFonts w:hint="eastAsia"/>
           <w:sz w:val="52"/>
         </w:rPr>
+        <w:lastRenderedPageBreak/>
         <w:t>专家管理（前台）</w:t>
       </w:r>
     </w:p>
@@ -8256,7 +8449,6 @@
         <w:rPr>
           <w:rFonts w:hint="eastAsia"/>
         </w:rPr>
-        <w:lastRenderedPageBreak/>
         <w:t>3.</w:t>
       </w:r>
       <w:r>
@@ -8666,6 +8858,7 @@
         <w:rPr>
           <w:rFonts w:hint="eastAsia"/>
         </w:rPr>
+        <w:lastRenderedPageBreak/>
         <w:t>返回数据：</w:t>
       </w:r>
       <w:proofErr w:type="spellStart"/>
@@ -8991,7 +9184,6 @@
         <w:rPr>
           <w:rFonts w:hint="eastAsia"/>
         </w:rPr>
-        <w:lastRenderedPageBreak/>
         <w:t>3</w:t>
       </w:r>
       <w:r>
@@ -9533,6 +9725,7 @@
         <w:rPr>
           <w:rFonts w:hint="eastAsia"/>
         </w:rPr>
+        <w:lastRenderedPageBreak/>
         <w:t>需要参数：</w:t>
       </w:r>
       <w:r>
@@ -9629,8 +9822,6 @@
         </w:rPr>
         <w:t>机构</w:t>
       </w:r>
-      <w:bookmarkStart w:id="0" w:name="_GoBack"/>
-      <w:bookmarkEnd w:id="0"/>
       <w:r>
         <w:rPr>
           <w:rFonts w:hint="eastAsia"/>

--- a/word/成果转化.docx
+++ b/word/成果转化.docx
@@ -607,7 +607,13 @@
         <w:rPr>
           <w:rFonts w:hint="eastAsia"/>
         </w:rPr>
-        <w:t>成果小首页</w:t>
+        <w:t>机构</w:t>
+      </w:r>
+      <w:r>
+        <w:rPr>
+          <w:rFonts w:hint="eastAsia"/>
+        </w:rPr>
+        <w:t>小首页</w:t>
       </w:r>
     </w:p>
     <w:p>
@@ -784,8 +790,6 @@
       <w:r>
         <w:t>OrganizationHome</w:t>
       </w:r>
-      <w:bookmarkStart w:id="0" w:name="_GoBack"/>
-      <w:bookmarkEnd w:id="0"/>
     </w:p>
     <w:p/>
     <w:p/>
@@ -4373,6 +4377,11 @@
       </w:r>
     </w:p>
     <w:p>
+      <w:pPr>
+        <w:rPr>
+          <w:rFonts w:hint="eastAsia"/>
+        </w:rPr>
+      </w:pPr>
       <w:r>
         <w:rPr>
           <w:rFonts w:hint="eastAsia"/>
@@ -4405,6 +4414,25 @@
         <w:t>toAddDemand</w:t>
       </w:r>
       <w:proofErr w:type="spellEnd"/>
+    </w:p>
+    <w:p>
+      <w:r>
+        <w:rPr>
+          <w:rFonts w:hint="eastAsia"/>
+        </w:rPr>
+        <w:t>返回数据：</w:t>
+      </w:r>
+      <w:proofErr w:type="spellStart"/>
+      <w:r>
+        <w:t>typeList</w:t>
+      </w:r>
+      <w:proofErr w:type="spellEnd"/>
+      <w:r>
+        <w:rPr>
+          <w:rFonts w:hint="eastAsia"/>
+        </w:rPr>
+        <w:t>（所有类型）</w:t>
+      </w:r>
     </w:p>
     <w:p>
       <w:r>
@@ -4794,11 +4822,9 @@
       <w:r>
         <w:t xml:space="preserve"> </w:t>
       </w:r>
-      <w:proofErr w:type="gramStart"/>
       <w:r>
         <w:t>demand</w:t>
       </w:r>
-      <w:proofErr w:type="gramEnd"/>
       <w:r>
         <w:t xml:space="preserve"> </w:t>
       </w:r>
@@ -4813,6 +4839,81 @@
         <w:t>demandDetails</w:t>
       </w:r>
       <w:proofErr w:type="spellEnd"/>
+      <w:r>
+        <w:rPr>
+          <w:rFonts w:hint="eastAsia"/>
+        </w:rPr>
+        <w:t>（</w:t>
+      </w:r>
+      <w:r>
+        <w:rPr>
+          <w:rFonts w:hint="eastAsia"/>
+        </w:rPr>
+        <w:t>前台</w:t>
+      </w:r>
+      <w:r>
+        <w:rPr>
+          <w:rFonts w:hint="eastAsia"/>
+        </w:rPr>
+        <w:t>）</w:t>
+      </w:r>
+    </w:p>
+    <w:p>
+      <w:pPr>
+        <w:rPr>
+          <w:rFonts w:hint="eastAsia"/>
+        </w:rPr>
+      </w:pPr>
+      <w:r>
+        <w:rPr>
+          <w:rFonts w:hint="eastAsia"/>
+        </w:rPr>
+        <w:t>URL</w:t>
+      </w:r>
+      <w:r>
+        <w:rPr>
+          <w:rFonts w:hint="eastAsia"/>
+        </w:rPr>
+        <w:t>：</w:t>
+      </w:r>
+      <w:r>
+        <w:t>/</w:t>
+      </w:r>
+      <w:r>
+        <w:t xml:space="preserve"> </w:t>
+      </w:r>
+      <w:r>
+        <w:t>demand</w:t>
+      </w:r>
+      <w:r>
+        <w:t xml:space="preserve"> /</w:t>
+      </w:r>
+      <w:r>
+        <w:t xml:space="preserve"> </w:t>
+      </w:r>
+      <w:proofErr w:type="spellStart"/>
+      <w:r>
+        <w:t>demandUserDetails</w:t>
+      </w:r>
+      <w:proofErr w:type="spellEnd"/>
+      <w:r>
+        <w:rPr>
+          <w:rFonts w:hint="eastAsia"/>
+        </w:rPr>
+        <w:t>（</w:t>
+      </w:r>
+      <w:r>
+        <w:rPr>
+          <w:rFonts w:hint="eastAsia"/>
+        </w:rPr>
+        <w:t>个人中心</w:t>
+      </w:r>
+      <w:r>
+        <w:rPr>
+          <w:rFonts w:hint="eastAsia"/>
+        </w:rPr>
+        <w:t>）</w:t>
+      </w:r>
     </w:p>
     <w:p>
       <w:r>
@@ -4888,12 +4989,39 @@
         <w:t>返回页面：</w:t>
       </w:r>
       <w:proofErr w:type="spellStart"/>
-      <w:proofErr w:type="gramStart"/>
       <w:r>
         <w:t>achieveDetails</w:t>
       </w:r>
       <w:proofErr w:type="spellEnd"/>
-      <w:proofErr w:type="gramEnd"/>
+      <w:r>
+        <w:rPr>
+          <w:rFonts w:hint="eastAsia"/>
+        </w:rPr>
+        <w:t>（</w:t>
+      </w:r>
+      <w:r>
+        <w:rPr>
+          <w:rFonts w:hint="eastAsia"/>
+        </w:rPr>
+        <w:t>前台</w:t>
+      </w:r>
+      <w:r>
+        <w:rPr>
+          <w:rFonts w:hint="eastAsia"/>
+        </w:rPr>
+        <w:t>）</w:t>
+      </w:r>
+      <w:proofErr w:type="spellStart"/>
+      <w:r>
+        <w:t>demandUserDetails</w:t>
+      </w:r>
+      <w:proofErr w:type="spellEnd"/>
+      <w:r>
+        <w:rPr>
+          <w:rFonts w:hint="eastAsia"/>
+        </w:rPr>
+        <w:t>（个人中心）</w:t>
+      </w:r>
     </w:p>
     <w:p/>
     <w:p>
@@ -5234,6 +5362,7 @@
         <w:rPr>
           <w:rFonts w:hint="eastAsia"/>
         </w:rPr>
+        <w:lastRenderedPageBreak/>
         <w:tab/>
       </w:r>
       <w:r>
@@ -5252,7 +5381,6 @@
         <w:rPr>
           <w:rFonts w:hint="eastAsia"/>
         </w:rPr>
-        <w:lastRenderedPageBreak/>
         <w:tab/>
       </w:r>
       <w:r>
@@ -8155,11 +8283,6 @@
       </w:r>
     </w:p>
     <w:p>
-      <w:pPr>
-        <w:rPr>
-          <w:rFonts w:hint="eastAsia"/>
-        </w:rPr>
-      </w:pPr>
       <w:r>
         <w:rPr>
           <w:rFonts w:hint="eastAsia"/>
@@ -8188,25 +8311,12 @@
       </w:r>
       <w:proofErr w:type="spellEnd"/>
     </w:p>
-    <w:p>
-      <w:pPr>
-        <w:rPr>
-          <w:rFonts w:hint="eastAsia"/>
-        </w:rPr>
-      </w:pPr>
-    </w:p>
-    <w:p>
-      <w:pPr>
-        <w:rPr>
-          <w:rFonts w:hint="eastAsia"/>
-        </w:rPr>
-      </w:pPr>
-    </w:p>
+    <w:p/>
+    <w:p/>
     <w:p>
       <w:pPr>
         <w:pStyle w:val="1"/>
         <w:rPr>
-          <w:rFonts w:hint="eastAsia"/>
           <w:sz w:val="52"/>
         </w:rPr>
       </w:pPr>
@@ -8226,9 +8336,6 @@
           <w:ilvl w:val="0"/>
           <w:numId w:val="6"/>
         </w:numPr>
-        <w:rPr>
-          <w:rFonts w:hint="eastAsia"/>
-        </w:rPr>
       </w:pPr>
       <w:r>
         <w:rPr>
@@ -8289,6 +8396,25 @@
         <w:rPr>
           <w:rFonts w:hint="eastAsia"/>
         </w:rPr>
+        <w:t>返回数据：</w:t>
+      </w:r>
+      <w:proofErr w:type="spellStart"/>
+      <w:r>
+        <w:t>typeList</w:t>
+      </w:r>
+      <w:proofErr w:type="spellEnd"/>
+      <w:r>
+        <w:rPr>
+          <w:rFonts w:hint="eastAsia"/>
+        </w:rPr>
+        <w:t>（所有类型）</w:t>
+      </w:r>
+    </w:p>
+    <w:p>
+      <w:r>
+        <w:rPr>
+          <w:rFonts w:hint="eastAsia"/>
+        </w:rPr>
         <w:t>返回页面：</w:t>
       </w:r>
       <w:proofErr w:type="spellStart"/>
@@ -8299,19 +8425,10 @@
       <w:proofErr w:type="spellEnd"/>
       <w:proofErr w:type="gramEnd"/>
     </w:p>
-    <w:p>
-      <w:pPr>
-        <w:rPr>
-          <w:rFonts w:hint="eastAsia"/>
-        </w:rPr>
-      </w:pPr>
-    </w:p>
+    <w:p/>
     <w:p>
       <w:pPr>
         <w:pStyle w:val="2"/>
-        <w:rPr>
-          <w:rFonts w:hint="eastAsia"/>
-        </w:rPr>
       </w:pPr>
       <w:r>
         <w:rPr>
@@ -8327,11 +8444,6 @@
       </w:r>
     </w:p>
     <w:p>
-      <w:pPr>
-        <w:rPr>
-          <w:rFonts w:hint="eastAsia"/>
-        </w:rPr>
-      </w:pPr>
       <w:r>
         <w:rPr>
           <w:rFonts w:hint="eastAsia"/>
@@ -8368,11 +8480,6 @@
       <w:proofErr w:type="spellEnd"/>
     </w:p>
     <w:p>
-      <w:pPr>
-        <w:rPr>
-          <w:rFonts w:hint="eastAsia"/>
-        </w:rPr>
-      </w:pPr>
       <w:r>
         <w:rPr>
           <w:rFonts w:hint="eastAsia"/>
@@ -8441,9 +8548,6 @@
     <w:p>
       <w:pPr>
         <w:pStyle w:val="2"/>
-        <w:rPr>
-          <w:rFonts w:hint="eastAsia"/>
-        </w:rPr>
       </w:pPr>
       <w:r>
         <w:rPr>
@@ -8455,15 +8559,16 @@
         <w:rPr>
           <w:rFonts w:hint="eastAsia"/>
         </w:rPr>
-        <w:t>查看（个人中心）专家信息</w:t>
-      </w:r>
-    </w:p>
-    <w:p>
-      <w:pPr>
-        <w:rPr>
-          <w:rFonts w:hint="eastAsia"/>
-        </w:rPr>
-      </w:pPr>
+        <w:t>查看</w:t>
+      </w:r>
+      <w:r>
+        <w:rPr>
+          <w:rFonts w:hint="eastAsia"/>
+        </w:rPr>
+        <w:t>专家信息</w:t>
+      </w:r>
+    </w:p>
+    <w:p>
       <w:r>
         <w:rPr>
           <w:rFonts w:hint="eastAsia"/>
@@ -8482,11 +8587,9 @@
       <w:r>
         <w:t xml:space="preserve"> </w:t>
       </w:r>
-      <w:proofErr w:type="gramStart"/>
       <w:r>
         <w:t>experts</w:t>
       </w:r>
-      <w:proofErr w:type="gramEnd"/>
       <w:r>
         <w:t>/</w:t>
       </w:r>
@@ -8498,13 +8601,71 @@
         <w:t>expertsDetails</w:t>
       </w:r>
       <w:proofErr w:type="spellEnd"/>
-    </w:p>
-    <w:p>
-      <w:pPr>
-        <w:rPr>
-          <w:rFonts w:hint="eastAsia"/>
-        </w:rPr>
-      </w:pPr>
+      <w:r>
+        <w:rPr>
+          <w:rFonts w:hint="eastAsia"/>
+        </w:rPr>
+        <w:t>（前台）</w:t>
+      </w:r>
+    </w:p>
+    <w:p>
+      <w:pPr>
+        <w:rPr>
+          <w:rFonts w:hint="eastAsia"/>
+        </w:rPr>
+      </w:pPr>
+      <w:r>
+        <w:rPr>
+          <w:rFonts w:hint="eastAsia"/>
+        </w:rPr>
+        <w:t>URL</w:t>
+      </w:r>
+      <w:r>
+        <w:rPr>
+          <w:rFonts w:hint="eastAsia"/>
+        </w:rPr>
+        <w:t>：</w:t>
+      </w:r>
+      <w:r>
+        <w:t>/</w:t>
+      </w:r>
+      <w:r>
+        <w:t xml:space="preserve"> </w:t>
+      </w:r>
+      <w:r>
+        <w:t>experts</w:t>
+      </w:r>
+      <w:r>
+        <w:t>/</w:t>
+      </w:r>
+      <w:r>
+        <w:t xml:space="preserve"> </w:t>
+      </w:r>
+      <w:proofErr w:type="spellStart"/>
+      <w:r>
+        <w:t>expertsUserDetails</w:t>
+      </w:r>
+      <w:proofErr w:type="spellEnd"/>
+      <w:r>
+        <w:rPr>
+          <w:rFonts w:hint="eastAsia"/>
+        </w:rPr>
+        <w:t>（</w:t>
+      </w:r>
+      <w:r>
+        <w:rPr>
+          <w:rFonts w:hint="eastAsia"/>
+        </w:rPr>
+        <w:t>个人中心</w:t>
+      </w:r>
+      <w:r>
+        <w:rPr>
+          <w:rFonts w:hint="eastAsia"/>
+        </w:rPr>
+        <w:t>）</w:t>
+      </w:r>
+    </w:p>
+    <w:p>
       <w:r>
         <w:rPr>
           <w:rFonts w:hint="eastAsia"/>
@@ -8522,11 +8683,6 @@
       </w:r>
     </w:p>
     <w:p>
-      <w:pPr>
-        <w:rPr>
-          <w:rFonts w:hint="eastAsia"/>
-        </w:rPr>
-      </w:pPr>
       <w:r>
         <w:rPr>
           <w:rFonts w:hint="eastAsia"/>
@@ -8558,11 +8714,6 @@
       <w:proofErr w:type="gramEnd"/>
     </w:p>
     <w:p>
-      <w:pPr>
-        <w:rPr>
-          <w:rFonts w:hint="eastAsia"/>
-        </w:rPr>
-      </w:pPr>
       <w:r>
         <w:rPr>
           <w:rFonts w:hint="eastAsia"/>
@@ -8570,32 +8721,352 @@
         <w:t>返回页面：</w:t>
       </w:r>
       <w:proofErr w:type="spellStart"/>
+      <w:r>
+        <w:t>expertsDetails</w:t>
+      </w:r>
+      <w:proofErr w:type="spellEnd"/>
+      <w:r>
+        <w:rPr>
+          <w:rFonts w:hint="eastAsia"/>
+        </w:rPr>
+        <w:t>（</w:t>
+      </w:r>
+      <w:r>
+        <w:rPr>
+          <w:rFonts w:hint="eastAsia"/>
+        </w:rPr>
+        <w:t>前台</w:t>
+      </w:r>
+      <w:r>
+        <w:rPr>
+          <w:rFonts w:hint="eastAsia"/>
+        </w:rPr>
+        <w:t>）</w:t>
+      </w:r>
+      <w:r>
+        <w:rPr>
+          <w:rFonts w:hint="eastAsia"/>
+        </w:rPr>
+        <w:t xml:space="preserve">  </w:t>
+      </w:r>
+      <w:proofErr w:type="spellStart"/>
+      <w:r>
+        <w:t>expertsUserDetails</w:t>
+      </w:r>
+      <w:proofErr w:type="spellEnd"/>
+      <w:r>
+        <w:rPr>
+          <w:rFonts w:hint="eastAsia"/>
+        </w:rPr>
+        <w:t>（</w:t>
+      </w:r>
+      <w:r>
+        <w:rPr>
+          <w:rFonts w:hint="eastAsia"/>
+        </w:rPr>
+        <w:t>个人中心</w:t>
+      </w:r>
+      <w:r>
+        <w:rPr>
+          <w:rFonts w:hint="eastAsia"/>
+        </w:rPr>
+        <w:t>）</w:t>
+      </w:r>
+    </w:p>
+    <w:p/>
+    <w:p>
+      <w:pPr>
+        <w:pStyle w:val="2"/>
+      </w:pPr>
+      <w:r>
+        <w:rPr>
+          <w:rFonts w:hint="eastAsia"/>
+        </w:rPr>
+        <w:t>4</w:t>
+      </w:r>
+      <w:r>
+        <w:rPr>
+          <w:rFonts w:hint="eastAsia"/>
+        </w:rPr>
+        <w:t>.</w:t>
+      </w:r>
+      <w:r>
+        <w:rPr>
+          <w:rFonts w:hint="eastAsia"/>
+        </w:rPr>
+        <w:t xml:space="preserve"> </w:t>
+      </w:r>
+      <w:r>
+        <w:rPr>
+          <w:rFonts w:hint="eastAsia"/>
+        </w:rPr>
+        <w:t>前台查询所有专家（通过的）</w:t>
+      </w:r>
+    </w:p>
+    <w:p>
+      <w:r>
+        <w:rPr>
+          <w:rFonts w:hint="eastAsia"/>
+        </w:rPr>
+        <w:t>URL</w:t>
+      </w:r>
+      <w:r>
+        <w:rPr>
+          <w:rFonts w:hint="eastAsia"/>
+        </w:rPr>
+        <w:t>：</w:t>
+      </w:r>
+      <w:r>
+        <w:t>/</w:t>
+      </w:r>
+      <w:r>
+        <w:t xml:space="preserve"> </w:t>
+      </w:r>
       <w:proofErr w:type="gramStart"/>
       <w:r>
-        <w:t>expertsDetails</w:t>
-      </w:r>
-      <w:proofErr w:type="spellEnd"/>
+        <w:t>experts</w:t>
+      </w:r>
       <w:proofErr w:type="gramEnd"/>
-    </w:p>
-    <w:p>
-      <w:pPr>
-        <w:rPr>
-          <w:rFonts w:hint="eastAsia"/>
-        </w:rPr>
-      </w:pPr>
+      <w:r>
+        <w:t>/</w:t>
+      </w:r>
+      <w:r>
+        <w:t xml:space="preserve"> </w:t>
+      </w:r>
+      <w:proofErr w:type="spellStart"/>
+      <w:r>
+        <w:t>selectExperts</w:t>
+      </w:r>
+      <w:proofErr w:type="spellEnd"/>
+    </w:p>
+    <w:p>
+      <w:r>
+        <w:rPr>
+          <w:rFonts w:hint="eastAsia"/>
+        </w:rPr>
+        <w:t>返回数据：</w:t>
+      </w:r>
+      <w:r>
+        <w:t>experts</w:t>
+      </w:r>
+      <w:r>
+        <w:rPr>
+          <w:rFonts w:hint="eastAsia"/>
+        </w:rPr>
+        <w:t>（专家的基本信息）</w:t>
+      </w:r>
+    </w:p>
+    <w:p>
+      <w:pPr>
+        <w:ind w:left="420" w:firstLineChars="300" w:firstLine="630"/>
+      </w:pPr>
+      <w:proofErr w:type="spellStart"/>
+      <w:r>
+        <w:t>TotalPages</w:t>
+      </w:r>
+      <w:proofErr w:type="spellEnd"/>
+      <w:r>
+        <w:rPr>
+          <w:rFonts w:hint="eastAsia"/>
+        </w:rPr>
+        <w:t>（</w:t>
+      </w:r>
+      <w:r>
+        <w:rPr>
+          <w:rFonts w:hint="eastAsia"/>
+        </w:rPr>
+        <w:t>总页数</w:t>
+      </w:r>
+      <w:r>
+        <w:rPr>
+          <w:rFonts w:hint="eastAsia"/>
+        </w:rPr>
+        <w:t>）</w:t>
+      </w:r>
+    </w:p>
+    <w:p>
+      <w:pPr>
+        <w:ind w:left="420" w:firstLineChars="300" w:firstLine="630"/>
+      </w:pPr>
+      <w:r>
+        <w:t>Number</w:t>
+      </w:r>
+      <w:r>
+        <w:rPr>
+          <w:rFonts w:hint="eastAsia"/>
+        </w:rPr>
+        <w:t>（</w:t>
+      </w:r>
+      <w:r>
+        <w:rPr>
+          <w:rFonts w:hint="eastAsia"/>
+        </w:rPr>
+        <w:t>当前页数</w:t>
+      </w:r>
+      <w:r>
+        <w:rPr>
+          <w:rFonts w:hint="eastAsia"/>
+        </w:rPr>
+        <w:t>）</w:t>
+      </w:r>
+      <w:r>
+        <w:rPr>
+          <w:rFonts w:hint="eastAsia"/>
+        </w:rPr>
+        <w:tab/>
+      </w:r>
+    </w:p>
+    <w:p>
+      <w:r>
+        <w:rPr>
+          <w:rFonts w:hint="eastAsia"/>
+        </w:rPr>
+        <w:t>返回页面：</w:t>
+      </w:r>
+      <w:proofErr w:type="spellStart"/>
+      <w:proofErr w:type="gramStart"/>
+      <w:r>
+        <w:t>expertsList</w:t>
+      </w:r>
+      <w:proofErr w:type="spellEnd"/>
+      <w:proofErr w:type="gramEnd"/>
+    </w:p>
+    <w:p/>
+    <w:p>
+      <w:pPr>
+        <w:pStyle w:val="1"/>
+        <w:rPr>
+          <w:sz w:val="52"/>
+        </w:rPr>
+      </w:pPr>
+      <w:r>
+        <w:rPr>
+          <w:sz w:val="52"/>
+        </w:rPr>
+        <w:lastRenderedPageBreak/>
+        <w:t>机构管理</w:t>
+      </w:r>
     </w:p>
     <w:p>
       <w:pPr>
         <w:pStyle w:val="2"/>
-        <w:rPr>
-          <w:rFonts w:hint="eastAsia"/>
-        </w:rPr>
-      </w:pPr>
-      <w:r>
-        <w:rPr>
-          <w:rFonts w:hint="eastAsia"/>
-        </w:rPr>
-        <w:t>4</w:t>
+      </w:pPr>
+      <w:r>
+        <w:rPr>
+          <w:rFonts w:hint="eastAsia"/>
+        </w:rPr>
+        <w:t>1.</w:t>
+      </w:r>
+      <w:r>
+        <w:rPr>
+          <w:rFonts w:hint="eastAsia"/>
+        </w:rPr>
+        <w:t xml:space="preserve"> </w:t>
+      </w:r>
+      <w:r>
+        <w:rPr>
+          <w:rFonts w:hint="eastAsia"/>
+        </w:rPr>
+        <w:t>去添加机构</w:t>
+      </w:r>
+    </w:p>
+    <w:p>
+      <w:r>
+        <w:rPr>
+          <w:rFonts w:hint="eastAsia"/>
+        </w:rPr>
+        <w:t>URL</w:t>
+      </w:r>
+      <w:r>
+        <w:rPr>
+          <w:rFonts w:hint="eastAsia"/>
+        </w:rPr>
+        <w:t>：</w:t>
+      </w:r>
+      <w:r>
+        <w:t>/</w:t>
+      </w:r>
+      <w:r>
+        <w:t xml:space="preserve"> </w:t>
+      </w:r>
+      <w:proofErr w:type="gramStart"/>
+      <w:r>
+        <w:t>organization</w:t>
+      </w:r>
+      <w:proofErr w:type="gramEnd"/>
+      <w:r>
+        <w:t>/</w:t>
+      </w:r>
+      <w:r>
+        <w:t xml:space="preserve"> </w:t>
+      </w:r>
+      <w:proofErr w:type="spellStart"/>
+      <w:r>
+        <w:t>toAddOrganization</w:t>
+      </w:r>
+      <w:proofErr w:type="spellEnd"/>
+    </w:p>
+    <w:p>
+      <w:r>
+        <w:rPr>
+          <w:rFonts w:hint="eastAsia"/>
+        </w:rPr>
+        <w:t>返回数据：</w:t>
+      </w:r>
+      <w:proofErr w:type="spellStart"/>
+      <w:r>
+        <w:t>typeList</w:t>
+      </w:r>
+      <w:proofErr w:type="spellEnd"/>
+      <w:r>
+        <w:rPr>
+          <w:rFonts w:hint="eastAsia"/>
+        </w:rPr>
+        <w:t>（所有机构类型</w:t>
+      </w:r>
+      <w:r>
+        <w:rPr>
+          <w:rFonts w:hint="eastAsia"/>
+        </w:rPr>
+        <w:t>）</w:t>
+      </w:r>
+    </w:p>
+    <w:p>
+      <w:pPr>
+        <w:rPr>
+          <w:rFonts w:hint="eastAsia"/>
+        </w:rPr>
+      </w:pPr>
+      <w:r>
+        <w:rPr>
+          <w:rFonts w:hint="eastAsia"/>
+        </w:rPr>
+        <w:t>返回页面：</w:t>
+      </w:r>
+      <w:proofErr w:type="spellStart"/>
+      <w:proofErr w:type="gramStart"/>
+      <w:r>
+        <w:t>addOrganization</w:t>
+      </w:r>
+      <w:proofErr w:type="spellEnd"/>
+      <w:proofErr w:type="gramEnd"/>
+    </w:p>
+    <w:p>
+      <w:pPr>
+        <w:rPr>
+          <w:rFonts w:hint="eastAsia"/>
+        </w:rPr>
+      </w:pPr>
+    </w:p>
+    <w:p>
+      <w:pPr>
+        <w:pStyle w:val="2"/>
+      </w:pPr>
+      <w:r>
+        <w:rPr>
+          <w:rFonts w:hint="eastAsia"/>
+        </w:rPr>
+        <w:t>2</w:t>
       </w:r>
       <w:r>
         <w:rPr>
@@ -8613,15 +9084,10 @@
         <w:rPr>
           <w:rFonts w:hint="eastAsia"/>
         </w:rPr>
-        <w:t>前台查询所有专家（通过的）</w:t>
-      </w:r>
-    </w:p>
-    <w:p>
-      <w:pPr>
-        <w:rPr>
-          <w:rFonts w:hint="eastAsia"/>
-        </w:rPr>
-      </w:pPr>
+        <w:t>添加机构</w:t>
+      </w:r>
+    </w:p>
+    <w:p>
       <w:r>
         <w:rPr>
           <w:rFonts w:hint="eastAsia"/>
@@ -8642,7 +9108,7 @@
       </w:r>
       <w:proofErr w:type="gramStart"/>
       <w:r>
-        <w:t>experts</w:t>
+        <w:t>organization</w:t>
       </w:r>
       <w:proofErr w:type="gramEnd"/>
       <w:r>
@@ -8653,212 +9119,15 @@
       </w:r>
       <w:proofErr w:type="spellStart"/>
       <w:r>
-        <w:t>selectExperts</w:t>
-      </w:r>
-      <w:proofErr w:type="spellEnd"/>
-    </w:p>
-    <w:p>
-      <w:pPr>
-        <w:rPr>
-          <w:rFonts w:hint="eastAsia"/>
-        </w:rPr>
-      </w:pPr>
-      <w:r>
-        <w:rPr>
-          <w:rFonts w:hint="eastAsia"/>
-        </w:rPr>
-        <w:t>返回数据：</w:t>
-      </w:r>
-      <w:r>
-        <w:t>experts</w:t>
-      </w:r>
-      <w:r>
-        <w:rPr>
-          <w:rFonts w:hint="eastAsia"/>
-        </w:rPr>
-        <w:t>（专家的基本信息）</w:t>
-      </w:r>
-    </w:p>
-    <w:p>
-      <w:pPr>
-        <w:ind w:left="420" w:firstLineChars="300" w:firstLine="630"/>
-      </w:pPr>
-      <w:proofErr w:type="spellStart"/>
-      <w:r>
-        <w:t>TotalPages</w:t>
-      </w:r>
-      <w:proofErr w:type="spellEnd"/>
-      <w:r>
-        <w:rPr>
-          <w:rFonts w:hint="eastAsia"/>
-        </w:rPr>
-        <w:t>（</w:t>
-      </w:r>
-      <w:r>
-        <w:rPr>
-          <w:rFonts w:hint="eastAsia"/>
-        </w:rPr>
-        <w:t>总页数</w:t>
-      </w:r>
-      <w:r>
-        <w:rPr>
-          <w:rFonts w:hint="eastAsia"/>
-        </w:rPr>
-        <w:t>）</w:t>
-      </w:r>
-    </w:p>
-    <w:p>
-      <w:pPr>
-        <w:ind w:left="420" w:firstLineChars="300" w:firstLine="630"/>
-      </w:pPr>
-      <w:r>
-        <w:t>Number</w:t>
-      </w:r>
-      <w:r>
-        <w:rPr>
-          <w:rFonts w:hint="eastAsia"/>
-        </w:rPr>
-        <w:t>（</w:t>
-      </w:r>
-      <w:r>
-        <w:rPr>
-          <w:rFonts w:hint="eastAsia"/>
-        </w:rPr>
-        <w:t>当前页数</w:t>
-      </w:r>
-      <w:r>
-        <w:rPr>
-          <w:rFonts w:hint="eastAsia"/>
-        </w:rPr>
-        <w:t>）</w:t>
-      </w:r>
-      <w:r>
-        <w:rPr>
-          <w:rFonts w:hint="eastAsia"/>
-        </w:rPr>
-        <w:tab/>
-      </w:r>
-    </w:p>
-    <w:p>
-      <w:pPr>
-        <w:rPr>
-          <w:rFonts w:hint="eastAsia"/>
-        </w:rPr>
-      </w:pPr>
-      <w:r>
-        <w:rPr>
-          <w:rFonts w:hint="eastAsia"/>
-        </w:rPr>
-        <w:t>返回页面：</w:t>
-      </w:r>
-      <w:proofErr w:type="spellStart"/>
-      <w:proofErr w:type="gramStart"/>
-      <w:r>
-        <w:t>expertsList</w:t>
-      </w:r>
-      <w:proofErr w:type="spellEnd"/>
-      <w:proofErr w:type="gramEnd"/>
-    </w:p>
-    <w:p>
-      <w:pPr>
-        <w:rPr>
-          <w:rFonts w:hint="eastAsia"/>
-        </w:rPr>
-      </w:pPr>
-    </w:p>
-    <w:p>
-      <w:pPr>
-        <w:pStyle w:val="1"/>
-        <w:rPr>
-          <w:rFonts w:hint="eastAsia"/>
-          <w:sz w:val="52"/>
-        </w:rPr>
-      </w:pPr>
-      <w:r>
-        <w:rPr>
-          <w:sz w:val="52"/>
-        </w:rPr>
-        <w:t>机构管理</w:t>
-      </w:r>
-    </w:p>
-    <w:p>
-      <w:pPr>
-        <w:pStyle w:val="2"/>
-        <w:rPr>
-          <w:rFonts w:hint="eastAsia"/>
-        </w:rPr>
-      </w:pPr>
-      <w:r>
-        <w:rPr>
-          <w:rFonts w:hint="eastAsia"/>
-        </w:rPr>
-        <w:t>1.</w:t>
-      </w:r>
-      <w:r>
-        <w:rPr>
-          <w:rFonts w:hint="eastAsia"/>
-        </w:rPr>
-        <w:t xml:space="preserve"> </w:t>
-      </w:r>
-      <w:r>
-        <w:rPr>
-          <w:rFonts w:hint="eastAsia"/>
-        </w:rPr>
-        <w:t>添加机构</w:t>
-      </w:r>
-    </w:p>
-    <w:p>
-      <w:pPr>
-        <w:rPr>
-          <w:rFonts w:hint="eastAsia"/>
-        </w:rPr>
-      </w:pPr>
-      <w:r>
-        <w:rPr>
-          <w:rFonts w:hint="eastAsia"/>
-        </w:rPr>
-        <w:t>URL</w:t>
-      </w:r>
-      <w:r>
-        <w:rPr>
-          <w:rFonts w:hint="eastAsia"/>
-        </w:rPr>
-        <w:t>：</w:t>
-      </w:r>
-      <w:r>
-        <w:t>/</w:t>
-      </w:r>
-      <w:r>
-        <w:t xml:space="preserve"> </w:t>
-      </w:r>
-      <w:proofErr w:type="gramStart"/>
-      <w:r>
-        <w:t>organization</w:t>
-      </w:r>
-      <w:proofErr w:type="gramEnd"/>
-      <w:r>
-        <w:t>/</w:t>
-      </w:r>
-      <w:r>
-        <w:t xml:space="preserve"> </w:t>
-      </w:r>
-      <w:proofErr w:type="spellStart"/>
-      <w:r>
         <w:t>addOrganization</w:t>
       </w:r>
       <w:proofErr w:type="spellEnd"/>
     </w:p>
     <w:p>
-      <w:pPr>
-        <w:rPr>
-          <w:rFonts w:hint="eastAsia"/>
-        </w:rPr>
-      </w:pPr>
-      <w:r>
-        <w:rPr>
-          <w:rFonts w:hint="eastAsia"/>
-        </w:rPr>
-        <w:lastRenderedPageBreak/>
+      <w:r>
+        <w:rPr>
+          <w:rFonts w:hint="eastAsia"/>
+        </w:rPr>
         <w:t>返回数据：</w:t>
       </w:r>
       <w:proofErr w:type="spellStart"/>
@@ -8947,25 +9216,16 @@
       </w:r>
       <w:proofErr w:type="spellEnd"/>
     </w:p>
-    <w:p>
-      <w:pPr>
-        <w:rPr>
-          <w:rFonts w:hint="eastAsia"/>
-        </w:rPr>
-      </w:pPr>
-    </w:p>
+    <w:p/>
     <w:p>
       <w:pPr>
         <w:pStyle w:val="2"/>
-        <w:rPr>
-          <w:rFonts w:hint="eastAsia"/>
-        </w:rPr>
-      </w:pPr>
-      <w:r>
-        <w:rPr>
-          <w:rFonts w:hint="eastAsia"/>
-        </w:rPr>
-        <w:t>2</w:t>
+      </w:pPr>
+      <w:r>
+        <w:rPr>
+          <w:rFonts w:hint="eastAsia"/>
+        </w:rPr>
+        <w:t>3</w:t>
       </w:r>
       <w:r>
         <w:rPr>
@@ -8993,11 +9253,6 @@
       </w:r>
     </w:p>
     <w:p>
-      <w:pPr>
-        <w:rPr>
-          <w:rFonts w:hint="eastAsia"/>
-        </w:rPr>
-      </w:pPr>
       <w:r>
         <w:rPr>
           <w:rFonts w:hint="eastAsia"/>
@@ -9034,11 +9289,6 @@
       <w:proofErr w:type="spellEnd"/>
     </w:p>
     <w:p>
-      <w:pPr>
-        <w:rPr>
-          <w:rFonts w:hint="eastAsia"/>
-        </w:rPr>
-      </w:pPr>
       <w:r>
         <w:rPr>
           <w:rFonts w:hint="eastAsia"/>
@@ -9070,11 +9320,6 @@
       </w:r>
     </w:p>
     <w:p>
-      <w:pPr>
-        <w:rPr>
-          <w:rFonts w:hint="eastAsia"/>
-        </w:rPr>
-      </w:pPr>
       <w:r>
         <w:rPr>
           <w:rFonts w:hint="eastAsia"/>
@@ -9159,32 +9404,17 @@
       </w:r>
       <w:proofErr w:type="spellEnd"/>
     </w:p>
-    <w:p>
-      <w:pPr>
-        <w:rPr>
-          <w:rFonts w:hint="eastAsia"/>
-        </w:rPr>
-      </w:pPr>
-    </w:p>
-    <w:p>
-      <w:pPr>
-        <w:rPr>
-          <w:rFonts w:hint="eastAsia"/>
-        </w:rPr>
-      </w:pPr>
-    </w:p>
+    <w:p/>
+    <w:p/>
     <w:p>
       <w:pPr>
         <w:pStyle w:val="2"/>
-        <w:rPr>
-          <w:rFonts w:hint="eastAsia"/>
-        </w:rPr>
-      </w:pPr>
-      <w:r>
-        <w:rPr>
-          <w:rFonts w:hint="eastAsia"/>
-        </w:rPr>
-        <w:t>3</w:t>
+      </w:pPr>
+      <w:r>
+        <w:rPr>
+          <w:rFonts w:hint="eastAsia"/>
+        </w:rPr>
+        <w:t>4</w:t>
       </w:r>
       <w:r>
         <w:rPr>
@@ -9212,11 +9442,6 @@
       </w:r>
     </w:p>
     <w:p>
-      <w:pPr>
-        <w:rPr>
-          <w:rFonts w:hint="eastAsia"/>
-        </w:rPr>
-      </w:pPr>
       <w:r>
         <w:rPr>
           <w:rFonts w:hint="eastAsia"/>
@@ -9253,11 +9478,6 @@
       <w:proofErr w:type="spellEnd"/>
     </w:p>
     <w:p>
-      <w:pPr>
-        <w:rPr>
-          <w:rFonts w:hint="eastAsia"/>
-        </w:rPr>
-      </w:pPr>
       <w:r>
         <w:rPr>
           <w:rFonts w:hint="eastAsia"/>
@@ -9325,11 +9545,6 @@
       </w:r>
     </w:p>
     <w:p>
-      <w:pPr>
-        <w:rPr>
-          <w:rFonts w:hint="eastAsia"/>
-        </w:rPr>
-      </w:pPr>
       <w:r>
         <w:rPr>
           <w:rFonts w:hint="eastAsia"/>
@@ -9370,11 +9585,6 @@
       </w:r>
     </w:p>
     <w:p>
-      <w:pPr>
-        <w:rPr>
-          <w:rFonts w:hint="eastAsia"/>
-        </w:rPr>
-      </w:pPr>
       <w:r>
         <w:rPr>
           <w:rFonts w:hint="eastAsia"/>
@@ -9408,13 +9618,7 @@
       <w:proofErr w:type="spellEnd"/>
       <w:proofErr w:type="gramEnd"/>
     </w:p>
-    <w:p>
-      <w:pPr>
-        <w:rPr>
-          <w:rFonts w:hint="eastAsia"/>
-        </w:rPr>
-      </w:pPr>
-    </w:p>
+    <w:p/>
     <w:p>
       <w:pPr>
         <w:pStyle w:val="2"/>
@@ -9423,7 +9627,8 @@
         <w:rPr>
           <w:rFonts w:hint="eastAsia"/>
         </w:rPr>
-        <w:t>4</w:t>
+        <w:lastRenderedPageBreak/>
+        <w:t>5</w:t>
       </w:r>
       <w:r>
         <w:rPr>
@@ -9659,13 +9864,7 @@
       </w:r>
       <w:proofErr w:type="spellEnd"/>
     </w:p>
-    <w:p>
-      <w:pPr>
-        <w:rPr>
-          <w:rFonts w:hint="eastAsia"/>
-        </w:rPr>
-      </w:pPr>
-    </w:p>
+    <w:p/>
     <w:p>
       <w:pPr>
         <w:pStyle w:val="2"/>
@@ -9674,7 +9873,7 @@
         <w:rPr>
           <w:rFonts w:hint="eastAsia"/>
         </w:rPr>
-        <w:t>5</w:t>
+        <w:t>6</w:t>
       </w:r>
       <w:r>
         <w:rPr>
@@ -9725,7 +9924,6 @@
         <w:rPr>
           <w:rFonts w:hint="eastAsia"/>
         </w:rPr>
-        <w:lastRenderedPageBreak/>
         <w:t>需要参数：</w:t>
       </w:r>
       <w:r>
@@ -9738,9 +9936,6 @@
     <w:p>
       <w:pPr>
         <w:ind w:left="420" w:firstLineChars="300" w:firstLine="630"/>
-        <w:rPr>
-          <w:rFonts w:hint="eastAsia"/>
-        </w:rPr>
       </w:pPr>
       <w:r>
         <w:rPr>
@@ -9794,11 +9989,6 @@
       </w:r>
     </w:p>
     <w:p>
-      <w:pPr>
-        <w:rPr>
-          <w:rFonts w:hint="eastAsia"/>
-        </w:rPr>
-      </w:pPr>
       <w:r>
         <w:rPr>
           <w:rFonts w:hint="eastAsia"/>
@@ -9910,6 +10100,8 @@
         </w:rPr>
         <w:t>当前页数</w:t>
       </w:r>
+      <w:bookmarkStart w:id="0" w:name="_GoBack"/>
+      <w:bookmarkEnd w:id="0"/>
       <w:r>
         <w:rPr>
           <w:rFonts w:hint="eastAsia"/>

--- a/word/成果转化.docx
+++ b/word/成果转化.docx
@@ -3248,7 +3248,13 @@
         <w:rPr>
           <w:rFonts w:hint="eastAsia"/>
         </w:rPr>
-        <w:t>成功：</w:t>
+        <w:t>失败</w:t>
+      </w:r>
+      <w:r>
+        <w:rPr>
+          <w:rFonts w:hint="eastAsia"/>
+        </w:rPr>
+        <w:t>：</w:t>
       </w:r>
       <w:r>
         <w:t>achievement</w:t>
@@ -3278,7 +3284,13 @@
         <w:rPr>
           <w:rFonts w:hint="eastAsia"/>
         </w:rPr>
-        <w:t>失败：</w:t>
+        <w:t>成功</w:t>
+      </w:r>
+      <w:r>
+        <w:rPr>
+          <w:rFonts w:hint="eastAsia"/>
+        </w:rPr>
+        <w:t>：</w:t>
       </w:r>
       <w:proofErr w:type="spellStart"/>
       <w:proofErr w:type="gramStart"/>
@@ -3299,7 +3311,13 @@
         <w:rPr>
           <w:rFonts w:hint="eastAsia"/>
         </w:rPr>
-        <w:t>成功：</w:t>
+        <w:t>失败</w:t>
+      </w:r>
+      <w:r>
+        <w:rPr>
+          <w:rFonts w:hint="eastAsia"/>
+        </w:rPr>
+        <w:t>：</w:t>
       </w:r>
       <w:proofErr w:type="spellStart"/>
       <w:proofErr w:type="gramStart"/>
@@ -3327,7 +3345,7 @@
         <w:rPr>
           <w:rFonts w:hint="eastAsia"/>
         </w:rPr>
-        <w:t>失败</w:t>
+        <w:t>成功</w:t>
       </w:r>
       <w:r>
         <w:rPr>
@@ -8580,6 +8598,29 @@
         </w:rPr>
         <w:t>（前台）</w:t>
       </w:r>
+      <w:r>
+        <w:rPr>
+          <w:rFonts w:hint="eastAsia"/>
+        </w:rPr>
+        <w:t xml:space="preserve">  </w:t>
+      </w:r>
+      <w:r>
+        <w:rPr>
+          <w:rFonts w:hint="eastAsia"/>
+        </w:rPr>
+        <w:t>（需要参数：</w:t>
+      </w:r>
+      <w:proofErr w:type="spellStart"/>
+      <w:r>
+        <w:t>expertsId</w:t>
+      </w:r>
+      <w:proofErr w:type="spellEnd"/>
+      <w:r>
+        <w:rPr>
+          <w:rFonts w:hint="eastAsia"/>
+        </w:rPr>
+        <w:t>）</w:t>
+      </w:r>
     </w:p>
     <w:p>
       <w:r>
@@ -10073,11 +10114,6 @@
       </w:r>
     </w:p>
     <w:p>
-      <w:pPr>
-        <w:rPr>
-          <w:rFonts w:hint="eastAsia"/>
-        </w:rPr>
-      </w:pPr>
       <w:r>
         <w:rPr>
           <w:rFonts w:hint="eastAsia"/>
@@ -10095,16 +10131,12 @@
         <w:pBdr>
           <w:bottom w:val="single" w:sz="6" w:space="1" w:color="auto"/>
         </w:pBdr>
-        <w:rPr>
-          <w:rFonts w:hint="eastAsia"/>
-        </w:rPr>
       </w:pPr>
     </w:p>
     <w:p>
       <w:pPr>
         <w:pStyle w:val="1"/>
         <w:rPr>
-          <w:rFonts w:hint="eastAsia"/>
           <w:sz w:val="52"/>
         </w:rPr>
       </w:pPr>
@@ -10120,7 +10152,6 @@
       <w:pPr>
         <w:pStyle w:val="1"/>
         <w:rPr>
-          <w:rFonts w:hint="eastAsia"/>
           <w:sz w:val="52"/>
         </w:rPr>
       </w:pPr>
@@ -10142,9 +10173,6 @@
     <w:p>
       <w:pPr>
         <w:pStyle w:val="2"/>
-        <w:rPr>
-          <w:rFonts w:hint="eastAsia"/>
-        </w:rPr>
       </w:pPr>
       <w:r>
         <w:rPr>
@@ -10172,11 +10200,6 @@
       </w:r>
     </w:p>
     <w:p>
-      <w:pPr>
-        <w:rPr>
-          <w:rFonts w:hint="eastAsia"/>
-        </w:rPr>
-      </w:pPr>
       <w:r>
         <w:rPr>
           <w:rFonts w:hint="eastAsia"/>
@@ -10231,9 +10254,6 @@
     <w:p>
       <w:pPr>
         <w:pStyle w:val="2"/>
-        <w:rPr>
-          <w:rFonts w:hint="eastAsia"/>
-        </w:rPr>
       </w:pPr>
       <w:r>
         <w:rPr>
@@ -10250,11 +10270,6 @@
       </w:r>
     </w:p>
     <w:p>
-      <w:pPr>
-        <w:rPr>
-          <w:rFonts w:hint="eastAsia"/>
-        </w:rPr>
-      </w:pPr>
       <w:r>
         <w:rPr>
           <w:rFonts w:hint="eastAsia"/>
@@ -10289,11 +10304,6 @@
       <w:proofErr w:type="spellEnd"/>
     </w:p>
     <w:p>
-      <w:pPr>
-        <w:rPr>
-          <w:rFonts w:hint="eastAsia"/>
-        </w:rPr>
-      </w:pPr>
       <w:r>
         <w:t>需要参数</w:t>
       </w:r>
@@ -10314,11 +10324,6 @@
       </w:r>
     </w:p>
     <w:p>
-      <w:pPr>
-        <w:rPr>
-          <w:rFonts w:hint="eastAsia"/>
-        </w:rPr>
-      </w:pPr>
       <w:proofErr w:type="spellStart"/>
       <w:r>
         <w:t>announcementTitle</w:t>
@@ -10373,11 +10378,6 @@
       </w:r>
     </w:p>
     <w:p>
-      <w:pPr>
-        <w:rPr>
-          <w:rFonts w:hint="eastAsia"/>
-        </w:rPr>
-      </w:pPr>
       <w:proofErr w:type="spellStart"/>
       <w:r>
         <w:t>announcementType</w:t>
@@ -10403,11 +10403,6 @@
       </w:r>
     </w:p>
     <w:p>
-      <w:pPr>
-        <w:rPr>
-          <w:rFonts w:hint="eastAsia"/>
-        </w:rPr>
-      </w:pPr>
       <w:r>
         <w:rPr>
           <w:rFonts w:hint="eastAsia"/>
@@ -10434,19 +10429,10 @@
       </w:r>
       <w:proofErr w:type="spellEnd"/>
     </w:p>
-    <w:p>
-      <w:pPr>
-        <w:rPr>
-          <w:rFonts w:hint="eastAsia"/>
-        </w:rPr>
-      </w:pPr>
-    </w:p>
+    <w:p/>
     <w:p>
       <w:pPr>
         <w:pStyle w:val="2"/>
-        <w:rPr>
-          <w:rFonts w:hint="eastAsia"/>
-        </w:rPr>
       </w:pPr>
       <w:r>
         <w:rPr>
@@ -10462,11 +10448,6 @@
       </w:r>
     </w:p>
     <w:p>
-      <w:pPr>
-        <w:rPr>
-          <w:rFonts w:hint="eastAsia"/>
-        </w:rPr>
-      </w:pPr>
       <w:r>
         <w:rPr>
           <w:rFonts w:hint="eastAsia"/>
@@ -10504,11 +10485,6 @@
       <w:proofErr w:type="spellEnd"/>
     </w:p>
     <w:p>
-      <w:pPr>
-        <w:rPr>
-          <w:rFonts w:hint="eastAsia"/>
-        </w:rPr>
-      </w:pPr>
       <w:r>
         <w:t>需要参数</w:t>
       </w:r>
@@ -10547,11 +10523,6 @@
       </w:r>
     </w:p>
     <w:p>
-      <w:pPr>
-        <w:rPr>
-          <w:rFonts w:hint="eastAsia"/>
-        </w:rPr>
-      </w:pPr>
       <w:r>
         <w:rPr>
           <w:rFonts w:hint="eastAsia"/>
@@ -10570,11 +10541,6 @@
       <w:proofErr w:type="gramEnd"/>
     </w:p>
     <w:p>
-      <w:pPr>
-        <w:rPr>
-          <w:rFonts w:hint="eastAsia"/>
-        </w:rPr>
-      </w:pPr>
       <w:r>
         <w:rPr>
           <w:rFonts w:hint="eastAsia"/>
@@ -10595,19 +10561,10 @@
       </w:r>
       <w:proofErr w:type="spellEnd"/>
     </w:p>
-    <w:p>
-      <w:pPr>
-        <w:rPr>
-          <w:rFonts w:hint="eastAsia"/>
-        </w:rPr>
-      </w:pPr>
-    </w:p>
+    <w:p/>
     <w:p>
       <w:pPr>
         <w:pStyle w:val="2"/>
-        <w:rPr>
-          <w:rFonts w:hint="eastAsia"/>
-        </w:rPr>
       </w:pPr>
       <w:r>
         <w:rPr>
@@ -10635,11 +10592,6 @@
       </w:r>
     </w:p>
     <w:p>
-      <w:pPr>
-        <w:rPr>
-          <w:rFonts w:hint="eastAsia"/>
-        </w:rPr>
-      </w:pPr>
       <w:r>
         <w:rPr>
           <w:rFonts w:hint="eastAsia"/>
@@ -10677,11 +10629,6 @@
       <w:proofErr w:type="spellEnd"/>
     </w:p>
     <w:p>
-      <w:pPr>
-        <w:rPr>
-          <w:rFonts w:hint="eastAsia"/>
-        </w:rPr>
-      </w:pPr>
       <w:r>
         <w:t>需要参数</w:t>
       </w:r>
@@ -10716,11 +10663,6 @@
       </w:r>
     </w:p>
     <w:p>
-      <w:pPr>
-        <w:rPr>
-          <w:rFonts w:hint="eastAsia"/>
-        </w:rPr>
-      </w:pPr>
       <w:r>
         <w:rPr>
           <w:rFonts w:hint="eastAsia"/>
@@ -10739,11 +10681,6 @@
       <w:proofErr w:type="gramEnd"/>
     </w:p>
     <w:p>
-      <w:pPr>
-        <w:rPr>
-          <w:rFonts w:hint="eastAsia"/>
-        </w:rPr>
-      </w:pPr>
       <w:r>
         <w:rPr>
           <w:rFonts w:hint="eastAsia"/>
@@ -10764,19 +10701,10 @@
       </w:r>
       <w:proofErr w:type="spellEnd"/>
     </w:p>
-    <w:p>
-      <w:pPr>
-        <w:rPr>
-          <w:rFonts w:hint="eastAsia"/>
-        </w:rPr>
-      </w:pPr>
-    </w:p>
+    <w:p/>
     <w:p>
       <w:pPr>
         <w:pStyle w:val="2"/>
-        <w:rPr>
-          <w:rFonts w:hint="eastAsia"/>
-        </w:rPr>
       </w:pPr>
       <w:r>
         <w:rPr>
@@ -10816,11 +10744,6 @@
       </w:r>
     </w:p>
     <w:p>
-      <w:pPr>
-        <w:rPr>
-          <w:rFonts w:hint="eastAsia"/>
-        </w:rPr>
-      </w:pPr>
       <w:r>
         <w:rPr>
           <w:rFonts w:hint="eastAsia"/>
@@ -10858,11 +10781,6 @@
       <w:proofErr w:type="spellEnd"/>
     </w:p>
     <w:p>
-      <w:pPr>
-        <w:rPr>
-          <w:rFonts w:hint="eastAsia"/>
-        </w:rPr>
-      </w:pPr>
       <w:r>
         <w:t>需要参数</w:t>
       </w:r>
@@ -10915,11 +10833,6 @@
       </w:r>
     </w:p>
     <w:p>
-      <w:pPr>
-        <w:rPr>
-          <w:rFonts w:hint="eastAsia"/>
-        </w:rPr>
-      </w:pPr>
       <w:r>
         <w:rPr>
           <w:rFonts w:hint="eastAsia"/>
@@ -10969,9 +10882,6 @@
     <w:p>
       <w:pPr>
         <w:ind w:left="420" w:firstLineChars="300" w:firstLine="630"/>
-        <w:rPr>
-          <w:rFonts w:hint="eastAsia"/>
-        </w:rPr>
       </w:pPr>
       <w:r>
         <w:t>Number</w:t>
@@ -11002,11 +10912,6 @@
       </w:r>
     </w:p>
     <w:p>
-      <w:pPr>
-        <w:rPr>
-          <w:rFonts w:hint="eastAsia"/>
-        </w:rPr>
-      </w:pPr>
       <w:r>
         <w:rPr>
           <w:rFonts w:hint="eastAsia"/>
@@ -11021,13 +10926,7 @@
       <w:proofErr w:type="spellEnd"/>
       <w:proofErr w:type="gramEnd"/>
     </w:p>
-    <w:p>
-      <w:pPr>
-        <w:rPr>
-          <w:rFonts w:hint="eastAsia"/>
-        </w:rPr>
-      </w:pPr>
-    </w:p>
+    <w:p/>
     <w:p>
       <w:pPr>
         <w:pStyle w:val="2"/>
@@ -11035,9 +10934,6 @@
           <w:ilvl w:val="0"/>
           <w:numId w:val="5"/>
         </w:numPr>
-        <w:rPr>
-          <w:rFonts w:hint="eastAsia"/>
-        </w:rPr>
       </w:pPr>
       <w:r>
         <w:rPr>
@@ -11047,11 +10943,6 @@
       </w:r>
     </w:p>
     <w:p>
-      <w:pPr>
-        <w:rPr>
-          <w:rFonts w:hint="eastAsia"/>
-        </w:rPr>
-      </w:pPr>
       <w:r>
         <w:rPr>
           <w:rFonts w:hint="eastAsia"/>
@@ -11089,11 +10980,6 @@
       <w:proofErr w:type="spellEnd"/>
     </w:p>
     <w:p>
-      <w:pPr>
-        <w:rPr>
-          <w:rFonts w:hint="eastAsia"/>
-        </w:rPr>
-      </w:pPr>
       <w:r>
         <w:rPr>
           <w:rFonts w:hint="eastAsia"/>
@@ -11109,11 +10995,6 @@
       <w:proofErr w:type="gramEnd"/>
     </w:p>
     <w:p>
-      <w:pPr>
-        <w:rPr>
-          <w:rFonts w:hint="eastAsia"/>
-        </w:rPr>
-      </w:pPr>
       <w:r>
         <w:rPr>
           <w:rFonts w:hint="eastAsia"/>
@@ -11131,11 +11012,6 @@
       </w:r>
     </w:p>
     <w:p>
-      <w:pPr>
-        <w:rPr>
-          <w:rFonts w:hint="eastAsia"/>
-        </w:rPr>
-      </w:pPr>
       <w:r>
         <w:rPr>
           <w:rFonts w:hint="eastAsia"/>
@@ -11150,19 +11026,10 @@
       <w:proofErr w:type="spellEnd"/>
       <w:proofErr w:type="gramEnd"/>
     </w:p>
-    <w:p>
-      <w:pPr>
-        <w:rPr>
-          <w:rFonts w:hint="eastAsia"/>
-        </w:rPr>
-      </w:pPr>
-    </w:p>
+    <w:p/>
     <w:p>
       <w:pPr>
         <w:pStyle w:val="2"/>
-        <w:rPr>
-          <w:rFonts w:hint="eastAsia"/>
-        </w:rPr>
       </w:pPr>
       <w:r>
         <w:rPr>
@@ -11184,11 +11051,6 @@
       </w:r>
     </w:p>
     <w:p>
-      <w:pPr>
-        <w:rPr>
-          <w:rFonts w:hint="eastAsia"/>
-        </w:rPr>
-      </w:pPr>
       <w:r>
         <w:rPr>
           <w:rFonts w:hint="eastAsia"/>
@@ -11226,11 +11088,6 @@
       <w:proofErr w:type="spellEnd"/>
     </w:p>
     <w:p>
-      <w:pPr>
-        <w:rPr>
-          <w:rFonts w:hint="eastAsia"/>
-        </w:rPr>
-      </w:pPr>
       <w:r>
         <w:rPr>
           <w:rFonts w:hint="eastAsia"/>
@@ -11246,11 +11103,6 @@
       <w:proofErr w:type="gramEnd"/>
     </w:p>
     <w:p>
-      <w:pPr>
-        <w:rPr>
-          <w:rFonts w:hint="eastAsia"/>
-        </w:rPr>
-      </w:pPr>
       <w:r>
         <w:rPr>
           <w:rFonts w:hint="eastAsia"/>
@@ -11265,69 +11117,1044 @@
           <w:rFonts w:hint="eastAsia"/>
         </w:rPr>
         <w:t>（公告详情）</w:t>
+      </w:r>
+    </w:p>
+    <w:p>
+      <w:r>
+        <w:rPr>
+          <w:rFonts w:hint="eastAsia"/>
+        </w:rPr>
+        <w:t>返回页面：</w:t>
+      </w:r>
+      <w:proofErr w:type="spellStart"/>
+      <w:proofErr w:type="gramStart"/>
+      <w:r>
+        <w:t>announcementAdminDetails</w:t>
+      </w:r>
+      <w:proofErr w:type="spellEnd"/>
+      <w:proofErr w:type="gramEnd"/>
+    </w:p>
+    <w:p>
+      <w:pPr>
+        <w:rPr>
+          <w:rFonts w:hint="eastAsia"/>
+        </w:rPr>
+      </w:pPr>
+      <w:r>
+        <w:rPr>
+          <w:rFonts w:hint="eastAsia"/>
+        </w:rPr>
+        <w:t>若不存在：</w:t>
+      </w:r>
+      <w:proofErr w:type="gramStart"/>
+      <w:r>
+        <w:t>redirect</w:t>
+      </w:r>
+      <w:proofErr w:type="gramEnd"/>
+      <w:r>
+        <w:t>:/announcement/</w:t>
+      </w:r>
+      <w:proofErr w:type="spellStart"/>
+      <w:r>
+        <w:t>selectAnnouncement</w:t>
+      </w:r>
+      <w:proofErr w:type="spellEnd"/>
+      <w:r>
+        <w:rPr>
+          <w:rFonts w:hint="eastAsia"/>
+        </w:rPr>
+        <w:tab/>
+      </w:r>
+    </w:p>
+    <w:p>
+      <w:pPr>
+        <w:rPr>
+          <w:rFonts w:hint="eastAsia"/>
+        </w:rPr>
+      </w:pPr>
+    </w:p>
+    <w:p>
+      <w:pPr>
+        <w:pStyle w:val="1"/>
+        <w:rPr>
+          <w:rFonts w:hint="eastAsia"/>
+          <w:sz w:val="52"/>
+        </w:rPr>
+      </w:pPr>
+      <w:r>
+        <w:rPr>
+          <w:rFonts w:hint="eastAsia"/>
+          <w:sz w:val="52"/>
+        </w:rPr>
+        <w:t>成就</w:t>
+      </w:r>
+      <w:r>
+        <w:rPr>
+          <w:rFonts w:hint="eastAsia"/>
+          <w:sz w:val="52"/>
+        </w:rPr>
+        <w:t>（管理员）</w:t>
+      </w:r>
+    </w:p>
+    <w:p>
+      <w:pPr>
+        <w:pStyle w:val="2"/>
+        <w:rPr>
+          <w:rFonts w:hint="eastAsia"/>
+        </w:rPr>
+      </w:pPr>
+      <w:r>
+        <w:rPr>
+          <w:rFonts w:hint="eastAsia"/>
+        </w:rPr>
+        <w:t>1.</w:t>
+      </w:r>
+      <w:r>
+        <w:rPr>
+          <w:rFonts w:hint="eastAsia"/>
+        </w:rPr>
+        <w:t xml:space="preserve"> </w:t>
+      </w:r>
+      <w:r>
+        <w:rPr>
+          <w:rFonts w:hint="eastAsia"/>
+        </w:rPr>
+        <w:t>管理员添加成果</w:t>
+      </w:r>
+    </w:p>
+    <w:p>
+      <w:pPr>
+        <w:rPr>
+          <w:rFonts w:hint="eastAsia"/>
+        </w:rPr>
+      </w:pPr>
+      <w:r>
+        <w:t>URL</w:t>
+      </w:r>
+      <w:r>
+        <w:rPr>
+          <w:rFonts w:hint="eastAsia"/>
+        </w:rPr>
+        <w:t>：</w:t>
+      </w:r>
+      <w:r>
+        <w:rPr>
+          <w:rFonts w:hint="eastAsia"/>
+        </w:rPr>
+        <w:t>/</w:t>
+      </w:r>
+      <w:proofErr w:type="spellStart"/>
+      <w:r>
+        <w:t>AdminAchievement</w:t>
+      </w:r>
+      <w:proofErr w:type="spellEnd"/>
+      <w:r>
+        <w:rPr>
+          <w:rFonts w:hint="eastAsia"/>
+        </w:rPr>
+        <w:t>/</w:t>
+      </w:r>
+      <w:proofErr w:type="spellStart"/>
+      <w:r>
+        <w:t>adminAddAchievement</w:t>
+      </w:r>
+      <w:proofErr w:type="spellEnd"/>
+    </w:p>
+    <w:p>
+      <w:pPr>
+        <w:rPr>
+          <w:rFonts w:hint="eastAsia"/>
+        </w:rPr>
+      </w:pPr>
+      <w:r>
+        <w:t>需要参数</w:t>
+      </w:r>
+      <w:r>
+        <w:rPr>
+          <w:rFonts w:hint="eastAsia"/>
+        </w:rPr>
+        <w:t>：</w:t>
+      </w:r>
+      <w:r>
+        <w:t>所有</w:t>
+      </w:r>
+    </w:p>
+    <w:p>
+      <w:pPr>
+        <w:rPr>
+          <w:rFonts w:hint="eastAsia"/>
+        </w:rPr>
+      </w:pPr>
+      <w:r>
+        <w:rPr>
+          <w:rFonts w:hint="eastAsia"/>
+        </w:rPr>
+        <w:t>文件：</w:t>
+      </w:r>
+      <w:r>
+        <w:rPr>
+          <w:rFonts w:hint="eastAsia"/>
+        </w:rPr>
+        <w:t>file(1</w:t>
+      </w:r>
+      <w:r>
+        <w:rPr>
+          <w:rFonts w:hint="eastAsia"/>
+        </w:rPr>
+        <w:t>到三张</w:t>
+      </w:r>
+      <w:r>
+        <w:rPr>
+          <w:rFonts w:hint="eastAsia"/>
+        </w:rPr>
+        <w:t>)</w:t>
+      </w:r>
+    </w:p>
+    <w:p>
+      <w:pPr>
+        <w:rPr>
+          <w:rFonts w:hint="eastAsia"/>
+        </w:rPr>
+      </w:pPr>
+      <w:proofErr w:type="spellStart"/>
+      <w:r>
+        <w:t>start_time</w:t>
+      </w:r>
+      <w:proofErr w:type="spellEnd"/>
+      <w:r>
+        <w:rPr>
+          <w:rFonts w:hint="eastAsia"/>
+        </w:rPr>
+        <w:t>（开始时间）</w:t>
+      </w:r>
+      <w:r>
+        <w:rPr>
+          <w:rFonts w:hint="eastAsia"/>
+        </w:rPr>
+        <w:t xml:space="preserve">   </w:t>
+      </w:r>
+      <w:proofErr w:type="spellStart"/>
+      <w:r>
+        <w:t>end_time</w:t>
+      </w:r>
+      <w:proofErr w:type="spellEnd"/>
+      <w:r>
+        <w:rPr>
+          <w:rFonts w:hint="eastAsia"/>
+        </w:rPr>
+        <w:t>（结束时间）</w:t>
+      </w:r>
+    </w:p>
+    <w:p>
+      <w:pPr>
+        <w:rPr>
+          <w:rFonts w:hint="eastAsia"/>
+        </w:rPr>
+      </w:pPr>
+    </w:p>
+    <w:p>
+      <w:pPr>
+        <w:pStyle w:val="2"/>
+        <w:numPr>
+          <w:ilvl w:val="0"/>
+          <w:numId w:val="6"/>
+        </w:numPr>
+        <w:rPr>
+          <w:rFonts w:hint="eastAsia"/>
+        </w:rPr>
+      </w:pPr>
+      <w:r>
+        <w:rPr>
+          <w:rFonts w:hint="eastAsia"/>
+        </w:rPr>
+        <w:t>去添加成果</w:t>
+      </w:r>
+    </w:p>
+    <w:p>
+      <w:pPr>
+        <w:rPr>
+          <w:rFonts w:hint="eastAsia"/>
+        </w:rPr>
+      </w:pPr>
+      <w:r>
+        <w:rPr>
+          <w:rFonts w:hint="eastAsia"/>
+        </w:rPr>
+        <w:t>URL</w:t>
+      </w:r>
+      <w:r>
+        <w:rPr>
+          <w:rFonts w:hint="eastAsia"/>
+        </w:rPr>
+        <w:t>：</w:t>
+      </w:r>
+      <w:r>
+        <w:rPr>
+          <w:rFonts w:hint="eastAsia"/>
+        </w:rPr>
+        <w:t>/</w:t>
+      </w:r>
+      <w:proofErr w:type="spellStart"/>
+      <w:r>
+        <w:t>AdminAchievement</w:t>
+      </w:r>
+      <w:proofErr w:type="spellEnd"/>
+      <w:r>
+        <w:rPr>
+          <w:rFonts w:hint="eastAsia"/>
+        </w:rPr>
+        <w:t>/</w:t>
+      </w:r>
+      <w:proofErr w:type="spellStart"/>
+      <w:r>
+        <w:t>toAdminAddAchievement</w:t>
+      </w:r>
+      <w:proofErr w:type="spellEnd"/>
+    </w:p>
+    <w:p>
+      <w:pPr>
+        <w:rPr>
+          <w:rFonts w:hint="eastAsia"/>
+        </w:rPr>
+      </w:pPr>
+      <w:r>
+        <w:rPr>
+          <w:rFonts w:hint="eastAsia"/>
+        </w:rPr>
+        <w:t>返回数据</w:t>
+      </w:r>
+      <w:r>
+        <w:rPr>
+          <w:rFonts w:hint="eastAsia"/>
+        </w:rPr>
+        <w:t>：</w:t>
+      </w:r>
+      <w:proofErr w:type="spellStart"/>
+      <w:r>
+        <w:t>typeList</w:t>
+      </w:r>
+      <w:proofErr w:type="spellEnd"/>
+      <w:r>
+        <w:rPr>
+          <w:rFonts w:hint="eastAsia"/>
+        </w:rPr>
+        <w:t xml:space="preserve"> </w:t>
+      </w:r>
+      <w:r>
+        <w:rPr>
+          <w:rFonts w:hint="eastAsia"/>
+        </w:rPr>
+        <w:t>（所有類型）</w:t>
+      </w:r>
+    </w:p>
+    <w:p>
+      <w:pPr>
+        <w:rPr>
+          <w:rFonts w:hint="eastAsia"/>
+        </w:rPr>
+      </w:pPr>
+      <w:r>
+        <w:rPr>
+          <w:rFonts w:hint="eastAsia"/>
+        </w:rPr>
+        <w:t>返回页面</w:t>
+      </w:r>
+      <w:r>
+        <w:rPr>
+          <w:rFonts w:hint="eastAsia"/>
+        </w:rPr>
+        <w:t>：</w:t>
+      </w:r>
+      <w:proofErr w:type="spellStart"/>
+      <w:proofErr w:type="gramStart"/>
+      <w:r>
+        <w:t>adminAddAchievement</w:t>
+      </w:r>
+      <w:proofErr w:type="spellEnd"/>
+      <w:proofErr w:type="gramEnd"/>
+    </w:p>
+    <w:p>
+      <w:pPr>
+        <w:rPr>
+          <w:rFonts w:hint="eastAsia"/>
+        </w:rPr>
+      </w:pPr>
+    </w:p>
+    <w:p>
+      <w:pPr>
+        <w:pStyle w:val="2"/>
+        <w:numPr>
+          <w:ilvl w:val="0"/>
+          <w:numId w:val="6"/>
+        </w:numPr>
+        <w:rPr>
+          <w:rFonts w:hint="eastAsia"/>
+        </w:rPr>
+      </w:pPr>
+      <w:r>
+        <w:rPr>
+          <w:rFonts w:hint="eastAsia"/>
+        </w:rPr>
+        <w:t>查询所有成果</w:t>
+      </w:r>
+      <w:r>
+        <w:rPr>
+          <w:rFonts w:hint="eastAsia"/>
+        </w:rPr>
+        <w:t>(</w:t>
+      </w:r>
+      <w:r>
+        <w:rPr>
+          <w:rFonts w:hint="eastAsia"/>
+        </w:rPr>
+        <w:t>分页</w:t>
+      </w:r>
+      <w:r>
+        <w:rPr>
+          <w:rFonts w:hint="eastAsia"/>
+        </w:rPr>
+        <w:t>)</w:t>
+      </w:r>
+    </w:p>
+    <w:p>
+      <w:pPr>
+        <w:rPr>
+          <w:rFonts w:hint="eastAsia"/>
+        </w:rPr>
+      </w:pPr>
+      <w:r>
+        <w:rPr>
+          <w:rFonts w:hint="eastAsia"/>
+        </w:rPr>
+        <w:t>URL</w:t>
+      </w:r>
+      <w:r>
+        <w:rPr>
+          <w:rFonts w:hint="eastAsia"/>
+        </w:rPr>
+        <w:t>：</w:t>
+      </w:r>
+      <w:r>
+        <w:rPr>
+          <w:rFonts w:hint="eastAsia"/>
+        </w:rPr>
+        <w:t>/</w:t>
+      </w:r>
+      <w:proofErr w:type="spellStart"/>
+      <w:r>
+        <w:t>AdminAchievement</w:t>
+      </w:r>
+      <w:proofErr w:type="spellEnd"/>
+      <w:r>
+        <w:rPr>
+          <w:rFonts w:hint="eastAsia"/>
+        </w:rPr>
+        <w:t>/</w:t>
+      </w:r>
+      <w:r>
+        <w:t xml:space="preserve"> </w:t>
+      </w:r>
+      <w:proofErr w:type="spellStart"/>
+      <w:r>
+        <w:t>adminAchievementList</w:t>
+      </w:r>
+      <w:proofErr w:type="spellEnd"/>
+    </w:p>
+    <w:p>
+      <w:pPr>
+        <w:rPr>
+          <w:rFonts w:hint="eastAsia"/>
+        </w:rPr>
+      </w:pPr>
+      <w:r>
+        <w:rPr>
+          <w:rFonts w:hint="eastAsia"/>
+        </w:rPr>
+        <w:t>需要参数：</w:t>
+      </w:r>
+      <w:proofErr w:type="spellStart"/>
+      <w:r>
+        <w:t>findName</w:t>
+      </w:r>
+      <w:proofErr w:type="spellEnd"/>
+      <w:r>
+        <w:rPr>
+          <w:rFonts w:hint="eastAsia"/>
+        </w:rPr>
+        <w:t>（关键字）</w:t>
+      </w:r>
+      <w:r>
+        <w:rPr>
+          <w:rFonts w:hint="eastAsia"/>
+        </w:rPr>
+        <w:t xml:space="preserve">  </w:t>
+      </w:r>
+      <w:r>
+        <w:t>current</w:t>
+      </w:r>
+      <w:r>
+        <w:rPr>
+          <w:rFonts w:hint="eastAsia"/>
+        </w:rPr>
+        <w:t xml:space="preserve">   </w:t>
+      </w:r>
+      <w:r>
+        <w:t>limit</w:t>
+      </w:r>
+    </w:p>
+    <w:p>
+      <w:pPr>
+        <w:rPr>
+          <w:rFonts w:hint="eastAsia"/>
+        </w:rPr>
+      </w:pPr>
+      <w:r>
+        <w:rPr>
+          <w:rFonts w:hint="eastAsia"/>
+        </w:rPr>
+        <w:t>返回数据：</w:t>
+      </w:r>
+      <w:proofErr w:type="spellStart"/>
+      <w:r>
+        <w:t>achievementList</w:t>
+      </w:r>
+      <w:proofErr w:type="spellEnd"/>
+      <w:r>
+        <w:rPr>
+          <w:rFonts w:hint="eastAsia"/>
+        </w:rPr>
+        <w:t>（所有</w:t>
+      </w:r>
+      <w:r>
+        <w:rPr>
+          <w:rFonts w:hint="eastAsia"/>
+        </w:rPr>
+        <w:t>成果</w:t>
+      </w:r>
+      <w:r>
+        <w:rPr>
+          <w:rFonts w:hint="eastAsia"/>
+        </w:rPr>
+        <w:t>）</w:t>
+      </w:r>
+    </w:p>
+    <w:p>
+      <w:pPr>
+        <w:ind w:left="420" w:firstLineChars="300" w:firstLine="630"/>
+      </w:pPr>
+      <w:proofErr w:type="spellStart"/>
+      <w:r>
+        <w:t>TotalPages</w:t>
+      </w:r>
+      <w:proofErr w:type="spellEnd"/>
+      <w:r>
+        <w:rPr>
+          <w:rFonts w:hint="eastAsia"/>
+        </w:rPr>
+        <w:t>（</w:t>
+      </w:r>
+      <w:r>
+        <w:rPr>
+          <w:rFonts w:hint="eastAsia"/>
+        </w:rPr>
+        <w:t>总页数</w:t>
+      </w:r>
+      <w:r>
+        <w:rPr>
+          <w:rFonts w:hint="eastAsia"/>
+        </w:rPr>
+        <w:t>）</w:t>
+      </w:r>
+    </w:p>
+    <w:p>
+      <w:pPr>
+        <w:ind w:left="420" w:firstLineChars="300" w:firstLine="630"/>
+        <w:rPr>
+          <w:rFonts w:hint="eastAsia"/>
+        </w:rPr>
+      </w:pPr>
+      <w:r>
+        <w:t>Number</w:t>
+      </w:r>
+      <w:r>
+        <w:rPr>
+          <w:rFonts w:hint="eastAsia"/>
+        </w:rPr>
+        <w:t>（</w:t>
+      </w:r>
+      <w:r>
+        <w:rPr>
+          <w:rFonts w:hint="eastAsia"/>
+        </w:rPr>
+        <w:t>当前页数</w:t>
+      </w:r>
+      <w:r>
+        <w:rPr>
+          <w:rFonts w:hint="eastAsia"/>
+        </w:rPr>
+        <w:t>）</w:t>
+      </w:r>
+    </w:p>
+    <w:p>
+      <w:pPr>
+        <w:rPr>
+          <w:rFonts w:hint="eastAsia"/>
+        </w:rPr>
+      </w:pPr>
+      <w:r>
+        <w:rPr>
+          <w:rFonts w:hint="eastAsia"/>
+        </w:rPr>
+        <w:t>返回页面：</w:t>
+      </w:r>
+      <w:proofErr w:type="spellStart"/>
+      <w:r>
+        <w:t>AchievementList</w:t>
+      </w:r>
+      <w:proofErr w:type="spellEnd"/>
+    </w:p>
+    <w:p>
+      <w:pPr>
+        <w:rPr>
+          <w:rFonts w:hint="eastAsia"/>
+        </w:rPr>
+      </w:pPr>
+    </w:p>
+    <w:p>
+      <w:pPr>
+        <w:rPr>
+          <w:rFonts w:hint="eastAsia"/>
+        </w:rPr>
+      </w:pPr>
+    </w:p>
+    <w:p>
+      <w:pPr>
+        <w:rPr>
+          <w:rFonts w:hint="eastAsia"/>
+        </w:rPr>
+      </w:pPr>
+    </w:p>
+    <w:p>
+      <w:pPr>
+        <w:pStyle w:val="2"/>
+        <w:numPr>
+          <w:ilvl w:val="0"/>
+          <w:numId w:val="6"/>
+        </w:numPr>
+        <w:rPr>
+          <w:rFonts w:hint="eastAsia"/>
+        </w:rPr>
+      </w:pPr>
+      <w:r>
+        <w:rPr>
+          <w:rFonts w:hint="eastAsia"/>
+        </w:rPr>
+        <w:lastRenderedPageBreak/>
+        <w:t>跳转到修改成果</w:t>
+      </w:r>
+    </w:p>
+    <w:p>
+      <w:pPr>
+        <w:rPr>
+          <w:rFonts w:hint="eastAsia"/>
+        </w:rPr>
+      </w:pPr>
+      <w:r>
+        <w:rPr>
+          <w:rFonts w:hint="eastAsia"/>
+        </w:rPr>
+        <w:t>URL</w:t>
+      </w:r>
+      <w:r>
+        <w:rPr>
+          <w:rFonts w:hint="eastAsia"/>
+        </w:rPr>
+        <w:t>：</w:t>
+      </w:r>
+      <w:r>
+        <w:rPr>
+          <w:rFonts w:hint="eastAsia"/>
+        </w:rPr>
+        <w:t>/</w:t>
+      </w:r>
+      <w:proofErr w:type="spellStart"/>
+      <w:r>
+        <w:t>AdminAchievement</w:t>
+      </w:r>
+      <w:proofErr w:type="spellEnd"/>
+      <w:r>
+        <w:rPr>
+          <w:rFonts w:hint="eastAsia"/>
+        </w:rPr>
+        <w:t>/</w:t>
+      </w:r>
+      <w:r>
+        <w:t xml:space="preserve"> </w:t>
+      </w:r>
+      <w:proofErr w:type="spellStart"/>
+      <w:r>
+        <w:t>toAdminEditAchievement</w:t>
+      </w:r>
+      <w:proofErr w:type="spellEnd"/>
+    </w:p>
+    <w:p>
+      <w:pPr>
+        <w:rPr>
+          <w:rFonts w:hint="eastAsia"/>
+        </w:rPr>
+      </w:pPr>
+      <w:r>
+        <w:rPr>
+          <w:rFonts w:hint="eastAsia"/>
+        </w:rPr>
+        <w:t>返回数据：</w:t>
+      </w:r>
+      <w:r>
+        <w:t>achievement</w:t>
+      </w:r>
+      <w:r>
+        <w:rPr>
+          <w:rFonts w:hint="eastAsia"/>
+        </w:rPr>
+        <w:t>（</w:t>
+      </w:r>
+      <w:r>
+        <w:rPr>
+          <w:rFonts w:hint="eastAsia"/>
+        </w:rPr>
+        <w:t>成果详情</w:t>
+      </w:r>
+      <w:r>
+        <w:rPr>
+          <w:rFonts w:hint="eastAsia"/>
+        </w:rPr>
+        <w:t>）</w:t>
+      </w:r>
+    </w:p>
+    <w:p>
+      <w:pPr>
+        <w:rPr>
+          <w:rFonts w:hint="eastAsia"/>
+        </w:rPr>
+      </w:pPr>
+      <w:r>
+        <w:rPr>
+          <w:rFonts w:hint="eastAsia"/>
+        </w:rPr>
+        <w:t>返回页面：</w:t>
+      </w:r>
+      <w:proofErr w:type="spellStart"/>
+      <w:proofErr w:type="gramStart"/>
+      <w:r>
+        <w:t>adminEditAchievement</w:t>
+      </w:r>
+      <w:proofErr w:type="spellEnd"/>
+      <w:proofErr w:type="gramEnd"/>
+    </w:p>
+    <w:p>
+      <w:pPr>
+        <w:rPr>
+          <w:rFonts w:hint="eastAsia"/>
+        </w:rPr>
+      </w:pPr>
+    </w:p>
+    <w:p>
+      <w:pPr>
+        <w:pStyle w:val="2"/>
+        <w:rPr>
+          <w:rFonts w:hint="eastAsia"/>
+        </w:rPr>
+      </w:pPr>
+      <w:r>
+        <w:rPr>
+          <w:rFonts w:hint="eastAsia"/>
+        </w:rPr>
+        <w:t>6.</w:t>
+      </w:r>
+      <w:r>
+        <w:rPr>
+          <w:rFonts w:hint="eastAsia"/>
+        </w:rPr>
+        <w:t>修改成果</w:t>
+      </w:r>
+    </w:p>
+    <w:p>
+      <w:pPr>
+        <w:rPr>
+          <w:rFonts w:hint="eastAsia"/>
+        </w:rPr>
+      </w:pPr>
+      <w:r>
+        <w:rPr>
+          <w:rFonts w:hint="eastAsia"/>
+        </w:rPr>
+        <w:t>URL</w:t>
+      </w:r>
+      <w:r>
+        <w:rPr>
+          <w:rFonts w:hint="eastAsia"/>
+        </w:rPr>
+        <w:t>：</w:t>
+      </w:r>
+      <w:r>
+        <w:rPr>
+          <w:rFonts w:hint="eastAsia"/>
+        </w:rPr>
+        <w:t>/</w:t>
+      </w:r>
+      <w:proofErr w:type="spellStart"/>
+      <w:r>
+        <w:t>AdminAchievement</w:t>
+      </w:r>
+      <w:proofErr w:type="spellEnd"/>
+      <w:r>
+        <w:rPr>
+          <w:rFonts w:hint="eastAsia"/>
+        </w:rPr>
+        <w:t>/</w:t>
+      </w:r>
+      <w:r>
+        <w:t xml:space="preserve"> </w:t>
+      </w:r>
+      <w:proofErr w:type="spellStart"/>
+      <w:r>
+        <w:t>adminEditAchievement</w:t>
+      </w:r>
+      <w:proofErr w:type="spellEnd"/>
+    </w:p>
+    <w:p>
+      <w:r>
+        <w:rPr>
+          <w:rFonts w:hint="eastAsia"/>
+        </w:rPr>
+        <w:t>返回数据：失败：</w:t>
+      </w:r>
+      <w:r>
+        <w:t>achievement</w:t>
+      </w:r>
+      <w:r>
+        <w:rPr>
+          <w:rFonts w:hint="eastAsia"/>
+        </w:rPr>
+        <w:t>（成果详情）</w:t>
+      </w:r>
+    </w:p>
+    <w:p>
+      <w:r>
+        <w:rPr>
+          <w:rFonts w:hint="eastAsia"/>
+        </w:rPr>
+        <w:tab/>
+      </w:r>
+      <w:r>
+        <w:rPr>
+          <w:rFonts w:hint="eastAsia"/>
+        </w:rPr>
+        <w:tab/>
+        <w:t xml:space="preserve">  </w:t>
+      </w:r>
+      <w:r>
+        <w:rPr>
+          <w:rFonts w:hint="eastAsia"/>
+        </w:rPr>
+        <w:t>成功：</w:t>
+      </w:r>
+      <w:proofErr w:type="spellStart"/>
+      <w:proofErr w:type="gramStart"/>
+      <w:r>
+        <w:t>msg</w:t>
+      </w:r>
+      <w:proofErr w:type="spellEnd"/>
+      <w:proofErr w:type="gramEnd"/>
+    </w:p>
+    <w:p>
+      <w:r>
+        <w:rPr>
+          <w:rFonts w:hint="eastAsia"/>
+        </w:rPr>
+        <w:t>返回页面：失败：</w:t>
+      </w:r>
+      <w:proofErr w:type="spellStart"/>
+      <w:proofErr w:type="gramStart"/>
+      <w:r>
+        <w:t>adminAchieveDetails</w:t>
+      </w:r>
+      <w:proofErr w:type="spellEnd"/>
+      <w:proofErr w:type="gramEnd"/>
+    </w:p>
+    <w:p>
+      <w:r>
+        <w:rPr>
+          <w:rFonts w:hint="eastAsia"/>
+        </w:rPr>
+        <w:tab/>
+      </w:r>
+      <w:r>
+        <w:rPr>
+          <w:rFonts w:hint="eastAsia"/>
+        </w:rPr>
+        <w:tab/>
+        <w:t xml:space="preserve">  </w:t>
+      </w:r>
+      <w:r>
+        <w:rPr>
+          <w:rFonts w:hint="eastAsia"/>
+        </w:rPr>
+        <w:t>成功：</w:t>
+      </w:r>
+      <w:proofErr w:type="gramStart"/>
+      <w:r>
+        <w:t>redirect</w:t>
+      </w:r>
+      <w:proofErr w:type="gramEnd"/>
+      <w:r>
+        <w:t>:/</w:t>
+      </w:r>
+      <w:proofErr w:type="spellStart"/>
+      <w:r>
+        <w:t>AdminAchievement</w:t>
+      </w:r>
+      <w:proofErr w:type="spellEnd"/>
+      <w:r>
+        <w:t>/</w:t>
+      </w:r>
+      <w:proofErr w:type="spellStart"/>
+      <w:r>
+        <w:t>adminAchievementList</w:t>
+      </w:r>
+      <w:proofErr w:type="spellEnd"/>
+    </w:p>
+    <w:p>
+      <w:pPr>
+        <w:rPr>
+          <w:rFonts w:hint="eastAsia"/>
+        </w:rPr>
+      </w:pPr>
+    </w:p>
+    <w:p>
+      <w:pPr>
+        <w:pStyle w:val="2"/>
+      </w:pPr>
+      <w:r>
+        <w:rPr>
+          <w:rFonts w:hint="eastAsia"/>
+        </w:rPr>
+        <w:t>7</w:t>
+      </w:r>
+      <w:r>
+        <w:rPr>
+          <w:rFonts w:hint="eastAsia"/>
+        </w:rPr>
+        <w:t>.</w:t>
+      </w:r>
+      <w:r>
+        <w:rPr>
+          <w:rFonts w:hint="eastAsia"/>
+        </w:rPr>
+        <w:t xml:space="preserve"> </w:t>
+      </w:r>
+      <w:r>
+        <w:rPr>
+          <w:rFonts w:hint="eastAsia"/>
+        </w:rPr>
+        <w:t>删除成果</w:t>
+      </w:r>
+    </w:p>
+    <w:p>
+      <w:r>
+        <w:rPr>
+          <w:rFonts w:hint="eastAsia"/>
+        </w:rPr>
+        <w:t>URL</w:t>
+      </w:r>
+      <w:r>
+        <w:rPr>
+          <w:rFonts w:hint="eastAsia"/>
+        </w:rPr>
+        <w:t>：</w:t>
+      </w:r>
+      <w:r>
+        <w:t>/achievement /</w:t>
+      </w:r>
+      <w:r>
+        <w:t xml:space="preserve"> </w:t>
+      </w:r>
+      <w:proofErr w:type="spellStart"/>
+      <w:r>
+        <w:t>adminDeleteAchievement</w:t>
+      </w:r>
+      <w:proofErr w:type="spellEnd"/>
+    </w:p>
+    <w:p>
+      <w:r>
+        <w:rPr>
+          <w:rFonts w:hint="eastAsia"/>
+        </w:rPr>
+        <w:t>需要参数：</w:t>
+      </w:r>
+      <w:proofErr w:type="spellStart"/>
+      <w:r>
+        <w:t>achievementId</w:t>
+      </w:r>
+      <w:proofErr w:type="spellEnd"/>
+      <w:r>
+        <w:rPr>
+          <w:rFonts w:hint="eastAsia"/>
+        </w:rPr>
+        <w:t>（成果</w:t>
+      </w:r>
+      <w:r>
+        <w:rPr>
+          <w:rFonts w:hint="eastAsia"/>
+        </w:rPr>
+        <w:t>id</w:t>
+      </w:r>
+      <w:r>
+        <w:rPr>
+          <w:rFonts w:hint="eastAsia"/>
+        </w:rPr>
+        <w:t>）</w:t>
+      </w:r>
+    </w:p>
+    <w:p>
+      <w:r>
+        <w:rPr>
+          <w:rFonts w:hint="eastAsia"/>
+        </w:rPr>
+        <w:t>返回数据：</w:t>
+      </w:r>
+      <w:proofErr w:type="spellStart"/>
+      <w:r>
+        <w:t>msg</w:t>
+      </w:r>
+      <w:proofErr w:type="spellEnd"/>
+      <w:r>
+        <w:rPr>
+          <w:rFonts w:hint="eastAsia"/>
+        </w:rPr>
+        <w:t xml:space="preserve"> </w:t>
+      </w:r>
+      <w:r>
+        <w:rPr>
+          <w:rFonts w:hint="eastAsia"/>
+        </w:rPr>
+        <w:t>（成功或失败）</w:t>
+      </w:r>
+    </w:p>
+    <w:p>
+      <w:r>
+        <w:rPr>
+          <w:rFonts w:hint="eastAsia"/>
+        </w:rPr>
+        <w:t>返回页面：</w:t>
+      </w:r>
+      <w:r>
+        <w:t>redirect:/AdminAchievement/adminAchievementList</w:t>
       </w:r>
       <w:bookmarkStart w:id="0" w:name="_GoBack"/>
       <w:bookmarkEnd w:id="0"/>
     </w:p>
-    <w:p>
-      <w:pPr>
-        <w:rPr>
-          <w:rFonts w:hint="eastAsia"/>
-        </w:rPr>
-      </w:pPr>
-      <w:r>
-        <w:rPr>
-          <w:rFonts w:hint="eastAsia"/>
-        </w:rPr>
-        <w:t>返回页面：</w:t>
-      </w:r>
-      <w:proofErr w:type="spellStart"/>
-      <w:proofErr w:type="gramStart"/>
-      <w:r>
-        <w:t>announcementAdminDetails</w:t>
-      </w:r>
-      <w:proofErr w:type="spellEnd"/>
-      <w:proofErr w:type="gramEnd"/>
-    </w:p>
-    <w:p>
-      <w:pPr>
-        <w:rPr>
-          <w:rFonts w:hint="eastAsia"/>
-        </w:rPr>
-      </w:pPr>
-      <w:r>
-        <w:rPr>
-          <w:rFonts w:hint="eastAsia"/>
-        </w:rPr>
-        <w:t>若不存在：</w:t>
-      </w:r>
-      <w:proofErr w:type="gramStart"/>
-      <w:r>
-        <w:t>redirect</w:t>
-      </w:r>
-      <w:proofErr w:type="gramEnd"/>
-      <w:r>
-        <w:t>:/announcement/</w:t>
-      </w:r>
-      <w:proofErr w:type="spellStart"/>
-      <w:r>
-        <w:t>selectAnnouncement</w:t>
-      </w:r>
-      <w:proofErr w:type="spellEnd"/>
-      <w:r>
-        <w:rPr>
-          <w:rFonts w:hint="eastAsia"/>
-        </w:rPr>
-        <w:tab/>
-      </w:r>
-    </w:p>
-    <w:p>
-      <w:pPr>
-        <w:rPr>
-          <w:rFonts w:hint="eastAsia"/>
-        </w:rPr>
-      </w:pPr>
-    </w:p>
+    <w:p/>
     <w:sectPr>
       <w:pgSz w:w="11906" w:h="16838"/>
       <w:pgMar w:top="1440" w:right="1800" w:bottom="1440" w:left="1800" w:header="851" w:footer="992" w:gutter="0"/>
@@ -12875,7 +13702,7 @@
 </file>
 
 <file path=customXml/itemProps1.xml><?xml version="1.0" encoding="utf-8"?>
-<ds:datastoreItem xmlns:ds="http://schemas.openxmlformats.org/officeDocument/2006/customXml" ds:itemID="{067D4E32-7927-410B-97CD-3F04218133A1}">
+<ds:datastoreItem xmlns:ds="http://schemas.openxmlformats.org/officeDocument/2006/customXml" ds:itemID="{3E073E96-2F2C-442C-8162-3E9EE72B123E}">
   <ds:schemaRefs>
     <ds:schemaRef ds:uri="http://schemas.openxmlformats.org/officeDocument/2006/bibliography"/>
   </ds:schemaRefs>

--- a/word/成果转化.docx
+++ b/word/成果转化.docx
@@ -11135,11 +11135,6 @@
       <w:proofErr w:type="gramEnd"/>
     </w:p>
     <w:p>
-      <w:pPr>
-        <w:rPr>
-          <w:rFonts w:hint="eastAsia"/>
-        </w:rPr>
-      </w:pPr>
       <w:r>
         <w:rPr>
           <w:rFonts w:hint="eastAsia"/>
@@ -11166,18 +11161,11 @@
         <w:tab/>
       </w:r>
     </w:p>
-    <w:p>
-      <w:pPr>
-        <w:rPr>
-          <w:rFonts w:hint="eastAsia"/>
-        </w:rPr>
-      </w:pPr>
-    </w:p>
+    <w:p/>
     <w:p>
       <w:pPr>
         <w:pStyle w:val="1"/>
         <w:rPr>
-          <w:rFonts w:hint="eastAsia"/>
           <w:sz w:val="52"/>
         </w:rPr>
       </w:pPr>
@@ -11199,9 +11187,6 @@
     <w:p>
       <w:pPr>
         <w:pStyle w:val="2"/>
-        <w:rPr>
-          <w:rFonts w:hint="eastAsia"/>
-        </w:rPr>
       </w:pPr>
       <w:r>
         <w:rPr>
@@ -11223,11 +11208,6 @@
       </w:r>
     </w:p>
     <w:p>
-      <w:pPr>
-        <w:rPr>
-          <w:rFonts w:hint="eastAsia"/>
-        </w:rPr>
-      </w:pPr>
       <w:r>
         <w:t>URL</w:t>
       </w:r>
@@ -11261,11 +11241,6 @@
       <w:proofErr w:type="spellEnd"/>
     </w:p>
     <w:p>
-      <w:pPr>
-        <w:rPr>
-          <w:rFonts w:hint="eastAsia"/>
-        </w:rPr>
-      </w:pPr>
       <w:r>
         <w:t>需要参数</w:t>
       </w:r>
@@ -11280,11 +11255,6 @@
       </w:r>
     </w:p>
     <w:p>
-      <w:pPr>
-        <w:rPr>
-          <w:rFonts w:hint="eastAsia"/>
-        </w:rPr>
-      </w:pPr>
       <w:r>
         <w:rPr>
           <w:rFonts w:hint="eastAsia"/>
@@ -11311,11 +11281,6 @@
       </w:r>
     </w:p>
     <w:p>
-      <w:pPr>
-        <w:rPr>
-          <w:rFonts w:hint="eastAsia"/>
-        </w:rPr>
-      </w:pPr>
       <w:proofErr w:type="spellStart"/>
       <w:r>
         <w:t>start_time</w:t>
@@ -11345,13 +11310,7 @@
         <w:t>（结束时间）</w:t>
       </w:r>
     </w:p>
-    <w:p>
-      <w:pPr>
-        <w:rPr>
-          <w:rFonts w:hint="eastAsia"/>
-        </w:rPr>
-      </w:pPr>
-    </w:p>
+    <w:p/>
     <w:p>
       <w:pPr>
         <w:pStyle w:val="2"/>
@@ -11359,9 +11318,6 @@
           <w:ilvl w:val="0"/>
           <w:numId w:val="6"/>
         </w:numPr>
-        <w:rPr>
-          <w:rFonts w:hint="eastAsia"/>
-        </w:rPr>
       </w:pPr>
       <w:r>
         <w:rPr>
@@ -11371,11 +11327,6 @@
       </w:r>
     </w:p>
     <w:p>
-      <w:pPr>
-        <w:rPr>
-          <w:rFonts w:hint="eastAsia"/>
-        </w:rPr>
-      </w:pPr>
       <w:r>
         <w:rPr>
           <w:rFonts w:hint="eastAsia"/>
@@ -11412,11 +11363,6 @@
       <w:proofErr w:type="spellEnd"/>
     </w:p>
     <w:p>
-      <w:pPr>
-        <w:rPr>
-          <w:rFonts w:hint="eastAsia"/>
-        </w:rPr>
-      </w:pPr>
       <w:r>
         <w:rPr>
           <w:rFonts w:hint="eastAsia"/>
@@ -11448,11 +11394,6 @@
       </w:r>
     </w:p>
     <w:p>
-      <w:pPr>
-        <w:rPr>
-          <w:rFonts w:hint="eastAsia"/>
-        </w:rPr>
-      </w:pPr>
       <w:r>
         <w:rPr>
           <w:rFonts w:hint="eastAsia"/>
@@ -11473,13 +11414,7 @@
       <w:proofErr w:type="spellEnd"/>
       <w:proofErr w:type="gramEnd"/>
     </w:p>
-    <w:p>
-      <w:pPr>
-        <w:rPr>
-          <w:rFonts w:hint="eastAsia"/>
-        </w:rPr>
-      </w:pPr>
-    </w:p>
+    <w:p/>
     <w:p>
       <w:pPr>
         <w:pStyle w:val="2"/>
@@ -11487,9 +11422,6 @@
           <w:ilvl w:val="0"/>
           <w:numId w:val="6"/>
         </w:numPr>
-        <w:rPr>
-          <w:rFonts w:hint="eastAsia"/>
-        </w:rPr>
       </w:pPr>
       <w:r>
         <w:rPr>
@@ -11517,11 +11449,6 @@
       </w:r>
     </w:p>
     <w:p>
-      <w:pPr>
-        <w:rPr>
-          <w:rFonts w:hint="eastAsia"/>
-        </w:rPr>
-      </w:pPr>
       <w:r>
         <w:rPr>
           <w:rFonts w:hint="eastAsia"/>
@@ -11561,11 +11488,6 @@
       <w:proofErr w:type="spellEnd"/>
     </w:p>
     <w:p>
-      <w:pPr>
-        <w:rPr>
-          <w:rFonts w:hint="eastAsia"/>
-        </w:rPr>
-      </w:pPr>
       <w:r>
         <w:rPr>
           <w:rFonts w:hint="eastAsia"/>
@@ -11603,11 +11525,6 @@
       </w:r>
     </w:p>
     <w:p>
-      <w:pPr>
-        <w:rPr>
-          <w:rFonts w:hint="eastAsia"/>
-        </w:rPr>
-      </w:pPr>
       <w:r>
         <w:rPr>
           <w:rFonts w:hint="eastAsia"/>
@@ -11669,9 +11586,6 @@
     <w:p>
       <w:pPr>
         <w:ind w:left="420" w:firstLineChars="300" w:firstLine="630"/>
-        <w:rPr>
-          <w:rFonts w:hint="eastAsia"/>
-        </w:rPr>
       </w:pPr>
       <w:r>
         <w:t>Number</w:t>
@@ -11696,11 +11610,6 @@
       </w:r>
     </w:p>
     <w:p>
-      <w:pPr>
-        <w:rPr>
-          <w:rFonts w:hint="eastAsia"/>
-        </w:rPr>
-      </w:pPr>
       <w:r>
         <w:rPr>
           <w:rFonts w:hint="eastAsia"/>
@@ -11713,27 +11622,9 @@
       </w:r>
       <w:proofErr w:type="spellEnd"/>
     </w:p>
-    <w:p>
-      <w:pPr>
-        <w:rPr>
-          <w:rFonts w:hint="eastAsia"/>
-        </w:rPr>
-      </w:pPr>
-    </w:p>
-    <w:p>
-      <w:pPr>
-        <w:rPr>
-          <w:rFonts w:hint="eastAsia"/>
-        </w:rPr>
-      </w:pPr>
-    </w:p>
-    <w:p>
-      <w:pPr>
-        <w:rPr>
-          <w:rFonts w:hint="eastAsia"/>
-        </w:rPr>
-      </w:pPr>
-    </w:p>
+    <w:p/>
+    <w:p/>
+    <w:p/>
     <w:p>
       <w:pPr>
         <w:pStyle w:val="2"/>
@@ -11741,9 +11632,6 @@
           <w:ilvl w:val="0"/>
           <w:numId w:val="6"/>
         </w:numPr>
-        <w:rPr>
-          <w:rFonts w:hint="eastAsia"/>
-        </w:rPr>
       </w:pPr>
       <w:r>
         <w:rPr>
@@ -11754,11 +11642,6 @@
       </w:r>
     </w:p>
     <w:p>
-      <w:pPr>
-        <w:rPr>
-          <w:rFonts w:hint="eastAsia"/>
-        </w:rPr>
-      </w:pPr>
       <w:r>
         <w:rPr>
           <w:rFonts w:hint="eastAsia"/>
@@ -11798,11 +11681,6 @@
       <w:proofErr w:type="spellEnd"/>
     </w:p>
     <w:p>
-      <w:pPr>
-        <w:rPr>
-          <w:rFonts w:hint="eastAsia"/>
-        </w:rPr>
-      </w:pPr>
       <w:r>
         <w:rPr>
           <w:rFonts w:hint="eastAsia"/>
@@ -11832,11 +11710,6 @@
       </w:r>
     </w:p>
     <w:p>
-      <w:pPr>
-        <w:rPr>
-          <w:rFonts w:hint="eastAsia"/>
-        </w:rPr>
-      </w:pPr>
       <w:r>
         <w:rPr>
           <w:rFonts w:hint="eastAsia"/>
@@ -11851,19 +11724,10 @@
       <w:proofErr w:type="spellEnd"/>
       <w:proofErr w:type="gramEnd"/>
     </w:p>
-    <w:p>
-      <w:pPr>
-        <w:rPr>
-          <w:rFonts w:hint="eastAsia"/>
-        </w:rPr>
-      </w:pPr>
-    </w:p>
+    <w:p/>
     <w:p>
       <w:pPr>
         <w:pStyle w:val="2"/>
-        <w:rPr>
-          <w:rFonts w:hint="eastAsia"/>
-        </w:rPr>
       </w:pPr>
       <w:r>
         <w:rPr>
@@ -11879,11 +11743,6 @@
       </w:r>
     </w:p>
     <w:p>
-      <w:pPr>
-        <w:rPr>
-          <w:rFonts w:hint="eastAsia"/>
-        </w:rPr>
-      </w:pPr>
       <w:r>
         <w:rPr>
           <w:rFonts w:hint="eastAsia"/>
@@ -12024,13 +11883,7 @@
       </w:r>
       <w:proofErr w:type="spellEnd"/>
     </w:p>
-    <w:p>
-      <w:pPr>
-        <w:rPr>
-          <w:rFonts w:hint="eastAsia"/>
-        </w:rPr>
-      </w:pPr>
-    </w:p>
+    <w:p/>
     <w:p>
       <w:pPr>
         <w:pStyle w:val="2"/>
@@ -12142,19 +11995,1825 @@
       </w:r>
     </w:p>
     <w:p>
+      <w:pPr>
+        <w:rPr>
+          <w:rFonts w:hint="eastAsia"/>
+        </w:rPr>
+      </w:pPr>
       <w:r>
         <w:rPr>
           <w:rFonts w:hint="eastAsia"/>
         </w:rPr>
         <w:t>返回页面：</w:t>
       </w:r>
-      <w:r>
-        <w:t>redirect:/AdminAchievement/adminAchievementList</w:t>
+      <w:proofErr w:type="gramStart"/>
+      <w:r>
+        <w:t>redirect</w:t>
+      </w:r>
+      <w:proofErr w:type="gramEnd"/>
+      <w:r>
+        <w:t>:/</w:t>
+      </w:r>
+      <w:proofErr w:type="spellStart"/>
+      <w:r>
+        <w:t>AdminAchievement</w:t>
+      </w:r>
+      <w:proofErr w:type="spellEnd"/>
+      <w:r>
+        <w:t>/</w:t>
+      </w:r>
+      <w:proofErr w:type="spellStart"/>
+      <w:r>
+        <w:t>adminAchievementList</w:t>
+      </w:r>
+      <w:proofErr w:type="spellEnd"/>
+    </w:p>
+    <w:p>
+      <w:pPr>
+        <w:pStyle w:val="1"/>
+        <w:rPr>
+          <w:sz w:val="52"/>
+        </w:rPr>
+      </w:pPr>
+      <w:r>
+        <w:rPr>
+          <w:rFonts w:hint="eastAsia"/>
+          <w:sz w:val="52"/>
+        </w:rPr>
+        <w:t>需求</w:t>
+      </w:r>
+      <w:r>
+        <w:rPr>
+          <w:rFonts w:hint="eastAsia"/>
+          <w:sz w:val="52"/>
+        </w:rPr>
+        <w:t>（管理员）</w:t>
+      </w:r>
+    </w:p>
+    <w:p>
+      <w:pPr>
+        <w:pStyle w:val="2"/>
+      </w:pPr>
+      <w:r>
+        <w:rPr>
+          <w:rFonts w:hint="eastAsia"/>
+        </w:rPr>
+        <w:t>1.</w:t>
+      </w:r>
+      <w:r>
+        <w:rPr>
+          <w:rFonts w:hint="eastAsia"/>
+        </w:rPr>
+        <w:t xml:space="preserve"> </w:t>
+      </w:r>
+      <w:r>
+        <w:rPr>
+          <w:rFonts w:hint="eastAsia"/>
+        </w:rPr>
+        <w:t>管理员添加</w:t>
+      </w:r>
+      <w:r>
+        <w:rPr>
+          <w:rFonts w:hint="eastAsia"/>
+        </w:rPr>
+        <w:t>需求</w:t>
+      </w:r>
+    </w:p>
+    <w:p>
+      <w:r>
+        <w:t>URL</w:t>
+      </w:r>
+      <w:r>
+        <w:rPr>
+          <w:rFonts w:hint="eastAsia"/>
+        </w:rPr>
+        <w:t>：</w:t>
+      </w:r>
+      <w:r>
+        <w:rPr>
+          <w:rFonts w:hint="eastAsia"/>
+        </w:rPr>
+        <w:t>/</w:t>
+      </w:r>
+      <w:proofErr w:type="spellStart"/>
+      <w:r>
+        <w:t>AdminDemand</w:t>
+      </w:r>
+      <w:proofErr w:type="spellEnd"/>
+      <w:r>
+        <w:rPr>
+          <w:rFonts w:hint="eastAsia"/>
+        </w:rPr>
+        <w:t>/</w:t>
+      </w:r>
+      <w:proofErr w:type="spellStart"/>
+      <w:r>
+        <w:t>adminAddAchievement</w:t>
+      </w:r>
+      <w:proofErr w:type="spellEnd"/>
+    </w:p>
+    <w:p>
+      <w:pPr>
+        <w:rPr>
+          <w:rFonts w:hint="eastAsia"/>
+        </w:rPr>
+      </w:pPr>
+      <w:r>
+        <w:t>需要参数</w:t>
+      </w:r>
+      <w:r>
+        <w:rPr>
+          <w:rFonts w:hint="eastAsia"/>
+        </w:rPr>
+        <w:t>：</w:t>
+      </w:r>
+      <w:r>
+        <w:t>所有</w:t>
+      </w:r>
+    </w:p>
+    <w:p>
+      <w:pPr>
+        <w:rPr>
+          <w:rFonts w:hint="eastAsia"/>
+        </w:rPr>
+      </w:pPr>
+      <w:r>
+        <w:rPr>
+          <w:rFonts w:hint="eastAsia"/>
+        </w:rPr>
+        <w:t>返回页面</w:t>
+      </w:r>
+      <w:r>
+        <w:rPr>
+          <w:rFonts w:hint="eastAsia"/>
+        </w:rPr>
+        <w:t>：</w:t>
+      </w:r>
+      <w:proofErr w:type="gramStart"/>
+      <w:r>
+        <w:t>redirect</w:t>
+      </w:r>
+      <w:proofErr w:type="gramEnd"/>
+      <w:r>
+        <w:t>:/</w:t>
+      </w:r>
+      <w:proofErr w:type="spellStart"/>
+      <w:r>
+        <w:t>AdminDemand</w:t>
+      </w:r>
+      <w:proofErr w:type="spellEnd"/>
+      <w:r>
+        <w:t>/</w:t>
+      </w:r>
+      <w:proofErr w:type="spellStart"/>
+      <w:r>
+        <w:t>adminAdminDemand</w:t>
+      </w:r>
+      <w:proofErr w:type="spellEnd"/>
+    </w:p>
+    <w:p/>
+    <w:p>
+      <w:pPr>
+        <w:pStyle w:val="2"/>
+      </w:pPr>
+      <w:r>
+        <w:rPr>
+          <w:rFonts w:hint="eastAsia"/>
+        </w:rPr>
+        <w:t>2.</w:t>
+      </w:r>
+      <w:r>
+        <w:rPr>
+          <w:rFonts w:hint="eastAsia"/>
+        </w:rPr>
+        <w:t>去添加</w:t>
+      </w:r>
+      <w:r>
+        <w:rPr>
+          <w:rFonts w:hint="eastAsia"/>
+        </w:rPr>
+        <w:t>需求</w:t>
+      </w:r>
+    </w:p>
+    <w:p>
+      <w:r>
+        <w:rPr>
+          <w:rFonts w:hint="eastAsia"/>
+        </w:rPr>
+        <w:t>URL</w:t>
+      </w:r>
+      <w:r>
+        <w:rPr>
+          <w:rFonts w:hint="eastAsia"/>
+        </w:rPr>
+        <w:t>：</w:t>
+      </w:r>
+      <w:r>
+        <w:rPr>
+          <w:rFonts w:hint="eastAsia"/>
+        </w:rPr>
+        <w:t>/</w:t>
+      </w:r>
+      <w:r>
+        <w:t xml:space="preserve"> </w:t>
+      </w:r>
+      <w:proofErr w:type="spellStart"/>
+      <w:r>
+        <w:t>AdminDemand</w:t>
+      </w:r>
+      <w:proofErr w:type="spellEnd"/>
+      <w:r>
+        <w:rPr>
+          <w:rFonts w:hint="eastAsia"/>
+        </w:rPr>
+        <w:t xml:space="preserve"> </w:t>
+      </w:r>
+      <w:r>
+        <w:rPr>
+          <w:rFonts w:hint="eastAsia"/>
+        </w:rPr>
+        <w:t>/</w:t>
+      </w:r>
+      <w:proofErr w:type="spellStart"/>
+      <w:r>
+        <w:t>toAdminAddDemand</w:t>
+      </w:r>
+      <w:proofErr w:type="spellEnd"/>
+    </w:p>
+    <w:p>
+      <w:r>
+        <w:rPr>
+          <w:rFonts w:hint="eastAsia"/>
+        </w:rPr>
+        <w:t>返回数据：</w:t>
+      </w:r>
+      <w:proofErr w:type="spellStart"/>
+      <w:r>
+        <w:t>typeList</w:t>
+      </w:r>
+      <w:proofErr w:type="spellEnd"/>
+      <w:r>
+        <w:rPr>
+          <w:rFonts w:hint="eastAsia"/>
+        </w:rPr>
+        <w:t xml:space="preserve"> </w:t>
+      </w:r>
+      <w:r>
+        <w:rPr>
+          <w:rFonts w:hint="eastAsia"/>
+        </w:rPr>
+        <w:t>（所有類型）</w:t>
+      </w:r>
+    </w:p>
+    <w:p>
+      <w:r>
+        <w:rPr>
+          <w:rFonts w:hint="eastAsia"/>
+        </w:rPr>
+        <w:t>返回页面：</w:t>
+      </w:r>
+      <w:proofErr w:type="spellStart"/>
+      <w:proofErr w:type="gramStart"/>
+      <w:r>
+        <w:t>adminAddDemand</w:t>
+      </w:r>
+      <w:proofErr w:type="spellEnd"/>
+      <w:proofErr w:type="gramEnd"/>
+    </w:p>
+    <w:p/>
+    <w:p>
+      <w:pPr>
+        <w:pStyle w:val="2"/>
+      </w:pPr>
+      <w:r>
+        <w:rPr>
+          <w:rFonts w:hint="eastAsia"/>
+        </w:rPr>
+        <w:lastRenderedPageBreak/>
+        <w:t>3.</w:t>
+      </w:r>
+      <w:r>
+        <w:rPr>
+          <w:rFonts w:hint="eastAsia"/>
+        </w:rPr>
+        <w:t>查询所有</w:t>
+      </w:r>
+      <w:r>
+        <w:rPr>
+          <w:rFonts w:hint="eastAsia"/>
+        </w:rPr>
+        <w:t>需求</w:t>
+      </w:r>
+      <w:r>
+        <w:rPr>
+          <w:rFonts w:hint="eastAsia"/>
+        </w:rPr>
+        <w:t>(</w:t>
+      </w:r>
+      <w:r>
+        <w:rPr>
+          <w:rFonts w:hint="eastAsia"/>
+        </w:rPr>
+        <w:t>分页</w:t>
+      </w:r>
+      <w:r>
+        <w:rPr>
+          <w:rFonts w:hint="eastAsia"/>
+        </w:rPr>
+        <w:t>)</w:t>
+      </w:r>
+    </w:p>
+    <w:p>
+      <w:r>
+        <w:rPr>
+          <w:rFonts w:hint="eastAsia"/>
+        </w:rPr>
+        <w:t>URL</w:t>
+      </w:r>
+      <w:r>
+        <w:rPr>
+          <w:rFonts w:hint="eastAsia"/>
+        </w:rPr>
+        <w:t>：</w:t>
+      </w:r>
+      <w:r>
+        <w:rPr>
+          <w:rFonts w:hint="eastAsia"/>
+        </w:rPr>
+        <w:t>/</w:t>
+      </w:r>
+      <w:r>
+        <w:t xml:space="preserve"> </w:t>
+      </w:r>
+      <w:proofErr w:type="spellStart"/>
+      <w:r>
+        <w:t>AdminDemand</w:t>
+      </w:r>
+      <w:proofErr w:type="spellEnd"/>
+      <w:r>
+        <w:rPr>
+          <w:rFonts w:hint="eastAsia"/>
+        </w:rPr>
+        <w:t xml:space="preserve"> </w:t>
+      </w:r>
+      <w:r>
+        <w:rPr>
+          <w:rFonts w:hint="eastAsia"/>
+        </w:rPr>
+        <w:t>/</w:t>
+      </w:r>
+      <w:r>
+        <w:t xml:space="preserve"> </w:t>
+      </w:r>
+      <w:proofErr w:type="spellStart"/>
+      <w:r>
+        <w:t>adminAdminDemand</w:t>
+      </w:r>
+      <w:proofErr w:type="spellEnd"/>
+    </w:p>
+    <w:p>
+      <w:r>
+        <w:rPr>
+          <w:rFonts w:hint="eastAsia"/>
+        </w:rPr>
+        <w:t>需要参数：</w:t>
+      </w:r>
+      <w:proofErr w:type="spellStart"/>
+      <w:r>
+        <w:t>findName</w:t>
+      </w:r>
+      <w:proofErr w:type="spellEnd"/>
+      <w:r>
+        <w:rPr>
+          <w:rFonts w:hint="eastAsia"/>
+        </w:rPr>
+        <w:t>（关键字）</w:t>
+      </w:r>
+      <w:r>
+        <w:rPr>
+          <w:rFonts w:hint="eastAsia"/>
+        </w:rPr>
+        <w:t xml:space="preserve">  </w:t>
+      </w:r>
+      <w:r>
+        <w:t>current</w:t>
+      </w:r>
+      <w:r>
+        <w:rPr>
+          <w:rFonts w:hint="eastAsia"/>
+        </w:rPr>
+        <w:t xml:space="preserve">   </w:t>
+      </w:r>
+      <w:r>
+        <w:t>limit</w:t>
+      </w:r>
+    </w:p>
+    <w:p>
+      <w:r>
+        <w:rPr>
+          <w:rFonts w:hint="eastAsia"/>
+        </w:rPr>
+        <w:t>返回数据：</w:t>
+      </w:r>
+      <w:proofErr w:type="spellStart"/>
+      <w:r>
+        <w:t>demandList</w:t>
+      </w:r>
+      <w:proofErr w:type="spellEnd"/>
+      <w:r>
+        <w:rPr>
+          <w:rFonts w:hint="eastAsia"/>
+        </w:rPr>
+        <w:t>（所有</w:t>
+      </w:r>
+      <w:r>
+        <w:rPr>
+          <w:rFonts w:hint="eastAsia"/>
+        </w:rPr>
+        <w:t>需求</w:t>
+      </w:r>
+      <w:r>
+        <w:rPr>
+          <w:rFonts w:hint="eastAsia"/>
+        </w:rPr>
+        <w:t>）</w:t>
+      </w:r>
+    </w:p>
+    <w:p>
+      <w:pPr>
+        <w:ind w:left="420" w:firstLineChars="300" w:firstLine="630"/>
+      </w:pPr>
+      <w:proofErr w:type="spellStart"/>
+      <w:r>
+        <w:t>TotalPages</w:t>
+      </w:r>
+      <w:proofErr w:type="spellEnd"/>
+      <w:r>
+        <w:rPr>
+          <w:rFonts w:hint="eastAsia"/>
+        </w:rPr>
+        <w:t>（</w:t>
+      </w:r>
+      <w:r>
+        <w:rPr>
+          <w:rFonts w:hint="eastAsia"/>
+        </w:rPr>
+        <w:t>总页数</w:t>
+      </w:r>
+      <w:r>
+        <w:rPr>
+          <w:rFonts w:hint="eastAsia"/>
+        </w:rPr>
+        <w:t>）</w:t>
+      </w:r>
+    </w:p>
+    <w:p>
+      <w:pPr>
+        <w:ind w:left="420" w:firstLineChars="300" w:firstLine="630"/>
+      </w:pPr>
+      <w:r>
+        <w:t>Number</w:t>
+      </w:r>
+      <w:r>
+        <w:rPr>
+          <w:rFonts w:hint="eastAsia"/>
+        </w:rPr>
+        <w:t>（</w:t>
+      </w:r>
+      <w:r>
+        <w:rPr>
+          <w:rFonts w:hint="eastAsia"/>
+        </w:rPr>
+        <w:t>当前页数</w:t>
+      </w:r>
+      <w:r>
+        <w:rPr>
+          <w:rFonts w:hint="eastAsia"/>
+        </w:rPr>
+        <w:t>）</w:t>
+      </w:r>
+    </w:p>
+    <w:p>
+      <w:r>
+        <w:rPr>
+          <w:rFonts w:hint="eastAsia"/>
+        </w:rPr>
+        <w:t>返回页面：</w:t>
+      </w:r>
+      <w:proofErr w:type="spellStart"/>
+      <w:r>
+        <w:t>DemandList</w:t>
+      </w:r>
+      <w:proofErr w:type="spellEnd"/>
+    </w:p>
+    <w:p/>
+    <w:p>
+      <w:pPr>
+        <w:pStyle w:val="2"/>
+      </w:pPr>
+      <w:r>
+        <w:rPr>
+          <w:rFonts w:hint="eastAsia"/>
+        </w:rPr>
+        <w:t>4.</w:t>
+      </w:r>
+      <w:r>
+        <w:rPr>
+          <w:rFonts w:hint="eastAsia"/>
+        </w:rPr>
+        <w:t>跳转到修改</w:t>
+      </w:r>
+      <w:r>
+        <w:rPr>
+          <w:rFonts w:hint="eastAsia"/>
+        </w:rPr>
+        <w:t>需求</w:t>
+      </w:r>
+    </w:p>
+    <w:p>
+      <w:r>
+        <w:rPr>
+          <w:rFonts w:hint="eastAsia"/>
+        </w:rPr>
+        <w:t>URL</w:t>
+      </w:r>
+      <w:r>
+        <w:rPr>
+          <w:rFonts w:hint="eastAsia"/>
+        </w:rPr>
+        <w:t>：</w:t>
+      </w:r>
+      <w:r>
+        <w:rPr>
+          <w:rFonts w:hint="eastAsia"/>
+        </w:rPr>
+        <w:t>/</w:t>
+      </w:r>
+      <w:r>
+        <w:t xml:space="preserve"> </w:t>
+      </w:r>
+      <w:proofErr w:type="spellStart"/>
+      <w:r>
+        <w:t>AdminDemand</w:t>
+      </w:r>
+      <w:proofErr w:type="spellEnd"/>
+      <w:r>
+        <w:rPr>
+          <w:rFonts w:hint="eastAsia"/>
+        </w:rPr>
+        <w:t xml:space="preserve"> </w:t>
+      </w:r>
+      <w:r>
+        <w:rPr>
+          <w:rFonts w:hint="eastAsia"/>
+        </w:rPr>
+        <w:t>/</w:t>
+      </w:r>
+      <w:r>
+        <w:t xml:space="preserve"> </w:t>
+      </w:r>
+      <w:proofErr w:type="spellStart"/>
+      <w:r>
+        <w:t>toAdminEditDemand</w:t>
+      </w:r>
+      <w:proofErr w:type="spellEnd"/>
+    </w:p>
+    <w:p>
+      <w:r>
+        <w:rPr>
+          <w:rFonts w:hint="eastAsia"/>
+        </w:rPr>
+        <w:t>返回数据：</w:t>
+      </w:r>
+      <w:r>
+        <w:t>demand</w:t>
+      </w:r>
+      <w:r>
+        <w:rPr>
+          <w:rFonts w:hint="eastAsia"/>
+        </w:rPr>
+        <w:t>（</w:t>
+      </w:r>
+      <w:r>
+        <w:rPr>
+          <w:rFonts w:hint="eastAsia"/>
+        </w:rPr>
+        <w:t>需求</w:t>
+      </w:r>
+      <w:r>
+        <w:rPr>
+          <w:rFonts w:hint="eastAsia"/>
+        </w:rPr>
+        <w:t>详情）</w:t>
+      </w:r>
+    </w:p>
+    <w:p>
+      <w:r>
+        <w:rPr>
+          <w:rFonts w:hint="eastAsia"/>
+        </w:rPr>
+        <w:t>返回页面：</w:t>
+      </w:r>
+      <w:proofErr w:type="spellStart"/>
+      <w:proofErr w:type="gramStart"/>
+      <w:r>
+        <w:t>adminEditDemand</w:t>
+      </w:r>
+      <w:proofErr w:type="spellEnd"/>
+      <w:proofErr w:type="gramEnd"/>
+    </w:p>
+    <w:p/>
+    <w:p>
+      <w:pPr>
+        <w:pStyle w:val="2"/>
+      </w:pPr>
+      <w:r>
+        <w:rPr>
+          <w:rFonts w:hint="eastAsia"/>
+        </w:rPr>
+        <w:t>5.</w:t>
+      </w:r>
+      <w:r>
+        <w:rPr>
+          <w:rFonts w:hint="eastAsia"/>
+        </w:rPr>
+        <w:t>修改</w:t>
+      </w:r>
+      <w:r>
+        <w:rPr>
+          <w:rFonts w:hint="eastAsia"/>
+        </w:rPr>
+        <w:t>需求</w:t>
+      </w:r>
+    </w:p>
+    <w:p>
+      <w:r>
+        <w:rPr>
+          <w:rFonts w:hint="eastAsia"/>
+        </w:rPr>
+        <w:t>URL</w:t>
+      </w:r>
+      <w:r>
+        <w:rPr>
+          <w:rFonts w:hint="eastAsia"/>
+        </w:rPr>
+        <w:t>：</w:t>
+      </w:r>
+      <w:r>
+        <w:rPr>
+          <w:rFonts w:hint="eastAsia"/>
+        </w:rPr>
+        <w:t>/</w:t>
+      </w:r>
+      <w:r>
+        <w:t xml:space="preserve"> </w:t>
+      </w:r>
+      <w:proofErr w:type="spellStart"/>
+      <w:r>
+        <w:t>AdminDemand</w:t>
+      </w:r>
+      <w:proofErr w:type="spellEnd"/>
+      <w:r>
+        <w:rPr>
+          <w:rFonts w:hint="eastAsia"/>
+        </w:rPr>
+        <w:t xml:space="preserve"> </w:t>
+      </w:r>
+      <w:r>
+        <w:rPr>
+          <w:rFonts w:hint="eastAsia"/>
+        </w:rPr>
+        <w:t>/</w:t>
+      </w:r>
+      <w:r>
+        <w:t xml:space="preserve"> </w:t>
+      </w:r>
+      <w:proofErr w:type="spellStart"/>
+      <w:r>
+        <w:t>adminEditAchievement</w:t>
+      </w:r>
+      <w:proofErr w:type="spellEnd"/>
+    </w:p>
+    <w:p>
+      <w:r>
+        <w:rPr>
+          <w:rFonts w:hint="eastAsia"/>
+        </w:rPr>
+        <w:t>返回数据：失败：</w:t>
+      </w:r>
+      <w:r>
+        <w:t>demand</w:t>
+      </w:r>
+      <w:r>
+        <w:rPr>
+          <w:rFonts w:hint="eastAsia"/>
+        </w:rPr>
+        <w:t>（需求</w:t>
+      </w:r>
+      <w:r>
+        <w:rPr>
+          <w:rFonts w:hint="eastAsia"/>
+        </w:rPr>
+        <w:t>详情）</w:t>
+      </w:r>
+    </w:p>
+    <w:p>
+      <w:r>
+        <w:rPr>
+          <w:rFonts w:hint="eastAsia"/>
+        </w:rPr>
+        <w:tab/>
+      </w:r>
+      <w:r>
+        <w:rPr>
+          <w:rFonts w:hint="eastAsia"/>
+        </w:rPr>
+        <w:tab/>
+        <w:t xml:space="preserve">  </w:t>
+      </w:r>
+      <w:r>
+        <w:rPr>
+          <w:rFonts w:hint="eastAsia"/>
+        </w:rPr>
+        <w:t>成功：</w:t>
+      </w:r>
+      <w:proofErr w:type="spellStart"/>
+      <w:proofErr w:type="gramStart"/>
+      <w:r>
+        <w:t>msg</w:t>
+      </w:r>
+      <w:proofErr w:type="spellEnd"/>
+      <w:proofErr w:type="gramEnd"/>
+    </w:p>
+    <w:p>
+      <w:r>
+        <w:rPr>
+          <w:rFonts w:hint="eastAsia"/>
+        </w:rPr>
+        <w:t>返回页面：失败：</w:t>
+      </w:r>
+      <w:proofErr w:type="spellStart"/>
+      <w:proofErr w:type="gramStart"/>
+      <w:r>
+        <w:t>adminDemandDetails</w:t>
+      </w:r>
+      <w:proofErr w:type="spellEnd"/>
+      <w:proofErr w:type="gramEnd"/>
+    </w:p>
+    <w:p>
+      <w:r>
+        <w:rPr>
+          <w:rFonts w:hint="eastAsia"/>
+        </w:rPr>
+        <w:tab/>
+      </w:r>
+      <w:r>
+        <w:rPr>
+          <w:rFonts w:hint="eastAsia"/>
+        </w:rPr>
+        <w:tab/>
+        <w:t xml:space="preserve">  </w:t>
+      </w:r>
+      <w:r>
+        <w:rPr>
+          <w:rFonts w:hint="eastAsia"/>
+        </w:rPr>
+        <w:t>成功：</w:t>
+      </w:r>
+      <w:proofErr w:type="gramStart"/>
+      <w:r>
+        <w:t>redirect</w:t>
+      </w:r>
+      <w:proofErr w:type="gramEnd"/>
+      <w:r>
+        <w:t>:/</w:t>
+      </w:r>
+      <w:proofErr w:type="spellStart"/>
+      <w:r>
+        <w:t>AdminDemand</w:t>
+      </w:r>
+      <w:proofErr w:type="spellEnd"/>
+      <w:r>
+        <w:t>/</w:t>
+      </w:r>
+      <w:proofErr w:type="spellStart"/>
+      <w:r>
+        <w:t>adminAdminDemand</w:t>
+      </w:r>
+      <w:proofErr w:type="spellEnd"/>
+    </w:p>
+    <w:p/>
+    <w:p>
+      <w:pPr>
+        <w:pStyle w:val="2"/>
+      </w:pPr>
+      <w:r>
+        <w:rPr>
+          <w:rFonts w:hint="eastAsia"/>
+        </w:rPr>
+        <w:t>6.</w:t>
+      </w:r>
+      <w:r>
+        <w:rPr>
+          <w:rFonts w:hint="eastAsia"/>
+        </w:rPr>
+        <w:t xml:space="preserve"> </w:t>
+      </w:r>
+      <w:r>
+        <w:rPr>
+          <w:rFonts w:hint="eastAsia"/>
+        </w:rPr>
+        <w:t>删除</w:t>
+      </w:r>
+      <w:r>
+        <w:rPr>
+          <w:rFonts w:hint="eastAsia"/>
+        </w:rPr>
+        <w:t>需求</w:t>
+      </w:r>
+    </w:p>
+    <w:p>
+      <w:r>
+        <w:rPr>
+          <w:rFonts w:hint="eastAsia"/>
+        </w:rPr>
+        <w:t>URL</w:t>
+      </w:r>
+      <w:r>
+        <w:rPr>
+          <w:rFonts w:hint="eastAsia"/>
+        </w:rPr>
+        <w:t>：</w:t>
+      </w:r>
+      <w:r>
+        <w:t>/</w:t>
+      </w:r>
+      <w:r>
+        <w:t xml:space="preserve"> </w:t>
+      </w:r>
+      <w:proofErr w:type="spellStart"/>
+      <w:r>
+        <w:t>AdminDemand</w:t>
+      </w:r>
+      <w:proofErr w:type="spellEnd"/>
+      <w:r>
+        <w:t xml:space="preserve"> </w:t>
+      </w:r>
+      <w:r>
+        <w:t>/</w:t>
+      </w:r>
+      <w:r>
+        <w:t xml:space="preserve"> </w:t>
+      </w:r>
+      <w:proofErr w:type="spellStart"/>
+      <w:r>
+        <w:t>adminDeleteAchievement</w:t>
+      </w:r>
+      <w:proofErr w:type="spellEnd"/>
+    </w:p>
+    <w:p>
+      <w:r>
+        <w:rPr>
+          <w:rFonts w:hint="eastAsia"/>
+        </w:rPr>
+        <w:t>需要参数：</w:t>
+      </w:r>
+      <w:proofErr w:type="spellStart"/>
+      <w:r>
+        <w:t>demandId</w:t>
+      </w:r>
+      <w:proofErr w:type="spellEnd"/>
+      <w:r>
+        <w:rPr>
+          <w:rFonts w:hint="eastAsia"/>
+        </w:rPr>
+        <w:t>（成果</w:t>
+      </w:r>
+      <w:r>
+        <w:rPr>
+          <w:rFonts w:hint="eastAsia"/>
+        </w:rPr>
+        <w:t>id</w:t>
+      </w:r>
+      <w:r>
+        <w:rPr>
+          <w:rFonts w:hint="eastAsia"/>
+        </w:rPr>
+        <w:t>）</w:t>
+      </w:r>
+    </w:p>
+    <w:p>
+      <w:r>
+        <w:rPr>
+          <w:rFonts w:hint="eastAsia"/>
+        </w:rPr>
+        <w:t>返回数据：</w:t>
+      </w:r>
+      <w:proofErr w:type="spellStart"/>
+      <w:r>
+        <w:t>msg</w:t>
+      </w:r>
+      <w:proofErr w:type="spellEnd"/>
+      <w:r>
+        <w:rPr>
+          <w:rFonts w:hint="eastAsia"/>
+        </w:rPr>
+        <w:t xml:space="preserve"> </w:t>
+      </w:r>
+      <w:r>
+        <w:rPr>
+          <w:rFonts w:hint="eastAsia"/>
+        </w:rPr>
+        <w:t>（成功或失败）</w:t>
+      </w:r>
+    </w:p>
+    <w:p>
+      <w:r>
+        <w:rPr>
+          <w:rFonts w:hint="eastAsia"/>
+        </w:rPr>
+        <w:t>返回页面：</w:t>
+      </w:r>
+      <w:proofErr w:type="gramStart"/>
+      <w:r>
+        <w:t>redirect</w:t>
+      </w:r>
+      <w:proofErr w:type="gramEnd"/>
+      <w:r>
+        <w:t>:/</w:t>
+      </w:r>
+      <w:proofErr w:type="spellStart"/>
+      <w:r>
+        <w:t>AdminDemand</w:t>
+      </w:r>
+      <w:proofErr w:type="spellEnd"/>
+      <w:r>
+        <w:t>/</w:t>
+      </w:r>
+      <w:proofErr w:type="spellStart"/>
+      <w:r>
+        <w:t>adminAdminDemand</w:t>
+      </w:r>
+      <w:proofErr w:type="spellEnd"/>
+    </w:p>
+    <w:p>
+      <w:pPr>
+        <w:rPr>
+          <w:rFonts w:hint="eastAsia"/>
+        </w:rPr>
+      </w:pPr>
+    </w:p>
+    <w:p>
+      <w:pPr>
+        <w:rPr>
+          <w:rFonts w:hint="eastAsia"/>
+        </w:rPr>
+      </w:pPr>
+    </w:p>
+    <w:p>
+      <w:pPr>
+        <w:rPr>
+          <w:rFonts w:hint="eastAsia"/>
+        </w:rPr>
+      </w:pPr>
+    </w:p>
+    <w:p>
+      <w:pPr>
+        <w:rPr>
+          <w:rFonts w:hint="eastAsia"/>
+        </w:rPr>
+      </w:pPr>
+    </w:p>
+    <w:p>
+      <w:pPr>
+        <w:rPr>
+          <w:rFonts w:hint="eastAsia"/>
+        </w:rPr>
+      </w:pPr>
+    </w:p>
+    <w:p>
+      <w:pPr>
+        <w:pStyle w:val="1"/>
+        <w:rPr>
+          <w:rFonts w:hint="eastAsia"/>
+        </w:rPr>
+      </w:pPr>
+      <w:r>
+        <w:rPr>
+          <w:rFonts w:hint="eastAsia"/>
+        </w:rPr>
+        <w:lastRenderedPageBreak/>
+        <w:t>用户管理（管理员）</w:t>
+      </w:r>
+    </w:p>
+    <w:p>
+      <w:pPr>
+        <w:pStyle w:val="2"/>
+        <w:rPr>
+          <w:rFonts w:hint="eastAsia"/>
+        </w:rPr>
+      </w:pPr>
+      <w:r>
+        <w:rPr>
+          <w:rFonts w:hint="eastAsia"/>
+        </w:rPr>
+        <w:t>1.</w:t>
+      </w:r>
+      <w:r>
+        <w:rPr>
+          <w:rFonts w:hint="eastAsia"/>
+        </w:rPr>
+        <w:t>后台查询所有用户</w:t>
+      </w:r>
+      <w:r>
+        <w:rPr>
+          <w:rFonts w:hint="eastAsia"/>
+        </w:rPr>
+        <w:t>(</w:t>
+      </w:r>
+      <w:r>
+        <w:rPr>
+          <w:rFonts w:hint="eastAsia"/>
+        </w:rPr>
+        <w:t>搜索</w:t>
+      </w:r>
+      <w:r>
+        <w:rPr>
+          <w:rFonts w:hint="eastAsia"/>
+        </w:rPr>
+        <w:t>)</w:t>
+      </w:r>
+    </w:p>
+    <w:p>
+      <w:pPr>
+        <w:rPr>
+          <w:rFonts w:hint="eastAsia"/>
+        </w:rPr>
+      </w:pPr>
+      <w:r>
+        <w:rPr>
+          <w:rFonts w:hint="eastAsia"/>
+        </w:rPr>
+        <w:t>URL:</w:t>
+      </w:r>
+      <w:r>
+        <w:rPr>
+          <w:rFonts w:hint="eastAsia"/>
+        </w:rPr>
+        <w:t xml:space="preserve"> /</w:t>
+      </w:r>
+      <w:r>
+        <w:t>user</w:t>
+      </w:r>
+      <w:r>
+        <w:rPr>
+          <w:rFonts w:hint="eastAsia"/>
+        </w:rPr>
+        <w:t>/</w:t>
+      </w:r>
+      <w:proofErr w:type="spellStart"/>
+      <w:r>
+        <w:t>adminUserList</w:t>
+      </w:r>
+      <w:proofErr w:type="spellEnd"/>
+    </w:p>
+    <w:p>
+      <w:pPr>
+        <w:rPr>
+          <w:rFonts w:hint="eastAsia"/>
+        </w:rPr>
+      </w:pPr>
+      <w:r>
+        <w:rPr>
+          <w:rFonts w:hint="eastAsia"/>
+        </w:rPr>
+        <w:t>需要参数：</w:t>
+      </w:r>
+      <w:proofErr w:type="spellStart"/>
+      <w:r>
+        <w:t>findName</w:t>
+      </w:r>
+      <w:proofErr w:type="spellEnd"/>
+      <w:r>
+        <w:rPr>
+          <w:rFonts w:hint="eastAsia"/>
+        </w:rPr>
+        <w:t>（关键字）</w:t>
+      </w:r>
+      <w:r>
+        <w:rPr>
+          <w:rFonts w:hint="eastAsia"/>
+        </w:rPr>
+        <w:t xml:space="preserve">  </w:t>
+      </w:r>
+      <w:r>
+        <w:t>current</w:t>
+      </w:r>
+      <w:r>
+        <w:rPr>
+          <w:rFonts w:hint="eastAsia"/>
+        </w:rPr>
+        <w:t xml:space="preserve">   </w:t>
+      </w:r>
+      <w:r>
+        <w:t>limit</w:t>
+      </w:r>
+    </w:p>
+    <w:p>
+      <w:r>
+        <w:rPr>
+          <w:rFonts w:hint="eastAsia"/>
+        </w:rPr>
+        <w:t>返回数据：</w:t>
+      </w:r>
+      <w:proofErr w:type="spellStart"/>
+      <w:r>
+        <w:t>userList</w:t>
+      </w:r>
+      <w:proofErr w:type="spellEnd"/>
+      <w:r>
+        <w:rPr>
+          <w:rFonts w:hint="eastAsia"/>
+        </w:rPr>
+        <w:t>（所有</w:t>
+      </w:r>
+      <w:r>
+        <w:rPr>
+          <w:rFonts w:hint="eastAsia"/>
+        </w:rPr>
+        <w:t>用户</w:t>
+      </w:r>
+      <w:r>
+        <w:rPr>
+          <w:rFonts w:hint="eastAsia"/>
+        </w:rPr>
+        <w:t>）</w:t>
+      </w:r>
+    </w:p>
+    <w:p>
+      <w:pPr>
+        <w:ind w:left="420" w:firstLineChars="300" w:firstLine="630"/>
+      </w:pPr>
+      <w:proofErr w:type="spellStart"/>
+      <w:r>
+        <w:t>TotalPages</w:t>
+      </w:r>
+      <w:proofErr w:type="spellEnd"/>
+      <w:r>
+        <w:rPr>
+          <w:rFonts w:hint="eastAsia"/>
+        </w:rPr>
+        <w:t>（</w:t>
+      </w:r>
+      <w:r>
+        <w:rPr>
+          <w:rFonts w:hint="eastAsia"/>
+        </w:rPr>
+        <w:t>总页数</w:t>
+      </w:r>
+      <w:r>
+        <w:rPr>
+          <w:rFonts w:hint="eastAsia"/>
+        </w:rPr>
+        <w:t>）</w:t>
+      </w:r>
+    </w:p>
+    <w:p>
+      <w:pPr>
+        <w:ind w:left="420" w:firstLineChars="300" w:firstLine="630"/>
+      </w:pPr>
+      <w:r>
+        <w:t>Number</w:t>
+      </w:r>
+      <w:r>
+        <w:rPr>
+          <w:rFonts w:hint="eastAsia"/>
+        </w:rPr>
+        <w:t>（</w:t>
+      </w:r>
+      <w:r>
+        <w:rPr>
+          <w:rFonts w:hint="eastAsia"/>
+        </w:rPr>
+        <w:t>当前页数</w:t>
+      </w:r>
+      <w:r>
+        <w:rPr>
+          <w:rFonts w:hint="eastAsia"/>
+        </w:rPr>
+        <w:t>）</w:t>
+      </w:r>
+    </w:p>
+    <w:p>
+      <w:pPr>
+        <w:rPr>
+          <w:rFonts w:hint="eastAsia"/>
+        </w:rPr>
+      </w:pPr>
+      <w:r>
+        <w:t>返回页面</w:t>
+      </w:r>
+      <w:r>
+        <w:rPr>
+          <w:rFonts w:hint="eastAsia"/>
+        </w:rPr>
+        <w:t>：</w:t>
+      </w:r>
+      <w:proofErr w:type="spellStart"/>
+      <w:proofErr w:type="gramStart"/>
+      <w:r>
+        <w:t>adminUserList</w:t>
+      </w:r>
+      <w:proofErr w:type="spellEnd"/>
+      <w:proofErr w:type="gramEnd"/>
+    </w:p>
+    <w:p>
+      <w:pPr>
+        <w:rPr>
+          <w:rFonts w:hint="eastAsia"/>
+        </w:rPr>
+      </w:pPr>
+    </w:p>
+    <w:p>
+      <w:pPr>
+        <w:pStyle w:val="2"/>
+      </w:pPr>
+      <w:r>
+        <w:rPr>
+          <w:rFonts w:hint="eastAsia"/>
+        </w:rPr>
+        <w:t>2.</w:t>
+      </w:r>
+      <w:r>
+        <w:rPr>
+          <w:rFonts w:hint="eastAsia"/>
+        </w:rPr>
+        <w:t>去添加</w:t>
+      </w:r>
+      <w:r>
+        <w:rPr>
+          <w:rFonts w:hint="eastAsia"/>
+        </w:rPr>
+        <w:t>用户</w:t>
+      </w:r>
+    </w:p>
+    <w:p>
+      <w:pPr>
+        <w:rPr>
+          <w:rFonts w:hint="eastAsia"/>
+        </w:rPr>
+      </w:pPr>
+      <w:r>
+        <w:rPr>
+          <w:rFonts w:hint="eastAsia"/>
+        </w:rPr>
+        <w:t>URL</w:t>
+      </w:r>
+      <w:r>
+        <w:rPr>
+          <w:rFonts w:hint="eastAsia"/>
+        </w:rPr>
+        <w:t>：</w:t>
+      </w:r>
+      <w:r>
+        <w:rPr>
+          <w:rFonts w:hint="eastAsia"/>
+        </w:rPr>
+        <w:t>/</w:t>
+      </w:r>
+      <w:r>
+        <w:t xml:space="preserve"> </w:t>
+      </w:r>
+      <w:proofErr w:type="gramStart"/>
+      <w:r>
+        <w:t>user</w:t>
+      </w:r>
+      <w:proofErr w:type="gramEnd"/>
+      <w:r>
+        <w:rPr>
+          <w:rFonts w:hint="eastAsia"/>
+        </w:rPr>
+        <w:t xml:space="preserve"> </w:t>
+      </w:r>
+      <w:r>
+        <w:rPr>
+          <w:rFonts w:hint="eastAsia"/>
+        </w:rPr>
+        <w:t>/</w:t>
+      </w:r>
+      <w:r>
+        <w:t xml:space="preserve"> </w:t>
+      </w:r>
+      <w:proofErr w:type="spellStart"/>
+      <w:r>
+        <w:t>toAddUser</w:t>
+      </w:r>
+      <w:proofErr w:type="spellEnd"/>
+    </w:p>
+    <w:p>
+      <w:r>
+        <w:rPr>
+          <w:rFonts w:hint="eastAsia"/>
+        </w:rPr>
+        <w:t>返回页面：</w:t>
+      </w:r>
+      <w:proofErr w:type="spellStart"/>
+      <w:proofErr w:type="gramStart"/>
+      <w:r>
+        <w:t>adminAddUser</w:t>
+      </w:r>
+      <w:proofErr w:type="spellEnd"/>
+      <w:proofErr w:type="gramEnd"/>
+    </w:p>
+    <w:p/>
+    <w:p>
+      <w:pPr>
+        <w:pStyle w:val="2"/>
+      </w:pPr>
+      <w:r>
+        <w:rPr>
+          <w:rFonts w:hint="eastAsia"/>
+        </w:rPr>
+        <w:t>3</w:t>
+      </w:r>
+      <w:r>
+        <w:rPr>
+          <w:rFonts w:hint="eastAsia"/>
+        </w:rPr>
+        <w:t>.</w:t>
+      </w:r>
+      <w:r>
+        <w:rPr>
+          <w:rFonts w:hint="eastAsia"/>
+        </w:rPr>
+        <w:t xml:space="preserve"> </w:t>
+      </w:r>
+      <w:r>
+        <w:rPr>
+          <w:rFonts w:hint="eastAsia"/>
+        </w:rPr>
+        <w:t>管理员添加</w:t>
+      </w:r>
+      <w:r>
+        <w:rPr>
+          <w:rFonts w:hint="eastAsia"/>
+        </w:rPr>
+        <w:t>用户</w:t>
+      </w:r>
+    </w:p>
+    <w:p>
+      <w:r>
+        <w:t>URL</w:t>
+      </w:r>
+      <w:r>
+        <w:rPr>
+          <w:rFonts w:hint="eastAsia"/>
+        </w:rPr>
+        <w:t>：</w:t>
+      </w:r>
+      <w:r>
+        <w:rPr>
+          <w:rFonts w:hint="eastAsia"/>
+        </w:rPr>
+        <w:t>/</w:t>
+      </w:r>
+      <w:r>
+        <w:t xml:space="preserve"> </w:t>
+      </w:r>
+      <w:proofErr w:type="gramStart"/>
+      <w:r>
+        <w:t>user</w:t>
+      </w:r>
+      <w:proofErr w:type="gramEnd"/>
+      <w:r>
+        <w:rPr>
+          <w:rFonts w:hint="eastAsia"/>
+        </w:rPr>
+        <w:t xml:space="preserve"> </w:t>
+      </w:r>
+      <w:r>
+        <w:rPr>
+          <w:rFonts w:hint="eastAsia"/>
+        </w:rPr>
+        <w:t>/</w:t>
+      </w:r>
+      <w:proofErr w:type="spellStart"/>
+      <w:r>
+        <w:t>adminAddUser</w:t>
+      </w:r>
+      <w:proofErr w:type="spellEnd"/>
+    </w:p>
+    <w:p>
+      <w:pPr>
+        <w:rPr>
+          <w:rFonts w:hint="eastAsia"/>
+        </w:rPr>
+      </w:pPr>
+      <w:r>
+        <w:t>需要参数</w:t>
+      </w:r>
+      <w:r>
+        <w:rPr>
+          <w:rFonts w:hint="eastAsia"/>
+        </w:rPr>
+        <w:t>：</w:t>
+      </w:r>
+      <w:r>
+        <w:t>所有</w:t>
+      </w:r>
+    </w:p>
+    <w:p>
+      <w:pPr>
+        <w:rPr>
+          <w:rFonts w:hint="eastAsia"/>
+        </w:rPr>
+      </w:pPr>
+      <w:r>
+        <w:rPr>
+          <w:rFonts w:hint="eastAsia"/>
+        </w:rPr>
+        <w:t>返回页面：</w:t>
+      </w:r>
+      <w:proofErr w:type="gramStart"/>
+      <w:r>
+        <w:t>redirect</w:t>
+      </w:r>
+      <w:proofErr w:type="gramEnd"/>
+      <w:r>
+        <w:t>:/user/</w:t>
+      </w:r>
+      <w:proofErr w:type="spellStart"/>
+      <w:r>
+        <w:t>adminUserList</w:t>
+      </w:r>
+      <w:proofErr w:type="spellEnd"/>
+    </w:p>
+    <w:p/>
+    <w:p>
+      <w:pPr>
+        <w:pStyle w:val="2"/>
+      </w:pPr>
+      <w:r>
+        <w:rPr>
+          <w:rFonts w:hint="eastAsia"/>
+        </w:rPr>
+        <w:t>4.</w:t>
+      </w:r>
+      <w:r>
+        <w:rPr>
+          <w:rFonts w:hint="eastAsia"/>
+        </w:rPr>
+        <w:t>跳转到修改</w:t>
+      </w:r>
+      <w:r>
+        <w:rPr>
+          <w:rFonts w:hint="eastAsia"/>
+        </w:rPr>
+        <w:t>用户</w:t>
+      </w:r>
+    </w:p>
+    <w:p>
+      <w:r>
+        <w:rPr>
+          <w:rFonts w:hint="eastAsia"/>
+        </w:rPr>
+        <w:t>URL</w:t>
+      </w:r>
+      <w:r>
+        <w:rPr>
+          <w:rFonts w:hint="eastAsia"/>
+        </w:rPr>
+        <w:t>：</w:t>
+      </w:r>
+      <w:r>
+        <w:rPr>
+          <w:rFonts w:hint="eastAsia"/>
+        </w:rPr>
+        <w:t>/</w:t>
+      </w:r>
+      <w:r>
+        <w:t xml:space="preserve"> </w:t>
+      </w:r>
+      <w:proofErr w:type="gramStart"/>
+      <w:r>
+        <w:t>user</w:t>
+      </w:r>
+      <w:proofErr w:type="gramEnd"/>
+      <w:r>
+        <w:rPr>
+          <w:rFonts w:hint="eastAsia"/>
+        </w:rPr>
+        <w:t xml:space="preserve"> </w:t>
+      </w:r>
+      <w:r>
+        <w:rPr>
+          <w:rFonts w:hint="eastAsia"/>
+        </w:rPr>
+        <w:t>/</w:t>
+      </w:r>
+      <w:r>
+        <w:t xml:space="preserve"> </w:t>
+      </w:r>
+      <w:proofErr w:type="spellStart"/>
+      <w:r>
+        <w:t>toAdminModifyUser</w:t>
+      </w:r>
+      <w:proofErr w:type="spellEnd"/>
+    </w:p>
+    <w:p>
+      <w:r>
+        <w:rPr>
+          <w:rFonts w:hint="eastAsia"/>
+        </w:rPr>
+        <w:t>返回数据：</w:t>
+      </w:r>
+      <w:r>
+        <w:t>user</w:t>
+      </w:r>
+      <w:r>
+        <w:rPr>
+          <w:rFonts w:hint="eastAsia"/>
+        </w:rPr>
+        <w:t>（</w:t>
+      </w:r>
+      <w:r>
+        <w:rPr>
+          <w:rFonts w:hint="eastAsia"/>
+        </w:rPr>
+        <w:t>用户</w:t>
+      </w:r>
+      <w:r>
+        <w:rPr>
+          <w:rFonts w:hint="eastAsia"/>
+        </w:rPr>
+        <w:t>详情）</w:t>
+      </w:r>
+    </w:p>
+    <w:p>
+      <w:r>
+        <w:rPr>
+          <w:rFonts w:hint="eastAsia"/>
+        </w:rPr>
+        <w:t>返回页面：</w:t>
+      </w:r>
+      <w:proofErr w:type="spellStart"/>
+      <w:proofErr w:type="gramStart"/>
+      <w:r>
+        <w:t>adminModifyUser</w:t>
+      </w:r>
+      <w:proofErr w:type="spellEnd"/>
+      <w:proofErr w:type="gramEnd"/>
+    </w:p>
+    <w:p/>
+    <w:p>
+      <w:pPr>
+        <w:pStyle w:val="2"/>
+      </w:pPr>
+      <w:r>
+        <w:rPr>
+          <w:rFonts w:hint="eastAsia"/>
+        </w:rPr>
+        <w:t>5.</w:t>
+      </w:r>
+      <w:r>
+        <w:rPr>
+          <w:rFonts w:hint="eastAsia"/>
+        </w:rPr>
+        <w:t>修改</w:t>
+      </w:r>
+      <w:r>
+        <w:rPr>
+          <w:rFonts w:hint="eastAsia"/>
+        </w:rPr>
+        <w:t>用户</w:t>
+      </w:r>
+    </w:p>
+    <w:p>
+      <w:r>
+        <w:rPr>
+          <w:rFonts w:hint="eastAsia"/>
+        </w:rPr>
+        <w:t>URL</w:t>
+      </w:r>
+      <w:r>
+        <w:rPr>
+          <w:rFonts w:hint="eastAsia"/>
+        </w:rPr>
+        <w:t>：</w:t>
+      </w:r>
+      <w:r>
+        <w:rPr>
+          <w:rFonts w:hint="eastAsia"/>
+        </w:rPr>
+        <w:t>/</w:t>
+      </w:r>
+      <w:r>
+        <w:t xml:space="preserve"> </w:t>
+      </w:r>
+      <w:proofErr w:type="gramStart"/>
+      <w:r>
+        <w:t>user</w:t>
+      </w:r>
+      <w:proofErr w:type="gramEnd"/>
+      <w:r>
+        <w:rPr>
+          <w:rFonts w:hint="eastAsia"/>
+        </w:rPr>
+        <w:t xml:space="preserve"> </w:t>
+      </w:r>
+      <w:r>
+        <w:rPr>
+          <w:rFonts w:hint="eastAsia"/>
+        </w:rPr>
+        <w:t>/</w:t>
+      </w:r>
+      <w:r>
+        <w:t xml:space="preserve"> </w:t>
+      </w:r>
+      <w:proofErr w:type="spellStart"/>
+      <w:r>
+        <w:t>adminModifyUser</w:t>
+      </w:r>
+      <w:proofErr w:type="spellEnd"/>
+    </w:p>
+    <w:p>
+      <w:r>
+        <w:rPr>
+          <w:rFonts w:hint="eastAsia"/>
+        </w:rPr>
+        <w:t>返回数据：成功：</w:t>
+      </w:r>
+      <w:proofErr w:type="spellStart"/>
+      <w:proofErr w:type="gramStart"/>
+      <w:r>
+        <w:t>msg</w:t>
+      </w:r>
+      <w:proofErr w:type="spellEnd"/>
+      <w:proofErr w:type="gramEnd"/>
+    </w:p>
+    <w:p>
+      <w:r>
+        <w:rPr>
+          <w:rFonts w:hint="eastAsia"/>
+        </w:rPr>
+        <w:t>返回页面：成功：</w:t>
+      </w:r>
+      <w:proofErr w:type="gramStart"/>
+      <w:r>
+        <w:t>redirect</w:t>
+      </w:r>
+      <w:proofErr w:type="gramEnd"/>
+      <w:r>
+        <w:t>:/user/</w:t>
+      </w:r>
+      <w:proofErr w:type="spellStart"/>
+      <w:r>
+        <w:t>adminUserList</w:t>
+      </w:r>
+      <w:proofErr w:type="spellEnd"/>
+    </w:p>
+    <w:p/>
+    <w:p>
+      <w:pPr>
+        <w:pStyle w:val="2"/>
+      </w:pPr>
+      <w:r>
+        <w:rPr>
+          <w:rFonts w:hint="eastAsia"/>
+        </w:rPr>
+        <w:lastRenderedPageBreak/>
+        <w:t>6.</w:t>
+      </w:r>
+      <w:r>
+        <w:rPr>
+          <w:rFonts w:hint="eastAsia"/>
+        </w:rPr>
+        <w:t xml:space="preserve"> </w:t>
+      </w:r>
+      <w:r>
+        <w:rPr>
+          <w:rFonts w:hint="eastAsia"/>
+        </w:rPr>
+        <w:t>删除</w:t>
+      </w:r>
+      <w:r>
+        <w:rPr>
+          <w:rFonts w:hint="eastAsia"/>
+        </w:rPr>
+        <w:t>需求</w:t>
+      </w:r>
+    </w:p>
+    <w:p>
+      <w:r>
+        <w:rPr>
+          <w:rFonts w:hint="eastAsia"/>
+        </w:rPr>
+        <w:t>URL</w:t>
+      </w:r>
+      <w:r>
+        <w:rPr>
+          <w:rFonts w:hint="eastAsia"/>
+        </w:rPr>
+        <w:t>：</w:t>
+      </w:r>
+      <w:r>
+        <w:t>/</w:t>
+      </w:r>
+      <w:r>
+        <w:t xml:space="preserve"> </w:t>
+      </w:r>
+      <w:proofErr w:type="gramStart"/>
+      <w:r>
+        <w:t>user</w:t>
+      </w:r>
+      <w:proofErr w:type="gramEnd"/>
+      <w:r>
+        <w:rPr>
+          <w:rFonts w:hint="eastAsia"/>
+        </w:rPr>
+        <w:t xml:space="preserve"> </w:t>
+      </w:r>
+      <w:r>
+        <w:t>/</w:t>
+      </w:r>
+      <w:r>
+        <w:t xml:space="preserve"> </w:t>
+      </w:r>
+      <w:proofErr w:type="spellStart"/>
+      <w:r>
+        <w:t>adminDeleteUser</w:t>
+      </w:r>
+      <w:proofErr w:type="spellEnd"/>
+    </w:p>
+    <w:p>
+      <w:r>
+        <w:rPr>
+          <w:rFonts w:hint="eastAsia"/>
+        </w:rPr>
+        <w:t>需要参数：</w:t>
+      </w:r>
+      <w:proofErr w:type="spellStart"/>
+      <w:r>
+        <w:t>userId</w:t>
+      </w:r>
+      <w:proofErr w:type="spellEnd"/>
+      <w:r>
+        <w:rPr>
+          <w:rFonts w:hint="eastAsia"/>
+        </w:rPr>
+        <w:t>（用户</w:t>
+      </w:r>
+      <w:r>
+        <w:rPr>
+          <w:rFonts w:hint="eastAsia"/>
+        </w:rPr>
+        <w:t>id</w:t>
+      </w:r>
+      <w:r>
+        <w:rPr>
+          <w:rFonts w:hint="eastAsia"/>
+        </w:rPr>
+        <w:t>）</w:t>
+      </w:r>
+    </w:p>
+    <w:p>
+      <w:r>
+        <w:rPr>
+          <w:rFonts w:hint="eastAsia"/>
+        </w:rPr>
+        <w:t>返回数据：</w:t>
+      </w:r>
+      <w:proofErr w:type="spellStart"/>
+      <w:r>
+        <w:t>msg</w:t>
+      </w:r>
+      <w:proofErr w:type="spellEnd"/>
+      <w:r>
+        <w:rPr>
+          <w:rFonts w:hint="eastAsia"/>
+        </w:rPr>
+        <w:t xml:space="preserve"> </w:t>
+      </w:r>
+      <w:r>
+        <w:rPr>
+          <w:rFonts w:hint="eastAsia"/>
+        </w:rPr>
+        <w:t>（成功或失败）</w:t>
+      </w:r>
+    </w:p>
+    <w:p>
+      <w:r>
+        <w:rPr>
+          <w:rFonts w:hint="eastAsia"/>
+        </w:rPr>
+        <w:t>返回页面：</w:t>
+      </w:r>
+      <w:r>
+        <w:t>redirect:/user/adminUserList</w:t>
       </w:r>
       <w:bookmarkStart w:id="0" w:name="_GoBack"/>
       <w:bookmarkEnd w:id="0"/>
     </w:p>
-    <w:p/>
     <w:sectPr>
       <w:pgSz w:w="11906" w:h="16838"/>
       <w:pgMar w:top="1440" w:right="1800" w:bottom="1440" w:left="1800" w:header="851" w:footer="992" w:gutter="0"/>
@@ -12168,16 +13827,16 @@
 <file path=word/numbering.xml><?xml version="1.0" encoding="utf-8"?>
 <w:numbering xmlns:wpc="http://schemas.microsoft.com/office/word/2010/wordprocessingCanvas" xmlns:mc="http://schemas.openxmlformats.org/markup-compatibility/2006" xmlns:o="urn:schemas-microsoft-com:office:office" xmlns:r="http://schemas.openxmlformats.org/officeDocument/2006/relationships" xmlns:m="http://schemas.openxmlformats.org/officeDocument/2006/math" xmlns:v="urn:schemas-microsoft-com:vml" xmlns:wp14="http://schemas.microsoft.com/office/word/2010/wordprocessingDrawing" xmlns:wp="http://schemas.openxmlformats.org/drawingml/2006/wordprocessingDrawing" xmlns:w10="urn:schemas-microsoft-com:office:word" xmlns:w="http://schemas.openxmlformats.org/wordprocessingml/2006/main" xmlns:w14="http://schemas.microsoft.com/office/word/2010/wordml" xmlns:wpg="http://schemas.microsoft.com/office/word/2010/wordprocessingGroup" xmlns:wpi="http://schemas.microsoft.com/office/word/2010/wordprocessingInk" xmlns:wne="http://schemas.microsoft.com/office/word/2006/wordml" xmlns:wps="http://schemas.microsoft.com/office/word/2010/wordprocessingShape" mc:Ignorable="w14 wp14">
   <w:abstractNum w:abstractNumId="0">
-    <w:nsid w:val="49FE4CAE"/>
+    <w:nsid w:val="21184FC0"/>
     <w:multiLevelType w:val="hybridMultilevel"/>
-    <w:tmpl w:val="9544CF96"/>
-    <w:lvl w:ilvl="0" w:tplc="03FE81FE">
+    <w:tmpl w:val="E5347718"/>
+    <w:lvl w:ilvl="0" w:tplc="B70CF48A">
       <w:start w:val="1"/>
       <w:numFmt w:val="decimal"/>
       <w:lvlText w:val="%1."/>
       <w:lvlJc w:val="left"/>
       <w:pPr>
-        <w:ind w:left="360" w:hanging="360"/>
+        <w:ind w:left="372" w:hanging="372"/>
       </w:pPr>
       <w:rPr>
         <w:rFonts w:hint="default"/>
@@ -12257,16 +13916,16 @@
     </w:lvl>
   </w:abstractNum>
   <w:abstractNum w:abstractNumId="1">
-    <w:nsid w:val="50E47F86"/>
+    <w:nsid w:val="49FE4CAE"/>
     <w:multiLevelType w:val="hybridMultilevel"/>
-    <w:tmpl w:val="3D6A621A"/>
-    <w:lvl w:ilvl="0" w:tplc="0409000F">
+    <w:tmpl w:val="9544CF96"/>
+    <w:lvl w:ilvl="0" w:tplc="03FE81FE">
       <w:start w:val="1"/>
       <w:numFmt w:val="decimal"/>
       <w:lvlText w:val="%1."/>
       <w:lvlJc w:val="left"/>
       <w:pPr>
-        <w:ind w:left="420" w:hanging="420"/>
+        <w:ind w:left="360" w:hanging="360"/>
       </w:pPr>
       <w:rPr>
         <w:rFonts w:hint="default"/>
@@ -12346,16 +14005,16 @@
     </w:lvl>
   </w:abstractNum>
   <w:abstractNum w:abstractNumId="2">
-    <w:nsid w:val="5E245AA7"/>
+    <w:nsid w:val="50E47F86"/>
     <w:multiLevelType w:val="hybridMultilevel"/>
-    <w:tmpl w:val="DD488DE2"/>
-    <w:lvl w:ilvl="0" w:tplc="9FAE762C">
+    <w:tmpl w:val="3D6A621A"/>
+    <w:lvl w:ilvl="0" w:tplc="0409000F">
       <w:start w:val="1"/>
       <w:numFmt w:val="decimal"/>
       <w:lvlText w:val="%1."/>
       <w:lvlJc w:val="left"/>
       <w:pPr>
-        <w:ind w:left="360" w:hanging="360"/>
+        <w:ind w:left="420" w:hanging="420"/>
       </w:pPr>
       <w:rPr>
         <w:rFonts w:hint="default"/>
@@ -12435,6 +14094,95 @@
     </w:lvl>
   </w:abstractNum>
   <w:abstractNum w:abstractNumId="3">
+    <w:nsid w:val="5E245AA7"/>
+    <w:multiLevelType w:val="hybridMultilevel"/>
+    <w:tmpl w:val="DD488DE2"/>
+    <w:lvl w:ilvl="0" w:tplc="9FAE762C">
+      <w:start w:val="1"/>
+      <w:numFmt w:val="decimal"/>
+      <w:lvlText w:val="%1."/>
+      <w:lvlJc w:val="left"/>
+      <w:pPr>
+        <w:ind w:left="360" w:hanging="360"/>
+      </w:pPr>
+      <w:rPr>
+        <w:rFonts w:hint="default"/>
+      </w:rPr>
+    </w:lvl>
+    <w:lvl w:ilvl="1" w:tplc="04090019" w:tentative="1">
+      <w:start w:val="1"/>
+      <w:numFmt w:val="lowerLetter"/>
+      <w:lvlText w:val="%2)"/>
+      <w:lvlJc w:val="left"/>
+      <w:pPr>
+        <w:ind w:left="840" w:hanging="420"/>
+      </w:pPr>
+    </w:lvl>
+    <w:lvl w:ilvl="2" w:tplc="0409001B" w:tentative="1">
+      <w:start w:val="1"/>
+      <w:numFmt w:val="lowerRoman"/>
+      <w:lvlText w:val="%3."/>
+      <w:lvlJc w:val="right"/>
+      <w:pPr>
+        <w:ind w:left="1260" w:hanging="420"/>
+      </w:pPr>
+    </w:lvl>
+    <w:lvl w:ilvl="3" w:tplc="0409000F" w:tentative="1">
+      <w:start w:val="1"/>
+      <w:numFmt w:val="decimal"/>
+      <w:lvlText w:val="%4."/>
+      <w:lvlJc w:val="left"/>
+      <w:pPr>
+        <w:ind w:left="1680" w:hanging="420"/>
+      </w:pPr>
+    </w:lvl>
+    <w:lvl w:ilvl="4" w:tplc="04090019" w:tentative="1">
+      <w:start w:val="1"/>
+      <w:numFmt w:val="lowerLetter"/>
+      <w:lvlText w:val="%5)"/>
+      <w:lvlJc w:val="left"/>
+      <w:pPr>
+        <w:ind w:left="2100" w:hanging="420"/>
+      </w:pPr>
+    </w:lvl>
+    <w:lvl w:ilvl="5" w:tplc="0409001B" w:tentative="1">
+      <w:start w:val="1"/>
+      <w:numFmt w:val="lowerRoman"/>
+      <w:lvlText w:val="%6."/>
+      <w:lvlJc w:val="right"/>
+      <w:pPr>
+        <w:ind w:left="2520" w:hanging="420"/>
+      </w:pPr>
+    </w:lvl>
+    <w:lvl w:ilvl="6" w:tplc="0409000F" w:tentative="1">
+      <w:start w:val="1"/>
+      <w:numFmt w:val="decimal"/>
+      <w:lvlText w:val="%7."/>
+      <w:lvlJc w:val="left"/>
+      <w:pPr>
+        <w:ind w:left="2940" w:hanging="420"/>
+      </w:pPr>
+    </w:lvl>
+    <w:lvl w:ilvl="7" w:tplc="04090019" w:tentative="1">
+      <w:start w:val="1"/>
+      <w:numFmt w:val="lowerLetter"/>
+      <w:lvlText w:val="%8)"/>
+      <w:lvlJc w:val="left"/>
+      <w:pPr>
+        <w:ind w:left="3360" w:hanging="420"/>
+      </w:pPr>
+    </w:lvl>
+    <w:lvl w:ilvl="8" w:tplc="0409001B" w:tentative="1">
+      <w:start w:val="1"/>
+      <w:numFmt w:val="lowerRoman"/>
+      <w:lvlText w:val="%9."/>
+      <w:lvlJc w:val="right"/>
+      <w:pPr>
+        <w:ind w:left="3780" w:hanging="420"/>
+      </w:pPr>
+    </w:lvl>
+  </w:abstractNum>
+  <w:abstractNum w:abstractNumId="4">
     <w:nsid w:val="60A97F05"/>
     <w:multiLevelType w:val="hybridMultilevel"/>
     <w:tmpl w:val="7782572C"/>
@@ -12523,7 +14271,7 @@
       </w:pPr>
     </w:lvl>
   </w:abstractNum>
-  <w:abstractNum w:abstractNumId="4">
+  <w:abstractNum w:abstractNumId="5">
     <w:nsid w:val="6AA626F4"/>
     <w:multiLevelType w:val="hybridMultilevel"/>
     <w:tmpl w:val="2DDC95B6"/>
@@ -12612,7 +14360,7 @@
       </w:pPr>
     </w:lvl>
   </w:abstractNum>
-  <w:abstractNum w:abstractNumId="5">
+  <w:abstractNum w:abstractNumId="6">
     <w:nsid w:val="70C3298F"/>
     <w:multiLevelType w:val="hybridMultilevel"/>
     <w:tmpl w:val="38684C12"/>
@@ -12701,7 +14449,7 @@
       </w:pPr>
     </w:lvl>
   </w:abstractNum>
-  <w:abstractNum w:abstractNumId="6">
+  <w:abstractNum w:abstractNumId="7">
     <w:nsid w:val="7B3A2AD1"/>
     <w:multiLevelType w:val="hybridMultilevel"/>
     <w:tmpl w:val="C8D63AD0"/>
@@ -12791,25 +14539,28 @@
     </w:lvl>
   </w:abstractNum>
   <w:num w:numId="1">
+    <w:abstractNumId w:val="5"/>
+  </w:num>
+  <w:num w:numId="2">
+    <w:abstractNumId w:val="3"/>
+  </w:num>
+  <w:num w:numId="3">
+    <w:abstractNumId w:val="1"/>
+  </w:num>
+  <w:num w:numId="4">
+    <w:abstractNumId w:val="6"/>
+  </w:num>
+  <w:num w:numId="5">
     <w:abstractNumId w:val="4"/>
   </w:num>
-  <w:num w:numId="2">
+  <w:num w:numId="6">
     <w:abstractNumId w:val="2"/>
   </w:num>
-  <w:num w:numId="3">
+  <w:num w:numId="7">
+    <w:abstractNumId w:val="7"/>
+  </w:num>
+  <w:num w:numId="8">
     <w:abstractNumId w:val="0"/>
-  </w:num>
-  <w:num w:numId="4">
-    <w:abstractNumId w:val="5"/>
-  </w:num>
-  <w:num w:numId="5">
-    <w:abstractNumId w:val="3"/>
-  </w:num>
-  <w:num w:numId="6">
-    <w:abstractNumId w:val="1"/>
-  </w:num>
-  <w:num w:numId="7">
-    <w:abstractNumId w:val="6"/>
   </w:num>
 </w:numbering>
 </file>
@@ -13702,7 +15453,7 @@
 </file>
 
 <file path=customXml/itemProps1.xml><?xml version="1.0" encoding="utf-8"?>
-<ds:datastoreItem xmlns:ds="http://schemas.openxmlformats.org/officeDocument/2006/customXml" ds:itemID="{3E073E96-2F2C-442C-8162-3E9EE72B123E}">
+<ds:datastoreItem xmlns:ds="http://schemas.openxmlformats.org/officeDocument/2006/customXml" ds:itemID="{B280BE18-EC7D-4D4C-8BE6-20CAC05881B0}">
   <ds:schemaRefs>
     <ds:schemaRef ds:uri="http://schemas.openxmlformats.org/officeDocument/2006/bibliography"/>
   </ds:schemaRefs>

--- a/word/成果转化.docx
+++ b/word/成果转化.docx
@@ -6134,6 +6134,137 @@
       </w:r>
       <w:proofErr w:type="spellEnd"/>
     </w:p>
+    <w:p>
+      <w:pPr>
+        <w:rPr>
+          <w:rFonts w:hint="eastAsia"/>
+        </w:rPr>
+      </w:pPr>
+    </w:p>
+    <w:p>
+      <w:pPr>
+        <w:rPr>
+          <w:rFonts w:hint="eastAsia"/>
+        </w:rPr>
+      </w:pPr>
+    </w:p>
+    <w:p>
+      <w:pPr>
+        <w:rPr>
+          <w:rFonts w:hint="eastAsia"/>
+        </w:rPr>
+      </w:pPr>
+    </w:p>
+    <w:p>
+      <w:pPr>
+        <w:pStyle w:val="2"/>
+        <w:rPr>
+          <w:rFonts w:hint="eastAsia"/>
+        </w:rPr>
+      </w:pPr>
+      <w:r>
+        <w:rPr>
+          <w:rFonts w:hint="eastAsia"/>
+        </w:rPr>
+        <w:lastRenderedPageBreak/>
+        <w:t>3.</w:t>
+      </w:r>
+      <w:r>
+        <w:rPr>
+          <w:rFonts w:hint="eastAsia"/>
+        </w:rPr>
+        <w:t>去修改案例</w:t>
+      </w:r>
+    </w:p>
+    <w:p>
+      <w:r>
+        <w:rPr>
+          <w:rFonts w:hint="eastAsia"/>
+        </w:rPr>
+        <w:t>URL</w:t>
+      </w:r>
+      <w:r>
+        <w:rPr>
+          <w:rFonts w:hint="eastAsia"/>
+        </w:rPr>
+        <w:t>：</w:t>
+      </w:r>
+      <w:r>
+        <w:rPr>
+          <w:rFonts w:hint="eastAsia"/>
+        </w:rPr>
+        <w:t>/</w:t>
+      </w:r>
+      <w:r>
+        <w:t xml:space="preserve"> </w:t>
+      </w:r>
+      <w:proofErr w:type="gramStart"/>
+      <w:r>
+        <w:t>example</w:t>
+      </w:r>
+      <w:proofErr w:type="gramEnd"/>
+      <w:r>
+        <w:rPr>
+          <w:rFonts w:hint="eastAsia"/>
+        </w:rPr>
+        <w:t>/</w:t>
+      </w:r>
+      <w:r>
+        <w:t xml:space="preserve"> </w:t>
+      </w:r>
+      <w:proofErr w:type="spellStart"/>
+      <w:r>
+        <w:t>toModifyExample</w:t>
+      </w:r>
+      <w:proofErr w:type="spellEnd"/>
+    </w:p>
+    <w:p>
+      <w:r>
+        <w:rPr>
+          <w:rFonts w:hint="eastAsia"/>
+        </w:rPr>
+        <w:t>需要参数：</w:t>
+      </w:r>
+      <w:proofErr w:type="spellStart"/>
+      <w:proofErr w:type="gramStart"/>
+      <w:r>
+        <w:t>exampleId</w:t>
+      </w:r>
+      <w:proofErr w:type="spellEnd"/>
+      <w:proofErr w:type="gramEnd"/>
+    </w:p>
+    <w:p>
+      <w:r>
+        <w:rPr>
+          <w:rFonts w:hint="eastAsia"/>
+        </w:rPr>
+        <w:t>返回数据：</w:t>
+      </w:r>
+      <w:r>
+        <w:t>example</w:t>
+      </w:r>
+      <w:r>
+        <w:rPr>
+          <w:rFonts w:hint="eastAsia"/>
+        </w:rPr>
+        <w:t>（案例详情）</w:t>
+      </w:r>
+    </w:p>
+    <w:p>
+      <w:r>
+        <w:rPr>
+          <w:rFonts w:hint="eastAsia"/>
+        </w:rPr>
+        <w:t>返回页面：</w:t>
+      </w:r>
+      <w:proofErr w:type="spellStart"/>
+      <w:proofErr w:type="gramStart"/>
+      <w:r>
+        <w:t>modifyExample</w:t>
+      </w:r>
+      <w:proofErr w:type="spellEnd"/>
+      <w:proofErr w:type="gramEnd"/>
+    </w:p>
     <w:p/>
     <w:p>
       <w:pPr>
@@ -6143,8 +6274,7 @@
         <w:rPr>
           <w:rFonts w:hint="eastAsia"/>
         </w:rPr>
-        <w:lastRenderedPageBreak/>
-        <w:t>3</w:t>
+        <w:t>4</w:t>
       </w:r>
       <w:r>
         <w:rPr>
@@ -6447,11 +6577,13 @@
     <w:p>
       <w:pPr>
         <w:pStyle w:val="2"/>
-        <w:numPr>
-          <w:ilvl w:val="0"/>
-          <w:numId w:val="5"/>
-        </w:numPr>
-      </w:pPr>
+      </w:pPr>
+      <w:r>
+        <w:rPr>
+          <w:rFonts w:hint="eastAsia"/>
+        </w:rPr>
+        <w:t>5.</w:t>
+      </w:r>
       <w:r>
         <w:rPr>
           <w:rFonts w:hint="eastAsia"/>
@@ -6581,13 +6713,7 @@
         <w:rPr>
           <w:rFonts w:hint="eastAsia"/>
         </w:rPr>
-        <w:t>5</w:t>
-      </w:r>
-      <w:r>
-        <w:rPr>
-          <w:rFonts w:hint="eastAsia"/>
-        </w:rPr>
-        <w:t>.</w:t>
+        <w:t>6.</w:t>
       </w:r>
       <w:r>
         <w:rPr>
@@ -6889,13 +7015,8 @@
         <w:rPr>
           <w:rFonts w:hint="eastAsia"/>
         </w:rPr>
-        <w:t>6.</w:t>
-      </w:r>
-      <w:r>
-        <w:rPr>
-          <w:rFonts w:hint="eastAsia"/>
-        </w:rPr>
-        <w:t xml:space="preserve"> </w:t>
+        <w:lastRenderedPageBreak/>
+        <w:t>7.</w:t>
       </w:r>
       <w:r>
         <w:rPr>
@@ -7172,7 +7293,6 @@
         <w:rPr>
           <w:rFonts w:hint="eastAsia"/>
         </w:rPr>
-        <w:lastRenderedPageBreak/>
         <w:tab/>
       </w:r>
       <w:r>
@@ -7486,6 +7606,7 @@
         <w:rPr>
           <w:rFonts w:hint="eastAsia"/>
         </w:rPr>
+        <w:lastRenderedPageBreak/>
         <w:t>需要参数：</w:t>
       </w:r>
       <w:proofErr w:type="spellStart"/>
@@ -7663,7 +7784,6 @@
         <w:rPr>
           <w:rFonts w:hint="eastAsia"/>
         </w:rPr>
-        <w:lastRenderedPageBreak/>
         <w:t>4</w:t>
       </w:r>
       <w:r>
@@ -8283,6 +8403,7 @@
         <w:rPr>
           <w:rFonts w:hint="eastAsia"/>
         </w:rPr>
+        <w:lastRenderedPageBreak/>
         <w:t>返回页面：</w:t>
       </w:r>
       <w:proofErr w:type="gramStart"/>
@@ -8321,7 +8442,6 @@
           <w:rFonts w:hint="eastAsia"/>
           <w:sz w:val="52"/>
         </w:rPr>
-        <w:lastRenderedPageBreak/>
         <w:t>专家管理（前台）</w:t>
       </w:r>
     </w:p>
@@ -11995,11 +12115,6 @@
       </w:r>
     </w:p>
     <w:p>
-      <w:pPr>
-        <w:rPr>
-          <w:rFonts w:hint="eastAsia"/>
-        </w:rPr>
-      </w:pPr>
       <w:r>
         <w:rPr>
           <w:rFonts w:hint="eastAsia"/>
@@ -12040,44 +12155,37 @@
           <w:rFonts w:hint="eastAsia"/>
           <w:sz w:val="52"/>
         </w:rPr>
+        <w:t>需求（管理员）</w:t>
+      </w:r>
+    </w:p>
+    <w:p>
+      <w:pPr>
+        <w:pStyle w:val="2"/>
+      </w:pPr>
+      <w:r>
+        <w:rPr>
+          <w:rFonts w:hint="eastAsia"/>
+        </w:rPr>
+        <w:t>1.</w:t>
+      </w:r>
+      <w:r>
+        <w:rPr>
+          <w:rFonts w:hint="eastAsia"/>
+        </w:rPr>
+        <w:t xml:space="preserve"> </w:t>
+      </w:r>
+      <w:r>
+        <w:rPr>
+          <w:rFonts w:hint="eastAsia"/>
+        </w:rPr>
+        <w:t>管理员添加</w:t>
+      </w:r>
+      <w:r>
+        <w:rPr>
+          <w:rFonts w:hint="eastAsia"/>
+        </w:rPr>
         <w:t>需求</w:t>
       </w:r>
-      <w:r>
-        <w:rPr>
-          <w:rFonts w:hint="eastAsia"/>
-          <w:sz w:val="52"/>
-        </w:rPr>
-        <w:t>（管理员）</w:t>
-      </w:r>
-    </w:p>
-    <w:p>
-      <w:pPr>
-        <w:pStyle w:val="2"/>
-      </w:pPr>
-      <w:r>
-        <w:rPr>
-          <w:rFonts w:hint="eastAsia"/>
-        </w:rPr>
-        <w:t>1.</w:t>
-      </w:r>
-      <w:r>
-        <w:rPr>
-          <w:rFonts w:hint="eastAsia"/>
-        </w:rPr>
-        <w:t xml:space="preserve"> </w:t>
-      </w:r>
-      <w:r>
-        <w:rPr>
-          <w:rFonts w:hint="eastAsia"/>
-        </w:rPr>
-        <w:t>管理员添加</w:t>
-      </w:r>
-      <w:r>
-        <w:rPr>
-          <w:rFonts w:hint="eastAsia"/>
-        </w:rPr>
-        <w:t>需求</w:t>
-      </w:r>
     </w:p>
     <w:p>
       <w:r>
@@ -12113,11 +12221,6 @@
       <w:proofErr w:type="spellEnd"/>
     </w:p>
     <w:p>
-      <w:pPr>
-        <w:rPr>
-          <w:rFonts w:hint="eastAsia"/>
-        </w:rPr>
-      </w:pPr>
       <w:r>
         <w:t>需要参数</w:t>
       </w:r>
@@ -12132,11 +12235,6 @@
       </w:r>
     </w:p>
     <w:p>
-      <w:pPr>
-        <w:rPr>
-          <w:rFonts w:hint="eastAsia"/>
-        </w:rPr>
-      </w:pPr>
       <w:r>
         <w:rPr>
           <w:rFonts w:hint="eastAsia"/>
@@ -12956,47 +13054,14 @@
       </w:r>
       <w:proofErr w:type="spellEnd"/>
     </w:p>
-    <w:p>
-      <w:pPr>
-        <w:rPr>
-          <w:rFonts w:hint="eastAsia"/>
-        </w:rPr>
-      </w:pPr>
-    </w:p>
-    <w:p>
-      <w:pPr>
-        <w:rPr>
-          <w:rFonts w:hint="eastAsia"/>
-        </w:rPr>
-      </w:pPr>
-    </w:p>
-    <w:p>
-      <w:pPr>
-        <w:rPr>
-          <w:rFonts w:hint="eastAsia"/>
-        </w:rPr>
-      </w:pPr>
-    </w:p>
-    <w:p>
-      <w:pPr>
-        <w:rPr>
-          <w:rFonts w:hint="eastAsia"/>
-        </w:rPr>
-      </w:pPr>
-    </w:p>
-    <w:p>
-      <w:pPr>
-        <w:rPr>
-          <w:rFonts w:hint="eastAsia"/>
-        </w:rPr>
-      </w:pPr>
-    </w:p>
+    <w:p/>
+    <w:p/>
+    <w:p/>
+    <w:p/>
+    <w:p/>
     <w:p>
       <w:pPr>
         <w:pStyle w:val="1"/>
-        <w:rPr>
-          <w:rFonts w:hint="eastAsia"/>
-        </w:rPr>
       </w:pPr>
       <w:r>
         <w:rPr>
@@ -13009,9 +13074,6 @@
     <w:p>
       <w:pPr>
         <w:pStyle w:val="2"/>
-        <w:rPr>
-          <w:rFonts w:hint="eastAsia"/>
-        </w:rPr>
       </w:pPr>
       <w:r>
         <w:rPr>
@@ -13045,11 +13107,6 @@
       </w:r>
     </w:p>
     <w:p>
-      <w:pPr>
-        <w:rPr>
-          <w:rFonts w:hint="eastAsia"/>
-        </w:rPr>
-      </w:pPr>
       <w:r>
         <w:rPr>
           <w:rFonts w:hint="eastAsia"/>
@@ -13078,11 +13135,6 @@
       <w:proofErr w:type="spellEnd"/>
     </w:p>
     <w:p>
-      <w:pPr>
-        <w:rPr>
-          <w:rFonts w:hint="eastAsia"/>
-        </w:rPr>
-      </w:pPr>
       <w:r>
         <w:rPr>
           <w:rFonts w:hint="eastAsia"/>
@@ -13205,11 +13257,6 @@
       </w:r>
     </w:p>
     <w:p>
-      <w:pPr>
-        <w:rPr>
-          <w:rFonts w:hint="eastAsia"/>
-        </w:rPr>
-      </w:pPr>
       <w:r>
         <w:t>返回页面</w:t>
       </w:r>
@@ -13227,13 +13274,7 @@
       <w:proofErr w:type="spellEnd"/>
       <w:proofErr w:type="gramEnd"/>
     </w:p>
-    <w:p>
-      <w:pPr>
-        <w:rPr>
-          <w:rFonts w:hint="eastAsia"/>
-        </w:rPr>
-      </w:pPr>
-    </w:p>
+    <w:p/>
     <w:p>
       <w:pPr>
         <w:pStyle w:val="2"/>
@@ -13258,11 +13299,6 @@
       </w:r>
     </w:p>
     <w:p>
-      <w:pPr>
-        <w:rPr>
-          <w:rFonts w:hint="eastAsia"/>
-        </w:rPr>
-      </w:pPr>
       <w:r>
         <w:rPr>
           <w:rFonts w:hint="eastAsia"/>
@@ -13334,13 +13370,7 @@
         <w:rPr>
           <w:rFonts w:hint="eastAsia"/>
         </w:rPr>
-        <w:t>3</w:t>
-      </w:r>
-      <w:r>
-        <w:rPr>
-          <w:rFonts w:hint="eastAsia"/>
-        </w:rPr>
-        <w:t>.</w:t>
+        <w:t>3.</w:t>
       </w:r>
       <w:r>
         <w:rPr>
@@ -13404,11 +13434,6 @@
       <w:proofErr w:type="spellEnd"/>
     </w:p>
     <w:p>
-      <w:pPr>
-        <w:rPr>
-          <w:rFonts w:hint="eastAsia"/>
-        </w:rPr>
-      </w:pPr>
       <w:r>
         <w:t>需要参数</w:t>
       </w:r>
@@ -13423,11 +13448,6 @@
       </w:r>
     </w:p>
     <w:p>
-      <w:pPr>
-        <w:rPr>
-          <w:rFonts w:hint="eastAsia"/>
-        </w:rPr>
-      </w:pPr>
       <w:r>
         <w:rPr>
           <w:rFonts w:hint="eastAsia"/>
@@ -13700,7 +13720,7 @@
         <w:rPr>
           <w:rFonts w:hint="eastAsia"/>
         </w:rPr>
-        <w:t>需求</w:t>
+        <w:t>用户</w:t>
       </w:r>
     </w:p>
     <w:p>
@@ -13802,18 +13822,796 @@
       </w:r>
     </w:p>
     <w:p>
+      <w:pPr>
+        <w:rPr>
+          <w:rFonts w:hint="eastAsia"/>
+        </w:rPr>
+      </w:pPr>
       <w:r>
         <w:rPr>
           <w:rFonts w:hint="eastAsia"/>
         </w:rPr>
         <w:t>返回页面：</w:t>
       </w:r>
-      <w:r>
-        <w:t>redirect:/user/adminUserList</w:t>
+      <w:proofErr w:type="gramStart"/>
+      <w:r>
+        <w:t>redirect</w:t>
+      </w:r>
+      <w:proofErr w:type="gramEnd"/>
+      <w:r>
+        <w:t>:/user/</w:t>
+      </w:r>
+      <w:proofErr w:type="spellStart"/>
+      <w:r>
+        <w:t>adminUserList</w:t>
+      </w:r>
+      <w:proofErr w:type="spellEnd"/>
+    </w:p>
+    <w:p>
+      <w:pPr>
+        <w:rPr>
+          <w:rFonts w:hint="eastAsia"/>
+        </w:rPr>
+      </w:pPr>
+    </w:p>
+    <w:p>
+      <w:pPr>
+        <w:pStyle w:val="1"/>
+        <w:rPr>
+          <w:rFonts w:hint="eastAsia"/>
+        </w:rPr>
+      </w:pPr>
+      <w:r>
+        <w:rPr>
+          <w:rFonts w:hint="eastAsia"/>
+        </w:rPr>
+        <w:t>案例</w:t>
+      </w:r>
+      <w:r>
+        <w:rPr>
+          <w:rFonts w:hint="eastAsia"/>
+        </w:rPr>
+        <w:t>（管理员）</w:t>
+      </w:r>
+    </w:p>
+    <w:p>
+      <w:pPr>
+        <w:pStyle w:val="2"/>
+      </w:pPr>
+      <w:r>
+        <w:rPr>
+          <w:rFonts w:hint="eastAsia"/>
+        </w:rPr>
+        <w:t>1.</w:t>
+      </w:r>
+      <w:r>
+        <w:rPr>
+          <w:rFonts w:hint="eastAsia"/>
+        </w:rPr>
+        <w:t>后台查询所有案例</w:t>
+      </w:r>
+      <w:r>
+        <w:rPr>
+          <w:rFonts w:hint="eastAsia"/>
+        </w:rPr>
+        <w:t>(</w:t>
+      </w:r>
+      <w:r>
+        <w:rPr>
+          <w:rFonts w:hint="eastAsia"/>
+        </w:rPr>
+        <w:t>搜索</w:t>
+      </w:r>
+      <w:r>
+        <w:rPr>
+          <w:rFonts w:hint="eastAsia"/>
+        </w:rPr>
+        <w:t>)</w:t>
+      </w:r>
+    </w:p>
+    <w:p>
+      <w:r>
+        <w:rPr>
+          <w:rFonts w:hint="eastAsia"/>
+        </w:rPr>
+        <w:t>URL:</w:t>
+      </w:r>
+      <w:r>
+        <w:rPr>
+          <w:rFonts w:hint="eastAsia"/>
+        </w:rPr>
+        <w:t xml:space="preserve"> /</w:t>
+      </w:r>
+      <w:r>
+        <w:t>user</w:t>
+      </w:r>
+      <w:r>
+        <w:rPr>
+          <w:rFonts w:hint="eastAsia"/>
+        </w:rPr>
+        <w:t>/</w:t>
+      </w:r>
+      <w:proofErr w:type="spellStart"/>
+      <w:r>
+        <w:t>adminUserList</w:t>
+      </w:r>
+      <w:proofErr w:type="spellEnd"/>
+    </w:p>
+    <w:p>
+      <w:r>
+        <w:rPr>
+          <w:rFonts w:hint="eastAsia"/>
+        </w:rPr>
+        <w:t>需要参数：</w:t>
+      </w:r>
+      <w:proofErr w:type="spellStart"/>
+      <w:r>
+        <w:t>findName</w:t>
+      </w:r>
+      <w:proofErr w:type="spellEnd"/>
+      <w:r>
+        <w:rPr>
+          <w:rFonts w:hint="eastAsia"/>
+        </w:rPr>
+        <w:t>（关键字）</w:t>
+      </w:r>
+      <w:r>
+        <w:rPr>
+          <w:rFonts w:hint="eastAsia"/>
+        </w:rPr>
+        <w:t xml:space="preserve">  </w:t>
+      </w:r>
+      <w:r>
+        <w:t>current</w:t>
+      </w:r>
+      <w:r>
+        <w:rPr>
+          <w:rFonts w:hint="eastAsia"/>
+        </w:rPr>
+        <w:t xml:space="preserve">   </w:t>
+      </w:r>
+      <w:r>
+        <w:t>limit</w:t>
+      </w:r>
+    </w:p>
+    <w:p>
+      <w:r>
+        <w:rPr>
+          <w:rFonts w:hint="eastAsia"/>
+        </w:rPr>
+        <w:t>返回数据：</w:t>
+      </w:r>
+      <w:proofErr w:type="spellStart"/>
+      <w:r>
+        <w:t>userList</w:t>
+      </w:r>
+      <w:proofErr w:type="spellEnd"/>
+      <w:r>
+        <w:rPr>
+          <w:rFonts w:hint="eastAsia"/>
+        </w:rPr>
+        <w:t>（所有用户）</w:t>
+      </w:r>
+    </w:p>
+    <w:p>
+      <w:pPr>
+        <w:ind w:left="420" w:firstLineChars="300" w:firstLine="630"/>
+      </w:pPr>
+      <w:proofErr w:type="spellStart"/>
+      <w:r>
+        <w:t>TotalPages</w:t>
+      </w:r>
+      <w:proofErr w:type="spellEnd"/>
+      <w:r>
+        <w:rPr>
+          <w:rFonts w:hint="eastAsia"/>
+        </w:rPr>
+        <w:t>（</w:t>
+      </w:r>
+      <w:r>
+        <w:rPr>
+          <w:rFonts w:hint="eastAsia"/>
+        </w:rPr>
+        <w:t>总页数</w:t>
+      </w:r>
+      <w:r>
+        <w:rPr>
+          <w:rFonts w:hint="eastAsia"/>
+        </w:rPr>
+        <w:t>）</w:t>
+      </w:r>
+    </w:p>
+    <w:p>
+      <w:pPr>
+        <w:ind w:left="420" w:firstLineChars="300" w:firstLine="630"/>
+      </w:pPr>
+      <w:r>
+        <w:t>Number</w:t>
+      </w:r>
+      <w:r>
+        <w:rPr>
+          <w:rFonts w:hint="eastAsia"/>
+        </w:rPr>
+        <w:t>（</w:t>
+      </w:r>
+      <w:r>
+        <w:rPr>
+          <w:rFonts w:hint="eastAsia"/>
+        </w:rPr>
+        <w:t>当前页数</w:t>
+      </w:r>
+      <w:r>
+        <w:rPr>
+          <w:rFonts w:hint="eastAsia"/>
+        </w:rPr>
+        <w:t>）</w:t>
+      </w:r>
+    </w:p>
+    <w:p>
+      <w:r>
+        <w:t>返回页面</w:t>
+      </w:r>
+      <w:r>
+        <w:rPr>
+          <w:rFonts w:hint="eastAsia"/>
+        </w:rPr>
+        <w:t>：</w:t>
+      </w:r>
+      <w:proofErr w:type="spellStart"/>
+      <w:proofErr w:type="gramStart"/>
+      <w:r>
+        <w:t>adminUserList</w:t>
+      </w:r>
+      <w:proofErr w:type="spellEnd"/>
+      <w:proofErr w:type="gramEnd"/>
+    </w:p>
+    <w:p/>
+    <w:p>
+      <w:pPr>
+        <w:pStyle w:val="2"/>
+      </w:pPr>
+      <w:r>
+        <w:rPr>
+          <w:rFonts w:hint="eastAsia"/>
+        </w:rPr>
+        <w:t>2.</w:t>
+      </w:r>
+      <w:r>
+        <w:rPr>
+          <w:rFonts w:hint="eastAsia"/>
+        </w:rPr>
+        <w:t>去添加</w:t>
+      </w:r>
+      <w:r>
+        <w:rPr>
+          <w:rFonts w:hint="eastAsia"/>
+        </w:rPr>
+        <w:t>案例</w:t>
+      </w:r>
+    </w:p>
+    <w:p>
+      <w:r>
+        <w:rPr>
+          <w:rFonts w:hint="eastAsia"/>
+        </w:rPr>
+        <w:t>URL</w:t>
+      </w:r>
+      <w:r>
+        <w:rPr>
+          <w:rFonts w:hint="eastAsia"/>
+        </w:rPr>
+        <w:t>：</w:t>
+      </w:r>
+      <w:r>
+        <w:rPr>
+          <w:rFonts w:hint="eastAsia"/>
+        </w:rPr>
+        <w:t>/</w:t>
+      </w:r>
+      <w:r>
+        <w:t xml:space="preserve"> </w:t>
+      </w:r>
+      <w:proofErr w:type="gramStart"/>
+      <w:r>
+        <w:t>user</w:t>
+      </w:r>
+      <w:proofErr w:type="gramEnd"/>
+      <w:r>
+        <w:rPr>
+          <w:rFonts w:hint="eastAsia"/>
+        </w:rPr>
+        <w:t xml:space="preserve"> /</w:t>
+      </w:r>
+      <w:r>
+        <w:t xml:space="preserve"> </w:t>
+      </w:r>
+      <w:proofErr w:type="spellStart"/>
+      <w:r>
+        <w:t>toAddUser</w:t>
+      </w:r>
+      <w:proofErr w:type="spellEnd"/>
+    </w:p>
+    <w:p>
+      <w:r>
+        <w:rPr>
+          <w:rFonts w:hint="eastAsia"/>
+        </w:rPr>
+        <w:t>返回页面：</w:t>
+      </w:r>
+      <w:proofErr w:type="spellStart"/>
+      <w:proofErr w:type="gramStart"/>
+      <w:r>
+        <w:t>adminAddUser</w:t>
+      </w:r>
+      <w:proofErr w:type="spellEnd"/>
+      <w:proofErr w:type="gramEnd"/>
+    </w:p>
+    <w:p/>
+    <w:p>
+      <w:pPr>
+        <w:pStyle w:val="2"/>
+      </w:pPr>
+      <w:r>
+        <w:rPr>
+          <w:rFonts w:hint="eastAsia"/>
+        </w:rPr>
+        <w:t>3.</w:t>
+      </w:r>
+      <w:r>
+        <w:rPr>
+          <w:rFonts w:hint="eastAsia"/>
+        </w:rPr>
+        <w:t xml:space="preserve"> </w:t>
+      </w:r>
+      <w:r>
+        <w:rPr>
+          <w:rFonts w:hint="eastAsia"/>
+        </w:rPr>
+        <w:t>管理员添加</w:t>
+      </w:r>
+      <w:r>
+        <w:rPr>
+          <w:rFonts w:hint="eastAsia"/>
+        </w:rPr>
+        <w:t>案例</w:t>
+      </w:r>
+    </w:p>
+    <w:p>
+      <w:r>
+        <w:t>URL</w:t>
+      </w:r>
+      <w:r>
+        <w:rPr>
+          <w:rFonts w:hint="eastAsia"/>
+        </w:rPr>
+        <w:t>：</w:t>
+      </w:r>
+      <w:r>
+        <w:rPr>
+          <w:rFonts w:hint="eastAsia"/>
+        </w:rPr>
+        <w:t>/</w:t>
+      </w:r>
+      <w:r>
+        <w:t xml:space="preserve"> </w:t>
+      </w:r>
+      <w:proofErr w:type="gramStart"/>
+      <w:r>
+        <w:t>user</w:t>
+      </w:r>
+      <w:proofErr w:type="gramEnd"/>
+      <w:r>
+        <w:rPr>
+          <w:rFonts w:hint="eastAsia"/>
+        </w:rPr>
+        <w:t xml:space="preserve"> /</w:t>
+      </w:r>
+      <w:proofErr w:type="spellStart"/>
+      <w:r>
+        <w:t>adminAddUser</w:t>
+      </w:r>
+      <w:proofErr w:type="spellEnd"/>
+    </w:p>
+    <w:p>
+      <w:r>
+        <w:t>需要参数</w:t>
+      </w:r>
+      <w:r>
+        <w:rPr>
+          <w:rFonts w:hint="eastAsia"/>
+        </w:rPr>
+        <w:t>：</w:t>
+      </w:r>
+      <w:r>
+        <w:t>所有</w:t>
+      </w:r>
+    </w:p>
+    <w:p>
+      <w:r>
+        <w:rPr>
+          <w:rFonts w:hint="eastAsia"/>
+        </w:rPr>
+        <w:t>返回页面：</w:t>
+      </w:r>
+      <w:proofErr w:type="gramStart"/>
+      <w:r>
+        <w:t>redirect</w:t>
+      </w:r>
+      <w:proofErr w:type="gramEnd"/>
+      <w:r>
+        <w:t>:/user/</w:t>
+      </w:r>
+      <w:proofErr w:type="spellStart"/>
+      <w:r>
+        <w:t>adminUserList</w:t>
+      </w:r>
+      <w:proofErr w:type="spellEnd"/>
+    </w:p>
+    <w:p/>
+    <w:p>
+      <w:pPr>
+        <w:pStyle w:val="2"/>
+      </w:pPr>
+      <w:r>
+        <w:rPr>
+          <w:rFonts w:hint="eastAsia"/>
+        </w:rPr>
+        <w:t>4.</w:t>
+      </w:r>
+      <w:r>
+        <w:rPr>
+          <w:rFonts w:hint="eastAsia"/>
+        </w:rPr>
+        <w:t>跳转到修改</w:t>
+      </w:r>
+      <w:r>
+        <w:rPr>
+          <w:rFonts w:hint="eastAsia"/>
+        </w:rPr>
+        <w:t>案例</w:t>
+      </w:r>
+    </w:p>
+    <w:p>
+      <w:r>
+        <w:rPr>
+          <w:rFonts w:hint="eastAsia"/>
+        </w:rPr>
+        <w:t>URL</w:t>
+      </w:r>
+      <w:r>
+        <w:rPr>
+          <w:rFonts w:hint="eastAsia"/>
+        </w:rPr>
+        <w:t>：</w:t>
+      </w:r>
+      <w:r>
+        <w:rPr>
+          <w:rFonts w:hint="eastAsia"/>
+        </w:rPr>
+        <w:t>/</w:t>
+      </w:r>
+      <w:r>
+        <w:t xml:space="preserve"> </w:t>
+      </w:r>
+      <w:proofErr w:type="gramStart"/>
+      <w:r>
+        <w:t>user</w:t>
+      </w:r>
+      <w:proofErr w:type="gramEnd"/>
+      <w:r>
+        <w:rPr>
+          <w:rFonts w:hint="eastAsia"/>
+        </w:rPr>
+        <w:t xml:space="preserve"> /</w:t>
+      </w:r>
+      <w:r>
+        <w:t xml:space="preserve"> </w:t>
+      </w:r>
+      <w:proofErr w:type="spellStart"/>
+      <w:r>
+        <w:t>toAdminModifyUser</w:t>
+      </w:r>
+      <w:proofErr w:type="spellEnd"/>
+    </w:p>
+    <w:p>
+      <w:r>
+        <w:rPr>
+          <w:rFonts w:hint="eastAsia"/>
+        </w:rPr>
+        <w:t>返回数据：</w:t>
+      </w:r>
+      <w:r>
+        <w:t>user</w:t>
+      </w:r>
+      <w:r>
+        <w:rPr>
+          <w:rFonts w:hint="eastAsia"/>
+        </w:rPr>
+        <w:t>（用户详情）</w:t>
+      </w:r>
+    </w:p>
+    <w:p>
+      <w:r>
+        <w:rPr>
+          <w:rFonts w:hint="eastAsia"/>
+        </w:rPr>
+        <w:t>返回页面：</w:t>
+      </w:r>
+      <w:proofErr w:type="spellStart"/>
+      <w:proofErr w:type="gramStart"/>
+      <w:r>
+        <w:t>adminModifyUser</w:t>
+      </w:r>
+      <w:proofErr w:type="spellEnd"/>
+      <w:proofErr w:type="gramEnd"/>
+    </w:p>
+    <w:p/>
+    <w:p>
+      <w:pPr>
+        <w:pStyle w:val="2"/>
+      </w:pPr>
+      <w:r>
+        <w:rPr>
+          <w:rFonts w:hint="eastAsia"/>
+        </w:rPr>
+        <w:lastRenderedPageBreak/>
+        <w:t>5.</w:t>
+      </w:r>
+      <w:r>
+        <w:rPr>
+          <w:rFonts w:hint="eastAsia"/>
+        </w:rPr>
+        <w:t>修改</w:t>
+      </w:r>
+      <w:r>
+        <w:rPr>
+          <w:rFonts w:hint="eastAsia"/>
+        </w:rPr>
+        <w:t>案例</w:t>
+      </w:r>
+    </w:p>
+    <w:p>
+      <w:r>
+        <w:rPr>
+          <w:rFonts w:hint="eastAsia"/>
+        </w:rPr>
+        <w:t>URL</w:t>
+      </w:r>
+      <w:r>
+        <w:rPr>
+          <w:rFonts w:hint="eastAsia"/>
+        </w:rPr>
+        <w:t>：</w:t>
+      </w:r>
+      <w:r>
+        <w:rPr>
+          <w:rFonts w:hint="eastAsia"/>
+        </w:rPr>
+        <w:t>/</w:t>
+      </w:r>
+      <w:r>
+        <w:t xml:space="preserve"> </w:t>
+      </w:r>
+      <w:proofErr w:type="gramStart"/>
+      <w:r>
+        <w:t>user</w:t>
+      </w:r>
+      <w:proofErr w:type="gramEnd"/>
+      <w:r>
+        <w:rPr>
+          <w:rFonts w:hint="eastAsia"/>
+        </w:rPr>
+        <w:t xml:space="preserve"> /</w:t>
+      </w:r>
+      <w:r>
+        <w:t xml:space="preserve"> </w:t>
+      </w:r>
+      <w:proofErr w:type="spellStart"/>
+      <w:r>
+        <w:t>adminModifyUser</w:t>
+      </w:r>
+      <w:proofErr w:type="spellEnd"/>
+    </w:p>
+    <w:p>
+      <w:r>
+        <w:rPr>
+          <w:rFonts w:hint="eastAsia"/>
+        </w:rPr>
+        <w:t>返回数据：成功：</w:t>
+      </w:r>
+      <w:proofErr w:type="spellStart"/>
+      <w:proofErr w:type="gramStart"/>
+      <w:r>
+        <w:t>msg</w:t>
+      </w:r>
+      <w:proofErr w:type="spellEnd"/>
+      <w:proofErr w:type="gramEnd"/>
+    </w:p>
+    <w:p>
+      <w:r>
+        <w:rPr>
+          <w:rFonts w:hint="eastAsia"/>
+        </w:rPr>
+        <w:t>返回页面：成功：</w:t>
+      </w:r>
+      <w:proofErr w:type="gramStart"/>
+      <w:r>
+        <w:t>redirect</w:t>
+      </w:r>
+      <w:proofErr w:type="gramEnd"/>
+      <w:r>
+        <w:t>:/user/</w:t>
+      </w:r>
+      <w:proofErr w:type="spellStart"/>
+      <w:r>
+        <w:t>adminUserList</w:t>
+      </w:r>
+      <w:proofErr w:type="spellEnd"/>
+    </w:p>
+    <w:p/>
+    <w:p>
+      <w:pPr>
+        <w:pStyle w:val="2"/>
+      </w:pPr>
+      <w:r>
+        <w:rPr>
+          <w:rFonts w:hint="eastAsia"/>
+        </w:rPr>
+        <w:t>6.</w:t>
+      </w:r>
+      <w:r>
+        <w:rPr>
+          <w:rFonts w:hint="eastAsia"/>
+        </w:rPr>
+        <w:t xml:space="preserve"> </w:t>
+      </w:r>
+      <w:r>
+        <w:rPr>
+          <w:rFonts w:hint="eastAsia"/>
+        </w:rPr>
+        <w:t>删除</w:t>
+      </w:r>
+      <w:r>
+        <w:rPr>
+          <w:rFonts w:hint="eastAsia"/>
+        </w:rPr>
+        <w:t>案例</w:t>
       </w:r>
       <w:bookmarkStart w:id="0" w:name="_GoBack"/>
       <w:bookmarkEnd w:id="0"/>
     </w:p>
+    <w:p>
+      <w:r>
+        <w:rPr>
+          <w:rFonts w:hint="eastAsia"/>
+        </w:rPr>
+        <w:t>URL</w:t>
+      </w:r>
+      <w:r>
+        <w:rPr>
+          <w:rFonts w:hint="eastAsia"/>
+        </w:rPr>
+        <w:t>：</w:t>
+      </w:r>
+      <w:r>
+        <w:t>/</w:t>
+      </w:r>
+      <w:r>
+        <w:t xml:space="preserve"> </w:t>
+      </w:r>
+      <w:proofErr w:type="gramStart"/>
+      <w:r>
+        <w:t>user</w:t>
+      </w:r>
+      <w:proofErr w:type="gramEnd"/>
+      <w:r>
+        <w:rPr>
+          <w:rFonts w:hint="eastAsia"/>
+        </w:rPr>
+        <w:t xml:space="preserve"> </w:t>
+      </w:r>
+      <w:r>
+        <w:t>/</w:t>
+      </w:r>
+      <w:r>
+        <w:t xml:space="preserve"> </w:t>
+      </w:r>
+      <w:proofErr w:type="spellStart"/>
+      <w:r>
+        <w:t>adminDeleteUser</w:t>
+      </w:r>
+      <w:proofErr w:type="spellEnd"/>
+    </w:p>
+    <w:p>
+      <w:r>
+        <w:rPr>
+          <w:rFonts w:hint="eastAsia"/>
+        </w:rPr>
+        <w:t>需要参数：</w:t>
+      </w:r>
+      <w:proofErr w:type="spellStart"/>
+      <w:r>
+        <w:t>userId</w:t>
+      </w:r>
+      <w:proofErr w:type="spellEnd"/>
+      <w:r>
+        <w:rPr>
+          <w:rFonts w:hint="eastAsia"/>
+        </w:rPr>
+        <w:t>（用户</w:t>
+      </w:r>
+      <w:r>
+        <w:rPr>
+          <w:rFonts w:hint="eastAsia"/>
+        </w:rPr>
+        <w:t>id</w:t>
+      </w:r>
+      <w:r>
+        <w:rPr>
+          <w:rFonts w:hint="eastAsia"/>
+        </w:rPr>
+        <w:t>）</w:t>
+      </w:r>
+    </w:p>
+    <w:p>
+      <w:r>
+        <w:rPr>
+          <w:rFonts w:hint="eastAsia"/>
+        </w:rPr>
+        <w:t>返回数据：</w:t>
+      </w:r>
+      <w:proofErr w:type="spellStart"/>
+      <w:r>
+        <w:t>msg</w:t>
+      </w:r>
+      <w:proofErr w:type="spellEnd"/>
+      <w:r>
+        <w:rPr>
+          <w:rFonts w:hint="eastAsia"/>
+        </w:rPr>
+        <w:t xml:space="preserve"> </w:t>
+      </w:r>
+      <w:r>
+        <w:rPr>
+          <w:rFonts w:hint="eastAsia"/>
+        </w:rPr>
+        <w:t>（成功或失败）</w:t>
+      </w:r>
+    </w:p>
+    <w:p>
+      <w:pPr>
+        <w:rPr>
+          <w:rFonts w:hint="eastAsia"/>
+        </w:rPr>
+      </w:pPr>
+      <w:r>
+        <w:rPr>
+          <w:rFonts w:hint="eastAsia"/>
+        </w:rPr>
+        <w:t>返回页面：</w:t>
+      </w:r>
+      <w:proofErr w:type="gramStart"/>
+      <w:r>
+        <w:t>redirect</w:t>
+      </w:r>
+      <w:proofErr w:type="gramEnd"/>
+      <w:r>
+        <w:t>:/user/</w:t>
+      </w:r>
+      <w:proofErr w:type="spellStart"/>
+      <w:r>
+        <w:t>adminUserList</w:t>
+      </w:r>
+      <w:proofErr w:type="spellEnd"/>
+    </w:p>
+    <w:p>
+      <w:pPr>
+        <w:rPr>
+          <w:rFonts w:hint="eastAsia"/>
+        </w:rPr>
+      </w:pPr>
+    </w:p>
+    <w:p/>
     <w:sectPr>
       <w:pgSz w:w="11906" w:h="16838"/>
       <w:pgMar w:top="1440" w:right="1800" w:bottom="1440" w:left="1800" w:header="851" w:footer="992" w:gutter="0"/>
@@ -15453,7 +16251,7 @@
 </file>
 
 <file path=customXml/itemProps1.xml><?xml version="1.0" encoding="utf-8"?>
-<ds:datastoreItem xmlns:ds="http://schemas.openxmlformats.org/officeDocument/2006/customXml" ds:itemID="{B280BE18-EC7D-4D4C-8BE6-20CAC05881B0}">
+<ds:datastoreItem xmlns:ds="http://schemas.openxmlformats.org/officeDocument/2006/customXml" ds:itemID="{88B75C85-1072-41B2-BABD-365F2AD76348}">
   <ds:schemaRefs>
     <ds:schemaRef ds:uri="http://schemas.openxmlformats.org/officeDocument/2006/bibliography"/>
   </ds:schemaRefs>

--- a/word/成果转化.docx
+++ b/word/成果转化.docx
@@ -13493,6 +13493,11 @@
       </w:r>
     </w:p>
     <w:p>
+      <w:pPr>
+        <w:rPr>
+          <w:rFonts w:hint="eastAsia"/>
+        </w:rPr>
+      </w:pPr>
       <w:r>
         <w:rPr>
           <w:rFonts w:hint="eastAsia"/>
@@ -13539,6 +13544,30 @@
         <w:t>toAdminModifyUser</w:t>
       </w:r>
       <w:proofErr w:type="spellEnd"/>
+    </w:p>
+    <w:p>
+      <w:r>
+        <w:rPr>
+          <w:rFonts w:hint="eastAsia"/>
+        </w:rPr>
+        <w:t>需要：</w:t>
+      </w:r>
+      <w:proofErr w:type="spellStart"/>
+      <w:proofErr w:type="gramStart"/>
+      <w:r>
+        <w:rPr>
+          <w:rFonts w:hint="eastAsia"/>
+        </w:rPr>
+        <w:t>userI</w:t>
+      </w:r>
+      <w:r>
+        <w:rPr>
+          <w:rFonts w:hint="eastAsia"/>
+        </w:rPr>
+        <w:t>d</w:t>
+      </w:r>
+      <w:proofErr w:type="spellEnd"/>
+      <w:proofErr w:type="gramEnd"/>
     </w:p>
     <w:p>
       <w:r>
@@ -13922,9 +13951,11 @@
         </w:rPr>
         <w:t xml:space="preserve"> /</w:t>
       </w:r>
-      <w:r>
-        <w:t>user</w:t>
-      </w:r>
+      <w:proofErr w:type="spellStart"/>
+      <w:r>
+        <w:t>AdminExample</w:t>
+      </w:r>
+      <w:proofErr w:type="spellEnd"/>
       <w:r>
         <w:rPr>
           <w:rFonts w:hint="eastAsia"/>
@@ -13933,7 +13964,7 @@
       </w:r>
       <w:proofErr w:type="spellStart"/>
       <w:r>
-        <w:t>adminUserList</w:t>
+        <w:t>adminExampleList</w:t>
       </w:r>
       <w:proofErr w:type="spellEnd"/>
     </w:p>
@@ -13983,7 +14014,7 @@
       </w:r>
       <w:proofErr w:type="spellStart"/>
       <w:r>
-        <w:t>userList</w:t>
+        <w:t>exampleList</w:t>
       </w:r>
       <w:proofErr w:type="spellEnd"/>
       <w:r>
@@ -14058,9 +14089,94 @@
         <w:t>：</w:t>
       </w:r>
       <w:proofErr w:type="spellStart"/>
+      <w:r>
+        <w:t>ExampleList</w:t>
+      </w:r>
+      <w:proofErr w:type="spellEnd"/>
+    </w:p>
+    <w:p/>
+    <w:p>
+      <w:pPr>
+        <w:pStyle w:val="2"/>
+      </w:pPr>
+      <w:r>
+        <w:rPr>
+          <w:rFonts w:hint="eastAsia"/>
+        </w:rPr>
+        <w:t>2.</w:t>
+      </w:r>
+      <w:r>
+        <w:rPr>
+          <w:rFonts w:hint="eastAsia"/>
+        </w:rPr>
+        <w:t>去添加</w:t>
+      </w:r>
+      <w:r>
+        <w:rPr>
+          <w:rFonts w:hint="eastAsia"/>
+        </w:rPr>
+        <w:t>案例</w:t>
+      </w:r>
+    </w:p>
+    <w:p>
+      <w:r>
+        <w:rPr>
+          <w:rFonts w:hint="eastAsia"/>
+        </w:rPr>
+        <w:t>URL</w:t>
+      </w:r>
+      <w:r>
+        <w:rPr>
+          <w:rFonts w:hint="eastAsia"/>
+        </w:rPr>
+        <w:t>：</w:t>
+      </w:r>
+      <w:r>
+        <w:rPr>
+          <w:rFonts w:hint="eastAsia"/>
+        </w:rPr>
+        <w:t>/</w:t>
+      </w:r>
+      <w:r>
+        <w:t xml:space="preserve"> </w:t>
+      </w:r>
+      <w:proofErr w:type="spellStart"/>
+      <w:r>
+        <w:t>AdminExample</w:t>
+      </w:r>
+      <w:proofErr w:type="spellEnd"/>
+      <w:r>
+        <w:rPr>
+          <w:rFonts w:hint="eastAsia"/>
+        </w:rPr>
+        <w:t xml:space="preserve"> </w:t>
+      </w:r>
+      <w:r>
+        <w:rPr>
+          <w:rFonts w:hint="eastAsia"/>
+        </w:rPr>
+        <w:t>/</w:t>
+      </w:r>
+      <w:r>
+        <w:t xml:space="preserve"> </w:t>
+      </w:r>
+      <w:proofErr w:type="spellStart"/>
+      <w:r>
+        <w:t>toAdminExample</w:t>
+      </w:r>
+      <w:proofErr w:type="spellEnd"/>
+    </w:p>
+    <w:p>
+      <w:r>
+        <w:rPr>
+          <w:rFonts w:hint="eastAsia"/>
+        </w:rPr>
+        <w:t>返回页面：</w:t>
+      </w:r>
+      <w:proofErr w:type="spellStart"/>
       <w:proofErr w:type="gramStart"/>
       <w:r>
-        <w:t>adminUserList</w:t>
+        <w:t>adminAddExample</w:t>
       </w:r>
       <w:proofErr w:type="spellEnd"/>
       <w:proofErr w:type="gramEnd"/>
@@ -14074,13 +14190,19 @@
         <w:rPr>
           <w:rFonts w:hint="eastAsia"/>
         </w:rPr>
-        <w:t>2.</w:t>
-      </w:r>
-      <w:r>
-        <w:rPr>
-          <w:rFonts w:hint="eastAsia"/>
-        </w:rPr>
-        <w:t>去添加</w:t>
+        <w:t>3.</w:t>
+      </w:r>
+      <w:r>
+        <w:rPr>
+          <w:rFonts w:hint="eastAsia"/>
+        </w:rPr>
+        <w:t xml:space="preserve"> </w:t>
+      </w:r>
+      <w:r>
+        <w:rPr>
+          <w:rFonts w:hint="eastAsia"/>
+        </w:rPr>
+        <w:t>管理员添加</w:t>
       </w:r>
       <w:r>
         <w:rPr>
@@ -14091,9 +14213,6 @@
     </w:p>
     <w:p>
       <w:r>
-        <w:rPr>
-          <w:rFonts w:hint="eastAsia"/>
-        </w:rPr>
         <w:t>URL</w:t>
       </w:r>
       <w:r>
@@ -14111,40 +14230,101 @@
       <w:r>
         <w:t xml:space="preserve"> </w:t>
       </w:r>
+      <w:proofErr w:type="spellStart"/>
+      <w:r>
+        <w:t>AdminExample</w:t>
+      </w:r>
+      <w:proofErr w:type="spellEnd"/>
+      <w:r>
+        <w:rPr>
+          <w:rFonts w:hint="eastAsia"/>
+        </w:rPr>
+        <w:t xml:space="preserve"> </w:t>
+      </w:r>
+      <w:r>
+        <w:rPr>
+          <w:rFonts w:hint="eastAsia"/>
+        </w:rPr>
+        <w:t>/</w:t>
+      </w:r>
+      <w:r>
+        <w:t xml:space="preserve"> </w:t>
+      </w:r>
+      <w:proofErr w:type="spellStart"/>
+      <w:r>
+        <w:t>adminAddExample</w:t>
+      </w:r>
+      <w:proofErr w:type="spellEnd"/>
+    </w:p>
+    <w:p>
+      <w:r>
+        <w:t>需要参数</w:t>
+      </w:r>
+      <w:r>
+        <w:rPr>
+          <w:rFonts w:hint="eastAsia"/>
+        </w:rPr>
+        <w:t>：</w:t>
+      </w:r>
+      <w:r>
+        <w:t>所有</w:t>
+      </w:r>
+      <w:r>
+        <w:rPr>
+          <w:rFonts w:hint="eastAsia"/>
+        </w:rPr>
+        <w:t xml:space="preserve">  </w:t>
+      </w:r>
+      <w:r>
+        <w:rPr>
+          <w:rFonts w:hint="eastAsia"/>
+        </w:rPr>
+        <w:t>返回参数：</w:t>
+      </w:r>
+      <w:proofErr w:type="spellStart"/>
       <w:proofErr w:type="gramStart"/>
       <w:r>
-        <w:t>user</w:t>
-      </w:r>
+        <w:rPr>
+          <w:rFonts w:hint="eastAsia"/>
+        </w:rPr>
+        <w:t>msg</w:t>
+      </w:r>
+      <w:proofErr w:type="spellEnd"/>
       <w:proofErr w:type="gramEnd"/>
-      <w:r>
-        <w:rPr>
-          <w:rFonts w:hint="eastAsia"/>
-        </w:rPr>
-        <w:t xml:space="preserve"> /</w:t>
-      </w:r>
-      <w:r>
-        <w:t xml:space="preserve"> </w:t>
-      </w:r>
-      <w:proofErr w:type="spellStart"/>
-      <w:r>
-        <w:t>toAddUser</w:t>
-      </w:r>
-      <w:proofErr w:type="spellEnd"/>
-    </w:p>
-    <w:p>
+    </w:p>
+    <w:p>
+      <w:pPr>
+        <w:rPr>
+          <w:rFonts w:hint="eastAsia"/>
+        </w:rPr>
+      </w:pPr>
       <w:r>
         <w:rPr>
           <w:rFonts w:hint="eastAsia"/>
         </w:rPr>
         <w:t>返回页面：</w:t>
       </w:r>
-      <w:proofErr w:type="spellStart"/>
       <w:proofErr w:type="gramStart"/>
       <w:r>
-        <w:t>adminAddUser</w:t>
-      </w:r>
-      <w:proofErr w:type="spellEnd"/>
+        <w:t>redirect</w:t>
+      </w:r>
       <w:proofErr w:type="gramEnd"/>
+      <w:r>
+        <w:t>:/</w:t>
+      </w:r>
+      <w:proofErr w:type="spellStart"/>
+      <w:r>
+        <w:t>AdminExample</w:t>
+      </w:r>
+      <w:proofErr w:type="spellEnd"/>
+      <w:r>
+        <w:t>/</w:t>
+      </w:r>
+      <w:proofErr w:type="spellStart"/>
+      <w:r>
+        <w:t>adminExampleList</w:t>
+      </w:r>
+      <w:proofErr w:type="spellEnd"/>
     </w:p>
     <w:p/>
     <w:p>
@@ -14155,19 +14335,13 @@
         <w:rPr>
           <w:rFonts w:hint="eastAsia"/>
         </w:rPr>
-        <w:t>3.</w:t>
-      </w:r>
-      <w:r>
-        <w:rPr>
-          <w:rFonts w:hint="eastAsia"/>
-        </w:rPr>
-        <w:t xml:space="preserve"> </w:t>
-      </w:r>
-      <w:r>
-        <w:rPr>
-          <w:rFonts w:hint="eastAsia"/>
-        </w:rPr>
-        <w:t>管理员添加</w:t>
+        <w:t>4.</w:t>
+      </w:r>
+      <w:r>
+        <w:rPr>
+          <w:rFonts w:hint="eastAsia"/>
+        </w:rPr>
+        <w:t>跳转到修改</w:t>
       </w:r>
       <w:r>
         <w:rPr>
@@ -14177,7 +14351,15 @@
       </w:r>
     </w:p>
     <w:p>
-      <w:r>
+      <w:pPr>
+        <w:rPr>
+          <w:rFonts w:hint="eastAsia"/>
+        </w:rPr>
+      </w:pPr>
+      <w:r>
+        <w:rPr>
+          <w:rFonts w:hint="eastAsia"/>
+        </w:rPr>
         <w:t>URL</w:t>
       </w:r>
       <w:r>
@@ -14195,35 +14377,62 @@
       <w:r>
         <w:t xml:space="preserve"> </w:t>
       </w:r>
+      <w:proofErr w:type="spellStart"/>
+      <w:r>
+        <w:t>AdminExample</w:t>
+      </w:r>
+      <w:proofErr w:type="spellEnd"/>
+      <w:r>
+        <w:rPr>
+          <w:rFonts w:hint="eastAsia"/>
+        </w:rPr>
+        <w:t xml:space="preserve"> </w:t>
+      </w:r>
+      <w:r>
+        <w:rPr>
+          <w:rFonts w:hint="eastAsia"/>
+        </w:rPr>
+        <w:t>/</w:t>
+      </w:r>
+      <w:r>
+        <w:t xml:space="preserve"> </w:t>
+      </w:r>
+      <w:proofErr w:type="spellStart"/>
+      <w:r>
+        <w:t>toAdminEditExample</w:t>
+      </w:r>
+      <w:proofErr w:type="spellEnd"/>
+    </w:p>
+    <w:p>
+      <w:r>
+        <w:rPr>
+          <w:rFonts w:hint="eastAsia"/>
+        </w:rPr>
+        <w:t>需要参数：</w:t>
+      </w:r>
+      <w:proofErr w:type="spellStart"/>
       <w:proofErr w:type="gramStart"/>
       <w:r>
-        <w:t>user</w:t>
-      </w:r>
+        <w:t>exampleId</w:t>
+      </w:r>
+      <w:proofErr w:type="spellEnd"/>
       <w:proofErr w:type="gramEnd"/>
-      <w:r>
-        <w:rPr>
-          <w:rFonts w:hint="eastAsia"/>
-        </w:rPr>
-        <w:t xml:space="preserve"> /</w:t>
-      </w:r>
-      <w:proofErr w:type="spellStart"/>
-      <w:r>
-        <w:t>adminAddUser</w:t>
-      </w:r>
-      <w:proofErr w:type="spellEnd"/>
-    </w:p>
-    <w:p>
-      <w:r>
-        <w:t>需要参数</w:t>
-      </w:r>
-      <w:r>
-        <w:rPr>
-          <w:rFonts w:hint="eastAsia"/>
-        </w:rPr>
-        <w:t>：</w:t>
-      </w:r>
-      <w:r>
-        <w:t>所有</w:t>
+    </w:p>
+    <w:p>
+      <w:r>
+        <w:rPr>
+          <w:rFonts w:hint="eastAsia"/>
+        </w:rPr>
+        <w:t>返回数据：</w:t>
+      </w:r>
+      <w:r>
+        <w:t>example</w:t>
+      </w:r>
+      <w:r>
+        <w:rPr>
+          <w:rFonts w:hint="eastAsia"/>
+        </w:rPr>
+        <w:t>（用户详情）</w:t>
       </w:r>
     </w:p>
     <w:p>
@@ -14233,119 +14442,14 @@
         </w:rPr>
         <w:t>返回页面：</w:t>
       </w:r>
+      <w:proofErr w:type="spellStart"/>
       <w:proofErr w:type="gramStart"/>
       <w:r>
-        <w:t>redirect</w:t>
-      </w:r>
+        <w:t>adminEditExample</w:t>
+      </w:r>
+      <w:proofErr w:type="spellEnd"/>
       <w:proofErr w:type="gramEnd"/>
-      <w:r>
-        <w:t>:/user/</w:t>
-      </w:r>
-      <w:proofErr w:type="spellStart"/>
-      <w:r>
-        <w:t>adminUserList</w:t>
-      </w:r>
-      <w:proofErr w:type="spellEnd"/>
-    </w:p>
-    <w:p/>
-    <w:p>
-      <w:pPr>
-        <w:pStyle w:val="2"/>
-      </w:pPr>
-      <w:r>
-        <w:rPr>
-          <w:rFonts w:hint="eastAsia"/>
-        </w:rPr>
-        <w:t>4.</w:t>
-      </w:r>
-      <w:r>
-        <w:rPr>
-          <w:rFonts w:hint="eastAsia"/>
-        </w:rPr>
-        <w:t>跳转到修改</w:t>
-      </w:r>
-      <w:r>
-        <w:rPr>
-          <w:rFonts w:hint="eastAsia"/>
-        </w:rPr>
-        <w:t>案例</w:t>
-      </w:r>
-    </w:p>
-    <w:p>
-      <w:r>
-        <w:rPr>
-          <w:rFonts w:hint="eastAsia"/>
-        </w:rPr>
-        <w:t>URL</w:t>
-      </w:r>
-      <w:r>
-        <w:rPr>
-          <w:rFonts w:hint="eastAsia"/>
-        </w:rPr>
-        <w:t>：</w:t>
-      </w:r>
-      <w:r>
-        <w:rPr>
-          <w:rFonts w:hint="eastAsia"/>
-        </w:rPr>
-        <w:t>/</w:t>
-      </w:r>
-      <w:r>
-        <w:t xml:space="preserve"> </w:t>
-      </w:r>
-      <w:proofErr w:type="gramStart"/>
-      <w:r>
-        <w:t>user</w:t>
-      </w:r>
-      <w:proofErr w:type="gramEnd"/>
-      <w:r>
-        <w:rPr>
-          <w:rFonts w:hint="eastAsia"/>
-        </w:rPr>
-        <w:t xml:space="preserve"> /</w:t>
-      </w:r>
-      <w:r>
-        <w:t xml:space="preserve"> </w:t>
-      </w:r>
-      <w:proofErr w:type="spellStart"/>
-      <w:r>
-        <w:t>toAdminModifyUser</w:t>
-      </w:r>
-      <w:proofErr w:type="spellEnd"/>
-    </w:p>
-    <w:p>
-      <w:r>
-        <w:rPr>
-          <w:rFonts w:hint="eastAsia"/>
-        </w:rPr>
-        <w:t>返回数据：</w:t>
-      </w:r>
-      <w:r>
-        <w:t>user</w:t>
-      </w:r>
-      <w:r>
-        <w:rPr>
-          <w:rFonts w:hint="eastAsia"/>
-        </w:rPr>
-        <w:t>（用户详情）</w:t>
-      </w:r>
-    </w:p>
-    <w:p>
-      <w:r>
-        <w:rPr>
-          <w:rFonts w:hint="eastAsia"/>
-        </w:rPr>
-        <w:t>返回页面：</w:t>
-      </w:r>
-      <w:proofErr w:type="spellStart"/>
-      <w:proofErr w:type="gramStart"/>
-      <w:r>
-        <w:t>adminModifyUser</w:t>
-      </w:r>
-      <w:proofErr w:type="spellEnd"/>
-      <w:proofErr w:type="gramEnd"/>
-    </w:p>
-    <w:p/>
+    </w:p>
     <w:p>
       <w:pPr>
         <w:pStyle w:val="2"/>
@@ -14392,11 +14496,309 @@
       <w:r>
         <w:t xml:space="preserve"> </w:t>
       </w:r>
+      <w:proofErr w:type="spellStart"/>
+      <w:r>
+        <w:t>AdminExample</w:t>
+      </w:r>
+      <w:proofErr w:type="spellEnd"/>
+      <w:r>
+        <w:rPr>
+          <w:rFonts w:hint="eastAsia"/>
+        </w:rPr>
+        <w:t xml:space="preserve"> </w:t>
+      </w:r>
+      <w:r>
+        <w:rPr>
+          <w:rFonts w:hint="eastAsia"/>
+        </w:rPr>
+        <w:t>/</w:t>
+      </w:r>
+      <w:r>
+        <w:t xml:space="preserve"> </w:t>
+      </w:r>
+      <w:proofErr w:type="spellStart"/>
+      <w:r>
+        <w:t>adminEditExample</w:t>
+      </w:r>
+      <w:proofErr w:type="spellEnd"/>
+    </w:p>
+    <w:p>
+      <w:r>
+        <w:rPr>
+          <w:rFonts w:hint="eastAsia"/>
+        </w:rPr>
+        <w:t>返回数据：成功：</w:t>
+      </w:r>
+      <w:proofErr w:type="spellStart"/>
       <w:proofErr w:type="gramStart"/>
       <w:r>
-        <w:t>user</w:t>
-      </w:r>
+        <w:t>msg</w:t>
+      </w:r>
+      <w:proofErr w:type="spellEnd"/>
       <w:proofErr w:type="gramEnd"/>
+    </w:p>
+    <w:p>
+      <w:r>
+        <w:rPr>
+          <w:rFonts w:hint="eastAsia"/>
+        </w:rPr>
+        <w:t>返回页面：成功：</w:t>
+      </w:r>
+      <w:proofErr w:type="gramStart"/>
+      <w:r>
+        <w:t>redirect</w:t>
+      </w:r>
+      <w:proofErr w:type="gramEnd"/>
+      <w:r>
+        <w:t>:/</w:t>
+      </w:r>
+      <w:proofErr w:type="spellStart"/>
+      <w:r>
+        <w:t>AdminExample</w:t>
+      </w:r>
+      <w:proofErr w:type="spellEnd"/>
+      <w:r>
+        <w:t>/</w:t>
+      </w:r>
+      <w:proofErr w:type="spellStart"/>
+      <w:r>
+        <w:t>adminExampleList</w:t>
+      </w:r>
+      <w:proofErr w:type="spellEnd"/>
+    </w:p>
+    <w:p>
+      <w:pPr>
+        <w:pStyle w:val="2"/>
+      </w:pPr>
+      <w:r>
+        <w:rPr>
+          <w:rFonts w:hint="eastAsia"/>
+        </w:rPr>
+        <w:t>6.</w:t>
+      </w:r>
+      <w:r>
+        <w:rPr>
+          <w:rFonts w:hint="eastAsia"/>
+        </w:rPr>
+        <w:t xml:space="preserve"> </w:t>
+      </w:r>
+      <w:r>
+        <w:rPr>
+          <w:rFonts w:hint="eastAsia"/>
+        </w:rPr>
+        <w:t>删除</w:t>
+      </w:r>
+      <w:r>
+        <w:rPr>
+          <w:rFonts w:hint="eastAsia"/>
+        </w:rPr>
+        <w:t>案例</w:t>
+      </w:r>
+    </w:p>
+    <w:p>
+      <w:r>
+        <w:rPr>
+          <w:rFonts w:hint="eastAsia"/>
+        </w:rPr>
+        <w:t>URL</w:t>
+      </w:r>
+      <w:r>
+        <w:rPr>
+          <w:rFonts w:hint="eastAsia"/>
+        </w:rPr>
+        <w:t>：</w:t>
+      </w:r>
+      <w:r>
+        <w:t>/</w:t>
+      </w:r>
+      <w:r>
+        <w:t xml:space="preserve"> </w:t>
+      </w:r>
+      <w:proofErr w:type="spellStart"/>
+      <w:r>
+        <w:t>AdminExample</w:t>
+      </w:r>
+      <w:proofErr w:type="spellEnd"/>
+      <w:r>
+        <w:t xml:space="preserve"> </w:t>
+      </w:r>
+      <w:r>
+        <w:t>/</w:t>
+      </w:r>
+      <w:r>
+        <w:t xml:space="preserve"> </w:t>
+      </w:r>
+      <w:proofErr w:type="spellStart"/>
+      <w:r>
+        <w:t>adminDeleteExample</w:t>
+      </w:r>
+      <w:proofErr w:type="spellEnd"/>
+    </w:p>
+    <w:p>
+      <w:r>
+        <w:rPr>
+          <w:rFonts w:hint="eastAsia"/>
+        </w:rPr>
+        <w:t>需要参数：</w:t>
+      </w:r>
+      <w:proofErr w:type="spellStart"/>
+      <w:r>
+        <w:t>exampleId</w:t>
+      </w:r>
+      <w:proofErr w:type="spellEnd"/>
+      <w:r>
+        <w:rPr>
+          <w:rFonts w:hint="eastAsia"/>
+        </w:rPr>
+        <w:t>（案例</w:t>
+      </w:r>
+      <w:r>
+        <w:rPr>
+          <w:rFonts w:hint="eastAsia"/>
+        </w:rPr>
+        <w:t>id</w:t>
+      </w:r>
+      <w:r>
+        <w:rPr>
+          <w:rFonts w:hint="eastAsia"/>
+        </w:rPr>
+        <w:t>）</w:t>
+      </w:r>
+    </w:p>
+    <w:p>
+      <w:r>
+        <w:rPr>
+          <w:rFonts w:hint="eastAsia"/>
+        </w:rPr>
+        <w:t>返回数据：</w:t>
+      </w:r>
+      <w:proofErr w:type="spellStart"/>
+      <w:r>
+        <w:t>msg</w:t>
+      </w:r>
+      <w:proofErr w:type="spellEnd"/>
+      <w:r>
+        <w:rPr>
+          <w:rFonts w:hint="eastAsia"/>
+        </w:rPr>
+        <w:t xml:space="preserve"> </w:t>
+      </w:r>
+      <w:r>
+        <w:rPr>
+          <w:rFonts w:hint="eastAsia"/>
+        </w:rPr>
+        <w:t>（成功或失败）</w:t>
+      </w:r>
+    </w:p>
+    <w:p>
+      <w:pPr>
+        <w:rPr>
+          <w:rFonts w:hint="eastAsia"/>
+        </w:rPr>
+      </w:pPr>
+      <w:r>
+        <w:rPr>
+          <w:rFonts w:hint="eastAsia"/>
+        </w:rPr>
+        <w:t>返回页面：</w:t>
+      </w:r>
+      <w:proofErr w:type="gramStart"/>
+      <w:r>
+        <w:t>redirect</w:t>
+      </w:r>
+      <w:proofErr w:type="gramEnd"/>
+      <w:r>
+        <w:t>:/</w:t>
+      </w:r>
+      <w:proofErr w:type="spellStart"/>
+      <w:r>
+        <w:t>AdminExample</w:t>
+      </w:r>
+      <w:proofErr w:type="spellEnd"/>
+      <w:r>
+        <w:t>/</w:t>
+      </w:r>
+      <w:proofErr w:type="spellStart"/>
+      <w:r>
+        <w:t>adminExampleList</w:t>
+      </w:r>
+      <w:proofErr w:type="spellEnd"/>
+    </w:p>
+    <w:p>
+      <w:pPr>
+        <w:rPr>
+          <w:rFonts w:hint="eastAsia"/>
+        </w:rPr>
+      </w:pPr>
+    </w:p>
+    <w:p>
+      <w:pPr>
+        <w:pStyle w:val="1"/>
+        <w:rPr>
+          <w:rFonts w:hint="eastAsia"/>
+        </w:rPr>
+      </w:pPr>
+      <w:r>
+        <w:rPr>
+          <w:rFonts w:hint="eastAsia"/>
+        </w:rPr>
+        <w:t>专家</w:t>
+      </w:r>
+      <w:r>
+        <w:rPr>
+          <w:rFonts w:hint="eastAsia"/>
+        </w:rPr>
+        <w:t>（管理员）</w:t>
+      </w:r>
+    </w:p>
+    <w:p>
+      <w:pPr>
+        <w:pStyle w:val="2"/>
+      </w:pPr>
+      <w:r>
+        <w:rPr>
+          <w:rFonts w:hint="eastAsia"/>
+        </w:rPr>
+        <w:t>1.</w:t>
+      </w:r>
+      <w:r>
+        <w:rPr>
+          <w:rFonts w:hint="eastAsia"/>
+        </w:rPr>
+        <w:t>后台查询所有</w:t>
+      </w:r>
+      <w:r>
+        <w:rPr>
+          <w:rFonts w:hint="eastAsia"/>
+        </w:rPr>
+        <w:t>专家</w:t>
+      </w:r>
+      <w:r>
+        <w:rPr>
+          <w:rFonts w:hint="eastAsia"/>
+        </w:rPr>
+        <w:t>(</w:t>
+      </w:r>
+      <w:r>
+        <w:rPr>
+          <w:rFonts w:hint="eastAsia"/>
+        </w:rPr>
+        <w:t>搜索</w:t>
+      </w:r>
+      <w:r>
+        <w:rPr>
+          <w:rFonts w:hint="eastAsia"/>
+        </w:rPr>
+        <w:t>)</w:t>
+      </w:r>
+    </w:p>
+    <w:p>
+      <w:r>
+        <w:rPr>
+          <w:rFonts w:hint="eastAsia"/>
+        </w:rPr>
+        <w:t>URL:</w:t>
+      </w:r>
       <w:r>
         <w:rPr>
           <w:rFonts w:hint="eastAsia"/>
@@ -14408,7 +14810,563 @@
       </w:r>
       <w:proofErr w:type="spellStart"/>
       <w:r>
-        <w:t>adminModifyUser</w:t>
+        <w:t>AdminExperts</w:t>
+      </w:r>
+      <w:proofErr w:type="spellEnd"/>
+      <w:r>
+        <w:rPr>
+          <w:rFonts w:hint="eastAsia"/>
+        </w:rPr>
+        <w:t>/</w:t>
+      </w:r>
+      <w:r>
+        <w:t xml:space="preserve"> </w:t>
+      </w:r>
+      <w:proofErr w:type="spellStart"/>
+      <w:r>
+        <w:t>adminExpertsList</w:t>
+      </w:r>
+      <w:proofErr w:type="spellEnd"/>
+    </w:p>
+    <w:p>
+      <w:r>
+        <w:rPr>
+          <w:rFonts w:hint="eastAsia"/>
+        </w:rPr>
+        <w:t>需要参数：</w:t>
+      </w:r>
+      <w:proofErr w:type="spellStart"/>
+      <w:r>
+        <w:t>findName</w:t>
+      </w:r>
+      <w:proofErr w:type="spellEnd"/>
+      <w:r>
+        <w:rPr>
+          <w:rFonts w:hint="eastAsia"/>
+        </w:rPr>
+        <w:t>（关键字）</w:t>
+      </w:r>
+      <w:r>
+        <w:rPr>
+          <w:rFonts w:hint="eastAsia"/>
+        </w:rPr>
+        <w:t xml:space="preserve">  </w:t>
+      </w:r>
+      <w:r>
+        <w:t>current</w:t>
+      </w:r>
+      <w:r>
+        <w:rPr>
+          <w:rFonts w:hint="eastAsia"/>
+        </w:rPr>
+        <w:t xml:space="preserve">   </w:t>
+      </w:r>
+      <w:r>
+        <w:t>limit</w:t>
+      </w:r>
+    </w:p>
+    <w:p>
+      <w:r>
+        <w:rPr>
+          <w:rFonts w:hint="eastAsia"/>
+        </w:rPr>
+        <w:t>返回数据：</w:t>
+      </w:r>
+      <w:proofErr w:type="spellStart"/>
+      <w:r>
+        <w:t>expertsList</w:t>
+      </w:r>
+      <w:proofErr w:type="spellEnd"/>
+      <w:r>
+        <w:rPr>
+          <w:rFonts w:hint="eastAsia"/>
+        </w:rPr>
+        <w:t>（所有</w:t>
+      </w:r>
+      <w:r>
+        <w:rPr>
+          <w:rFonts w:hint="eastAsia"/>
+        </w:rPr>
+        <w:t>专家</w:t>
+      </w:r>
+      <w:r>
+        <w:rPr>
+          <w:rFonts w:hint="eastAsia"/>
+        </w:rPr>
+        <w:t>）</w:t>
+      </w:r>
+    </w:p>
+    <w:p>
+      <w:pPr>
+        <w:ind w:left="420" w:firstLineChars="300" w:firstLine="630"/>
+      </w:pPr>
+      <w:proofErr w:type="spellStart"/>
+      <w:r>
+        <w:t>TotalPages</w:t>
+      </w:r>
+      <w:proofErr w:type="spellEnd"/>
+      <w:r>
+        <w:rPr>
+          <w:rFonts w:hint="eastAsia"/>
+        </w:rPr>
+        <w:t>（</w:t>
+      </w:r>
+      <w:r>
+        <w:rPr>
+          <w:rFonts w:hint="eastAsia"/>
+        </w:rPr>
+        <w:t>总页数</w:t>
+      </w:r>
+      <w:r>
+        <w:rPr>
+          <w:rFonts w:hint="eastAsia"/>
+        </w:rPr>
+        <w:t>）</w:t>
+      </w:r>
+    </w:p>
+    <w:p>
+      <w:pPr>
+        <w:ind w:left="420" w:firstLineChars="300" w:firstLine="630"/>
+      </w:pPr>
+      <w:r>
+        <w:t>Number</w:t>
+      </w:r>
+      <w:r>
+        <w:rPr>
+          <w:rFonts w:hint="eastAsia"/>
+        </w:rPr>
+        <w:t>（</w:t>
+      </w:r>
+      <w:r>
+        <w:rPr>
+          <w:rFonts w:hint="eastAsia"/>
+        </w:rPr>
+        <w:t>当前页数</w:t>
+      </w:r>
+      <w:r>
+        <w:rPr>
+          <w:rFonts w:hint="eastAsia"/>
+        </w:rPr>
+        <w:t>）</w:t>
+      </w:r>
+    </w:p>
+    <w:p>
+      <w:r>
+        <w:t>返回页面</w:t>
+      </w:r>
+      <w:r>
+        <w:rPr>
+          <w:rFonts w:hint="eastAsia"/>
+        </w:rPr>
+        <w:t>：</w:t>
+      </w:r>
+      <w:proofErr w:type="spellStart"/>
+      <w:r>
+        <w:t>ExpertsList</w:t>
+      </w:r>
+      <w:proofErr w:type="spellEnd"/>
+    </w:p>
+    <w:p/>
+    <w:p>
+      <w:pPr>
+        <w:pStyle w:val="2"/>
+      </w:pPr>
+      <w:r>
+        <w:rPr>
+          <w:rFonts w:hint="eastAsia"/>
+        </w:rPr>
+        <w:t>2.</w:t>
+      </w:r>
+      <w:r>
+        <w:rPr>
+          <w:rFonts w:hint="eastAsia"/>
+        </w:rPr>
+        <w:t>去添加</w:t>
+      </w:r>
+      <w:r>
+        <w:rPr>
+          <w:rFonts w:hint="eastAsia"/>
+        </w:rPr>
+        <w:t>专家</w:t>
+      </w:r>
+    </w:p>
+    <w:p>
+      <w:r>
+        <w:rPr>
+          <w:rFonts w:hint="eastAsia"/>
+        </w:rPr>
+        <w:t>URL</w:t>
+      </w:r>
+      <w:r>
+        <w:rPr>
+          <w:rFonts w:hint="eastAsia"/>
+        </w:rPr>
+        <w:t>：</w:t>
+      </w:r>
+      <w:r>
+        <w:rPr>
+          <w:rFonts w:hint="eastAsia"/>
+        </w:rPr>
+        <w:t>/</w:t>
+      </w:r>
+      <w:r>
+        <w:t xml:space="preserve"> </w:t>
+      </w:r>
+      <w:proofErr w:type="spellStart"/>
+      <w:r>
+        <w:t>AdminExperts</w:t>
+      </w:r>
+      <w:proofErr w:type="spellEnd"/>
+      <w:r>
+        <w:rPr>
+          <w:rFonts w:hint="eastAsia"/>
+        </w:rPr>
+        <w:t>/</w:t>
+      </w:r>
+      <w:r>
+        <w:t xml:space="preserve"> </w:t>
+      </w:r>
+      <w:proofErr w:type="spellStart"/>
+      <w:r>
+        <w:t>toAdminAddExperts</w:t>
+      </w:r>
+      <w:proofErr w:type="spellEnd"/>
+    </w:p>
+    <w:p>
+      <w:r>
+        <w:rPr>
+          <w:rFonts w:hint="eastAsia"/>
+        </w:rPr>
+        <w:t>返回页面：</w:t>
+      </w:r>
+      <w:proofErr w:type="spellStart"/>
+      <w:proofErr w:type="gramStart"/>
+      <w:r>
+        <w:t>adminAddExperts</w:t>
+      </w:r>
+      <w:proofErr w:type="spellEnd"/>
+      <w:proofErr w:type="gramEnd"/>
+    </w:p>
+    <w:p/>
+    <w:p>
+      <w:pPr>
+        <w:pStyle w:val="2"/>
+      </w:pPr>
+      <w:r>
+        <w:rPr>
+          <w:rFonts w:hint="eastAsia"/>
+        </w:rPr>
+        <w:t>3.</w:t>
+      </w:r>
+      <w:r>
+        <w:rPr>
+          <w:rFonts w:hint="eastAsia"/>
+        </w:rPr>
+        <w:t xml:space="preserve"> </w:t>
+      </w:r>
+      <w:r>
+        <w:rPr>
+          <w:rFonts w:hint="eastAsia"/>
+        </w:rPr>
+        <w:t>管理员添加</w:t>
+      </w:r>
+      <w:r>
+        <w:rPr>
+          <w:rFonts w:hint="eastAsia"/>
+        </w:rPr>
+        <w:t>专家</w:t>
+      </w:r>
+    </w:p>
+    <w:p>
+      <w:r>
+        <w:t>URL</w:t>
+      </w:r>
+      <w:r>
+        <w:rPr>
+          <w:rFonts w:hint="eastAsia"/>
+        </w:rPr>
+        <w:t>：</w:t>
+      </w:r>
+      <w:r>
+        <w:rPr>
+          <w:rFonts w:hint="eastAsia"/>
+        </w:rPr>
+        <w:t>/</w:t>
+      </w:r>
+      <w:r>
+        <w:t xml:space="preserve"> </w:t>
+      </w:r>
+      <w:proofErr w:type="spellStart"/>
+      <w:r>
+        <w:t>AdminExperts</w:t>
+      </w:r>
+      <w:proofErr w:type="spellEnd"/>
+      <w:r>
+        <w:rPr>
+          <w:rFonts w:hint="eastAsia"/>
+        </w:rPr>
+        <w:t>/</w:t>
+      </w:r>
+      <w:r>
+        <w:t xml:space="preserve"> </w:t>
+      </w:r>
+      <w:proofErr w:type="spellStart"/>
+      <w:r>
+        <w:t>adminAddExperts</w:t>
+      </w:r>
+      <w:proofErr w:type="spellEnd"/>
+    </w:p>
+    <w:p>
+      <w:r>
+        <w:t>需要参数</w:t>
+      </w:r>
+      <w:r>
+        <w:rPr>
+          <w:rFonts w:hint="eastAsia"/>
+        </w:rPr>
+        <w:t>：</w:t>
+      </w:r>
+      <w:r>
+        <w:t>所有</w:t>
+      </w:r>
+      <w:r>
+        <w:rPr>
+          <w:rFonts w:hint="eastAsia"/>
+        </w:rPr>
+        <w:t xml:space="preserve">  </w:t>
+      </w:r>
+      <w:r>
+        <w:rPr>
+          <w:rFonts w:hint="eastAsia"/>
+        </w:rPr>
+        <w:t>返回参数：</w:t>
+      </w:r>
+      <w:proofErr w:type="spellStart"/>
+      <w:proofErr w:type="gramStart"/>
+      <w:r>
+        <w:rPr>
+          <w:rFonts w:hint="eastAsia"/>
+        </w:rPr>
+        <w:t>msg</w:t>
+      </w:r>
+      <w:proofErr w:type="spellEnd"/>
+      <w:proofErr w:type="gramEnd"/>
+    </w:p>
+    <w:p>
+      <w:pPr>
+        <w:rPr>
+          <w:rFonts w:hint="eastAsia"/>
+        </w:rPr>
+      </w:pPr>
+      <w:r>
+        <w:rPr>
+          <w:rFonts w:hint="eastAsia"/>
+        </w:rPr>
+        <w:t>返回页面：</w:t>
+      </w:r>
+      <w:proofErr w:type="gramStart"/>
+      <w:r>
+        <w:t>redirect</w:t>
+      </w:r>
+      <w:proofErr w:type="gramEnd"/>
+      <w:r>
+        <w:t>:/</w:t>
+      </w:r>
+      <w:proofErr w:type="spellStart"/>
+      <w:r>
+        <w:t>AdminExperts</w:t>
+      </w:r>
+      <w:proofErr w:type="spellEnd"/>
+      <w:r>
+        <w:t>/</w:t>
+      </w:r>
+      <w:proofErr w:type="spellStart"/>
+      <w:r>
+        <w:t>adminExpertsList</w:t>
+      </w:r>
+      <w:proofErr w:type="spellEnd"/>
+    </w:p>
+    <w:p/>
+    <w:p>
+      <w:pPr>
+        <w:pStyle w:val="2"/>
+      </w:pPr>
+      <w:r>
+        <w:rPr>
+          <w:rFonts w:hint="eastAsia"/>
+        </w:rPr>
+        <w:lastRenderedPageBreak/>
+        <w:t>4.</w:t>
+      </w:r>
+      <w:r>
+        <w:rPr>
+          <w:rFonts w:hint="eastAsia"/>
+        </w:rPr>
+        <w:t>跳转到修改</w:t>
+      </w:r>
+      <w:r>
+        <w:rPr>
+          <w:rFonts w:hint="eastAsia"/>
+        </w:rPr>
+        <w:t>专家</w:t>
+      </w:r>
+    </w:p>
+    <w:p>
+      <w:pPr>
+        <w:rPr>
+          <w:rFonts w:hint="eastAsia"/>
+        </w:rPr>
+      </w:pPr>
+      <w:r>
+        <w:rPr>
+          <w:rFonts w:hint="eastAsia"/>
+        </w:rPr>
+        <w:t>URL</w:t>
+      </w:r>
+      <w:r>
+        <w:rPr>
+          <w:rFonts w:hint="eastAsia"/>
+        </w:rPr>
+        <w:t>：</w:t>
+      </w:r>
+      <w:r>
+        <w:rPr>
+          <w:rFonts w:hint="eastAsia"/>
+        </w:rPr>
+        <w:t>/</w:t>
+      </w:r>
+      <w:r>
+        <w:t xml:space="preserve"> </w:t>
+      </w:r>
+      <w:proofErr w:type="spellStart"/>
+      <w:r>
+        <w:t>AdminExperts</w:t>
+      </w:r>
+      <w:proofErr w:type="spellEnd"/>
+      <w:r>
+        <w:rPr>
+          <w:rFonts w:hint="eastAsia"/>
+        </w:rPr>
+        <w:t>/</w:t>
+      </w:r>
+      <w:r>
+        <w:t xml:space="preserve"> </w:t>
+      </w:r>
+      <w:proofErr w:type="spellStart"/>
+      <w:r>
+        <w:t>toAdminEditExperts</w:t>
+      </w:r>
+      <w:proofErr w:type="spellEnd"/>
+    </w:p>
+    <w:p>
+      <w:r>
+        <w:rPr>
+          <w:rFonts w:hint="eastAsia"/>
+        </w:rPr>
+        <w:t>需要参数：</w:t>
+      </w:r>
+      <w:proofErr w:type="spellStart"/>
+      <w:proofErr w:type="gramStart"/>
+      <w:r>
+        <w:t>expertsId</w:t>
+      </w:r>
+      <w:proofErr w:type="spellEnd"/>
+      <w:proofErr w:type="gramEnd"/>
+    </w:p>
+    <w:p>
+      <w:r>
+        <w:rPr>
+          <w:rFonts w:hint="eastAsia"/>
+        </w:rPr>
+        <w:t>返回数据：</w:t>
+      </w:r>
+      <w:r>
+        <w:t>experts</w:t>
+      </w:r>
+      <w:r>
+        <w:rPr>
+          <w:rFonts w:hint="eastAsia"/>
+        </w:rPr>
+        <w:t>（用户详情）</w:t>
+      </w:r>
+    </w:p>
+    <w:p>
+      <w:r>
+        <w:rPr>
+          <w:rFonts w:hint="eastAsia"/>
+        </w:rPr>
+        <w:t>返回页面：</w:t>
+      </w:r>
+      <w:proofErr w:type="spellStart"/>
+      <w:proofErr w:type="gramStart"/>
+      <w:r>
+        <w:t>adminEditExperts</w:t>
+      </w:r>
+      <w:proofErr w:type="spellEnd"/>
+      <w:proofErr w:type="gramEnd"/>
+    </w:p>
+    <w:p>
+      <w:pPr>
+        <w:pStyle w:val="2"/>
+      </w:pPr>
+      <w:r>
+        <w:rPr>
+          <w:rFonts w:hint="eastAsia"/>
+        </w:rPr>
+        <w:t>5.</w:t>
+      </w:r>
+      <w:r>
+        <w:rPr>
+          <w:rFonts w:hint="eastAsia"/>
+        </w:rPr>
+        <w:t>修改</w:t>
+      </w:r>
+      <w:r>
+        <w:rPr>
+          <w:rFonts w:hint="eastAsia"/>
+        </w:rPr>
+        <w:t>专家</w:t>
+      </w:r>
+    </w:p>
+    <w:p>
+      <w:r>
+        <w:rPr>
+          <w:rFonts w:hint="eastAsia"/>
+        </w:rPr>
+        <w:t>URL</w:t>
+      </w:r>
+      <w:r>
+        <w:rPr>
+          <w:rFonts w:hint="eastAsia"/>
+        </w:rPr>
+        <w:t>：</w:t>
+      </w:r>
+      <w:r>
+        <w:rPr>
+          <w:rFonts w:hint="eastAsia"/>
+        </w:rPr>
+        <w:t>/</w:t>
+      </w:r>
+      <w:r>
+        <w:t xml:space="preserve"> </w:t>
+      </w:r>
+      <w:proofErr w:type="spellStart"/>
+      <w:r>
+        <w:t>AdminExperts</w:t>
+      </w:r>
+      <w:proofErr w:type="spellEnd"/>
+      <w:r>
+        <w:rPr>
+          <w:rFonts w:hint="eastAsia"/>
+        </w:rPr>
+        <w:t>/</w:t>
+      </w:r>
+      <w:r>
+        <w:t xml:space="preserve"> </w:t>
+      </w:r>
+      <w:proofErr w:type="spellStart"/>
+      <w:r>
+        <w:t>adminEditExperts</w:t>
       </w:r>
       <w:proofErr w:type="spellEnd"/>
     </w:p>
@@ -14440,15 +15398,22 @@
       </w:r>
       <w:proofErr w:type="gramEnd"/>
       <w:r>
-        <w:t>:/user/</w:t>
-      </w:r>
-      <w:proofErr w:type="spellStart"/>
-      <w:r>
-        <w:t>adminUserList</w:t>
-      </w:r>
-      <w:proofErr w:type="spellEnd"/>
-    </w:p>
-    <w:p/>
+        <w:t>:/</w:t>
+      </w:r>
+      <w:proofErr w:type="spellStart"/>
+      <w:r>
+        <w:t>AdminExperts</w:t>
+      </w:r>
+      <w:proofErr w:type="spellEnd"/>
+      <w:r>
+        <w:t>/</w:t>
+      </w:r>
+      <w:proofErr w:type="spellStart"/>
+      <w:r>
+        <w:t>adminExpertsList</w:t>
+      </w:r>
+      <w:proofErr w:type="spellEnd"/>
+    </w:p>
     <w:p>
       <w:pPr>
         <w:pStyle w:val="2"/>
@@ -14475,143 +15440,134 @@
         <w:rPr>
           <w:rFonts w:hint="eastAsia"/>
         </w:rPr>
-        <w:t>案例</w:t>
-      </w:r>
+        <w:t>专家</w:t>
+      </w:r>
+    </w:p>
+    <w:p>
+      <w:r>
+        <w:rPr>
+          <w:rFonts w:hint="eastAsia"/>
+        </w:rPr>
+        <w:t>URL</w:t>
+      </w:r>
+      <w:r>
+        <w:rPr>
+          <w:rFonts w:hint="eastAsia"/>
+        </w:rPr>
+        <w:t>：</w:t>
+      </w:r>
+      <w:r>
+        <w:t>/</w:t>
+      </w:r>
+      <w:r>
+        <w:t xml:space="preserve"> </w:t>
+      </w:r>
+      <w:proofErr w:type="spellStart"/>
+      <w:r>
+        <w:t>AdminExperts</w:t>
+      </w:r>
+      <w:proofErr w:type="spellEnd"/>
+      <w:r>
+        <w:t>/</w:t>
+      </w:r>
+      <w:r>
+        <w:t xml:space="preserve"> </w:t>
+      </w:r>
+      <w:proofErr w:type="spellStart"/>
+      <w:r>
+        <w:t>adminDeleteExperts</w:t>
+      </w:r>
+      <w:proofErr w:type="spellEnd"/>
+    </w:p>
+    <w:p>
+      <w:r>
+        <w:rPr>
+          <w:rFonts w:hint="eastAsia"/>
+        </w:rPr>
+        <w:t>需要参数：</w:t>
+      </w:r>
+      <w:proofErr w:type="spellStart"/>
+      <w:r>
+        <w:t>expertsId</w:t>
+      </w:r>
+      <w:proofErr w:type="spellEnd"/>
+      <w:r>
+        <w:rPr>
+          <w:rFonts w:hint="eastAsia"/>
+        </w:rPr>
+        <w:t>（案例</w:t>
+      </w:r>
+      <w:r>
+        <w:rPr>
+          <w:rFonts w:hint="eastAsia"/>
+        </w:rPr>
+        <w:t>id</w:t>
+      </w:r>
+      <w:r>
+        <w:rPr>
+          <w:rFonts w:hint="eastAsia"/>
+        </w:rPr>
+        <w:t>）</w:t>
+      </w:r>
+    </w:p>
+    <w:p>
+      <w:r>
+        <w:rPr>
+          <w:rFonts w:hint="eastAsia"/>
+        </w:rPr>
+        <w:t>返回数据：</w:t>
+      </w:r>
+      <w:proofErr w:type="spellStart"/>
+      <w:r>
+        <w:t>msg</w:t>
+      </w:r>
+      <w:proofErr w:type="spellEnd"/>
+      <w:r>
+        <w:rPr>
+          <w:rFonts w:hint="eastAsia"/>
+        </w:rPr>
+        <w:t xml:space="preserve"> </w:t>
+      </w:r>
+      <w:r>
+        <w:rPr>
+          <w:rFonts w:hint="eastAsia"/>
+        </w:rPr>
+        <w:t>（成功或失败）</w:t>
+      </w:r>
+    </w:p>
+    <w:p>
+      <w:r>
+        <w:rPr>
+          <w:rFonts w:hint="eastAsia"/>
+        </w:rPr>
+        <w:t>返回页面：</w:t>
+      </w:r>
+      <w:proofErr w:type="gramStart"/>
+      <w:r>
+        <w:t>redirect</w:t>
+      </w:r>
+      <w:proofErr w:type="gramEnd"/>
+      <w:r>
+        <w:t>:/</w:t>
+      </w:r>
+      <w:proofErr w:type="spellStart"/>
+      <w:r>
+        <w:t>AdminExperts</w:t>
+      </w:r>
+      <w:proofErr w:type="spellEnd"/>
+      <w:r>
+        <w:t>/</w:t>
+      </w:r>
+      <w:proofErr w:type="spellStart"/>
+      <w:r>
+        <w:t>adminExpertsList</w:t>
+      </w:r>
+      <w:proofErr w:type="spellEnd"/>
+    </w:p>
+    <w:p>
       <w:bookmarkStart w:id="0" w:name="_GoBack"/>
       <w:bookmarkEnd w:id="0"/>
     </w:p>
-    <w:p>
-      <w:r>
-        <w:rPr>
-          <w:rFonts w:hint="eastAsia"/>
-        </w:rPr>
-        <w:t>URL</w:t>
-      </w:r>
-      <w:r>
-        <w:rPr>
-          <w:rFonts w:hint="eastAsia"/>
-        </w:rPr>
-        <w:t>：</w:t>
-      </w:r>
-      <w:r>
-        <w:t>/</w:t>
-      </w:r>
-      <w:r>
-        <w:t xml:space="preserve"> </w:t>
-      </w:r>
-      <w:proofErr w:type="gramStart"/>
-      <w:r>
-        <w:t>user</w:t>
-      </w:r>
-      <w:proofErr w:type="gramEnd"/>
-      <w:r>
-        <w:rPr>
-          <w:rFonts w:hint="eastAsia"/>
-        </w:rPr>
-        <w:t xml:space="preserve"> </w:t>
-      </w:r>
-      <w:r>
-        <w:t>/</w:t>
-      </w:r>
-      <w:r>
-        <w:t xml:space="preserve"> </w:t>
-      </w:r>
-      <w:proofErr w:type="spellStart"/>
-      <w:r>
-        <w:t>adminDeleteUser</w:t>
-      </w:r>
-      <w:proofErr w:type="spellEnd"/>
-    </w:p>
-    <w:p>
-      <w:r>
-        <w:rPr>
-          <w:rFonts w:hint="eastAsia"/>
-        </w:rPr>
-        <w:t>需要参数：</w:t>
-      </w:r>
-      <w:proofErr w:type="spellStart"/>
-      <w:r>
-        <w:t>userId</w:t>
-      </w:r>
-      <w:proofErr w:type="spellEnd"/>
-      <w:r>
-        <w:rPr>
-          <w:rFonts w:hint="eastAsia"/>
-        </w:rPr>
-        <w:t>（用户</w:t>
-      </w:r>
-      <w:r>
-        <w:rPr>
-          <w:rFonts w:hint="eastAsia"/>
-        </w:rPr>
-        <w:t>id</w:t>
-      </w:r>
-      <w:r>
-        <w:rPr>
-          <w:rFonts w:hint="eastAsia"/>
-        </w:rPr>
-        <w:t>）</w:t>
-      </w:r>
-    </w:p>
-    <w:p>
-      <w:r>
-        <w:rPr>
-          <w:rFonts w:hint="eastAsia"/>
-        </w:rPr>
-        <w:t>返回数据：</w:t>
-      </w:r>
-      <w:proofErr w:type="spellStart"/>
-      <w:r>
-        <w:t>msg</w:t>
-      </w:r>
-      <w:proofErr w:type="spellEnd"/>
-      <w:r>
-        <w:rPr>
-          <w:rFonts w:hint="eastAsia"/>
-        </w:rPr>
-        <w:t xml:space="preserve"> </w:t>
-      </w:r>
-      <w:r>
-        <w:rPr>
-          <w:rFonts w:hint="eastAsia"/>
-        </w:rPr>
-        <w:t>（成功或失败）</w:t>
-      </w:r>
-    </w:p>
-    <w:p>
-      <w:pPr>
-        <w:rPr>
-          <w:rFonts w:hint="eastAsia"/>
-        </w:rPr>
-      </w:pPr>
-      <w:r>
-        <w:rPr>
-          <w:rFonts w:hint="eastAsia"/>
-        </w:rPr>
-        <w:t>返回页面：</w:t>
-      </w:r>
-      <w:proofErr w:type="gramStart"/>
-      <w:r>
-        <w:t>redirect</w:t>
-      </w:r>
-      <w:proofErr w:type="gramEnd"/>
-      <w:r>
-        <w:t>:/user/</w:t>
-      </w:r>
-      <w:proofErr w:type="spellStart"/>
-      <w:r>
-        <w:t>adminUserList</w:t>
-      </w:r>
-      <w:proofErr w:type="spellEnd"/>
-    </w:p>
-    <w:p>
-      <w:pPr>
-        <w:rPr>
-          <w:rFonts w:hint="eastAsia"/>
-        </w:rPr>
-      </w:pPr>
-    </w:p>
-    <w:p/>
     <w:sectPr>
       <w:pgSz w:w="11906" w:h="16838"/>
       <w:pgMar w:top="1440" w:right="1800" w:bottom="1440" w:left="1800" w:header="851" w:footer="992" w:gutter="0"/>
@@ -16251,7 +17207,7 @@
 </file>
 
 <file path=customXml/itemProps1.xml><?xml version="1.0" encoding="utf-8"?>
-<ds:datastoreItem xmlns:ds="http://schemas.openxmlformats.org/officeDocument/2006/customXml" ds:itemID="{88B75C85-1072-41B2-BABD-365F2AD76348}">
+<ds:datastoreItem xmlns:ds="http://schemas.openxmlformats.org/officeDocument/2006/customXml" ds:itemID="{E1C58E34-422F-4A09-8729-712F5491A867}">
   <ds:schemaRefs>
     <ds:schemaRef ds:uri="http://schemas.openxmlformats.org/officeDocument/2006/bibliography"/>
   </ds:schemaRefs>

--- a/word/成果转化.docx
+++ b/word/成果转化.docx
@@ -6134,33 +6134,12 @@
       </w:r>
       <w:proofErr w:type="spellEnd"/>
     </w:p>
-    <w:p>
-      <w:pPr>
-        <w:rPr>
-          <w:rFonts w:hint="eastAsia"/>
-        </w:rPr>
-      </w:pPr>
-    </w:p>
-    <w:p>
-      <w:pPr>
-        <w:rPr>
-          <w:rFonts w:hint="eastAsia"/>
-        </w:rPr>
-      </w:pPr>
-    </w:p>
-    <w:p>
-      <w:pPr>
-        <w:rPr>
-          <w:rFonts w:hint="eastAsia"/>
-        </w:rPr>
-      </w:pPr>
-    </w:p>
+    <w:p/>
+    <w:p/>
+    <w:p/>
     <w:p>
       <w:pPr>
         <w:pStyle w:val="2"/>
-        <w:rPr>
-          <w:rFonts w:hint="eastAsia"/>
-        </w:rPr>
       </w:pPr>
       <w:r>
         <w:rPr>
@@ -9776,15 +9755,9 @@
       </w:r>
       <w:proofErr w:type="gramStart"/>
       <w:r>
-        <w:t>example</w:t>
+        <w:t>organization</w:t>
       </w:r>
       <w:proofErr w:type="gramEnd"/>
-      <w:r>
-        <w:rPr>
-          <w:rFonts w:hint="eastAsia"/>
-        </w:rPr>
-        <w:t xml:space="preserve"> </w:t>
-      </w:r>
       <w:r>
         <w:t>/</w:t>
       </w:r>
@@ -10014,6 +9987,299 @@
         <w:t>：</w:t>
       </w:r>
       <w:r>
+        <w:t>/</w:t>
+      </w:r>
+      <w:r>
+        <w:t>organization</w:t>
+      </w:r>
+      <w:r>
+        <w:t>/</w:t>
+      </w:r>
+      <w:r>
+        <w:t xml:space="preserve"> </w:t>
+      </w:r>
+      <w:proofErr w:type="spellStart"/>
+      <w:r>
+        <w:t>selectAchieveByType</w:t>
+      </w:r>
+      <w:proofErr w:type="spellEnd"/>
+    </w:p>
+    <w:p>
+      <w:r>
+        <w:rPr>
+          <w:rFonts w:hint="eastAsia"/>
+        </w:rPr>
+        <w:t>需要参数：</w:t>
+      </w:r>
+      <w:r>
+        <w:rPr>
+          <w:rFonts w:hint="eastAsia"/>
+        </w:rPr>
+        <w:t xml:space="preserve"> </w:t>
+      </w:r>
+    </w:p>
+    <w:p>
+      <w:pPr>
+        <w:ind w:left="420" w:firstLineChars="300" w:firstLine="630"/>
+      </w:pPr>
+      <w:r>
+        <w:rPr>
+          <w:rFonts w:hint="eastAsia"/>
+        </w:rPr>
+        <w:t>c</w:t>
+      </w:r>
+      <w:r>
+        <w:t>urrent</w:t>
+      </w:r>
+      <w:r>
+        <w:rPr>
+          <w:rFonts w:hint="eastAsia"/>
+        </w:rPr>
+        <w:t>（默认第一页）</w:t>
+      </w:r>
+      <w:r>
+        <w:rPr>
+          <w:rFonts w:hint="eastAsia"/>
+        </w:rPr>
+        <w:t xml:space="preserve">  </w:t>
+      </w:r>
+      <w:r>
+        <w:t>limit</w:t>
+      </w:r>
+      <w:r>
+        <w:rPr>
+          <w:rFonts w:hint="eastAsia"/>
+        </w:rPr>
+        <w:tab/>
+      </w:r>
+      <w:r>
+        <w:rPr>
+          <w:rFonts w:hint="eastAsia"/>
+        </w:rPr>
+        <w:t>（默认八条）</w:t>
+      </w:r>
+    </w:p>
+    <w:p>
+      <w:pPr>
+        <w:ind w:left="420" w:firstLineChars="300" w:firstLine="630"/>
+      </w:pPr>
+      <w:r>
+        <w:t>type</w:t>
+      </w:r>
+      <w:r>
+        <w:rPr>
+          <w:rFonts w:hint="eastAsia"/>
+        </w:rPr>
+        <w:t>（类型）</w:t>
+      </w:r>
+    </w:p>
+    <w:p>
+      <w:r>
+        <w:rPr>
+          <w:rFonts w:hint="eastAsia"/>
+        </w:rPr>
+        <w:t>返回数据：</w:t>
+      </w:r>
+      <w:proofErr w:type="spellStart"/>
+      <w:r>
+        <w:t>organizationList</w:t>
+      </w:r>
+      <w:proofErr w:type="spellEnd"/>
+      <w:r>
+        <w:rPr>
+          <w:rFonts w:hint="eastAsia"/>
+        </w:rPr>
+        <w:t>（</w:t>
+      </w:r>
+      <w:r>
+        <w:rPr>
+          <w:rFonts w:hint="eastAsia"/>
+        </w:rPr>
+        <w:t>机构</w:t>
+      </w:r>
+      <w:r>
+        <w:rPr>
+          <w:rFonts w:hint="eastAsia"/>
+        </w:rPr>
+        <w:t>详情）</w:t>
+      </w:r>
+    </w:p>
+    <w:p>
+      <w:pPr>
+        <w:ind w:left="420" w:firstLineChars="300" w:firstLine="630"/>
+      </w:pPr>
+      <w:proofErr w:type="spellStart"/>
+      <w:r>
+        <w:t>OrganizationTypeList</w:t>
+      </w:r>
+      <w:proofErr w:type="spellEnd"/>
+      <w:r>
+        <w:rPr>
+          <w:rFonts w:hint="eastAsia"/>
+        </w:rPr>
+        <w:t xml:space="preserve"> </w:t>
+      </w:r>
+      <w:r>
+        <w:rPr>
+          <w:rFonts w:hint="eastAsia"/>
+        </w:rPr>
+        <w:t>（所有</w:t>
+      </w:r>
+      <w:r>
+        <w:rPr>
+          <w:rFonts w:hint="eastAsia"/>
+        </w:rPr>
+        <w:t>机构</w:t>
+      </w:r>
+      <w:r>
+        <w:rPr>
+          <w:rFonts w:hint="eastAsia"/>
+        </w:rPr>
+        <w:t>类型）</w:t>
+      </w:r>
+    </w:p>
+    <w:p>
+      <w:pPr>
+        <w:ind w:left="420" w:firstLineChars="300" w:firstLine="630"/>
+      </w:pPr>
+      <w:proofErr w:type="spellStart"/>
+      <w:r>
+        <w:t>TotalPages</w:t>
+      </w:r>
+      <w:proofErr w:type="spellEnd"/>
+      <w:r>
+        <w:rPr>
+          <w:rFonts w:hint="eastAsia"/>
+        </w:rPr>
+        <w:t>（</w:t>
+      </w:r>
+      <w:r>
+        <w:rPr>
+          <w:rFonts w:hint="eastAsia"/>
+        </w:rPr>
+        <w:t>总页数</w:t>
+      </w:r>
+      <w:r>
+        <w:rPr>
+          <w:rFonts w:hint="eastAsia"/>
+        </w:rPr>
+        <w:t>）</w:t>
+      </w:r>
+    </w:p>
+    <w:p>
+      <w:pPr>
+        <w:ind w:left="420" w:firstLineChars="300" w:firstLine="630"/>
+      </w:pPr>
+      <w:r>
+        <w:t>Number</w:t>
+      </w:r>
+      <w:r>
+        <w:rPr>
+          <w:rFonts w:hint="eastAsia"/>
+        </w:rPr>
+        <w:t>（</w:t>
+      </w:r>
+      <w:r>
+        <w:rPr>
+          <w:rFonts w:hint="eastAsia"/>
+        </w:rPr>
+        <w:t>当前页数</w:t>
+      </w:r>
+      <w:r>
+        <w:rPr>
+          <w:rFonts w:hint="eastAsia"/>
+        </w:rPr>
+        <w:t>）</w:t>
+      </w:r>
+    </w:p>
+    <w:p>
+      <w:pPr>
+        <w:ind w:left="420" w:firstLineChars="300" w:firstLine="630"/>
+      </w:pPr>
+      <w:r>
+        <w:t>type</w:t>
+      </w:r>
+      <w:r>
+        <w:rPr>
+          <w:rFonts w:hint="eastAsia"/>
+        </w:rPr>
+        <w:t>（当前分类）</w:t>
+      </w:r>
+      <w:r>
+        <w:rPr>
+          <w:rFonts w:hint="eastAsia"/>
+        </w:rPr>
+        <w:tab/>
+      </w:r>
+    </w:p>
+    <w:p>
+      <w:pPr>
+        <w:rPr>
+          <w:rFonts w:hint="eastAsia"/>
+        </w:rPr>
+      </w:pPr>
+      <w:r>
+        <w:rPr>
+          <w:rFonts w:hint="eastAsia"/>
+        </w:rPr>
+        <w:t>返回页面：</w:t>
+      </w:r>
+      <w:proofErr w:type="spellStart"/>
+      <w:r>
+        <w:t>OrganizationList</w:t>
+      </w:r>
+      <w:proofErr w:type="spellEnd"/>
+    </w:p>
+    <w:p>
+      <w:pPr>
+        <w:rPr>
+          <w:rFonts w:hint="eastAsia"/>
+        </w:rPr>
+      </w:pPr>
+    </w:p>
+    <w:p>
+      <w:pPr>
+        <w:pStyle w:val="2"/>
+      </w:pPr>
+      <w:r>
+        <w:rPr>
+          <w:rFonts w:hint="eastAsia"/>
+        </w:rPr>
+        <w:t>7</w:t>
+      </w:r>
+      <w:r>
+        <w:rPr>
+          <w:rFonts w:hint="eastAsia"/>
+        </w:rPr>
+        <w:t>.</w:t>
+      </w:r>
+      <w:r>
+        <w:rPr>
+          <w:rFonts w:hint="eastAsia"/>
+        </w:rPr>
+        <w:t xml:space="preserve"> </w:t>
+      </w:r>
+      <w:r>
+        <w:rPr>
+          <w:rFonts w:hint="eastAsia"/>
+        </w:rPr>
+        <w:t>查看机构详情</w:t>
+      </w:r>
+    </w:p>
+    <w:p>
+      <w:r>
+        <w:rPr>
+          <w:rFonts w:hint="eastAsia"/>
+        </w:rPr>
+        <w:t>URL</w:t>
+      </w:r>
+      <w:r>
+        <w:rPr>
+          <w:rFonts w:hint="eastAsia"/>
+        </w:rPr>
+        <w:t>：</w:t>
+      </w:r>
+      <w:r>
         <w:t>/achievement /</w:t>
       </w:r>
       <w:r>
@@ -10021,78 +10287,29 @@
       </w:r>
       <w:proofErr w:type="spellStart"/>
       <w:r>
-        <w:t>selectAchieveByType</w:t>
-      </w:r>
-      <w:proofErr w:type="spellEnd"/>
-    </w:p>
-    <w:p>
+        <w:t>organizationDetails</w:t>
+      </w:r>
+      <w:proofErr w:type="spellEnd"/>
+    </w:p>
+    <w:p>
+      <w:pPr>
+        <w:rPr>
+          <w:rFonts w:hint="eastAsia"/>
+        </w:rPr>
+      </w:pPr>
       <w:r>
         <w:rPr>
           <w:rFonts w:hint="eastAsia"/>
         </w:rPr>
         <w:t>需要参数：</w:t>
       </w:r>
-      <w:r>
-        <w:rPr>
-          <w:rFonts w:hint="eastAsia"/>
-        </w:rPr>
-        <w:t xml:space="preserve"> </w:t>
-      </w:r>
-    </w:p>
-    <w:p>
-      <w:pPr>
-        <w:ind w:left="420" w:firstLineChars="300" w:firstLine="630"/>
-      </w:pPr>
-      <w:r>
-        <w:rPr>
-          <w:rFonts w:hint="eastAsia"/>
-        </w:rPr>
-        <w:t>c</w:t>
-      </w:r>
-      <w:r>
-        <w:t>urrent</w:t>
-      </w:r>
-      <w:r>
-        <w:rPr>
-          <w:rFonts w:hint="eastAsia"/>
-        </w:rPr>
-        <w:t>（默认第一页）</w:t>
-      </w:r>
-      <w:r>
-        <w:rPr>
-          <w:rFonts w:hint="eastAsia"/>
-        </w:rPr>
-        <w:t xml:space="preserve">  </w:t>
-      </w:r>
-      <w:r>
-        <w:t>limit</w:t>
-      </w:r>
-      <w:r>
-        <w:rPr>
-          <w:rFonts w:hint="eastAsia"/>
-        </w:rPr>
-        <w:tab/>
-      </w:r>
-      <w:r>
-        <w:rPr>
-          <w:rFonts w:hint="eastAsia"/>
-        </w:rPr>
-        <w:t>（默认八条）</w:t>
-      </w:r>
-    </w:p>
-    <w:p>
-      <w:pPr>
-        <w:ind w:left="420" w:firstLineChars="300" w:firstLine="630"/>
-      </w:pPr>
-      <w:r>
-        <w:t>type</w:t>
-      </w:r>
-      <w:r>
-        <w:rPr>
-          <w:rFonts w:hint="eastAsia"/>
-        </w:rPr>
-        <w:t>（类型）</w:t>
-      </w:r>
+      <w:proofErr w:type="spellStart"/>
+      <w:proofErr w:type="gramStart"/>
+      <w:r>
+        <w:t>organizationId</w:t>
+      </w:r>
+      <w:proofErr w:type="spellEnd"/>
+      <w:proofErr w:type="gramEnd"/>
     </w:p>
     <w:p>
       <w:r>
@@ -10101,11 +10318,9 @@
         </w:rPr>
         <w:t>返回数据：</w:t>
       </w:r>
-      <w:proofErr w:type="spellStart"/>
-      <w:r>
-        <w:t>organizationList</w:t>
-      </w:r>
-      <w:proofErr w:type="spellEnd"/>
+      <w:r>
+        <w:t>organization</w:t>
+      </w:r>
       <w:r>
         <w:rPr>
           <w:rFonts w:hint="eastAsia"/>
@@ -10127,113 +10342,10 @@
     </w:p>
     <w:p>
       <w:pPr>
-        <w:ind w:left="420" w:firstLineChars="300" w:firstLine="630"/>
-      </w:pPr>
-      <w:proofErr w:type="spellStart"/>
-      <w:r>
-        <w:t>OrganizationTypeList</w:t>
-      </w:r>
-      <w:proofErr w:type="spellEnd"/>
-      <w:r>
-        <w:rPr>
-          <w:rFonts w:hint="eastAsia"/>
-        </w:rPr>
-        <w:t xml:space="preserve"> </w:t>
-      </w:r>
-      <w:r>
-        <w:rPr>
-          <w:rFonts w:hint="eastAsia"/>
-        </w:rPr>
-        <w:t>（所有</w:t>
-      </w:r>
-      <w:r>
-        <w:rPr>
-          <w:rFonts w:hint="eastAsia"/>
-        </w:rPr>
-        <w:t>机构</w:t>
-      </w:r>
-      <w:r>
-        <w:rPr>
-          <w:rFonts w:hint="eastAsia"/>
-        </w:rPr>
-        <w:t>类型）</w:t>
-      </w:r>
-    </w:p>
-    <w:p>
-      <w:pPr>
-        <w:ind w:left="420" w:firstLineChars="300" w:firstLine="630"/>
-      </w:pPr>
-      <w:proofErr w:type="spellStart"/>
-      <w:r>
-        <w:t>TotalPages</w:t>
-      </w:r>
-      <w:proofErr w:type="spellEnd"/>
-      <w:r>
-        <w:rPr>
-          <w:rFonts w:hint="eastAsia"/>
-        </w:rPr>
-        <w:t>（</w:t>
-      </w:r>
-      <w:r>
-        <w:rPr>
-          <w:rFonts w:hint="eastAsia"/>
-        </w:rPr>
-        <w:t>总页数</w:t>
-      </w:r>
-      <w:r>
-        <w:rPr>
-          <w:rFonts w:hint="eastAsia"/>
-        </w:rPr>
-        <w:t>）</w:t>
-      </w:r>
-    </w:p>
-    <w:p>
-      <w:pPr>
-        <w:ind w:left="420" w:firstLineChars="300" w:firstLine="630"/>
-      </w:pPr>
-      <w:r>
-        <w:t>Number</w:t>
-      </w:r>
-      <w:r>
-        <w:rPr>
-          <w:rFonts w:hint="eastAsia"/>
-        </w:rPr>
-        <w:t>（</w:t>
-      </w:r>
-      <w:r>
-        <w:rPr>
-          <w:rFonts w:hint="eastAsia"/>
-        </w:rPr>
-        <w:t>当前页数</w:t>
-      </w:r>
-      <w:r>
-        <w:rPr>
-          <w:rFonts w:hint="eastAsia"/>
-        </w:rPr>
-        <w:t>）</w:t>
-      </w:r>
-    </w:p>
-    <w:p>
-      <w:pPr>
-        <w:ind w:left="420" w:firstLineChars="300" w:firstLine="630"/>
-      </w:pPr>
-      <w:r>
-        <w:t>type</w:t>
-      </w:r>
-      <w:r>
-        <w:rPr>
-          <w:rFonts w:hint="eastAsia"/>
-        </w:rPr>
-        <w:t>（当前分类）</w:t>
-      </w:r>
-      <w:r>
-        <w:rPr>
-          <w:rFonts w:hint="eastAsia"/>
-        </w:rPr>
-        <w:tab/>
-      </w:r>
-    </w:p>
-    <w:p>
+        <w:rPr>
+          <w:rFonts w:hint="eastAsia"/>
+        </w:rPr>
+      </w:pPr>
       <w:r>
         <w:rPr>
           <w:rFonts w:hint="eastAsia"/>
@@ -10241,11 +10353,14 @@
         <w:t>返回页面：</w:t>
       </w:r>
       <w:proofErr w:type="spellStart"/>
-      <w:r>
-        <w:t>OrganizationList</w:t>
-      </w:r>
-      <w:proofErr w:type="spellEnd"/>
-    </w:p>
+      <w:proofErr w:type="gramStart"/>
+      <w:r>
+        <w:t>organizationDetails</w:t>
+      </w:r>
+      <w:proofErr w:type="spellEnd"/>
+      <w:proofErr w:type="gramEnd"/>
+    </w:p>
+    <w:p/>
     <w:p>
       <w:pPr>
         <w:pBdr>
@@ -10265,6 +10380,7 @@
           <w:rFonts w:hint="eastAsia"/>
           <w:sz w:val="52"/>
         </w:rPr>
+        <w:lastRenderedPageBreak/>
         <w:t>后台</w:t>
       </w:r>
     </w:p>
@@ -10379,529 +10495,529 @@
         <w:rPr>
           <w:rFonts w:hint="eastAsia"/>
         </w:rPr>
+        <w:t>2.</w:t>
+      </w:r>
+      <w:r>
+        <w:rPr>
+          <w:rFonts w:hint="eastAsia"/>
+        </w:rPr>
+        <w:t>添加公告</w:t>
+      </w:r>
+    </w:p>
+    <w:p>
+      <w:r>
+        <w:rPr>
+          <w:rFonts w:hint="eastAsia"/>
+        </w:rPr>
+        <w:t>URL</w:t>
+      </w:r>
+      <w:r>
+        <w:rPr>
+          <w:rFonts w:hint="eastAsia"/>
+        </w:rPr>
+        <w:t>：</w:t>
+      </w:r>
+      <w:r>
+        <w:rPr>
+          <w:rFonts w:hint="eastAsia"/>
+        </w:rPr>
+        <w:t>/</w:t>
+      </w:r>
+      <w:r>
+        <w:t>announcement</w:t>
+      </w:r>
+      <w:r>
+        <w:rPr>
+          <w:rFonts w:hint="eastAsia"/>
+        </w:rPr>
+        <w:t>/</w:t>
+      </w:r>
+      <w:proofErr w:type="spellStart"/>
+      <w:r>
+        <w:t>addAnnouncement</w:t>
+      </w:r>
+      <w:proofErr w:type="spellEnd"/>
+    </w:p>
+    <w:p>
+      <w:r>
+        <w:t>需要参数</w:t>
+      </w:r>
+      <w:r>
+        <w:rPr>
+          <w:rFonts w:hint="eastAsia"/>
+        </w:rPr>
+        <w:t>：</w:t>
+      </w:r>
+      <w:r>
+        <w:t>Announcement</w:t>
+      </w:r>
+      <w:r>
+        <w:rPr>
+          <w:rFonts w:hint="eastAsia"/>
+        </w:rPr>
+        <w:t>（实体）</w:t>
+      </w:r>
+    </w:p>
+    <w:p>
+      <w:proofErr w:type="spellStart"/>
+      <w:r>
+        <w:t>announcementTitle</w:t>
+      </w:r>
+      <w:proofErr w:type="spellEnd"/>
+      <w:r>
+        <w:rPr>
+          <w:rFonts w:hint="eastAsia"/>
+        </w:rPr>
+        <w:t>（</w:t>
+      </w:r>
+      <w:r>
+        <w:rPr>
+          <w:rFonts w:hint="eastAsia"/>
+        </w:rPr>
+        <w:t>公告标题</w:t>
+      </w:r>
+      <w:r>
+        <w:rPr>
+          <w:rFonts w:hint="eastAsia"/>
+        </w:rPr>
+        <w:t>）</w:t>
+      </w:r>
+      <w:r>
+        <w:rPr>
+          <w:rFonts w:hint="eastAsia"/>
+        </w:rPr>
+        <w:t xml:space="preserve">   </w:t>
+      </w:r>
+      <w:proofErr w:type="spellStart"/>
+      <w:r>
+        <w:t>announcementContent</w:t>
+      </w:r>
+      <w:proofErr w:type="spellEnd"/>
+      <w:r>
+        <w:rPr>
+          <w:rFonts w:hint="eastAsia"/>
+        </w:rPr>
+        <w:t>（</w:t>
+      </w:r>
+      <w:r>
+        <w:rPr>
+          <w:rFonts w:hint="eastAsia"/>
+        </w:rPr>
+        <w:t>公告内容</w:t>
+      </w:r>
+      <w:r>
+        <w:rPr>
+          <w:rFonts w:hint="eastAsia"/>
+        </w:rPr>
+        <w:t>）</w:t>
+      </w:r>
+    </w:p>
+    <w:p>
+      <w:proofErr w:type="spellStart"/>
+      <w:r>
+        <w:t>announcementType</w:t>
+      </w:r>
+      <w:proofErr w:type="spellEnd"/>
+      <w:r>
+        <w:rPr>
+          <w:rFonts w:hint="eastAsia"/>
+        </w:rPr>
+        <w:t>（</w:t>
+      </w:r>
+      <w:r>
+        <w:rPr>
+          <w:rFonts w:hint="eastAsia"/>
+        </w:rPr>
+        <w:t>公告类型（新闻中心，交易活动，政策中心）</w:t>
+      </w:r>
+      <w:r>
+        <w:rPr>
+          <w:rFonts w:hint="eastAsia"/>
+        </w:rPr>
+        <w:t>）</w:t>
+      </w:r>
+    </w:p>
+    <w:p>
+      <w:r>
+        <w:rPr>
+          <w:rFonts w:hint="eastAsia"/>
+        </w:rPr>
+        <w:t>返回页面</w:t>
+      </w:r>
+      <w:r>
+        <w:rPr>
+          <w:rFonts w:hint="eastAsia"/>
+        </w:rPr>
+        <w:t>：</w:t>
+      </w:r>
+      <w:proofErr w:type="gramStart"/>
+      <w:r>
+        <w:t>redirect</w:t>
+      </w:r>
+      <w:proofErr w:type="gramEnd"/>
+      <w:r>
+        <w:t>:/announcement/</w:t>
+      </w:r>
+      <w:proofErr w:type="spellStart"/>
+      <w:r>
+        <w:t>selectAnnouncement</w:t>
+      </w:r>
+      <w:proofErr w:type="spellEnd"/>
+    </w:p>
+    <w:p/>
+    <w:p>
+      <w:pPr>
+        <w:pStyle w:val="2"/>
+      </w:pPr>
+      <w:r>
+        <w:rPr>
+          <w:rFonts w:hint="eastAsia"/>
+        </w:rPr>
+        <w:t>3.</w:t>
+      </w:r>
+      <w:r>
+        <w:rPr>
+          <w:rFonts w:hint="eastAsia"/>
+        </w:rPr>
+        <w:t>修改公告</w:t>
+      </w:r>
+    </w:p>
+    <w:p>
+      <w:r>
+        <w:rPr>
+          <w:rFonts w:hint="eastAsia"/>
+        </w:rPr>
+        <w:t>URL</w:t>
+      </w:r>
+      <w:r>
+        <w:rPr>
+          <w:rFonts w:hint="eastAsia"/>
+        </w:rPr>
+        <w:t>：</w:t>
+      </w:r>
+      <w:r>
+        <w:rPr>
+          <w:rFonts w:hint="eastAsia"/>
+        </w:rPr>
+        <w:t>/</w:t>
+      </w:r>
+      <w:r>
+        <w:t>announcement</w:t>
+      </w:r>
+      <w:r>
+        <w:rPr>
+          <w:rFonts w:hint="eastAsia"/>
+        </w:rPr>
+        <w:t>/</w:t>
+      </w:r>
+      <w:r>
+        <w:t xml:space="preserve"> </w:t>
+      </w:r>
+      <w:proofErr w:type="spellStart"/>
+      <w:r>
+        <w:t>modifyAnnouncement</w:t>
+      </w:r>
+      <w:proofErr w:type="spellEnd"/>
+    </w:p>
+    <w:p>
+      <w:r>
+        <w:t>需要参数</w:t>
+      </w:r>
+      <w:r>
+        <w:rPr>
+          <w:rFonts w:hint="eastAsia"/>
+        </w:rPr>
+        <w:t>：</w:t>
+      </w:r>
+      <w:r>
+        <w:t>Announcement</w:t>
+      </w:r>
+      <w:r>
+        <w:rPr>
+          <w:rFonts w:hint="eastAsia"/>
+        </w:rPr>
+        <w:t>（实体</w:t>
+      </w:r>
+      <w:r>
+        <w:rPr>
+          <w:rFonts w:hint="eastAsia"/>
+        </w:rPr>
+        <w:t>，需要</w:t>
+      </w:r>
+      <w:r>
+        <w:rPr>
+          <w:rFonts w:hint="eastAsia"/>
+        </w:rPr>
+        <w:t>id</w:t>
+      </w:r>
+      <w:r>
+        <w:rPr>
+          <w:rFonts w:hint="eastAsia"/>
+        </w:rPr>
+        <w:t>）</w:t>
+      </w:r>
+    </w:p>
+    <w:p>
+      <w:r>
+        <w:rPr>
+          <w:rFonts w:hint="eastAsia"/>
+        </w:rPr>
+        <w:t>返回数据：</w:t>
+      </w:r>
+      <w:proofErr w:type="spellStart"/>
+      <w:proofErr w:type="gramStart"/>
+      <w:r>
+        <w:rPr>
+          <w:rFonts w:hint="eastAsia"/>
+        </w:rPr>
+        <w:t>msg</w:t>
+      </w:r>
+      <w:proofErr w:type="spellEnd"/>
+      <w:proofErr w:type="gramEnd"/>
+    </w:p>
+    <w:p>
+      <w:r>
+        <w:rPr>
+          <w:rFonts w:hint="eastAsia"/>
+        </w:rPr>
+        <w:t>返回页面：</w:t>
+      </w:r>
+      <w:proofErr w:type="gramStart"/>
+      <w:r>
+        <w:t>redirect</w:t>
+      </w:r>
+      <w:proofErr w:type="gramEnd"/>
+      <w:r>
+        <w:t>:/announcement/</w:t>
+      </w:r>
+      <w:proofErr w:type="spellStart"/>
+      <w:r>
+        <w:t>selectAnnouncement</w:t>
+      </w:r>
+      <w:proofErr w:type="spellEnd"/>
+    </w:p>
+    <w:p/>
+    <w:p>
+      <w:pPr>
+        <w:pStyle w:val="2"/>
+      </w:pPr>
+      <w:r>
+        <w:rPr>
+          <w:rFonts w:hint="eastAsia"/>
+        </w:rPr>
+        <w:t>4</w:t>
+      </w:r>
+      <w:r>
+        <w:rPr>
+          <w:rFonts w:hint="eastAsia"/>
+        </w:rPr>
+        <w:t>.</w:t>
+      </w:r>
+      <w:r>
+        <w:rPr>
+          <w:rFonts w:hint="eastAsia"/>
+        </w:rPr>
+        <w:t>删除</w:t>
+      </w:r>
+      <w:r>
+        <w:rPr>
+          <w:rFonts w:hint="eastAsia"/>
+        </w:rPr>
+        <w:t>公告</w:t>
+      </w:r>
+    </w:p>
+    <w:p>
+      <w:r>
+        <w:rPr>
+          <w:rFonts w:hint="eastAsia"/>
+        </w:rPr>
+        <w:t>URL</w:t>
+      </w:r>
+      <w:r>
+        <w:rPr>
+          <w:rFonts w:hint="eastAsia"/>
+        </w:rPr>
+        <w:t>：</w:t>
+      </w:r>
+      <w:r>
+        <w:rPr>
+          <w:rFonts w:hint="eastAsia"/>
+        </w:rPr>
+        <w:t>/</w:t>
+      </w:r>
+      <w:r>
+        <w:t>announcement</w:t>
+      </w:r>
+      <w:r>
+        <w:rPr>
+          <w:rFonts w:hint="eastAsia"/>
+        </w:rPr>
+        <w:t>/</w:t>
+      </w:r>
+      <w:r>
+        <w:t xml:space="preserve"> </w:t>
+      </w:r>
+      <w:proofErr w:type="spellStart"/>
+      <w:r>
+        <w:t>deleteAnnouncement</w:t>
+      </w:r>
+      <w:proofErr w:type="spellEnd"/>
+    </w:p>
+    <w:p>
+      <w:r>
+        <w:t>需要参数</w:t>
+      </w:r>
+      <w:r>
+        <w:rPr>
+          <w:rFonts w:hint="eastAsia"/>
+        </w:rPr>
+        <w:t>：</w:t>
+      </w:r>
+      <w:proofErr w:type="spellStart"/>
+      <w:r>
+        <w:t>announcementId</w:t>
+      </w:r>
+      <w:proofErr w:type="spellEnd"/>
+      <w:r>
+        <w:rPr>
+          <w:rFonts w:hint="eastAsia"/>
+        </w:rPr>
+        <w:t>（</w:t>
+      </w:r>
+      <w:r>
+        <w:rPr>
+          <w:rFonts w:hint="eastAsia"/>
+        </w:rPr>
+        <w:t>id</w:t>
+      </w:r>
+      <w:r>
+        <w:rPr>
+          <w:rFonts w:hint="eastAsia"/>
+        </w:rPr>
+        <w:t>）</w:t>
+      </w:r>
+    </w:p>
+    <w:p>
+      <w:r>
+        <w:rPr>
+          <w:rFonts w:hint="eastAsia"/>
+        </w:rPr>
+        <w:t>返回数据：</w:t>
+      </w:r>
+      <w:proofErr w:type="spellStart"/>
+      <w:proofErr w:type="gramStart"/>
+      <w:r>
+        <w:rPr>
+          <w:rFonts w:hint="eastAsia"/>
+        </w:rPr>
+        <w:t>msg</w:t>
+      </w:r>
+      <w:proofErr w:type="spellEnd"/>
+      <w:proofErr w:type="gramEnd"/>
+    </w:p>
+    <w:p>
+      <w:r>
+        <w:rPr>
+          <w:rFonts w:hint="eastAsia"/>
+        </w:rPr>
+        <w:t>返回页面：</w:t>
+      </w:r>
+      <w:proofErr w:type="gramStart"/>
+      <w:r>
+        <w:t>redirect</w:t>
+      </w:r>
+      <w:proofErr w:type="gramEnd"/>
+      <w:r>
+        <w:t>:/announcement/</w:t>
+      </w:r>
+      <w:proofErr w:type="spellStart"/>
+      <w:r>
+        <w:t>selectAnnouncement</w:t>
+      </w:r>
+      <w:proofErr w:type="spellEnd"/>
+    </w:p>
+    <w:p/>
+    <w:p>
+      <w:pPr>
+        <w:pStyle w:val="2"/>
+      </w:pPr>
+      <w:r>
+        <w:rPr>
+          <w:rFonts w:hint="eastAsia"/>
+        </w:rPr>
+        <w:t>4.</w:t>
+      </w:r>
+      <w:r>
+        <w:rPr>
+          <w:rFonts w:hint="eastAsia"/>
+        </w:rPr>
+        <w:t xml:space="preserve"> </w:t>
+      </w:r>
+      <w:r>
+        <w:rPr>
+          <w:rFonts w:hint="eastAsia"/>
+        </w:rPr>
+        <w:t>按类别查询公告</w:t>
+      </w:r>
+      <w:r>
+        <w:rPr>
+          <w:rFonts w:hint="eastAsia"/>
+        </w:rPr>
+        <w:t>(</w:t>
+      </w:r>
+      <w:r>
+        <w:rPr>
+          <w:rFonts w:hint="eastAsia"/>
+        </w:rPr>
+        <w:t>默认查询所有的</w:t>
+      </w:r>
+      <w:r>
+        <w:rPr>
+          <w:rFonts w:hint="eastAsia"/>
+        </w:rPr>
+        <w:t>)</w:t>
+      </w:r>
+    </w:p>
+    <w:p>
+      <w:r>
+        <w:rPr>
+          <w:rFonts w:hint="eastAsia"/>
+        </w:rPr>
+        <w:t>URL</w:t>
+      </w:r>
+      <w:r>
+        <w:rPr>
+          <w:rFonts w:hint="eastAsia"/>
+        </w:rPr>
+        <w:t>：</w:t>
+      </w:r>
+      <w:r>
+        <w:rPr>
+          <w:rFonts w:hint="eastAsia"/>
+        </w:rPr>
+        <w:t>/</w:t>
+      </w:r>
+      <w:r>
+        <w:t>announcement</w:t>
+      </w:r>
+      <w:r>
+        <w:rPr>
+          <w:rFonts w:hint="eastAsia"/>
+        </w:rPr>
+        <w:t>/</w:t>
+      </w:r>
+      <w:r>
+        <w:t xml:space="preserve"> </w:t>
+      </w:r>
+      <w:proofErr w:type="spellStart"/>
+      <w:r>
+        <w:t>selectAnnouncement</w:t>
+      </w:r>
+      <w:proofErr w:type="spellEnd"/>
+    </w:p>
+    <w:p>
+      <w:r>
         <w:lastRenderedPageBreak/>
-        <w:t>2.</w:t>
-      </w:r>
-      <w:r>
-        <w:rPr>
-          <w:rFonts w:hint="eastAsia"/>
-        </w:rPr>
-        <w:t>添加公告</w:t>
-      </w:r>
-    </w:p>
-    <w:p>
-      <w:r>
-        <w:rPr>
-          <w:rFonts w:hint="eastAsia"/>
-        </w:rPr>
-        <w:t>URL</w:t>
-      </w:r>
-      <w:r>
-        <w:rPr>
-          <w:rFonts w:hint="eastAsia"/>
-        </w:rPr>
-        <w:t>：</w:t>
-      </w:r>
-      <w:r>
-        <w:rPr>
-          <w:rFonts w:hint="eastAsia"/>
-        </w:rPr>
-        <w:t>/</w:t>
-      </w:r>
-      <w:r>
-        <w:t>announcement</w:t>
-      </w:r>
-      <w:r>
-        <w:rPr>
-          <w:rFonts w:hint="eastAsia"/>
-        </w:rPr>
-        <w:t>/</w:t>
-      </w:r>
-      <w:proofErr w:type="spellStart"/>
-      <w:r>
-        <w:t>addAnnouncement</w:t>
-      </w:r>
-      <w:proofErr w:type="spellEnd"/>
-    </w:p>
-    <w:p>
-      <w:r>
-        <w:t>需要参数</w:t>
-      </w:r>
-      <w:r>
-        <w:rPr>
-          <w:rFonts w:hint="eastAsia"/>
-        </w:rPr>
-        <w:t>：</w:t>
-      </w:r>
-      <w:r>
-        <w:t>Announcement</w:t>
-      </w:r>
-      <w:r>
-        <w:rPr>
-          <w:rFonts w:hint="eastAsia"/>
-        </w:rPr>
-        <w:t>（实体）</w:t>
-      </w:r>
-    </w:p>
-    <w:p>
-      <w:proofErr w:type="spellStart"/>
-      <w:r>
-        <w:t>announcementTitle</w:t>
-      </w:r>
-      <w:proofErr w:type="spellEnd"/>
-      <w:r>
-        <w:rPr>
-          <w:rFonts w:hint="eastAsia"/>
-        </w:rPr>
-        <w:t>（</w:t>
-      </w:r>
-      <w:r>
-        <w:rPr>
-          <w:rFonts w:hint="eastAsia"/>
-        </w:rPr>
-        <w:t>公告标题</w:t>
-      </w:r>
-      <w:r>
-        <w:rPr>
-          <w:rFonts w:hint="eastAsia"/>
-        </w:rPr>
-        <w:t>）</w:t>
-      </w:r>
-      <w:r>
-        <w:rPr>
-          <w:rFonts w:hint="eastAsia"/>
-        </w:rPr>
-        <w:t xml:space="preserve">   </w:t>
-      </w:r>
-      <w:proofErr w:type="spellStart"/>
-      <w:r>
-        <w:t>announcementContent</w:t>
-      </w:r>
-      <w:proofErr w:type="spellEnd"/>
-      <w:r>
-        <w:rPr>
-          <w:rFonts w:hint="eastAsia"/>
-        </w:rPr>
-        <w:t>（</w:t>
-      </w:r>
-      <w:r>
-        <w:rPr>
-          <w:rFonts w:hint="eastAsia"/>
-        </w:rPr>
-        <w:t>公告内容</w:t>
-      </w:r>
-      <w:r>
-        <w:rPr>
-          <w:rFonts w:hint="eastAsia"/>
-        </w:rPr>
-        <w:t>）</w:t>
-      </w:r>
-    </w:p>
-    <w:p>
-      <w:proofErr w:type="spellStart"/>
-      <w:r>
-        <w:t>announcementType</w:t>
-      </w:r>
-      <w:proofErr w:type="spellEnd"/>
-      <w:r>
-        <w:rPr>
-          <w:rFonts w:hint="eastAsia"/>
-        </w:rPr>
-        <w:t>（</w:t>
-      </w:r>
-      <w:r>
-        <w:rPr>
-          <w:rFonts w:hint="eastAsia"/>
-        </w:rPr>
-        <w:t>公告类型（新闻中心，交易活动，政策中心）</w:t>
-      </w:r>
-      <w:r>
-        <w:rPr>
-          <w:rFonts w:hint="eastAsia"/>
-        </w:rPr>
-        <w:t>）</w:t>
-      </w:r>
-    </w:p>
-    <w:p>
-      <w:r>
-        <w:rPr>
-          <w:rFonts w:hint="eastAsia"/>
-        </w:rPr>
-        <w:t>返回页面</w:t>
-      </w:r>
-      <w:r>
-        <w:rPr>
-          <w:rFonts w:hint="eastAsia"/>
-        </w:rPr>
-        <w:t>：</w:t>
-      </w:r>
-      <w:proofErr w:type="gramStart"/>
-      <w:r>
-        <w:t>redirect</w:t>
-      </w:r>
-      <w:proofErr w:type="gramEnd"/>
-      <w:r>
-        <w:t>:/announcement/</w:t>
-      </w:r>
-      <w:proofErr w:type="spellStart"/>
-      <w:r>
-        <w:t>selectAnnouncement</w:t>
-      </w:r>
-      <w:proofErr w:type="spellEnd"/>
-    </w:p>
-    <w:p/>
-    <w:p>
-      <w:pPr>
-        <w:pStyle w:val="2"/>
-      </w:pPr>
-      <w:r>
-        <w:rPr>
-          <w:rFonts w:hint="eastAsia"/>
-        </w:rPr>
-        <w:t>3.</w:t>
-      </w:r>
-      <w:r>
-        <w:rPr>
-          <w:rFonts w:hint="eastAsia"/>
-        </w:rPr>
-        <w:t>修改公告</w:t>
-      </w:r>
-    </w:p>
-    <w:p>
-      <w:r>
-        <w:rPr>
-          <w:rFonts w:hint="eastAsia"/>
-        </w:rPr>
-        <w:t>URL</w:t>
-      </w:r>
-      <w:r>
-        <w:rPr>
-          <w:rFonts w:hint="eastAsia"/>
-        </w:rPr>
-        <w:t>：</w:t>
-      </w:r>
-      <w:r>
-        <w:rPr>
-          <w:rFonts w:hint="eastAsia"/>
-        </w:rPr>
-        <w:t>/</w:t>
-      </w:r>
-      <w:r>
-        <w:t>announcement</w:t>
-      </w:r>
-      <w:r>
-        <w:rPr>
-          <w:rFonts w:hint="eastAsia"/>
-        </w:rPr>
-        <w:t>/</w:t>
-      </w:r>
-      <w:r>
-        <w:t xml:space="preserve"> </w:t>
-      </w:r>
-      <w:proofErr w:type="spellStart"/>
-      <w:r>
-        <w:t>modifyAnnouncement</w:t>
-      </w:r>
-      <w:proofErr w:type="spellEnd"/>
-    </w:p>
-    <w:p>
-      <w:r>
-        <w:t>需要参数</w:t>
-      </w:r>
-      <w:r>
-        <w:rPr>
-          <w:rFonts w:hint="eastAsia"/>
-        </w:rPr>
-        <w:t>：</w:t>
-      </w:r>
-      <w:r>
-        <w:t>Announcement</w:t>
-      </w:r>
-      <w:r>
-        <w:rPr>
-          <w:rFonts w:hint="eastAsia"/>
-        </w:rPr>
-        <w:t>（实体</w:t>
-      </w:r>
-      <w:r>
-        <w:rPr>
-          <w:rFonts w:hint="eastAsia"/>
-        </w:rPr>
-        <w:t>，需要</w:t>
-      </w:r>
-      <w:r>
-        <w:rPr>
-          <w:rFonts w:hint="eastAsia"/>
-        </w:rPr>
-        <w:t>id</w:t>
-      </w:r>
-      <w:r>
-        <w:rPr>
-          <w:rFonts w:hint="eastAsia"/>
-        </w:rPr>
-        <w:t>）</w:t>
-      </w:r>
-    </w:p>
-    <w:p>
-      <w:r>
-        <w:rPr>
-          <w:rFonts w:hint="eastAsia"/>
-        </w:rPr>
-        <w:t>返回数据：</w:t>
-      </w:r>
-      <w:proofErr w:type="spellStart"/>
-      <w:proofErr w:type="gramStart"/>
-      <w:r>
-        <w:rPr>
-          <w:rFonts w:hint="eastAsia"/>
-        </w:rPr>
-        <w:t>msg</w:t>
-      </w:r>
-      <w:proofErr w:type="spellEnd"/>
-      <w:proofErr w:type="gramEnd"/>
-    </w:p>
-    <w:p>
-      <w:r>
-        <w:rPr>
-          <w:rFonts w:hint="eastAsia"/>
-        </w:rPr>
-        <w:t>返回页面：</w:t>
-      </w:r>
-      <w:proofErr w:type="gramStart"/>
-      <w:r>
-        <w:t>redirect</w:t>
-      </w:r>
-      <w:proofErr w:type="gramEnd"/>
-      <w:r>
-        <w:t>:/announcement/</w:t>
-      </w:r>
-      <w:proofErr w:type="spellStart"/>
-      <w:r>
-        <w:t>selectAnnouncement</w:t>
-      </w:r>
-      <w:proofErr w:type="spellEnd"/>
-    </w:p>
-    <w:p/>
-    <w:p>
-      <w:pPr>
-        <w:pStyle w:val="2"/>
-      </w:pPr>
-      <w:r>
-        <w:rPr>
-          <w:rFonts w:hint="eastAsia"/>
-        </w:rPr>
-        <w:t>4</w:t>
-      </w:r>
-      <w:r>
-        <w:rPr>
-          <w:rFonts w:hint="eastAsia"/>
-        </w:rPr>
-        <w:t>.</w:t>
-      </w:r>
-      <w:r>
-        <w:rPr>
-          <w:rFonts w:hint="eastAsia"/>
-        </w:rPr>
-        <w:t>删除</w:t>
-      </w:r>
-      <w:r>
-        <w:rPr>
-          <w:rFonts w:hint="eastAsia"/>
-        </w:rPr>
-        <w:t>公告</w:t>
-      </w:r>
-    </w:p>
-    <w:p>
-      <w:r>
-        <w:rPr>
-          <w:rFonts w:hint="eastAsia"/>
-        </w:rPr>
-        <w:t>URL</w:t>
-      </w:r>
-      <w:r>
-        <w:rPr>
-          <w:rFonts w:hint="eastAsia"/>
-        </w:rPr>
-        <w:t>：</w:t>
-      </w:r>
-      <w:r>
-        <w:rPr>
-          <w:rFonts w:hint="eastAsia"/>
-        </w:rPr>
-        <w:t>/</w:t>
-      </w:r>
-      <w:r>
-        <w:t>announcement</w:t>
-      </w:r>
-      <w:r>
-        <w:rPr>
-          <w:rFonts w:hint="eastAsia"/>
-        </w:rPr>
-        <w:t>/</w:t>
-      </w:r>
-      <w:r>
-        <w:t xml:space="preserve"> </w:t>
-      </w:r>
-      <w:proofErr w:type="spellStart"/>
-      <w:r>
-        <w:t>deleteAnnouncement</w:t>
-      </w:r>
-      <w:proofErr w:type="spellEnd"/>
-    </w:p>
-    <w:p>
-      <w:r>
-        <w:t>需要参数</w:t>
-      </w:r>
-      <w:r>
-        <w:rPr>
-          <w:rFonts w:hint="eastAsia"/>
-        </w:rPr>
-        <w:t>：</w:t>
-      </w:r>
-      <w:proofErr w:type="spellStart"/>
-      <w:r>
-        <w:t>announcementId</w:t>
-      </w:r>
-      <w:proofErr w:type="spellEnd"/>
-      <w:r>
-        <w:rPr>
-          <w:rFonts w:hint="eastAsia"/>
-        </w:rPr>
-        <w:t>（</w:t>
-      </w:r>
-      <w:r>
-        <w:rPr>
-          <w:rFonts w:hint="eastAsia"/>
-        </w:rPr>
-        <w:t>id</w:t>
-      </w:r>
-      <w:r>
-        <w:rPr>
-          <w:rFonts w:hint="eastAsia"/>
-        </w:rPr>
-        <w:t>）</w:t>
-      </w:r>
-    </w:p>
-    <w:p>
-      <w:r>
-        <w:rPr>
-          <w:rFonts w:hint="eastAsia"/>
-        </w:rPr>
-        <w:t>返回数据：</w:t>
-      </w:r>
-      <w:proofErr w:type="spellStart"/>
-      <w:proofErr w:type="gramStart"/>
-      <w:r>
-        <w:rPr>
-          <w:rFonts w:hint="eastAsia"/>
-        </w:rPr>
-        <w:t>msg</w:t>
-      </w:r>
-      <w:proofErr w:type="spellEnd"/>
-      <w:proofErr w:type="gramEnd"/>
-    </w:p>
-    <w:p>
-      <w:r>
-        <w:rPr>
-          <w:rFonts w:hint="eastAsia"/>
-        </w:rPr>
-        <w:t>返回页面：</w:t>
-      </w:r>
-      <w:proofErr w:type="gramStart"/>
-      <w:r>
-        <w:t>redirect</w:t>
-      </w:r>
-      <w:proofErr w:type="gramEnd"/>
-      <w:r>
-        <w:t>:/announcement/</w:t>
-      </w:r>
-      <w:proofErr w:type="spellStart"/>
-      <w:r>
-        <w:t>selectAnnouncement</w:t>
-      </w:r>
-      <w:proofErr w:type="spellEnd"/>
-    </w:p>
-    <w:p/>
-    <w:p>
-      <w:pPr>
-        <w:pStyle w:val="2"/>
-      </w:pPr>
-      <w:r>
-        <w:rPr>
-          <w:rFonts w:hint="eastAsia"/>
-        </w:rPr>
-        <w:t>4.</w:t>
-      </w:r>
-      <w:r>
-        <w:rPr>
-          <w:rFonts w:hint="eastAsia"/>
-        </w:rPr>
-        <w:t xml:space="preserve"> </w:t>
-      </w:r>
-      <w:r>
-        <w:rPr>
-          <w:rFonts w:hint="eastAsia"/>
-        </w:rPr>
-        <w:t>按类别查询公告</w:t>
-      </w:r>
-      <w:r>
-        <w:rPr>
-          <w:rFonts w:hint="eastAsia"/>
-        </w:rPr>
-        <w:t>(</w:t>
-      </w:r>
-      <w:r>
-        <w:rPr>
-          <w:rFonts w:hint="eastAsia"/>
-        </w:rPr>
-        <w:t>默认查询所有的</w:t>
-      </w:r>
-      <w:r>
-        <w:rPr>
-          <w:rFonts w:hint="eastAsia"/>
-        </w:rPr>
-        <w:t>)</w:t>
-      </w:r>
-    </w:p>
-    <w:p>
-      <w:r>
-        <w:rPr>
-          <w:rFonts w:hint="eastAsia"/>
-        </w:rPr>
-        <w:t>URL</w:t>
-      </w:r>
-      <w:r>
-        <w:rPr>
-          <w:rFonts w:hint="eastAsia"/>
-        </w:rPr>
-        <w:t>：</w:t>
-      </w:r>
-      <w:r>
-        <w:rPr>
-          <w:rFonts w:hint="eastAsia"/>
-        </w:rPr>
-        <w:t>/</w:t>
-      </w:r>
-      <w:r>
-        <w:t>announcement</w:t>
-      </w:r>
-      <w:r>
-        <w:rPr>
-          <w:rFonts w:hint="eastAsia"/>
-        </w:rPr>
-        <w:t>/</w:t>
-      </w:r>
-      <w:r>
-        <w:t xml:space="preserve"> </w:t>
-      </w:r>
-      <w:proofErr w:type="spellStart"/>
-      <w:r>
-        <w:t>selectAnnouncement</w:t>
-      </w:r>
-      <w:proofErr w:type="spellEnd"/>
-    </w:p>
-    <w:p>
-      <w:r>
         <w:t>需要参数</w:t>
       </w:r>
       <w:r>
@@ -11757,7 +11873,6 @@
         <w:rPr>
           <w:rFonts w:hint="eastAsia"/>
         </w:rPr>
-        <w:lastRenderedPageBreak/>
         <w:t>跳转到修改成果</w:t>
       </w:r>
     </w:p>
@@ -12155,6 +12270,7 @@
           <w:rFonts w:hint="eastAsia"/>
           <w:sz w:val="52"/>
         </w:rPr>
+        <w:lastRenderedPageBreak/>
         <w:t>需求（管理员）</w:t>
       </w:r>
     </w:p>
@@ -12387,7 +12503,6 @@
         <w:rPr>
           <w:rFonts w:hint="eastAsia"/>
         </w:rPr>
-        <w:lastRenderedPageBreak/>
         <w:t>3.</w:t>
       </w:r>
       <w:r>
@@ -12863,6 +12978,7 @@
         <w:rPr>
           <w:rFonts w:hint="eastAsia"/>
         </w:rPr>
+        <w:lastRenderedPageBreak/>
         <w:tab/>
       </w:r>
       <w:r>
@@ -13067,10 +13183,548 @@
         <w:rPr>
           <w:rFonts w:hint="eastAsia"/>
         </w:rPr>
+        <w:t>用户管理（管理员）</w:t>
+      </w:r>
+    </w:p>
+    <w:p>
+      <w:pPr>
+        <w:pStyle w:val="2"/>
+      </w:pPr>
+      <w:r>
+        <w:rPr>
+          <w:rFonts w:hint="eastAsia"/>
+        </w:rPr>
+        <w:t>1.</w:t>
+      </w:r>
+      <w:r>
+        <w:rPr>
+          <w:rFonts w:hint="eastAsia"/>
+        </w:rPr>
+        <w:t>后台查询所有用户</w:t>
+      </w:r>
+      <w:r>
+        <w:rPr>
+          <w:rFonts w:hint="eastAsia"/>
+        </w:rPr>
+        <w:t>(</w:t>
+      </w:r>
+      <w:r>
+        <w:rPr>
+          <w:rFonts w:hint="eastAsia"/>
+        </w:rPr>
+        <w:t>搜索</w:t>
+      </w:r>
+      <w:r>
+        <w:rPr>
+          <w:rFonts w:hint="eastAsia"/>
+        </w:rPr>
+        <w:t>)</w:t>
+      </w:r>
+    </w:p>
+    <w:p>
+      <w:r>
+        <w:rPr>
+          <w:rFonts w:hint="eastAsia"/>
+        </w:rPr>
+        <w:t>URL:</w:t>
+      </w:r>
+      <w:r>
+        <w:rPr>
+          <w:rFonts w:hint="eastAsia"/>
+        </w:rPr>
+        <w:t xml:space="preserve"> /</w:t>
+      </w:r>
+      <w:r>
+        <w:t>user</w:t>
+      </w:r>
+      <w:r>
+        <w:rPr>
+          <w:rFonts w:hint="eastAsia"/>
+        </w:rPr>
+        <w:t>/</w:t>
+      </w:r>
+      <w:proofErr w:type="spellStart"/>
+      <w:r>
+        <w:t>adminUserList</w:t>
+      </w:r>
+      <w:proofErr w:type="spellEnd"/>
+    </w:p>
+    <w:p>
+      <w:r>
+        <w:rPr>
+          <w:rFonts w:hint="eastAsia"/>
+        </w:rPr>
+        <w:t>需要参数：</w:t>
+      </w:r>
+      <w:proofErr w:type="spellStart"/>
+      <w:r>
+        <w:t>findName</w:t>
+      </w:r>
+      <w:proofErr w:type="spellEnd"/>
+      <w:r>
+        <w:rPr>
+          <w:rFonts w:hint="eastAsia"/>
+        </w:rPr>
+        <w:t>（关键字）</w:t>
+      </w:r>
+      <w:r>
+        <w:rPr>
+          <w:rFonts w:hint="eastAsia"/>
+        </w:rPr>
+        <w:t xml:space="preserve">  </w:t>
+      </w:r>
+      <w:r>
+        <w:t>current</w:t>
+      </w:r>
+      <w:r>
+        <w:rPr>
+          <w:rFonts w:hint="eastAsia"/>
+        </w:rPr>
+        <w:t xml:space="preserve">   </w:t>
+      </w:r>
+      <w:r>
+        <w:t>limit</w:t>
+      </w:r>
+    </w:p>
+    <w:p>
+      <w:r>
+        <w:rPr>
+          <w:rFonts w:hint="eastAsia"/>
+        </w:rPr>
+        <w:t>返回数据：</w:t>
+      </w:r>
+      <w:proofErr w:type="spellStart"/>
+      <w:r>
+        <w:t>userList</w:t>
+      </w:r>
+      <w:proofErr w:type="spellEnd"/>
+      <w:r>
+        <w:rPr>
+          <w:rFonts w:hint="eastAsia"/>
+        </w:rPr>
+        <w:t>（所有</w:t>
+      </w:r>
+      <w:r>
+        <w:rPr>
+          <w:rFonts w:hint="eastAsia"/>
+        </w:rPr>
+        <w:t>用户</w:t>
+      </w:r>
+      <w:r>
+        <w:rPr>
+          <w:rFonts w:hint="eastAsia"/>
+        </w:rPr>
+        <w:t>）</w:t>
+      </w:r>
+    </w:p>
+    <w:p>
+      <w:pPr>
+        <w:ind w:left="420" w:firstLineChars="300" w:firstLine="630"/>
+      </w:pPr>
+      <w:proofErr w:type="spellStart"/>
+      <w:r>
+        <w:t>TotalPages</w:t>
+      </w:r>
+      <w:proofErr w:type="spellEnd"/>
+      <w:r>
+        <w:rPr>
+          <w:rFonts w:hint="eastAsia"/>
+        </w:rPr>
+        <w:t>（</w:t>
+      </w:r>
+      <w:r>
+        <w:rPr>
+          <w:rFonts w:hint="eastAsia"/>
+        </w:rPr>
+        <w:t>总页数</w:t>
+      </w:r>
+      <w:r>
+        <w:rPr>
+          <w:rFonts w:hint="eastAsia"/>
+        </w:rPr>
+        <w:t>）</w:t>
+      </w:r>
+    </w:p>
+    <w:p>
+      <w:pPr>
+        <w:ind w:left="420" w:firstLineChars="300" w:firstLine="630"/>
+      </w:pPr>
+      <w:r>
+        <w:t>Number</w:t>
+      </w:r>
+      <w:r>
+        <w:rPr>
+          <w:rFonts w:hint="eastAsia"/>
+        </w:rPr>
+        <w:t>（</w:t>
+      </w:r>
+      <w:r>
+        <w:rPr>
+          <w:rFonts w:hint="eastAsia"/>
+        </w:rPr>
+        <w:t>当前页数</w:t>
+      </w:r>
+      <w:r>
+        <w:rPr>
+          <w:rFonts w:hint="eastAsia"/>
+        </w:rPr>
+        <w:t>）</w:t>
+      </w:r>
+    </w:p>
+    <w:p>
+      <w:r>
+        <w:t>返回页面</w:t>
+      </w:r>
+      <w:r>
+        <w:rPr>
+          <w:rFonts w:hint="eastAsia"/>
+        </w:rPr>
+        <w:t>：</w:t>
+      </w:r>
+      <w:proofErr w:type="spellStart"/>
+      <w:proofErr w:type="gramStart"/>
+      <w:r>
+        <w:t>adminUserList</w:t>
+      </w:r>
+      <w:proofErr w:type="spellEnd"/>
+      <w:proofErr w:type="gramEnd"/>
+    </w:p>
+    <w:p/>
+    <w:p>
+      <w:pPr>
+        <w:pStyle w:val="2"/>
+      </w:pPr>
+      <w:r>
+        <w:rPr>
+          <w:rFonts w:hint="eastAsia"/>
+        </w:rPr>
+        <w:t>2.</w:t>
+      </w:r>
+      <w:r>
+        <w:rPr>
+          <w:rFonts w:hint="eastAsia"/>
+        </w:rPr>
+        <w:t>去添加</w:t>
+      </w:r>
+      <w:r>
+        <w:rPr>
+          <w:rFonts w:hint="eastAsia"/>
+        </w:rPr>
+        <w:t>用户</w:t>
+      </w:r>
+    </w:p>
+    <w:p>
+      <w:r>
+        <w:rPr>
+          <w:rFonts w:hint="eastAsia"/>
+        </w:rPr>
+        <w:t>URL</w:t>
+      </w:r>
+      <w:r>
+        <w:rPr>
+          <w:rFonts w:hint="eastAsia"/>
+        </w:rPr>
+        <w:t>：</w:t>
+      </w:r>
+      <w:r>
+        <w:rPr>
+          <w:rFonts w:hint="eastAsia"/>
+        </w:rPr>
+        <w:t>/</w:t>
+      </w:r>
+      <w:r>
+        <w:t xml:space="preserve"> </w:t>
+      </w:r>
+      <w:proofErr w:type="gramStart"/>
+      <w:r>
+        <w:t>user</w:t>
+      </w:r>
+      <w:proofErr w:type="gramEnd"/>
+      <w:r>
+        <w:rPr>
+          <w:rFonts w:hint="eastAsia"/>
+        </w:rPr>
+        <w:t xml:space="preserve"> </w:t>
+      </w:r>
+      <w:r>
+        <w:rPr>
+          <w:rFonts w:hint="eastAsia"/>
+        </w:rPr>
+        <w:t>/</w:t>
+      </w:r>
+      <w:r>
+        <w:t xml:space="preserve"> </w:t>
+      </w:r>
+      <w:proofErr w:type="spellStart"/>
+      <w:r>
+        <w:t>toAddUser</w:t>
+      </w:r>
+      <w:proofErr w:type="spellEnd"/>
+    </w:p>
+    <w:p>
+      <w:r>
+        <w:rPr>
+          <w:rFonts w:hint="eastAsia"/>
+        </w:rPr>
+        <w:t>返回页面：</w:t>
+      </w:r>
+      <w:proofErr w:type="spellStart"/>
+      <w:proofErr w:type="gramStart"/>
+      <w:r>
+        <w:t>adminAddUser</w:t>
+      </w:r>
+      <w:proofErr w:type="spellEnd"/>
+      <w:proofErr w:type="gramEnd"/>
+    </w:p>
+    <w:p/>
+    <w:p>
+      <w:pPr>
+        <w:pStyle w:val="2"/>
+      </w:pPr>
+      <w:r>
+        <w:rPr>
+          <w:rFonts w:hint="eastAsia"/>
+        </w:rPr>
+        <w:t>3.</w:t>
+      </w:r>
+      <w:r>
+        <w:rPr>
+          <w:rFonts w:hint="eastAsia"/>
+        </w:rPr>
+        <w:t xml:space="preserve"> </w:t>
+      </w:r>
+      <w:r>
+        <w:rPr>
+          <w:rFonts w:hint="eastAsia"/>
+        </w:rPr>
+        <w:t>管理员添加</w:t>
+      </w:r>
+      <w:r>
+        <w:rPr>
+          <w:rFonts w:hint="eastAsia"/>
+        </w:rPr>
+        <w:t>用户</w:t>
+      </w:r>
+    </w:p>
+    <w:p>
+      <w:r>
+        <w:t>URL</w:t>
+      </w:r>
+      <w:r>
+        <w:rPr>
+          <w:rFonts w:hint="eastAsia"/>
+        </w:rPr>
+        <w:t>：</w:t>
+      </w:r>
+      <w:r>
+        <w:rPr>
+          <w:rFonts w:hint="eastAsia"/>
+        </w:rPr>
+        <w:t>/</w:t>
+      </w:r>
+      <w:r>
+        <w:t xml:space="preserve"> </w:t>
+      </w:r>
+      <w:proofErr w:type="gramStart"/>
+      <w:r>
+        <w:t>user</w:t>
+      </w:r>
+      <w:proofErr w:type="gramEnd"/>
+      <w:r>
+        <w:rPr>
+          <w:rFonts w:hint="eastAsia"/>
+        </w:rPr>
+        <w:t xml:space="preserve"> </w:t>
+      </w:r>
+      <w:r>
+        <w:rPr>
+          <w:rFonts w:hint="eastAsia"/>
+        </w:rPr>
+        <w:t>/</w:t>
+      </w:r>
+      <w:proofErr w:type="spellStart"/>
+      <w:r>
+        <w:t>adminAddUser</w:t>
+      </w:r>
+      <w:proofErr w:type="spellEnd"/>
+    </w:p>
+    <w:p>
+      <w:r>
+        <w:t>需要参数</w:t>
+      </w:r>
+      <w:r>
+        <w:rPr>
+          <w:rFonts w:hint="eastAsia"/>
+        </w:rPr>
+        <w:t>：</w:t>
+      </w:r>
+      <w:r>
+        <w:t>所有</w:t>
+      </w:r>
+    </w:p>
+    <w:p>
+      <w:r>
+        <w:rPr>
+          <w:rFonts w:hint="eastAsia"/>
+        </w:rPr>
+        <w:t>返回页面：</w:t>
+      </w:r>
+      <w:proofErr w:type="gramStart"/>
+      <w:r>
+        <w:t>redirect</w:t>
+      </w:r>
+      <w:proofErr w:type="gramEnd"/>
+      <w:r>
+        <w:t>:/user/</w:t>
+      </w:r>
+      <w:proofErr w:type="spellStart"/>
+      <w:r>
+        <w:t>adminUserList</w:t>
+      </w:r>
+      <w:proofErr w:type="spellEnd"/>
+    </w:p>
+    <w:p/>
+    <w:p>
+      <w:pPr>
+        <w:pStyle w:val="2"/>
+      </w:pPr>
+      <w:r>
+        <w:rPr>
+          <w:rFonts w:hint="eastAsia"/>
+        </w:rPr>
         <w:lastRenderedPageBreak/>
-        <w:t>用户管理（管理员）</w:t>
-      </w:r>
-    </w:p>
+        <w:t>4.</w:t>
+      </w:r>
+      <w:r>
+        <w:rPr>
+          <w:rFonts w:hint="eastAsia"/>
+        </w:rPr>
+        <w:t>跳转到修改</w:t>
+      </w:r>
+      <w:r>
+        <w:rPr>
+          <w:rFonts w:hint="eastAsia"/>
+        </w:rPr>
+        <w:t>用户</w:t>
+      </w:r>
+    </w:p>
+    <w:p>
+      <w:r>
+        <w:rPr>
+          <w:rFonts w:hint="eastAsia"/>
+        </w:rPr>
+        <w:t>URL</w:t>
+      </w:r>
+      <w:r>
+        <w:rPr>
+          <w:rFonts w:hint="eastAsia"/>
+        </w:rPr>
+        <w:t>：</w:t>
+      </w:r>
+      <w:r>
+        <w:rPr>
+          <w:rFonts w:hint="eastAsia"/>
+        </w:rPr>
+        <w:t>/</w:t>
+      </w:r>
+      <w:r>
+        <w:t xml:space="preserve"> </w:t>
+      </w:r>
+      <w:proofErr w:type="gramStart"/>
+      <w:r>
+        <w:t>user</w:t>
+      </w:r>
+      <w:proofErr w:type="gramEnd"/>
+      <w:r>
+        <w:rPr>
+          <w:rFonts w:hint="eastAsia"/>
+        </w:rPr>
+        <w:t xml:space="preserve"> </w:t>
+      </w:r>
+      <w:r>
+        <w:rPr>
+          <w:rFonts w:hint="eastAsia"/>
+        </w:rPr>
+        <w:t>/</w:t>
+      </w:r>
+      <w:r>
+        <w:t xml:space="preserve"> </w:t>
+      </w:r>
+      <w:proofErr w:type="spellStart"/>
+      <w:r>
+        <w:t>toAdminModifyUser</w:t>
+      </w:r>
+      <w:proofErr w:type="spellEnd"/>
+    </w:p>
+    <w:p>
+      <w:r>
+        <w:rPr>
+          <w:rFonts w:hint="eastAsia"/>
+        </w:rPr>
+        <w:t>需要：</w:t>
+      </w:r>
+      <w:proofErr w:type="spellStart"/>
+      <w:proofErr w:type="gramStart"/>
+      <w:r>
+        <w:rPr>
+          <w:rFonts w:hint="eastAsia"/>
+        </w:rPr>
+        <w:t>userI</w:t>
+      </w:r>
+      <w:r>
+        <w:rPr>
+          <w:rFonts w:hint="eastAsia"/>
+        </w:rPr>
+        <w:t>d</w:t>
+      </w:r>
+      <w:proofErr w:type="spellEnd"/>
+      <w:proofErr w:type="gramEnd"/>
+    </w:p>
+    <w:p>
+      <w:r>
+        <w:rPr>
+          <w:rFonts w:hint="eastAsia"/>
+        </w:rPr>
+        <w:t>返回数据：</w:t>
+      </w:r>
+      <w:r>
+        <w:t>user</w:t>
+      </w:r>
+      <w:r>
+        <w:rPr>
+          <w:rFonts w:hint="eastAsia"/>
+        </w:rPr>
+        <w:t>（</w:t>
+      </w:r>
+      <w:r>
+        <w:rPr>
+          <w:rFonts w:hint="eastAsia"/>
+        </w:rPr>
+        <w:t>用户</w:t>
+      </w:r>
+      <w:r>
+        <w:rPr>
+          <w:rFonts w:hint="eastAsia"/>
+        </w:rPr>
+        <w:t>详情）</w:t>
+      </w:r>
+    </w:p>
+    <w:p>
+      <w:r>
+        <w:rPr>
+          <w:rFonts w:hint="eastAsia"/>
+        </w:rPr>
+        <w:t>返回页面：</w:t>
+      </w:r>
+      <w:proofErr w:type="spellStart"/>
+      <w:proofErr w:type="gramStart"/>
+      <w:r>
+        <w:t>adminModifyUser</w:t>
+      </w:r>
+      <w:proofErr w:type="spellEnd"/>
+      <w:proofErr w:type="gramEnd"/>
+    </w:p>
+    <w:p/>
     <w:p>
       <w:pPr>
         <w:pStyle w:val="2"/>
@@ -13079,13 +13733,287 @@
         <w:rPr>
           <w:rFonts w:hint="eastAsia"/>
         </w:rPr>
+        <w:t>5.</w:t>
+      </w:r>
+      <w:r>
+        <w:rPr>
+          <w:rFonts w:hint="eastAsia"/>
+        </w:rPr>
+        <w:t>修改</w:t>
+      </w:r>
+      <w:r>
+        <w:rPr>
+          <w:rFonts w:hint="eastAsia"/>
+        </w:rPr>
+        <w:t>用户</w:t>
+      </w:r>
+    </w:p>
+    <w:p>
+      <w:r>
+        <w:rPr>
+          <w:rFonts w:hint="eastAsia"/>
+        </w:rPr>
+        <w:t>URL</w:t>
+      </w:r>
+      <w:r>
+        <w:rPr>
+          <w:rFonts w:hint="eastAsia"/>
+        </w:rPr>
+        <w:t>：</w:t>
+      </w:r>
+      <w:r>
+        <w:rPr>
+          <w:rFonts w:hint="eastAsia"/>
+        </w:rPr>
+        <w:t>/</w:t>
+      </w:r>
+      <w:r>
+        <w:t xml:space="preserve"> </w:t>
+      </w:r>
+      <w:proofErr w:type="gramStart"/>
+      <w:r>
+        <w:t>user</w:t>
+      </w:r>
+      <w:proofErr w:type="gramEnd"/>
+      <w:r>
+        <w:rPr>
+          <w:rFonts w:hint="eastAsia"/>
+        </w:rPr>
+        <w:t xml:space="preserve"> </w:t>
+      </w:r>
+      <w:r>
+        <w:rPr>
+          <w:rFonts w:hint="eastAsia"/>
+        </w:rPr>
+        <w:t>/</w:t>
+      </w:r>
+      <w:r>
+        <w:t xml:space="preserve"> </w:t>
+      </w:r>
+      <w:proofErr w:type="spellStart"/>
+      <w:r>
+        <w:t>adminModifyUser</w:t>
+      </w:r>
+      <w:proofErr w:type="spellEnd"/>
+    </w:p>
+    <w:p>
+      <w:r>
+        <w:rPr>
+          <w:rFonts w:hint="eastAsia"/>
+        </w:rPr>
+        <w:t>返回数据：成功：</w:t>
+      </w:r>
+      <w:proofErr w:type="spellStart"/>
+      <w:proofErr w:type="gramStart"/>
+      <w:r>
+        <w:t>msg</w:t>
+      </w:r>
+      <w:proofErr w:type="spellEnd"/>
+      <w:proofErr w:type="gramEnd"/>
+    </w:p>
+    <w:p>
+      <w:r>
+        <w:rPr>
+          <w:rFonts w:hint="eastAsia"/>
+        </w:rPr>
+        <w:t>返回页面：成功：</w:t>
+      </w:r>
+      <w:proofErr w:type="gramStart"/>
+      <w:r>
+        <w:t>redirect</w:t>
+      </w:r>
+      <w:proofErr w:type="gramEnd"/>
+      <w:r>
+        <w:t>:/user/</w:t>
+      </w:r>
+      <w:proofErr w:type="spellStart"/>
+      <w:r>
+        <w:t>adminUserList</w:t>
+      </w:r>
+      <w:proofErr w:type="spellEnd"/>
+    </w:p>
+    <w:p/>
+    <w:p>
+      <w:pPr>
+        <w:pStyle w:val="2"/>
+      </w:pPr>
+      <w:r>
+        <w:rPr>
+          <w:rFonts w:hint="eastAsia"/>
+        </w:rPr>
+        <w:t>6.</w:t>
+      </w:r>
+      <w:r>
+        <w:rPr>
+          <w:rFonts w:hint="eastAsia"/>
+        </w:rPr>
+        <w:t xml:space="preserve"> </w:t>
+      </w:r>
+      <w:r>
+        <w:rPr>
+          <w:rFonts w:hint="eastAsia"/>
+        </w:rPr>
+        <w:t>删除</w:t>
+      </w:r>
+      <w:r>
+        <w:rPr>
+          <w:rFonts w:hint="eastAsia"/>
+        </w:rPr>
+        <w:t>用户</w:t>
+      </w:r>
+    </w:p>
+    <w:p>
+      <w:r>
+        <w:rPr>
+          <w:rFonts w:hint="eastAsia"/>
+        </w:rPr>
+        <w:t>URL</w:t>
+      </w:r>
+      <w:r>
+        <w:rPr>
+          <w:rFonts w:hint="eastAsia"/>
+        </w:rPr>
+        <w:t>：</w:t>
+      </w:r>
+      <w:r>
+        <w:t>/</w:t>
+      </w:r>
+      <w:r>
+        <w:t xml:space="preserve"> </w:t>
+      </w:r>
+      <w:proofErr w:type="gramStart"/>
+      <w:r>
+        <w:t>user</w:t>
+      </w:r>
+      <w:proofErr w:type="gramEnd"/>
+      <w:r>
+        <w:rPr>
+          <w:rFonts w:hint="eastAsia"/>
+        </w:rPr>
+        <w:t xml:space="preserve"> </w:t>
+      </w:r>
+      <w:r>
+        <w:t>/</w:t>
+      </w:r>
+      <w:r>
+        <w:t xml:space="preserve"> </w:t>
+      </w:r>
+      <w:proofErr w:type="spellStart"/>
+      <w:r>
+        <w:t>adminDeleteUser</w:t>
+      </w:r>
+      <w:proofErr w:type="spellEnd"/>
+    </w:p>
+    <w:p>
+      <w:r>
+        <w:rPr>
+          <w:rFonts w:hint="eastAsia"/>
+        </w:rPr>
+        <w:t>需要参数：</w:t>
+      </w:r>
+      <w:proofErr w:type="spellStart"/>
+      <w:r>
+        <w:t>userId</w:t>
+      </w:r>
+      <w:proofErr w:type="spellEnd"/>
+      <w:r>
+        <w:rPr>
+          <w:rFonts w:hint="eastAsia"/>
+        </w:rPr>
+        <w:t>（用户</w:t>
+      </w:r>
+      <w:r>
+        <w:rPr>
+          <w:rFonts w:hint="eastAsia"/>
+        </w:rPr>
+        <w:t>id</w:t>
+      </w:r>
+      <w:r>
+        <w:rPr>
+          <w:rFonts w:hint="eastAsia"/>
+        </w:rPr>
+        <w:t>）</w:t>
+      </w:r>
+    </w:p>
+    <w:p>
+      <w:r>
+        <w:rPr>
+          <w:rFonts w:hint="eastAsia"/>
+        </w:rPr>
+        <w:t>返回数据：</w:t>
+      </w:r>
+      <w:proofErr w:type="spellStart"/>
+      <w:r>
+        <w:t>msg</w:t>
+      </w:r>
+      <w:proofErr w:type="spellEnd"/>
+      <w:r>
+        <w:rPr>
+          <w:rFonts w:hint="eastAsia"/>
+        </w:rPr>
+        <w:t xml:space="preserve"> </w:t>
+      </w:r>
+      <w:r>
+        <w:rPr>
+          <w:rFonts w:hint="eastAsia"/>
+        </w:rPr>
+        <w:t>（成功或失败）</w:t>
+      </w:r>
+    </w:p>
+    <w:p>
+      <w:r>
+        <w:rPr>
+          <w:rFonts w:hint="eastAsia"/>
+        </w:rPr>
+        <w:t>返回页面：</w:t>
+      </w:r>
+      <w:proofErr w:type="gramStart"/>
+      <w:r>
+        <w:t>redirect</w:t>
+      </w:r>
+      <w:proofErr w:type="gramEnd"/>
+      <w:r>
+        <w:t>:/user/</w:t>
+      </w:r>
+      <w:proofErr w:type="spellStart"/>
+      <w:r>
+        <w:t>adminUserList</w:t>
+      </w:r>
+      <w:proofErr w:type="spellEnd"/>
+    </w:p>
+    <w:p/>
+    <w:p>
+      <w:pPr>
+        <w:pStyle w:val="1"/>
+      </w:pPr>
+      <w:r>
+        <w:rPr>
+          <w:rFonts w:hint="eastAsia"/>
+        </w:rPr>
+        <w:t>案例</w:t>
+      </w:r>
+      <w:r>
+        <w:rPr>
+          <w:rFonts w:hint="eastAsia"/>
+        </w:rPr>
+        <w:t>（管理员）</w:t>
+      </w:r>
+    </w:p>
+    <w:p>
+      <w:pPr>
+        <w:pStyle w:val="2"/>
+      </w:pPr>
+      <w:r>
+        <w:rPr>
+          <w:rFonts w:hint="eastAsia"/>
+        </w:rPr>
         <w:t>1.</w:t>
       </w:r>
       <w:r>
         <w:rPr>
           <w:rFonts w:hint="eastAsia"/>
         </w:rPr>
-        <w:t>后台查询所有用户</w:t>
+        <w:t>后台查询所有案例</w:t>
       </w:r>
       <w:r>
         <w:rPr>
@@ -13119,18 +14047,20 @@
         </w:rPr>
         <w:t xml:space="preserve"> /</w:t>
       </w:r>
-      <w:r>
-        <w:t>user</w:t>
-      </w:r>
-      <w:r>
-        <w:rPr>
-          <w:rFonts w:hint="eastAsia"/>
-        </w:rPr>
-        <w:t>/</w:t>
-      </w:r>
-      <w:proofErr w:type="spellStart"/>
-      <w:r>
-        <w:t>adminUserList</w:t>
+      <w:proofErr w:type="spellStart"/>
+      <w:r>
+        <w:t>AdminExample</w:t>
+      </w:r>
+      <w:proofErr w:type="spellEnd"/>
+      <w:r>
+        <w:rPr>
+          <w:rFonts w:hint="eastAsia"/>
+        </w:rPr>
+        <w:t>/</w:t>
+      </w:r>
+      <w:proofErr w:type="spellStart"/>
+      <w:r>
+        <w:t>adminExampleList</w:t>
       </w:r>
       <w:proofErr w:type="spellEnd"/>
     </w:p>
@@ -13180,7 +14110,842 @@
       </w:r>
       <w:proofErr w:type="spellStart"/>
       <w:r>
-        <w:t>userList</w:t>
+        <w:t>exampleList</w:t>
+      </w:r>
+      <w:proofErr w:type="spellEnd"/>
+      <w:r>
+        <w:rPr>
+          <w:rFonts w:hint="eastAsia"/>
+        </w:rPr>
+        <w:t>（所有用户）</w:t>
+      </w:r>
+    </w:p>
+    <w:p>
+      <w:pPr>
+        <w:ind w:left="420" w:firstLineChars="300" w:firstLine="630"/>
+      </w:pPr>
+      <w:proofErr w:type="spellStart"/>
+      <w:r>
+        <w:t>TotalPages</w:t>
+      </w:r>
+      <w:proofErr w:type="spellEnd"/>
+      <w:r>
+        <w:rPr>
+          <w:rFonts w:hint="eastAsia"/>
+        </w:rPr>
+        <w:t>（</w:t>
+      </w:r>
+      <w:r>
+        <w:rPr>
+          <w:rFonts w:hint="eastAsia"/>
+        </w:rPr>
+        <w:t>总页数</w:t>
+      </w:r>
+      <w:r>
+        <w:rPr>
+          <w:rFonts w:hint="eastAsia"/>
+        </w:rPr>
+        <w:t>）</w:t>
+      </w:r>
+    </w:p>
+    <w:p>
+      <w:pPr>
+        <w:ind w:left="420" w:firstLineChars="300" w:firstLine="630"/>
+      </w:pPr>
+      <w:r>
+        <w:t>Number</w:t>
+      </w:r>
+      <w:r>
+        <w:rPr>
+          <w:rFonts w:hint="eastAsia"/>
+        </w:rPr>
+        <w:t>（</w:t>
+      </w:r>
+      <w:r>
+        <w:rPr>
+          <w:rFonts w:hint="eastAsia"/>
+        </w:rPr>
+        <w:t>当前页数</w:t>
+      </w:r>
+      <w:r>
+        <w:rPr>
+          <w:rFonts w:hint="eastAsia"/>
+        </w:rPr>
+        <w:t>）</w:t>
+      </w:r>
+    </w:p>
+    <w:p>
+      <w:r>
+        <w:t>返回页面</w:t>
+      </w:r>
+      <w:r>
+        <w:rPr>
+          <w:rFonts w:hint="eastAsia"/>
+        </w:rPr>
+        <w:t>：</w:t>
+      </w:r>
+      <w:proofErr w:type="spellStart"/>
+      <w:r>
+        <w:t>ExampleList</w:t>
+      </w:r>
+      <w:proofErr w:type="spellEnd"/>
+    </w:p>
+    <w:p/>
+    <w:p>
+      <w:pPr>
+        <w:pStyle w:val="2"/>
+      </w:pPr>
+      <w:r>
+        <w:rPr>
+          <w:rFonts w:hint="eastAsia"/>
+        </w:rPr>
+        <w:t>2.</w:t>
+      </w:r>
+      <w:r>
+        <w:rPr>
+          <w:rFonts w:hint="eastAsia"/>
+        </w:rPr>
+        <w:t>去添加</w:t>
+      </w:r>
+      <w:r>
+        <w:rPr>
+          <w:rFonts w:hint="eastAsia"/>
+        </w:rPr>
+        <w:t>案例</w:t>
+      </w:r>
+    </w:p>
+    <w:p>
+      <w:r>
+        <w:rPr>
+          <w:rFonts w:hint="eastAsia"/>
+        </w:rPr>
+        <w:t>URL</w:t>
+      </w:r>
+      <w:r>
+        <w:rPr>
+          <w:rFonts w:hint="eastAsia"/>
+        </w:rPr>
+        <w:t>：</w:t>
+      </w:r>
+      <w:r>
+        <w:rPr>
+          <w:rFonts w:hint="eastAsia"/>
+        </w:rPr>
+        <w:t>/</w:t>
+      </w:r>
+      <w:r>
+        <w:t xml:space="preserve"> </w:t>
+      </w:r>
+      <w:proofErr w:type="spellStart"/>
+      <w:r>
+        <w:t>AdminExample</w:t>
+      </w:r>
+      <w:proofErr w:type="spellEnd"/>
+      <w:r>
+        <w:rPr>
+          <w:rFonts w:hint="eastAsia"/>
+        </w:rPr>
+        <w:t xml:space="preserve"> </w:t>
+      </w:r>
+      <w:r>
+        <w:rPr>
+          <w:rFonts w:hint="eastAsia"/>
+        </w:rPr>
+        <w:t>/</w:t>
+      </w:r>
+      <w:r>
+        <w:t xml:space="preserve"> </w:t>
+      </w:r>
+      <w:proofErr w:type="spellStart"/>
+      <w:r>
+        <w:t>toAdminExample</w:t>
+      </w:r>
+      <w:proofErr w:type="spellEnd"/>
+    </w:p>
+    <w:p>
+      <w:r>
+        <w:rPr>
+          <w:rFonts w:hint="eastAsia"/>
+        </w:rPr>
+        <w:t>返回页面：</w:t>
+      </w:r>
+      <w:proofErr w:type="spellStart"/>
+      <w:proofErr w:type="gramStart"/>
+      <w:r>
+        <w:t>adminAddExample</w:t>
+      </w:r>
+      <w:proofErr w:type="spellEnd"/>
+      <w:proofErr w:type="gramEnd"/>
+    </w:p>
+    <w:p/>
+    <w:p>
+      <w:pPr>
+        <w:pStyle w:val="2"/>
+      </w:pPr>
+      <w:r>
+        <w:rPr>
+          <w:rFonts w:hint="eastAsia"/>
+        </w:rPr>
+        <w:t>3.</w:t>
+      </w:r>
+      <w:r>
+        <w:rPr>
+          <w:rFonts w:hint="eastAsia"/>
+        </w:rPr>
+        <w:t xml:space="preserve"> </w:t>
+      </w:r>
+      <w:r>
+        <w:rPr>
+          <w:rFonts w:hint="eastAsia"/>
+        </w:rPr>
+        <w:t>管理员添加</w:t>
+      </w:r>
+      <w:r>
+        <w:rPr>
+          <w:rFonts w:hint="eastAsia"/>
+        </w:rPr>
+        <w:t>案例</w:t>
+      </w:r>
+    </w:p>
+    <w:p>
+      <w:r>
+        <w:t>URL</w:t>
+      </w:r>
+      <w:r>
+        <w:rPr>
+          <w:rFonts w:hint="eastAsia"/>
+        </w:rPr>
+        <w:t>：</w:t>
+      </w:r>
+      <w:r>
+        <w:rPr>
+          <w:rFonts w:hint="eastAsia"/>
+        </w:rPr>
+        <w:t>/</w:t>
+      </w:r>
+      <w:r>
+        <w:t xml:space="preserve"> </w:t>
+      </w:r>
+      <w:proofErr w:type="spellStart"/>
+      <w:r>
+        <w:t>AdminExample</w:t>
+      </w:r>
+      <w:proofErr w:type="spellEnd"/>
+      <w:r>
+        <w:rPr>
+          <w:rFonts w:hint="eastAsia"/>
+        </w:rPr>
+        <w:t xml:space="preserve"> </w:t>
+      </w:r>
+      <w:r>
+        <w:rPr>
+          <w:rFonts w:hint="eastAsia"/>
+        </w:rPr>
+        <w:t>/</w:t>
+      </w:r>
+      <w:r>
+        <w:t xml:space="preserve"> </w:t>
+      </w:r>
+      <w:proofErr w:type="spellStart"/>
+      <w:r>
+        <w:t>adminAddExample</w:t>
+      </w:r>
+      <w:proofErr w:type="spellEnd"/>
+    </w:p>
+    <w:p>
+      <w:r>
+        <w:t>需要参数</w:t>
+      </w:r>
+      <w:r>
+        <w:rPr>
+          <w:rFonts w:hint="eastAsia"/>
+        </w:rPr>
+        <w:t>：</w:t>
+      </w:r>
+      <w:r>
+        <w:t>所有</w:t>
+      </w:r>
+      <w:r>
+        <w:rPr>
+          <w:rFonts w:hint="eastAsia"/>
+        </w:rPr>
+        <w:t xml:space="preserve">  </w:t>
+      </w:r>
+      <w:r>
+        <w:rPr>
+          <w:rFonts w:hint="eastAsia"/>
+        </w:rPr>
+        <w:t>返回参数：</w:t>
+      </w:r>
+      <w:proofErr w:type="spellStart"/>
+      <w:proofErr w:type="gramStart"/>
+      <w:r>
+        <w:rPr>
+          <w:rFonts w:hint="eastAsia"/>
+        </w:rPr>
+        <w:t>msg</w:t>
+      </w:r>
+      <w:proofErr w:type="spellEnd"/>
+      <w:proofErr w:type="gramEnd"/>
+    </w:p>
+    <w:p>
+      <w:r>
+        <w:rPr>
+          <w:rFonts w:hint="eastAsia"/>
+        </w:rPr>
+        <w:t>返回页面：</w:t>
+      </w:r>
+      <w:proofErr w:type="gramStart"/>
+      <w:r>
+        <w:t>redirect</w:t>
+      </w:r>
+      <w:proofErr w:type="gramEnd"/>
+      <w:r>
+        <w:t>:/</w:t>
+      </w:r>
+      <w:proofErr w:type="spellStart"/>
+      <w:r>
+        <w:t>AdminExample</w:t>
+      </w:r>
+      <w:proofErr w:type="spellEnd"/>
+      <w:r>
+        <w:t>/</w:t>
+      </w:r>
+      <w:proofErr w:type="spellStart"/>
+      <w:r>
+        <w:t>adminExampleList</w:t>
+      </w:r>
+      <w:proofErr w:type="spellEnd"/>
+    </w:p>
+    <w:p/>
+    <w:p>
+      <w:pPr>
+        <w:pStyle w:val="2"/>
+      </w:pPr>
+      <w:r>
+        <w:rPr>
+          <w:rFonts w:hint="eastAsia"/>
+        </w:rPr>
+        <w:t>4.</w:t>
+      </w:r>
+      <w:r>
+        <w:rPr>
+          <w:rFonts w:hint="eastAsia"/>
+        </w:rPr>
+        <w:t>跳转到修改</w:t>
+      </w:r>
+      <w:r>
+        <w:rPr>
+          <w:rFonts w:hint="eastAsia"/>
+        </w:rPr>
+        <w:t>案例</w:t>
+      </w:r>
+    </w:p>
+    <w:p>
+      <w:r>
+        <w:rPr>
+          <w:rFonts w:hint="eastAsia"/>
+        </w:rPr>
+        <w:t>URL</w:t>
+      </w:r>
+      <w:r>
+        <w:rPr>
+          <w:rFonts w:hint="eastAsia"/>
+        </w:rPr>
+        <w:t>：</w:t>
+      </w:r>
+      <w:r>
+        <w:rPr>
+          <w:rFonts w:hint="eastAsia"/>
+        </w:rPr>
+        <w:t>/</w:t>
+      </w:r>
+      <w:r>
+        <w:t xml:space="preserve"> </w:t>
+      </w:r>
+      <w:proofErr w:type="spellStart"/>
+      <w:r>
+        <w:t>AdminExample</w:t>
+      </w:r>
+      <w:proofErr w:type="spellEnd"/>
+      <w:r>
+        <w:rPr>
+          <w:rFonts w:hint="eastAsia"/>
+        </w:rPr>
+        <w:t xml:space="preserve"> </w:t>
+      </w:r>
+      <w:r>
+        <w:rPr>
+          <w:rFonts w:hint="eastAsia"/>
+        </w:rPr>
+        <w:t>/</w:t>
+      </w:r>
+      <w:r>
+        <w:t xml:space="preserve"> </w:t>
+      </w:r>
+      <w:proofErr w:type="spellStart"/>
+      <w:r>
+        <w:t>toAdminEditExample</w:t>
+      </w:r>
+      <w:proofErr w:type="spellEnd"/>
+    </w:p>
+    <w:p>
+      <w:r>
+        <w:rPr>
+          <w:rFonts w:hint="eastAsia"/>
+        </w:rPr>
+        <w:t>需要参数：</w:t>
+      </w:r>
+      <w:proofErr w:type="spellStart"/>
+      <w:proofErr w:type="gramStart"/>
+      <w:r>
+        <w:t>exampleId</w:t>
+      </w:r>
+      <w:proofErr w:type="spellEnd"/>
+      <w:proofErr w:type="gramEnd"/>
+    </w:p>
+    <w:p>
+      <w:r>
+        <w:rPr>
+          <w:rFonts w:hint="eastAsia"/>
+        </w:rPr>
+        <w:t>返回数据：</w:t>
+      </w:r>
+      <w:r>
+        <w:t>example</w:t>
+      </w:r>
+      <w:r>
+        <w:rPr>
+          <w:rFonts w:hint="eastAsia"/>
+        </w:rPr>
+        <w:t>（用户详情）</w:t>
+      </w:r>
+    </w:p>
+    <w:p>
+      <w:r>
+        <w:rPr>
+          <w:rFonts w:hint="eastAsia"/>
+        </w:rPr>
+        <w:t>返回页面：</w:t>
+      </w:r>
+      <w:proofErr w:type="spellStart"/>
+      <w:proofErr w:type="gramStart"/>
+      <w:r>
+        <w:t>adminEditExample</w:t>
+      </w:r>
+      <w:proofErr w:type="spellEnd"/>
+      <w:proofErr w:type="gramEnd"/>
+    </w:p>
+    <w:p>
+      <w:pPr>
+        <w:pStyle w:val="2"/>
+      </w:pPr>
+      <w:r>
+        <w:rPr>
+          <w:rFonts w:hint="eastAsia"/>
+        </w:rPr>
+        <w:t>5.</w:t>
+      </w:r>
+      <w:r>
+        <w:rPr>
+          <w:rFonts w:hint="eastAsia"/>
+        </w:rPr>
+        <w:t>修改</w:t>
+      </w:r>
+      <w:r>
+        <w:rPr>
+          <w:rFonts w:hint="eastAsia"/>
+        </w:rPr>
+        <w:t>案例</w:t>
+      </w:r>
+    </w:p>
+    <w:p>
+      <w:r>
+        <w:rPr>
+          <w:rFonts w:hint="eastAsia"/>
+        </w:rPr>
+        <w:t>URL</w:t>
+      </w:r>
+      <w:r>
+        <w:rPr>
+          <w:rFonts w:hint="eastAsia"/>
+        </w:rPr>
+        <w:t>：</w:t>
+      </w:r>
+      <w:r>
+        <w:rPr>
+          <w:rFonts w:hint="eastAsia"/>
+        </w:rPr>
+        <w:t>/</w:t>
+      </w:r>
+      <w:r>
+        <w:t xml:space="preserve"> </w:t>
+      </w:r>
+      <w:proofErr w:type="spellStart"/>
+      <w:r>
+        <w:t>AdminExample</w:t>
+      </w:r>
+      <w:proofErr w:type="spellEnd"/>
+      <w:r>
+        <w:rPr>
+          <w:rFonts w:hint="eastAsia"/>
+        </w:rPr>
+        <w:t xml:space="preserve"> </w:t>
+      </w:r>
+      <w:r>
+        <w:rPr>
+          <w:rFonts w:hint="eastAsia"/>
+        </w:rPr>
+        <w:t>/</w:t>
+      </w:r>
+      <w:r>
+        <w:t xml:space="preserve"> </w:t>
+      </w:r>
+      <w:proofErr w:type="spellStart"/>
+      <w:r>
+        <w:t>adminEditExample</w:t>
+      </w:r>
+      <w:proofErr w:type="spellEnd"/>
+    </w:p>
+    <w:p>
+      <w:r>
+        <w:rPr>
+          <w:rFonts w:hint="eastAsia"/>
+        </w:rPr>
+        <w:t>返回数据：成功：</w:t>
+      </w:r>
+      <w:proofErr w:type="spellStart"/>
+      <w:proofErr w:type="gramStart"/>
+      <w:r>
+        <w:t>msg</w:t>
+      </w:r>
+      <w:proofErr w:type="spellEnd"/>
+      <w:proofErr w:type="gramEnd"/>
+    </w:p>
+    <w:p>
+      <w:r>
+        <w:rPr>
+          <w:rFonts w:hint="eastAsia"/>
+        </w:rPr>
+        <w:t>返回页面：成功：</w:t>
+      </w:r>
+      <w:proofErr w:type="gramStart"/>
+      <w:r>
+        <w:t>redirect</w:t>
+      </w:r>
+      <w:proofErr w:type="gramEnd"/>
+      <w:r>
+        <w:t>:/</w:t>
+      </w:r>
+      <w:proofErr w:type="spellStart"/>
+      <w:r>
+        <w:t>AdminExample</w:t>
+      </w:r>
+      <w:proofErr w:type="spellEnd"/>
+      <w:r>
+        <w:t>/</w:t>
+      </w:r>
+      <w:proofErr w:type="spellStart"/>
+      <w:r>
+        <w:t>adminExampleList</w:t>
+      </w:r>
+      <w:proofErr w:type="spellEnd"/>
+    </w:p>
+    <w:p>
+      <w:pPr>
+        <w:pStyle w:val="2"/>
+      </w:pPr>
+      <w:r>
+        <w:rPr>
+          <w:rFonts w:hint="eastAsia"/>
+        </w:rPr>
+        <w:t>6.</w:t>
+      </w:r>
+      <w:r>
+        <w:rPr>
+          <w:rFonts w:hint="eastAsia"/>
+        </w:rPr>
+        <w:t xml:space="preserve"> </w:t>
+      </w:r>
+      <w:r>
+        <w:rPr>
+          <w:rFonts w:hint="eastAsia"/>
+        </w:rPr>
+        <w:t>删除</w:t>
+      </w:r>
+      <w:r>
+        <w:rPr>
+          <w:rFonts w:hint="eastAsia"/>
+        </w:rPr>
+        <w:t>案例</w:t>
+      </w:r>
+    </w:p>
+    <w:p>
+      <w:r>
+        <w:rPr>
+          <w:rFonts w:hint="eastAsia"/>
+        </w:rPr>
+        <w:t>URL</w:t>
+      </w:r>
+      <w:r>
+        <w:rPr>
+          <w:rFonts w:hint="eastAsia"/>
+        </w:rPr>
+        <w:t>：</w:t>
+      </w:r>
+      <w:r>
+        <w:t>/</w:t>
+      </w:r>
+      <w:r>
+        <w:t xml:space="preserve"> </w:t>
+      </w:r>
+      <w:proofErr w:type="spellStart"/>
+      <w:r>
+        <w:t>AdminExample</w:t>
+      </w:r>
+      <w:proofErr w:type="spellEnd"/>
+      <w:r>
+        <w:t xml:space="preserve"> </w:t>
+      </w:r>
+      <w:r>
+        <w:t>/</w:t>
+      </w:r>
+      <w:r>
+        <w:t xml:space="preserve"> </w:t>
+      </w:r>
+      <w:proofErr w:type="spellStart"/>
+      <w:r>
+        <w:t>adminDeleteExample</w:t>
+      </w:r>
+      <w:proofErr w:type="spellEnd"/>
+    </w:p>
+    <w:p>
+      <w:r>
+        <w:rPr>
+          <w:rFonts w:hint="eastAsia"/>
+        </w:rPr>
+        <w:t>需要参数：</w:t>
+      </w:r>
+      <w:proofErr w:type="spellStart"/>
+      <w:r>
+        <w:t>exampleId</w:t>
+      </w:r>
+      <w:proofErr w:type="spellEnd"/>
+      <w:r>
+        <w:rPr>
+          <w:rFonts w:hint="eastAsia"/>
+        </w:rPr>
+        <w:t>（案例</w:t>
+      </w:r>
+      <w:r>
+        <w:rPr>
+          <w:rFonts w:hint="eastAsia"/>
+        </w:rPr>
+        <w:t>id</w:t>
+      </w:r>
+      <w:r>
+        <w:rPr>
+          <w:rFonts w:hint="eastAsia"/>
+        </w:rPr>
+        <w:t>）</w:t>
+      </w:r>
+    </w:p>
+    <w:p>
+      <w:r>
+        <w:rPr>
+          <w:rFonts w:hint="eastAsia"/>
+        </w:rPr>
+        <w:t>返回数据：</w:t>
+      </w:r>
+      <w:proofErr w:type="spellStart"/>
+      <w:r>
+        <w:t>msg</w:t>
+      </w:r>
+      <w:proofErr w:type="spellEnd"/>
+      <w:r>
+        <w:rPr>
+          <w:rFonts w:hint="eastAsia"/>
+        </w:rPr>
+        <w:t xml:space="preserve"> </w:t>
+      </w:r>
+      <w:r>
+        <w:rPr>
+          <w:rFonts w:hint="eastAsia"/>
+        </w:rPr>
+        <w:t>（成功或失败）</w:t>
+      </w:r>
+    </w:p>
+    <w:p>
+      <w:r>
+        <w:rPr>
+          <w:rFonts w:hint="eastAsia"/>
+        </w:rPr>
+        <w:t>返回页面：</w:t>
+      </w:r>
+      <w:proofErr w:type="gramStart"/>
+      <w:r>
+        <w:t>redirect</w:t>
+      </w:r>
+      <w:proofErr w:type="gramEnd"/>
+      <w:r>
+        <w:t>:/</w:t>
+      </w:r>
+      <w:proofErr w:type="spellStart"/>
+      <w:r>
+        <w:t>AdminExample</w:t>
+      </w:r>
+      <w:proofErr w:type="spellEnd"/>
+      <w:r>
+        <w:t>/</w:t>
+      </w:r>
+      <w:proofErr w:type="spellStart"/>
+      <w:r>
+        <w:t>adminExampleList</w:t>
+      </w:r>
+      <w:proofErr w:type="spellEnd"/>
+    </w:p>
+    <w:p/>
+    <w:p>
+      <w:pPr>
+        <w:pStyle w:val="1"/>
+      </w:pPr>
+      <w:r>
+        <w:rPr>
+          <w:rFonts w:hint="eastAsia"/>
+        </w:rPr>
+        <w:t>专家</w:t>
+      </w:r>
+      <w:r>
+        <w:rPr>
+          <w:rFonts w:hint="eastAsia"/>
+        </w:rPr>
+        <w:t>（管理员）</w:t>
+      </w:r>
+    </w:p>
+    <w:p>
+      <w:pPr>
+        <w:pStyle w:val="2"/>
+      </w:pPr>
+      <w:r>
+        <w:rPr>
+          <w:rFonts w:hint="eastAsia"/>
+        </w:rPr>
+        <w:t>1.</w:t>
+      </w:r>
+      <w:r>
+        <w:rPr>
+          <w:rFonts w:hint="eastAsia"/>
+        </w:rPr>
+        <w:t>后台查询所有</w:t>
+      </w:r>
+      <w:r>
+        <w:rPr>
+          <w:rFonts w:hint="eastAsia"/>
+        </w:rPr>
+        <w:t>专家</w:t>
+      </w:r>
+      <w:r>
+        <w:rPr>
+          <w:rFonts w:hint="eastAsia"/>
+        </w:rPr>
+        <w:t>(</w:t>
+      </w:r>
+      <w:r>
+        <w:rPr>
+          <w:rFonts w:hint="eastAsia"/>
+        </w:rPr>
+        <w:t>搜索</w:t>
+      </w:r>
+      <w:r>
+        <w:rPr>
+          <w:rFonts w:hint="eastAsia"/>
+        </w:rPr>
+        <w:t>)</w:t>
+      </w:r>
+    </w:p>
+    <w:p>
+      <w:r>
+        <w:rPr>
+          <w:rFonts w:hint="eastAsia"/>
+        </w:rPr>
+        <w:t>URL:</w:t>
+      </w:r>
+      <w:r>
+        <w:rPr>
+          <w:rFonts w:hint="eastAsia"/>
+        </w:rPr>
+        <w:t xml:space="preserve"> /</w:t>
+      </w:r>
+      <w:r>
+        <w:t xml:space="preserve"> </w:t>
+      </w:r>
+      <w:proofErr w:type="spellStart"/>
+      <w:r>
+        <w:t>AdminExperts</w:t>
+      </w:r>
+      <w:proofErr w:type="spellEnd"/>
+      <w:r>
+        <w:rPr>
+          <w:rFonts w:hint="eastAsia"/>
+        </w:rPr>
+        <w:t>/</w:t>
+      </w:r>
+      <w:r>
+        <w:t xml:space="preserve"> </w:t>
+      </w:r>
+      <w:proofErr w:type="spellStart"/>
+      <w:r>
+        <w:t>adminExpertsList</w:t>
+      </w:r>
+      <w:proofErr w:type="spellEnd"/>
+    </w:p>
+    <w:p>
+      <w:r>
+        <w:rPr>
+          <w:rFonts w:hint="eastAsia"/>
+        </w:rPr>
+        <w:t>需要参数：</w:t>
+      </w:r>
+      <w:proofErr w:type="spellStart"/>
+      <w:r>
+        <w:t>findName</w:t>
+      </w:r>
+      <w:proofErr w:type="spellEnd"/>
+      <w:r>
+        <w:rPr>
+          <w:rFonts w:hint="eastAsia"/>
+        </w:rPr>
+        <w:t>（关键字）</w:t>
+      </w:r>
+      <w:r>
+        <w:rPr>
+          <w:rFonts w:hint="eastAsia"/>
+        </w:rPr>
+        <w:t xml:space="preserve">  </w:t>
+      </w:r>
+      <w:r>
+        <w:t>current</w:t>
+      </w:r>
+      <w:r>
+        <w:rPr>
+          <w:rFonts w:hint="eastAsia"/>
+        </w:rPr>
+        <w:t xml:space="preserve">   </w:t>
+      </w:r>
+      <w:r>
+        <w:t>limit</w:t>
+      </w:r>
+    </w:p>
+    <w:p>
+      <w:r>
+        <w:rPr>
+          <w:rFonts w:hint="eastAsia"/>
+        </w:rPr>
+        <w:t>返回数据：</w:t>
+      </w:r>
+      <w:proofErr w:type="spellStart"/>
+      <w:r>
+        <w:t>expertsList</w:t>
       </w:r>
       <w:proofErr w:type="spellEnd"/>
       <w:r>
@@ -13193,7 +14958,7 @@
         <w:rPr>
           <w:rFonts w:hint="eastAsia"/>
         </w:rPr>
-        <w:t>用户</w:t>
+        <w:t>专家</w:t>
       </w:r>
       <w:r>
         <w:rPr>
@@ -13258,6 +15023,7 @@
     </w:p>
     <w:p>
       <w:r>
+        <w:lastRenderedPageBreak/>
         <w:t>返回页面</w:t>
       </w:r>
       <w:r>
@@ -13267,9 +15033,88 @@
         <w:t>：</w:t>
       </w:r>
       <w:proofErr w:type="spellStart"/>
+      <w:r>
+        <w:t>ExpertsList</w:t>
+      </w:r>
+      <w:proofErr w:type="spellEnd"/>
+    </w:p>
+    <w:p/>
+    <w:p>
+      <w:pPr>
+        <w:pStyle w:val="2"/>
+      </w:pPr>
+      <w:r>
+        <w:rPr>
+          <w:rFonts w:hint="eastAsia"/>
+        </w:rPr>
+        <w:t>2.</w:t>
+      </w:r>
+      <w:r>
+        <w:rPr>
+          <w:rFonts w:hint="eastAsia"/>
+        </w:rPr>
+        <w:t>去添加</w:t>
+      </w:r>
+      <w:r>
+        <w:rPr>
+          <w:rFonts w:hint="eastAsia"/>
+        </w:rPr>
+        <w:t>专家</w:t>
+      </w:r>
+    </w:p>
+    <w:p>
+      <w:r>
+        <w:rPr>
+          <w:rFonts w:hint="eastAsia"/>
+        </w:rPr>
+        <w:t>URL</w:t>
+      </w:r>
+      <w:r>
+        <w:rPr>
+          <w:rFonts w:hint="eastAsia"/>
+        </w:rPr>
+        <w:t>：</w:t>
+      </w:r>
+      <w:r>
+        <w:rPr>
+          <w:rFonts w:hint="eastAsia"/>
+        </w:rPr>
+        <w:t>/</w:t>
+      </w:r>
+      <w:r>
+        <w:t xml:space="preserve"> </w:t>
+      </w:r>
+      <w:proofErr w:type="spellStart"/>
+      <w:r>
+        <w:t>AdminExperts</w:t>
+      </w:r>
+      <w:proofErr w:type="spellEnd"/>
+      <w:r>
+        <w:rPr>
+          <w:rFonts w:hint="eastAsia"/>
+        </w:rPr>
+        <w:t>/</w:t>
+      </w:r>
+      <w:r>
+        <w:t xml:space="preserve"> </w:t>
+      </w:r>
+      <w:proofErr w:type="spellStart"/>
+      <w:r>
+        <w:t>toAdminAddExperts</w:t>
+      </w:r>
+      <w:proofErr w:type="spellEnd"/>
+    </w:p>
+    <w:p>
+      <w:r>
+        <w:rPr>
+          <w:rFonts w:hint="eastAsia"/>
+        </w:rPr>
+        <w:t>返回页面：</w:t>
+      </w:r>
+      <w:proofErr w:type="spellStart"/>
       <w:proofErr w:type="gramStart"/>
       <w:r>
-        <w:t>adminUserList</w:t>
+        <w:t>adminAddExperts</w:t>
       </w:r>
       <w:proofErr w:type="spellEnd"/>
       <w:proofErr w:type="gramEnd"/>
@@ -13283,6 +15128,795 @@
         <w:rPr>
           <w:rFonts w:hint="eastAsia"/>
         </w:rPr>
+        <w:t>3.</w:t>
+      </w:r>
+      <w:r>
+        <w:rPr>
+          <w:rFonts w:hint="eastAsia"/>
+        </w:rPr>
+        <w:t xml:space="preserve"> </w:t>
+      </w:r>
+      <w:r>
+        <w:rPr>
+          <w:rFonts w:hint="eastAsia"/>
+        </w:rPr>
+        <w:t>管理员添加</w:t>
+      </w:r>
+      <w:r>
+        <w:rPr>
+          <w:rFonts w:hint="eastAsia"/>
+        </w:rPr>
+        <w:t>专家</w:t>
+      </w:r>
+    </w:p>
+    <w:p>
+      <w:r>
+        <w:t>URL</w:t>
+      </w:r>
+      <w:r>
+        <w:rPr>
+          <w:rFonts w:hint="eastAsia"/>
+        </w:rPr>
+        <w:t>：</w:t>
+      </w:r>
+      <w:r>
+        <w:rPr>
+          <w:rFonts w:hint="eastAsia"/>
+        </w:rPr>
+        <w:t>/</w:t>
+      </w:r>
+      <w:r>
+        <w:t xml:space="preserve"> </w:t>
+      </w:r>
+      <w:proofErr w:type="spellStart"/>
+      <w:r>
+        <w:t>AdminExperts</w:t>
+      </w:r>
+      <w:proofErr w:type="spellEnd"/>
+      <w:r>
+        <w:rPr>
+          <w:rFonts w:hint="eastAsia"/>
+        </w:rPr>
+        <w:t>/</w:t>
+      </w:r>
+      <w:r>
+        <w:t xml:space="preserve"> </w:t>
+      </w:r>
+      <w:proofErr w:type="spellStart"/>
+      <w:r>
+        <w:t>adminAddExperts</w:t>
+      </w:r>
+      <w:proofErr w:type="spellEnd"/>
+    </w:p>
+    <w:p>
+      <w:r>
+        <w:t>需要参数</w:t>
+      </w:r>
+      <w:r>
+        <w:rPr>
+          <w:rFonts w:hint="eastAsia"/>
+        </w:rPr>
+        <w:t>：</w:t>
+      </w:r>
+      <w:r>
+        <w:t>所有</w:t>
+      </w:r>
+      <w:r>
+        <w:rPr>
+          <w:rFonts w:hint="eastAsia"/>
+        </w:rPr>
+        <w:t xml:space="preserve">  </w:t>
+      </w:r>
+      <w:r>
+        <w:rPr>
+          <w:rFonts w:hint="eastAsia"/>
+        </w:rPr>
+        <w:t>返回参数：</w:t>
+      </w:r>
+      <w:proofErr w:type="spellStart"/>
+      <w:proofErr w:type="gramStart"/>
+      <w:r>
+        <w:rPr>
+          <w:rFonts w:hint="eastAsia"/>
+        </w:rPr>
+        <w:t>msg</w:t>
+      </w:r>
+      <w:proofErr w:type="spellEnd"/>
+      <w:proofErr w:type="gramEnd"/>
+    </w:p>
+    <w:p>
+      <w:r>
+        <w:rPr>
+          <w:rFonts w:hint="eastAsia"/>
+        </w:rPr>
+        <w:t>返回页面：</w:t>
+      </w:r>
+      <w:proofErr w:type="gramStart"/>
+      <w:r>
+        <w:t>redirect</w:t>
+      </w:r>
+      <w:proofErr w:type="gramEnd"/>
+      <w:r>
+        <w:t>:/</w:t>
+      </w:r>
+      <w:proofErr w:type="spellStart"/>
+      <w:r>
+        <w:t>AdminExperts</w:t>
+      </w:r>
+      <w:proofErr w:type="spellEnd"/>
+      <w:r>
+        <w:t>/</w:t>
+      </w:r>
+      <w:proofErr w:type="spellStart"/>
+      <w:r>
+        <w:t>adminExpertsList</w:t>
+      </w:r>
+      <w:proofErr w:type="spellEnd"/>
+    </w:p>
+    <w:p/>
+    <w:p>
+      <w:pPr>
+        <w:pStyle w:val="2"/>
+      </w:pPr>
+      <w:r>
+        <w:rPr>
+          <w:rFonts w:hint="eastAsia"/>
+        </w:rPr>
+        <w:t>4.</w:t>
+      </w:r>
+      <w:r>
+        <w:rPr>
+          <w:rFonts w:hint="eastAsia"/>
+        </w:rPr>
+        <w:t>跳转到修改</w:t>
+      </w:r>
+      <w:r>
+        <w:rPr>
+          <w:rFonts w:hint="eastAsia"/>
+        </w:rPr>
+        <w:t>专家</w:t>
+      </w:r>
+    </w:p>
+    <w:p>
+      <w:r>
+        <w:rPr>
+          <w:rFonts w:hint="eastAsia"/>
+        </w:rPr>
+        <w:t>URL</w:t>
+      </w:r>
+      <w:r>
+        <w:rPr>
+          <w:rFonts w:hint="eastAsia"/>
+        </w:rPr>
+        <w:t>：</w:t>
+      </w:r>
+      <w:r>
+        <w:rPr>
+          <w:rFonts w:hint="eastAsia"/>
+        </w:rPr>
+        <w:t>/</w:t>
+      </w:r>
+      <w:r>
+        <w:t xml:space="preserve"> </w:t>
+      </w:r>
+      <w:proofErr w:type="spellStart"/>
+      <w:r>
+        <w:t>AdminExperts</w:t>
+      </w:r>
+      <w:proofErr w:type="spellEnd"/>
+      <w:r>
+        <w:rPr>
+          <w:rFonts w:hint="eastAsia"/>
+        </w:rPr>
+        <w:t>/</w:t>
+      </w:r>
+      <w:r>
+        <w:t xml:space="preserve"> </w:t>
+      </w:r>
+      <w:proofErr w:type="spellStart"/>
+      <w:r>
+        <w:t>toAdminEditExperts</w:t>
+      </w:r>
+      <w:proofErr w:type="spellEnd"/>
+    </w:p>
+    <w:p>
+      <w:r>
+        <w:rPr>
+          <w:rFonts w:hint="eastAsia"/>
+        </w:rPr>
+        <w:t>需要参数：</w:t>
+      </w:r>
+      <w:proofErr w:type="spellStart"/>
+      <w:proofErr w:type="gramStart"/>
+      <w:r>
+        <w:t>expertsId</w:t>
+      </w:r>
+      <w:proofErr w:type="spellEnd"/>
+      <w:proofErr w:type="gramEnd"/>
+    </w:p>
+    <w:p>
+      <w:r>
+        <w:rPr>
+          <w:rFonts w:hint="eastAsia"/>
+        </w:rPr>
+        <w:t>返回数据：</w:t>
+      </w:r>
+      <w:r>
+        <w:t>experts</w:t>
+      </w:r>
+      <w:r>
+        <w:rPr>
+          <w:rFonts w:hint="eastAsia"/>
+        </w:rPr>
+        <w:t>（用户详情）</w:t>
+      </w:r>
+    </w:p>
+    <w:p>
+      <w:r>
+        <w:rPr>
+          <w:rFonts w:hint="eastAsia"/>
+        </w:rPr>
+        <w:t>返回页面：</w:t>
+      </w:r>
+      <w:proofErr w:type="spellStart"/>
+      <w:proofErr w:type="gramStart"/>
+      <w:r>
+        <w:t>adminEditExperts</w:t>
+      </w:r>
+      <w:proofErr w:type="spellEnd"/>
+      <w:proofErr w:type="gramEnd"/>
+    </w:p>
+    <w:p>
+      <w:pPr>
+        <w:pStyle w:val="2"/>
+      </w:pPr>
+      <w:r>
+        <w:rPr>
+          <w:rFonts w:hint="eastAsia"/>
+        </w:rPr>
+        <w:t>5.</w:t>
+      </w:r>
+      <w:r>
+        <w:rPr>
+          <w:rFonts w:hint="eastAsia"/>
+        </w:rPr>
+        <w:t>修改</w:t>
+      </w:r>
+      <w:r>
+        <w:rPr>
+          <w:rFonts w:hint="eastAsia"/>
+        </w:rPr>
+        <w:t>专家</w:t>
+      </w:r>
+    </w:p>
+    <w:p>
+      <w:r>
+        <w:rPr>
+          <w:rFonts w:hint="eastAsia"/>
+        </w:rPr>
+        <w:t>URL</w:t>
+      </w:r>
+      <w:r>
+        <w:rPr>
+          <w:rFonts w:hint="eastAsia"/>
+        </w:rPr>
+        <w:t>：</w:t>
+      </w:r>
+      <w:r>
+        <w:rPr>
+          <w:rFonts w:hint="eastAsia"/>
+        </w:rPr>
+        <w:t>/</w:t>
+      </w:r>
+      <w:r>
+        <w:t xml:space="preserve"> </w:t>
+      </w:r>
+      <w:proofErr w:type="spellStart"/>
+      <w:r>
+        <w:t>AdminExperts</w:t>
+      </w:r>
+      <w:proofErr w:type="spellEnd"/>
+      <w:r>
+        <w:rPr>
+          <w:rFonts w:hint="eastAsia"/>
+        </w:rPr>
+        <w:t>/</w:t>
+      </w:r>
+      <w:r>
+        <w:t xml:space="preserve"> </w:t>
+      </w:r>
+      <w:proofErr w:type="spellStart"/>
+      <w:r>
+        <w:t>adminEditExperts</w:t>
+      </w:r>
+      <w:proofErr w:type="spellEnd"/>
+    </w:p>
+    <w:p>
+      <w:r>
+        <w:rPr>
+          <w:rFonts w:hint="eastAsia"/>
+        </w:rPr>
+        <w:t>返回数据：成功：</w:t>
+      </w:r>
+      <w:proofErr w:type="spellStart"/>
+      <w:proofErr w:type="gramStart"/>
+      <w:r>
+        <w:t>msg</w:t>
+      </w:r>
+      <w:proofErr w:type="spellEnd"/>
+      <w:proofErr w:type="gramEnd"/>
+    </w:p>
+    <w:p>
+      <w:r>
+        <w:rPr>
+          <w:rFonts w:hint="eastAsia"/>
+        </w:rPr>
+        <w:t>返回页面：成功：</w:t>
+      </w:r>
+      <w:proofErr w:type="gramStart"/>
+      <w:r>
+        <w:t>redirect</w:t>
+      </w:r>
+      <w:proofErr w:type="gramEnd"/>
+      <w:r>
+        <w:t>:/</w:t>
+      </w:r>
+      <w:proofErr w:type="spellStart"/>
+      <w:r>
+        <w:t>AdminExperts</w:t>
+      </w:r>
+      <w:proofErr w:type="spellEnd"/>
+      <w:r>
+        <w:t>/</w:t>
+      </w:r>
+      <w:proofErr w:type="spellStart"/>
+      <w:r>
+        <w:t>adminExpertsList</w:t>
+      </w:r>
+      <w:proofErr w:type="spellEnd"/>
+    </w:p>
+    <w:p>
+      <w:pPr>
+        <w:pStyle w:val="2"/>
+      </w:pPr>
+      <w:r>
+        <w:rPr>
+          <w:rFonts w:hint="eastAsia"/>
+        </w:rPr>
+        <w:t>6.</w:t>
+      </w:r>
+      <w:r>
+        <w:rPr>
+          <w:rFonts w:hint="eastAsia"/>
+        </w:rPr>
+        <w:t xml:space="preserve"> </w:t>
+      </w:r>
+      <w:r>
+        <w:rPr>
+          <w:rFonts w:hint="eastAsia"/>
+        </w:rPr>
+        <w:t>删除</w:t>
+      </w:r>
+      <w:r>
+        <w:rPr>
+          <w:rFonts w:hint="eastAsia"/>
+        </w:rPr>
+        <w:t>专家</w:t>
+      </w:r>
+    </w:p>
+    <w:p>
+      <w:r>
+        <w:rPr>
+          <w:rFonts w:hint="eastAsia"/>
+        </w:rPr>
+        <w:t>URL</w:t>
+      </w:r>
+      <w:r>
+        <w:rPr>
+          <w:rFonts w:hint="eastAsia"/>
+        </w:rPr>
+        <w:t>：</w:t>
+      </w:r>
+      <w:r>
+        <w:t>/</w:t>
+      </w:r>
+      <w:r>
+        <w:t xml:space="preserve"> </w:t>
+      </w:r>
+      <w:proofErr w:type="spellStart"/>
+      <w:r>
+        <w:t>AdminExperts</w:t>
+      </w:r>
+      <w:proofErr w:type="spellEnd"/>
+      <w:r>
+        <w:t>/</w:t>
+      </w:r>
+      <w:r>
+        <w:t xml:space="preserve"> </w:t>
+      </w:r>
+      <w:proofErr w:type="spellStart"/>
+      <w:r>
+        <w:t>adminDeleteExperts</w:t>
+      </w:r>
+      <w:proofErr w:type="spellEnd"/>
+    </w:p>
+    <w:p>
+      <w:r>
+        <w:rPr>
+          <w:rFonts w:hint="eastAsia"/>
+        </w:rPr>
+        <w:t>需要参数：</w:t>
+      </w:r>
+      <w:proofErr w:type="spellStart"/>
+      <w:r>
+        <w:t>expertsId</w:t>
+      </w:r>
+      <w:proofErr w:type="spellEnd"/>
+      <w:r>
+        <w:rPr>
+          <w:rFonts w:hint="eastAsia"/>
+        </w:rPr>
+        <w:t>（案例</w:t>
+      </w:r>
+      <w:r>
+        <w:rPr>
+          <w:rFonts w:hint="eastAsia"/>
+        </w:rPr>
+        <w:t>id</w:t>
+      </w:r>
+      <w:r>
+        <w:rPr>
+          <w:rFonts w:hint="eastAsia"/>
+        </w:rPr>
+        <w:t>）</w:t>
+      </w:r>
+    </w:p>
+    <w:p>
+      <w:r>
+        <w:rPr>
+          <w:rFonts w:hint="eastAsia"/>
+        </w:rPr>
+        <w:t>返回数据：</w:t>
+      </w:r>
+      <w:proofErr w:type="spellStart"/>
+      <w:r>
+        <w:t>msg</w:t>
+      </w:r>
+      <w:proofErr w:type="spellEnd"/>
+      <w:r>
+        <w:rPr>
+          <w:rFonts w:hint="eastAsia"/>
+        </w:rPr>
+        <w:t xml:space="preserve"> </w:t>
+      </w:r>
+      <w:r>
+        <w:rPr>
+          <w:rFonts w:hint="eastAsia"/>
+        </w:rPr>
+        <w:t>（成功或失败）</w:t>
+      </w:r>
+    </w:p>
+    <w:p>
+      <w:r>
+        <w:rPr>
+          <w:rFonts w:hint="eastAsia"/>
+        </w:rPr>
+        <w:t>返回页面：</w:t>
+      </w:r>
+      <w:proofErr w:type="gramStart"/>
+      <w:r>
+        <w:t>redirect</w:t>
+      </w:r>
+      <w:proofErr w:type="gramEnd"/>
+      <w:r>
+        <w:t>:/</w:t>
+      </w:r>
+      <w:proofErr w:type="spellStart"/>
+      <w:r>
+        <w:t>AdminExperts</w:t>
+      </w:r>
+      <w:proofErr w:type="spellEnd"/>
+      <w:r>
+        <w:t>/</w:t>
+      </w:r>
+      <w:proofErr w:type="spellStart"/>
+      <w:r>
+        <w:t>adminExpertsList</w:t>
+      </w:r>
+      <w:proofErr w:type="spellEnd"/>
+    </w:p>
+    <w:p>
+      <w:pPr>
+        <w:rPr>
+          <w:rFonts w:hint="eastAsia"/>
+        </w:rPr>
+      </w:pPr>
+    </w:p>
+    <w:p>
+      <w:pPr>
+        <w:rPr>
+          <w:rFonts w:hint="eastAsia"/>
+        </w:rPr>
+      </w:pPr>
+    </w:p>
+    <w:p>
+      <w:pPr>
+        <w:rPr>
+          <w:rFonts w:hint="eastAsia"/>
+        </w:rPr>
+      </w:pPr>
+    </w:p>
+    <w:p>
+      <w:pPr>
+        <w:rPr>
+          <w:rFonts w:hint="eastAsia"/>
+        </w:rPr>
+      </w:pPr>
+    </w:p>
+    <w:p>
+      <w:pPr>
+        <w:pStyle w:val="1"/>
+        <w:rPr>
+          <w:rFonts w:hint="eastAsia"/>
+        </w:rPr>
+      </w:pPr>
+      <w:r>
+        <w:rPr>
+          <w:rFonts w:hint="eastAsia"/>
+        </w:rPr>
+        <w:lastRenderedPageBreak/>
+        <w:t>机构</w:t>
+      </w:r>
+      <w:r>
+        <w:rPr>
+          <w:rFonts w:hint="eastAsia"/>
+        </w:rPr>
+        <w:t>（</w:t>
+      </w:r>
+      <w:r>
+        <w:rPr>
+          <w:rFonts w:hint="eastAsia"/>
+        </w:rPr>
+        <w:t>管理员</w:t>
+      </w:r>
+      <w:r>
+        <w:rPr>
+          <w:rFonts w:hint="eastAsia"/>
+        </w:rPr>
+        <w:t>）</w:t>
+      </w:r>
+      <w:r>
+        <w:rPr>
+          <w:rFonts w:hint="eastAsia"/>
+        </w:rPr>
+        <w:t>：</w:t>
+      </w:r>
+    </w:p>
+    <w:p>
+      <w:pPr>
+        <w:pStyle w:val="2"/>
+      </w:pPr>
+      <w:r>
+        <w:rPr>
+          <w:rFonts w:hint="eastAsia"/>
+        </w:rPr>
+        <w:t>1.</w:t>
+      </w:r>
+      <w:r>
+        <w:rPr>
+          <w:rFonts w:hint="eastAsia"/>
+        </w:rPr>
+        <w:t>后台查询所有</w:t>
+      </w:r>
+      <w:r>
+        <w:rPr>
+          <w:rFonts w:hint="eastAsia"/>
+        </w:rPr>
+        <w:t>机构</w:t>
+      </w:r>
+      <w:r>
+        <w:rPr>
+          <w:rFonts w:hint="eastAsia"/>
+        </w:rPr>
+        <w:t>(</w:t>
+      </w:r>
+      <w:r>
+        <w:rPr>
+          <w:rFonts w:hint="eastAsia"/>
+        </w:rPr>
+        <w:t>搜索</w:t>
+      </w:r>
+      <w:r>
+        <w:rPr>
+          <w:rFonts w:hint="eastAsia"/>
+        </w:rPr>
+        <w:t>)</w:t>
+      </w:r>
+    </w:p>
+    <w:p>
+      <w:r>
+        <w:rPr>
+          <w:rFonts w:hint="eastAsia"/>
+        </w:rPr>
+        <w:t>URL:</w:t>
+      </w:r>
+      <w:r>
+        <w:rPr>
+          <w:rFonts w:hint="eastAsia"/>
+        </w:rPr>
+        <w:t xml:space="preserve"> /</w:t>
+      </w:r>
+      <w:r>
+        <w:t xml:space="preserve"> </w:t>
+      </w:r>
+      <w:proofErr w:type="spellStart"/>
+      <w:r>
+        <w:t>AdminOrganization</w:t>
+      </w:r>
+      <w:proofErr w:type="spellEnd"/>
+      <w:r>
+        <w:rPr>
+          <w:rFonts w:hint="eastAsia"/>
+        </w:rPr>
+        <w:t>/</w:t>
+      </w:r>
+      <w:r>
+        <w:t xml:space="preserve"> </w:t>
+      </w:r>
+      <w:proofErr w:type="spellStart"/>
+      <w:r>
+        <w:t>adminOrganizationList</w:t>
+      </w:r>
+      <w:proofErr w:type="spellEnd"/>
+    </w:p>
+    <w:p>
+      <w:r>
+        <w:rPr>
+          <w:rFonts w:hint="eastAsia"/>
+        </w:rPr>
+        <w:t>需要参数：</w:t>
+      </w:r>
+      <w:proofErr w:type="spellStart"/>
+      <w:r>
+        <w:t>findName</w:t>
+      </w:r>
+      <w:proofErr w:type="spellEnd"/>
+      <w:r>
+        <w:rPr>
+          <w:rFonts w:hint="eastAsia"/>
+        </w:rPr>
+        <w:t>（关键字）</w:t>
+      </w:r>
+      <w:r>
+        <w:rPr>
+          <w:rFonts w:hint="eastAsia"/>
+        </w:rPr>
+        <w:t xml:space="preserve">  </w:t>
+      </w:r>
+      <w:r>
+        <w:t>current</w:t>
+      </w:r>
+      <w:r>
+        <w:rPr>
+          <w:rFonts w:hint="eastAsia"/>
+        </w:rPr>
+        <w:t xml:space="preserve">   </w:t>
+      </w:r>
+      <w:r>
+        <w:t>limit</w:t>
+      </w:r>
+    </w:p>
+    <w:p>
+      <w:r>
+        <w:rPr>
+          <w:rFonts w:hint="eastAsia"/>
+        </w:rPr>
+        <w:t>返回数据：</w:t>
+      </w:r>
+      <w:proofErr w:type="spellStart"/>
+      <w:r>
+        <w:t>organizationList</w:t>
+      </w:r>
+      <w:proofErr w:type="spellEnd"/>
+      <w:r>
+        <w:rPr>
+          <w:rFonts w:hint="eastAsia"/>
+        </w:rPr>
+        <w:t>（所有</w:t>
+      </w:r>
+      <w:r>
+        <w:rPr>
+          <w:rFonts w:hint="eastAsia"/>
+          <w:bCs/>
+        </w:rPr>
+        <w:t>机构</w:t>
+      </w:r>
+      <w:r>
+        <w:rPr>
+          <w:rFonts w:hint="eastAsia"/>
+        </w:rPr>
+        <w:t>）</w:t>
+      </w:r>
+    </w:p>
+    <w:p>
+      <w:pPr>
+        <w:ind w:left="420" w:firstLineChars="300" w:firstLine="630"/>
+      </w:pPr>
+      <w:proofErr w:type="spellStart"/>
+      <w:r>
+        <w:t>TotalPages</w:t>
+      </w:r>
+      <w:proofErr w:type="spellEnd"/>
+      <w:r>
+        <w:rPr>
+          <w:rFonts w:hint="eastAsia"/>
+        </w:rPr>
+        <w:t>（</w:t>
+      </w:r>
+      <w:r>
+        <w:rPr>
+          <w:rFonts w:hint="eastAsia"/>
+        </w:rPr>
+        <w:t>总页数</w:t>
+      </w:r>
+      <w:r>
+        <w:rPr>
+          <w:rFonts w:hint="eastAsia"/>
+        </w:rPr>
+        <w:t>）</w:t>
+      </w:r>
+    </w:p>
+    <w:p>
+      <w:pPr>
+        <w:ind w:left="420" w:firstLineChars="300" w:firstLine="630"/>
+      </w:pPr>
+      <w:r>
+        <w:t>Number</w:t>
+      </w:r>
+      <w:r>
+        <w:rPr>
+          <w:rFonts w:hint="eastAsia"/>
+        </w:rPr>
+        <w:t>（</w:t>
+      </w:r>
+      <w:r>
+        <w:rPr>
+          <w:rFonts w:hint="eastAsia"/>
+        </w:rPr>
+        <w:t>当前页数</w:t>
+      </w:r>
+      <w:r>
+        <w:rPr>
+          <w:rFonts w:hint="eastAsia"/>
+        </w:rPr>
+        <w:t>）</w:t>
+      </w:r>
+    </w:p>
+    <w:p>
+      <w:r>
+        <w:t>返回页面</w:t>
+      </w:r>
+      <w:r>
+        <w:rPr>
+          <w:rFonts w:hint="eastAsia"/>
+        </w:rPr>
+        <w:t>：</w:t>
+      </w:r>
+      <w:proofErr w:type="spellStart"/>
+      <w:r>
+        <w:t>OrganizationList</w:t>
+      </w:r>
+      <w:proofErr w:type="spellEnd"/>
+    </w:p>
+    <w:p/>
+    <w:p>
+      <w:pPr>
+        <w:pStyle w:val="2"/>
+      </w:pPr>
+      <w:r>
+        <w:rPr>
+          <w:rFonts w:hint="eastAsia"/>
+        </w:rPr>
         <w:t>2.</w:t>
       </w:r>
       <w:r>
@@ -13295,10 +15929,15 @@
         <w:rPr>
           <w:rFonts w:hint="eastAsia"/>
         </w:rPr>
-        <w:t>用户</w:t>
-      </w:r>
-    </w:p>
-    <w:p>
+        <w:t>机构</w:t>
+      </w:r>
+    </w:p>
+    <w:p>
+      <w:pPr>
+        <w:rPr>
+          <w:rFonts w:hint="eastAsia"/>
+        </w:rPr>
+      </w:pPr>
       <w:r>
         <w:rPr>
           <w:rFonts w:hint="eastAsia"/>
@@ -13320,31 +15959,176 @@
       <w:r>
         <w:t xml:space="preserve"> </w:t>
       </w:r>
+      <w:proofErr w:type="spellStart"/>
+      <w:r>
+        <w:t>AdminOrganization</w:t>
+      </w:r>
+      <w:proofErr w:type="spellEnd"/>
+      <w:r>
+        <w:rPr>
+          <w:rFonts w:hint="eastAsia"/>
+        </w:rPr>
+        <w:t xml:space="preserve"> </w:t>
+      </w:r>
+      <w:r>
+        <w:rPr>
+          <w:rFonts w:hint="eastAsia"/>
+        </w:rPr>
+        <w:t>/</w:t>
+      </w:r>
+      <w:r>
+        <w:t xml:space="preserve"> </w:t>
+      </w:r>
+      <w:proofErr w:type="spellStart"/>
+      <w:r>
+        <w:t>toAdminAddOrganization</w:t>
+      </w:r>
+      <w:proofErr w:type="spellEnd"/>
+    </w:p>
+    <w:p>
+      <w:r>
+        <w:rPr>
+          <w:rFonts w:hint="eastAsia"/>
+        </w:rPr>
+        <w:t>返回数据：</w:t>
+      </w:r>
+      <w:proofErr w:type="spellStart"/>
+      <w:r>
+        <w:t>typeList</w:t>
+      </w:r>
+      <w:proofErr w:type="spellEnd"/>
+      <w:r>
+        <w:rPr>
+          <w:rFonts w:hint="eastAsia"/>
+        </w:rPr>
+        <w:t>（所有类型）</w:t>
+      </w:r>
+    </w:p>
+    <w:p>
+      <w:r>
+        <w:rPr>
+          <w:rFonts w:hint="eastAsia"/>
+        </w:rPr>
+        <w:t>返回页面：</w:t>
+      </w:r>
+      <w:proofErr w:type="spellStart"/>
       <w:proofErr w:type="gramStart"/>
       <w:r>
-        <w:t>user</w:t>
-      </w:r>
+        <w:t>adminAddOrganization</w:t>
+      </w:r>
+      <w:proofErr w:type="spellEnd"/>
       <w:proofErr w:type="gramEnd"/>
-      <w:r>
-        <w:rPr>
-          <w:rFonts w:hint="eastAsia"/>
-        </w:rPr>
-        <w:t xml:space="preserve"> </w:t>
-      </w:r>
-      <w:r>
-        <w:rPr>
-          <w:rFonts w:hint="eastAsia"/>
-        </w:rPr>
-        <w:t>/</w:t>
-      </w:r>
-      <w:r>
-        <w:t xml:space="preserve"> </w:t>
-      </w:r>
-      <w:proofErr w:type="spellStart"/>
-      <w:r>
-        <w:t>toAddUser</w:t>
-      </w:r>
-      <w:proofErr w:type="spellEnd"/>
+    </w:p>
+    <w:p/>
+    <w:p>
+      <w:pPr>
+        <w:pStyle w:val="2"/>
+      </w:pPr>
+      <w:r>
+        <w:rPr>
+          <w:rFonts w:hint="eastAsia"/>
+        </w:rPr>
+        <w:t>3.</w:t>
+      </w:r>
+      <w:r>
+        <w:rPr>
+          <w:rFonts w:hint="eastAsia"/>
+        </w:rPr>
+        <w:t xml:space="preserve"> </w:t>
+      </w:r>
+      <w:r>
+        <w:rPr>
+          <w:rFonts w:hint="eastAsia"/>
+        </w:rPr>
+        <w:t>管理员添加</w:t>
+      </w:r>
+      <w:r>
+        <w:rPr>
+          <w:rFonts w:hint="eastAsia"/>
+        </w:rPr>
+        <w:t>机构</w:t>
+      </w:r>
+    </w:p>
+    <w:p>
+      <w:r>
+        <w:t>URL</w:t>
+      </w:r>
+      <w:r>
+        <w:rPr>
+          <w:rFonts w:hint="eastAsia"/>
+        </w:rPr>
+        <w:t>：</w:t>
+      </w:r>
+      <w:r>
+        <w:rPr>
+          <w:rFonts w:hint="eastAsia"/>
+        </w:rPr>
+        <w:t>/</w:t>
+      </w:r>
+      <w:r>
+        <w:t xml:space="preserve"> </w:t>
+      </w:r>
+      <w:proofErr w:type="spellStart"/>
+      <w:r>
+        <w:t>AdminOrganization</w:t>
+      </w:r>
+      <w:proofErr w:type="spellEnd"/>
+      <w:r>
+        <w:rPr>
+          <w:rFonts w:hint="eastAsia"/>
+        </w:rPr>
+        <w:t xml:space="preserve"> </w:t>
+      </w:r>
+      <w:r>
+        <w:rPr>
+          <w:rFonts w:hint="eastAsia"/>
+        </w:rPr>
+        <w:t>/</w:t>
+      </w:r>
+      <w:r>
+        <w:t xml:space="preserve"> </w:t>
+      </w:r>
+      <w:proofErr w:type="spellStart"/>
+      <w:r>
+        <w:t>adminAddOrganization</w:t>
+      </w:r>
+      <w:proofErr w:type="spellEnd"/>
+    </w:p>
+    <w:p>
+      <w:r>
+        <w:t>需要参数</w:t>
+      </w:r>
+      <w:r>
+        <w:rPr>
+          <w:rFonts w:hint="eastAsia"/>
+        </w:rPr>
+        <w:t>：</w:t>
+      </w:r>
+      <w:r>
+        <w:t>所有</w:t>
+      </w:r>
+      <w:r>
+        <w:rPr>
+          <w:rFonts w:hint="eastAsia"/>
+        </w:rPr>
+        <w:t xml:space="preserve">  </w:t>
+      </w:r>
+      <w:r>
+        <w:rPr>
+          <w:rFonts w:hint="eastAsia"/>
+        </w:rPr>
+        <w:t>返回参数：</w:t>
+      </w:r>
+      <w:proofErr w:type="spellStart"/>
+      <w:proofErr w:type="gramStart"/>
+      <w:r>
+        <w:rPr>
+          <w:rFonts w:hint="eastAsia"/>
+        </w:rPr>
+        <w:t>msg</w:t>
+      </w:r>
+      <w:proofErr w:type="spellEnd"/>
+      <w:proofErr w:type="gramEnd"/>
     </w:p>
     <w:p>
       <w:r>
@@ -13353,13 +16137,27 @@
         </w:rPr>
         <w:t>返回页面：</w:t>
       </w:r>
-      <w:proofErr w:type="spellStart"/>
       <w:proofErr w:type="gramStart"/>
       <w:r>
-        <w:t>adminAddUser</w:t>
-      </w:r>
-      <w:proofErr w:type="spellEnd"/>
+        <w:t>redirect</w:t>
+      </w:r>
       <w:proofErr w:type="gramEnd"/>
+      <w:r>
+        <w:t>:/</w:t>
+      </w:r>
+      <w:proofErr w:type="spellStart"/>
+      <w:r>
+        <w:t>AdminOrganization</w:t>
+      </w:r>
+      <w:proofErr w:type="spellEnd"/>
+      <w:r>
+        <w:t>/</w:t>
+      </w:r>
+      <w:proofErr w:type="spellStart"/>
+      <w:r>
+        <w:t>adminOrganizationList</w:t>
+      </w:r>
+      <w:proofErr w:type="spellEnd"/>
     </w:p>
     <w:p/>
     <w:p>
@@ -13370,29 +16168,26 @@
         <w:rPr>
           <w:rFonts w:hint="eastAsia"/>
         </w:rPr>
-        <w:t>3.</w:t>
-      </w:r>
-      <w:r>
-        <w:rPr>
-          <w:rFonts w:hint="eastAsia"/>
-        </w:rPr>
-        <w:t xml:space="preserve"> </w:t>
-      </w:r>
-      <w:r>
-        <w:rPr>
-          <w:rFonts w:hint="eastAsia"/>
-        </w:rPr>
-        <w:t>管理员添加</w:t>
-      </w:r>
-      <w:r>
-        <w:rPr>
-          <w:rFonts w:hint="eastAsia"/>
-        </w:rPr>
-        <w:t>用户</w:t>
-      </w:r>
-    </w:p>
-    <w:p>
-      <w:r>
+        <w:t>4.</w:t>
+      </w:r>
+      <w:r>
+        <w:rPr>
+          <w:rFonts w:hint="eastAsia"/>
+        </w:rPr>
+        <w:t>跳转到修改</w:t>
+      </w:r>
+      <w:r>
+        <w:rPr>
+          <w:rFonts w:hint="eastAsia"/>
+        </w:rPr>
+        <w:t>机构</w:t>
+      </w:r>
+    </w:p>
+    <w:p>
+      <w:r>
+        <w:rPr>
+          <w:rFonts w:hint="eastAsia"/>
+        </w:rPr>
         <w:t>URL</w:t>
       </w:r>
       <w:r>
@@ -13410,32 +16205,114 @@
       <w:r>
         <w:t xml:space="preserve"> </w:t>
       </w:r>
+      <w:proofErr w:type="spellStart"/>
+      <w:r>
+        <w:t>AdminOrganization</w:t>
+      </w:r>
+      <w:proofErr w:type="spellEnd"/>
+      <w:r>
+        <w:rPr>
+          <w:rFonts w:hint="eastAsia"/>
+        </w:rPr>
+        <w:t xml:space="preserve"> </w:t>
+      </w:r>
+      <w:r>
+        <w:rPr>
+          <w:rFonts w:hint="eastAsia"/>
+        </w:rPr>
+        <w:t>/</w:t>
+      </w:r>
+      <w:r>
+        <w:t xml:space="preserve"> </w:t>
+      </w:r>
+      <w:proofErr w:type="spellStart"/>
+      <w:r>
+        <w:t>toAdminEditOrganization</w:t>
+      </w:r>
+      <w:proofErr w:type="spellEnd"/>
+    </w:p>
+    <w:p>
+      <w:r>
+        <w:rPr>
+          <w:rFonts w:hint="eastAsia"/>
+        </w:rPr>
+        <w:t>需要参数：</w:t>
+      </w:r>
+      <w:proofErr w:type="spellStart"/>
       <w:proofErr w:type="gramStart"/>
       <w:r>
-        <w:t>user</w:t>
-      </w:r>
+        <w:t>organizationId</w:t>
+      </w:r>
+      <w:proofErr w:type="spellEnd"/>
       <w:proofErr w:type="gramEnd"/>
-      <w:r>
-        <w:rPr>
-          <w:rFonts w:hint="eastAsia"/>
-        </w:rPr>
-        <w:t xml:space="preserve"> </w:t>
-      </w:r>
-      <w:r>
-        <w:rPr>
-          <w:rFonts w:hint="eastAsia"/>
-        </w:rPr>
-        <w:t>/</w:t>
-      </w:r>
-      <w:proofErr w:type="spellStart"/>
-      <w:r>
-        <w:t>adminAddUser</w:t>
-      </w:r>
-      <w:proofErr w:type="spellEnd"/>
-    </w:p>
-    <w:p>
-      <w:r>
-        <w:t>需要参数</w:t>
+    </w:p>
+    <w:p>
+      <w:r>
+        <w:rPr>
+          <w:rFonts w:hint="eastAsia"/>
+        </w:rPr>
+        <w:t>返回数据：</w:t>
+      </w:r>
+      <w:r>
+        <w:t>organization</w:t>
+      </w:r>
+      <w:r>
+        <w:rPr>
+          <w:rFonts w:hint="eastAsia"/>
+        </w:rPr>
+        <w:t>（机构</w:t>
+      </w:r>
+      <w:r>
+        <w:rPr>
+          <w:rFonts w:hint="eastAsia"/>
+        </w:rPr>
+        <w:t>详情）</w:t>
+      </w:r>
+    </w:p>
+    <w:p>
+      <w:r>
+        <w:rPr>
+          <w:rFonts w:hint="eastAsia"/>
+        </w:rPr>
+        <w:t>返回页面：</w:t>
+      </w:r>
+      <w:proofErr w:type="spellStart"/>
+      <w:proofErr w:type="gramStart"/>
+      <w:r>
+        <w:t>adminEditOrganization</w:t>
+      </w:r>
+      <w:proofErr w:type="spellEnd"/>
+      <w:proofErr w:type="gramEnd"/>
+    </w:p>
+    <w:p>
+      <w:pPr>
+        <w:pStyle w:val="2"/>
+      </w:pPr>
+      <w:r>
+        <w:rPr>
+          <w:rFonts w:hint="eastAsia"/>
+        </w:rPr>
+        <w:t>5.</w:t>
+      </w:r>
+      <w:r>
+        <w:rPr>
+          <w:rFonts w:hint="eastAsia"/>
+        </w:rPr>
+        <w:t>修改</w:t>
+      </w:r>
+      <w:r>
+        <w:rPr>
+          <w:rFonts w:hint="eastAsia"/>
+        </w:rPr>
+        <w:t>机构</w:t>
+      </w:r>
+    </w:p>
+    <w:p>
+      <w:r>
+        <w:rPr>
+          <w:rFonts w:hint="eastAsia"/>
+        </w:rPr>
+        <w:t>URL</w:t>
       </w:r>
       <w:r>
         <w:rPr>
@@ -13444,284 +16321,86 @@
         <w:t>：</w:t>
       </w:r>
       <w:r>
-        <w:t>所有</w:t>
-      </w:r>
-    </w:p>
-    <w:p>
-      <w:r>
-        <w:rPr>
-          <w:rFonts w:hint="eastAsia"/>
-        </w:rPr>
-        <w:t>返回页面：</w:t>
-      </w:r>
+        <w:rPr>
+          <w:rFonts w:hint="eastAsia"/>
+        </w:rPr>
+        <w:t>/</w:t>
+      </w:r>
+      <w:r>
+        <w:t xml:space="preserve"> </w:t>
+      </w:r>
+      <w:proofErr w:type="spellStart"/>
+      <w:r>
+        <w:t>AdminOrganization</w:t>
+      </w:r>
+      <w:proofErr w:type="spellEnd"/>
+      <w:r>
+        <w:rPr>
+          <w:rFonts w:hint="eastAsia"/>
+        </w:rPr>
+        <w:t xml:space="preserve"> </w:t>
+      </w:r>
+      <w:r>
+        <w:rPr>
+          <w:rFonts w:hint="eastAsia"/>
+        </w:rPr>
+        <w:t>/</w:t>
+      </w:r>
+      <w:r>
+        <w:t xml:space="preserve"> </w:t>
+      </w:r>
+      <w:proofErr w:type="spellStart"/>
+      <w:r>
+        <w:t>adminEditOrganization</w:t>
+      </w:r>
+      <w:proofErr w:type="spellEnd"/>
+    </w:p>
+    <w:p>
+      <w:r>
+        <w:rPr>
+          <w:rFonts w:hint="eastAsia"/>
+        </w:rPr>
+        <w:t>返回数据：成功：</w:t>
+      </w:r>
+      <w:proofErr w:type="spellStart"/>
       <w:proofErr w:type="gramStart"/>
       <w:r>
+        <w:t>msg</w:t>
+      </w:r>
+      <w:bookmarkStart w:id="0" w:name="_GoBack"/>
+      <w:bookmarkEnd w:id="0"/>
+      <w:proofErr w:type="spellEnd"/>
+      <w:proofErr w:type="gramEnd"/>
+    </w:p>
+    <w:p>
+      <w:r>
+        <w:rPr>
+          <w:rFonts w:hint="eastAsia"/>
+        </w:rPr>
+        <w:t>返回页面：成功：</w:t>
+      </w:r>
+      <w:proofErr w:type="gramStart"/>
+      <w:r>
         <w:t>redirect</w:t>
       </w:r>
       <w:proofErr w:type="gramEnd"/>
       <w:r>
-        <w:t>:/user/</w:t>
-      </w:r>
-      <w:proofErr w:type="spellStart"/>
-      <w:r>
-        <w:t>adminUserList</w:t>
-      </w:r>
-      <w:proofErr w:type="spellEnd"/>
-    </w:p>
-    <w:p/>
-    <w:p>
-      <w:pPr>
-        <w:pStyle w:val="2"/>
-      </w:pPr>
-      <w:r>
-        <w:rPr>
-          <w:rFonts w:hint="eastAsia"/>
-        </w:rPr>
-        <w:t>4.</w:t>
-      </w:r>
-      <w:r>
-        <w:rPr>
-          <w:rFonts w:hint="eastAsia"/>
-        </w:rPr>
-        <w:t>跳转到修改</w:t>
-      </w:r>
-      <w:r>
-        <w:rPr>
-          <w:rFonts w:hint="eastAsia"/>
-        </w:rPr>
-        <w:t>用户</w:t>
-      </w:r>
-    </w:p>
-    <w:p>
-      <w:pPr>
-        <w:rPr>
-          <w:rFonts w:hint="eastAsia"/>
-        </w:rPr>
-      </w:pPr>
-      <w:r>
-        <w:rPr>
-          <w:rFonts w:hint="eastAsia"/>
-        </w:rPr>
-        <w:t>URL</w:t>
-      </w:r>
-      <w:r>
-        <w:rPr>
-          <w:rFonts w:hint="eastAsia"/>
-        </w:rPr>
-        <w:t>：</w:t>
-      </w:r>
-      <w:r>
-        <w:rPr>
-          <w:rFonts w:hint="eastAsia"/>
-        </w:rPr>
-        <w:t>/</w:t>
-      </w:r>
-      <w:r>
-        <w:t xml:space="preserve"> </w:t>
-      </w:r>
-      <w:proofErr w:type="gramStart"/>
-      <w:r>
-        <w:t>user</w:t>
-      </w:r>
-      <w:proofErr w:type="gramEnd"/>
-      <w:r>
-        <w:rPr>
-          <w:rFonts w:hint="eastAsia"/>
-        </w:rPr>
-        <w:t xml:space="preserve"> </w:t>
-      </w:r>
-      <w:r>
-        <w:rPr>
-          <w:rFonts w:hint="eastAsia"/>
-        </w:rPr>
-        <w:t>/</w:t>
-      </w:r>
-      <w:r>
-        <w:t xml:space="preserve"> </w:t>
-      </w:r>
-      <w:proofErr w:type="spellStart"/>
-      <w:r>
-        <w:t>toAdminModifyUser</w:t>
-      </w:r>
-      <w:proofErr w:type="spellEnd"/>
-    </w:p>
-    <w:p>
-      <w:r>
-        <w:rPr>
-          <w:rFonts w:hint="eastAsia"/>
-        </w:rPr>
-        <w:t>需要：</w:t>
-      </w:r>
-      <w:proofErr w:type="spellStart"/>
-      <w:proofErr w:type="gramStart"/>
-      <w:r>
-        <w:rPr>
-          <w:rFonts w:hint="eastAsia"/>
-        </w:rPr>
-        <w:t>userI</w:t>
-      </w:r>
-      <w:r>
-        <w:rPr>
-          <w:rFonts w:hint="eastAsia"/>
-        </w:rPr>
-        <w:t>d</w:t>
-      </w:r>
-      <w:proofErr w:type="spellEnd"/>
-      <w:proofErr w:type="gramEnd"/>
-    </w:p>
-    <w:p>
-      <w:r>
-        <w:rPr>
-          <w:rFonts w:hint="eastAsia"/>
-        </w:rPr>
-        <w:t>返回数据：</w:t>
-      </w:r>
-      <w:r>
-        <w:t>user</w:t>
-      </w:r>
-      <w:r>
-        <w:rPr>
-          <w:rFonts w:hint="eastAsia"/>
-        </w:rPr>
-        <w:t>（</w:t>
-      </w:r>
-      <w:r>
-        <w:rPr>
-          <w:rFonts w:hint="eastAsia"/>
-        </w:rPr>
-        <w:t>用户</w:t>
-      </w:r>
-      <w:r>
-        <w:rPr>
-          <w:rFonts w:hint="eastAsia"/>
-        </w:rPr>
-        <w:t>详情）</w:t>
-      </w:r>
-    </w:p>
-    <w:p>
-      <w:r>
-        <w:rPr>
-          <w:rFonts w:hint="eastAsia"/>
-        </w:rPr>
-        <w:t>返回页面：</w:t>
-      </w:r>
-      <w:proofErr w:type="spellStart"/>
-      <w:proofErr w:type="gramStart"/>
-      <w:r>
-        <w:t>adminModifyUser</w:t>
-      </w:r>
-      <w:proofErr w:type="spellEnd"/>
-      <w:proofErr w:type="gramEnd"/>
-    </w:p>
-    <w:p/>
-    <w:p>
-      <w:pPr>
-        <w:pStyle w:val="2"/>
-      </w:pPr>
-      <w:r>
-        <w:rPr>
-          <w:rFonts w:hint="eastAsia"/>
-        </w:rPr>
-        <w:t>5.</w:t>
-      </w:r>
-      <w:r>
-        <w:rPr>
-          <w:rFonts w:hint="eastAsia"/>
-        </w:rPr>
-        <w:t>修改</w:t>
-      </w:r>
-      <w:r>
-        <w:rPr>
-          <w:rFonts w:hint="eastAsia"/>
-        </w:rPr>
-        <w:t>用户</w:t>
-      </w:r>
-    </w:p>
-    <w:p>
-      <w:r>
-        <w:rPr>
-          <w:rFonts w:hint="eastAsia"/>
-        </w:rPr>
-        <w:t>URL</w:t>
-      </w:r>
-      <w:r>
-        <w:rPr>
-          <w:rFonts w:hint="eastAsia"/>
-        </w:rPr>
-        <w:t>：</w:t>
-      </w:r>
-      <w:r>
-        <w:rPr>
-          <w:rFonts w:hint="eastAsia"/>
-        </w:rPr>
-        <w:t>/</w:t>
-      </w:r>
-      <w:r>
-        <w:t xml:space="preserve"> </w:t>
-      </w:r>
-      <w:proofErr w:type="gramStart"/>
-      <w:r>
-        <w:t>user</w:t>
-      </w:r>
-      <w:proofErr w:type="gramEnd"/>
-      <w:r>
-        <w:rPr>
-          <w:rFonts w:hint="eastAsia"/>
-        </w:rPr>
-        <w:t xml:space="preserve"> </w:t>
-      </w:r>
-      <w:r>
-        <w:rPr>
-          <w:rFonts w:hint="eastAsia"/>
-        </w:rPr>
-        <w:t>/</w:t>
-      </w:r>
-      <w:r>
-        <w:t xml:space="preserve"> </w:t>
-      </w:r>
-      <w:proofErr w:type="spellStart"/>
-      <w:r>
-        <w:t>adminModifyUser</w:t>
-      </w:r>
-      <w:proofErr w:type="spellEnd"/>
-    </w:p>
-    <w:p>
-      <w:r>
-        <w:rPr>
-          <w:rFonts w:hint="eastAsia"/>
-        </w:rPr>
-        <w:t>返回数据：成功：</w:t>
-      </w:r>
-      <w:proofErr w:type="spellStart"/>
-      <w:proofErr w:type="gramStart"/>
-      <w:r>
-        <w:t>msg</w:t>
-      </w:r>
-      <w:proofErr w:type="spellEnd"/>
-      <w:proofErr w:type="gramEnd"/>
-    </w:p>
-    <w:p>
-      <w:r>
-        <w:rPr>
-          <w:rFonts w:hint="eastAsia"/>
-        </w:rPr>
-        <w:t>返回页面：成功：</w:t>
-      </w:r>
-      <w:proofErr w:type="gramStart"/>
-      <w:r>
-        <w:t>redirect</w:t>
-      </w:r>
-      <w:proofErr w:type="gramEnd"/>
-      <w:r>
-        <w:t>:/user/</w:t>
-      </w:r>
-      <w:proofErr w:type="spellStart"/>
-      <w:r>
-        <w:t>adminUserList</w:t>
-      </w:r>
-      <w:proofErr w:type="spellEnd"/>
-    </w:p>
-    <w:p/>
+        <w:t>:/</w:t>
+      </w:r>
+      <w:proofErr w:type="spellStart"/>
+      <w:r>
+        <w:t>AdminOrganization</w:t>
+      </w:r>
+      <w:proofErr w:type="spellEnd"/>
+      <w:r>
+        <w:t>/</w:t>
+      </w:r>
+      <w:proofErr w:type="spellStart"/>
+      <w:r>
+        <w:t>adminOrganizationList</w:t>
+      </w:r>
+      <w:proofErr w:type="spellEnd"/>
+    </w:p>
     <w:p>
       <w:pPr>
         <w:pStyle w:val="2"/>
@@ -13749,7 +16428,7 @@
         <w:rPr>
           <w:rFonts w:hint="eastAsia"/>
         </w:rPr>
-        <w:t>用户</w:t>
+        <w:t>机构</w:t>
       </w:r>
     </w:p>
     <w:p>
@@ -13771,1802 +16450,110 @@
       <w:r>
         <w:t xml:space="preserve"> </w:t>
       </w:r>
+      <w:proofErr w:type="spellStart"/>
+      <w:r>
+        <w:t>AdminOrganization</w:t>
+      </w:r>
+      <w:proofErr w:type="spellEnd"/>
+      <w:r>
+        <w:t xml:space="preserve"> </w:t>
+      </w:r>
+      <w:r>
+        <w:t>/</w:t>
+      </w:r>
+      <w:r>
+        <w:t xml:space="preserve"> </w:t>
+      </w:r>
+      <w:proofErr w:type="spellStart"/>
+      <w:r>
+        <w:t>adminDeleteOrganization</w:t>
+      </w:r>
+      <w:proofErr w:type="spellEnd"/>
+    </w:p>
+    <w:p>
+      <w:r>
+        <w:rPr>
+          <w:rFonts w:hint="eastAsia"/>
+        </w:rPr>
+        <w:t>需要参数：</w:t>
+      </w:r>
+      <w:proofErr w:type="spellStart"/>
+      <w:r>
+        <w:t>organizationId</w:t>
+      </w:r>
+      <w:proofErr w:type="spellEnd"/>
+      <w:r>
+        <w:rPr>
+          <w:rFonts w:hint="eastAsia"/>
+        </w:rPr>
+        <w:t>（案例</w:t>
+      </w:r>
+      <w:r>
+        <w:rPr>
+          <w:rFonts w:hint="eastAsia"/>
+        </w:rPr>
+        <w:t>id</w:t>
+      </w:r>
+      <w:r>
+        <w:rPr>
+          <w:rFonts w:hint="eastAsia"/>
+        </w:rPr>
+        <w:t>）</w:t>
+      </w:r>
+    </w:p>
+    <w:p>
+      <w:r>
+        <w:rPr>
+          <w:rFonts w:hint="eastAsia"/>
+        </w:rPr>
+        <w:t>返回数据：</w:t>
+      </w:r>
+      <w:proofErr w:type="spellStart"/>
+      <w:r>
+        <w:t>msg</w:t>
+      </w:r>
+      <w:proofErr w:type="spellEnd"/>
+      <w:r>
+        <w:rPr>
+          <w:rFonts w:hint="eastAsia"/>
+        </w:rPr>
+        <w:t xml:space="preserve"> </w:t>
+      </w:r>
+      <w:r>
+        <w:rPr>
+          <w:rFonts w:hint="eastAsia"/>
+        </w:rPr>
+        <w:t>（成功或失败）</w:t>
+      </w:r>
+    </w:p>
+    <w:p>
+      <w:r>
+        <w:rPr>
+          <w:rFonts w:hint="eastAsia"/>
+        </w:rPr>
+        <w:t>返回页面：</w:t>
+      </w:r>
       <w:proofErr w:type="gramStart"/>
       <w:r>
-        <w:t>user</w:t>
+        <w:t>redirect</w:t>
       </w:r>
       <w:proofErr w:type="gramEnd"/>
       <w:r>
-        <w:rPr>
-          <w:rFonts w:hint="eastAsia"/>
-        </w:rPr>
-        <w:t xml:space="preserve"> </w:t>
-      </w:r>
-      <w:r>
-        <w:t>/</w:t>
-      </w:r>
-      <w:r>
-        <w:t xml:space="preserve"> </w:t>
-      </w:r>
-      <w:proofErr w:type="spellStart"/>
-      <w:r>
-        <w:t>adminDeleteUser</w:t>
-      </w:r>
-      <w:proofErr w:type="spellEnd"/>
-    </w:p>
-    <w:p>
-      <w:r>
-        <w:rPr>
-          <w:rFonts w:hint="eastAsia"/>
-        </w:rPr>
-        <w:t>需要参数：</w:t>
-      </w:r>
-      <w:proofErr w:type="spellStart"/>
-      <w:r>
-        <w:t>userId</w:t>
-      </w:r>
-      <w:proofErr w:type="spellEnd"/>
-      <w:r>
-        <w:rPr>
-          <w:rFonts w:hint="eastAsia"/>
-        </w:rPr>
-        <w:t>（用户</w:t>
-      </w:r>
-      <w:r>
-        <w:rPr>
-          <w:rFonts w:hint="eastAsia"/>
-        </w:rPr>
-        <w:t>id</w:t>
-      </w:r>
-      <w:r>
-        <w:rPr>
-          <w:rFonts w:hint="eastAsia"/>
-        </w:rPr>
-        <w:t>）</w:t>
-      </w:r>
-    </w:p>
-    <w:p>
-      <w:r>
-        <w:rPr>
-          <w:rFonts w:hint="eastAsia"/>
-        </w:rPr>
-        <w:t>返回数据：</w:t>
-      </w:r>
-      <w:proofErr w:type="spellStart"/>
-      <w:r>
-        <w:t>msg</w:t>
-      </w:r>
-      <w:proofErr w:type="spellEnd"/>
-      <w:r>
-        <w:rPr>
-          <w:rFonts w:hint="eastAsia"/>
-        </w:rPr>
-        <w:t xml:space="preserve"> </w:t>
-      </w:r>
-      <w:r>
-        <w:rPr>
-          <w:rFonts w:hint="eastAsia"/>
-        </w:rPr>
-        <w:t>（成功或失败）</w:t>
-      </w:r>
-    </w:p>
-    <w:p>
-      <w:pPr>
-        <w:rPr>
-          <w:rFonts w:hint="eastAsia"/>
-        </w:rPr>
-      </w:pPr>
-      <w:r>
-        <w:rPr>
-          <w:rFonts w:hint="eastAsia"/>
-        </w:rPr>
-        <w:t>返回页面：</w:t>
-      </w:r>
-      <w:proofErr w:type="gramStart"/>
-      <w:r>
-        <w:t>redirect</w:t>
-      </w:r>
-      <w:proofErr w:type="gramEnd"/>
-      <w:r>
-        <w:t>:/user/</w:t>
-      </w:r>
-      <w:proofErr w:type="spellStart"/>
-      <w:r>
-        <w:t>adminUserList</w:t>
-      </w:r>
-      <w:proofErr w:type="spellEnd"/>
-    </w:p>
-    <w:p>
-      <w:pPr>
-        <w:rPr>
-          <w:rFonts w:hint="eastAsia"/>
-        </w:rPr>
-      </w:pPr>
-    </w:p>
-    <w:p>
-      <w:pPr>
-        <w:pStyle w:val="1"/>
-        <w:rPr>
-          <w:rFonts w:hint="eastAsia"/>
-        </w:rPr>
-      </w:pPr>
-      <w:r>
-        <w:rPr>
-          <w:rFonts w:hint="eastAsia"/>
-        </w:rPr>
-        <w:t>案例</w:t>
-      </w:r>
-      <w:r>
-        <w:rPr>
-          <w:rFonts w:hint="eastAsia"/>
-        </w:rPr>
-        <w:t>（管理员）</w:t>
-      </w:r>
-    </w:p>
-    <w:p>
-      <w:pPr>
-        <w:pStyle w:val="2"/>
-      </w:pPr>
-      <w:r>
-        <w:rPr>
-          <w:rFonts w:hint="eastAsia"/>
-        </w:rPr>
-        <w:t>1.</w:t>
-      </w:r>
-      <w:r>
-        <w:rPr>
-          <w:rFonts w:hint="eastAsia"/>
-        </w:rPr>
-        <w:t>后台查询所有案例</w:t>
-      </w:r>
-      <w:r>
-        <w:rPr>
-          <w:rFonts w:hint="eastAsia"/>
-        </w:rPr>
-        <w:t>(</w:t>
-      </w:r>
-      <w:r>
-        <w:rPr>
-          <w:rFonts w:hint="eastAsia"/>
-        </w:rPr>
-        <w:t>搜索</w:t>
-      </w:r>
-      <w:r>
-        <w:rPr>
-          <w:rFonts w:hint="eastAsia"/>
-        </w:rPr>
-        <w:t>)</w:t>
-      </w:r>
-    </w:p>
-    <w:p>
-      <w:r>
-        <w:rPr>
-          <w:rFonts w:hint="eastAsia"/>
-        </w:rPr>
-        <w:t>URL:</w:t>
-      </w:r>
-      <w:r>
-        <w:rPr>
-          <w:rFonts w:hint="eastAsia"/>
-        </w:rPr>
-        <w:t xml:space="preserve"> /</w:t>
-      </w:r>
-      <w:proofErr w:type="spellStart"/>
-      <w:r>
-        <w:t>AdminExample</w:t>
-      </w:r>
-      <w:proofErr w:type="spellEnd"/>
-      <w:r>
-        <w:rPr>
-          <w:rFonts w:hint="eastAsia"/>
-        </w:rPr>
-        <w:t>/</w:t>
-      </w:r>
-      <w:proofErr w:type="spellStart"/>
-      <w:r>
-        <w:t>adminExampleList</w:t>
-      </w:r>
-      <w:proofErr w:type="spellEnd"/>
-    </w:p>
-    <w:p>
-      <w:r>
-        <w:rPr>
-          <w:rFonts w:hint="eastAsia"/>
-        </w:rPr>
-        <w:t>需要参数：</w:t>
-      </w:r>
-      <w:proofErr w:type="spellStart"/>
-      <w:r>
-        <w:t>findName</w:t>
-      </w:r>
-      <w:proofErr w:type="spellEnd"/>
-      <w:r>
-        <w:rPr>
-          <w:rFonts w:hint="eastAsia"/>
-        </w:rPr>
-        <w:t>（关键字）</w:t>
-      </w:r>
-      <w:r>
-        <w:rPr>
-          <w:rFonts w:hint="eastAsia"/>
-        </w:rPr>
-        <w:t xml:space="preserve">  </w:t>
-      </w:r>
-      <w:r>
-        <w:t>current</w:t>
-      </w:r>
-      <w:r>
-        <w:rPr>
-          <w:rFonts w:hint="eastAsia"/>
-        </w:rPr>
-        <w:t xml:space="preserve">   </w:t>
-      </w:r>
-      <w:r>
-        <w:t>limit</w:t>
-      </w:r>
-    </w:p>
-    <w:p>
-      <w:r>
-        <w:rPr>
-          <w:rFonts w:hint="eastAsia"/>
-        </w:rPr>
-        <w:t>返回数据：</w:t>
-      </w:r>
-      <w:proofErr w:type="spellStart"/>
-      <w:r>
-        <w:t>exampleList</w:t>
-      </w:r>
-      <w:proofErr w:type="spellEnd"/>
-      <w:r>
-        <w:rPr>
-          <w:rFonts w:hint="eastAsia"/>
-        </w:rPr>
-        <w:t>（所有用户）</w:t>
-      </w:r>
-    </w:p>
-    <w:p>
-      <w:pPr>
-        <w:ind w:left="420" w:firstLineChars="300" w:firstLine="630"/>
-      </w:pPr>
-      <w:proofErr w:type="spellStart"/>
-      <w:r>
-        <w:t>TotalPages</w:t>
-      </w:r>
-      <w:proofErr w:type="spellEnd"/>
-      <w:r>
-        <w:rPr>
-          <w:rFonts w:hint="eastAsia"/>
-        </w:rPr>
-        <w:t>（</w:t>
-      </w:r>
-      <w:r>
-        <w:rPr>
-          <w:rFonts w:hint="eastAsia"/>
-        </w:rPr>
-        <w:t>总页数</w:t>
-      </w:r>
-      <w:r>
-        <w:rPr>
-          <w:rFonts w:hint="eastAsia"/>
-        </w:rPr>
-        <w:t>）</w:t>
-      </w:r>
-    </w:p>
-    <w:p>
-      <w:pPr>
-        <w:ind w:left="420" w:firstLineChars="300" w:firstLine="630"/>
-      </w:pPr>
-      <w:r>
-        <w:t>Number</w:t>
-      </w:r>
-      <w:r>
-        <w:rPr>
-          <w:rFonts w:hint="eastAsia"/>
-        </w:rPr>
-        <w:t>（</w:t>
-      </w:r>
-      <w:r>
-        <w:rPr>
-          <w:rFonts w:hint="eastAsia"/>
-        </w:rPr>
-        <w:t>当前页数</w:t>
-      </w:r>
-      <w:r>
-        <w:rPr>
-          <w:rFonts w:hint="eastAsia"/>
-        </w:rPr>
-        <w:t>）</w:t>
-      </w:r>
-    </w:p>
-    <w:p>
-      <w:r>
-        <w:t>返回页面</w:t>
-      </w:r>
-      <w:r>
-        <w:rPr>
-          <w:rFonts w:hint="eastAsia"/>
-        </w:rPr>
-        <w:t>：</w:t>
-      </w:r>
-      <w:proofErr w:type="spellStart"/>
-      <w:r>
-        <w:t>ExampleList</w:t>
-      </w:r>
-      <w:proofErr w:type="spellEnd"/>
-    </w:p>
-    <w:p/>
-    <w:p>
-      <w:pPr>
-        <w:pStyle w:val="2"/>
-      </w:pPr>
-      <w:r>
-        <w:rPr>
-          <w:rFonts w:hint="eastAsia"/>
-        </w:rPr>
-        <w:t>2.</w:t>
-      </w:r>
-      <w:r>
-        <w:rPr>
-          <w:rFonts w:hint="eastAsia"/>
-        </w:rPr>
-        <w:t>去添加</w:t>
-      </w:r>
-      <w:r>
-        <w:rPr>
-          <w:rFonts w:hint="eastAsia"/>
-        </w:rPr>
-        <w:t>案例</w:t>
-      </w:r>
-    </w:p>
-    <w:p>
-      <w:r>
-        <w:rPr>
-          <w:rFonts w:hint="eastAsia"/>
-        </w:rPr>
-        <w:t>URL</w:t>
-      </w:r>
-      <w:r>
-        <w:rPr>
-          <w:rFonts w:hint="eastAsia"/>
-        </w:rPr>
-        <w:t>：</w:t>
-      </w:r>
-      <w:r>
-        <w:rPr>
-          <w:rFonts w:hint="eastAsia"/>
-        </w:rPr>
-        <w:t>/</w:t>
-      </w:r>
-      <w:r>
-        <w:t xml:space="preserve"> </w:t>
-      </w:r>
-      <w:proofErr w:type="spellStart"/>
-      <w:r>
-        <w:t>AdminExample</w:t>
-      </w:r>
-      <w:proofErr w:type="spellEnd"/>
-      <w:r>
-        <w:rPr>
-          <w:rFonts w:hint="eastAsia"/>
-        </w:rPr>
-        <w:t xml:space="preserve"> </w:t>
-      </w:r>
-      <w:r>
-        <w:rPr>
-          <w:rFonts w:hint="eastAsia"/>
-        </w:rPr>
-        <w:t>/</w:t>
-      </w:r>
-      <w:r>
-        <w:t xml:space="preserve"> </w:t>
-      </w:r>
-      <w:proofErr w:type="spellStart"/>
-      <w:r>
-        <w:t>toAdminExample</w:t>
-      </w:r>
-      <w:proofErr w:type="spellEnd"/>
-    </w:p>
-    <w:p>
-      <w:r>
-        <w:rPr>
-          <w:rFonts w:hint="eastAsia"/>
-        </w:rPr>
-        <w:t>返回页面：</w:t>
-      </w:r>
-      <w:proofErr w:type="spellStart"/>
-      <w:proofErr w:type="gramStart"/>
-      <w:r>
-        <w:t>adminAddExample</w:t>
-      </w:r>
-      <w:proofErr w:type="spellEnd"/>
-      <w:proofErr w:type="gramEnd"/>
-    </w:p>
-    <w:p/>
-    <w:p>
-      <w:pPr>
-        <w:pStyle w:val="2"/>
-      </w:pPr>
-      <w:r>
-        <w:rPr>
-          <w:rFonts w:hint="eastAsia"/>
-        </w:rPr>
-        <w:t>3.</w:t>
-      </w:r>
-      <w:r>
-        <w:rPr>
-          <w:rFonts w:hint="eastAsia"/>
-        </w:rPr>
-        <w:t xml:space="preserve"> </w:t>
-      </w:r>
-      <w:r>
-        <w:rPr>
-          <w:rFonts w:hint="eastAsia"/>
-        </w:rPr>
-        <w:t>管理员添加</w:t>
-      </w:r>
-      <w:r>
-        <w:rPr>
-          <w:rFonts w:hint="eastAsia"/>
-        </w:rPr>
-        <w:t>案例</w:t>
-      </w:r>
-    </w:p>
-    <w:p>
-      <w:r>
-        <w:t>URL</w:t>
-      </w:r>
-      <w:r>
-        <w:rPr>
-          <w:rFonts w:hint="eastAsia"/>
-        </w:rPr>
-        <w:t>：</w:t>
-      </w:r>
-      <w:r>
-        <w:rPr>
-          <w:rFonts w:hint="eastAsia"/>
-        </w:rPr>
-        <w:t>/</w:t>
-      </w:r>
-      <w:r>
-        <w:t xml:space="preserve"> </w:t>
-      </w:r>
-      <w:proofErr w:type="spellStart"/>
-      <w:r>
-        <w:t>AdminExample</w:t>
-      </w:r>
-      <w:proofErr w:type="spellEnd"/>
-      <w:r>
-        <w:rPr>
-          <w:rFonts w:hint="eastAsia"/>
-        </w:rPr>
-        <w:t xml:space="preserve"> </w:t>
-      </w:r>
-      <w:r>
-        <w:rPr>
-          <w:rFonts w:hint="eastAsia"/>
-        </w:rPr>
-        <w:t>/</w:t>
-      </w:r>
-      <w:r>
-        <w:t xml:space="preserve"> </w:t>
-      </w:r>
-      <w:proofErr w:type="spellStart"/>
-      <w:r>
-        <w:t>adminAddExample</w:t>
-      </w:r>
-      <w:proofErr w:type="spellEnd"/>
-    </w:p>
-    <w:p>
-      <w:r>
-        <w:t>需要参数</w:t>
-      </w:r>
-      <w:r>
-        <w:rPr>
-          <w:rFonts w:hint="eastAsia"/>
-        </w:rPr>
-        <w:t>：</w:t>
-      </w:r>
-      <w:r>
-        <w:t>所有</w:t>
-      </w:r>
-      <w:r>
-        <w:rPr>
-          <w:rFonts w:hint="eastAsia"/>
-        </w:rPr>
-        <w:t xml:space="preserve">  </w:t>
-      </w:r>
-      <w:r>
-        <w:rPr>
-          <w:rFonts w:hint="eastAsia"/>
-        </w:rPr>
-        <w:t>返回参数：</w:t>
-      </w:r>
-      <w:proofErr w:type="spellStart"/>
-      <w:proofErr w:type="gramStart"/>
-      <w:r>
-        <w:rPr>
-          <w:rFonts w:hint="eastAsia"/>
-        </w:rPr>
-        <w:t>msg</w:t>
-      </w:r>
-      <w:proofErr w:type="spellEnd"/>
-      <w:proofErr w:type="gramEnd"/>
-    </w:p>
-    <w:p>
-      <w:pPr>
-        <w:rPr>
-          <w:rFonts w:hint="eastAsia"/>
-        </w:rPr>
-      </w:pPr>
-      <w:r>
-        <w:rPr>
-          <w:rFonts w:hint="eastAsia"/>
-        </w:rPr>
-        <w:t>返回页面：</w:t>
-      </w:r>
-      <w:proofErr w:type="gramStart"/>
-      <w:r>
-        <w:t>redirect</w:t>
-      </w:r>
-      <w:proofErr w:type="gramEnd"/>
-      <w:r>
         <w:t>:/</w:t>
       </w:r>
       <w:proofErr w:type="spellStart"/>
       <w:r>
-        <w:t>AdminExample</w:t>
-      </w:r>
-      <w:proofErr w:type="spellEnd"/>
-      <w:r>
-        <w:t>/</w:t>
-      </w:r>
-      <w:proofErr w:type="spellStart"/>
-      <w:r>
-        <w:t>adminExampleList</w:t>
-      </w:r>
-      <w:proofErr w:type="spellEnd"/>
-    </w:p>
-    <w:p/>
-    <w:p>
-      <w:pPr>
-        <w:pStyle w:val="2"/>
-      </w:pPr>
-      <w:r>
-        <w:rPr>
-          <w:rFonts w:hint="eastAsia"/>
-        </w:rPr>
-        <w:t>4.</w:t>
-      </w:r>
-      <w:r>
-        <w:rPr>
-          <w:rFonts w:hint="eastAsia"/>
-        </w:rPr>
-        <w:t>跳转到修改</w:t>
-      </w:r>
-      <w:r>
-        <w:rPr>
-          <w:rFonts w:hint="eastAsia"/>
-        </w:rPr>
-        <w:t>案例</w:t>
-      </w:r>
-    </w:p>
-    <w:p>
-      <w:pPr>
-        <w:rPr>
-          <w:rFonts w:hint="eastAsia"/>
-        </w:rPr>
-      </w:pPr>
-      <w:r>
-        <w:rPr>
-          <w:rFonts w:hint="eastAsia"/>
-        </w:rPr>
-        <w:t>URL</w:t>
-      </w:r>
-      <w:r>
-        <w:rPr>
-          <w:rFonts w:hint="eastAsia"/>
-        </w:rPr>
-        <w:t>：</w:t>
-      </w:r>
-      <w:r>
-        <w:rPr>
-          <w:rFonts w:hint="eastAsia"/>
-        </w:rPr>
-        <w:t>/</w:t>
-      </w:r>
-      <w:r>
-        <w:t xml:space="preserve"> </w:t>
-      </w:r>
-      <w:proofErr w:type="spellStart"/>
-      <w:r>
-        <w:t>AdminExample</w:t>
-      </w:r>
-      <w:proofErr w:type="spellEnd"/>
-      <w:r>
-        <w:rPr>
-          <w:rFonts w:hint="eastAsia"/>
-        </w:rPr>
-        <w:t xml:space="preserve"> </w:t>
-      </w:r>
-      <w:r>
-        <w:rPr>
-          <w:rFonts w:hint="eastAsia"/>
-        </w:rPr>
-        <w:t>/</w:t>
-      </w:r>
-      <w:r>
-        <w:t xml:space="preserve"> </w:t>
-      </w:r>
-      <w:proofErr w:type="spellStart"/>
-      <w:r>
-        <w:t>toAdminEditExample</w:t>
-      </w:r>
-      <w:proofErr w:type="spellEnd"/>
-    </w:p>
-    <w:p>
-      <w:r>
-        <w:rPr>
-          <w:rFonts w:hint="eastAsia"/>
-        </w:rPr>
-        <w:t>需要参数：</w:t>
-      </w:r>
-      <w:proofErr w:type="spellStart"/>
-      <w:proofErr w:type="gramStart"/>
-      <w:r>
-        <w:t>exampleId</w:t>
-      </w:r>
-      <w:proofErr w:type="spellEnd"/>
-      <w:proofErr w:type="gramEnd"/>
-    </w:p>
-    <w:p>
-      <w:r>
-        <w:rPr>
-          <w:rFonts w:hint="eastAsia"/>
-        </w:rPr>
-        <w:t>返回数据：</w:t>
-      </w:r>
-      <w:r>
-        <w:t>example</w:t>
-      </w:r>
-      <w:r>
-        <w:rPr>
-          <w:rFonts w:hint="eastAsia"/>
-        </w:rPr>
-        <w:t>（用户详情）</w:t>
-      </w:r>
-    </w:p>
-    <w:p>
-      <w:r>
-        <w:rPr>
-          <w:rFonts w:hint="eastAsia"/>
-        </w:rPr>
-        <w:t>返回页面：</w:t>
-      </w:r>
-      <w:proofErr w:type="spellStart"/>
-      <w:proofErr w:type="gramStart"/>
-      <w:r>
-        <w:t>adminEditExample</w:t>
-      </w:r>
-      <w:proofErr w:type="spellEnd"/>
-      <w:proofErr w:type="gramEnd"/>
-    </w:p>
-    <w:p>
-      <w:pPr>
-        <w:pStyle w:val="2"/>
-      </w:pPr>
-      <w:r>
-        <w:rPr>
-          <w:rFonts w:hint="eastAsia"/>
-        </w:rPr>
-        <w:lastRenderedPageBreak/>
-        <w:t>5.</w:t>
-      </w:r>
-      <w:r>
-        <w:rPr>
-          <w:rFonts w:hint="eastAsia"/>
-        </w:rPr>
-        <w:t>修改</w:t>
-      </w:r>
-      <w:r>
-        <w:rPr>
-          <w:rFonts w:hint="eastAsia"/>
-        </w:rPr>
-        <w:t>案例</w:t>
-      </w:r>
-    </w:p>
-    <w:p>
-      <w:r>
-        <w:rPr>
-          <w:rFonts w:hint="eastAsia"/>
-        </w:rPr>
-        <w:t>URL</w:t>
-      </w:r>
-      <w:r>
-        <w:rPr>
-          <w:rFonts w:hint="eastAsia"/>
-        </w:rPr>
-        <w:t>：</w:t>
-      </w:r>
-      <w:r>
-        <w:rPr>
-          <w:rFonts w:hint="eastAsia"/>
-        </w:rPr>
-        <w:t>/</w:t>
-      </w:r>
-      <w:r>
-        <w:t xml:space="preserve"> </w:t>
-      </w:r>
-      <w:proofErr w:type="spellStart"/>
-      <w:r>
-        <w:t>AdminExample</w:t>
-      </w:r>
-      <w:proofErr w:type="spellEnd"/>
-      <w:r>
-        <w:rPr>
-          <w:rFonts w:hint="eastAsia"/>
-        </w:rPr>
-        <w:t xml:space="preserve"> </w:t>
-      </w:r>
-      <w:r>
-        <w:rPr>
-          <w:rFonts w:hint="eastAsia"/>
-        </w:rPr>
-        <w:t>/</w:t>
-      </w:r>
-      <w:r>
-        <w:t xml:space="preserve"> </w:t>
-      </w:r>
-      <w:proofErr w:type="spellStart"/>
-      <w:r>
-        <w:t>adminEditExample</w:t>
-      </w:r>
-      <w:proofErr w:type="spellEnd"/>
-    </w:p>
-    <w:p>
-      <w:r>
-        <w:rPr>
-          <w:rFonts w:hint="eastAsia"/>
-        </w:rPr>
-        <w:t>返回数据：成功：</w:t>
-      </w:r>
-      <w:proofErr w:type="spellStart"/>
-      <w:proofErr w:type="gramStart"/>
-      <w:r>
-        <w:t>msg</w:t>
-      </w:r>
-      <w:proofErr w:type="spellEnd"/>
-      <w:proofErr w:type="gramEnd"/>
-    </w:p>
-    <w:p>
-      <w:r>
-        <w:rPr>
-          <w:rFonts w:hint="eastAsia"/>
-        </w:rPr>
-        <w:t>返回页面：成功：</w:t>
-      </w:r>
-      <w:proofErr w:type="gramStart"/>
-      <w:r>
-        <w:t>redirect</w:t>
-      </w:r>
-      <w:proofErr w:type="gramEnd"/>
-      <w:r>
-        <w:t>:/</w:t>
-      </w:r>
-      <w:proofErr w:type="spellStart"/>
-      <w:r>
-        <w:t>AdminExample</w:t>
-      </w:r>
-      <w:proofErr w:type="spellEnd"/>
-      <w:r>
-        <w:t>/</w:t>
-      </w:r>
-      <w:proofErr w:type="spellStart"/>
-      <w:r>
-        <w:t>adminExampleList</w:t>
-      </w:r>
-      <w:proofErr w:type="spellEnd"/>
-    </w:p>
-    <w:p>
-      <w:pPr>
-        <w:pStyle w:val="2"/>
-      </w:pPr>
-      <w:r>
-        <w:rPr>
-          <w:rFonts w:hint="eastAsia"/>
-        </w:rPr>
-        <w:t>6.</w:t>
-      </w:r>
-      <w:r>
-        <w:rPr>
-          <w:rFonts w:hint="eastAsia"/>
-        </w:rPr>
-        <w:t xml:space="preserve"> </w:t>
-      </w:r>
-      <w:r>
-        <w:rPr>
-          <w:rFonts w:hint="eastAsia"/>
-        </w:rPr>
-        <w:t>删除</w:t>
-      </w:r>
-      <w:r>
-        <w:rPr>
-          <w:rFonts w:hint="eastAsia"/>
-        </w:rPr>
-        <w:t>案例</w:t>
-      </w:r>
-    </w:p>
-    <w:p>
-      <w:r>
-        <w:rPr>
-          <w:rFonts w:hint="eastAsia"/>
-        </w:rPr>
-        <w:t>URL</w:t>
-      </w:r>
-      <w:r>
-        <w:rPr>
-          <w:rFonts w:hint="eastAsia"/>
-        </w:rPr>
-        <w:t>：</w:t>
-      </w:r>
-      <w:r>
-        <w:t>/</w:t>
-      </w:r>
-      <w:r>
-        <w:t xml:space="preserve"> </w:t>
-      </w:r>
-      <w:proofErr w:type="spellStart"/>
-      <w:r>
-        <w:t>AdminExample</w:t>
-      </w:r>
-      <w:proofErr w:type="spellEnd"/>
-      <w:r>
-        <w:t xml:space="preserve"> </w:t>
-      </w:r>
-      <w:r>
-        <w:t>/</w:t>
-      </w:r>
-      <w:r>
-        <w:t xml:space="preserve"> </w:t>
-      </w:r>
-      <w:proofErr w:type="spellStart"/>
-      <w:r>
-        <w:t>adminDeleteExample</w:t>
-      </w:r>
-      <w:proofErr w:type="spellEnd"/>
-    </w:p>
-    <w:p>
-      <w:r>
-        <w:rPr>
-          <w:rFonts w:hint="eastAsia"/>
-        </w:rPr>
-        <w:t>需要参数：</w:t>
-      </w:r>
-      <w:proofErr w:type="spellStart"/>
-      <w:r>
-        <w:t>exampleId</w:t>
-      </w:r>
-      <w:proofErr w:type="spellEnd"/>
-      <w:r>
-        <w:rPr>
-          <w:rFonts w:hint="eastAsia"/>
-        </w:rPr>
-        <w:t>（案例</w:t>
-      </w:r>
-      <w:r>
-        <w:rPr>
-          <w:rFonts w:hint="eastAsia"/>
-        </w:rPr>
-        <w:t>id</w:t>
-      </w:r>
-      <w:r>
-        <w:rPr>
-          <w:rFonts w:hint="eastAsia"/>
-        </w:rPr>
-        <w:t>）</w:t>
-      </w:r>
-    </w:p>
-    <w:p>
-      <w:r>
-        <w:rPr>
-          <w:rFonts w:hint="eastAsia"/>
-        </w:rPr>
-        <w:t>返回数据：</w:t>
-      </w:r>
-      <w:proofErr w:type="spellStart"/>
-      <w:r>
-        <w:t>msg</w:t>
-      </w:r>
-      <w:proofErr w:type="spellEnd"/>
-      <w:r>
-        <w:rPr>
-          <w:rFonts w:hint="eastAsia"/>
-        </w:rPr>
-        <w:t xml:space="preserve"> </w:t>
-      </w:r>
-      <w:r>
-        <w:rPr>
-          <w:rFonts w:hint="eastAsia"/>
-        </w:rPr>
-        <w:t>（成功或失败）</w:t>
-      </w:r>
-    </w:p>
-    <w:p>
-      <w:pPr>
-        <w:rPr>
-          <w:rFonts w:hint="eastAsia"/>
-        </w:rPr>
-      </w:pPr>
-      <w:r>
-        <w:rPr>
-          <w:rFonts w:hint="eastAsia"/>
-        </w:rPr>
-        <w:t>返回页面：</w:t>
-      </w:r>
-      <w:proofErr w:type="gramStart"/>
-      <w:r>
-        <w:t>redirect</w:t>
-      </w:r>
-      <w:proofErr w:type="gramEnd"/>
-      <w:r>
-        <w:t>:/</w:t>
-      </w:r>
-      <w:proofErr w:type="spellStart"/>
-      <w:r>
-        <w:t>AdminExample</w:t>
-      </w:r>
-      <w:proofErr w:type="spellEnd"/>
-      <w:r>
-        <w:t>/</w:t>
-      </w:r>
-      <w:proofErr w:type="spellStart"/>
-      <w:r>
-        <w:t>adminExampleList</w:t>
-      </w:r>
-      <w:proofErr w:type="spellEnd"/>
-    </w:p>
-    <w:p>
-      <w:pPr>
-        <w:rPr>
-          <w:rFonts w:hint="eastAsia"/>
-        </w:rPr>
-      </w:pPr>
-    </w:p>
-    <w:p>
-      <w:pPr>
-        <w:pStyle w:val="1"/>
-        <w:rPr>
-          <w:rFonts w:hint="eastAsia"/>
-        </w:rPr>
-      </w:pPr>
-      <w:r>
-        <w:rPr>
-          <w:rFonts w:hint="eastAsia"/>
-        </w:rPr>
-        <w:t>专家</w:t>
-      </w:r>
-      <w:r>
-        <w:rPr>
-          <w:rFonts w:hint="eastAsia"/>
-        </w:rPr>
-        <w:t>（管理员）</w:t>
-      </w:r>
-    </w:p>
-    <w:p>
-      <w:pPr>
-        <w:pStyle w:val="2"/>
-      </w:pPr>
-      <w:r>
-        <w:rPr>
-          <w:rFonts w:hint="eastAsia"/>
-        </w:rPr>
-        <w:t>1.</w:t>
-      </w:r>
-      <w:r>
-        <w:rPr>
-          <w:rFonts w:hint="eastAsia"/>
-        </w:rPr>
-        <w:t>后台查询所有</w:t>
-      </w:r>
-      <w:r>
-        <w:rPr>
-          <w:rFonts w:hint="eastAsia"/>
-        </w:rPr>
-        <w:t>专家</w:t>
-      </w:r>
-      <w:r>
-        <w:rPr>
-          <w:rFonts w:hint="eastAsia"/>
-        </w:rPr>
-        <w:t>(</w:t>
-      </w:r>
-      <w:r>
-        <w:rPr>
-          <w:rFonts w:hint="eastAsia"/>
-        </w:rPr>
-        <w:t>搜索</w:t>
-      </w:r>
-      <w:r>
-        <w:rPr>
-          <w:rFonts w:hint="eastAsia"/>
-        </w:rPr>
-        <w:t>)</w:t>
-      </w:r>
-    </w:p>
-    <w:p>
-      <w:r>
-        <w:rPr>
-          <w:rFonts w:hint="eastAsia"/>
-        </w:rPr>
-        <w:t>URL:</w:t>
-      </w:r>
-      <w:r>
-        <w:rPr>
-          <w:rFonts w:hint="eastAsia"/>
-        </w:rPr>
-        <w:t xml:space="preserve"> /</w:t>
-      </w:r>
-      <w:r>
-        <w:t xml:space="preserve"> </w:t>
-      </w:r>
-      <w:proofErr w:type="spellStart"/>
-      <w:r>
-        <w:t>AdminExperts</w:t>
-      </w:r>
-      <w:proofErr w:type="spellEnd"/>
-      <w:r>
-        <w:rPr>
-          <w:rFonts w:hint="eastAsia"/>
-        </w:rPr>
-        <w:t>/</w:t>
-      </w:r>
-      <w:r>
-        <w:t xml:space="preserve"> </w:t>
-      </w:r>
-      <w:proofErr w:type="spellStart"/>
-      <w:r>
-        <w:t>adminExpertsList</w:t>
-      </w:r>
-      <w:proofErr w:type="spellEnd"/>
-    </w:p>
-    <w:p>
-      <w:r>
-        <w:rPr>
-          <w:rFonts w:hint="eastAsia"/>
-        </w:rPr>
-        <w:t>需要参数：</w:t>
-      </w:r>
-      <w:proofErr w:type="spellStart"/>
-      <w:r>
-        <w:t>findName</w:t>
-      </w:r>
-      <w:proofErr w:type="spellEnd"/>
-      <w:r>
-        <w:rPr>
-          <w:rFonts w:hint="eastAsia"/>
-        </w:rPr>
-        <w:t>（关键字）</w:t>
-      </w:r>
-      <w:r>
-        <w:rPr>
-          <w:rFonts w:hint="eastAsia"/>
-        </w:rPr>
-        <w:t xml:space="preserve">  </w:t>
-      </w:r>
-      <w:r>
-        <w:t>current</w:t>
-      </w:r>
-      <w:r>
-        <w:rPr>
-          <w:rFonts w:hint="eastAsia"/>
-        </w:rPr>
-        <w:t xml:space="preserve">   </w:t>
-      </w:r>
-      <w:r>
-        <w:t>limit</w:t>
-      </w:r>
-    </w:p>
-    <w:p>
-      <w:r>
-        <w:rPr>
-          <w:rFonts w:hint="eastAsia"/>
-        </w:rPr>
-        <w:t>返回数据：</w:t>
-      </w:r>
-      <w:proofErr w:type="spellStart"/>
-      <w:r>
-        <w:t>expertsList</w:t>
-      </w:r>
-      <w:proofErr w:type="spellEnd"/>
-      <w:r>
-        <w:rPr>
-          <w:rFonts w:hint="eastAsia"/>
-        </w:rPr>
-        <w:t>（所有</w:t>
-      </w:r>
-      <w:r>
-        <w:rPr>
-          <w:rFonts w:hint="eastAsia"/>
-        </w:rPr>
-        <w:t>专家</w:t>
-      </w:r>
-      <w:r>
-        <w:rPr>
-          <w:rFonts w:hint="eastAsia"/>
-        </w:rPr>
-        <w:t>）</w:t>
-      </w:r>
-    </w:p>
-    <w:p>
-      <w:pPr>
-        <w:ind w:left="420" w:firstLineChars="300" w:firstLine="630"/>
-      </w:pPr>
-      <w:proofErr w:type="spellStart"/>
-      <w:r>
-        <w:t>TotalPages</w:t>
-      </w:r>
-      <w:proofErr w:type="spellEnd"/>
-      <w:r>
-        <w:rPr>
-          <w:rFonts w:hint="eastAsia"/>
-        </w:rPr>
-        <w:t>（</w:t>
-      </w:r>
-      <w:r>
-        <w:rPr>
-          <w:rFonts w:hint="eastAsia"/>
-        </w:rPr>
-        <w:t>总页数</w:t>
-      </w:r>
-      <w:r>
-        <w:rPr>
-          <w:rFonts w:hint="eastAsia"/>
-        </w:rPr>
-        <w:t>）</w:t>
-      </w:r>
-    </w:p>
-    <w:p>
-      <w:pPr>
-        <w:ind w:left="420" w:firstLineChars="300" w:firstLine="630"/>
-      </w:pPr>
-      <w:r>
-        <w:t>Number</w:t>
-      </w:r>
-      <w:r>
-        <w:rPr>
-          <w:rFonts w:hint="eastAsia"/>
-        </w:rPr>
-        <w:t>（</w:t>
-      </w:r>
-      <w:r>
-        <w:rPr>
-          <w:rFonts w:hint="eastAsia"/>
-        </w:rPr>
-        <w:t>当前页数</w:t>
-      </w:r>
-      <w:r>
-        <w:rPr>
-          <w:rFonts w:hint="eastAsia"/>
-        </w:rPr>
-        <w:t>）</w:t>
-      </w:r>
-    </w:p>
-    <w:p>
-      <w:r>
-        <w:t>返回页面</w:t>
-      </w:r>
-      <w:r>
-        <w:rPr>
-          <w:rFonts w:hint="eastAsia"/>
-        </w:rPr>
-        <w:t>：</w:t>
-      </w:r>
-      <w:proofErr w:type="spellStart"/>
-      <w:r>
-        <w:t>ExpertsList</w:t>
-      </w:r>
-      <w:proofErr w:type="spellEnd"/>
-    </w:p>
-    <w:p/>
-    <w:p>
-      <w:pPr>
-        <w:pStyle w:val="2"/>
-      </w:pPr>
-      <w:r>
-        <w:rPr>
-          <w:rFonts w:hint="eastAsia"/>
-        </w:rPr>
-        <w:t>2.</w:t>
-      </w:r>
-      <w:r>
-        <w:rPr>
-          <w:rFonts w:hint="eastAsia"/>
-        </w:rPr>
-        <w:t>去添加</w:t>
-      </w:r>
-      <w:r>
-        <w:rPr>
-          <w:rFonts w:hint="eastAsia"/>
-        </w:rPr>
-        <w:t>专家</w:t>
-      </w:r>
-    </w:p>
-    <w:p>
-      <w:r>
-        <w:rPr>
-          <w:rFonts w:hint="eastAsia"/>
-        </w:rPr>
-        <w:t>URL</w:t>
-      </w:r>
-      <w:r>
-        <w:rPr>
-          <w:rFonts w:hint="eastAsia"/>
-        </w:rPr>
-        <w:t>：</w:t>
-      </w:r>
-      <w:r>
-        <w:rPr>
-          <w:rFonts w:hint="eastAsia"/>
-        </w:rPr>
-        <w:t>/</w:t>
-      </w:r>
-      <w:r>
-        <w:t xml:space="preserve"> </w:t>
-      </w:r>
-      <w:proofErr w:type="spellStart"/>
-      <w:r>
-        <w:t>AdminExperts</w:t>
-      </w:r>
-      <w:proofErr w:type="spellEnd"/>
-      <w:r>
-        <w:rPr>
-          <w:rFonts w:hint="eastAsia"/>
-        </w:rPr>
-        <w:t>/</w:t>
-      </w:r>
-      <w:r>
-        <w:t xml:space="preserve"> </w:t>
-      </w:r>
-      <w:proofErr w:type="spellStart"/>
-      <w:r>
-        <w:t>toAdminAddExperts</w:t>
-      </w:r>
-      <w:proofErr w:type="spellEnd"/>
-    </w:p>
-    <w:p>
-      <w:r>
-        <w:rPr>
-          <w:rFonts w:hint="eastAsia"/>
-        </w:rPr>
-        <w:t>返回页面：</w:t>
-      </w:r>
-      <w:proofErr w:type="spellStart"/>
-      <w:proofErr w:type="gramStart"/>
-      <w:r>
-        <w:t>adminAddExperts</w:t>
-      </w:r>
-      <w:proofErr w:type="spellEnd"/>
-      <w:proofErr w:type="gramEnd"/>
-    </w:p>
-    <w:p/>
-    <w:p>
-      <w:pPr>
-        <w:pStyle w:val="2"/>
-      </w:pPr>
-      <w:r>
-        <w:rPr>
-          <w:rFonts w:hint="eastAsia"/>
-        </w:rPr>
-        <w:t>3.</w:t>
-      </w:r>
-      <w:r>
-        <w:rPr>
-          <w:rFonts w:hint="eastAsia"/>
-        </w:rPr>
-        <w:t xml:space="preserve"> </w:t>
-      </w:r>
-      <w:r>
-        <w:rPr>
-          <w:rFonts w:hint="eastAsia"/>
-        </w:rPr>
-        <w:t>管理员添加</w:t>
-      </w:r>
-      <w:r>
-        <w:rPr>
-          <w:rFonts w:hint="eastAsia"/>
-        </w:rPr>
-        <w:t>专家</w:t>
-      </w:r>
-    </w:p>
-    <w:p>
-      <w:r>
-        <w:t>URL</w:t>
-      </w:r>
-      <w:r>
-        <w:rPr>
-          <w:rFonts w:hint="eastAsia"/>
-        </w:rPr>
-        <w:t>：</w:t>
-      </w:r>
-      <w:r>
-        <w:rPr>
-          <w:rFonts w:hint="eastAsia"/>
-        </w:rPr>
-        <w:t>/</w:t>
-      </w:r>
-      <w:r>
-        <w:t xml:space="preserve"> </w:t>
-      </w:r>
-      <w:proofErr w:type="spellStart"/>
-      <w:r>
-        <w:t>AdminExperts</w:t>
-      </w:r>
-      <w:proofErr w:type="spellEnd"/>
-      <w:r>
-        <w:rPr>
-          <w:rFonts w:hint="eastAsia"/>
-        </w:rPr>
-        <w:t>/</w:t>
-      </w:r>
-      <w:r>
-        <w:t xml:space="preserve"> </w:t>
-      </w:r>
-      <w:proofErr w:type="spellStart"/>
-      <w:r>
-        <w:t>adminAddExperts</w:t>
-      </w:r>
-      <w:proofErr w:type="spellEnd"/>
-    </w:p>
-    <w:p>
-      <w:r>
-        <w:t>需要参数</w:t>
-      </w:r>
-      <w:r>
-        <w:rPr>
-          <w:rFonts w:hint="eastAsia"/>
-        </w:rPr>
-        <w:t>：</w:t>
-      </w:r>
-      <w:r>
-        <w:t>所有</w:t>
-      </w:r>
-      <w:r>
-        <w:rPr>
-          <w:rFonts w:hint="eastAsia"/>
-        </w:rPr>
-        <w:t xml:space="preserve">  </w:t>
-      </w:r>
-      <w:r>
-        <w:rPr>
-          <w:rFonts w:hint="eastAsia"/>
-        </w:rPr>
-        <w:t>返回参数：</w:t>
-      </w:r>
-      <w:proofErr w:type="spellStart"/>
-      <w:proofErr w:type="gramStart"/>
-      <w:r>
-        <w:rPr>
-          <w:rFonts w:hint="eastAsia"/>
-        </w:rPr>
-        <w:t>msg</w:t>
-      </w:r>
-      <w:proofErr w:type="spellEnd"/>
-      <w:proofErr w:type="gramEnd"/>
-    </w:p>
-    <w:p>
-      <w:pPr>
-        <w:rPr>
-          <w:rFonts w:hint="eastAsia"/>
-        </w:rPr>
-      </w:pPr>
-      <w:r>
-        <w:rPr>
-          <w:rFonts w:hint="eastAsia"/>
-        </w:rPr>
-        <w:t>返回页面：</w:t>
-      </w:r>
-      <w:proofErr w:type="gramStart"/>
-      <w:r>
-        <w:t>redirect</w:t>
-      </w:r>
-      <w:proofErr w:type="gramEnd"/>
-      <w:r>
-        <w:t>:/</w:t>
-      </w:r>
-      <w:proofErr w:type="spellStart"/>
-      <w:r>
-        <w:t>AdminExperts</w:t>
-      </w:r>
-      <w:proofErr w:type="spellEnd"/>
-      <w:r>
-        <w:t>/</w:t>
-      </w:r>
-      <w:proofErr w:type="spellStart"/>
-      <w:r>
-        <w:t>adminExpertsList</w:t>
-      </w:r>
-      <w:proofErr w:type="spellEnd"/>
-    </w:p>
-    <w:p/>
-    <w:p>
-      <w:pPr>
-        <w:pStyle w:val="2"/>
-      </w:pPr>
-      <w:r>
-        <w:rPr>
-          <w:rFonts w:hint="eastAsia"/>
-        </w:rPr>
-        <w:lastRenderedPageBreak/>
-        <w:t>4.</w:t>
-      </w:r>
-      <w:r>
-        <w:rPr>
-          <w:rFonts w:hint="eastAsia"/>
-        </w:rPr>
-        <w:t>跳转到修改</w:t>
-      </w:r>
-      <w:r>
-        <w:rPr>
-          <w:rFonts w:hint="eastAsia"/>
-        </w:rPr>
-        <w:t>专家</w:t>
-      </w:r>
-    </w:p>
-    <w:p>
-      <w:pPr>
-        <w:rPr>
-          <w:rFonts w:hint="eastAsia"/>
-        </w:rPr>
-      </w:pPr>
-      <w:r>
-        <w:rPr>
-          <w:rFonts w:hint="eastAsia"/>
-        </w:rPr>
-        <w:t>URL</w:t>
-      </w:r>
-      <w:r>
-        <w:rPr>
-          <w:rFonts w:hint="eastAsia"/>
-        </w:rPr>
-        <w:t>：</w:t>
-      </w:r>
-      <w:r>
-        <w:rPr>
-          <w:rFonts w:hint="eastAsia"/>
-        </w:rPr>
-        <w:t>/</w:t>
-      </w:r>
-      <w:r>
-        <w:t xml:space="preserve"> </w:t>
-      </w:r>
-      <w:proofErr w:type="spellStart"/>
-      <w:r>
-        <w:t>AdminExperts</w:t>
-      </w:r>
-      <w:proofErr w:type="spellEnd"/>
-      <w:r>
-        <w:rPr>
-          <w:rFonts w:hint="eastAsia"/>
-        </w:rPr>
-        <w:t>/</w:t>
-      </w:r>
-      <w:r>
-        <w:t xml:space="preserve"> </w:t>
-      </w:r>
-      <w:proofErr w:type="spellStart"/>
-      <w:r>
-        <w:t>toAdminEditExperts</w:t>
-      </w:r>
-      <w:proofErr w:type="spellEnd"/>
-    </w:p>
-    <w:p>
-      <w:r>
-        <w:rPr>
-          <w:rFonts w:hint="eastAsia"/>
-        </w:rPr>
-        <w:t>需要参数：</w:t>
-      </w:r>
-      <w:proofErr w:type="spellStart"/>
-      <w:proofErr w:type="gramStart"/>
-      <w:r>
-        <w:t>expertsId</w:t>
-      </w:r>
-      <w:proofErr w:type="spellEnd"/>
-      <w:proofErr w:type="gramEnd"/>
-    </w:p>
-    <w:p>
-      <w:r>
-        <w:rPr>
-          <w:rFonts w:hint="eastAsia"/>
-        </w:rPr>
-        <w:t>返回数据：</w:t>
-      </w:r>
-      <w:r>
-        <w:t>experts</w:t>
-      </w:r>
-      <w:r>
-        <w:rPr>
-          <w:rFonts w:hint="eastAsia"/>
-        </w:rPr>
-        <w:t>（用户详情）</w:t>
-      </w:r>
-    </w:p>
-    <w:p>
-      <w:r>
-        <w:rPr>
-          <w:rFonts w:hint="eastAsia"/>
-        </w:rPr>
-        <w:t>返回页面：</w:t>
-      </w:r>
-      <w:proofErr w:type="spellStart"/>
-      <w:proofErr w:type="gramStart"/>
-      <w:r>
-        <w:t>adminEditExperts</w:t>
-      </w:r>
-      <w:proofErr w:type="spellEnd"/>
-      <w:proofErr w:type="gramEnd"/>
-    </w:p>
-    <w:p>
-      <w:pPr>
-        <w:pStyle w:val="2"/>
-      </w:pPr>
-      <w:r>
-        <w:rPr>
-          <w:rFonts w:hint="eastAsia"/>
-        </w:rPr>
-        <w:t>5.</w:t>
-      </w:r>
-      <w:r>
-        <w:rPr>
-          <w:rFonts w:hint="eastAsia"/>
-        </w:rPr>
-        <w:t>修改</w:t>
-      </w:r>
-      <w:r>
-        <w:rPr>
-          <w:rFonts w:hint="eastAsia"/>
-        </w:rPr>
-        <w:t>专家</w:t>
-      </w:r>
-    </w:p>
-    <w:p>
-      <w:r>
-        <w:rPr>
-          <w:rFonts w:hint="eastAsia"/>
-        </w:rPr>
-        <w:t>URL</w:t>
-      </w:r>
-      <w:r>
-        <w:rPr>
-          <w:rFonts w:hint="eastAsia"/>
-        </w:rPr>
-        <w:t>：</w:t>
-      </w:r>
-      <w:r>
-        <w:rPr>
-          <w:rFonts w:hint="eastAsia"/>
-        </w:rPr>
-        <w:t>/</w:t>
-      </w:r>
-      <w:r>
-        <w:t xml:space="preserve"> </w:t>
-      </w:r>
-      <w:proofErr w:type="spellStart"/>
-      <w:r>
-        <w:t>AdminExperts</w:t>
-      </w:r>
-      <w:proofErr w:type="spellEnd"/>
-      <w:r>
-        <w:rPr>
-          <w:rFonts w:hint="eastAsia"/>
-        </w:rPr>
-        <w:t>/</w:t>
-      </w:r>
-      <w:r>
-        <w:t xml:space="preserve"> </w:t>
-      </w:r>
-      <w:proofErr w:type="spellStart"/>
-      <w:r>
-        <w:t>adminEditExperts</w:t>
-      </w:r>
-      <w:proofErr w:type="spellEnd"/>
-    </w:p>
-    <w:p>
-      <w:r>
-        <w:rPr>
-          <w:rFonts w:hint="eastAsia"/>
-        </w:rPr>
-        <w:t>返回数据：成功：</w:t>
-      </w:r>
-      <w:proofErr w:type="spellStart"/>
-      <w:proofErr w:type="gramStart"/>
-      <w:r>
-        <w:t>msg</w:t>
-      </w:r>
-      <w:proofErr w:type="spellEnd"/>
-      <w:proofErr w:type="gramEnd"/>
-    </w:p>
-    <w:p>
-      <w:r>
-        <w:rPr>
-          <w:rFonts w:hint="eastAsia"/>
-        </w:rPr>
-        <w:t>返回页面：成功：</w:t>
-      </w:r>
-      <w:proofErr w:type="gramStart"/>
-      <w:r>
-        <w:t>redirect</w:t>
-      </w:r>
-      <w:proofErr w:type="gramEnd"/>
-      <w:r>
-        <w:t>:/</w:t>
-      </w:r>
-      <w:proofErr w:type="spellStart"/>
-      <w:r>
-        <w:t>AdminExperts</w:t>
-      </w:r>
-      <w:proofErr w:type="spellEnd"/>
-      <w:r>
-        <w:t>/</w:t>
-      </w:r>
-      <w:proofErr w:type="spellStart"/>
-      <w:r>
-        <w:t>adminExpertsList</w:t>
-      </w:r>
-      <w:proofErr w:type="spellEnd"/>
-    </w:p>
-    <w:p>
-      <w:pPr>
-        <w:pStyle w:val="2"/>
-      </w:pPr>
-      <w:r>
-        <w:rPr>
-          <w:rFonts w:hint="eastAsia"/>
-        </w:rPr>
-        <w:t>6.</w:t>
-      </w:r>
-      <w:r>
-        <w:rPr>
-          <w:rFonts w:hint="eastAsia"/>
-        </w:rPr>
-        <w:t xml:space="preserve"> </w:t>
-      </w:r>
-      <w:r>
-        <w:rPr>
-          <w:rFonts w:hint="eastAsia"/>
-        </w:rPr>
-        <w:t>删除</w:t>
-      </w:r>
-      <w:r>
-        <w:rPr>
-          <w:rFonts w:hint="eastAsia"/>
-        </w:rPr>
-        <w:t>专家</w:t>
-      </w:r>
-    </w:p>
-    <w:p>
-      <w:r>
-        <w:rPr>
-          <w:rFonts w:hint="eastAsia"/>
-        </w:rPr>
-        <w:t>URL</w:t>
-      </w:r>
-      <w:r>
-        <w:rPr>
-          <w:rFonts w:hint="eastAsia"/>
-        </w:rPr>
-        <w:t>：</w:t>
-      </w:r>
-      <w:r>
-        <w:t>/</w:t>
-      </w:r>
-      <w:r>
-        <w:t xml:space="preserve"> </w:t>
-      </w:r>
-      <w:proofErr w:type="spellStart"/>
-      <w:r>
-        <w:t>AdminExperts</w:t>
-      </w:r>
-      <w:proofErr w:type="spellEnd"/>
-      <w:r>
-        <w:t>/</w:t>
-      </w:r>
-      <w:r>
-        <w:t xml:space="preserve"> </w:t>
-      </w:r>
-      <w:proofErr w:type="spellStart"/>
-      <w:r>
-        <w:t>adminDeleteExperts</w:t>
-      </w:r>
-      <w:proofErr w:type="spellEnd"/>
-    </w:p>
-    <w:p>
-      <w:r>
-        <w:rPr>
-          <w:rFonts w:hint="eastAsia"/>
-        </w:rPr>
-        <w:t>需要参数：</w:t>
-      </w:r>
-      <w:proofErr w:type="spellStart"/>
-      <w:r>
-        <w:t>expertsId</w:t>
-      </w:r>
-      <w:proofErr w:type="spellEnd"/>
-      <w:r>
-        <w:rPr>
-          <w:rFonts w:hint="eastAsia"/>
-        </w:rPr>
-        <w:t>（案例</w:t>
-      </w:r>
-      <w:r>
-        <w:rPr>
-          <w:rFonts w:hint="eastAsia"/>
-        </w:rPr>
-        <w:t>id</w:t>
-      </w:r>
-      <w:r>
-        <w:rPr>
-          <w:rFonts w:hint="eastAsia"/>
-        </w:rPr>
-        <w:t>）</w:t>
-      </w:r>
-    </w:p>
-    <w:p>
-      <w:r>
-        <w:rPr>
-          <w:rFonts w:hint="eastAsia"/>
-        </w:rPr>
-        <w:t>返回数据：</w:t>
-      </w:r>
-      <w:proofErr w:type="spellStart"/>
-      <w:r>
-        <w:t>msg</w:t>
-      </w:r>
-      <w:proofErr w:type="spellEnd"/>
-      <w:r>
-        <w:rPr>
-          <w:rFonts w:hint="eastAsia"/>
-        </w:rPr>
-        <w:t xml:space="preserve"> </w:t>
-      </w:r>
-      <w:r>
-        <w:rPr>
-          <w:rFonts w:hint="eastAsia"/>
-        </w:rPr>
-        <w:t>（成功或失败）</w:t>
-      </w:r>
-    </w:p>
-    <w:p>
-      <w:r>
-        <w:rPr>
-          <w:rFonts w:hint="eastAsia"/>
-        </w:rPr>
-        <w:t>返回页面：</w:t>
-      </w:r>
-      <w:proofErr w:type="gramStart"/>
-      <w:r>
-        <w:t>redirect</w:t>
-      </w:r>
-      <w:proofErr w:type="gramEnd"/>
-      <w:r>
-        <w:t>:/</w:t>
-      </w:r>
-      <w:proofErr w:type="spellStart"/>
-      <w:r>
-        <w:t>AdminExperts</w:t>
-      </w:r>
-      <w:proofErr w:type="spellEnd"/>
-      <w:r>
-        <w:t>/</w:t>
-      </w:r>
-      <w:proofErr w:type="spellStart"/>
-      <w:r>
-        <w:t>adminExpertsList</w:t>
-      </w:r>
-      <w:proofErr w:type="spellEnd"/>
-    </w:p>
-    <w:p>
-      <w:bookmarkStart w:id="0" w:name="_GoBack"/>
-      <w:bookmarkEnd w:id="0"/>
+        <w:t>AdminOrganization</w:t>
+      </w:r>
+      <w:proofErr w:type="spellEnd"/>
+      <w:r>
+        <w:t>/</w:t>
+      </w:r>
+      <w:proofErr w:type="spellStart"/>
+      <w:r>
+        <w:t>adminOrganizationList</w:t>
+      </w:r>
+      <w:proofErr w:type="spellEnd"/>
     </w:p>
     <w:sectPr>
       <w:pgSz w:w="11906" w:h="16838"/>
@@ -17207,7 +18194,7 @@
 </file>
 
 <file path=customXml/itemProps1.xml><?xml version="1.0" encoding="utf-8"?>
-<ds:datastoreItem xmlns:ds="http://schemas.openxmlformats.org/officeDocument/2006/customXml" ds:itemID="{E1C58E34-422F-4A09-8729-712F5491A867}">
+<ds:datastoreItem xmlns:ds="http://schemas.openxmlformats.org/officeDocument/2006/customXml" ds:itemID="{AF79D47D-9A6F-41DB-B4A3-337C2DCAD15E}">
   <ds:schemaRefs>
     <ds:schemaRef ds:uri="http://schemas.openxmlformats.org/officeDocument/2006/bibliography"/>
   </ds:schemaRefs>

--- a/word/成果转化.docx
+++ b/word/成果转化.docx
@@ -791,10 +791,178 @@
         <w:t>OrganizationHome</w:t>
       </w:r>
     </w:p>
+    <w:p>
+      <w:pPr>
+        <w:pStyle w:val="2"/>
+        <w:rPr>
+          <w:sz w:val="36"/>
+        </w:rPr>
+      </w:pPr>
+      <w:r>
+        <w:rPr>
+          <w:rFonts w:hint="eastAsia"/>
+          <w:sz w:val="36"/>
+        </w:rPr>
+        <w:lastRenderedPageBreak/>
+        <w:t>4.</w:t>
+      </w:r>
+      <w:r>
+        <w:rPr>
+          <w:rFonts w:hint="eastAsia"/>
+          <w:sz w:val="36"/>
+        </w:rPr>
+        <w:t>供需首页数据</w:t>
+      </w:r>
+    </w:p>
+    <w:p>
+      <w:r>
+        <w:rPr>
+          <w:rFonts w:hint="eastAsia"/>
+        </w:rPr>
+        <w:t>URL</w:t>
+      </w:r>
+      <w:r>
+        <w:rPr>
+          <w:rFonts w:hint="eastAsia"/>
+        </w:rPr>
+        <w:t>：</w:t>
+      </w:r>
+      <w:r>
+        <w:rPr>
+          <w:rFonts w:hint="eastAsia"/>
+        </w:rPr>
+        <w:t>/</w:t>
+      </w:r>
+      <w:proofErr w:type="spellStart"/>
+      <w:r>
+        <w:t>HomeController</w:t>
+      </w:r>
+      <w:proofErr w:type="spellEnd"/>
+      <w:r>
+        <w:t>/</w:t>
+      </w:r>
+      <w:r>
+        <w:t xml:space="preserve"> </w:t>
+      </w:r>
+      <w:proofErr w:type="spellStart"/>
+      <w:r>
+        <w:t>SupplyHome</w:t>
+      </w:r>
+      <w:proofErr w:type="spellEnd"/>
+    </w:p>
+    <w:p>
+      <w:r>
+        <w:rPr>
+          <w:rFonts w:hint="eastAsia"/>
+        </w:rPr>
+        <w:t>返回数据：</w:t>
+      </w:r>
+    </w:p>
+    <w:p>
+      <w:pPr>
+        <w:ind w:firstLine="420"/>
+      </w:pPr>
+      <w:r>
+        <w:rPr>
+          <w:rFonts w:hint="eastAsia"/>
+        </w:rPr>
+        <w:t>成果</w:t>
+      </w:r>
+      <w:r>
+        <w:rPr>
+          <w:rFonts w:hint="eastAsia"/>
+        </w:rPr>
+        <w:t>：</w:t>
+      </w:r>
+      <w:proofErr w:type="gramStart"/>
+      <w:r>
+        <w:t>achievement</w:t>
+      </w:r>
+      <w:proofErr w:type="gramEnd"/>
+    </w:p>
+    <w:p>
+      <w:pPr>
+        <w:ind w:firstLine="420"/>
+      </w:pPr>
+      <w:r>
+        <w:rPr>
+          <w:rFonts w:hint="eastAsia"/>
+        </w:rPr>
+        <w:t>专家</w:t>
+      </w:r>
+      <w:r>
+        <w:rPr>
+          <w:rFonts w:hint="eastAsia"/>
+        </w:rPr>
+        <w:t>：</w:t>
+      </w:r>
+      <w:proofErr w:type="gramStart"/>
+      <w:r>
+        <w:t>experts</w:t>
+      </w:r>
+      <w:proofErr w:type="gramEnd"/>
+    </w:p>
+    <w:p>
+      <w:pPr>
+        <w:ind w:firstLine="420"/>
+        <w:rPr>
+          <w:rFonts w:hint="eastAsia"/>
+        </w:rPr>
+      </w:pPr>
+      <w:r>
+        <w:rPr>
+          <w:rFonts w:hint="eastAsia"/>
+        </w:rPr>
+        <w:t>需求</w:t>
+      </w:r>
+      <w:r>
+        <w:rPr>
+          <w:rFonts w:hint="eastAsia"/>
+        </w:rPr>
+        <w:t>：</w:t>
+      </w:r>
+      <w:proofErr w:type="gramStart"/>
+      <w:r>
+        <w:t>demand</w:t>
+      </w:r>
+      <w:proofErr w:type="gramEnd"/>
+    </w:p>
+    <w:p>
+      <w:pPr>
+        <w:ind w:firstLine="420"/>
+      </w:pPr>
+      <w:r>
+        <w:rPr>
+          <w:rFonts w:hint="eastAsia"/>
+        </w:rPr>
+        <w:t>机构</w:t>
+      </w:r>
+      <w:r>
+        <w:rPr>
+          <w:rFonts w:hint="eastAsia"/>
+        </w:rPr>
+        <w:t>：</w:t>
+      </w:r>
+      <w:proofErr w:type="gramStart"/>
+      <w:r>
+        <w:t>organization</w:t>
+      </w:r>
+      <w:proofErr w:type="gramEnd"/>
+    </w:p>
     <w:p/>
-    <w:p/>
-    <w:p/>
-    <w:p/>
+    <w:p>
+      <w:r>
+        <w:rPr>
+          <w:rFonts w:hint="eastAsia"/>
+        </w:rPr>
+        <w:t>返回页面：</w:t>
+      </w:r>
+      <w:r>
+        <w:t>SupplyHome</w:t>
+      </w:r>
+      <w:bookmarkStart w:id="0" w:name="_GoBack"/>
+      <w:bookmarkEnd w:id="0"/>
+    </w:p>
     <w:p/>
     <w:p>
       <w:pPr>
@@ -1212,6 +1380,7 @@
         <w:rPr>
           <w:rFonts w:hint="eastAsia"/>
         </w:rPr>
+        <w:lastRenderedPageBreak/>
         <w:t>4</w:t>
       </w:r>
       <w:r>
@@ -1382,7 +1551,6 @@
     </w:p>
     <w:p>
       <w:r>
-        <w:lastRenderedPageBreak/>
         <w:t>返回页面</w:t>
       </w:r>
       <w:r>
@@ -1961,6 +2129,7 @@
         <w:rPr>
           <w:rFonts w:hint="eastAsia"/>
         </w:rPr>
+        <w:lastRenderedPageBreak/>
         <w:t>7</w:t>
       </w:r>
       <w:r>
@@ -2174,7 +2343,6 @@
         <w:rPr>
           <w:rFonts w:hint="eastAsia"/>
         </w:rPr>
-        <w:lastRenderedPageBreak/>
         <w:t>8</w:t>
       </w:r>
       <w:r>
@@ -2589,6 +2757,7 @@
         <w:rPr>
           <w:rFonts w:hint="eastAsia"/>
         </w:rPr>
+        <w:lastRenderedPageBreak/>
         <w:t>2.</w:t>
       </w:r>
       <w:r>
@@ -2909,7 +3078,6 @@
         <w:rPr>
           <w:rFonts w:hint="eastAsia"/>
         </w:rPr>
-        <w:lastRenderedPageBreak/>
         <w:t>3.</w:t>
       </w:r>
       <w:r>
@@ -3506,6 +3674,7 @@
         <w:rPr>
           <w:rFonts w:hint="eastAsia"/>
         </w:rPr>
+        <w:lastRenderedPageBreak/>
         <w:tab/>
       </w:r>
       <w:r>
@@ -3738,630 +3907,630 @@
         <w:rPr>
           <w:rFonts w:hint="eastAsia"/>
         </w:rPr>
+        <w:t>需要参数：</w:t>
+      </w:r>
+      <w:r>
+        <w:rPr>
+          <w:rFonts w:hint="eastAsia"/>
+        </w:rPr>
+        <w:t xml:space="preserve"> </w:t>
+      </w:r>
+    </w:p>
+    <w:p>
+      <w:pPr>
+        <w:ind w:left="420" w:firstLineChars="300" w:firstLine="630"/>
+      </w:pPr>
+      <w:r>
+        <w:rPr>
+          <w:rFonts w:hint="eastAsia"/>
+        </w:rPr>
+        <w:t>c</w:t>
+      </w:r>
+      <w:r>
+        <w:t>urrent</w:t>
+      </w:r>
+      <w:r>
+        <w:rPr>
+          <w:rFonts w:hint="eastAsia"/>
+        </w:rPr>
+        <w:t>（默认第一页）</w:t>
+      </w:r>
+      <w:r>
+        <w:rPr>
+          <w:rFonts w:hint="eastAsia"/>
+        </w:rPr>
+        <w:t xml:space="preserve">  </w:t>
+      </w:r>
+      <w:r>
+        <w:t>limit</w:t>
+      </w:r>
+      <w:r>
+        <w:rPr>
+          <w:rFonts w:hint="eastAsia"/>
+        </w:rPr>
+        <w:tab/>
+      </w:r>
+      <w:r>
+        <w:rPr>
+          <w:rFonts w:hint="eastAsia"/>
+        </w:rPr>
+        <w:t>（默认八条）</w:t>
+      </w:r>
+    </w:p>
+    <w:p>
+      <w:r>
+        <w:rPr>
+          <w:rFonts w:hint="eastAsia"/>
+        </w:rPr>
+        <w:t>返回数据：</w:t>
+      </w:r>
+      <w:proofErr w:type="spellStart"/>
+      <w:r>
+        <w:t>achievementList</w:t>
+      </w:r>
+      <w:proofErr w:type="spellEnd"/>
+      <w:r>
+        <w:rPr>
+          <w:rFonts w:hint="eastAsia"/>
+        </w:rPr>
+        <w:t>（成果详情）</w:t>
+      </w:r>
+    </w:p>
+    <w:p>
+      <w:pPr>
+        <w:ind w:left="420" w:firstLineChars="300" w:firstLine="630"/>
+      </w:pPr>
+      <w:proofErr w:type="spellStart"/>
+      <w:r>
+        <w:t>TotalPages</w:t>
+      </w:r>
+      <w:proofErr w:type="spellEnd"/>
+      <w:r>
+        <w:rPr>
+          <w:rFonts w:hint="eastAsia"/>
+        </w:rPr>
+        <w:t>（</w:t>
+      </w:r>
+      <w:r>
+        <w:rPr>
+          <w:rFonts w:hint="eastAsia"/>
+        </w:rPr>
+        <w:t>总页数</w:t>
+      </w:r>
+      <w:r>
+        <w:rPr>
+          <w:rFonts w:hint="eastAsia"/>
+        </w:rPr>
+        <w:t>）</w:t>
+      </w:r>
+    </w:p>
+    <w:p>
+      <w:pPr>
+        <w:ind w:left="420" w:firstLineChars="300" w:firstLine="630"/>
+      </w:pPr>
+      <w:r>
+        <w:t>Number</w:t>
+      </w:r>
+      <w:r>
+        <w:rPr>
+          <w:rFonts w:hint="eastAsia"/>
+        </w:rPr>
+        <w:t>（</w:t>
+      </w:r>
+      <w:r>
+        <w:rPr>
+          <w:rFonts w:hint="eastAsia"/>
+        </w:rPr>
+        <w:t>当前页数</w:t>
+      </w:r>
+      <w:r>
+        <w:rPr>
+          <w:rFonts w:hint="eastAsia"/>
+        </w:rPr>
+        <w:t>）</w:t>
+      </w:r>
+      <w:r>
+        <w:rPr>
+          <w:rFonts w:hint="eastAsia"/>
+        </w:rPr>
+        <w:tab/>
+      </w:r>
+    </w:p>
+    <w:p>
+      <w:pPr>
+        <w:ind w:left="420" w:firstLineChars="300" w:firstLine="630"/>
+      </w:pPr>
+      <w:proofErr w:type="spellStart"/>
+      <w:r>
+        <w:t>typeList</w:t>
+      </w:r>
+      <w:proofErr w:type="spellEnd"/>
+      <w:r>
+        <w:rPr>
+          <w:rFonts w:hint="eastAsia"/>
+        </w:rPr>
+        <w:t>（</w:t>
+      </w:r>
+      <w:r>
+        <w:rPr>
+          <w:rFonts w:hint="eastAsia"/>
+        </w:rPr>
+        <w:t>所有类别</w:t>
+      </w:r>
+      <w:r>
+        <w:rPr>
+          <w:rFonts w:hint="eastAsia"/>
+        </w:rPr>
+        <w:t>）</w:t>
+      </w:r>
+    </w:p>
+    <w:p>
+      <w:r>
+        <w:rPr>
+          <w:rFonts w:hint="eastAsia"/>
+        </w:rPr>
+        <w:t>返回页面：</w:t>
+      </w:r>
+      <w:proofErr w:type="spellStart"/>
+      <w:r>
+        <w:t>AchievementList</w:t>
+      </w:r>
+      <w:proofErr w:type="spellEnd"/>
+    </w:p>
+    <w:p>
+      <w:pPr>
+        <w:pStyle w:val="2"/>
+      </w:pPr>
+      <w:r>
+        <w:rPr>
+          <w:rFonts w:hint="eastAsia"/>
+        </w:rPr>
+        <w:t>8</w:t>
+      </w:r>
+      <w:r>
+        <w:rPr>
+          <w:rFonts w:hint="eastAsia"/>
+        </w:rPr>
+        <w:t>.</w:t>
+      </w:r>
+      <w:r>
+        <w:rPr>
+          <w:rFonts w:hint="eastAsia"/>
+        </w:rPr>
+        <w:t xml:space="preserve"> </w:t>
+      </w:r>
+      <w:r>
+        <w:rPr>
+          <w:rFonts w:hint="eastAsia"/>
+        </w:rPr>
+        <w:t>按照点击量排序成果</w:t>
+      </w:r>
+      <w:r>
+        <w:rPr>
+          <w:rFonts w:hint="eastAsia"/>
+        </w:rPr>
+        <w:t>(</w:t>
+      </w:r>
+      <w:r>
+        <w:rPr>
+          <w:rFonts w:hint="eastAsia"/>
+        </w:rPr>
+        <w:t>排行榜</w:t>
+      </w:r>
+      <w:r>
+        <w:rPr>
+          <w:rFonts w:hint="eastAsia"/>
+        </w:rPr>
+        <w:t>)</w:t>
+      </w:r>
+    </w:p>
+    <w:p>
+      <w:r>
+        <w:rPr>
+          <w:rFonts w:hint="eastAsia"/>
+        </w:rPr>
+        <w:t>URL</w:t>
+      </w:r>
+      <w:r>
+        <w:rPr>
+          <w:rFonts w:hint="eastAsia"/>
+        </w:rPr>
+        <w:t>：</w:t>
+      </w:r>
+      <w:r>
+        <w:t>/achievement /</w:t>
+      </w:r>
+      <w:r>
+        <w:t xml:space="preserve"> </w:t>
+      </w:r>
+      <w:proofErr w:type="spellStart"/>
+      <w:r>
+        <w:t>rankingAchievement</w:t>
+      </w:r>
+      <w:proofErr w:type="spellEnd"/>
+    </w:p>
+    <w:p>
+      <w:r>
+        <w:rPr>
+          <w:rFonts w:hint="eastAsia"/>
+        </w:rPr>
+        <w:t>需要参数：</w:t>
+      </w:r>
+      <w:r>
+        <w:rPr>
+          <w:rFonts w:hint="eastAsia"/>
+        </w:rPr>
+        <w:t xml:space="preserve"> </w:t>
+      </w:r>
+    </w:p>
+    <w:p>
+      <w:pPr>
+        <w:ind w:left="420" w:firstLineChars="300" w:firstLine="630"/>
+      </w:pPr>
+      <w:r>
+        <w:rPr>
+          <w:rFonts w:hint="eastAsia"/>
+        </w:rPr>
+        <w:t>c</w:t>
+      </w:r>
+      <w:r>
+        <w:t>urrent</w:t>
+      </w:r>
+      <w:r>
+        <w:rPr>
+          <w:rFonts w:hint="eastAsia"/>
+        </w:rPr>
+        <w:t>（默认第一页）</w:t>
+      </w:r>
+      <w:r>
+        <w:rPr>
+          <w:rFonts w:hint="eastAsia"/>
+        </w:rPr>
+        <w:t xml:space="preserve">  </w:t>
+      </w:r>
+      <w:r>
+        <w:t>limit</w:t>
+      </w:r>
+      <w:r>
+        <w:rPr>
+          <w:rFonts w:hint="eastAsia"/>
+        </w:rPr>
+        <w:tab/>
+      </w:r>
+      <w:r>
+        <w:rPr>
+          <w:rFonts w:hint="eastAsia"/>
+        </w:rPr>
+        <w:t>（默认八条）</w:t>
+      </w:r>
+    </w:p>
+    <w:p>
+      <w:r>
+        <w:rPr>
+          <w:rFonts w:hint="eastAsia"/>
+        </w:rPr>
+        <w:t>返回数据：</w:t>
+      </w:r>
+      <w:proofErr w:type="spellStart"/>
+      <w:r>
+        <w:t>achievementList</w:t>
+      </w:r>
+      <w:proofErr w:type="spellEnd"/>
+      <w:r>
+        <w:rPr>
+          <w:rFonts w:hint="eastAsia"/>
+        </w:rPr>
+        <w:t>（成果详情）</w:t>
+      </w:r>
+    </w:p>
+    <w:p>
+      <w:pPr>
+        <w:ind w:left="420" w:firstLineChars="300" w:firstLine="630"/>
+      </w:pPr>
+      <w:proofErr w:type="spellStart"/>
+      <w:r>
+        <w:t>TotalPages</w:t>
+      </w:r>
+      <w:proofErr w:type="spellEnd"/>
+      <w:r>
+        <w:rPr>
+          <w:rFonts w:hint="eastAsia"/>
+        </w:rPr>
+        <w:t>（</w:t>
+      </w:r>
+      <w:r>
+        <w:rPr>
+          <w:rFonts w:hint="eastAsia"/>
+        </w:rPr>
+        <w:t>总页数</w:t>
+      </w:r>
+      <w:r>
+        <w:rPr>
+          <w:rFonts w:hint="eastAsia"/>
+        </w:rPr>
+        <w:t>）</w:t>
+      </w:r>
+    </w:p>
+    <w:p>
+      <w:pPr>
+        <w:ind w:left="420" w:firstLineChars="300" w:firstLine="630"/>
+      </w:pPr>
+      <w:r>
+        <w:t>Number</w:t>
+      </w:r>
+      <w:r>
+        <w:rPr>
+          <w:rFonts w:hint="eastAsia"/>
+        </w:rPr>
+        <w:t>（</w:t>
+      </w:r>
+      <w:r>
+        <w:rPr>
+          <w:rFonts w:hint="eastAsia"/>
+        </w:rPr>
+        <w:t>当前页数</w:t>
+      </w:r>
+      <w:r>
+        <w:rPr>
+          <w:rFonts w:hint="eastAsia"/>
+        </w:rPr>
+        <w:t>）</w:t>
+      </w:r>
+      <w:r>
+        <w:rPr>
+          <w:rFonts w:hint="eastAsia"/>
+        </w:rPr>
+        <w:tab/>
+      </w:r>
+    </w:p>
+    <w:p>
+      <w:r>
+        <w:rPr>
+          <w:rFonts w:hint="eastAsia"/>
+        </w:rPr>
+        <w:t>返回页面：</w:t>
+      </w:r>
+      <w:proofErr w:type="spellStart"/>
+      <w:proofErr w:type="gramStart"/>
+      <w:r>
+        <w:t>rankingAchievement</w:t>
+      </w:r>
+      <w:proofErr w:type="spellEnd"/>
+      <w:proofErr w:type="gramEnd"/>
+    </w:p>
+    <w:p/>
+    <w:p>
+      <w:pPr>
+        <w:pStyle w:val="2"/>
+      </w:pPr>
+      <w:r>
+        <w:rPr>
+          <w:rFonts w:hint="eastAsia"/>
+        </w:rPr>
+        <w:t>9</w:t>
+      </w:r>
+      <w:r>
+        <w:rPr>
+          <w:rFonts w:hint="eastAsia"/>
+        </w:rPr>
+        <w:t>.</w:t>
+      </w:r>
+      <w:r>
+        <w:rPr>
+          <w:rFonts w:hint="eastAsia"/>
+        </w:rPr>
+        <w:t xml:space="preserve"> </w:t>
+      </w:r>
+      <w:r>
+        <w:rPr>
+          <w:rFonts w:hint="eastAsia"/>
+        </w:rPr>
+        <w:t>按分类查询成果</w:t>
+      </w:r>
+    </w:p>
+    <w:p>
+      <w:r>
+        <w:rPr>
+          <w:rFonts w:hint="eastAsia"/>
+        </w:rPr>
+        <w:t>URL</w:t>
+      </w:r>
+      <w:r>
+        <w:rPr>
+          <w:rFonts w:hint="eastAsia"/>
+        </w:rPr>
+        <w:t>：</w:t>
+      </w:r>
+      <w:r>
+        <w:t>/achievement /</w:t>
+      </w:r>
+      <w:r>
+        <w:t xml:space="preserve"> </w:t>
+      </w:r>
+      <w:proofErr w:type="spellStart"/>
+      <w:r>
+        <w:t>selectAchieveByType</w:t>
+      </w:r>
+      <w:proofErr w:type="spellEnd"/>
+    </w:p>
+    <w:p>
+      <w:r>
+        <w:rPr>
+          <w:rFonts w:hint="eastAsia"/>
+        </w:rPr>
+        <w:t>需要参数：</w:t>
+      </w:r>
+      <w:r>
+        <w:rPr>
+          <w:rFonts w:hint="eastAsia"/>
+        </w:rPr>
+        <w:t xml:space="preserve"> </w:t>
+      </w:r>
+    </w:p>
+    <w:p>
+      <w:pPr>
+        <w:ind w:left="420" w:firstLineChars="300" w:firstLine="630"/>
+      </w:pPr>
+      <w:r>
+        <w:rPr>
+          <w:rFonts w:hint="eastAsia"/>
+        </w:rPr>
+        <w:t>c</w:t>
+      </w:r>
+      <w:r>
+        <w:t>urrent</w:t>
+      </w:r>
+      <w:r>
+        <w:rPr>
+          <w:rFonts w:hint="eastAsia"/>
+        </w:rPr>
+        <w:t>（默认第一页）</w:t>
+      </w:r>
+      <w:r>
+        <w:rPr>
+          <w:rFonts w:hint="eastAsia"/>
+        </w:rPr>
+        <w:t xml:space="preserve">  </w:t>
+      </w:r>
+      <w:r>
+        <w:t>limit</w:t>
+      </w:r>
+      <w:r>
+        <w:rPr>
+          <w:rFonts w:hint="eastAsia"/>
+        </w:rPr>
+        <w:tab/>
+      </w:r>
+      <w:r>
+        <w:rPr>
+          <w:rFonts w:hint="eastAsia"/>
+        </w:rPr>
+        <w:t>（默认八条）</w:t>
+      </w:r>
+    </w:p>
+    <w:p>
+      <w:r>
+        <w:rPr>
+          <w:rFonts w:hint="eastAsia"/>
+        </w:rPr>
+        <w:t>返回数据：</w:t>
+      </w:r>
+      <w:proofErr w:type="spellStart"/>
+      <w:r>
+        <w:t>achievementList</w:t>
+      </w:r>
+      <w:proofErr w:type="spellEnd"/>
+      <w:r>
+        <w:rPr>
+          <w:rFonts w:hint="eastAsia"/>
+        </w:rPr>
+        <w:t>（成果详情）</w:t>
+      </w:r>
+    </w:p>
+    <w:p>
+      <w:pPr>
+        <w:ind w:left="420" w:firstLineChars="300" w:firstLine="630"/>
+      </w:pPr>
+      <w:proofErr w:type="spellStart"/>
+      <w:r>
+        <w:t>TotalPages</w:t>
+      </w:r>
+      <w:proofErr w:type="spellEnd"/>
+      <w:r>
+        <w:rPr>
+          <w:rFonts w:hint="eastAsia"/>
+        </w:rPr>
+        <w:t>（</w:t>
+      </w:r>
+      <w:r>
+        <w:rPr>
+          <w:rFonts w:hint="eastAsia"/>
+        </w:rPr>
+        <w:t>总页数</w:t>
+      </w:r>
+      <w:r>
+        <w:rPr>
+          <w:rFonts w:hint="eastAsia"/>
+        </w:rPr>
+        <w:t>）</w:t>
+      </w:r>
+    </w:p>
+    <w:p>
+      <w:pPr>
+        <w:ind w:left="420" w:firstLineChars="300" w:firstLine="630"/>
+      </w:pPr>
+      <w:r>
+        <w:t>Number</w:t>
+      </w:r>
+      <w:r>
+        <w:rPr>
+          <w:rFonts w:hint="eastAsia"/>
+        </w:rPr>
+        <w:t>（</w:t>
+      </w:r>
+      <w:r>
+        <w:rPr>
+          <w:rFonts w:hint="eastAsia"/>
+        </w:rPr>
+        <w:t>当前页数</w:t>
+      </w:r>
+      <w:r>
+        <w:rPr>
+          <w:rFonts w:hint="eastAsia"/>
+        </w:rPr>
+        <w:t>）</w:t>
+      </w:r>
+    </w:p>
+    <w:p>
+      <w:pPr>
+        <w:ind w:left="420" w:firstLineChars="300" w:firstLine="630"/>
+      </w:pPr>
+      <w:r>
+        <w:t>T</w:t>
+      </w:r>
+      <w:r>
+        <w:t>ype</w:t>
+      </w:r>
+      <w:r>
+        <w:rPr>
+          <w:rFonts w:hint="eastAsia"/>
+        </w:rPr>
+        <w:t>（当前分类）</w:t>
+      </w:r>
+      <w:r>
+        <w:rPr>
+          <w:rFonts w:hint="eastAsia"/>
+        </w:rPr>
+        <w:tab/>
+      </w:r>
+    </w:p>
+    <w:p>
+      <w:r>
+        <w:rPr>
+          <w:rFonts w:hint="eastAsia"/>
+        </w:rPr>
+        <w:t>返回页面：</w:t>
+      </w:r>
+      <w:proofErr w:type="spellStart"/>
+      <w:r>
+        <w:t>AchievementList</w:t>
+      </w:r>
+      <w:proofErr w:type="spellEnd"/>
+    </w:p>
+    <w:p/>
+    <w:p>
+      <w:pPr>
+        <w:pStyle w:val="1"/>
+        <w:rPr>
+          <w:sz w:val="52"/>
+        </w:rPr>
+      </w:pPr>
+      <w:r>
+        <w:rPr>
+          <w:rFonts w:hint="eastAsia"/>
+          <w:sz w:val="52"/>
+        </w:rPr>
         <w:lastRenderedPageBreak/>
-        <w:t>需要参数：</w:t>
-      </w:r>
-      <w:r>
-        <w:rPr>
-          <w:rFonts w:hint="eastAsia"/>
-        </w:rPr>
-        <w:t xml:space="preserve"> </w:t>
-      </w:r>
-    </w:p>
-    <w:p>
-      <w:pPr>
-        <w:ind w:left="420" w:firstLineChars="300" w:firstLine="630"/>
-      </w:pPr>
-      <w:r>
-        <w:rPr>
-          <w:rFonts w:hint="eastAsia"/>
-        </w:rPr>
-        <w:t>c</w:t>
-      </w:r>
-      <w:r>
-        <w:t>urrent</w:t>
-      </w:r>
-      <w:r>
-        <w:rPr>
-          <w:rFonts w:hint="eastAsia"/>
-        </w:rPr>
-        <w:t>（默认第一页）</w:t>
-      </w:r>
-      <w:r>
-        <w:rPr>
-          <w:rFonts w:hint="eastAsia"/>
-        </w:rPr>
-        <w:t xml:space="preserve">  </w:t>
-      </w:r>
-      <w:r>
-        <w:t>limit</w:t>
-      </w:r>
-      <w:r>
-        <w:rPr>
-          <w:rFonts w:hint="eastAsia"/>
-        </w:rPr>
-        <w:tab/>
-      </w:r>
-      <w:r>
-        <w:rPr>
-          <w:rFonts w:hint="eastAsia"/>
-        </w:rPr>
-        <w:t>（默认八条）</w:t>
-      </w:r>
-    </w:p>
-    <w:p>
-      <w:r>
-        <w:rPr>
-          <w:rFonts w:hint="eastAsia"/>
-        </w:rPr>
-        <w:t>返回数据：</w:t>
-      </w:r>
-      <w:proofErr w:type="spellStart"/>
-      <w:r>
-        <w:t>achievementList</w:t>
-      </w:r>
-      <w:proofErr w:type="spellEnd"/>
-      <w:r>
-        <w:rPr>
-          <w:rFonts w:hint="eastAsia"/>
-        </w:rPr>
-        <w:t>（成果详情）</w:t>
-      </w:r>
-    </w:p>
-    <w:p>
-      <w:pPr>
-        <w:ind w:left="420" w:firstLineChars="300" w:firstLine="630"/>
-      </w:pPr>
-      <w:proofErr w:type="spellStart"/>
-      <w:r>
-        <w:t>TotalPages</w:t>
-      </w:r>
-      <w:proofErr w:type="spellEnd"/>
-      <w:r>
-        <w:rPr>
-          <w:rFonts w:hint="eastAsia"/>
-        </w:rPr>
-        <w:t>（</w:t>
-      </w:r>
-      <w:r>
-        <w:rPr>
-          <w:rFonts w:hint="eastAsia"/>
-        </w:rPr>
-        <w:t>总页数</w:t>
-      </w:r>
-      <w:r>
-        <w:rPr>
-          <w:rFonts w:hint="eastAsia"/>
-        </w:rPr>
-        <w:t>）</w:t>
-      </w:r>
-    </w:p>
-    <w:p>
-      <w:pPr>
-        <w:ind w:left="420" w:firstLineChars="300" w:firstLine="630"/>
-      </w:pPr>
-      <w:r>
-        <w:t>Number</w:t>
-      </w:r>
-      <w:r>
-        <w:rPr>
-          <w:rFonts w:hint="eastAsia"/>
-        </w:rPr>
-        <w:t>（</w:t>
-      </w:r>
-      <w:r>
-        <w:rPr>
-          <w:rFonts w:hint="eastAsia"/>
-        </w:rPr>
-        <w:t>当前页数</w:t>
-      </w:r>
-      <w:r>
-        <w:rPr>
-          <w:rFonts w:hint="eastAsia"/>
-        </w:rPr>
-        <w:t>）</w:t>
-      </w:r>
-      <w:r>
-        <w:rPr>
-          <w:rFonts w:hint="eastAsia"/>
-        </w:rPr>
-        <w:tab/>
-      </w:r>
-    </w:p>
-    <w:p>
-      <w:pPr>
-        <w:ind w:left="420" w:firstLineChars="300" w:firstLine="630"/>
-      </w:pPr>
-      <w:proofErr w:type="spellStart"/>
-      <w:r>
-        <w:t>typeList</w:t>
-      </w:r>
-      <w:proofErr w:type="spellEnd"/>
-      <w:r>
-        <w:rPr>
-          <w:rFonts w:hint="eastAsia"/>
-        </w:rPr>
-        <w:t>（</w:t>
-      </w:r>
-      <w:r>
-        <w:rPr>
-          <w:rFonts w:hint="eastAsia"/>
-        </w:rPr>
-        <w:t>所有类别</w:t>
-      </w:r>
-      <w:r>
-        <w:rPr>
-          <w:rFonts w:hint="eastAsia"/>
-        </w:rPr>
-        <w:t>）</w:t>
-      </w:r>
-    </w:p>
-    <w:p>
-      <w:r>
-        <w:rPr>
-          <w:rFonts w:hint="eastAsia"/>
-        </w:rPr>
-        <w:t>返回页面：</w:t>
-      </w:r>
-      <w:proofErr w:type="spellStart"/>
-      <w:r>
-        <w:t>AchievementList</w:t>
-      </w:r>
-      <w:proofErr w:type="spellEnd"/>
-    </w:p>
-    <w:p>
-      <w:pPr>
-        <w:pStyle w:val="2"/>
-      </w:pPr>
-      <w:r>
-        <w:rPr>
-          <w:rFonts w:hint="eastAsia"/>
-        </w:rPr>
-        <w:t>8</w:t>
-      </w:r>
-      <w:r>
-        <w:rPr>
-          <w:rFonts w:hint="eastAsia"/>
-        </w:rPr>
-        <w:t>.</w:t>
-      </w:r>
-      <w:r>
-        <w:rPr>
-          <w:rFonts w:hint="eastAsia"/>
-        </w:rPr>
-        <w:t xml:space="preserve"> </w:t>
-      </w:r>
-      <w:r>
-        <w:rPr>
-          <w:rFonts w:hint="eastAsia"/>
-        </w:rPr>
-        <w:t>按照点击量排序成果</w:t>
-      </w:r>
-      <w:r>
-        <w:rPr>
-          <w:rFonts w:hint="eastAsia"/>
-        </w:rPr>
-        <w:t>(</w:t>
-      </w:r>
-      <w:r>
-        <w:rPr>
-          <w:rFonts w:hint="eastAsia"/>
-        </w:rPr>
-        <w:t>排行榜</w:t>
-      </w:r>
-      <w:r>
-        <w:rPr>
-          <w:rFonts w:hint="eastAsia"/>
-        </w:rPr>
-        <w:t>)</w:t>
-      </w:r>
-    </w:p>
-    <w:p>
-      <w:r>
-        <w:rPr>
-          <w:rFonts w:hint="eastAsia"/>
-        </w:rPr>
-        <w:t>URL</w:t>
-      </w:r>
-      <w:r>
-        <w:rPr>
-          <w:rFonts w:hint="eastAsia"/>
-        </w:rPr>
-        <w:t>：</w:t>
-      </w:r>
-      <w:r>
-        <w:t>/achievement /</w:t>
-      </w:r>
-      <w:r>
-        <w:t xml:space="preserve"> </w:t>
-      </w:r>
-      <w:proofErr w:type="spellStart"/>
-      <w:r>
-        <w:t>rankingAchievement</w:t>
-      </w:r>
-      <w:proofErr w:type="spellEnd"/>
-    </w:p>
-    <w:p>
-      <w:r>
-        <w:rPr>
-          <w:rFonts w:hint="eastAsia"/>
-        </w:rPr>
-        <w:t>需要参数：</w:t>
-      </w:r>
-      <w:r>
-        <w:rPr>
-          <w:rFonts w:hint="eastAsia"/>
-        </w:rPr>
-        <w:t xml:space="preserve"> </w:t>
-      </w:r>
-    </w:p>
-    <w:p>
-      <w:pPr>
-        <w:ind w:left="420" w:firstLineChars="300" w:firstLine="630"/>
-      </w:pPr>
-      <w:r>
-        <w:rPr>
-          <w:rFonts w:hint="eastAsia"/>
-        </w:rPr>
-        <w:t>c</w:t>
-      </w:r>
-      <w:r>
-        <w:t>urrent</w:t>
-      </w:r>
-      <w:r>
-        <w:rPr>
-          <w:rFonts w:hint="eastAsia"/>
-        </w:rPr>
-        <w:t>（默认第一页）</w:t>
-      </w:r>
-      <w:r>
-        <w:rPr>
-          <w:rFonts w:hint="eastAsia"/>
-        </w:rPr>
-        <w:t xml:space="preserve">  </w:t>
-      </w:r>
-      <w:r>
-        <w:t>limit</w:t>
-      </w:r>
-      <w:r>
-        <w:rPr>
-          <w:rFonts w:hint="eastAsia"/>
-        </w:rPr>
-        <w:tab/>
-      </w:r>
-      <w:r>
-        <w:rPr>
-          <w:rFonts w:hint="eastAsia"/>
-        </w:rPr>
-        <w:t>（默认八条）</w:t>
-      </w:r>
-    </w:p>
-    <w:p>
-      <w:r>
-        <w:rPr>
-          <w:rFonts w:hint="eastAsia"/>
-        </w:rPr>
-        <w:t>返回数据：</w:t>
-      </w:r>
-      <w:proofErr w:type="spellStart"/>
-      <w:r>
-        <w:t>achievementList</w:t>
-      </w:r>
-      <w:proofErr w:type="spellEnd"/>
-      <w:r>
-        <w:rPr>
-          <w:rFonts w:hint="eastAsia"/>
-        </w:rPr>
-        <w:t>（成果详情）</w:t>
-      </w:r>
-    </w:p>
-    <w:p>
-      <w:pPr>
-        <w:ind w:left="420" w:firstLineChars="300" w:firstLine="630"/>
-      </w:pPr>
-      <w:proofErr w:type="spellStart"/>
-      <w:r>
-        <w:t>TotalPages</w:t>
-      </w:r>
-      <w:proofErr w:type="spellEnd"/>
-      <w:r>
-        <w:rPr>
-          <w:rFonts w:hint="eastAsia"/>
-        </w:rPr>
-        <w:t>（</w:t>
-      </w:r>
-      <w:r>
-        <w:rPr>
-          <w:rFonts w:hint="eastAsia"/>
-        </w:rPr>
-        <w:t>总页数</w:t>
-      </w:r>
-      <w:r>
-        <w:rPr>
-          <w:rFonts w:hint="eastAsia"/>
-        </w:rPr>
-        <w:t>）</w:t>
-      </w:r>
-    </w:p>
-    <w:p>
-      <w:pPr>
-        <w:ind w:left="420" w:firstLineChars="300" w:firstLine="630"/>
-      </w:pPr>
-      <w:r>
-        <w:t>Number</w:t>
-      </w:r>
-      <w:r>
-        <w:rPr>
-          <w:rFonts w:hint="eastAsia"/>
-        </w:rPr>
-        <w:t>（</w:t>
-      </w:r>
-      <w:r>
-        <w:rPr>
-          <w:rFonts w:hint="eastAsia"/>
-        </w:rPr>
-        <w:t>当前页数</w:t>
-      </w:r>
-      <w:r>
-        <w:rPr>
-          <w:rFonts w:hint="eastAsia"/>
-        </w:rPr>
-        <w:t>）</w:t>
-      </w:r>
-      <w:r>
-        <w:rPr>
-          <w:rFonts w:hint="eastAsia"/>
-        </w:rPr>
-        <w:tab/>
-      </w:r>
-    </w:p>
-    <w:p>
-      <w:r>
-        <w:rPr>
-          <w:rFonts w:hint="eastAsia"/>
-        </w:rPr>
-        <w:t>返回页面：</w:t>
-      </w:r>
-      <w:proofErr w:type="spellStart"/>
-      <w:proofErr w:type="gramStart"/>
-      <w:r>
-        <w:t>rankingAchievement</w:t>
-      </w:r>
-      <w:proofErr w:type="spellEnd"/>
-      <w:proofErr w:type="gramEnd"/>
-    </w:p>
-    <w:p/>
-    <w:p>
-      <w:pPr>
-        <w:pStyle w:val="2"/>
-      </w:pPr>
-      <w:r>
-        <w:rPr>
-          <w:rFonts w:hint="eastAsia"/>
-        </w:rPr>
-        <w:t>9</w:t>
-      </w:r>
-      <w:r>
-        <w:rPr>
-          <w:rFonts w:hint="eastAsia"/>
-        </w:rPr>
-        <w:t>.</w:t>
-      </w:r>
-      <w:r>
-        <w:rPr>
-          <w:rFonts w:hint="eastAsia"/>
-        </w:rPr>
-        <w:t xml:space="preserve"> </w:t>
-      </w:r>
-      <w:r>
-        <w:rPr>
-          <w:rFonts w:hint="eastAsia"/>
-        </w:rPr>
-        <w:t>按分类查询成果</w:t>
-      </w:r>
-    </w:p>
-    <w:p>
-      <w:r>
-        <w:rPr>
-          <w:rFonts w:hint="eastAsia"/>
-        </w:rPr>
-        <w:t>URL</w:t>
-      </w:r>
-      <w:r>
-        <w:rPr>
-          <w:rFonts w:hint="eastAsia"/>
-        </w:rPr>
-        <w:t>：</w:t>
-      </w:r>
-      <w:r>
-        <w:t>/achievement /</w:t>
-      </w:r>
-      <w:r>
-        <w:t xml:space="preserve"> </w:t>
-      </w:r>
-      <w:proofErr w:type="spellStart"/>
-      <w:r>
-        <w:t>selectAchieveByType</w:t>
-      </w:r>
-      <w:proofErr w:type="spellEnd"/>
-    </w:p>
-    <w:p>
-      <w:r>
-        <w:rPr>
-          <w:rFonts w:hint="eastAsia"/>
-        </w:rPr>
-        <w:t>需要参数：</w:t>
-      </w:r>
-      <w:r>
-        <w:rPr>
-          <w:rFonts w:hint="eastAsia"/>
-        </w:rPr>
-        <w:t xml:space="preserve"> </w:t>
-      </w:r>
-    </w:p>
-    <w:p>
-      <w:pPr>
-        <w:ind w:left="420" w:firstLineChars="300" w:firstLine="630"/>
-      </w:pPr>
-      <w:r>
-        <w:rPr>
-          <w:rFonts w:hint="eastAsia"/>
-        </w:rPr>
-        <w:t>c</w:t>
-      </w:r>
-      <w:r>
-        <w:t>urrent</w:t>
-      </w:r>
-      <w:r>
-        <w:rPr>
-          <w:rFonts w:hint="eastAsia"/>
-        </w:rPr>
-        <w:t>（默认第一页）</w:t>
-      </w:r>
-      <w:r>
-        <w:rPr>
-          <w:rFonts w:hint="eastAsia"/>
-        </w:rPr>
-        <w:t xml:space="preserve">  </w:t>
-      </w:r>
-      <w:r>
-        <w:t>limit</w:t>
-      </w:r>
-      <w:r>
-        <w:rPr>
-          <w:rFonts w:hint="eastAsia"/>
-        </w:rPr>
-        <w:tab/>
-      </w:r>
-      <w:r>
-        <w:rPr>
-          <w:rFonts w:hint="eastAsia"/>
-        </w:rPr>
-        <w:t>（默认八条）</w:t>
-      </w:r>
-    </w:p>
-    <w:p>
-      <w:r>
-        <w:rPr>
-          <w:rFonts w:hint="eastAsia"/>
-        </w:rPr>
-        <w:t>返回数据：</w:t>
-      </w:r>
-      <w:proofErr w:type="spellStart"/>
-      <w:r>
-        <w:t>achievementList</w:t>
-      </w:r>
-      <w:proofErr w:type="spellEnd"/>
-      <w:r>
-        <w:rPr>
-          <w:rFonts w:hint="eastAsia"/>
-        </w:rPr>
-        <w:t>（成果详情）</w:t>
-      </w:r>
-    </w:p>
-    <w:p>
-      <w:pPr>
-        <w:ind w:left="420" w:firstLineChars="300" w:firstLine="630"/>
-      </w:pPr>
-      <w:proofErr w:type="spellStart"/>
-      <w:r>
-        <w:t>TotalPages</w:t>
-      </w:r>
-      <w:proofErr w:type="spellEnd"/>
-      <w:r>
-        <w:rPr>
-          <w:rFonts w:hint="eastAsia"/>
-        </w:rPr>
-        <w:t>（</w:t>
-      </w:r>
-      <w:r>
-        <w:rPr>
-          <w:rFonts w:hint="eastAsia"/>
-        </w:rPr>
-        <w:t>总页数</w:t>
-      </w:r>
-      <w:r>
-        <w:rPr>
-          <w:rFonts w:hint="eastAsia"/>
-        </w:rPr>
-        <w:t>）</w:t>
-      </w:r>
-    </w:p>
-    <w:p>
-      <w:pPr>
-        <w:ind w:left="420" w:firstLineChars="300" w:firstLine="630"/>
-      </w:pPr>
-      <w:r>
-        <w:t>Number</w:t>
-      </w:r>
-      <w:r>
-        <w:rPr>
-          <w:rFonts w:hint="eastAsia"/>
-        </w:rPr>
-        <w:t>（</w:t>
-      </w:r>
-      <w:r>
-        <w:rPr>
-          <w:rFonts w:hint="eastAsia"/>
-        </w:rPr>
-        <w:t>当前页数</w:t>
-      </w:r>
-      <w:r>
-        <w:rPr>
-          <w:rFonts w:hint="eastAsia"/>
-        </w:rPr>
-        <w:t>）</w:t>
-      </w:r>
-    </w:p>
-    <w:p>
-      <w:pPr>
-        <w:ind w:left="420" w:firstLineChars="300" w:firstLine="630"/>
-      </w:pPr>
-      <w:r>
-        <w:t>T</w:t>
-      </w:r>
-      <w:r>
-        <w:t>ype</w:t>
-      </w:r>
-      <w:r>
-        <w:rPr>
-          <w:rFonts w:hint="eastAsia"/>
-        </w:rPr>
-        <w:t>（当前分类）</w:t>
-      </w:r>
-      <w:r>
-        <w:rPr>
-          <w:rFonts w:hint="eastAsia"/>
-        </w:rPr>
-        <w:tab/>
-      </w:r>
-    </w:p>
-    <w:p>
-      <w:r>
-        <w:rPr>
-          <w:rFonts w:hint="eastAsia"/>
-        </w:rPr>
-        <w:t>返回页面：</w:t>
-      </w:r>
-      <w:proofErr w:type="spellStart"/>
-      <w:r>
-        <w:t>AchievementList</w:t>
-      </w:r>
-      <w:proofErr w:type="spellEnd"/>
-    </w:p>
-    <w:p/>
-    <w:p>
-      <w:pPr>
-        <w:pStyle w:val="1"/>
-        <w:rPr>
-          <w:sz w:val="52"/>
-        </w:rPr>
-      </w:pPr>
-      <w:r>
-        <w:rPr>
-          <w:rFonts w:hint="eastAsia"/>
-          <w:sz w:val="52"/>
-        </w:rPr>
         <w:t>需求</w:t>
       </w:r>
       <w:r>
@@ -4475,7 +4644,6 @@
         <w:rPr>
           <w:rFonts w:hint="eastAsia"/>
         </w:rPr>
-        <w:lastRenderedPageBreak/>
         <w:t>发布一个新需求</w:t>
       </w:r>
     </w:p>
@@ -5081,6 +5249,7 @@
         <w:rPr>
           <w:rFonts w:hint="eastAsia"/>
         </w:rPr>
+        <w:lastRenderedPageBreak/>
         <w:t>需要参数：具体见</w:t>
       </w:r>
       <w:r>
@@ -5358,7 +5527,6 @@
         <w:rPr>
           <w:rFonts w:hint="eastAsia"/>
         </w:rPr>
-        <w:lastRenderedPageBreak/>
         <w:tab/>
       </w:r>
       <w:r>
@@ -6145,7 +6313,6 @@
         <w:rPr>
           <w:rFonts w:hint="eastAsia"/>
         </w:rPr>
-        <w:lastRenderedPageBreak/>
         <w:t>3.</w:t>
       </w:r>
       <w:r>
@@ -6754,6 +6921,7 @@
         <w:rPr>
           <w:rFonts w:hint="eastAsia"/>
         </w:rPr>
+        <w:lastRenderedPageBreak/>
         <w:t>需要参数：</w:t>
       </w:r>
       <w:r>
@@ -6994,7 +7162,6 @@
         <w:rPr>
           <w:rFonts w:hint="eastAsia"/>
         </w:rPr>
-        <w:lastRenderedPageBreak/>
         <w:t>7.</w:t>
       </w:r>
       <w:r>
@@ -7442,6 +7609,7 @@
         <w:rPr>
           <w:rFonts w:hint="eastAsia"/>
         </w:rPr>
+        <w:lastRenderedPageBreak/>
         <w:t>2</w:t>
       </w:r>
       <w:r>
@@ -7585,7 +7753,6 @@
         <w:rPr>
           <w:rFonts w:hint="eastAsia"/>
         </w:rPr>
-        <w:lastRenderedPageBreak/>
         <w:t>需要参数：</w:t>
       </w:r>
       <w:proofErr w:type="spellStart"/>
@@ -8172,6 +8339,7 @@
         <w:rPr>
           <w:rFonts w:hint="eastAsia"/>
         </w:rPr>
+        <w:lastRenderedPageBreak/>
         <w:t>7</w:t>
       </w:r>
       <w:r>
@@ -8382,7 +8550,6 @@
         <w:rPr>
           <w:rFonts w:hint="eastAsia"/>
         </w:rPr>
-        <w:lastRenderedPageBreak/>
         <w:t>返回页面：</w:t>
       </w:r>
       <w:proofErr w:type="gramStart"/>
@@ -8878,6 +9045,7 @@
         <w:rPr>
           <w:rFonts w:hint="eastAsia"/>
         </w:rPr>
+        <w:lastRenderedPageBreak/>
         <w:t>4</w:t>
       </w:r>
       <w:r>
@@ -9039,7 +9207,6 @@
         <w:rPr>
           <w:sz w:val="52"/>
         </w:rPr>
-        <w:lastRenderedPageBreak/>
         <w:t>机构管理</w:t>
       </w:r>
     </w:p>
@@ -9499,6 +9666,7 @@
         <w:rPr>
           <w:rFonts w:hint="eastAsia"/>
         </w:rPr>
+        <w:lastRenderedPageBreak/>
         <w:t>4</w:t>
       </w:r>
       <w:r>
@@ -9712,7 +9880,6 @@
         <w:rPr>
           <w:rFonts w:hint="eastAsia"/>
         </w:rPr>
-        <w:lastRenderedPageBreak/>
         <w:t>5</w:t>
       </w:r>
       <w:r>
@@ -10213,11 +10380,6 @@
       </w:r>
     </w:p>
     <w:p>
-      <w:pPr>
-        <w:rPr>
-          <w:rFonts w:hint="eastAsia"/>
-        </w:rPr>
-      </w:pPr>
       <w:r>
         <w:rPr>
           <w:rFonts w:hint="eastAsia"/>
@@ -10230,13 +10392,7 @@
       </w:r>
       <w:proofErr w:type="spellEnd"/>
     </w:p>
-    <w:p>
-      <w:pPr>
-        <w:rPr>
-          <w:rFonts w:hint="eastAsia"/>
-        </w:rPr>
-      </w:pPr>
-    </w:p>
+    <w:p/>
     <w:p>
       <w:pPr>
         <w:pStyle w:val="2"/>
@@ -10292,11 +10448,6 @@
       <w:proofErr w:type="spellEnd"/>
     </w:p>
     <w:p>
-      <w:pPr>
-        <w:rPr>
-          <w:rFonts w:hint="eastAsia"/>
-        </w:rPr>
-      </w:pPr>
       <w:r>
         <w:rPr>
           <w:rFonts w:hint="eastAsia"/>
@@ -10341,11 +10492,6 @@
       </w:r>
     </w:p>
     <w:p>
-      <w:pPr>
-        <w:rPr>
-          <w:rFonts w:hint="eastAsia"/>
-        </w:rPr>
-      </w:pPr>
       <w:r>
         <w:rPr>
           <w:rFonts w:hint="eastAsia"/>
@@ -10380,59 +10526,602 @@
           <w:rFonts w:hint="eastAsia"/>
           <w:sz w:val="52"/>
         </w:rPr>
+        <w:t>后台</w:t>
+      </w:r>
+    </w:p>
+    <w:p>
+      <w:pPr>
+        <w:pStyle w:val="1"/>
+        <w:rPr>
+          <w:sz w:val="52"/>
+        </w:rPr>
+      </w:pPr>
+      <w:r>
+        <w:rPr>
+          <w:rFonts w:hint="eastAsia"/>
+          <w:sz w:val="52"/>
+        </w:rPr>
+        <w:t>公告</w:t>
+      </w:r>
+      <w:r>
+        <w:rPr>
+          <w:rFonts w:hint="eastAsia"/>
+          <w:sz w:val="52"/>
+        </w:rPr>
+        <w:t>（管理员）</w:t>
+      </w:r>
+    </w:p>
+    <w:p>
+      <w:pPr>
+        <w:pStyle w:val="2"/>
+      </w:pPr>
+      <w:r>
+        <w:rPr>
+          <w:rFonts w:hint="eastAsia"/>
+        </w:rPr>
+        <w:t>1</w:t>
+      </w:r>
+      <w:r>
+        <w:rPr>
+          <w:rFonts w:hint="eastAsia"/>
+        </w:rPr>
+        <w:t>.</w:t>
+      </w:r>
+      <w:r>
+        <w:rPr>
+          <w:rFonts w:hint="eastAsia"/>
+        </w:rPr>
+        <w:t xml:space="preserve"> </w:t>
+      </w:r>
+      <w:r>
+        <w:rPr>
+          <w:rFonts w:hint="eastAsia"/>
+        </w:rPr>
+        <w:t>去添加公告</w:t>
+      </w:r>
+    </w:p>
+    <w:p>
+      <w:r>
+        <w:rPr>
+          <w:rFonts w:hint="eastAsia"/>
+        </w:rPr>
+        <w:t>URL</w:t>
+      </w:r>
+      <w:r>
+        <w:rPr>
+          <w:rFonts w:hint="eastAsia"/>
+        </w:rPr>
+        <w:t>：</w:t>
+      </w:r>
+      <w:r>
+        <w:rPr>
+          <w:rFonts w:hint="eastAsia"/>
+        </w:rPr>
+        <w:t>/</w:t>
+      </w:r>
+      <w:r>
+        <w:t>announcement</w:t>
+      </w:r>
+      <w:r>
+        <w:rPr>
+          <w:rFonts w:hint="eastAsia"/>
+        </w:rPr>
+        <w:t>/</w:t>
+      </w:r>
+      <w:proofErr w:type="spellStart"/>
+      <w:r>
+        <w:t>toAddAnnouncement</w:t>
+      </w:r>
+      <w:proofErr w:type="spellEnd"/>
+    </w:p>
+    <w:p>
+      <w:r>
+        <w:t>返回页面</w:t>
+      </w:r>
+      <w:r>
+        <w:rPr>
+          <w:rFonts w:hint="eastAsia"/>
+        </w:rPr>
+        <w:t>：</w:t>
+      </w:r>
+      <w:proofErr w:type="spellStart"/>
+      <w:proofErr w:type="gramStart"/>
+      <w:r>
+        <w:t>addAnnouncement</w:t>
+      </w:r>
+      <w:proofErr w:type="spellEnd"/>
+      <w:proofErr w:type="gramEnd"/>
+    </w:p>
+    <w:p>
+      <w:pPr>
+        <w:pStyle w:val="2"/>
+      </w:pPr>
+      <w:r>
+        <w:rPr>
+          <w:rFonts w:hint="eastAsia"/>
+        </w:rPr>
+        <w:t>2.</w:t>
+      </w:r>
+      <w:r>
+        <w:rPr>
+          <w:rFonts w:hint="eastAsia"/>
+        </w:rPr>
+        <w:t>添加公告</w:t>
+      </w:r>
+    </w:p>
+    <w:p>
+      <w:r>
+        <w:rPr>
+          <w:rFonts w:hint="eastAsia"/>
+        </w:rPr>
+        <w:t>URL</w:t>
+      </w:r>
+      <w:r>
+        <w:rPr>
+          <w:rFonts w:hint="eastAsia"/>
+        </w:rPr>
+        <w:t>：</w:t>
+      </w:r>
+      <w:r>
+        <w:rPr>
+          <w:rFonts w:hint="eastAsia"/>
+        </w:rPr>
+        <w:t>/</w:t>
+      </w:r>
+      <w:r>
+        <w:t>announcement</w:t>
+      </w:r>
+      <w:r>
+        <w:rPr>
+          <w:rFonts w:hint="eastAsia"/>
+        </w:rPr>
+        <w:t>/</w:t>
+      </w:r>
+      <w:proofErr w:type="spellStart"/>
+      <w:r>
+        <w:t>addAnnouncement</w:t>
+      </w:r>
+      <w:proofErr w:type="spellEnd"/>
+    </w:p>
+    <w:p>
+      <w:r>
+        <w:t>需要参数</w:t>
+      </w:r>
+      <w:r>
+        <w:rPr>
+          <w:rFonts w:hint="eastAsia"/>
+        </w:rPr>
+        <w:t>：</w:t>
+      </w:r>
+      <w:r>
+        <w:t>Announcement</w:t>
+      </w:r>
+      <w:r>
+        <w:rPr>
+          <w:rFonts w:hint="eastAsia"/>
+        </w:rPr>
+        <w:t>（实体）</w:t>
+      </w:r>
+    </w:p>
+    <w:p>
+      <w:proofErr w:type="spellStart"/>
+      <w:r>
+        <w:t>announcementTitle</w:t>
+      </w:r>
+      <w:proofErr w:type="spellEnd"/>
+      <w:r>
+        <w:rPr>
+          <w:rFonts w:hint="eastAsia"/>
+        </w:rPr>
+        <w:t>（</w:t>
+      </w:r>
+      <w:r>
+        <w:rPr>
+          <w:rFonts w:hint="eastAsia"/>
+        </w:rPr>
+        <w:t>公告标题</w:t>
+      </w:r>
+      <w:r>
+        <w:rPr>
+          <w:rFonts w:hint="eastAsia"/>
+        </w:rPr>
+        <w:t>）</w:t>
+      </w:r>
+      <w:r>
+        <w:rPr>
+          <w:rFonts w:hint="eastAsia"/>
+        </w:rPr>
+        <w:t xml:space="preserve">   </w:t>
+      </w:r>
+      <w:proofErr w:type="spellStart"/>
+      <w:r>
+        <w:t>announcementContent</w:t>
+      </w:r>
+      <w:proofErr w:type="spellEnd"/>
+      <w:r>
+        <w:rPr>
+          <w:rFonts w:hint="eastAsia"/>
+        </w:rPr>
+        <w:t>（</w:t>
+      </w:r>
+      <w:r>
+        <w:rPr>
+          <w:rFonts w:hint="eastAsia"/>
+        </w:rPr>
+        <w:t>公告内容</w:t>
+      </w:r>
+      <w:r>
+        <w:rPr>
+          <w:rFonts w:hint="eastAsia"/>
+        </w:rPr>
+        <w:t>）</w:t>
+      </w:r>
+    </w:p>
+    <w:p>
+      <w:proofErr w:type="spellStart"/>
+      <w:r>
+        <w:t>announcementType</w:t>
+      </w:r>
+      <w:proofErr w:type="spellEnd"/>
+      <w:r>
+        <w:rPr>
+          <w:rFonts w:hint="eastAsia"/>
+        </w:rPr>
+        <w:t>（</w:t>
+      </w:r>
+      <w:r>
+        <w:rPr>
+          <w:rFonts w:hint="eastAsia"/>
+        </w:rPr>
+        <w:t>公告类型（新闻中心，交易活动，政策中心）</w:t>
+      </w:r>
+      <w:r>
+        <w:rPr>
+          <w:rFonts w:hint="eastAsia"/>
+        </w:rPr>
+        <w:t>）</w:t>
+      </w:r>
+    </w:p>
+    <w:p>
+      <w:r>
+        <w:rPr>
+          <w:rFonts w:hint="eastAsia"/>
+        </w:rPr>
+        <w:t>返回页面</w:t>
+      </w:r>
+      <w:r>
+        <w:rPr>
+          <w:rFonts w:hint="eastAsia"/>
+        </w:rPr>
+        <w:t>：</w:t>
+      </w:r>
+      <w:proofErr w:type="gramStart"/>
+      <w:r>
+        <w:t>redirect</w:t>
+      </w:r>
+      <w:proofErr w:type="gramEnd"/>
+      <w:r>
+        <w:t>:/announcement/</w:t>
+      </w:r>
+      <w:proofErr w:type="spellStart"/>
+      <w:r>
+        <w:t>selectAnnouncement</w:t>
+      </w:r>
+      <w:proofErr w:type="spellEnd"/>
+    </w:p>
+    <w:p/>
+    <w:p>
+      <w:pPr>
+        <w:pStyle w:val="2"/>
+      </w:pPr>
+      <w:r>
+        <w:rPr>
+          <w:rFonts w:hint="eastAsia"/>
+        </w:rPr>
+        <w:t>3.</w:t>
+      </w:r>
+      <w:r>
+        <w:rPr>
+          <w:rFonts w:hint="eastAsia"/>
+        </w:rPr>
+        <w:t>修改公告</w:t>
+      </w:r>
+    </w:p>
+    <w:p>
+      <w:r>
+        <w:rPr>
+          <w:rFonts w:hint="eastAsia"/>
+        </w:rPr>
+        <w:t>URL</w:t>
+      </w:r>
+      <w:r>
+        <w:rPr>
+          <w:rFonts w:hint="eastAsia"/>
+        </w:rPr>
+        <w:t>：</w:t>
+      </w:r>
+      <w:r>
+        <w:rPr>
+          <w:rFonts w:hint="eastAsia"/>
+        </w:rPr>
+        <w:t>/</w:t>
+      </w:r>
+      <w:r>
+        <w:t>announcement</w:t>
+      </w:r>
+      <w:r>
+        <w:rPr>
+          <w:rFonts w:hint="eastAsia"/>
+        </w:rPr>
+        <w:t>/</w:t>
+      </w:r>
+      <w:r>
+        <w:t xml:space="preserve"> </w:t>
+      </w:r>
+      <w:proofErr w:type="spellStart"/>
+      <w:r>
+        <w:t>modifyAnnouncement</w:t>
+      </w:r>
+      <w:proofErr w:type="spellEnd"/>
+    </w:p>
+    <w:p>
+      <w:r>
+        <w:t>需要参数</w:t>
+      </w:r>
+      <w:r>
+        <w:rPr>
+          <w:rFonts w:hint="eastAsia"/>
+        </w:rPr>
+        <w:t>：</w:t>
+      </w:r>
+      <w:r>
+        <w:t>Announcement</w:t>
+      </w:r>
+      <w:r>
+        <w:rPr>
+          <w:rFonts w:hint="eastAsia"/>
+        </w:rPr>
+        <w:t>（实体</w:t>
+      </w:r>
+      <w:r>
+        <w:rPr>
+          <w:rFonts w:hint="eastAsia"/>
+        </w:rPr>
+        <w:t>，需要</w:t>
+      </w:r>
+      <w:r>
+        <w:rPr>
+          <w:rFonts w:hint="eastAsia"/>
+        </w:rPr>
+        <w:t>id</w:t>
+      </w:r>
+      <w:r>
+        <w:rPr>
+          <w:rFonts w:hint="eastAsia"/>
+        </w:rPr>
+        <w:t>）</w:t>
+      </w:r>
+    </w:p>
+    <w:p>
+      <w:r>
+        <w:rPr>
+          <w:rFonts w:hint="eastAsia"/>
+        </w:rPr>
+        <w:t>返回数据：</w:t>
+      </w:r>
+      <w:proofErr w:type="spellStart"/>
+      <w:proofErr w:type="gramStart"/>
+      <w:r>
+        <w:rPr>
+          <w:rFonts w:hint="eastAsia"/>
+        </w:rPr>
+        <w:t>msg</w:t>
+      </w:r>
+      <w:proofErr w:type="spellEnd"/>
+      <w:proofErr w:type="gramEnd"/>
+    </w:p>
+    <w:p>
+      <w:r>
+        <w:rPr>
+          <w:rFonts w:hint="eastAsia"/>
+        </w:rPr>
+        <w:t>返回页面：</w:t>
+      </w:r>
+      <w:proofErr w:type="gramStart"/>
+      <w:r>
+        <w:t>redirect</w:t>
+      </w:r>
+      <w:proofErr w:type="gramEnd"/>
+      <w:r>
+        <w:t>:/announcement/</w:t>
+      </w:r>
+      <w:proofErr w:type="spellStart"/>
+      <w:r>
+        <w:t>selectAnnouncement</w:t>
+      </w:r>
+      <w:proofErr w:type="spellEnd"/>
+    </w:p>
+    <w:p/>
+    <w:p>
+      <w:pPr>
+        <w:pStyle w:val="2"/>
+      </w:pPr>
+      <w:r>
+        <w:rPr>
+          <w:rFonts w:hint="eastAsia"/>
+        </w:rPr>
+        <w:t>4</w:t>
+      </w:r>
+      <w:r>
+        <w:rPr>
+          <w:rFonts w:hint="eastAsia"/>
+        </w:rPr>
+        <w:t>.</w:t>
+      </w:r>
+      <w:r>
+        <w:rPr>
+          <w:rFonts w:hint="eastAsia"/>
+        </w:rPr>
+        <w:t>删除</w:t>
+      </w:r>
+      <w:r>
+        <w:rPr>
+          <w:rFonts w:hint="eastAsia"/>
+        </w:rPr>
+        <w:t>公告</w:t>
+      </w:r>
+    </w:p>
+    <w:p>
+      <w:r>
+        <w:rPr>
+          <w:rFonts w:hint="eastAsia"/>
+        </w:rPr>
+        <w:t>URL</w:t>
+      </w:r>
+      <w:r>
+        <w:rPr>
+          <w:rFonts w:hint="eastAsia"/>
+        </w:rPr>
+        <w:t>：</w:t>
+      </w:r>
+      <w:r>
+        <w:rPr>
+          <w:rFonts w:hint="eastAsia"/>
+        </w:rPr>
+        <w:t>/</w:t>
+      </w:r>
+      <w:r>
+        <w:t>announcement</w:t>
+      </w:r>
+      <w:r>
+        <w:rPr>
+          <w:rFonts w:hint="eastAsia"/>
+        </w:rPr>
+        <w:t>/</w:t>
+      </w:r>
+      <w:r>
+        <w:t xml:space="preserve"> </w:t>
+      </w:r>
+      <w:proofErr w:type="spellStart"/>
+      <w:r>
+        <w:t>deleteAnnouncement</w:t>
+      </w:r>
+      <w:proofErr w:type="spellEnd"/>
+    </w:p>
+    <w:p>
+      <w:r>
+        <w:t>需要参数</w:t>
+      </w:r>
+      <w:r>
+        <w:rPr>
+          <w:rFonts w:hint="eastAsia"/>
+        </w:rPr>
+        <w:t>：</w:t>
+      </w:r>
+      <w:proofErr w:type="spellStart"/>
+      <w:r>
+        <w:t>announcementId</w:t>
+      </w:r>
+      <w:proofErr w:type="spellEnd"/>
+      <w:r>
+        <w:rPr>
+          <w:rFonts w:hint="eastAsia"/>
+        </w:rPr>
+        <w:t>（</w:t>
+      </w:r>
+      <w:r>
+        <w:rPr>
+          <w:rFonts w:hint="eastAsia"/>
+        </w:rPr>
+        <w:t>id</w:t>
+      </w:r>
+      <w:r>
+        <w:rPr>
+          <w:rFonts w:hint="eastAsia"/>
+        </w:rPr>
+        <w:t>）</w:t>
+      </w:r>
+    </w:p>
+    <w:p>
+      <w:r>
+        <w:rPr>
+          <w:rFonts w:hint="eastAsia"/>
+        </w:rPr>
+        <w:t>返回数据：</w:t>
+      </w:r>
+      <w:proofErr w:type="spellStart"/>
+      <w:proofErr w:type="gramStart"/>
+      <w:r>
+        <w:rPr>
+          <w:rFonts w:hint="eastAsia"/>
+        </w:rPr>
+        <w:t>msg</w:t>
+      </w:r>
+      <w:proofErr w:type="spellEnd"/>
+      <w:proofErr w:type="gramEnd"/>
+    </w:p>
+    <w:p>
+      <w:r>
+        <w:rPr>
+          <w:rFonts w:hint="eastAsia"/>
+        </w:rPr>
+        <w:t>返回页面：</w:t>
+      </w:r>
+      <w:proofErr w:type="gramStart"/>
+      <w:r>
+        <w:t>redirect</w:t>
+      </w:r>
+      <w:proofErr w:type="gramEnd"/>
+      <w:r>
+        <w:t>:/announcement/</w:t>
+      </w:r>
+      <w:proofErr w:type="spellStart"/>
+      <w:r>
+        <w:t>selectAnnouncement</w:t>
+      </w:r>
+      <w:proofErr w:type="spellEnd"/>
+    </w:p>
+    <w:p/>
+    <w:p>
+      <w:pPr>
+        <w:pStyle w:val="2"/>
+      </w:pPr>
+      <w:r>
+        <w:rPr>
+          <w:rFonts w:hint="eastAsia"/>
+        </w:rPr>
         <w:lastRenderedPageBreak/>
-        <w:t>后台</w:t>
-      </w:r>
-    </w:p>
-    <w:p>
-      <w:pPr>
-        <w:pStyle w:val="1"/>
-        <w:rPr>
-          <w:sz w:val="52"/>
-        </w:rPr>
-      </w:pPr>
-      <w:r>
-        <w:rPr>
-          <w:rFonts w:hint="eastAsia"/>
-          <w:sz w:val="52"/>
-        </w:rPr>
-        <w:t>公告</w:t>
-      </w:r>
-      <w:r>
-        <w:rPr>
-          <w:rFonts w:hint="eastAsia"/>
-          <w:sz w:val="52"/>
-        </w:rPr>
-        <w:t>（管理员）</w:t>
-      </w:r>
-    </w:p>
-    <w:p>
-      <w:pPr>
-        <w:pStyle w:val="2"/>
-      </w:pPr>
-      <w:r>
-        <w:rPr>
-          <w:rFonts w:hint="eastAsia"/>
-        </w:rPr>
-        <w:t>1</w:t>
-      </w:r>
-      <w:r>
-        <w:rPr>
-          <w:rFonts w:hint="eastAsia"/>
-        </w:rPr>
-        <w:t>.</w:t>
-      </w:r>
-      <w:r>
-        <w:rPr>
-          <w:rFonts w:hint="eastAsia"/>
-        </w:rPr>
-        <w:t xml:space="preserve"> </w:t>
-      </w:r>
-      <w:r>
-        <w:rPr>
-          <w:rFonts w:hint="eastAsia"/>
-        </w:rPr>
-        <w:t>去添加公告</w:t>
+        <w:t>4.</w:t>
+      </w:r>
+      <w:r>
+        <w:rPr>
+          <w:rFonts w:hint="eastAsia"/>
+        </w:rPr>
+        <w:t xml:space="preserve"> </w:t>
+      </w:r>
+      <w:r>
+        <w:rPr>
+          <w:rFonts w:hint="eastAsia"/>
+        </w:rPr>
+        <w:t>按类别查询公告</w:t>
+      </w:r>
+      <w:r>
+        <w:rPr>
+          <w:rFonts w:hint="eastAsia"/>
+        </w:rPr>
+        <w:t>(</w:t>
+      </w:r>
+      <w:r>
+        <w:rPr>
+          <w:rFonts w:hint="eastAsia"/>
+        </w:rPr>
+        <w:t>默认查询所有的</w:t>
+      </w:r>
+      <w:r>
+        <w:rPr>
+          <w:rFonts w:hint="eastAsia"/>
+        </w:rPr>
+        <w:t>)</w:t>
       </w:r>
     </w:p>
     <w:p>
@@ -10463,200 +11152,8 @@
         </w:rPr>
         <w:t>/</w:t>
       </w:r>
-      <w:proofErr w:type="spellStart"/>
-      <w:r>
-        <w:t>toAddAnnouncement</w:t>
-      </w:r>
-      <w:proofErr w:type="spellEnd"/>
-    </w:p>
-    <w:p>
-      <w:r>
-        <w:t>返回页面</w:t>
-      </w:r>
-      <w:r>
-        <w:rPr>
-          <w:rFonts w:hint="eastAsia"/>
-        </w:rPr>
-        <w:t>：</w:t>
-      </w:r>
-      <w:proofErr w:type="spellStart"/>
-      <w:proofErr w:type="gramStart"/>
-      <w:r>
-        <w:t>addAnnouncement</w:t>
-      </w:r>
-      <w:proofErr w:type="spellEnd"/>
-      <w:proofErr w:type="gramEnd"/>
-    </w:p>
-    <w:p>
-      <w:pPr>
-        <w:pStyle w:val="2"/>
-      </w:pPr>
-      <w:r>
-        <w:rPr>
-          <w:rFonts w:hint="eastAsia"/>
-        </w:rPr>
-        <w:t>2.</w:t>
-      </w:r>
-      <w:r>
-        <w:rPr>
-          <w:rFonts w:hint="eastAsia"/>
-        </w:rPr>
-        <w:t>添加公告</w:t>
-      </w:r>
-    </w:p>
-    <w:p>
-      <w:r>
-        <w:rPr>
-          <w:rFonts w:hint="eastAsia"/>
-        </w:rPr>
-        <w:t>URL</w:t>
-      </w:r>
-      <w:r>
-        <w:rPr>
-          <w:rFonts w:hint="eastAsia"/>
-        </w:rPr>
-        <w:t>：</w:t>
-      </w:r>
-      <w:r>
-        <w:rPr>
-          <w:rFonts w:hint="eastAsia"/>
-        </w:rPr>
-        <w:t>/</w:t>
-      </w:r>
-      <w:r>
-        <w:t>announcement</w:t>
-      </w:r>
-      <w:r>
-        <w:rPr>
-          <w:rFonts w:hint="eastAsia"/>
-        </w:rPr>
-        <w:t>/</w:t>
-      </w:r>
-      <w:proofErr w:type="spellStart"/>
-      <w:r>
-        <w:t>addAnnouncement</w:t>
-      </w:r>
-      <w:proofErr w:type="spellEnd"/>
-    </w:p>
-    <w:p>
-      <w:r>
-        <w:t>需要参数</w:t>
-      </w:r>
-      <w:r>
-        <w:rPr>
-          <w:rFonts w:hint="eastAsia"/>
-        </w:rPr>
-        <w:t>：</w:t>
-      </w:r>
-      <w:r>
-        <w:t>Announcement</w:t>
-      </w:r>
-      <w:r>
-        <w:rPr>
-          <w:rFonts w:hint="eastAsia"/>
-        </w:rPr>
-        <w:t>（实体）</w:t>
-      </w:r>
-    </w:p>
-    <w:p>
-      <w:proofErr w:type="spellStart"/>
-      <w:r>
-        <w:t>announcementTitle</w:t>
-      </w:r>
-      <w:proofErr w:type="spellEnd"/>
-      <w:r>
-        <w:rPr>
-          <w:rFonts w:hint="eastAsia"/>
-        </w:rPr>
-        <w:t>（</w:t>
-      </w:r>
-      <w:r>
-        <w:rPr>
-          <w:rFonts w:hint="eastAsia"/>
-        </w:rPr>
-        <w:t>公告标题</w:t>
-      </w:r>
-      <w:r>
-        <w:rPr>
-          <w:rFonts w:hint="eastAsia"/>
-        </w:rPr>
-        <w:t>）</w:t>
-      </w:r>
-      <w:r>
-        <w:rPr>
-          <w:rFonts w:hint="eastAsia"/>
-        </w:rPr>
-        <w:t xml:space="preserve">   </w:t>
-      </w:r>
-      <w:proofErr w:type="spellStart"/>
-      <w:r>
-        <w:t>announcementContent</w:t>
-      </w:r>
-      <w:proofErr w:type="spellEnd"/>
-      <w:r>
-        <w:rPr>
-          <w:rFonts w:hint="eastAsia"/>
-        </w:rPr>
-        <w:t>（</w:t>
-      </w:r>
-      <w:r>
-        <w:rPr>
-          <w:rFonts w:hint="eastAsia"/>
-        </w:rPr>
-        <w:t>公告内容</w:t>
-      </w:r>
-      <w:r>
-        <w:rPr>
-          <w:rFonts w:hint="eastAsia"/>
-        </w:rPr>
-        <w:t>）</w:t>
-      </w:r>
-    </w:p>
-    <w:p>
-      <w:proofErr w:type="spellStart"/>
-      <w:r>
-        <w:t>announcementType</w:t>
-      </w:r>
-      <w:proofErr w:type="spellEnd"/>
-      <w:r>
-        <w:rPr>
-          <w:rFonts w:hint="eastAsia"/>
-        </w:rPr>
-        <w:t>（</w:t>
-      </w:r>
-      <w:r>
-        <w:rPr>
-          <w:rFonts w:hint="eastAsia"/>
-        </w:rPr>
-        <w:t>公告类型（新闻中心，交易活动，政策中心）</w:t>
-      </w:r>
-      <w:r>
-        <w:rPr>
-          <w:rFonts w:hint="eastAsia"/>
-        </w:rPr>
-        <w:t>）</w:t>
-      </w:r>
-    </w:p>
-    <w:p>
-      <w:r>
-        <w:rPr>
-          <w:rFonts w:hint="eastAsia"/>
-        </w:rPr>
-        <w:t>返回页面</w:t>
-      </w:r>
-      <w:r>
-        <w:rPr>
-          <w:rFonts w:hint="eastAsia"/>
-        </w:rPr>
-        <w:t>：</w:t>
-      </w:r>
-      <w:proofErr w:type="gramStart"/>
-      <w:r>
-        <w:t>redirect</w:t>
-      </w:r>
-      <w:proofErr w:type="gramEnd"/>
-      <w:r>
-        <w:t>:/announcement/</w:t>
+      <w:r>
+        <w:t xml:space="preserve"> </w:t>
       </w:r>
       <w:proofErr w:type="spellStart"/>
       <w:r>
@@ -10664,360 +11161,8 @@
       </w:r>
       <w:proofErr w:type="spellEnd"/>
     </w:p>
-    <w:p/>
-    <w:p>
-      <w:pPr>
-        <w:pStyle w:val="2"/>
-      </w:pPr>
-      <w:r>
-        <w:rPr>
-          <w:rFonts w:hint="eastAsia"/>
-        </w:rPr>
-        <w:t>3.</w:t>
-      </w:r>
-      <w:r>
-        <w:rPr>
-          <w:rFonts w:hint="eastAsia"/>
-        </w:rPr>
-        <w:t>修改公告</w:t>
-      </w:r>
-    </w:p>
-    <w:p>
-      <w:r>
-        <w:rPr>
-          <w:rFonts w:hint="eastAsia"/>
-        </w:rPr>
-        <w:t>URL</w:t>
-      </w:r>
-      <w:r>
-        <w:rPr>
-          <w:rFonts w:hint="eastAsia"/>
-        </w:rPr>
-        <w:t>：</w:t>
-      </w:r>
-      <w:r>
-        <w:rPr>
-          <w:rFonts w:hint="eastAsia"/>
-        </w:rPr>
-        <w:t>/</w:t>
-      </w:r>
-      <w:r>
-        <w:t>announcement</w:t>
-      </w:r>
-      <w:r>
-        <w:rPr>
-          <w:rFonts w:hint="eastAsia"/>
-        </w:rPr>
-        <w:t>/</w:t>
-      </w:r>
-      <w:r>
-        <w:t xml:space="preserve"> </w:t>
-      </w:r>
-      <w:proofErr w:type="spellStart"/>
-      <w:r>
-        <w:t>modifyAnnouncement</w:t>
-      </w:r>
-      <w:proofErr w:type="spellEnd"/>
-    </w:p>
-    <w:p>
-      <w:r>
-        <w:t>需要参数</w:t>
-      </w:r>
-      <w:r>
-        <w:rPr>
-          <w:rFonts w:hint="eastAsia"/>
-        </w:rPr>
-        <w:t>：</w:t>
-      </w:r>
-      <w:r>
-        <w:t>Announcement</w:t>
-      </w:r>
-      <w:r>
-        <w:rPr>
-          <w:rFonts w:hint="eastAsia"/>
-        </w:rPr>
-        <w:t>（实体</w:t>
-      </w:r>
-      <w:r>
-        <w:rPr>
-          <w:rFonts w:hint="eastAsia"/>
-        </w:rPr>
-        <w:t>，需要</w:t>
-      </w:r>
-      <w:r>
-        <w:rPr>
-          <w:rFonts w:hint="eastAsia"/>
-        </w:rPr>
-        <w:t>id</w:t>
-      </w:r>
-      <w:r>
-        <w:rPr>
-          <w:rFonts w:hint="eastAsia"/>
-        </w:rPr>
-        <w:t>）</w:t>
-      </w:r>
-    </w:p>
-    <w:p>
-      <w:r>
-        <w:rPr>
-          <w:rFonts w:hint="eastAsia"/>
-        </w:rPr>
-        <w:t>返回数据：</w:t>
-      </w:r>
-      <w:proofErr w:type="spellStart"/>
-      <w:proofErr w:type="gramStart"/>
-      <w:r>
-        <w:rPr>
-          <w:rFonts w:hint="eastAsia"/>
-        </w:rPr>
-        <w:t>msg</w:t>
-      </w:r>
-      <w:proofErr w:type="spellEnd"/>
-      <w:proofErr w:type="gramEnd"/>
-    </w:p>
-    <w:p>
-      <w:r>
-        <w:rPr>
-          <w:rFonts w:hint="eastAsia"/>
-        </w:rPr>
-        <w:t>返回页面：</w:t>
-      </w:r>
-      <w:proofErr w:type="gramStart"/>
-      <w:r>
-        <w:t>redirect</w:t>
-      </w:r>
-      <w:proofErr w:type="gramEnd"/>
-      <w:r>
-        <w:t>:/announcement/</w:t>
-      </w:r>
-      <w:proofErr w:type="spellStart"/>
-      <w:r>
-        <w:t>selectAnnouncement</w:t>
-      </w:r>
-      <w:proofErr w:type="spellEnd"/>
-    </w:p>
-    <w:p/>
-    <w:p>
-      <w:pPr>
-        <w:pStyle w:val="2"/>
-      </w:pPr>
-      <w:r>
-        <w:rPr>
-          <w:rFonts w:hint="eastAsia"/>
-        </w:rPr>
-        <w:t>4</w:t>
-      </w:r>
-      <w:r>
-        <w:rPr>
-          <w:rFonts w:hint="eastAsia"/>
-        </w:rPr>
-        <w:t>.</w:t>
-      </w:r>
-      <w:r>
-        <w:rPr>
-          <w:rFonts w:hint="eastAsia"/>
-        </w:rPr>
-        <w:t>删除</w:t>
-      </w:r>
-      <w:r>
-        <w:rPr>
-          <w:rFonts w:hint="eastAsia"/>
-        </w:rPr>
-        <w:t>公告</w:t>
-      </w:r>
-    </w:p>
-    <w:p>
-      <w:r>
-        <w:rPr>
-          <w:rFonts w:hint="eastAsia"/>
-        </w:rPr>
-        <w:t>URL</w:t>
-      </w:r>
-      <w:r>
-        <w:rPr>
-          <w:rFonts w:hint="eastAsia"/>
-        </w:rPr>
-        <w:t>：</w:t>
-      </w:r>
-      <w:r>
-        <w:rPr>
-          <w:rFonts w:hint="eastAsia"/>
-        </w:rPr>
-        <w:t>/</w:t>
-      </w:r>
-      <w:r>
-        <w:t>announcement</w:t>
-      </w:r>
-      <w:r>
-        <w:rPr>
-          <w:rFonts w:hint="eastAsia"/>
-        </w:rPr>
-        <w:t>/</w:t>
-      </w:r>
-      <w:r>
-        <w:t xml:space="preserve"> </w:t>
-      </w:r>
-      <w:proofErr w:type="spellStart"/>
-      <w:r>
-        <w:t>deleteAnnouncement</w:t>
-      </w:r>
-      <w:proofErr w:type="spellEnd"/>
-    </w:p>
-    <w:p>
-      <w:r>
-        <w:t>需要参数</w:t>
-      </w:r>
-      <w:r>
-        <w:rPr>
-          <w:rFonts w:hint="eastAsia"/>
-        </w:rPr>
-        <w:t>：</w:t>
-      </w:r>
-      <w:proofErr w:type="spellStart"/>
-      <w:r>
-        <w:t>announcementId</w:t>
-      </w:r>
-      <w:proofErr w:type="spellEnd"/>
-      <w:r>
-        <w:rPr>
-          <w:rFonts w:hint="eastAsia"/>
-        </w:rPr>
-        <w:t>（</w:t>
-      </w:r>
-      <w:r>
-        <w:rPr>
-          <w:rFonts w:hint="eastAsia"/>
-        </w:rPr>
-        <w:t>id</w:t>
-      </w:r>
-      <w:r>
-        <w:rPr>
-          <w:rFonts w:hint="eastAsia"/>
-        </w:rPr>
-        <w:t>）</w:t>
-      </w:r>
-    </w:p>
-    <w:p>
-      <w:r>
-        <w:rPr>
-          <w:rFonts w:hint="eastAsia"/>
-        </w:rPr>
-        <w:t>返回数据：</w:t>
-      </w:r>
-      <w:proofErr w:type="spellStart"/>
-      <w:proofErr w:type="gramStart"/>
-      <w:r>
-        <w:rPr>
-          <w:rFonts w:hint="eastAsia"/>
-        </w:rPr>
-        <w:t>msg</w:t>
-      </w:r>
-      <w:proofErr w:type="spellEnd"/>
-      <w:proofErr w:type="gramEnd"/>
-    </w:p>
-    <w:p>
-      <w:r>
-        <w:rPr>
-          <w:rFonts w:hint="eastAsia"/>
-        </w:rPr>
-        <w:t>返回页面：</w:t>
-      </w:r>
-      <w:proofErr w:type="gramStart"/>
-      <w:r>
-        <w:t>redirect</w:t>
-      </w:r>
-      <w:proofErr w:type="gramEnd"/>
-      <w:r>
-        <w:t>:/announcement/</w:t>
-      </w:r>
-      <w:proofErr w:type="spellStart"/>
-      <w:r>
-        <w:t>selectAnnouncement</w:t>
-      </w:r>
-      <w:proofErr w:type="spellEnd"/>
-    </w:p>
-    <w:p/>
-    <w:p>
-      <w:pPr>
-        <w:pStyle w:val="2"/>
-      </w:pPr>
-      <w:r>
-        <w:rPr>
-          <w:rFonts w:hint="eastAsia"/>
-        </w:rPr>
-        <w:t>4.</w:t>
-      </w:r>
-      <w:r>
-        <w:rPr>
-          <w:rFonts w:hint="eastAsia"/>
-        </w:rPr>
-        <w:t xml:space="preserve"> </w:t>
-      </w:r>
-      <w:r>
-        <w:rPr>
-          <w:rFonts w:hint="eastAsia"/>
-        </w:rPr>
-        <w:t>按类别查询公告</w:t>
-      </w:r>
-      <w:r>
-        <w:rPr>
-          <w:rFonts w:hint="eastAsia"/>
-        </w:rPr>
-        <w:t>(</w:t>
-      </w:r>
-      <w:r>
-        <w:rPr>
-          <w:rFonts w:hint="eastAsia"/>
-        </w:rPr>
-        <w:t>默认查询所有的</w:t>
-      </w:r>
-      <w:r>
-        <w:rPr>
-          <w:rFonts w:hint="eastAsia"/>
-        </w:rPr>
-        <w:t>)</w:t>
-      </w:r>
-    </w:p>
-    <w:p>
-      <w:r>
-        <w:rPr>
-          <w:rFonts w:hint="eastAsia"/>
-        </w:rPr>
-        <w:t>URL</w:t>
-      </w:r>
-      <w:r>
-        <w:rPr>
-          <w:rFonts w:hint="eastAsia"/>
-        </w:rPr>
-        <w:t>：</w:t>
-      </w:r>
-      <w:r>
-        <w:rPr>
-          <w:rFonts w:hint="eastAsia"/>
-        </w:rPr>
-        <w:t>/</w:t>
-      </w:r>
-      <w:r>
-        <w:t>announcement</w:t>
-      </w:r>
-      <w:r>
-        <w:rPr>
-          <w:rFonts w:hint="eastAsia"/>
-        </w:rPr>
-        <w:t>/</w:t>
-      </w:r>
-      <w:r>
-        <w:t xml:space="preserve"> </w:t>
-      </w:r>
-      <w:proofErr w:type="spellStart"/>
-      <w:r>
-        <w:t>selectAnnouncement</w:t>
-      </w:r>
-      <w:proofErr w:type="spellEnd"/>
-    </w:p>
-    <w:p>
-      <w:r>
-        <w:lastRenderedPageBreak/>
+    <w:p>
+      <w:r>
         <w:t>需要参数</w:t>
       </w:r>
       <w:r>
@@ -11559,6 +11704,7 @@
         <w:rPr>
           <w:rFonts w:hint="eastAsia"/>
         </w:rPr>
+        <w:lastRenderedPageBreak/>
         <w:t>去添加成果</w:t>
       </w:r>
     </w:p>
@@ -15625,40 +15771,13 @@
       </w:r>
       <w:proofErr w:type="spellEnd"/>
     </w:p>
-    <w:p>
-      <w:pPr>
-        <w:rPr>
-          <w:rFonts w:hint="eastAsia"/>
-        </w:rPr>
-      </w:pPr>
-    </w:p>
-    <w:p>
-      <w:pPr>
-        <w:rPr>
-          <w:rFonts w:hint="eastAsia"/>
-        </w:rPr>
-      </w:pPr>
-    </w:p>
-    <w:p>
-      <w:pPr>
-        <w:rPr>
-          <w:rFonts w:hint="eastAsia"/>
-        </w:rPr>
-      </w:pPr>
-    </w:p>
-    <w:p>
-      <w:pPr>
-        <w:rPr>
-          <w:rFonts w:hint="eastAsia"/>
-        </w:rPr>
-      </w:pPr>
-    </w:p>
+    <w:p/>
+    <w:p/>
+    <w:p/>
+    <w:p/>
     <w:p>
       <w:pPr>
         <w:pStyle w:val="1"/>
-        <w:rPr>
-          <w:rFonts w:hint="eastAsia"/>
-        </w:rPr>
       </w:pPr>
       <w:r>
         <w:rPr>
@@ -15933,11 +16052,6 @@
       </w:r>
     </w:p>
     <w:p>
-      <w:pPr>
-        <w:rPr>
-          <w:rFonts w:hint="eastAsia"/>
-        </w:rPr>
-      </w:pPr>
       <w:r>
         <w:rPr>
           <w:rFonts w:hint="eastAsia"/>
@@ -16367,8 +16481,6 @@
       <w:r>
         <w:t>msg</w:t>
       </w:r>
-      <w:bookmarkStart w:id="0" w:name="_GoBack"/>
-      <w:bookmarkEnd w:id="0"/>
       <w:proofErr w:type="spellEnd"/>
       <w:proofErr w:type="gramEnd"/>
     </w:p>
@@ -18194,7 +18306,7 @@
 </file>
 
 <file path=customXml/itemProps1.xml><?xml version="1.0" encoding="utf-8"?>
-<ds:datastoreItem xmlns:ds="http://schemas.openxmlformats.org/officeDocument/2006/customXml" ds:itemID="{AF79D47D-9A6F-41DB-B4A3-337C2DCAD15E}">
+<ds:datastoreItem xmlns:ds="http://schemas.openxmlformats.org/officeDocument/2006/customXml" ds:itemID="{0186CE0D-6B6F-4D55-8E2E-D64F735868D0}">
   <ds:schemaRefs>
     <ds:schemaRef ds:uri="http://schemas.openxmlformats.org/officeDocument/2006/bibliography"/>
   </ds:schemaRefs>

--- a/word/成果转化.docx
+++ b/word/成果转化.docx
@@ -905,9 +905,6 @@
     <w:p>
       <w:pPr>
         <w:ind w:firstLine="420"/>
-        <w:rPr>
-          <w:rFonts w:hint="eastAsia"/>
-        </w:rPr>
       </w:pPr>
       <w:r>
         <w:rPr>
@@ -960,8 +957,249 @@
       <w:r>
         <w:t>SupplyHome</w:t>
       </w:r>
-      <w:bookmarkStart w:id="0" w:name="_GoBack"/>
-      <w:bookmarkEnd w:id="0"/>
+    </w:p>
+    <w:p>
+      <w:pPr>
+        <w:rPr>
+          <w:rFonts w:hint="eastAsia"/>
+        </w:rPr>
+      </w:pPr>
+    </w:p>
+    <w:p>
+      <w:pPr>
+        <w:pStyle w:val="2"/>
+        <w:rPr>
+          <w:sz w:val="36"/>
+        </w:rPr>
+      </w:pPr>
+      <w:r>
+        <w:rPr>
+          <w:rFonts w:hint="eastAsia"/>
+          <w:sz w:val="36"/>
+        </w:rPr>
+        <w:t>5</w:t>
+      </w:r>
+      <w:r>
+        <w:rPr>
+          <w:rFonts w:hint="eastAsia"/>
+          <w:sz w:val="36"/>
+        </w:rPr>
+        <w:t>.</w:t>
+      </w:r>
+      <w:r>
+        <w:rPr>
+          <w:rFonts w:hint="eastAsia"/>
+        </w:rPr>
+        <w:t xml:space="preserve"> </w:t>
+      </w:r>
+      <w:r>
+        <w:rPr>
+          <w:rFonts w:hint="eastAsia"/>
+          <w:sz w:val="36"/>
+        </w:rPr>
+        <w:t>政策首页</w:t>
+      </w:r>
+      <w:r>
+        <w:rPr>
+          <w:rFonts w:hint="eastAsia"/>
+          <w:sz w:val="36"/>
+        </w:rPr>
+        <w:t xml:space="preserve"> </w:t>
+      </w:r>
+    </w:p>
+    <w:p>
+      <w:r>
+        <w:rPr>
+          <w:rFonts w:hint="eastAsia"/>
+        </w:rPr>
+        <w:t>URL</w:t>
+      </w:r>
+      <w:r>
+        <w:rPr>
+          <w:rFonts w:hint="eastAsia"/>
+        </w:rPr>
+        <w:t>：</w:t>
+      </w:r>
+      <w:r>
+        <w:rPr>
+          <w:rFonts w:hint="eastAsia"/>
+        </w:rPr>
+        <w:t>/</w:t>
+      </w:r>
+      <w:proofErr w:type="spellStart"/>
+      <w:r>
+        <w:t>HomeController</w:t>
+      </w:r>
+      <w:proofErr w:type="spellEnd"/>
+      <w:r>
+        <w:t>/</w:t>
+      </w:r>
+      <w:r>
+        <w:t xml:space="preserve"> </w:t>
+      </w:r>
+      <w:proofErr w:type="spellStart"/>
+      <w:r>
+        <w:t>PolicyHome</w:t>
+      </w:r>
+      <w:proofErr w:type="spellEnd"/>
+      <w:r>
+        <w:rPr>
+          <w:rFonts w:hint="eastAsia"/>
+        </w:rPr>
+        <w:t xml:space="preserve"> </w:t>
+      </w:r>
+    </w:p>
+    <w:p>
+      <w:r>
+        <w:rPr>
+          <w:rFonts w:hint="eastAsia"/>
+        </w:rPr>
+        <w:t>返回数据：</w:t>
+      </w:r>
+      <w:r>
+        <w:rPr>
+          <w:rFonts w:hint="eastAsia"/>
+        </w:rPr>
+        <w:t>（实体类</w:t>
+      </w:r>
+      <w:r>
+        <w:rPr>
+          <w:rFonts w:hint="eastAsia"/>
+        </w:rPr>
+        <w:t>：</w:t>
+      </w:r>
+      <w:r>
+        <w:t>Announcement</w:t>
+      </w:r>
+      <w:r>
+        <w:rPr>
+          <w:rFonts w:hint="eastAsia"/>
+        </w:rPr>
+        <w:t>）</w:t>
+      </w:r>
+    </w:p>
+    <w:p>
+      <w:pPr>
+        <w:ind w:firstLine="420"/>
+      </w:pPr>
+      <w:proofErr w:type="spellStart"/>
+      <w:r>
+        <w:t>NewsCenter</w:t>
+      </w:r>
+      <w:proofErr w:type="spellEnd"/>
+      <w:r>
+        <w:rPr>
+          <w:rFonts w:hint="eastAsia"/>
+        </w:rPr>
+        <w:t xml:space="preserve">    </w:t>
+      </w:r>
+      <w:r>
+        <w:rPr>
+          <w:rFonts w:hint="eastAsia"/>
+        </w:rPr>
+        <w:t>（</w:t>
+      </w:r>
+      <w:r>
+        <w:rPr>
+          <w:rFonts w:hint="eastAsia"/>
+        </w:rPr>
+        <w:t>新闻中心</w:t>
+      </w:r>
+      <w:r>
+        <w:rPr>
+          <w:rFonts w:hint="eastAsia"/>
+        </w:rPr>
+        <w:t>）</w:t>
+      </w:r>
+    </w:p>
+    <w:p>
+      <w:pPr>
+        <w:ind w:firstLine="420"/>
+      </w:pPr>
+      <w:proofErr w:type="spellStart"/>
+      <w:r>
+        <w:t>TradingActivity</w:t>
+      </w:r>
+      <w:proofErr w:type="spellEnd"/>
+      <w:r>
+        <w:rPr>
+          <w:rFonts w:hint="eastAsia"/>
+        </w:rPr>
+        <w:t xml:space="preserve">  </w:t>
+      </w:r>
+      <w:r>
+        <w:rPr>
+          <w:rFonts w:hint="eastAsia"/>
+        </w:rPr>
+        <w:t>（</w:t>
+      </w:r>
+      <w:r>
+        <w:rPr>
+          <w:rFonts w:hint="eastAsia"/>
+        </w:rPr>
+        <w:t>交易活动</w:t>
+      </w:r>
+      <w:r>
+        <w:rPr>
+          <w:rFonts w:hint="eastAsia"/>
+        </w:rPr>
+        <w:t>）</w:t>
+      </w:r>
+    </w:p>
+    <w:p>
+      <w:pPr>
+        <w:ind w:firstLine="420"/>
+        <w:rPr>
+          <w:rFonts w:hint="eastAsia"/>
+        </w:rPr>
+      </w:pPr>
+      <w:proofErr w:type="spellStart"/>
+      <w:r>
+        <w:t>PolicyCenter</w:t>
+      </w:r>
+      <w:proofErr w:type="spellEnd"/>
+      <w:r>
+        <w:rPr>
+          <w:rFonts w:hint="eastAsia"/>
+        </w:rPr>
+        <w:t xml:space="preserve">    </w:t>
+      </w:r>
+      <w:r>
+        <w:rPr>
+          <w:rFonts w:hint="eastAsia"/>
+        </w:rPr>
+        <w:t>（</w:t>
+      </w:r>
+      <w:r>
+        <w:rPr>
+          <w:rFonts w:hint="eastAsia"/>
+        </w:rPr>
+        <w:t>政策中心</w:t>
+      </w:r>
+      <w:r>
+        <w:rPr>
+          <w:rFonts w:hint="eastAsia"/>
+        </w:rPr>
+        <w:t>）</w:t>
+      </w:r>
+    </w:p>
+    <w:p>
+      <w:pPr>
+        <w:ind w:firstLine="420"/>
+      </w:pPr>
+    </w:p>
+    <w:p>
+      <w:r>
+        <w:rPr>
+          <w:rFonts w:hint="eastAsia"/>
+        </w:rPr>
+        <w:t>返回页面：</w:t>
+      </w:r>
+      <w:proofErr w:type="spellStart"/>
+      <w:r>
+        <w:t>PolicyHome</w:t>
+      </w:r>
+      <w:proofErr w:type="spellEnd"/>
     </w:p>
     <w:p/>
     <w:p>
@@ -984,6 +1222,13 @@
           <w:sz w:val="52"/>
         </w:rPr>
         <w:t>注册</w:t>
+      </w:r>
+      <w:r>
+        <w:rPr>
+          <w:rFonts w:hint="eastAsia"/>
+          <w:sz w:val="52"/>
+        </w:rPr>
+        <w:t xml:space="preserve"> </w:t>
       </w:r>
     </w:p>
     <w:p>
@@ -1011,6 +1256,13 @@
         </w:rPr>
         <w:t>登录</w:t>
       </w:r>
+      <w:r>
+        <w:rPr>
+          <w:rFonts w:hint="eastAsia"/>
+          <w:sz w:val="36"/>
+        </w:rPr>
+        <w:t xml:space="preserve"> </w:t>
+      </w:r>
     </w:p>
     <w:p>
       <w:r>
@@ -1047,6 +1299,12 @@
         <w:t>toLogin</w:t>
       </w:r>
       <w:proofErr w:type="spellEnd"/>
+      <w:r>
+        <w:rPr>
+          <w:rFonts w:hint="eastAsia"/>
+        </w:rPr>
+        <w:t xml:space="preserve"> </w:t>
+      </w:r>
     </w:p>
     <w:p/>
     <w:p>
@@ -1073,6 +1331,12 @@
         <w:t>login</w:t>
       </w:r>
       <w:proofErr w:type="gramEnd"/>
+      <w:r>
+        <w:rPr>
+          <w:rFonts w:hint="eastAsia"/>
+        </w:rPr>
+        <w:t xml:space="preserve"> </w:t>
+      </w:r>
     </w:p>
     <w:p>
       <w:pPr>
@@ -1099,6 +1363,13 @@
         </w:rPr>
         <w:t>注册</w:t>
       </w:r>
+      <w:r>
+        <w:rPr>
+          <w:rFonts w:hint="eastAsia"/>
+          <w:sz w:val="36"/>
+        </w:rPr>
+        <w:t xml:space="preserve"> </w:t>
+      </w:r>
     </w:p>
     <w:p>
       <w:r>
@@ -1135,6 +1406,12 @@
         <w:t>toRegister</w:t>
       </w:r>
       <w:proofErr w:type="spellEnd"/>
+      <w:r>
+        <w:rPr>
+          <w:rFonts w:hint="eastAsia"/>
+        </w:rPr>
+        <w:t xml:space="preserve"> </w:t>
+      </w:r>
     </w:p>
     <w:p/>
     <w:p>
@@ -1161,6 +1438,12 @@
         <w:t>register</w:t>
       </w:r>
       <w:proofErr w:type="gramEnd"/>
+      <w:r>
+        <w:rPr>
+          <w:rFonts w:hint="eastAsia"/>
+        </w:rPr>
+        <w:t xml:space="preserve"> </w:t>
+      </w:r>
     </w:p>
     <w:p>
       <w:pPr>
@@ -1174,6 +1457,7 @@
           <w:rFonts w:hint="eastAsia"/>
           <w:sz w:val="36"/>
         </w:rPr>
+        <w:lastRenderedPageBreak/>
         <w:t>3</w:t>
       </w:r>
       <w:r>
@@ -1190,6 +1474,13 @@
         </w:rPr>
         <w:t>登录</w:t>
       </w:r>
+      <w:r>
+        <w:rPr>
+          <w:rFonts w:hint="eastAsia"/>
+          <w:sz w:val="36"/>
+        </w:rPr>
+        <w:t xml:space="preserve"> </w:t>
+      </w:r>
     </w:p>
     <w:p>
       <w:r>
@@ -1224,6 +1515,12 @@
       <w:r>
         <w:t>login</w:t>
       </w:r>
+      <w:r>
+        <w:rPr>
+          <w:rFonts w:hint="eastAsia"/>
+        </w:rPr>
+        <w:t xml:space="preserve"> </w:t>
+      </w:r>
     </w:p>
     <w:p>
       <w:r>
@@ -1304,6 +1601,12 @@
       </w:r>
       <w:proofErr w:type="spellEnd"/>
       <w:proofErr w:type="gramEnd"/>
+      <w:r>
+        <w:rPr>
+          <w:rFonts w:hint="eastAsia"/>
+        </w:rPr>
+        <w:t xml:space="preserve"> </w:t>
+      </w:r>
     </w:p>
     <w:p>
       <w:r>
@@ -1342,6 +1645,12 @@
       <w:r>
         <w:t>/home</w:t>
       </w:r>
+      <w:r>
+        <w:rPr>
+          <w:rFonts w:hint="eastAsia"/>
+        </w:rPr>
+        <w:t xml:space="preserve"> </w:t>
+      </w:r>
     </w:p>
     <w:p>
       <w:r>
@@ -1371,6 +1680,12 @@
         <w:t>login</w:t>
       </w:r>
       <w:proofErr w:type="gramEnd"/>
+      <w:r>
+        <w:rPr>
+          <w:rFonts w:hint="eastAsia"/>
+        </w:rPr>
+        <w:t xml:space="preserve"> </w:t>
+      </w:r>
     </w:p>
     <w:p>
       <w:pPr>
@@ -1380,7 +1695,6 @@
         <w:rPr>
           <w:rFonts w:hint="eastAsia"/>
         </w:rPr>
-        <w:lastRenderedPageBreak/>
         <w:t>4</w:t>
       </w:r>
       <w:r>
@@ -1395,6 +1709,12 @@
         </w:rPr>
         <w:t>注册</w:t>
       </w:r>
+      <w:r>
+        <w:rPr>
+          <w:rFonts w:hint="eastAsia"/>
+        </w:rPr>
+        <w:t xml:space="preserve"> </w:t>
+      </w:r>
     </w:p>
     <w:p>
       <w:r>
@@ -1436,7 +1756,7 @@
         <w:rPr>
           <w:rFonts w:hint="eastAsia"/>
         </w:rPr>
-        <w:tab/>
+        <w:t xml:space="preserve"> </w:t>
       </w:r>
     </w:p>
     <w:p>
@@ -1984,6 +2304,7 @@
         <w:rPr>
           <w:rFonts w:hint="eastAsia"/>
         </w:rPr>
+        <w:lastRenderedPageBreak/>
         <w:t>需要参数：</w:t>
       </w:r>
       <w:proofErr w:type="spellStart"/>
@@ -2129,7 +2450,6 @@
         <w:rPr>
           <w:rFonts w:hint="eastAsia"/>
         </w:rPr>
-        <w:lastRenderedPageBreak/>
         <w:t>7</w:t>
       </w:r>
       <w:r>
@@ -2693,6 +3013,7 @@
           <w:rFonts w:hint="eastAsia"/>
           <w:sz w:val="52"/>
         </w:rPr>
+        <w:lastRenderedPageBreak/>
         <w:t>成果管理（前台）</w:t>
       </w:r>
     </w:p>
@@ -2757,7 +3078,6 @@
         <w:rPr>
           <w:rFonts w:hint="eastAsia"/>
         </w:rPr>
-        <w:lastRenderedPageBreak/>
         <w:t>2.</w:t>
       </w:r>
       <w:r>
@@ -3439,6 +3759,7 @@
         <w:rPr>
           <w:rFonts w:hint="eastAsia"/>
         </w:rPr>
+        <w:lastRenderedPageBreak/>
         <w:tab/>
       </w:r>
       <w:r>
@@ -3674,7 +3995,6 @@
         <w:rPr>
           <w:rFonts w:hint="eastAsia"/>
         </w:rPr>
-        <w:lastRenderedPageBreak/>
         <w:tab/>
       </w:r>
       <w:r>
@@ -4307,6 +4627,7 @@
         <w:rPr>
           <w:rFonts w:hint="eastAsia"/>
         </w:rPr>
+        <w:lastRenderedPageBreak/>
         <w:t>9</w:t>
       </w:r>
       <w:r>
@@ -4530,7 +4851,6 @@
           <w:rFonts w:hint="eastAsia"/>
           <w:sz w:val="52"/>
         </w:rPr>
-        <w:lastRenderedPageBreak/>
         <w:t>需求</w:t>
       </w:r>
       <w:r>
@@ -4957,6 +5277,7 @@
         <w:rPr>
           <w:rFonts w:hint="eastAsia"/>
         </w:rPr>
+        <w:lastRenderedPageBreak/>
         <w:t>4.</w:t>
       </w:r>
       <w:r>
@@ -5249,7 +5570,6 @@
         <w:rPr>
           <w:rFonts w:hint="eastAsia"/>
         </w:rPr>
-        <w:lastRenderedPageBreak/>
         <w:t>需要参数：具体见</w:t>
       </w:r>
       <w:r>
@@ -5954,6 +6274,7 @@
         <w:rPr>
           <w:rFonts w:hint="eastAsia"/>
         </w:rPr>
+        <w:lastRenderedPageBreak/>
         <w:t>msg</w:t>
       </w:r>
       <w:proofErr w:type="spellEnd"/>
@@ -6685,6 +7006,7 @@
         <w:rPr>
           <w:rFonts w:hint="eastAsia"/>
         </w:rPr>
+        <w:lastRenderedPageBreak/>
         <w:tab/>
       </w:r>
       <w:r>
@@ -6921,7 +7243,6 @@
         <w:rPr>
           <w:rFonts w:hint="eastAsia"/>
         </w:rPr>
-        <w:lastRenderedPageBreak/>
         <w:t>需要参数：</w:t>
       </w:r>
       <w:r>
@@ -7609,7 +7930,6 @@
         <w:rPr>
           <w:rFonts w:hint="eastAsia"/>
         </w:rPr>
-        <w:lastRenderedPageBreak/>
         <w:t>2</w:t>
       </w:r>
       <w:r>
@@ -8017,6 +8337,7 @@
         <w:rPr>
           <w:rFonts w:hint="eastAsia"/>
         </w:rPr>
+        <w:lastRenderedPageBreak/>
         <w:t>5</w:t>
       </w:r>
       <w:r>
@@ -8339,7 +8660,6 @@
         <w:rPr>
           <w:rFonts w:hint="eastAsia"/>
         </w:rPr>
-        <w:lastRenderedPageBreak/>
         <w:t>7</w:t>
       </w:r>
       <w:r>
@@ -8691,6 +9011,7 @@
         <w:rPr>
           <w:rFonts w:hint="eastAsia"/>
         </w:rPr>
+        <w:lastRenderedPageBreak/>
         <w:t>2.</w:t>
       </w:r>
       <w:r>
@@ -9045,7 +9366,6 @@
         <w:rPr>
           <w:rFonts w:hint="eastAsia"/>
         </w:rPr>
-        <w:lastRenderedPageBreak/>
         <w:t>4</w:t>
       </w:r>
       <w:r>
@@ -9444,6 +9764,7 @@
         <w:rPr>
           <w:rFonts w:hint="eastAsia"/>
         </w:rPr>
+        <w:lastRenderedPageBreak/>
         <w:t>返回页面：</w:t>
       </w:r>
       <w:proofErr w:type="gramStart"/>
@@ -9666,7 +9987,6 @@
         <w:rPr>
           <w:rFonts w:hint="eastAsia"/>
         </w:rPr>
-        <w:lastRenderedPageBreak/>
         <w:t>4</w:t>
       </w:r>
       <w:r>
@@ -10245,6 +10565,7 @@
         <w:rPr>
           <w:rFonts w:hint="eastAsia"/>
         </w:rPr>
+        <w:lastRenderedPageBreak/>
         <w:t>返回数据：</w:t>
       </w:r>
       <w:proofErr w:type="spellStart"/>
@@ -10600,7 +10921,18 @@
         <w:t>/</w:t>
       </w:r>
       <w:r>
-        <w:t>announcement</w:t>
+        <w:t xml:space="preserve"> </w:t>
+      </w:r>
+      <w:proofErr w:type="gramStart"/>
+      <w:r>
+        <w:t>admin</w:t>
+      </w:r>
+      <w:proofErr w:type="gramEnd"/>
+      <w:r>
+        <w:rPr>
+          <w:rFonts w:hint="eastAsia"/>
+        </w:rPr>
+        <w:t xml:space="preserve"> </w:t>
       </w:r>
       <w:r>
         <w:rPr>
@@ -10669,7 +11001,18 @@
         <w:t>/</w:t>
       </w:r>
       <w:r>
-        <w:t>announcement</w:t>
+        <w:t xml:space="preserve"> </w:t>
+      </w:r>
+      <w:proofErr w:type="gramStart"/>
+      <w:r>
+        <w:t>admin</w:t>
+      </w:r>
+      <w:proofErr w:type="gramEnd"/>
+      <w:r>
+        <w:rPr>
+          <w:rFonts w:hint="eastAsia"/>
+        </w:rPr>
+        <w:t xml:space="preserve"> </w:t>
       </w:r>
       <w:r>
         <w:rPr>
@@ -10818,6 +11161,7 @@
         <w:rPr>
           <w:rFonts w:hint="eastAsia"/>
         </w:rPr>
+        <w:lastRenderedPageBreak/>
         <w:t>3.</w:t>
       </w:r>
       <w:r>
@@ -10847,7 +11191,18 @@
         <w:t>/</w:t>
       </w:r>
       <w:r>
-        <w:t>announcement</w:t>
+        <w:t xml:space="preserve"> </w:t>
+      </w:r>
+      <w:proofErr w:type="gramStart"/>
+      <w:r>
+        <w:t>admin</w:t>
+      </w:r>
+      <w:proofErr w:type="gramEnd"/>
+      <w:r>
+        <w:rPr>
+          <w:rFonts w:hint="eastAsia"/>
+        </w:rPr>
+        <w:t xml:space="preserve"> </w:t>
       </w:r>
       <w:r>
         <w:rPr>
@@ -10991,7 +11346,18 @@
         <w:t>/</w:t>
       </w:r>
       <w:r>
-        <w:t>announcement</w:t>
+        <w:t xml:space="preserve"> </w:t>
+      </w:r>
+      <w:proofErr w:type="gramStart"/>
+      <w:r>
+        <w:t>admin</w:t>
+      </w:r>
+      <w:proofErr w:type="gramEnd"/>
+      <w:r>
+        <w:rPr>
+          <w:rFonts w:hint="eastAsia"/>
+        </w:rPr>
+        <w:t xml:space="preserve"> </w:t>
       </w:r>
       <w:r>
         <w:rPr>
@@ -11090,7 +11456,6 @@
         <w:rPr>
           <w:rFonts w:hint="eastAsia"/>
         </w:rPr>
-        <w:lastRenderedPageBreak/>
         <w:t>4.</w:t>
       </w:r>
       <w:r>
@@ -11144,7 +11509,18 @@
         <w:t>/</w:t>
       </w:r>
       <w:r>
-        <w:t>announcement</w:t>
+        <w:t xml:space="preserve"> </w:t>
+      </w:r>
+      <w:proofErr w:type="gramStart"/>
+      <w:r>
+        <w:t>admin</w:t>
+      </w:r>
+      <w:proofErr w:type="gramEnd"/>
+      <w:r>
+        <w:rPr>
+          <w:rFonts w:hint="eastAsia"/>
+        </w:rPr>
+        <w:t xml:space="preserve"> </w:t>
       </w:r>
       <w:r>
         <w:rPr>
@@ -11343,22 +11719,152 @@
         <w:t>/</w:t>
       </w:r>
       <w:r>
+        <w:t xml:space="preserve"> </w:t>
+      </w:r>
+      <w:proofErr w:type="gramStart"/>
+      <w:r>
+        <w:t>admin</w:t>
+      </w:r>
+      <w:proofErr w:type="gramEnd"/>
+      <w:r>
+        <w:rPr>
+          <w:rFonts w:hint="eastAsia"/>
+        </w:rPr>
+        <w:t xml:space="preserve"> </w:t>
+      </w:r>
+      <w:r>
+        <w:rPr>
+          <w:rFonts w:hint="eastAsia"/>
+        </w:rPr>
+        <w:t>/</w:t>
+      </w:r>
+      <w:r>
+        <w:t xml:space="preserve"> </w:t>
+      </w:r>
+      <w:proofErr w:type="spellStart"/>
+      <w:r>
+        <w:t>announcementDetails</w:t>
+      </w:r>
+      <w:proofErr w:type="spellEnd"/>
+    </w:p>
+    <w:p>
+      <w:r>
+        <w:rPr>
+          <w:rFonts w:hint="eastAsia"/>
+        </w:rPr>
+        <w:t>需要参数：</w:t>
+      </w:r>
+      <w:proofErr w:type="spellStart"/>
+      <w:proofErr w:type="gramStart"/>
+      <w:r>
+        <w:t>announcementId</w:t>
+      </w:r>
+      <w:proofErr w:type="spellEnd"/>
+      <w:proofErr w:type="gramEnd"/>
+    </w:p>
+    <w:p>
+      <w:r>
+        <w:rPr>
+          <w:rFonts w:hint="eastAsia"/>
+        </w:rPr>
+        <w:t>返回数据：</w:t>
+      </w:r>
+      <w:r>
         <w:t>announcement</w:t>
       </w:r>
       <w:r>
         <w:rPr>
           <w:rFonts w:hint="eastAsia"/>
         </w:rPr>
-        <w:t>/</w:t>
-      </w:r>
-      <w:r>
-        <w:t xml:space="preserve"> </w:t>
-      </w:r>
-      <w:proofErr w:type="spellStart"/>
+        <w:t>（公告详情）</w:t>
+      </w:r>
+    </w:p>
+    <w:p>
+      <w:r>
+        <w:rPr>
+          <w:rFonts w:hint="eastAsia"/>
+        </w:rPr>
+        <w:t>返回页面：</w:t>
+      </w:r>
+      <w:proofErr w:type="spellStart"/>
+      <w:proofErr w:type="gramStart"/>
       <w:r>
         <w:t>announcementDetails</w:t>
       </w:r>
       <w:proofErr w:type="spellEnd"/>
+      <w:proofErr w:type="gramEnd"/>
+    </w:p>
+    <w:p/>
+    <w:p>
+      <w:pPr>
+        <w:pStyle w:val="2"/>
+      </w:pPr>
+      <w:r>
+        <w:rPr>
+          <w:rFonts w:hint="eastAsia"/>
+        </w:rPr>
+        <w:t>7.</w:t>
+      </w:r>
+      <w:r>
+        <w:rPr>
+          <w:rFonts w:hint="eastAsia"/>
+        </w:rPr>
+        <w:t xml:space="preserve"> </w:t>
+      </w:r>
+      <w:r>
+        <w:rPr>
+          <w:rFonts w:hint="eastAsia"/>
+        </w:rPr>
+        <w:t>查看公告详情（管理员）</w:t>
+      </w:r>
+    </w:p>
+    <w:p>
+      <w:r>
+        <w:rPr>
+          <w:rFonts w:hint="eastAsia"/>
+        </w:rPr>
+        <w:t>URL</w:t>
+      </w:r>
+      <w:r>
+        <w:rPr>
+          <w:rFonts w:hint="eastAsia"/>
+        </w:rPr>
+        <w:t>：</w:t>
+      </w:r>
+      <w:r>
+        <w:rPr>
+          <w:rFonts w:hint="eastAsia"/>
+        </w:rPr>
+        <w:t>/</w:t>
+      </w:r>
+      <w:r>
+        <w:t xml:space="preserve"> </w:t>
+      </w:r>
+      <w:proofErr w:type="gramStart"/>
+      <w:r>
+        <w:t>admin</w:t>
+      </w:r>
+      <w:proofErr w:type="gramEnd"/>
+      <w:r>
+        <w:rPr>
+          <w:rFonts w:hint="eastAsia"/>
+        </w:rPr>
+        <w:t xml:space="preserve"> </w:t>
+      </w:r>
+      <w:r>
+        <w:rPr>
+          <w:rFonts w:hint="eastAsia"/>
+        </w:rPr>
+        <w:t>/</w:t>
+      </w:r>
+      <w:r>
+        <w:t xml:space="preserve"> </w:t>
+      </w:r>
+      <w:proofErr w:type="spellStart"/>
+      <w:r>
+        <w:t>announcementAdminDetails</w:t>
+      </w:r>
+      <w:proofErr w:type="spellEnd"/>
     </w:p>
     <w:p>
       <w:r>
@@ -11402,40 +11908,86 @@
       <w:proofErr w:type="spellStart"/>
       <w:proofErr w:type="gramStart"/>
       <w:r>
-        <w:t>announcementDetails</w:t>
+        <w:t>announcementAdminDetails</w:t>
       </w:r>
       <w:proofErr w:type="spellEnd"/>
       <w:proofErr w:type="gramEnd"/>
     </w:p>
+    <w:p>
+      <w:r>
+        <w:rPr>
+          <w:rFonts w:hint="eastAsia"/>
+        </w:rPr>
+        <w:t>若不存在：</w:t>
+      </w:r>
+      <w:proofErr w:type="gramStart"/>
+      <w:r>
+        <w:t>redirect</w:t>
+      </w:r>
+      <w:proofErr w:type="gramEnd"/>
+      <w:r>
+        <w:t>:/announcement/</w:t>
+      </w:r>
+      <w:proofErr w:type="spellStart"/>
+      <w:r>
+        <w:t>selectAnnouncement</w:t>
+      </w:r>
+      <w:proofErr w:type="spellEnd"/>
+      <w:r>
+        <w:rPr>
+          <w:rFonts w:hint="eastAsia"/>
+        </w:rPr>
+        <w:tab/>
+      </w:r>
+    </w:p>
     <w:p/>
     <w:p>
       <w:pPr>
+        <w:pStyle w:val="1"/>
+        <w:rPr>
+          <w:sz w:val="52"/>
+        </w:rPr>
+      </w:pPr>
+      <w:r>
+        <w:rPr>
+          <w:rFonts w:hint="eastAsia"/>
+          <w:sz w:val="52"/>
+        </w:rPr>
+        <w:t>成就</w:t>
+      </w:r>
+      <w:r>
+        <w:rPr>
+          <w:rFonts w:hint="eastAsia"/>
+          <w:sz w:val="52"/>
+        </w:rPr>
+        <w:t>（管理员）</w:t>
+      </w:r>
+    </w:p>
+    <w:p>
+      <w:pPr>
         <w:pStyle w:val="2"/>
       </w:pPr>
       <w:r>
         <w:rPr>
           <w:rFonts w:hint="eastAsia"/>
         </w:rPr>
-        <w:t>7.</w:t>
-      </w:r>
-      <w:r>
-        <w:rPr>
-          <w:rFonts w:hint="eastAsia"/>
-        </w:rPr>
-        <w:t xml:space="preserve"> </w:t>
-      </w:r>
-      <w:r>
-        <w:rPr>
-          <w:rFonts w:hint="eastAsia"/>
-        </w:rPr>
-        <w:t>查看公告详情（管理员）</w:t>
-      </w:r>
-    </w:p>
-    <w:p>
-      <w:r>
-        <w:rPr>
-          <w:rFonts w:hint="eastAsia"/>
-        </w:rPr>
+        <w:t>1.</w:t>
+      </w:r>
+      <w:r>
+        <w:rPr>
+          <w:rFonts w:hint="eastAsia"/>
+        </w:rPr>
+        <w:t xml:space="preserve"> </w:t>
+      </w:r>
+      <w:r>
+        <w:rPr>
+          <w:rFonts w:hint="eastAsia"/>
+        </w:rPr>
+        <w:t>管理员添加成果</w:t>
+      </w:r>
+    </w:p>
+    <w:p>
+      <w:r>
         <w:t>URL</w:t>
       </w:r>
       <w:r>
@@ -11451,164 +12003,19 @@
         <w:t>/</w:t>
       </w:r>
       <w:r>
-        <w:t>announcement</w:t>
-      </w:r>
-      <w:r>
-        <w:rPr>
-          <w:rFonts w:hint="eastAsia"/>
-        </w:rPr>
-        <w:t>/</w:t>
-      </w:r>
-      <w:r>
-        <w:t xml:space="preserve"> </w:t>
-      </w:r>
-      <w:proofErr w:type="spellStart"/>
-      <w:r>
-        <w:t>announcementAdminDetails</w:t>
-      </w:r>
-      <w:proofErr w:type="spellEnd"/>
-    </w:p>
-    <w:p>
-      <w:r>
-        <w:rPr>
-          <w:rFonts w:hint="eastAsia"/>
-        </w:rPr>
-        <w:t>需要参数：</w:t>
-      </w:r>
-      <w:proofErr w:type="spellStart"/>
+        <w:t xml:space="preserve"> </w:t>
+      </w:r>
       <w:proofErr w:type="gramStart"/>
       <w:r>
-        <w:t>announcementId</w:t>
-      </w:r>
-      <w:proofErr w:type="spellEnd"/>
+        <w:t>admin</w:t>
+      </w:r>
       <w:proofErr w:type="gramEnd"/>
-    </w:p>
-    <w:p>
-      <w:r>
-        <w:rPr>
-          <w:rFonts w:hint="eastAsia"/>
-        </w:rPr>
-        <w:t>返回数据：</w:t>
-      </w:r>
-      <w:r>
-        <w:t>announcement</w:t>
-      </w:r>
-      <w:r>
-        <w:rPr>
-          <w:rFonts w:hint="eastAsia"/>
-        </w:rPr>
-        <w:t>（公告详情）</w:t>
-      </w:r>
-    </w:p>
-    <w:p>
-      <w:r>
-        <w:rPr>
-          <w:rFonts w:hint="eastAsia"/>
-        </w:rPr>
-        <w:t>返回页面：</w:t>
-      </w:r>
-      <w:proofErr w:type="spellStart"/>
-      <w:proofErr w:type="gramStart"/>
-      <w:r>
-        <w:t>announcementAdminDetails</w:t>
-      </w:r>
-      <w:proofErr w:type="spellEnd"/>
-      <w:proofErr w:type="gramEnd"/>
-    </w:p>
-    <w:p>
-      <w:r>
-        <w:rPr>
-          <w:rFonts w:hint="eastAsia"/>
-        </w:rPr>
-        <w:t>若不存在：</w:t>
-      </w:r>
-      <w:proofErr w:type="gramStart"/>
-      <w:r>
-        <w:t>redirect</w:t>
-      </w:r>
-      <w:proofErr w:type="gramEnd"/>
-      <w:r>
-        <w:t>:/announcement/</w:t>
-      </w:r>
-      <w:proofErr w:type="spellStart"/>
-      <w:r>
-        <w:t>selectAnnouncement</w:t>
-      </w:r>
-      <w:proofErr w:type="spellEnd"/>
-      <w:r>
-        <w:rPr>
-          <w:rFonts w:hint="eastAsia"/>
-        </w:rPr>
-        <w:tab/>
-      </w:r>
-    </w:p>
-    <w:p/>
-    <w:p>
-      <w:pPr>
-        <w:pStyle w:val="1"/>
-        <w:rPr>
-          <w:sz w:val="52"/>
-        </w:rPr>
-      </w:pPr>
-      <w:r>
-        <w:rPr>
-          <w:rFonts w:hint="eastAsia"/>
-          <w:sz w:val="52"/>
-        </w:rPr>
-        <w:t>成就</w:t>
-      </w:r>
-      <w:r>
-        <w:rPr>
-          <w:rFonts w:hint="eastAsia"/>
-          <w:sz w:val="52"/>
-        </w:rPr>
-        <w:t>（管理员）</w:t>
-      </w:r>
-    </w:p>
-    <w:p>
-      <w:pPr>
-        <w:pStyle w:val="2"/>
-      </w:pPr>
-      <w:r>
-        <w:rPr>
-          <w:rFonts w:hint="eastAsia"/>
-        </w:rPr>
-        <w:t>1.</w:t>
-      </w:r>
-      <w:r>
-        <w:rPr>
-          <w:rFonts w:hint="eastAsia"/>
-        </w:rPr>
-        <w:t xml:space="preserve"> </w:t>
-      </w:r>
-      <w:r>
-        <w:rPr>
-          <w:rFonts w:hint="eastAsia"/>
-        </w:rPr>
-        <w:t>管理员添加成果</w:t>
-      </w:r>
-    </w:p>
-    <w:p>
-      <w:r>
-        <w:t>URL</w:t>
-      </w:r>
-      <w:r>
-        <w:rPr>
-          <w:rFonts w:hint="eastAsia"/>
-        </w:rPr>
-        <w:t>：</w:t>
-      </w:r>
-      <w:r>
-        <w:rPr>
-          <w:rFonts w:hint="eastAsia"/>
-        </w:rPr>
-        <w:t>/</w:t>
-      </w:r>
-      <w:proofErr w:type="spellStart"/>
-      <w:r>
-        <w:t>AdminAchievement</w:t>
-      </w:r>
-      <w:proofErr w:type="spellEnd"/>
+      <w:r>
+        <w:rPr>
+          <w:rFonts w:hint="eastAsia"/>
+        </w:rPr>
+        <w:t xml:space="preserve"> </w:t>
+      </w:r>
       <w:r>
         <w:rPr>
           <w:rFonts w:hint="eastAsia"/>
@@ -11704,7 +12111,6 @@
         <w:rPr>
           <w:rFonts w:hint="eastAsia"/>
         </w:rPr>
-        <w:lastRenderedPageBreak/>
         <w:t>去添加成果</w:t>
       </w:r>
     </w:p>
@@ -11727,11 +12133,20 @@
         </w:rPr>
         <w:t>/</w:t>
       </w:r>
-      <w:proofErr w:type="spellStart"/>
-      <w:r>
-        <w:t>AdminAchievement</w:t>
-      </w:r>
-      <w:proofErr w:type="spellEnd"/>
+      <w:r>
+        <w:t xml:space="preserve"> </w:t>
+      </w:r>
+      <w:proofErr w:type="gramStart"/>
+      <w:r>
+        <w:t>admin</w:t>
+      </w:r>
+      <w:proofErr w:type="gramEnd"/>
+      <w:r>
+        <w:rPr>
+          <w:rFonts w:hint="eastAsia"/>
+        </w:rPr>
+        <w:t xml:space="preserve"> </w:t>
+      </w:r>
       <w:r>
         <w:rPr>
           <w:rFonts w:hint="eastAsia"/>
@@ -11849,11 +12264,20 @@
         </w:rPr>
         <w:t>/</w:t>
       </w:r>
-      <w:proofErr w:type="spellStart"/>
-      <w:r>
-        <w:t>AdminAchievement</w:t>
-      </w:r>
-      <w:proofErr w:type="spellEnd"/>
+      <w:r>
+        <w:t xml:space="preserve"> </w:t>
+      </w:r>
+      <w:proofErr w:type="gramStart"/>
+      <w:r>
+        <w:t>admin</w:t>
+      </w:r>
+      <w:proofErr w:type="gramEnd"/>
+      <w:r>
+        <w:rPr>
+          <w:rFonts w:hint="eastAsia"/>
+        </w:rPr>
+        <w:t xml:space="preserve"> </w:t>
+      </w:r>
       <w:r>
         <w:rPr>
           <w:rFonts w:hint="eastAsia"/>
@@ -12041,11 +12465,20 @@
         </w:rPr>
         <w:t>/</w:t>
       </w:r>
-      <w:proofErr w:type="spellStart"/>
-      <w:r>
-        <w:t>AdminAchievement</w:t>
-      </w:r>
-      <w:proofErr w:type="spellEnd"/>
+      <w:r>
+        <w:t xml:space="preserve"> </w:t>
+      </w:r>
+      <w:proofErr w:type="gramStart"/>
+      <w:r>
+        <w:t>admin</w:t>
+      </w:r>
+      <w:proofErr w:type="gramEnd"/>
+      <w:r>
+        <w:rPr>
+          <w:rFonts w:hint="eastAsia"/>
+        </w:rPr>
+        <w:t xml:space="preserve"> </w:t>
+      </w:r>
       <w:r>
         <w:rPr>
           <w:rFonts w:hint="eastAsia"/>
@@ -12114,6 +12547,7 @@
         <w:rPr>
           <w:rFonts w:hint="eastAsia"/>
         </w:rPr>
+        <w:lastRenderedPageBreak/>
         <w:t>6.</w:t>
       </w:r>
       <w:r>
@@ -12142,11 +12576,20 @@
         </w:rPr>
         <w:t>/</w:t>
       </w:r>
-      <w:proofErr w:type="spellStart"/>
-      <w:r>
-        <w:t>AdminAchievement</w:t>
-      </w:r>
-      <w:proofErr w:type="spellEnd"/>
+      <w:r>
+        <w:t xml:space="preserve"> </w:t>
+      </w:r>
+      <w:proofErr w:type="gramStart"/>
+      <w:r>
+        <w:t>admin</w:t>
+      </w:r>
+      <w:proofErr w:type="gramEnd"/>
+      <w:r>
+        <w:rPr>
+          <w:rFonts w:hint="eastAsia"/>
+        </w:rPr>
+        <w:t xml:space="preserve"> </w:t>
+      </w:r>
       <w:r>
         <w:rPr>
           <w:rFonts w:hint="eastAsia"/>
@@ -12308,7 +12751,21 @@
         <w:t>：</w:t>
       </w:r>
       <w:r>
-        <w:t>/achievement /</w:t>
+        <w:t>/</w:t>
+      </w:r>
+      <w:r>
+        <w:t xml:space="preserve"> </w:t>
+      </w:r>
+      <w:proofErr w:type="gramStart"/>
+      <w:r>
+        <w:t>admin</w:t>
+      </w:r>
+      <w:proofErr w:type="gramEnd"/>
+      <w:r>
+        <w:t xml:space="preserve"> </w:t>
+      </w:r>
+      <w:r>
+        <w:t>/</w:t>
       </w:r>
       <w:r>
         <w:t xml:space="preserve"> </w:t>
@@ -12416,10 +12873,465 @@
           <w:rFonts w:hint="eastAsia"/>
           <w:sz w:val="52"/>
         </w:rPr>
+        <w:t>需求（管理员）</w:t>
+      </w:r>
+    </w:p>
+    <w:p>
+      <w:pPr>
+        <w:pStyle w:val="2"/>
+      </w:pPr>
+      <w:r>
+        <w:rPr>
+          <w:rFonts w:hint="eastAsia"/>
+        </w:rPr>
+        <w:t>1.</w:t>
+      </w:r>
+      <w:r>
+        <w:rPr>
+          <w:rFonts w:hint="eastAsia"/>
+        </w:rPr>
+        <w:t xml:space="preserve"> </w:t>
+      </w:r>
+      <w:r>
+        <w:rPr>
+          <w:rFonts w:hint="eastAsia"/>
+        </w:rPr>
+        <w:t>管理员添加</w:t>
+      </w:r>
+      <w:r>
+        <w:rPr>
+          <w:rFonts w:hint="eastAsia"/>
+        </w:rPr>
+        <w:t>需求</w:t>
+      </w:r>
+    </w:p>
+    <w:p>
+      <w:r>
+        <w:t>URL</w:t>
+      </w:r>
+      <w:r>
+        <w:rPr>
+          <w:rFonts w:hint="eastAsia"/>
+        </w:rPr>
+        <w:t>：</w:t>
+      </w:r>
+      <w:r>
+        <w:rPr>
+          <w:rFonts w:hint="eastAsia"/>
+        </w:rPr>
+        <w:t>/</w:t>
+      </w:r>
+      <w:r>
+        <w:t xml:space="preserve"> </w:t>
+      </w:r>
+      <w:proofErr w:type="gramStart"/>
+      <w:r>
+        <w:t>admin</w:t>
+      </w:r>
+      <w:proofErr w:type="gramEnd"/>
+      <w:r>
+        <w:rPr>
+          <w:rFonts w:hint="eastAsia"/>
+        </w:rPr>
+        <w:t xml:space="preserve"> </w:t>
+      </w:r>
+      <w:r>
+        <w:rPr>
+          <w:rFonts w:hint="eastAsia"/>
+        </w:rPr>
+        <w:t>/</w:t>
+      </w:r>
+      <w:proofErr w:type="spellStart"/>
+      <w:r>
+        <w:t>adminAddAchievement</w:t>
+      </w:r>
+      <w:proofErr w:type="spellEnd"/>
+    </w:p>
+    <w:p>
+      <w:r>
+        <w:t>需要参数</w:t>
+      </w:r>
+      <w:r>
+        <w:rPr>
+          <w:rFonts w:hint="eastAsia"/>
+        </w:rPr>
+        <w:t>：</w:t>
+      </w:r>
+      <w:r>
+        <w:t>所有</w:t>
+      </w:r>
+    </w:p>
+    <w:p>
+      <w:r>
+        <w:rPr>
+          <w:rFonts w:hint="eastAsia"/>
+        </w:rPr>
+        <w:t>返回页面</w:t>
+      </w:r>
+      <w:r>
+        <w:rPr>
+          <w:rFonts w:hint="eastAsia"/>
+        </w:rPr>
+        <w:t>：</w:t>
+      </w:r>
+      <w:proofErr w:type="gramStart"/>
+      <w:r>
+        <w:t>redirect</w:t>
+      </w:r>
+      <w:proofErr w:type="gramEnd"/>
+      <w:r>
+        <w:t>:/</w:t>
+      </w:r>
+      <w:proofErr w:type="spellStart"/>
+      <w:r>
+        <w:t>AdminDemand</w:t>
+      </w:r>
+      <w:proofErr w:type="spellEnd"/>
+      <w:r>
+        <w:t>/</w:t>
+      </w:r>
+      <w:proofErr w:type="spellStart"/>
+      <w:r>
+        <w:t>adminAdminDemand</w:t>
+      </w:r>
+      <w:proofErr w:type="spellEnd"/>
+    </w:p>
+    <w:p/>
+    <w:p>
+      <w:pPr>
+        <w:pStyle w:val="2"/>
+      </w:pPr>
+      <w:r>
+        <w:rPr>
+          <w:rFonts w:hint="eastAsia"/>
+        </w:rPr>
+        <w:t>2.</w:t>
+      </w:r>
+      <w:r>
+        <w:rPr>
+          <w:rFonts w:hint="eastAsia"/>
+        </w:rPr>
+        <w:t>去添加</w:t>
+      </w:r>
+      <w:r>
+        <w:rPr>
+          <w:rFonts w:hint="eastAsia"/>
+        </w:rPr>
+        <w:t>需求</w:t>
+      </w:r>
+    </w:p>
+    <w:p>
+      <w:r>
+        <w:rPr>
+          <w:rFonts w:hint="eastAsia"/>
+        </w:rPr>
+        <w:t>URL</w:t>
+      </w:r>
+      <w:r>
+        <w:rPr>
+          <w:rFonts w:hint="eastAsia"/>
+        </w:rPr>
+        <w:t>：</w:t>
+      </w:r>
+      <w:r>
+        <w:rPr>
+          <w:rFonts w:hint="eastAsia"/>
+        </w:rPr>
+        <w:t>/</w:t>
+      </w:r>
+      <w:r>
+        <w:t xml:space="preserve"> </w:t>
+      </w:r>
+      <w:proofErr w:type="gramStart"/>
+      <w:r>
+        <w:t>admin</w:t>
+      </w:r>
+      <w:proofErr w:type="gramEnd"/>
+      <w:r>
+        <w:rPr>
+          <w:rFonts w:hint="eastAsia"/>
+        </w:rPr>
+        <w:t xml:space="preserve"> </w:t>
+      </w:r>
+      <w:r>
+        <w:rPr>
+          <w:rFonts w:hint="eastAsia"/>
+        </w:rPr>
+        <w:t>/</w:t>
+      </w:r>
+      <w:proofErr w:type="spellStart"/>
+      <w:r>
+        <w:t>toAdminAddDemand</w:t>
+      </w:r>
+      <w:proofErr w:type="spellEnd"/>
+    </w:p>
+    <w:p>
+      <w:r>
+        <w:rPr>
+          <w:rFonts w:hint="eastAsia"/>
+        </w:rPr>
+        <w:t>返回数据：</w:t>
+      </w:r>
+      <w:proofErr w:type="spellStart"/>
+      <w:r>
+        <w:t>typeList</w:t>
+      </w:r>
+      <w:proofErr w:type="spellEnd"/>
+      <w:r>
+        <w:rPr>
+          <w:rFonts w:hint="eastAsia"/>
+        </w:rPr>
+        <w:t xml:space="preserve"> </w:t>
+      </w:r>
+      <w:r>
+        <w:rPr>
+          <w:rFonts w:hint="eastAsia"/>
+        </w:rPr>
+        <w:t>（所有類型）</w:t>
+      </w:r>
+    </w:p>
+    <w:p>
+      <w:r>
+        <w:rPr>
+          <w:rFonts w:hint="eastAsia"/>
+        </w:rPr>
+        <w:t>返回页面：</w:t>
+      </w:r>
+      <w:proofErr w:type="spellStart"/>
+      <w:proofErr w:type="gramStart"/>
+      <w:r>
+        <w:t>adminAddDemand</w:t>
+      </w:r>
+      <w:proofErr w:type="spellEnd"/>
+      <w:proofErr w:type="gramEnd"/>
+    </w:p>
+    <w:p/>
+    <w:p>
+      <w:pPr>
+        <w:pStyle w:val="2"/>
+      </w:pPr>
+      <w:r>
+        <w:rPr>
+          <w:rFonts w:hint="eastAsia"/>
+        </w:rPr>
+        <w:t>3.</w:t>
+      </w:r>
+      <w:r>
+        <w:rPr>
+          <w:rFonts w:hint="eastAsia"/>
+        </w:rPr>
+        <w:t>查询所有</w:t>
+      </w:r>
+      <w:r>
+        <w:rPr>
+          <w:rFonts w:hint="eastAsia"/>
+        </w:rPr>
+        <w:t>需求</w:t>
+      </w:r>
+      <w:r>
+        <w:rPr>
+          <w:rFonts w:hint="eastAsia"/>
+        </w:rPr>
+        <w:t>(</w:t>
+      </w:r>
+      <w:r>
+        <w:rPr>
+          <w:rFonts w:hint="eastAsia"/>
+        </w:rPr>
+        <w:t>分页</w:t>
+      </w:r>
+      <w:r>
+        <w:rPr>
+          <w:rFonts w:hint="eastAsia"/>
+        </w:rPr>
+        <w:t>)</w:t>
+      </w:r>
+    </w:p>
+    <w:p>
+      <w:r>
+        <w:rPr>
+          <w:rFonts w:hint="eastAsia"/>
+        </w:rPr>
+        <w:t>URL</w:t>
+      </w:r>
+      <w:r>
+        <w:rPr>
+          <w:rFonts w:hint="eastAsia"/>
+        </w:rPr>
+        <w:t>：</w:t>
+      </w:r>
+      <w:r>
+        <w:rPr>
+          <w:rFonts w:hint="eastAsia"/>
+        </w:rPr>
+        <w:t>/</w:t>
+      </w:r>
+      <w:r>
+        <w:t xml:space="preserve"> </w:t>
+      </w:r>
+      <w:proofErr w:type="gramStart"/>
+      <w:r>
+        <w:t>admin</w:t>
+      </w:r>
+      <w:proofErr w:type="gramEnd"/>
+      <w:r>
+        <w:rPr>
+          <w:rFonts w:hint="eastAsia"/>
+        </w:rPr>
+        <w:t xml:space="preserve"> </w:t>
+      </w:r>
+      <w:r>
+        <w:rPr>
+          <w:rFonts w:hint="eastAsia"/>
+        </w:rPr>
+        <w:t>/</w:t>
+      </w:r>
+      <w:r>
+        <w:t xml:space="preserve"> </w:t>
+      </w:r>
+      <w:proofErr w:type="spellStart"/>
+      <w:r>
+        <w:t>adminAdminDemand</w:t>
+      </w:r>
+      <w:proofErr w:type="spellEnd"/>
+    </w:p>
+    <w:p>
+      <w:r>
+        <w:rPr>
+          <w:rFonts w:hint="eastAsia"/>
+        </w:rPr>
+        <w:t>需要参数：</w:t>
+      </w:r>
+      <w:proofErr w:type="spellStart"/>
+      <w:r>
+        <w:t>findName</w:t>
+      </w:r>
+      <w:proofErr w:type="spellEnd"/>
+      <w:r>
+        <w:rPr>
+          <w:rFonts w:hint="eastAsia"/>
+        </w:rPr>
+        <w:t>（关键字）</w:t>
+      </w:r>
+      <w:r>
+        <w:rPr>
+          <w:rFonts w:hint="eastAsia"/>
+        </w:rPr>
+        <w:t xml:space="preserve">  </w:t>
+      </w:r>
+      <w:r>
+        <w:t>current</w:t>
+      </w:r>
+      <w:r>
+        <w:rPr>
+          <w:rFonts w:hint="eastAsia"/>
+        </w:rPr>
+        <w:t xml:space="preserve">   </w:t>
+      </w:r>
+      <w:r>
+        <w:t>limit</w:t>
+      </w:r>
+    </w:p>
+    <w:p>
+      <w:r>
+        <w:rPr>
+          <w:rFonts w:hint="eastAsia"/>
+        </w:rPr>
+        <w:t>返回数据：</w:t>
+      </w:r>
+      <w:proofErr w:type="spellStart"/>
+      <w:r>
+        <w:t>demandList</w:t>
+      </w:r>
+      <w:proofErr w:type="spellEnd"/>
+      <w:r>
+        <w:rPr>
+          <w:rFonts w:hint="eastAsia"/>
+        </w:rPr>
+        <w:t>（所有</w:t>
+      </w:r>
+      <w:r>
+        <w:rPr>
+          <w:rFonts w:hint="eastAsia"/>
+        </w:rPr>
+        <w:t>需求</w:t>
+      </w:r>
+      <w:r>
+        <w:rPr>
+          <w:rFonts w:hint="eastAsia"/>
+        </w:rPr>
+        <w:t>）</w:t>
+      </w:r>
+    </w:p>
+    <w:p>
+      <w:pPr>
+        <w:ind w:left="420" w:firstLineChars="300" w:firstLine="630"/>
+      </w:pPr>
+      <w:proofErr w:type="spellStart"/>
+      <w:r>
+        <w:t>TotalPages</w:t>
+      </w:r>
+      <w:proofErr w:type="spellEnd"/>
+      <w:r>
+        <w:rPr>
+          <w:rFonts w:hint="eastAsia"/>
+        </w:rPr>
+        <w:t>（</w:t>
+      </w:r>
+      <w:r>
+        <w:rPr>
+          <w:rFonts w:hint="eastAsia"/>
+        </w:rPr>
+        <w:t>总页数</w:t>
+      </w:r>
+      <w:r>
+        <w:rPr>
+          <w:rFonts w:hint="eastAsia"/>
+        </w:rPr>
+        <w:t>）</w:t>
+      </w:r>
+    </w:p>
+    <w:p>
+      <w:pPr>
+        <w:ind w:left="420" w:firstLineChars="300" w:firstLine="630"/>
+      </w:pPr>
+      <w:r>
         <w:lastRenderedPageBreak/>
-        <w:t>需求（管理员）</w:t>
-      </w:r>
-    </w:p>
+        <w:t>Number</w:t>
+      </w:r>
+      <w:r>
+        <w:rPr>
+          <w:rFonts w:hint="eastAsia"/>
+        </w:rPr>
+        <w:t>（</w:t>
+      </w:r>
+      <w:r>
+        <w:rPr>
+          <w:rFonts w:hint="eastAsia"/>
+        </w:rPr>
+        <w:t>当前页数</w:t>
+      </w:r>
+      <w:r>
+        <w:rPr>
+          <w:rFonts w:hint="eastAsia"/>
+        </w:rPr>
+        <w:t>）</w:t>
+      </w:r>
+    </w:p>
+    <w:p>
+      <w:r>
+        <w:rPr>
+          <w:rFonts w:hint="eastAsia"/>
+        </w:rPr>
+        <w:t>返回页面：</w:t>
+      </w:r>
+      <w:proofErr w:type="spellStart"/>
+      <w:r>
+        <w:t>DemandList</w:t>
+      </w:r>
+      <w:proofErr w:type="spellEnd"/>
+    </w:p>
+    <w:p/>
     <w:p>
       <w:pPr>
         <w:pStyle w:val="2"/>
@@ -12428,19 +13340,13 @@
         <w:rPr>
           <w:rFonts w:hint="eastAsia"/>
         </w:rPr>
-        <w:t>1.</w:t>
-      </w:r>
-      <w:r>
-        <w:rPr>
-          <w:rFonts w:hint="eastAsia"/>
-        </w:rPr>
-        <w:t xml:space="preserve"> </w:t>
-      </w:r>
-      <w:r>
-        <w:rPr>
-          <w:rFonts w:hint="eastAsia"/>
-        </w:rPr>
-        <w:t>管理员添加</w:t>
+        <w:t>4.</w:t>
+      </w:r>
+      <w:r>
+        <w:rPr>
+          <w:rFonts w:hint="eastAsia"/>
+        </w:rPr>
+        <w:t>跳转到修改</w:t>
       </w:r>
       <w:r>
         <w:rPr>
@@ -12451,6 +13357,9 @@
     </w:p>
     <w:p>
       <w:r>
+        <w:rPr>
+          <w:rFonts w:hint="eastAsia"/>
+        </w:rPr>
         <w:t>URL</w:t>
       </w:r>
       <w:r>
@@ -12465,26 +13374,109 @@
         </w:rPr>
         <w:t>/</w:t>
       </w:r>
-      <w:proofErr w:type="spellStart"/>
-      <w:r>
-        <w:t>AdminDemand</w:t>
-      </w:r>
-      <w:proofErr w:type="spellEnd"/>
-      <w:r>
-        <w:rPr>
-          <w:rFonts w:hint="eastAsia"/>
-        </w:rPr>
-        <w:t>/</w:t>
-      </w:r>
-      <w:proofErr w:type="spellStart"/>
-      <w:r>
-        <w:t>adminAddAchievement</w:t>
-      </w:r>
-      <w:proofErr w:type="spellEnd"/>
-    </w:p>
-    <w:p>
-      <w:r>
-        <w:t>需要参数</w:t>
+      <w:r>
+        <w:t xml:space="preserve"> </w:t>
+      </w:r>
+      <w:proofErr w:type="gramStart"/>
+      <w:r>
+        <w:t>admin</w:t>
+      </w:r>
+      <w:proofErr w:type="gramEnd"/>
+      <w:r>
+        <w:rPr>
+          <w:rFonts w:hint="eastAsia"/>
+        </w:rPr>
+        <w:t xml:space="preserve"> </w:t>
+      </w:r>
+      <w:r>
+        <w:rPr>
+          <w:rFonts w:hint="eastAsia"/>
+        </w:rPr>
+        <w:t>/</w:t>
+      </w:r>
+      <w:r>
+        <w:t xml:space="preserve"> </w:t>
+      </w:r>
+      <w:proofErr w:type="spellStart"/>
+      <w:r>
+        <w:t>toAdminEditDemand</w:t>
+      </w:r>
+      <w:proofErr w:type="spellEnd"/>
+    </w:p>
+    <w:p>
+      <w:r>
+        <w:rPr>
+          <w:rFonts w:hint="eastAsia"/>
+        </w:rPr>
+        <w:t>返回数据：</w:t>
+      </w:r>
+      <w:r>
+        <w:t>demand</w:t>
+      </w:r>
+      <w:r>
+        <w:rPr>
+          <w:rFonts w:hint="eastAsia"/>
+        </w:rPr>
+        <w:t>（</w:t>
+      </w:r>
+      <w:r>
+        <w:rPr>
+          <w:rFonts w:hint="eastAsia"/>
+        </w:rPr>
+        <w:t>需求</w:t>
+      </w:r>
+      <w:r>
+        <w:rPr>
+          <w:rFonts w:hint="eastAsia"/>
+        </w:rPr>
+        <w:t>详情）</w:t>
+      </w:r>
+    </w:p>
+    <w:p>
+      <w:r>
+        <w:rPr>
+          <w:rFonts w:hint="eastAsia"/>
+        </w:rPr>
+        <w:t>返回页面：</w:t>
+      </w:r>
+      <w:proofErr w:type="spellStart"/>
+      <w:proofErr w:type="gramStart"/>
+      <w:r>
+        <w:t>adminEditDemand</w:t>
+      </w:r>
+      <w:proofErr w:type="spellEnd"/>
+      <w:proofErr w:type="gramEnd"/>
+    </w:p>
+    <w:p/>
+    <w:p>
+      <w:pPr>
+        <w:pStyle w:val="2"/>
+      </w:pPr>
+      <w:r>
+        <w:rPr>
+          <w:rFonts w:hint="eastAsia"/>
+        </w:rPr>
+        <w:t>5.</w:t>
+      </w:r>
+      <w:r>
+        <w:rPr>
+          <w:rFonts w:hint="eastAsia"/>
+        </w:rPr>
+        <w:t>修改</w:t>
+      </w:r>
+      <w:r>
+        <w:rPr>
+          <w:rFonts w:hint="eastAsia"/>
+        </w:rPr>
+        <w:t>需求</w:t>
+      </w:r>
+    </w:p>
+    <w:p>
+      <w:r>
+        <w:rPr>
+          <w:rFonts w:hint="eastAsia"/>
+        </w:rPr>
+        <w:t>URL</w:t>
       </w:r>
       <w:r>
         <w:rPr>
@@ -12493,545 +13485,19 @@
         <w:t>：</w:t>
       </w:r>
       <w:r>
-        <w:t>所有</w:t>
-      </w:r>
-    </w:p>
-    <w:p>
-      <w:r>
-        <w:rPr>
-          <w:rFonts w:hint="eastAsia"/>
-        </w:rPr>
-        <w:t>返回页面</w:t>
-      </w:r>
-      <w:r>
-        <w:rPr>
-          <w:rFonts w:hint="eastAsia"/>
-        </w:rPr>
-        <w:t>：</w:t>
+        <w:rPr>
+          <w:rFonts w:hint="eastAsia"/>
+        </w:rPr>
+        <w:t>/</w:t>
+      </w:r>
+      <w:r>
+        <w:t xml:space="preserve"> </w:t>
       </w:r>
       <w:proofErr w:type="gramStart"/>
       <w:r>
-        <w:t>redirect</w:t>
+        <w:t>admin</w:t>
       </w:r>
       <w:proofErr w:type="gramEnd"/>
-      <w:r>
-        <w:t>:/</w:t>
-      </w:r>
-      <w:proofErr w:type="spellStart"/>
-      <w:r>
-        <w:t>AdminDemand</w:t>
-      </w:r>
-      <w:proofErr w:type="spellEnd"/>
-      <w:r>
-        <w:t>/</w:t>
-      </w:r>
-      <w:proofErr w:type="spellStart"/>
-      <w:r>
-        <w:t>adminAdminDemand</w:t>
-      </w:r>
-      <w:proofErr w:type="spellEnd"/>
-    </w:p>
-    <w:p/>
-    <w:p>
-      <w:pPr>
-        <w:pStyle w:val="2"/>
-      </w:pPr>
-      <w:r>
-        <w:rPr>
-          <w:rFonts w:hint="eastAsia"/>
-        </w:rPr>
-        <w:t>2.</w:t>
-      </w:r>
-      <w:r>
-        <w:rPr>
-          <w:rFonts w:hint="eastAsia"/>
-        </w:rPr>
-        <w:t>去添加</w:t>
-      </w:r>
-      <w:r>
-        <w:rPr>
-          <w:rFonts w:hint="eastAsia"/>
-        </w:rPr>
-        <w:t>需求</w:t>
-      </w:r>
-    </w:p>
-    <w:p>
-      <w:r>
-        <w:rPr>
-          <w:rFonts w:hint="eastAsia"/>
-        </w:rPr>
-        <w:t>URL</w:t>
-      </w:r>
-      <w:r>
-        <w:rPr>
-          <w:rFonts w:hint="eastAsia"/>
-        </w:rPr>
-        <w:t>：</w:t>
-      </w:r>
-      <w:r>
-        <w:rPr>
-          <w:rFonts w:hint="eastAsia"/>
-        </w:rPr>
-        <w:t>/</w:t>
-      </w:r>
-      <w:r>
-        <w:t xml:space="preserve"> </w:t>
-      </w:r>
-      <w:proofErr w:type="spellStart"/>
-      <w:r>
-        <w:t>AdminDemand</w:t>
-      </w:r>
-      <w:proofErr w:type="spellEnd"/>
-      <w:r>
-        <w:rPr>
-          <w:rFonts w:hint="eastAsia"/>
-        </w:rPr>
-        <w:t xml:space="preserve"> </w:t>
-      </w:r>
-      <w:r>
-        <w:rPr>
-          <w:rFonts w:hint="eastAsia"/>
-        </w:rPr>
-        <w:t>/</w:t>
-      </w:r>
-      <w:proofErr w:type="spellStart"/>
-      <w:r>
-        <w:t>toAdminAddDemand</w:t>
-      </w:r>
-      <w:proofErr w:type="spellEnd"/>
-    </w:p>
-    <w:p>
-      <w:r>
-        <w:rPr>
-          <w:rFonts w:hint="eastAsia"/>
-        </w:rPr>
-        <w:t>返回数据：</w:t>
-      </w:r>
-      <w:proofErr w:type="spellStart"/>
-      <w:r>
-        <w:t>typeList</w:t>
-      </w:r>
-      <w:proofErr w:type="spellEnd"/>
-      <w:r>
-        <w:rPr>
-          <w:rFonts w:hint="eastAsia"/>
-        </w:rPr>
-        <w:t xml:space="preserve"> </w:t>
-      </w:r>
-      <w:r>
-        <w:rPr>
-          <w:rFonts w:hint="eastAsia"/>
-        </w:rPr>
-        <w:t>（所有類型）</w:t>
-      </w:r>
-    </w:p>
-    <w:p>
-      <w:r>
-        <w:rPr>
-          <w:rFonts w:hint="eastAsia"/>
-        </w:rPr>
-        <w:t>返回页面：</w:t>
-      </w:r>
-      <w:proofErr w:type="spellStart"/>
-      <w:proofErr w:type="gramStart"/>
-      <w:r>
-        <w:t>adminAddDemand</w:t>
-      </w:r>
-      <w:proofErr w:type="spellEnd"/>
-      <w:proofErr w:type="gramEnd"/>
-    </w:p>
-    <w:p/>
-    <w:p>
-      <w:pPr>
-        <w:pStyle w:val="2"/>
-      </w:pPr>
-      <w:r>
-        <w:rPr>
-          <w:rFonts w:hint="eastAsia"/>
-        </w:rPr>
-        <w:t>3.</w:t>
-      </w:r>
-      <w:r>
-        <w:rPr>
-          <w:rFonts w:hint="eastAsia"/>
-        </w:rPr>
-        <w:t>查询所有</w:t>
-      </w:r>
-      <w:r>
-        <w:rPr>
-          <w:rFonts w:hint="eastAsia"/>
-        </w:rPr>
-        <w:t>需求</w:t>
-      </w:r>
-      <w:r>
-        <w:rPr>
-          <w:rFonts w:hint="eastAsia"/>
-        </w:rPr>
-        <w:t>(</w:t>
-      </w:r>
-      <w:r>
-        <w:rPr>
-          <w:rFonts w:hint="eastAsia"/>
-        </w:rPr>
-        <w:t>分页</w:t>
-      </w:r>
-      <w:r>
-        <w:rPr>
-          <w:rFonts w:hint="eastAsia"/>
-        </w:rPr>
-        <w:t>)</w:t>
-      </w:r>
-    </w:p>
-    <w:p>
-      <w:r>
-        <w:rPr>
-          <w:rFonts w:hint="eastAsia"/>
-        </w:rPr>
-        <w:t>URL</w:t>
-      </w:r>
-      <w:r>
-        <w:rPr>
-          <w:rFonts w:hint="eastAsia"/>
-        </w:rPr>
-        <w:t>：</w:t>
-      </w:r>
-      <w:r>
-        <w:rPr>
-          <w:rFonts w:hint="eastAsia"/>
-        </w:rPr>
-        <w:t>/</w:t>
-      </w:r>
-      <w:r>
-        <w:t xml:space="preserve"> </w:t>
-      </w:r>
-      <w:proofErr w:type="spellStart"/>
-      <w:r>
-        <w:t>AdminDemand</w:t>
-      </w:r>
-      <w:proofErr w:type="spellEnd"/>
-      <w:r>
-        <w:rPr>
-          <w:rFonts w:hint="eastAsia"/>
-        </w:rPr>
-        <w:t xml:space="preserve"> </w:t>
-      </w:r>
-      <w:r>
-        <w:rPr>
-          <w:rFonts w:hint="eastAsia"/>
-        </w:rPr>
-        <w:t>/</w:t>
-      </w:r>
-      <w:r>
-        <w:t xml:space="preserve"> </w:t>
-      </w:r>
-      <w:proofErr w:type="spellStart"/>
-      <w:r>
-        <w:t>adminAdminDemand</w:t>
-      </w:r>
-      <w:proofErr w:type="spellEnd"/>
-    </w:p>
-    <w:p>
-      <w:r>
-        <w:rPr>
-          <w:rFonts w:hint="eastAsia"/>
-        </w:rPr>
-        <w:t>需要参数：</w:t>
-      </w:r>
-      <w:proofErr w:type="spellStart"/>
-      <w:r>
-        <w:t>findName</w:t>
-      </w:r>
-      <w:proofErr w:type="spellEnd"/>
-      <w:r>
-        <w:rPr>
-          <w:rFonts w:hint="eastAsia"/>
-        </w:rPr>
-        <w:t>（关键字）</w:t>
-      </w:r>
-      <w:r>
-        <w:rPr>
-          <w:rFonts w:hint="eastAsia"/>
-        </w:rPr>
-        <w:t xml:space="preserve">  </w:t>
-      </w:r>
-      <w:r>
-        <w:t>current</w:t>
-      </w:r>
-      <w:r>
-        <w:rPr>
-          <w:rFonts w:hint="eastAsia"/>
-        </w:rPr>
-        <w:t xml:space="preserve">   </w:t>
-      </w:r>
-      <w:r>
-        <w:t>limit</w:t>
-      </w:r>
-    </w:p>
-    <w:p>
-      <w:r>
-        <w:rPr>
-          <w:rFonts w:hint="eastAsia"/>
-        </w:rPr>
-        <w:t>返回数据：</w:t>
-      </w:r>
-      <w:proofErr w:type="spellStart"/>
-      <w:r>
-        <w:t>demandList</w:t>
-      </w:r>
-      <w:proofErr w:type="spellEnd"/>
-      <w:r>
-        <w:rPr>
-          <w:rFonts w:hint="eastAsia"/>
-        </w:rPr>
-        <w:t>（所有</w:t>
-      </w:r>
-      <w:r>
-        <w:rPr>
-          <w:rFonts w:hint="eastAsia"/>
-        </w:rPr>
-        <w:t>需求</w:t>
-      </w:r>
-      <w:r>
-        <w:rPr>
-          <w:rFonts w:hint="eastAsia"/>
-        </w:rPr>
-        <w:t>）</w:t>
-      </w:r>
-    </w:p>
-    <w:p>
-      <w:pPr>
-        <w:ind w:left="420" w:firstLineChars="300" w:firstLine="630"/>
-      </w:pPr>
-      <w:proofErr w:type="spellStart"/>
-      <w:r>
-        <w:t>TotalPages</w:t>
-      </w:r>
-      <w:proofErr w:type="spellEnd"/>
-      <w:r>
-        <w:rPr>
-          <w:rFonts w:hint="eastAsia"/>
-        </w:rPr>
-        <w:t>（</w:t>
-      </w:r>
-      <w:r>
-        <w:rPr>
-          <w:rFonts w:hint="eastAsia"/>
-        </w:rPr>
-        <w:t>总页数</w:t>
-      </w:r>
-      <w:r>
-        <w:rPr>
-          <w:rFonts w:hint="eastAsia"/>
-        </w:rPr>
-        <w:t>）</w:t>
-      </w:r>
-    </w:p>
-    <w:p>
-      <w:pPr>
-        <w:ind w:left="420" w:firstLineChars="300" w:firstLine="630"/>
-      </w:pPr>
-      <w:r>
-        <w:t>Number</w:t>
-      </w:r>
-      <w:r>
-        <w:rPr>
-          <w:rFonts w:hint="eastAsia"/>
-        </w:rPr>
-        <w:t>（</w:t>
-      </w:r>
-      <w:r>
-        <w:rPr>
-          <w:rFonts w:hint="eastAsia"/>
-        </w:rPr>
-        <w:t>当前页数</w:t>
-      </w:r>
-      <w:r>
-        <w:rPr>
-          <w:rFonts w:hint="eastAsia"/>
-        </w:rPr>
-        <w:t>）</w:t>
-      </w:r>
-    </w:p>
-    <w:p>
-      <w:r>
-        <w:rPr>
-          <w:rFonts w:hint="eastAsia"/>
-        </w:rPr>
-        <w:t>返回页面：</w:t>
-      </w:r>
-      <w:proofErr w:type="spellStart"/>
-      <w:r>
-        <w:t>DemandList</w:t>
-      </w:r>
-      <w:proofErr w:type="spellEnd"/>
-    </w:p>
-    <w:p/>
-    <w:p>
-      <w:pPr>
-        <w:pStyle w:val="2"/>
-      </w:pPr>
-      <w:r>
-        <w:rPr>
-          <w:rFonts w:hint="eastAsia"/>
-        </w:rPr>
-        <w:t>4.</w:t>
-      </w:r>
-      <w:r>
-        <w:rPr>
-          <w:rFonts w:hint="eastAsia"/>
-        </w:rPr>
-        <w:t>跳转到修改</w:t>
-      </w:r>
-      <w:r>
-        <w:rPr>
-          <w:rFonts w:hint="eastAsia"/>
-        </w:rPr>
-        <w:t>需求</w:t>
-      </w:r>
-    </w:p>
-    <w:p>
-      <w:r>
-        <w:rPr>
-          <w:rFonts w:hint="eastAsia"/>
-        </w:rPr>
-        <w:t>URL</w:t>
-      </w:r>
-      <w:r>
-        <w:rPr>
-          <w:rFonts w:hint="eastAsia"/>
-        </w:rPr>
-        <w:t>：</w:t>
-      </w:r>
-      <w:r>
-        <w:rPr>
-          <w:rFonts w:hint="eastAsia"/>
-        </w:rPr>
-        <w:t>/</w:t>
-      </w:r>
-      <w:r>
-        <w:t xml:space="preserve"> </w:t>
-      </w:r>
-      <w:proofErr w:type="spellStart"/>
-      <w:r>
-        <w:t>AdminDemand</w:t>
-      </w:r>
-      <w:proofErr w:type="spellEnd"/>
-      <w:r>
-        <w:rPr>
-          <w:rFonts w:hint="eastAsia"/>
-        </w:rPr>
-        <w:t xml:space="preserve"> </w:t>
-      </w:r>
-      <w:r>
-        <w:rPr>
-          <w:rFonts w:hint="eastAsia"/>
-        </w:rPr>
-        <w:t>/</w:t>
-      </w:r>
-      <w:r>
-        <w:t xml:space="preserve"> </w:t>
-      </w:r>
-      <w:proofErr w:type="spellStart"/>
-      <w:r>
-        <w:t>toAdminEditDemand</w:t>
-      </w:r>
-      <w:proofErr w:type="spellEnd"/>
-    </w:p>
-    <w:p>
-      <w:r>
-        <w:rPr>
-          <w:rFonts w:hint="eastAsia"/>
-        </w:rPr>
-        <w:t>返回数据：</w:t>
-      </w:r>
-      <w:r>
-        <w:t>demand</w:t>
-      </w:r>
-      <w:r>
-        <w:rPr>
-          <w:rFonts w:hint="eastAsia"/>
-        </w:rPr>
-        <w:t>（</w:t>
-      </w:r>
-      <w:r>
-        <w:rPr>
-          <w:rFonts w:hint="eastAsia"/>
-        </w:rPr>
-        <w:t>需求</w:t>
-      </w:r>
-      <w:r>
-        <w:rPr>
-          <w:rFonts w:hint="eastAsia"/>
-        </w:rPr>
-        <w:t>详情）</w:t>
-      </w:r>
-    </w:p>
-    <w:p>
-      <w:r>
-        <w:rPr>
-          <w:rFonts w:hint="eastAsia"/>
-        </w:rPr>
-        <w:t>返回页面：</w:t>
-      </w:r>
-      <w:proofErr w:type="spellStart"/>
-      <w:proofErr w:type="gramStart"/>
-      <w:r>
-        <w:t>adminEditDemand</w:t>
-      </w:r>
-      <w:proofErr w:type="spellEnd"/>
-      <w:proofErr w:type="gramEnd"/>
-    </w:p>
-    <w:p/>
-    <w:p>
-      <w:pPr>
-        <w:pStyle w:val="2"/>
-      </w:pPr>
-      <w:r>
-        <w:rPr>
-          <w:rFonts w:hint="eastAsia"/>
-        </w:rPr>
-        <w:t>5.</w:t>
-      </w:r>
-      <w:r>
-        <w:rPr>
-          <w:rFonts w:hint="eastAsia"/>
-        </w:rPr>
-        <w:t>修改</w:t>
-      </w:r>
-      <w:r>
-        <w:rPr>
-          <w:rFonts w:hint="eastAsia"/>
-        </w:rPr>
-        <w:t>需求</w:t>
-      </w:r>
-    </w:p>
-    <w:p>
-      <w:r>
-        <w:rPr>
-          <w:rFonts w:hint="eastAsia"/>
-        </w:rPr>
-        <w:t>URL</w:t>
-      </w:r>
-      <w:r>
-        <w:rPr>
-          <w:rFonts w:hint="eastAsia"/>
-        </w:rPr>
-        <w:t>：</w:t>
-      </w:r>
-      <w:r>
-        <w:rPr>
-          <w:rFonts w:hint="eastAsia"/>
-        </w:rPr>
-        <w:t>/</w:t>
-      </w:r>
-      <w:r>
-        <w:t xml:space="preserve"> </w:t>
-      </w:r>
-      <w:proofErr w:type="spellStart"/>
-      <w:r>
-        <w:t>AdminDemand</w:t>
-      </w:r>
-      <w:proofErr w:type="spellEnd"/>
       <w:r>
         <w:rPr>
           <w:rFonts w:hint="eastAsia"/>
@@ -13124,7 +13590,6 @@
         <w:rPr>
           <w:rFonts w:hint="eastAsia"/>
         </w:rPr>
-        <w:lastRenderedPageBreak/>
         <w:tab/>
       </w:r>
       <w:r>
@@ -13211,11 +13676,11 @@
       <w:r>
         <w:t xml:space="preserve"> </w:t>
       </w:r>
-      <w:proofErr w:type="spellStart"/>
-      <w:r>
-        <w:t>AdminDemand</w:t>
-      </w:r>
-      <w:proofErr w:type="spellEnd"/>
+      <w:proofErr w:type="gramStart"/>
+      <w:r>
+        <w:t>admin</w:t>
+      </w:r>
+      <w:proofErr w:type="gramEnd"/>
       <w:r>
         <w:t xml:space="preserve"> </w:t>
       </w:r>
@@ -13381,13 +13846,602 @@
         <w:t xml:space="preserve"> /</w:t>
       </w:r>
       <w:r>
+        <w:t xml:space="preserve"> admin</w:t>
+      </w:r>
+      <w:r>
+        <w:rPr>
+          <w:rFonts w:hint="eastAsia"/>
+        </w:rPr>
+        <w:t xml:space="preserve"> </w:t>
+      </w:r>
+      <w:r>
+        <w:rPr>
+          <w:rFonts w:hint="eastAsia"/>
+        </w:rPr>
+        <w:t>/</w:t>
+      </w:r>
+      <w:proofErr w:type="spellStart"/>
+      <w:r>
+        <w:t>adminUserList</w:t>
+      </w:r>
+      <w:proofErr w:type="spellEnd"/>
+    </w:p>
+    <w:p>
+      <w:r>
+        <w:rPr>
+          <w:rFonts w:hint="eastAsia"/>
+        </w:rPr>
+        <w:t>需要参数：</w:t>
+      </w:r>
+      <w:proofErr w:type="spellStart"/>
+      <w:r>
+        <w:t>findName</w:t>
+      </w:r>
+      <w:proofErr w:type="spellEnd"/>
+      <w:r>
+        <w:rPr>
+          <w:rFonts w:hint="eastAsia"/>
+        </w:rPr>
+        <w:t>（关键字）</w:t>
+      </w:r>
+      <w:r>
+        <w:rPr>
+          <w:rFonts w:hint="eastAsia"/>
+        </w:rPr>
+        <w:t xml:space="preserve">  </w:t>
+      </w:r>
+      <w:r>
+        <w:t>current</w:t>
+      </w:r>
+      <w:r>
+        <w:rPr>
+          <w:rFonts w:hint="eastAsia"/>
+        </w:rPr>
+        <w:t xml:space="preserve">   </w:t>
+      </w:r>
+      <w:r>
+        <w:t>limit</w:t>
+      </w:r>
+    </w:p>
+    <w:p>
+      <w:r>
+        <w:rPr>
+          <w:rFonts w:hint="eastAsia"/>
+        </w:rPr>
+        <w:t>返回数据：</w:t>
+      </w:r>
+      <w:proofErr w:type="spellStart"/>
+      <w:r>
+        <w:t>userList</w:t>
+      </w:r>
+      <w:proofErr w:type="spellEnd"/>
+      <w:r>
+        <w:rPr>
+          <w:rFonts w:hint="eastAsia"/>
+        </w:rPr>
+        <w:t>（所有</w:t>
+      </w:r>
+      <w:r>
+        <w:rPr>
+          <w:rFonts w:hint="eastAsia"/>
+        </w:rPr>
+        <w:t>用户</w:t>
+      </w:r>
+      <w:r>
+        <w:rPr>
+          <w:rFonts w:hint="eastAsia"/>
+        </w:rPr>
+        <w:t>）</w:t>
+      </w:r>
+    </w:p>
+    <w:p>
+      <w:pPr>
+        <w:ind w:left="420" w:firstLineChars="300" w:firstLine="630"/>
+      </w:pPr>
+      <w:proofErr w:type="spellStart"/>
+      <w:r>
+        <w:t>TotalPages</w:t>
+      </w:r>
+      <w:proofErr w:type="spellEnd"/>
+      <w:r>
+        <w:rPr>
+          <w:rFonts w:hint="eastAsia"/>
+        </w:rPr>
+        <w:t>（</w:t>
+      </w:r>
+      <w:r>
+        <w:rPr>
+          <w:rFonts w:hint="eastAsia"/>
+        </w:rPr>
+        <w:t>总页数</w:t>
+      </w:r>
+      <w:r>
+        <w:rPr>
+          <w:rFonts w:hint="eastAsia"/>
+        </w:rPr>
+        <w:t>）</w:t>
+      </w:r>
+    </w:p>
+    <w:p>
+      <w:pPr>
+        <w:ind w:left="420" w:firstLineChars="300" w:firstLine="630"/>
+      </w:pPr>
+      <w:r>
+        <w:lastRenderedPageBreak/>
+        <w:t>Number</w:t>
+      </w:r>
+      <w:r>
+        <w:rPr>
+          <w:rFonts w:hint="eastAsia"/>
+        </w:rPr>
+        <w:t>（</w:t>
+      </w:r>
+      <w:r>
+        <w:rPr>
+          <w:rFonts w:hint="eastAsia"/>
+        </w:rPr>
+        <w:t>当前页数</w:t>
+      </w:r>
+      <w:r>
+        <w:rPr>
+          <w:rFonts w:hint="eastAsia"/>
+        </w:rPr>
+        <w:t>）</w:t>
+      </w:r>
+    </w:p>
+    <w:p>
+      <w:r>
+        <w:t>返回页面</w:t>
+      </w:r>
+      <w:r>
+        <w:rPr>
+          <w:rFonts w:hint="eastAsia"/>
+        </w:rPr>
+        <w:t>：</w:t>
+      </w:r>
+      <w:proofErr w:type="spellStart"/>
+      <w:proofErr w:type="gramStart"/>
+      <w:r>
+        <w:t>adminUserList</w:t>
+      </w:r>
+      <w:proofErr w:type="spellEnd"/>
+      <w:proofErr w:type="gramEnd"/>
+    </w:p>
+    <w:p/>
+    <w:p>
+      <w:pPr>
+        <w:pStyle w:val="2"/>
+      </w:pPr>
+      <w:r>
+        <w:rPr>
+          <w:rFonts w:hint="eastAsia"/>
+        </w:rPr>
+        <w:t>2.</w:t>
+      </w:r>
+      <w:r>
+        <w:rPr>
+          <w:rFonts w:hint="eastAsia"/>
+        </w:rPr>
+        <w:t>去添加</w:t>
+      </w:r>
+      <w:r>
+        <w:rPr>
+          <w:rFonts w:hint="eastAsia"/>
+        </w:rPr>
+        <w:t>用户</w:t>
+      </w:r>
+    </w:p>
+    <w:p>
+      <w:r>
+        <w:rPr>
+          <w:rFonts w:hint="eastAsia"/>
+        </w:rPr>
+        <w:t>URL</w:t>
+      </w:r>
+      <w:r>
+        <w:rPr>
+          <w:rFonts w:hint="eastAsia"/>
+        </w:rPr>
+        <w:t>：</w:t>
+      </w:r>
+      <w:r>
+        <w:rPr>
+          <w:rFonts w:hint="eastAsia"/>
+        </w:rPr>
+        <w:t>/</w:t>
+      </w:r>
+      <w:r>
+        <w:t xml:space="preserve"> </w:t>
+      </w:r>
+      <w:proofErr w:type="gramStart"/>
+      <w:r>
+        <w:t>admin</w:t>
+      </w:r>
+      <w:proofErr w:type="gramEnd"/>
+      <w:r>
+        <w:rPr>
+          <w:rFonts w:hint="eastAsia"/>
+        </w:rPr>
+        <w:t xml:space="preserve"> </w:t>
+      </w:r>
+      <w:r>
+        <w:rPr>
+          <w:rFonts w:hint="eastAsia"/>
+        </w:rPr>
+        <w:t>/</w:t>
+      </w:r>
+      <w:r>
+        <w:t xml:space="preserve"> </w:t>
+      </w:r>
+      <w:proofErr w:type="spellStart"/>
+      <w:r>
+        <w:t>toAddUser</w:t>
+      </w:r>
+      <w:proofErr w:type="spellEnd"/>
+    </w:p>
+    <w:p>
+      <w:r>
+        <w:rPr>
+          <w:rFonts w:hint="eastAsia"/>
+        </w:rPr>
+        <w:t>返回页面：</w:t>
+      </w:r>
+      <w:proofErr w:type="spellStart"/>
+      <w:proofErr w:type="gramStart"/>
+      <w:r>
+        <w:t>adminAddUser</w:t>
+      </w:r>
+      <w:proofErr w:type="spellEnd"/>
+      <w:proofErr w:type="gramEnd"/>
+    </w:p>
+    <w:p/>
+    <w:p>
+      <w:pPr>
+        <w:pStyle w:val="2"/>
+      </w:pPr>
+      <w:r>
+        <w:rPr>
+          <w:rFonts w:hint="eastAsia"/>
+        </w:rPr>
+        <w:t>3.</w:t>
+      </w:r>
+      <w:r>
+        <w:rPr>
+          <w:rFonts w:hint="eastAsia"/>
+        </w:rPr>
+        <w:t xml:space="preserve"> </w:t>
+      </w:r>
+      <w:r>
+        <w:rPr>
+          <w:rFonts w:hint="eastAsia"/>
+        </w:rPr>
+        <w:t>管理员添加</w:t>
+      </w:r>
+      <w:r>
+        <w:rPr>
+          <w:rFonts w:hint="eastAsia"/>
+        </w:rPr>
+        <w:t>用户</w:t>
+      </w:r>
+    </w:p>
+    <w:p>
+      <w:r>
+        <w:t>URL</w:t>
+      </w:r>
+      <w:r>
+        <w:rPr>
+          <w:rFonts w:hint="eastAsia"/>
+        </w:rPr>
+        <w:t>：</w:t>
+      </w:r>
+      <w:r>
+        <w:rPr>
+          <w:rFonts w:hint="eastAsia"/>
+        </w:rPr>
+        <w:t>/</w:t>
+      </w:r>
+      <w:r>
+        <w:t xml:space="preserve"> </w:t>
+      </w:r>
+      <w:proofErr w:type="gramStart"/>
+      <w:r>
+        <w:t>admin</w:t>
+      </w:r>
+      <w:proofErr w:type="gramEnd"/>
+      <w:r>
+        <w:rPr>
+          <w:rFonts w:hint="eastAsia"/>
+        </w:rPr>
+        <w:t xml:space="preserve"> </w:t>
+      </w:r>
+      <w:r>
+        <w:rPr>
+          <w:rFonts w:hint="eastAsia"/>
+        </w:rPr>
+        <w:t>/</w:t>
+      </w:r>
+      <w:proofErr w:type="spellStart"/>
+      <w:r>
+        <w:t>adminAddUser</w:t>
+      </w:r>
+      <w:proofErr w:type="spellEnd"/>
+    </w:p>
+    <w:p>
+      <w:r>
+        <w:t>需要参数</w:t>
+      </w:r>
+      <w:r>
+        <w:rPr>
+          <w:rFonts w:hint="eastAsia"/>
+        </w:rPr>
+        <w:t>：</w:t>
+      </w:r>
+      <w:r>
+        <w:t>所有</w:t>
+      </w:r>
+    </w:p>
+    <w:p>
+      <w:r>
+        <w:rPr>
+          <w:rFonts w:hint="eastAsia"/>
+        </w:rPr>
+        <w:t>返回页面：</w:t>
+      </w:r>
+      <w:proofErr w:type="gramStart"/>
+      <w:r>
+        <w:t>redirect</w:t>
+      </w:r>
+      <w:proofErr w:type="gramEnd"/>
+      <w:r>
+        <w:t>:/user/</w:t>
+      </w:r>
+      <w:proofErr w:type="spellStart"/>
+      <w:r>
+        <w:t>adminUserList</w:t>
+      </w:r>
+      <w:proofErr w:type="spellEnd"/>
+    </w:p>
+    <w:p/>
+    <w:p>
+      <w:pPr>
+        <w:pStyle w:val="2"/>
+      </w:pPr>
+      <w:r>
+        <w:rPr>
+          <w:rFonts w:hint="eastAsia"/>
+        </w:rPr>
+        <w:t>4.</w:t>
+      </w:r>
+      <w:r>
+        <w:rPr>
+          <w:rFonts w:hint="eastAsia"/>
+        </w:rPr>
+        <w:t>跳转到修改</w:t>
+      </w:r>
+      <w:r>
+        <w:rPr>
+          <w:rFonts w:hint="eastAsia"/>
+        </w:rPr>
+        <w:t>用户</w:t>
+      </w:r>
+    </w:p>
+    <w:p>
+      <w:r>
+        <w:rPr>
+          <w:rFonts w:hint="eastAsia"/>
+        </w:rPr>
+        <w:t>URL</w:t>
+      </w:r>
+      <w:r>
+        <w:rPr>
+          <w:rFonts w:hint="eastAsia"/>
+        </w:rPr>
+        <w:t>：</w:t>
+      </w:r>
+      <w:r>
+        <w:rPr>
+          <w:rFonts w:hint="eastAsia"/>
+        </w:rPr>
+        <w:t>/</w:t>
+      </w:r>
+      <w:r>
+        <w:t xml:space="preserve"> </w:t>
+      </w:r>
+      <w:proofErr w:type="gramStart"/>
+      <w:r>
+        <w:t>admin</w:t>
+      </w:r>
+      <w:proofErr w:type="gramEnd"/>
+      <w:r>
+        <w:rPr>
+          <w:rFonts w:hint="eastAsia"/>
+        </w:rPr>
+        <w:t xml:space="preserve"> </w:t>
+      </w:r>
+      <w:r>
+        <w:rPr>
+          <w:rFonts w:hint="eastAsia"/>
+        </w:rPr>
+        <w:t>/</w:t>
+      </w:r>
+      <w:r>
+        <w:t xml:space="preserve"> </w:t>
+      </w:r>
+      <w:proofErr w:type="spellStart"/>
+      <w:r>
+        <w:t>toAdminModifyUser</w:t>
+      </w:r>
+      <w:proofErr w:type="spellEnd"/>
+    </w:p>
+    <w:p>
+      <w:r>
+        <w:rPr>
+          <w:rFonts w:hint="eastAsia"/>
+        </w:rPr>
+        <w:t>需要：</w:t>
+      </w:r>
+      <w:proofErr w:type="spellStart"/>
+      <w:proofErr w:type="gramStart"/>
+      <w:r>
+        <w:rPr>
+          <w:rFonts w:hint="eastAsia"/>
+        </w:rPr>
+        <w:t>userI</w:t>
+      </w:r>
+      <w:r>
+        <w:rPr>
+          <w:rFonts w:hint="eastAsia"/>
+        </w:rPr>
+        <w:t>d</w:t>
+      </w:r>
+      <w:proofErr w:type="spellEnd"/>
+      <w:proofErr w:type="gramEnd"/>
+    </w:p>
+    <w:p>
+      <w:r>
+        <w:rPr>
+          <w:rFonts w:hint="eastAsia"/>
+        </w:rPr>
+        <w:t>返回数据：</w:t>
+      </w:r>
+      <w:r>
         <w:t>user</w:t>
       </w:r>
       <w:r>
         <w:rPr>
           <w:rFonts w:hint="eastAsia"/>
         </w:rPr>
-        <w:t>/</w:t>
+        <w:t>（</w:t>
+      </w:r>
+      <w:r>
+        <w:rPr>
+          <w:rFonts w:hint="eastAsia"/>
+        </w:rPr>
+        <w:t>用户</w:t>
+      </w:r>
+      <w:r>
+        <w:rPr>
+          <w:rFonts w:hint="eastAsia"/>
+        </w:rPr>
+        <w:t>详情）</w:t>
+      </w:r>
+    </w:p>
+    <w:p>
+      <w:r>
+        <w:rPr>
+          <w:rFonts w:hint="eastAsia"/>
+        </w:rPr>
+        <w:t>返回页面：</w:t>
+      </w:r>
+      <w:proofErr w:type="spellStart"/>
+      <w:proofErr w:type="gramStart"/>
+      <w:r>
+        <w:t>adminModifyUser</w:t>
+      </w:r>
+      <w:proofErr w:type="spellEnd"/>
+      <w:proofErr w:type="gramEnd"/>
+    </w:p>
+    <w:p/>
+    <w:p>
+      <w:pPr>
+        <w:pStyle w:val="2"/>
+      </w:pPr>
+      <w:r>
+        <w:rPr>
+          <w:rFonts w:hint="eastAsia"/>
+        </w:rPr>
+        <w:t>5.</w:t>
+      </w:r>
+      <w:r>
+        <w:rPr>
+          <w:rFonts w:hint="eastAsia"/>
+        </w:rPr>
+        <w:t>修改</w:t>
+      </w:r>
+      <w:r>
+        <w:rPr>
+          <w:rFonts w:hint="eastAsia"/>
+        </w:rPr>
+        <w:t>用户</w:t>
+      </w:r>
+    </w:p>
+    <w:p>
+      <w:r>
+        <w:rPr>
+          <w:rFonts w:hint="eastAsia"/>
+        </w:rPr>
+        <w:t>URL</w:t>
+      </w:r>
+      <w:r>
+        <w:rPr>
+          <w:rFonts w:hint="eastAsia"/>
+        </w:rPr>
+        <w:t>：</w:t>
+      </w:r>
+      <w:r>
+        <w:rPr>
+          <w:rFonts w:hint="eastAsia"/>
+        </w:rPr>
+        <w:t>/</w:t>
+      </w:r>
+      <w:r>
+        <w:t xml:space="preserve"> </w:t>
+      </w:r>
+      <w:proofErr w:type="gramStart"/>
+      <w:r>
+        <w:t>admin</w:t>
+      </w:r>
+      <w:proofErr w:type="gramEnd"/>
+      <w:r>
+        <w:rPr>
+          <w:rFonts w:hint="eastAsia"/>
+        </w:rPr>
+        <w:t xml:space="preserve"> </w:t>
+      </w:r>
+      <w:r>
+        <w:rPr>
+          <w:rFonts w:hint="eastAsia"/>
+        </w:rPr>
+        <w:t>/</w:t>
+      </w:r>
+      <w:r>
+        <w:t xml:space="preserve"> </w:t>
+      </w:r>
+      <w:proofErr w:type="spellStart"/>
+      <w:r>
+        <w:t>adminModifyUser</w:t>
+      </w:r>
+      <w:proofErr w:type="spellEnd"/>
+    </w:p>
+    <w:p>
+      <w:r>
+        <w:rPr>
+          <w:rFonts w:hint="eastAsia"/>
+        </w:rPr>
+        <w:t>返回数据：成功：</w:t>
+      </w:r>
+      <w:proofErr w:type="spellStart"/>
+      <w:proofErr w:type="gramStart"/>
+      <w:r>
+        <w:t>msg</w:t>
+      </w:r>
+      <w:proofErr w:type="spellEnd"/>
+      <w:proofErr w:type="gramEnd"/>
+    </w:p>
+    <w:p>
+      <w:r>
+        <w:rPr>
+          <w:rFonts w:hint="eastAsia"/>
+        </w:rPr>
+        <w:t>返回页面：成功：</w:t>
+      </w:r>
+      <w:proofErr w:type="gramStart"/>
+      <w:r>
+        <w:t>redirect</w:t>
+      </w:r>
+      <w:proofErr w:type="gramEnd"/>
+      <w:r>
+        <w:t>:/user/</w:t>
       </w:r>
       <w:proofErr w:type="spellStart"/>
       <w:r>
@@ -13395,6 +14449,75 @@
       </w:r>
       <w:proofErr w:type="spellEnd"/>
     </w:p>
+    <w:p/>
+    <w:p>
+      <w:pPr>
+        <w:pStyle w:val="2"/>
+      </w:pPr>
+      <w:r>
+        <w:rPr>
+          <w:rFonts w:hint="eastAsia"/>
+        </w:rPr>
+        <w:t>6.</w:t>
+      </w:r>
+      <w:r>
+        <w:rPr>
+          <w:rFonts w:hint="eastAsia"/>
+        </w:rPr>
+        <w:t xml:space="preserve"> </w:t>
+      </w:r>
+      <w:r>
+        <w:rPr>
+          <w:rFonts w:hint="eastAsia"/>
+        </w:rPr>
+        <w:t>删除</w:t>
+      </w:r>
+      <w:r>
+        <w:rPr>
+          <w:rFonts w:hint="eastAsia"/>
+        </w:rPr>
+        <w:t>用户</w:t>
+      </w:r>
+    </w:p>
+    <w:p>
+      <w:r>
+        <w:rPr>
+          <w:rFonts w:hint="eastAsia"/>
+        </w:rPr>
+        <w:t>URL</w:t>
+      </w:r>
+      <w:r>
+        <w:rPr>
+          <w:rFonts w:hint="eastAsia"/>
+        </w:rPr>
+        <w:t>：</w:t>
+      </w:r>
+      <w:r>
+        <w:t>/</w:t>
+      </w:r>
+      <w:r>
+        <w:t xml:space="preserve"> </w:t>
+      </w:r>
+      <w:proofErr w:type="gramStart"/>
+      <w:r>
+        <w:t>admin</w:t>
+      </w:r>
+      <w:proofErr w:type="gramEnd"/>
+      <w:r>
+        <w:t xml:space="preserve"> </w:t>
+      </w:r>
+      <w:r>
+        <w:t>/</w:t>
+      </w:r>
+      <w:r>
+        <w:t xml:space="preserve"> </w:t>
+      </w:r>
+      <w:proofErr w:type="spellStart"/>
+      <w:r>
+        <w:t>adminDeleteUser</w:t>
+      </w:r>
+      <w:proofErr w:type="spellEnd"/>
+    </w:p>
     <w:p>
       <w:r>
         <w:rPr>
@@ -13404,6 +14527,171 @@
       </w:r>
       <w:proofErr w:type="spellStart"/>
       <w:r>
+        <w:t>userId</w:t>
+      </w:r>
+      <w:proofErr w:type="spellEnd"/>
+      <w:r>
+        <w:rPr>
+          <w:rFonts w:hint="eastAsia"/>
+        </w:rPr>
+        <w:t>（用户</w:t>
+      </w:r>
+      <w:r>
+        <w:rPr>
+          <w:rFonts w:hint="eastAsia"/>
+        </w:rPr>
+        <w:t>id</w:t>
+      </w:r>
+      <w:r>
+        <w:rPr>
+          <w:rFonts w:hint="eastAsia"/>
+        </w:rPr>
+        <w:t>）</w:t>
+      </w:r>
+    </w:p>
+    <w:p>
+      <w:r>
+        <w:rPr>
+          <w:rFonts w:hint="eastAsia"/>
+        </w:rPr>
+        <w:t>返回数据：</w:t>
+      </w:r>
+      <w:proofErr w:type="spellStart"/>
+      <w:r>
+        <w:t>msg</w:t>
+      </w:r>
+      <w:proofErr w:type="spellEnd"/>
+      <w:r>
+        <w:rPr>
+          <w:rFonts w:hint="eastAsia"/>
+        </w:rPr>
+        <w:t xml:space="preserve"> </w:t>
+      </w:r>
+      <w:r>
+        <w:rPr>
+          <w:rFonts w:hint="eastAsia"/>
+        </w:rPr>
+        <w:t>（成功或失败）</w:t>
+      </w:r>
+    </w:p>
+    <w:p>
+      <w:r>
+        <w:rPr>
+          <w:rFonts w:hint="eastAsia"/>
+        </w:rPr>
+        <w:t>返回页面：</w:t>
+      </w:r>
+      <w:proofErr w:type="gramStart"/>
+      <w:r>
+        <w:t>redirect</w:t>
+      </w:r>
+      <w:proofErr w:type="gramEnd"/>
+      <w:r>
+        <w:t>:/user/</w:t>
+      </w:r>
+      <w:proofErr w:type="spellStart"/>
+      <w:r>
+        <w:t>adminUserList</w:t>
+      </w:r>
+      <w:proofErr w:type="spellEnd"/>
+    </w:p>
+    <w:p/>
+    <w:p>
+      <w:pPr>
+        <w:pStyle w:val="1"/>
+      </w:pPr>
+      <w:r>
+        <w:rPr>
+          <w:rFonts w:hint="eastAsia"/>
+        </w:rPr>
+        <w:lastRenderedPageBreak/>
+        <w:t>案例</w:t>
+      </w:r>
+      <w:r>
+        <w:rPr>
+          <w:rFonts w:hint="eastAsia"/>
+        </w:rPr>
+        <w:t>（管理员）</w:t>
+      </w:r>
+    </w:p>
+    <w:p>
+      <w:pPr>
+        <w:pStyle w:val="2"/>
+      </w:pPr>
+      <w:r>
+        <w:rPr>
+          <w:rFonts w:hint="eastAsia"/>
+        </w:rPr>
+        <w:t>1.</w:t>
+      </w:r>
+      <w:r>
+        <w:rPr>
+          <w:rFonts w:hint="eastAsia"/>
+        </w:rPr>
+        <w:t>后台查询所有案例</w:t>
+      </w:r>
+      <w:r>
+        <w:rPr>
+          <w:rFonts w:hint="eastAsia"/>
+        </w:rPr>
+        <w:t>(</w:t>
+      </w:r>
+      <w:r>
+        <w:rPr>
+          <w:rFonts w:hint="eastAsia"/>
+        </w:rPr>
+        <w:t>搜索</w:t>
+      </w:r>
+      <w:r>
+        <w:rPr>
+          <w:rFonts w:hint="eastAsia"/>
+        </w:rPr>
+        <w:t>)</w:t>
+      </w:r>
+    </w:p>
+    <w:p>
+      <w:r>
+        <w:rPr>
+          <w:rFonts w:hint="eastAsia"/>
+        </w:rPr>
+        <w:t>URL:</w:t>
+      </w:r>
+      <w:r>
+        <w:rPr>
+          <w:rFonts w:hint="eastAsia"/>
+        </w:rPr>
+        <w:t xml:space="preserve"> /</w:t>
+      </w:r>
+      <w:r>
+        <w:t xml:space="preserve"> admin</w:t>
+      </w:r>
+      <w:r>
+        <w:rPr>
+          <w:rFonts w:hint="eastAsia"/>
+        </w:rPr>
+        <w:t xml:space="preserve"> </w:t>
+      </w:r>
+      <w:r>
+        <w:rPr>
+          <w:rFonts w:hint="eastAsia"/>
+        </w:rPr>
+        <w:t>/</w:t>
+      </w:r>
+      <w:proofErr w:type="spellStart"/>
+      <w:r>
+        <w:t>adminExampleList</w:t>
+      </w:r>
+      <w:proofErr w:type="spellEnd"/>
+    </w:p>
+    <w:p>
+      <w:r>
+        <w:rPr>
+          <w:rFonts w:hint="eastAsia"/>
+        </w:rPr>
+        <w:t>需要参数：</w:t>
+      </w:r>
+      <w:proofErr w:type="spellStart"/>
+      <w:r>
         <w:t>findName</w:t>
       </w:r>
       <w:proofErr w:type="spellEnd"/>
@@ -13441,7 +14729,847 @@
       </w:r>
       <w:proofErr w:type="spellStart"/>
       <w:r>
-        <w:t>userList</w:t>
+        <w:t>exampleList</w:t>
+      </w:r>
+      <w:proofErr w:type="spellEnd"/>
+      <w:r>
+        <w:rPr>
+          <w:rFonts w:hint="eastAsia"/>
+        </w:rPr>
+        <w:t>（所有用户）</w:t>
+      </w:r>
+    </w:p>
+    <w:p>
+      <w:pPr>
+        <w:ind w:left="420" w:firstLineChars="300" w:firstLine="630"/>
+      </w:pPr>
+      <w:proofErr w:type="spellStart"/>
+      <w:r>
+        <w:t>TotalPages</w:t>
+      </w:r>
+      <w:proofErr w:type="spellEnd"/>
+      <w:r>
+        <w:rPr>
+          <w:rFonts w:hint="eastAsia"/>
+        </w:rPr>
+        <w:t>（</w:t>
+      </w:r>
+      <w:r>
+        <w:rPr>
+          <w:rFonts w:hint="eastAsia"/>
+        </w:rPr>
+        <w:t>总页数</w:t>
+      </w:r>
+      <w:r>
+        <w:rPr>
+          <w:rFonts w:hint="eastAsia"/>
+        </w:rPr>
+        <w:t>）</w:t>
+      </w:r>
+    </w:p>
+    <w:p>
+      <w:pPr>
+        <w:ind w:left="420" w:firstLineChars="300" w:firstLine="630"/>
+      </w:pPr>
+      <w:r>
+        <w:t>Number</w:t>
+      </w:r>
+      <w:r>
+        <w:rPr>
+          <w:rFonts w:hint="eastAsia"/>
+        </w:rPr>
+        <w:t>（</w:t>
+      </w:r>
+      <w:r>
+        <w:rPr>
+          <w:rFonts w:hint="eastAsia"/>
+        </w:rPr>
+        <w:t>当前页数</w:t>
+      </w:r>
+      <w:r>
+        <w:rPr>
+          <w:rFonts w:hint="eastAsia"/>
+        </w:rPr>
+        <w:t>）</w:t>
+      </w:r>
+    </w:p>
+    <w:p>
+      <w:r>
+        <w:t>返回页面</w:t>
+      </w:r>
+      <w:r>
+        <w:rPr>
+          <w:rFonts w:hint="eastAsia"/>
+        </w:rPr>
+        <w:t>：</w:t>
+      </w:r>
+      <w:proofErr w:type="spellStart"/>
+      <w:r>
+        <w:t>ExampleList</w:t>
+      </w:r>
+      <w:proofErr w:type="spellEnd"/>
+    </w:p>
+    <w:p/>
+    <w:p>
+      <w:pPr>
+        <w:pStyle w:val="2"/>
+      </w:pPr>
+      <w:r>
+        <w:rPr>
+          <w:rFonts w:hint="eastAsia"/>
+        </w:rPr>
+        <w:t>2.</w:t>
+      </w:r>
+      <w:r>
+        <w:rPr>
+          <w:rFonts w:hint="eastAsia"/>
+        </w:rPr>
+        <w:t>去添加</w:t>
+      </w:r>
+      <w:r>
+        <w:rPr>
+          <w:rFonts w:hint="eastAsia"/>
+        </w:rPr>
+        <w:t>案例</w:t>
+      </w:r>
+    </w:p>
+    <w:p>
+      <w:r>
+        <w:rPr>
+          <w:rFonts w:hint="eastAsia"/>
+        </w:rPr>
+        <w:t>URL</w:t>
+      </w:r>
+      <w:r>
+        <w:rPr>
+          <w:rFonts w:hint="eastAsia"/>
+        </w:rPr>
+        <w:t>：</w:t>
+      </w:r>
+      <w:r>
+        <w:rPr>
+          <w:rFonts w:hint="eastAsia"/>
+        </w:rPr>
+        <w:t>/</w:t>
+      </w:r>
+      <w:r>
+        <w:t xml:space="preserve"> </w:t>
+      </w:r>
+      <w:proofErr w:type="gramStart"/>
+      <w:r>
+        <w:t>admin</w:t>
+      </w:r>
+      <w:proofErr w:type="gramEnd"/>
+      <w:r>
+        <w:rPr>
+          <w:rFonts w:hint="eastAsia"/>
+        </w:rPr>
+        <w:t xml:space="preserve"> </w:t>
+      </w:r>
+      <w:r>
+        <w:rPr>
+          <w:rFonts w:hint="eastAsia"/>
+        </w:rPr>
+        <w:t>/</w:t>
+      </w:r>
+      <w:r>
+        <w:t xml:space="preserve"> </w:t>
+      </w:r>
+      <w:proofErr w:type="spellStart"/>
+      <w:r>
+        <w:t>toAdminExample</w:t>
+      </w:r>
+      <w:proofErr w:type="spellEnd"/>
+    </w:p>
+    <w:p>
+      <w:r>
+        <w:rPr>
+          <w:rFonts w:hint="eastAsia"/>
+        </w:rPr>
+        <w:t>返回页面：</w:t>
+      </w:r>
+      <w:proofErr w:type="spellStart"/>
+      <w:proofErr w:type="gramStart"/>
+      <w:r>
+        <w:t>adminAddExample</w:t>
+      </w:r>
+      <w:proofErr w:type="spellEnd"/>
+      <w:proofErr w:type="gramEnd"/>
+    </w:p>
+    <w:p/>
+    <w:p>
+      <w:pPr>
+        <w:pStyle w:val="2"/>
+      </w:pPr>
+      <w:r>
+        <w:rPr>
+          <w:rFonts w:hint="eastAsia"/>
+        </w:rPr>
+        <w:t>3.</w:t>
+      </w:r>
+      <w:r>
+        <w:rPr>
+          <w:rFonts w:hint="eastAsia"/>
+        </w:rPr>
+        <w:t xml:space="preserve"> </w:t>
+      </w:r>
+      <w:r>
+        <w:rPr>
+          <w:rFonts w:hint="eastAsia"/>
+        </w:rPr>
+        <w:t>管理员添加</w:t>
+      </w:r>
+      <w:r>
+        <w:rPr>
+          <w:rFonts w:hint="eastAsia"/>
+        </w:rPr>
+        <w:t>案例</w:t>
+      </w:r>
+    </w:p>
+    <w:p>
+      <w:r>
+        <w:t>URL</w:t>
+      </w:r>
+      <w:r>
+        <w:rPr>
+          <w:rFonts w:hint="eastAsia"/>
+        </w:rPr>
+        <w:t>：</w:t>
+      </w:r>
+      <w:r>
+        <w:rPr>
+          <w:rFonts w:hint="eastAsia"/>
+        </w:rPr>
+        <w:t>/</w:t>
+      </w:r>
+      <w:r>
+        <w:t xml:space="preserve"> </w:t>
+      </w:r>
+      <w:proofErr w:type="gramStart"/>
+      <w:r>
+        <w:t>admin</w:t>
+      </w:r>
+      <w:proofErr w:type="gramEnd"/>
+      <w:r>
+        <w:rPr>
+          <w:rFonts w:hint="eastAsia"/>
+        </w:rPr>
+        <w:t xml:space="preserve"> </w:t>
+      </w:r>
+      <w:r>
+        <w:rPr>
+          <w:rFonts w:hint="eastAsia"/>
+        </w:rPr>
+        <w:t>/</w:t>
+      </w:r>
+      <w:r>
+        <w:t xml:space="preserve"> </w:t>
+      </w:r>
+      <w:proofErr w:type="spellStart"/>
+      <w:r>
+        <w:t>adminAddExample</w:t>
+      </w:r>
+      <w:proofErr w:type="spellEnd"/>
+    </w:p>
+    <w:p>
+      <w:r>
+        <w:t>需要参数</w:t>
+      </w:r>
+      <w:r>
+        <w:rPr>
+          <w:rFonts w:hint="eastAsia"/>
+        </w:rPr>
+        <w:t>：</w:t>
+      </w:r>
+      <w:r>
+        <w:t>所有</w:t>
+      </w:r>
+      <w:r>
+        <w:rPr>
+          <w:rFonts w:hint="eastAsia"/>
+        </w:rPr>
+        <w:t xml:space="preserve">  </w:t>
+      </w:r>
+      <w:r>
+        <w:rPr>
+          <w:rFonts w:hint="eastAsia"/>
+        </w:rPr>
+        <w:t>返回参数：</w:t>
+      </w:r>
+      <w:proofErr w:type="spellStart"/>
+      <w:proofErr w:type="gramStart"/>
+      <w:r>
+        <w:rPr>
+          <w:rFonts w:hint="eastAsia"/>
+        </w:rPr>
+        <w:t>msg</w:t>
+      </w:r>
+      <w:proofErr w:type="spellEnd"/>
+      <w:proofErr w:type="gramEnd"/>
+    </w:p>
+    <w:p>
+      <w:r>
+        <w:rPr>
+          <w:rFonts w:hint="eastAsia"/>
+        </w:rPr>
+        <w:t>返回页面：</w:t>
+      </w:r>
+      <w:proofErr w:type="gramStart"/>
+      <w:r>
+        <w:t>redirect</w:t>
+      </w:r>
+      <w:proofErr w:type="gramEnd"/>
+      <w:r>
+        <w:t>:/</w:t>
+      </w:r>
+      <w:proofErr w:type="spellStart"/>
+      <w:r>
+        <w:t>AdminExample</w:t>
+      </w:r>
+      <w:proofErr w:type="spellEnd"/>
+      <w:r>
+        <w:t>/</w:t>
+      </w:r>
+      <w:proofErr w:type="spellStart"/>
+      <w:r>
+        <w:t>adminExampleList</w:t>
+      </w:r>
+      <w:proofErr w:type="spellEnd"/>
+    </w:p>
+    <w:p/>
+    <w:p>
+      <w:pPr>
+        <w:pStyle w:val="2"/>
+      </w:pPr>
+      <w:r>
+        <w:rPr>
+          <w:rFonts w:hint="eastAsia"/>
+        </w:rPr>
+        <w:t>4.</w:t>
+      </w:r>
+      <w:r>
+        <w:rPr>
+          <w:rFonts w:hint="eastAsia"/>
+        </w:rPr>
+        <w:t>跳转到修改</w:t>
+      </w:r>
+      <w:r>
+        <w:rPr>
+          <w:rFonts w:hint="eastAsia"/>
+        </w:rPr>
+        <w:t>案例</w:t>
+      </w:r>
+    </w:p>
+    <w:p>
+      <w:r>
+        <w:rPr>
+          <w:rFonts w:hint="eastAsia"/>
+        </w:rPr>
+        <w:t>URL</w:t>
+      </w:r>
+      <w:r>
+        <w:rPr>
+          <w:rFonts w:hint="eastAsia"/>
+        </w:rPr>
+        <w:t>：</w:t>
+      </w:r>
+      <w:r>
+        <w:rPr>
+          <w:rFonts w:hint="eastAsia"/>
+        </w:rPr>
+        <w:t>/</w:t>
+      </w:r>
+      <w:r>
+        <w:t xml:space="preserve"> </w:t>
+      </w:r>
+      <w:proofErr w:type="gramStart"/>
+      <w:r>
+        <w:t>admin</w:t>
+      </w:r>
+      <w:proofErr w:type="gramEnd"/>
+      <w:r>
+        <w:rPr>
+          <w:rFonts w:hint="eastAsia"/>
+        </w:rPr>
+        <w:t xml:space="preserve"> </w:t>
+      </w:r>
+      <w:r>
+        <w:rPr>
+          <w:rFonts w:hint="eastAsia"/>
+        </w:rPr>
+        <w:t>/</w:t>
+      </w:r>
+      <w:r>
+        <w:t xml:space="preserve"> </w:t>
+      </w:r>
+      <w:proofErr w:type="spellStart"/>
+      <w:r>
+        <w:t>toAdminEditExample</w:t>
+      </w:r>
+      <w:proofErr w:type="spellEnd"/>
+    </w:p>
+    <w:p>
+      <w:r>
+        <w:rPr>
+          <w:rFonts w:hint="eastAsia"/>
+        </w:rPr>
+        <w:t>需要参数：</w:t>
+      </w:r>
+      <w:proofErr w:type="spellStart"/>
+      <w:proofErr w:type="gramStart"/>
+      <w:r>
+        <w:t>exampleId</w:t>
+      </w:r>
+      <w:proofErr w:type="spellEnd"/>
+      <w:proofErr w:type="gramEnd"/>
+    </w:p>
+    <w:p>
+      <w:r>
+        <w:rPr>
+          <w:rFonts w:hint="eastAsia"/>
+        </w:rPr>
+        <w:t>返回数据：</w:t>
+      </w:r>
+      <w:r>
+        <w:t>example</w:t>
+      </w:r>
+      <w:r>
+        <w:rPr>
+          <w:rFonts w:hint="eastAsia"/>
+        </w:rPr>
+        <w:t>（用户详情）</w:t>
+      </w:r>
+    </w:p>
+    <w:p>
+      <w:r>
+        <w:rPr>
+          <w:rFonts w:hint="eastAsia"/>
+        </w:rPr>
+        <w:t>返回页面：</w:t>
+      </w:r>
+      <w:proofErr w:type="spellStart"/>
+      <w:proofErr w:type="gramStart"/>
+      <w:r>
+        <w:t>adminEditExample</w:t>
+      </w:r>
+      <w:proofErr w:type="spellEnd"/>
+      <w:proofErr w:type="gramEnd"/>
+    </w:p>
+    <w:p>
+      <w:pPr>
+        <w:pStyle w:val="2"/>
+      </w:pPr>
+      <w:r>
+        <w:rPr>
+          <w:rFonts w:hint="eastAsia"/>
+        </w:rPr>
+        <w:t>5.</w:t>
+      </w:r>
+      <w:r>
+        <w:rPr>
+          <w:rFonts w:hint="eastAsia"/>
+        </w:rPr>
+        <w:t>修改</w:t>
+      </w:r>
+      <w:r>
+        <w:rPr>
+          <w:rFonts w:hint="eastAsia"/>
+        </w:rPr>
+        <w:t>案例</w:t>
+      </w:r>
+    </w:p>
+    <w:p>
+      <w:r>
+        <w:rPr>
+          <w:rFonts w:hint="eastAsia"/>
+        </w:rPr>
+        <w:t>URL</w:t>
+      </w:r>
+      <w:r>
+        <w:rPr>
+          <w:rFonts w:hint="eastAsia"/>
+        </w:rPr>
+        <w:t>：</w:t>
+      </w:r>
+      <w:r>
+        <w:rPr>
+          <w:rFonts w:hint="eastAsia"/>
+        </w:rPr>
+        <w:t>/</w:t>
+      </w:r>
+      <w:r>
+        <w:t xml:space="preserve"> </w:t>
+      </w:r>
+      <w:proofErr w:type="gramStart"/>
+      <w:r>
+        <w:t>admin</w:t>
+      </w:r>
+      <w:proofErr w:type="gramEnd"/>
+      <w:r>
+        <w:rPr>
+          <w:rFonts w:hint="eastAsia"/>
+        </w:rPr>
+        <w:t xml:space="preserve"> </w:t>
+      </w:r>
+      <w:r>
+        <w:rPr>
+          <w:rFonts w:hint="eastAsia"/>
+        </w:rPr>
+        <w:t>/</w:t>
+      </w:r>
+      <w:r>
+        <w:t xml:space="preserve"> </w:t>
+      </w:r>
+      <w:proofErr w:type="spellStart"/>
+      <w:r>
+        <w:t>adminEditExample</w:t>
+      </w:r>
+      <w:proofErr w:type="spellEnd"/>
+    </w:p>
+    <w:p>
+      <w:r>
+        <w:rPr>
+          <w:rFonts w:hint="eastAsia"/>
+        </w:rPr>
+        <w:t>返回数据：成功：</w:t>
+      </w:r>
+      <w:proofErr w:type="spellStart"/>
+      <w:proofErr w:type="gramStart"/>
+      <w:r>
+        <w:t>msg</w:t>
+      </w:r>
+      <w:proofErr w:type="spellEnd"/>
+      <w:proofErr w:type="gramEnd"/>
+    </w:p>
+    <w:p>
+      <w:r>
+        <w:rPr>
+          <w:rFonts w:hint="eastAsia"/>
+        </w:rPr>
+        <w:t>返回页面：成功：</w:t>
+      </w:r>
+      <w:proofErr w:type="gramStart"/>
+      <w:r>
+        <w:t>redirect</w:t>
+      </w:r>
+      <w:proofErr w:type="gramEnd"/>
+      <w:r>
+        <w:t>:/</w:t>
+      </w:r>
+      <w:proofErr w:type="spellStart"/>
+      <w:r>
+        <w:t>AdminExample</w:t>
+      </w:r>
+      <w:proofErr w:type="spellEnd"/>
+      <w:r>
+        <w:t>/</w:t>
+      </w:r>
+      <w:proofErr w:type="spellStart"/>
+      <w:r>
+        <w:t>adminExampleList</w:t>
+      </w:r>
+      <w:proofErr w:type="spellEnd"/>
+    </w:p>
+    <w:p>
+      <w:pPr>
+        <w:pStyle w:val="2"/>
+      </w:pPr>
+      <w:r>
+        <w:rPr>
+          <w:rFonts w:hint="eastAsia"/>
+        </w:rPr>
+        <w:lastRenderedPageBreak/>
+        <w:t>6.</w:t>
+      </w:r>
+      <w:r>
+        <w:rPr>
+          <w:rFonts w:hint="eastAsia"/>
+        </w:rPr>
+        <w:t xml:space="preserve"> </w:t>
+      </w:r>
+      <w:r>
+        <w:rPr>
+          <w:rFonts w:hint="eastAsia"/>
+        </w:rPr>
+        <w:t>删除</w:t>
+      </w:r>
+      <w:r>
+        <w:rPr>
+          <w:rFonts w:hint="eastAsia"/>
+        </w:rPr>
+        <w:t>案例</w:t>
+      </w:r>
+    </w:p>
+    <w:p>
+      <w:r>
+        <w:rPr>
+          <w:rFonts w:hint="eastAsia"/>
+        </w:rPr>
+        <w:t>URL</w:t>
+      </w:r>
+      <w:r>
+        <w:rPr>
+          <w:rFonts w:hint="eastAsia"/>
+        </w:rPr>
+        <w:t>：</w:t>
+      </w:r>
+      <w:r>
+        <w:t>/</w:t>
+      </w:r>
+      <w:r>
+        <w:t xml:space="preserve"> </w:t>
+      </w:r>
+      <w:proofErr w:type="gramStart"/>
+      <w:r>
+        <w:t>admin</w:t>
+      </w:r>
+      <w:proofErr w:type="gramEnd"/>
+      <w:r>
+        <w:t xml:space="preserve"> </w:t>
+      </w:r>
+      <w:r>
+        <w:t>/</w:t>
+      </w:r>
+      <w:r>
+        <w:t xml:space="preserve"> </w:t>
+      </w:r>
+      <w:proofErr w:type="spellStart"/>
+      <w:r>
+        <w:t>adminDeleteExample</w:t>
+      </w:r>
+      <w:proofErr w:type="spellEnd"/>
+    </w:p>
+    <w:p>
+      <w:r>
+        <w:rPr>
+          <w:rFonts w:hint="eastAsia"/>
+        </w:rPr>
+        <w:t>需要参数：</w:t>
+      </w:r>
+      <w:proofErr w:type="spellStart"/>
+      <w:r>
+        <w:t>exampleId</w:t>
+      </w:r>
+      <w:proofErr w:type="spellEnd"/>
+      <w:r>
+        <w:rPr>
+          <w:rFonts w:hint="eastAsia"/>
+        </w:rPr>
+        <w:t>（案例</w:t>
+      </w:r>
+      <w:r>
+        <w:rPr>
+          <w:rFonts w:hint="eastAsia"/>
+        </w:rPr>
+        <w:t>id</w:t>
+      </w:r>
+      <w:r>
+        <w:rPr>
+          <w:rFonts w:hint="eastAsia"/>
+        </w:rPr>
+        <w:t>）</w:t>
+      </w:r>
+    </w:p>
+    <w:p>
+      <w:r>
+        <w:rPr>
+          <w:rFonts w:hint="eastAsia"/>
+        </w:rPr>
+        <w:t>返回数据：</w:t>
+      </w:r>
+      <w:proofErr w:type="spellStart"/>
+      <w:r>
+        <w:t>msg</w:t>
+      </w:r>
+      <w:proofErr w:type="spellEnd"/>
+      <w:r>
+        <w:rPr>
+          <w:rFonts w:hint="eastAsia"/>
+        </w:rPr>
+        <w:t xml:space="preserve"> </w:t>
+      </w:r>
+      <w:r>
+        <w:rPr>
+          <w:rFonts w:hint="eastAsia"/>
+        </w:rPr>
+        <w:t>（成功或失败）</w:t>
+      </w:r>
+    </w:p>
+    <w:p>
+      <w:r>
+        <w:rPr>
+          <w:rFonts w:hint="eastAsia"/>
+        </w:rPr>
+        <w:t>返回页面：</w:t>
+      </w:r>
+      <w:proofErr w:type="gramStart"/>
+      <w:r>
+        <w:t>redirect</w:t>
+      </w:r>
+      <w:proofErr w:type="gramEnd"/>
+      <w:r>
+        <w:t>:/</w:t>
+      </w:r>
+      <w:proofErr w:type="spellStart"/>
+      <w:r>
+        <w:t>AdminExample</w:t>
+      </w:r>
+      <w:proofErr w:type="spellEnd"/>
+      <w:r>
+        <w:t>/</w:t>
+      </w:r>
+      <w:proofErr w:type="spellStart"/>
+      <w:r>
+        <w:t>adminExampleList</w:t>
+      </w:r>
+      <w:proofErr w:type="spellEnd"/>
+    </w:p>
+    <w:p/>
+    <w:p>
+      <w:pPr>
+        <w:pStyle w:val="1"/>
+      </w:pPr>
+      <w:r>
+        <w:rPr>
+          <w:rFonts w:hint="eastAsia"/>
+        </w:rPr>
+        <w:t>专家</w:t>
+      </w:r>
+      <w:r>
+        <w:rPr>
+          <w:rFonts w:hint="eastAsia"/>
+        </w:rPr>
+        <w:t>（管理员）</w:t>
+      </w:r>
+    </w:p>
+    <w:p>
+      <w:pPr>
+        <w:pStyle w:val="2"/>
+      </w:pPr>
+      <w:r>
+        <w:rPr>
+          <w:rFonts w:hint="eastAsia"/>
+        </w:rPr>
+        <w:t>1.</w:t>
+      </w:r>
+      <w:r>
+        <w:rPr>
+          <w:rFonts w:hint="eastAsia"/>
+        </w:rPr>
+        <w:t>后台查询所有</w:t>
+      </w:r>
+      <w:r>
+        <w:rPr>
+          <w:rFonts w:hint="eastAsia"/>
+        </w:rPr>
+        <w:t>专家</w:t>
+      </w:r>
+      <w:r>
+        <w:rPr>
+          <w:rFonts w:hint="eastAsia"/>
+        </w:rPr>
+        <w:t>(</w:t>
+      </w:r>
+      <w:r>
+        <w:rPr>
+          <w:rFonts w:hint="eastAsia"/>
+        </w:rPr>
+        <w:t>搜索</w:t>
+      </w:r>
+      <w:r>
+        <w:rPr>
+          <w:rFonts w:hint="eastAsia"/>
+        </w:rPr>
+        <w:t>)</w:t>
+      </w:r>
+    </w:p>
+    <w:p>
+      <w:r>
+        <w:rPr>
+          <w:rFonts w:hint="eastAsia"/>
+        </w:rPr>
+        <w:t>URL:</w:t>
+      </w:r>
+      <w:r>
+        <w:rPr>
+          <w:rFonts w:hint="eastAsia"/>
+        </w:rPr>
+        <w:t xml:space="preserve"> /</w:t>
+      </w:r>
+      <w:r>
+        <w:t xml:space="preserve"> </w:t>
+      </w:r>
+      <w:r>
+        <w:t>admin</w:t>
+      </w:r>
+      <w:r>
+        <w:rPr>
+          <w:rFonts w:hint="eastAsia"/>
+        </w:rPr>
+        <w:t xml:space="preserve"> </w:t>
+      </w:r>
+      <w:r>
+        <w:rPr>
+          <w:rFonts w:hint="eastAsia"/>
+        </w:rPr>
+        <w:t>/</w:t>
+      </w:r>
+      <w:r>
+        <w:t xml:space="preserve"> </w:t>
+      </w:r>
+      <w:proofErr w:type="spellStart"/>
+      <w:r>
+        <w:t>adminExpertsList</w:t>
+      </w:r>
+      <w:proofErr w:type="spellEnd"/>
+    </w:p>
+    <w:p>
+      <w:r>
+        <w:rPr>
+          <w:rFonts w:hint="eastAsia"/>
+        </w:rPr>
+        <w:t>需要参数：</w:t>
+      </w:r>
+      <w:proofErr w:type="spellStart"/>
+      <w:r>
+        <w:t>findName</w:t>
+      </w:r>
+      <w:proofErr w:type="spellEnd"/>
+      <w:r>
+        <w:rPr>
+          <w:rFonts w:hint="eastAsia"/>
+        </w:rPr>
+        <w:t>（关键字）</w:t>
+      </w:r>
+      <w:r>
+        <w:rPr>
+          <w:rFonts w:hint="eastAsia"/>
+        </w:rPr>
+        <w:t xml:space="preserve">  </w:t>
+      </w:r>
+      <w:r>
+        <w:t>current</w:t>
+      </w:r>
+      <w:r>
+        <w:rPr>
+          <w:rFonts w:hint="eastAsia"/>
+        </w:rPr>
+        <w:t xml:space="preserve">   </w:t>
+      </w:r>
+      <w:r>
+        <w:t>limit</w:t>
+      </w:r>
+    </w:p>
+    <w:p>
+      <w:r>
+        <w:rPr>
+          <w:rFonts w:hint="eastAsia"/>
+        </w:rPr>
+        <w:t>返回数据：</w:t>
+      </w:r>
+      <w:proofErr w:type="spellStart"/>
+      <w:r>
+        <w:t>expertsList</w:t>
       </w:r>
       <w:proofErr w:type="spellEnd"/>
       <w:r>
@@ -13454,7 +15582,7 @@
         <w:rPr>
           <w:rFonts w:hint="eastAsia"/>
         </w:rPr>
-        <w:t>用户</w:t>
+        <w:t>专家</w:t>
       </w:r>
       <w:r>
         <w:rPr>
@@ -13528,12 +15656,97 @@
         <w:t>：</w:t>
       </w:r>
       <w:proofErr w:type="spellStart"/>
+      <w:r>
+        <w:t>ExpertsList</w:t>
+      </w:r>
+      <w:proofErr w:type="spellEnd"/>
+    </w:p>
+    <w:p/>
+    <w:p>
+      <w:pPr>
+        <w:pStyle w:val="2"/>
+      </w:pPr>
+      <w:r>
+        <w:rPr>
+          <w:rFonts w:hint="eastAsia"/>
+        </w:rPr>
+        <w:t>2.</w:t>
+      </w:r>
+      <w:r>
+        <w:rPr>
+          <w:rFonts w:hint="eastAsia"/>
+        </w:rPr>
+        <w:t>去添加</w:t>
+      </w:r>
+      <w:r>
+        <w:rPr>
+          <w:rFonts w:hint="eastAsia"/>
+        </w:rPr>
+        <w:t>专家</w:t>
+      </w:r>
+    </w:p>
+    <w:p>
+      <w:r>
+        <w:rPr>
+          <w:rFonts w:hint="eastAsia"/>
+        </w:rPr>
+        <w:t>URL</w:t>
+      </w:r>
+      <w:r>
+        <w:rPr>
+          <w:rFonts w:hint="eastAsia"/>
+        </w:rPr>
+        <w:t>：</w:t>
+      </w:r>
+      <w:r>
+        <w:rPr>
+          <w:rFonts w:hint="eastAsia"/>
+        </w:rPr>
+        <w:t>/</w:t>
+      </w:r>
+      <w:r>
+        <w:t xml:space="preserve"> </w:t>
+      </w:r>
       <w:proofErr w:type="gramStart"/>
       <w:r>
-        <w:t>adminUserList</w:t>
-      </w:r>
-      <w:proofErr w:type="spellEnd"/>
+        <w:t>admin</w:t>
+      </w:r>
       <w:proofErr w:type="gramEnd"/>
+      <w:r>
+        <w:rPr>
+          <w:rFonts w:hint="eastAsia"/>
+        </w:rPr>
+        <w:t xml:space="preserve"> </w:t>
+      </w:r>
+      <w:r>
+        <w:rPr>
+          <w:rFonts w:hint="eastAsia"/>
+        </w:rPr>
+        <w:t>/</w:t>
+      </w:r>
+      <w:r>
+        <w:t xml:space="preserve"> </w:t>
+      </w:r>
+      <w:proofErr w:type="spellStart"/>
+      <w:r>
+        <w:t>toAdminAddExperts</w:t>
+      </w:r>
+      <w:proofErr w:type="spellEnd"/>
+    </w:p>
+    <w:p>
+      <w:r>
+        <w:rPr>
+          <w:rFonts w:hint="eastAsia"/>
+        </w:rPr>
+        <w:t>返回页面：</w:t>
+      </w:r>
+      <w:proofErr w:type="spellStart"/>
+      <w:proofErr w:type="gramStart"/>
+      <w:r>
+        <w:t>adminAddExperts</w:t>
+      </w:r>
+      <w:proofErr w:type="spellEnd"/>
+      <w:proofErr w:type="gramEnd"/>
     </w:p>
     <w:p/>
     <w:p>
@@ -13544,26 +15757,29 @@
         <w:rPr>
           <w:rFonts w:hint="eastAsia"/>
         </w:rPr>
-        <w:t>2.</w:t>
-      </w:r>
-      <w:r>
-        <w:rPr>
-          <w:rFonts w:hint="eastAsia"/>
-        </w:rPr>
-        <w:t>去添加</w:t>
-      </w:r>
-      <w:r>
-        <w:rPr>
-          <w:rFonts w:hint="eastAsia"/>
-        </w:rPr>
-        <w:t>用户</w:t>
-      </w:r>
-    </w:p>
-    <w:p>
-      <w:r>
-        <w:rPr>
-          <w:rFonts w:hint="eastAsia"/>
-        </w:rPr>
+        <w:t>3.</w:t>
+      </w:r>
+      <w:r>
+        <w:rPr>
+          <w:rFonts w:hint="eastAsia"/>
+        </w:rPr>
+        <w:t xml:space="preserve"> </w:t>
+      </w:r>
+      <w:r>
+        <w:rPr>
+          <w:rFonts w:hint="eastAsia"/>
+        </w:rPr>
+        <w:t>管理员添加</w:t>
+      </w:r>
+      <w:r>
+        <w:rPr>
+          <w:rFonts w:hint="eastAsia"/>
+        </w:rPr>
+        <w:t>专家</w:t>
+      </w:r>
+    </w:p>
+    <w:p>
+      <w:r>
         <w:t>URL</w:t>
       </w:r>
       <w:r>
@@ -13583,7 +15799,7 @@
       </w:r>
       <w:proofErr w:type="gramStart"/>
       <w:r>
-        <w:t>user</w:t>
+        <w:t>admin</w:t>
       </w:r>
       <w:proofErr w:type="gramEnd"/>
       <w:r>
@@ -13603,9 +15819,45 @@
       </w:r>
       <w:proofErr w:type="spellStart"/>
       <w:r>
-        <w:t>toAddUser</w:t>
-      </w:r>
-      <w:proofErr w:type="spellEnd"/>
+        <w:t>adminAddExperts</w:t>
+      </w:r>
+      <w:proofErr w:type="spellEnd"/>
+    </w:p>
+    <w:p>
+      <w:r>
+        <w:t>需要参数</w:t>
+      </w:r>
+      <w:r>
+        <w:rPr>
+          <w:rFonts w:hint="eastAsia"/>
+        </w:rPr>
+        <w:t>：</w:t>
+      </w:r>
+      <w:r>
+        <w:t>所有</w:t>
+      </w:r>
+      <w:r>
+        <w:rPr>
+          <w:rFonts w:hint="eastAsia"/>
+        </w:rPr>
+        <w:t xml:space="preserve">  </w:t>
+      </w:r>
+      <w:r>
+        <w:rPr>
+          <w:rFonts w:hint="eastAsia"/>
+        </w:rPr>
+        <w:t>返回参数：</w:t>
+      </w:r>
+      <w:proofErr w:type="spellStart"/>
+      <w:proofErr w:type="gramStart"/>
+      <w:r>
+        <w:rPr>
+          <w:rFonts w:hint="eastAsia"/>
+        </w:rPr>
+        <w:t>msg</w:t>
+      </w:r>
+      <w:proofErr w:type="spellEnd"/>
+      <w:proofErr w:type="gramEnd"/>
     </w:p>
     <w:p>
       <w:r>
@@ -13614,13 +15866,27 @@
         </w:rPr>
         <w:t>返回页面：</w:t>
       </w:r>
-      <w:proofErr w:type="spellStart"/>
       <w:proofErr w:type="gramStart"/>
       <w:r>
-        <w:t>adminAddUser</w:t>
-      </w:r>
-      <w:proofErr w:type="spellEnd"/>
+        <w:t>redirect</w:t>
+      </w:r>
       <w:proofErr w:type="gramEnd"/>
+      <w:r>
+        <w:t>:/</w:t>
+      </w:r>
+      <w:proofErr w:type="spellStart"/>
+      <w:r>
+        <w:t>AdminExperts</w:t>
+      </w:r>
+      <w:proofErr w:type="spellEnd"/>
+      <w:r>
+        <w:t>/</w:t>
+      </w:r>
+      <w:proofErr w:type="spellStart"/>
+      <w:r>
+        <w:t>adminExpertsList</w:t>
+      </w:r>
+      <w:proofErr w:type="spellEnd"/>
     </w:p>
     <w:p/>
     <w:p>
@@ -13631,29 +15897,26 @@
         <w:rPr>
           <w:rFonts w:hint="eastAsia"/>
         </w:rPr>
-        <w:t>3.</w:t>
-      </w:r>
-      <w:r>
-        <w:rPr>
-          <w:rFonts w:hint="eastAsia"/>
-        </w:rPr>
-        <w:t xml:space="preserve"> </w:t>
-      </w:r>
-      <w:r>
-        <w:rPr>
-          <w:rFonts w:hint="eastAsia"/>
-        </w:rPr>
-        <w:t>管理员添加</w:t>
-      </w:r>
-      <w:r>
-        <w:rPr>
-          <w:rFonts w:hint="eastAsia"/>
-        </w:rPr>
-        <w:t>用户</w:t>
-      </w:r>
-    </w:p>
-    <w:p>
-      <w:r>
+        <w:t>4.</w:t>
+      </w:r>
+      <w:r>
+        <w:rPr>
+          <w:rFonts w:hint="eastAsia"/>
+        </w:rPr>
+        <w:t>跳转到修改</w:t>
+      </w:r>
+      <w:r>
+        <w:rPr>
+          <w:rFonts w:hint="eastAsia"/>
+        </w:rPr>
+        <w:t>专家</w:t>
+      </w:r>
+    </w:p>
+    <w:p>
+      <w:r>
+        <w:rPr>
+          <w:rFonts w:hint="eastAsia"/>
+        </w:rPr>
         <w:t>URL</w:t>
       </w:r>
       <w:r>
@@ -13673,7 +15936,7 @@
       </w:r>
       <w:proofErr w:type="gramStart"/>
       <w:r>
-        <w:t>user</w:t>
+        <w:t>admin</w:t>
       </w:r>
       <w:proofErr w:type="gramEnd"/>
       <w:r>
@@ -13688,15 +15951,92 @@
         </w:rPr>
         <w:t>/</w:t>
       </w:r>
-      <w:proofErr w:type="spellStart"/>
-      <w:r>
-        <w:t>adminAddUser</w:t>
-      </w:r>
-      <w:proofErr w:type="spellEnd"/>
-    </w:p>
-    <w:p>
-      <w:r>
-        <w:t>需要参数</w:t>
+      <w:r>
+        <w:t xml:space="preserve"> </w:t>
+      </w:r>
+      <w:proofErr w:type="spellStart"/>
+      <w:r>
+        <w:t>toAdminEditExperts</w:t>
+      </w:r>
+      <w:proofErr w:type="spellEnd"/>
+    </w:p>
+    <w:p>
+      <w:r>
+        <w:rPr>
+          <w:rFonts w:hint="eastAsia"/>
+        </w:rPr>
+        <w:t>需要参数：</w:t>
+      </w:r>
+      <w:proofErr w:type="spellStart"/>
+      <w:proofErr w:type="gramStart"/>
+      <w:r>
+        <w:t>expertsId</w:t>
+      </w:r>
+      <w:proofErr w:type="spellEnd"/>
+      <w:proofErr w:type="gramEnd"/>
+    </w:p>
+    <w:p>
+      <w:r>
+        <w:rPr>
+          <w:rFonts w:hint="eastAsia"/>
+        </w:rPr>
+        <w:t>返回数据：</w:t>
+      </w:r>
+      <w:r>
+        <w:t>experts</w:t>
+      </w:r>
+      <w:r>
+        <w:rPr>
+          <w:rFonts w:hint="eastAsia"/>
+        </w:rPr>
+        <w:t>（用户详情）</w:t>
+      </w:r>
+    </w:p>
+    <w:p>
+      <w:r>
+        <w:rPr>
+          <w:rFonts w:hint="eastAsia"/>
+        </w:rPr>
+        <w:t>返回页面：</w:t>
+      </w:r>
+      <w:proofErr w:type="spellStart"/>
+      <w:proofErr w:type="gramStart"/>
+      <w:r>
+        <w:t>adminEditExperts</w:t>
+      </w:r>
+      <w:proofErr w:type="spellEnd"/>
+      <w:proofErr w:type="gramEnd"/>
+    </w:p>
+    <w:p>
+      <w:pPr>
+        <w:pStyle w:val="2"/>
+      </w:pPr>
+      <w:r>
+        <w:rPr>
+          <w:rFonts w:hint="eastAsia"/>
+        </w:rPr>
+        <w:lastRenderedPageBreak/>
+        <w:t>5.</w:t>
+      </w:r>
+      <w:r>
+        <w:rPr>
+          <w:rFonts w:hint="eastAsia"/>
+        </w:rPr>
+        <w:t>修改</w:t>
+      </w:r>
+      <w:r>
+        <w:rPr>
+          <w:rFonts w:hint="eastAsia"/>
+        </w:rPr>
+        <w:t>专家</w:t>
+      </w:r>
+    </w:p>
+    <w:p>
+      <w:r>
+        <w:rPr>
+          <w:rFonts w:hint="eastAsia"/>
+        </w:rPr>
+        <w:t>URL</w:t>
       </w:r>
       <w:r>
         <w:rPr>
@@ -13705,31 +16045,84 @@
         <w:t>：</w:t>
       </w:r>
       <w:r>
-        <w:t>所有</w:t>
-      </w:r>
-    </w:p>
-    <w:p>
-      <w:r>
-        <w:rPr>
-          <w:rFonts w:hint="eastAsia"/>
-        </w:rPr>
-        <w:t>返回页面：</w:t>
+        <w:rPr>
+          <w:rFonts w:hint="eastAsia"/>
+        </w:rPr>
+        <w:t>/</w:t>
+      </w:r>
+      <w:r>
+        <w:t xml:space="preserve"> </w:t>
       </w:r>
       <w:proofErr w:type="gramStart"/>
       <w:r>
+        <w:t>admin</w:t>
+      </w:r>
+      <w:proofErr w:type="gramEnd"/>
+      <w:r>
+        <w:rPr>
+          <w:rFonts w:hint="eastAsia"/>
+        </w:rPr>
+        <w:t xml:space="preserve"> </w:t>
+      </w:r>
+      <w:r>
+        <w:rPr>
+          <w:rFonts w:hint="eastAsia"/>
+        </w:rPr>
+        <w:t>/</w:t>
+      </w:r>
+      <w:r>
+        <w:t xml:space="preserve"> </w:t>
+      </w:r>
+      <w:proofErr w:type="spellStart"/>
+      <w:r>
+        <w:t>adminEditExperts</w:t>
+      </w:r>
+      <w:proofErr w:type="spellEnd"/>
+    </w:p>
+    <w:p>
+      <w:r>
+        <w:rPr>
+          <w:rFonts w:hint="eastAsia"/>
+        </w:rPr>
+        <w:t>返回数据：成功：</w:t>
+      </w:r>
+      <w:proofErr w:type="spellStart"/>
+      <w:proofErr w:type="gramStart"/>
+      <w:r>
+        <w:t>msg</w:t>
+      </w:r>
+      <w:proofErr w:type="spellEnd"/>
+      <w:proofErr w:type="gramEnd"/>
+    </w:p>
+    <w:p>
+      <w:r>
+        <w:rPr>
+          <w:rFonts w:hint="eastAsia"/>
+        </w:rPr>
+        <w:t>返回页面：成功：</w:t>
+      </w:r>
+      <w:proofErr w:type="gramStart"/>
+      <w:r>
         <w:t>redirect</w:t>
       </w:r>
       <w:proofErr w:type="gramEnd"/>
       <w:r>
-        <w:t>:/user/</w:t>
-      </w:r>
-      <w:proofErr w:type="spellStart"/>
-      <w:r>
-        <w:t>adminUserList</w:t>
-      </w:r>
-      <w:proofErr w:type="spellEnd"/>
-    </w:p>
-    <w:p/>
+        <w:t>:/</w:t>
+      </w:r>
+      <w:proofErr w:type="spellStart"/>
+      <w:r>
+        <w:t>AdminExperts</w:t>
+      </w:r>
+      <w:proofErr w:type="spellEnd"/>
+      <w:r>
+        <w:t>/</w:t>
+      </w:r>
+      <w:proofErr w:type="spellStart"/>
+      <w:r>
+        <w:t>adminExpertsList</w:t>
+      </w:r>
+      <w:proofErr w:type="spellEnd"/>
+    </w:p>
     <w:p>
       <w:pPr>
         <w:pStyle w:val="2"/>
@@ -13738,20 +16131,25 @@
         <w:rPr>
           <w:rFonts w:hint="eastAsia"/>
         </w:rPr>
-        <w:lastRenderedPageBreak/>
-        <w:t>4.</w:t>
-      </w:r>
-      <w:r>
-        <w:rPr>
-          <w:rFonts w:hint="eastAsia"/>
-        </w:rPr>
-        <w:t>跳转到修改</w:t>
-      </w:r>
-      <w:r>
-        <w:rPr>
-          <w:rFonts w:hint="eastAsia"/>
-        </w:rPr>
-        <w:t>用户</w:t>
+        <w:t>6.</w:t>
+      </w:r>
+      <w:r>
+        <w:rPr>
+          <w:rFonts w:hint="eastAsia"/>
+        </w:rPr>
+        <w:t xml:space="preserve"> </w:t>
+      </w:r>
+      <w:r>
+        <w:rPr>
+          <w:rFonts w:hint="eastAsia"/>
+        </w:rPr>
+        <w:t>删除</w:t>
+      </w:r>
+      <w:r>
+        <w:rPr>
+          <w:rFonts w:hint="eastAsia"/>
+        </w:rPr>
+        <w:t>专家</w:t>
       </w:r>
     </w:p>
     <w:p>
@@ -13768,9 +16166,6 @@
         <w:t>：</w:t>
       </w:r>
       <w:r>
-        <w:rPr>
-          <w:rFonts w:hint="eastAsia"/>
-        </w:rPr>
         <w:t>/</w:t>
       </w:r>
       <w:r>
@@ -13778,1902 +16173,12 @@
       </w:r>
       <w:proofErr w:type="gramStart"/>
       <w:r>
-        <w:t>user</w:t>
+        <w:t>admin</w:t>
       </w:r>
       <w:proofErr w:type="gramEnd"/>
       <w:r>
-        <w:rPr>
-          <w:rFonts w:hint="eastAsia"/>
-        </w:rPr>
-        <w:t xml:space="preserve"> </w:t>
-      </w:r>
-      <w:r>
-        <w:rPr>
-          <w:rFonts w:hint="eastAsia"/>
-        </w:rPr>
-        <w:t>/</w:t>
-      </w:r>
-      <w:r>
-        <w:t xml:space="preserve"> </w:t>
-      </w:r>
-      <w:proofErr w:type="spellStart"/>
-      <w:r>
-        <w:t>toAdminModifyUser</w:t>
-      </w:r>
-      <w:proofErr w:type="spellEnd"/>
-    </w:p>
-    <w:p>
-      <w:r>
-        <w:rPr>
-          <w:rFonts w:hint="eastAsia"/>
-        </w:rPr>
-        <w:t>需要：</w:t>
-      </w:r>
-      <w:proofErr w:type="spellStart"/>
-      <w:proofErr w:type="gramStart"/>
-      <w:r>
-        <w:rPr>
-          <w:rFonts w:hint="eastAsia"/>
-        </w:rPr>
-        <w:t>userI</w:t>
-      </w:r>
-      <w:r>
-        <w:rPr>
-          <w:rFonts w:hint="eastAsia"/>
-        </w:rPr>
-        <w:t>d</w:t>
-      </w:r>
-      <w:proofErr w:type="spellEnd"/>
-      <w:proofErr w:type="gramEnd"/>
-    </w:p>
-    <w:p>
-      <w:r>
-        <w:rPr>
-          <w:rFonts w:hint="eastAsia"/>
-        </w:rPr>
-        <w:t>返回数据：</w:t>
-      </w:r>
-      <w:r>
-        <w:t>user</w:t>
-      </w:r>
-      <w:r>
-        <w:rPr>
-          <w:rFonts w:hint="eastAsia"/>
-        </w:rPr>
-        <w:t>（</w:t>
-      </w:r>
-      <w:r>
-        <w:rPr>
-          <w:rFonts w:hint="eastAsia"/>
-        </w:rPr>
-        <w:t>用户</w:t>
-      </w:r>
-      <w:r>
-        <w:rPr>
-          <w:rFonts w:hint="eastAsia"/>
-        </w:rPr>
-        <w:t>详情）</w:t>
-      </w:r>
-    </w:p>
-    <w:p>
-      <w:r>
-        <w:rPr>
-          <w:rFonts w:hint="eastAsia"/>
-        </w:rPr>
-        <w:t>返回页面：</w:t>
-      </w:r>
-      <w:proofErr w:type="spellStart"/>
-      <w:proofErr w:type="gramStart"/>
-      <w:r>
-        <w:t>adminModifyUser</w:t>
-      </w:r>
-      <w:proofErr w:type="spellEnd"/>
-      <w:proofErr w:type="gramEnd"/>
-    </w:p>
-    <w:p/>
-    <w:p>
-      <w:pPr>
-        <w:pStyle w:val="2"/>
-      </w:pPr>
-      <w:r>
-        <w:rPr>
-          <w:rFonts w:hint="eastAsia"/>
-        </w:rPr>
-        <w:t>5.</w:t>
-      </w:r>
-      <w:r>
-        <w:rPr>
-          <w:rFonts w:hint="eastAsia"/>
-        </w:rPr>
-        <w:t>修改</w:t>
-      </w:r>
-      <w:r>
-        <w:rPr>
-          <w:rFonts w:hint="eastAsia"/>
-        </w:rPr>
-        <w:t>用户</w:t>
-      </w:r>
-    </w:p>
-    <w:p>
-      <w:r>
-        <w:rPr>
-          <w:rFonts w:hint="eastAsia"/>
-        </w:rPr>
-        <w:t>URL</w:t>
-      </w:r>
-      <w:r>
-        <w:rPr>
-          <w:rFonts w:hint="eastAsia"/>
-        </w:rPr>
-        <w:t>：</w:t>
-      </w:r>
-      <w:r>
-        <w:rPr>
-          <w:rFonts w:hint="eastAsia"/>
-        </w:rPr>
-        <w:t>/</w:t>
-      </w:r>
-      <w:r>
-        <w:t xml:space="preserve"> </w:t>
-      </w:r>
-      <w:proofErr w:type="gramStart"/>
-      <w:r>
-        <w:t>user</w:t>
-      </w:r>
-      <w:proofErr w:type="gramEnd"/>
-      <w:r>
-        <w:rPr>
-          <w:rFonts w:hint="eastAsia"/>
-        </w:rPr>
-        <w:t xml:space="preserve"> </w:t>
-      </w:r>
-      <w:r>
-        <w:rPr>
-          <w:rFonts w:hint="eastAsia"/>
-        </w:rPr>
-        <w:t>/</w:t>
-      </w:r>
-      <w:r>
-        <w:t xml:space="preserve"> </w:t>
-      </w:r>
-      <w:proofErr w:type="spellStart"/>
-      <w:r>
-        <w:t>adminModifyUser</w:t>
-      </w:r>
-      <w:proofErr w:type="spellEnd"/>
-    </w:p>
-    <w:p>
-      <w:r>
-        <w:rPr>
-          <w:rFonts w:hint="eastAsia"/>
-        </w:rPr>
-        <w:t>返回数据：成功：</w:t>
-      </w:r>
-      <w:proofErr w:type="spellStart"/>
-      <w:proofErr w:type="gramStart"/>
-      <w:r>
-        <w:t>msg</w:t>
-      </w:r>
-      <w:proofErr w:type="spellEnd"/>
-      <w:proofErr w:type="gramEnd"/>
-    </w:p>
-    <w:p>
-      <w:r>
-        <w:rPr>
-          <w:rFonts w:hint="eastAsia"/>
-        </w:rPr>
-        <w:t>返回页面：成功：</w:t>
-      </w:r>
-      <w:proofErr w:type="gramStart"/>
-      <w:r>
-        <w:t>redirect</w:t>
-      </w:r>
-      <w:proofErr w:type="gramEnd"/>
-      <w:r>
-        <w:t>:/user/</w:t>
-      </w:r>
-      <w:proofErr w:type="spellStart"/>
-      <w:r>
-        <w:t>adminUserList</w:t>
-      </w:r>
-      <w:proofErr w:type="spellEnd"/>
-    </w:p>
-    <w:p/>
-    <w:p>
-      <w:pPr>
-        <w:pStyle w:val="2"/>
-      </w:pPr>
-      <w:r>
-        <w:rPr>
-          <w:rFonts w:hint="eastAsia"/>
-        </w:rPr>
-        <w:t>6.</w:t>
-      </w:r>
-      <w:r>
-        <w:rPr>
-          <w:rFonts w:hint="eastAsia"/>
-        </w:rPr>
-        <w:t xml:space="preserve"> </w:t>
-      </w:r>
-      <w:r>
-        <w:rPr>
-          <w:rFonts w:hint="eastAsia"/>
-        </w:rPr>
-        <w:t>删除</w:t>
-      </w:r>
-      <w:r>
-        <w:rPr>
-          <w:rFonts w:hint="eastAsia"/>
-        </w:rPr>
-        <w:t>用户</w:t>
-      </w:r>
-    </w:p>
-    <w:p>
-      <w:r>
-        <w:rPr>
-          <w:rFonts w:hint="eastAsia"/>
-        </w:rPr>
-        <w:t>URL</w:t>
-      </w:r>
-      <w:r>
-        <w:rPr>
-          <w:rFonts w:hint="eastAsia"/>
-        </w:rPr>
-        <w:t>：</w:t>
-      </w:r>
-      <w:r>
-        <w:t>/</w:t>
-      </w:r>
-      <w:r>
-        <w:t xml:space="preserve"> </w:t>
-      </w:r>
-      <w:proofErr w:type="gramStart"/>
-      <w:r>
-        <w:t>user</w:t>
-      </w:r>
-      <w:proofErr w:type="gramEnd"/>
-      <w:r>
-        <w:rPr>
-          <w:rFonts w:hint="eastAsia"/>
-        </w:rPr>
-        <w:t xml:space="preserve"> </w:t>
-      </w:r>
-      <w:r>
-        <w:t>/</w:t>
-      </w:r>
-      <w:r>
-        <w:t xml:space="preserve"> </w:t>
-      </w:r>
-      <w:proofErr w:type="spellStart"/>
-      <w:r>
-        <w:t>adminDeleteUser</w:t>
-      </w:r>
-      <w:proofErr w:type="spellEnd"/>
-    </w:p>
-    <w:p>
-      <w:r>
-        <w:rPr>
-          <w:rFonts w:hint="eastAsia"/>
-        </w:rPr>
-        <w:t>需要参数：</w:t>
-      </w:r>
-      <w:proofErr w:type="spellStart"/>
-      <w:r>
-        <w:t>userId</w:t>
-      </w:r>
-      <w:proofErr w:type="spellEnd"/>
-      <w:r>
-        <w:rPr>
-          <w:rFonts w:hint="eastAsia"/>
-        </w:rPr>
-        <w:t>（用户</w:t>
-      </w:r>
-      <w:r>
-        <w:rPr>
-          <w:rFonts w:hint="eastAsia"/>
-        </w:rPr>
-        <w:t>id</w:t>
-      </w:r>
-      <w:r>
-        <w:rPr>
-          <w:rFonts w:hint="eastAsia"/>
-        </w:rPr>
-        <w:t>）</w:t>
-      </w:r>
-    </w:p>
-    <w:p>
-      <w:r>
-        <w:rPr>
-          <w:rFonts w:hint="eastAsia"/>
-        </w:rPr>
-        <w:t>返回数据：</w:t>
-      </w:r>
-      <w:proofErr w:type="spellStart"/>
-      <w:r>
-        <w:t>msg</w:t>
-      </w:r>
-      <w:proofErr w:type="spellEnd"/>
-      <w:r>
-        <w:rPr>
-          <w:rFonts w:hint="eastAsia"/>
-        </w:rPr>
-        <w:t xml:space="preserve"> </w:t>
-      </w:r>
-      <w:r>
-        <w:rPr>
-          <w:rFonts w:hint="eastAsia"/>
-        </w:rPr>
-        <w:t>（成功或失败）</w:t>
-      </w:r>
-    </w:p>
-    <w:p>
-      <w:r>
-        <w:rPr>
-          <w:rFonts w:hint="eastAsia"/>
-        </w:rPr>
-        <w:t>返回页面：</w:t>
-      </w:r>
-      <w:proofErr w:type="gramStart"/>
-      <w:r>
-        <w:t>redirect</w:t>
-      </w:r>
-      <w:proofErr w:type="gramEnd"/>
-      <w:r>
-        <w:t>:/user/</w:t>
-      </w:r>
-      <w:proofErr w:type="spellStart"/>
-      <w:r>
-        <w:t>adminUserList</w:t>
-      </w:r>
-      <w:proofErr w:type="spellEnd"/>
-    </w:p>
-    <w:p/>
-    <w:p>
-      <w:pPr>
-        <w:pStyle w:val="1"/>
-      </w:pPr>
-      <w:r>
-        <w:rPr>
-          <w:rFonts w:hint="eastAsia"/>
-        </w:rPr>
-        <w:t>案例</w:t>
-      </w:r>
-      <w:r>
-        <w:rPr>
-          <w:rFonts w:hint="eastAsia"/>
-        </w:rPr>
-        <w:t>（管理员）</w:t>
-      </w:r>
-    </w:p>
-    <w:p>
-      <w:pPr>
-        <w:pStyle w:val="2"/>
-      </w:pPr>
-      <w:r>
-        <w:rPr>
-          <w:rFonts w:hint="eastAsia"/>
-        </w:rPr>
-        <w:t>1.</w:t>
-      </w:r>
-      <w:r>
-        <w:rPr>
-          <w:rFonts w:hint="eastAsia"/>
-        </w:rPr>
-        <w:t>后台查询所有案例</w:t>
-      </w:r>
-      <w:r>
-        <w:rPr>
-          <w:rFonts w:hint="eastAsia"/>
-        </w:rPr>
-        <w:t>(</w:t>
-      </w:r>
-      <w:r>
-        <w:rPr>
-          <w:rFonts w:hint="eastAsia"/>
-        </w:rPr>
-        <w:t>搜索</w:t>
-      </w:r>
-      <w:r>
-        <w:rPr>
-          <w:rFonts w:hint="eastAsia"/>
-        </w:rPr>
-        <w:t>)</w:t>
-      </w:r>
-    </w:p>
-    <w:p>
-      <w:r>
-        <w:rPr>
-          <w:rFonts w:hint="eastAsia"/>
-        </w:rPr>
-        <w:t>URL:</w:t>
-      </w:r>
-      <w:r>
-        <w:rPr>
-          <w:rFonts w:hint="eastAsia"/>
-        </w:rPr>
-        <w:t xml:space="preserve"> /</w:t>
-      </w:r>
-      <w:proofErr w:type="spellStart"/>
-      <w:r>
-        <w:t>AdminExample</w:t>
-      </w:r>
-      <w:proofErr w:type="spellEnd"/>
-      <w:r>
-        <w:rPr>
-          <w:rFonts w:hint="eastAsia"/>
-        </w:rPr>
-        <w:t>/</w:t>
-      </w:r>
-      <w:proofErr w:type="spellStart"/>
-      <w:r>
-        <w:t>adminExampleList</w:t>
-      </w:r>
-      <w:proofErr w:type="spellEnd"/>
-    </w:p>
-    <w:p>
-      <w:r>
-        <w:rPr>
-          <w:rFonts w:hint="eastAsia"/>
-        </w:rPr>
-        <w:t>需要参数：</w:t>
-      </w:r>
-      <w:proofErr w:type="spellStart"/>
-      <w:r>
-        <w:t>findName</w:t>
-      </w:r>
-      <w:proofErr w:type="spellEnd"/>
-      <w:r>
-        <w:rPr>
-          <w:rFonts w:hint="eastAsia"/>
-        </w:rPr>
-        <w:t>（关键字）</w:t>
-      </w:r>
-      <w:r>
-        <w:rPr>
-          <w:rFonts w:hint="eastAsia"/>
-        </w:rPr>
-        <w:t xml:space="preserve">  </w:t>
-      </w:r>
-      <w:r>
-        <w:t>current</w:t>
-      </w:r>
-      <w:r>
-        <w:rPr>
-          <w:rFonts w:hint="eastAsia"/>
-        </w:rPr>
-        <w:t xml:space="preserve">   </w:t>
-      </w:r>
-      <w:r>
-        <w:t>limit</w:t>
-      </w:r>
-    </w:p>
-    <w:p>
-      <w:r>
-        <w:rPr>
-          <w:rFonts w:hint="eastAsia"/>
-        </w:rPr>
-        <w:t>返回数据：</w:t>
-      </w:r>
-      <w:proofErr w:type="spellStart"/>
-      <w:r>
-        <w:t>exampleList</w:t>
-      </w:r>
-      <w:proofErr w:type="spellEnd"/>
-      <w:r>
-        <w:rPr>
-          <w:rFonts w:hint="eastAsia"/>
-        </w:rPr>
-        <w:t>（所有用户）</w:t>
-      </w:r>
-    </w:p>
-    <w:p>
-      <w:pPr>
-        <w:ind w:left="420" w:firstLineChars="300" w:firstLine="630"/>
-      </w:pPr>
-      <w:proofErr w:type="spellStart"/>
-      <w:r>
-        <w:t>TotalPages</w:t>
-      </w:r>
-      <w:proofErr w:type="spellEnd"/>
-      <w:r>
-        <w:rPr>
-          <w:rFonts w:hint="eastAsia"/>
-        </w:rPr>
-        <w:t>（</w:t>
-      </w:r>
-      <w:r>
-        <w:rPr>
-          <w:rFonts w:hint="eastAsia"/>
-        </w:rPr>
-        <w:t>总页数</w:t>
-      </w:r>
-      <w:r>
-        <w:rPr>
-          <w:rFonts w:hint="eastAsia"/>
-        </w:rPr>
-        <w:t>）</w:t>
-      </w:r>
-    </w:p>
-    <w:p>
-      <w:pPr>
-        <w:ind w:left="420" w:firstLineChars="300" w:firstLine="630"/>
-      </w:pPr>
-      <w:r>
-        <w:t>Number</w:t>
-      </w:r>
-      <w:r>
-        <w:rPr>
-          <w:rFonts w:hint="eastAsia"/>
-        </w:rPr>
-        <w:t>（</w:t>
-      </w:r>
-      <w:r>
-        <w:rPr>
-          <w:rFonts w:hint="eastAsia"/>
-        </w:rPr>
-        <w:t>当前页数</w:t>
-      </w:r>
-      <w:r>
-        <w:rPr>
-          <w:rFonts w:hint="eastAsia"/>
-        </w:rPr>
-        <w:t>）</w:t>
-      </w:r>
-    </w:p>
-    <w:p>
-      <w:r>
-        <w:t>返回页面</w:t>
-      </w:r>
-      <w:r>
-        <w:rPr>
-          <w:rFonts w:hint="eastAsia"/>
-        </w:rPr>
-        <w:t>：</w:t>
-      </w:r>
-      <w:proofErr w:type="spellStart"/>
-      <w:r>
-        <w:t>ExampleList</w:t>
-      </w:r>
-      <w:proofErr w:type="spellEnd"/>
-    </w:p>
-    <w:p/>
-    <w:p>
-      <w:pPr>
-        <w:pStyle w:val="2"/>
-      </w:pPr>
-      <w:r>
-        <w:rPr>
-          <w:rFonts w:hint="eastAsia"/>
-        </w:rPr>
-        <w:t>2.</w:t>
-      </w:r>
-      <w:r>
-        <w:rPr>
-          <w:rFonts w:hint="eastAsia"/>
-        </w:rPr>
-        <w:t>去添加</w:t>
-      </w:r>
-      <w:r>
-        <w:rPr>
-          <w:rFonts w:hint="eastAsia"/>
-        </w:rPr>
-        <w:t>案例</w:t>
-      </w:r>
-    </w:p>
-    <w:p>
-      <w:r>
-        <w:rPr>
-          <w:rFonts w:hint="eastAsia"/>
-        </w:rPr>
-        <w:t>URL</w:t>
-      </w:r>
-      <w:r>
-        <w:rPr>
-          <w:rFonts w:hint="eastAsia"/>
-        </w:rPr>
-        <w:t>：</w:t>
-      </w:r>
-      <w:r>
-        <w:rPr>
-          <w:rFonts w:hint="eastAsia"/>
-        </w:rPr>
-        <w:t>/</w:t>
-      </w:r>
-      <w:r>
-        <w:t xml:space="preserve"> </w:t>
-      </w:r>
-      <w:proofErr w:type="spellStart"/>
-      <w:r>
-        <w:t>AdminExample</w:t>
-      </w:r>
-      <w:proofErr w:type="spellEnd"/>
-      <w:r>
-        <w:rPr>
-          <w:rFonts w:hint="eastAsia"/>
-        </w:rPr>
-        <w:t xml:space="preserve"> </w:t>
-      </w:r>
-      <w:r>
-        <w:rPr>
-          <w:rFonts w:hint="eastAsia"/>
-        </w:rPr>
-        <w:t>/</w:t>
-      </w:r>
-      <w:r>
-        <w:t xml:space="preserve"> </w:t>
-      </w:r>
-      <w:proofErr w:type="spellStart"/>
-      <w:r>
-        <w:t>toAdminExample</w:t>
-      </w:r>
-      <w:proofErr w:type="spellEnd"/>
-    </w:p>
-    <w:p>
-      <w:r>
-        <w:rPr>
-          <w:rFonts w:hint="eastAsia"/>
-        </w:rPr>
-        <w:t>返回页面：</w:t>
-      </w:r>
-      <w:proofErr w:type="spellStart"/>
-      <w:proofErr w:type="gramStart"/>
-      <w:r>
-        <w:t>adminAddExample</w:t>
-      </w:r>
-      <w:proofErr w:type="spellEnd"/>
-      <w:proofErr w:type="gramEnd"/>
-    </w:p>
-    <w:p/>
-    <w:p>
-      <w:pPr>
-        <w:pStyle w:val="2"/>
-      </w:pPr>
-      <w:r>
-        <w:rPr>
-          <w:rFonts w:hint="eastAsia"/>
-        </w:rPr>
-        <w:t>3.</w:t>
-      </w:r>
-      <w:r>
-        <w:rPr>
-          <w:rFonts w:hint="eastAsia"/>
-        </w:rPr>
-        <w:t xml:space="preserve"> </w:t>
-      </w:r>
-      <w:r>
-        <w:rPr>
-          <w:rFonts w:hint="eastAsia"/>
-        </w:rPr>
-        <w:t>管理员添加</w:t>
-      </w:r>
-      <w:r>
-        <w:rPr>
-          <w:rFonts w:hint="eastAsia"/>
-        </w:rPr>
-        <w:t>案例</w:t>
-      </w:r>
-    </w:p>
-    <w:p>
-      <w:r>
-        <w:t>URL</w:t>
-      </w:r>
-      <w:r>
-        <w:rPr>
-          <w:rFonts w:hint="eastAsia"/>
-        </w:rPr>
-        <w:t>：</w:t>
-      </w:r>
-      <w:r>
-        <w:rPr>
-          <w:rFonts w:hint="eastAsia"/>
-        </w:rPr>
-        <w:t>/</w:t>
-      </w:r>
-      <w:r>
-        <w:t xml:space="preserve"> </w:t>
-      </w:r>
-      <w:proofErr w:type="spellStart"/>
-      <w:r>
-        <w:t>AdminExample</w:t>
-      </w:r>
-      <w:proofErr w:type="spellEnd"/>
-      <w:r>
-        <w:rPr>
-          <w:rFonts w:hint="eastAsia"/>
-        </w:rPr>
-        <w:t xml:space="preserve"> </w:t>
-      </w:r>
-      <w:r>
-        <w:rPr>
-          <w:rFonts w:hint="eastAsia"/>
-        </w:rPr>
-        <w:t>/</w:t>
-      </w:r>
-      <w:r>
-        <w:t xml:space="preserve"> </w:t>
-      </w:r>
-      <w:proofErr w:type="spellStart"/>
-      <w:r>
-        <w:t>adminAddExample</w:t>
-      </w:r>
-      <w:proofErr w:type="spellEnd"/>
-    </w:p>
-    <w:p>
-      <w:r>
-        <w:t>需要参数</w:t>
-      </w:r>
-      <w:r>
-        <w:rPr>
-          <w:rFonts w:hint="eastAsia"/>
-        </w:rPr>
-        <w:t>：</w:t>
-      </w:r>
-      <w:r>
-        <w:t>所有</w:t>
-      </w:r>
-      <w:r>
-        <w:rPr>
-          <w:rFonts w:hint="eastAsia"/>
-        </w:rPr>
-        <w:t xml:space="preserve">  </w:t>
-      </w:r>
-      <w:r>
-        <w:rPr>
-          <w:rFonts w:hint="eastAsia"/>
-        </w:rPr>
-        <w:t>返回参数：</w:t>
-      </w:r>
-      <w:proofErr w:type="spellStart"/>
-      <w:proofErr w:type="gramStart"/>
-      <w:r>
-        <w:rPr>
-          <w:rFonts w:hint="eastAsia"/>
-        </w:rPr>
-        <w:t>msg</w:t>
-      </w:r>
-      <w:proofErr w:type="spellEnd"/>
-      <w:proofErr w:type="gramEnd"/>
-    </w:p>
-    <w:p>
-      <w:r>
-        <w:rPr>
-          <w:rFonts w:hint="eastAsia"/>
-        </w:rPr>
-        <w:t>返回页面：</w:t>
-      </w:r>
-      <w:proofErr w:type="gramStart"/>
-      <w:r>
-        <w:t>redirect</w:t>
-      </w:r>
-      <w:proofErr w:type="gramEnd"/>
-      <w:r>
-        <w:t>:/</w:t>
-      </w:r>
-      <w:proofErr w:type="spellStart"/>
-      <w:r>
-        <w:t>AdminExample</w:t>
-      </w:r>
-      <w:proofErr w:type="spellEnd"/>
-      <w:r>
-        <w:t>/</w:t>
-      </w:r>
-      <w:proofErr w:type="spellStart"/>
-      <w:r>
-        <w:t>adminExampleList</w:t>
-      </w:r>
-      <w:proofErr w:type="spellEnd"/>
-    </w:p>
-    <w:p/>
-    <w:p>
-      <w:pPr>
-        <w:pStyle w:val="2"/>
-      </w:pPr>
-      <w:r>
-        <w:rPr>
-          <w:rFonts w:hint="eastAsia"/>
-        </w:rPr>
-        <w:t>4.</w:t>
-      </w:r>
-      <w:r>
-        <w:rPr>
-          <w:rFonts w:hint="eastAsia"/>
-        </w:rPr>
-        <w:t>跳转到修改</w:t>
-      </w:r>
-      <w:r>
-        <w:rPr>
-          <w:rFonts w:hint="eastAsia"/>
-        </w:rPr>
-        <w:t>案例</w:t>
-      </w:r>
-    </w:p>
-    <w:p>
-      <w:r>
-        <w:rPr>
-          <w:rFonts w:hint="eastAsia"/>
-        </w:rPr>
-        <w:t>URL</w:t>
-      </w:r>
-      <w:r>
-        <w:rPr>
-          <w:rFonts w:hint="eastAsia"/>
-        </w:rPr>
-        <w:t>：</w:t>
-      </w:r>
-      <w:r>
-        <w:rPr>
-          <w:rFonts w:hint="eastAsia"/>
-        </w:rPr>
-        <w:t>/</w:t>
-      </w:r>
-      <w:r>
-        <w:t xml:space="preserve"> </w:t>
-      </w:r>
-      <w:proofErr w:type="spellStart"/>
-      <w:r>
-        <w:t>AdminExample</w:t>
-      </w:r>
-      <w:proofErr w:type="spellEnd"/>
-      <w:r>
-        <w:rPr>
-          <w:rFonts w:hint="eastAsia"/>
-        </w:rPr>
-        <w:t xml:space="preserve"> </w:t>
-      </w:r>
-      <w:r>
-        <w:rPr>
-          <w:rFonts w:hint="eastAsia"/>
-        </w:rPr>
-        <w:t>/</w:t>
-      </w:r>
-      <w:r>
-        <w:t xml:space="preserve"> </w:t>
-      </w:r>
-      <w:proofErr w:type="spellStart"/>
-      <w:r>
-        <w:t>toAdminEditExample</w:t>
-      </w:r>
-      <w:proofErr w:type="spellEnd"/>
-    </w:p>
-    <w:p>
-      <w:r>
-        <w:rPr>
-          <w:rFonts w:hint="eastAsia"/>
-        </w:rPr>
-        <w:t>需要参数：</w:t>
-      </w:r>
-      <w:proofErr w:type="spellStart"/>
-      <w:proofErr w:type="gramStart"/>
-      <w:r>
-        <w:t>exampleId</w:t>
-      </w:r>
-      <w:proofErr w:type="spellEnd"/>
-      <w:proofErr w:type="gramEnd"/>
-    </w:p>
-    <w:p>
-      <w:r>
-        <w:rPr>
-          <w:rFonts w:hint="eastAsia"/>
-        </w:rPr>
-        <w:t>返回数据：</w:t>
-      </w:r>
-      <w:r>
-        <w:t>example</w:t>
-      </w:r>
-      <w:r>
-        <w:rPr>
-          <w:rFonts w:hint="eastAsia"/>
-        </w:rPr>
-        <w:t>（用户详情）</w:t>
-      </w:r>
-    </w:p>
-    <w:p>
-      <w:r>
-        <w:rPr>
-          <w:rFonts w:hint="eastAsia"/>
-        </w:rPr>
-        <w:t>返回页面：</w:t>
-      </w:r>
-      <w:proofErr w:type="spellStart"/>
-      <w:proofErr w:type="gramStart"/>
-      <w:r>
-        <w:t>adminEditExample</w:t>
-      </w:r>
-      <w:proofErr w:type="spellEnd"/>
-      <w:proofErr w:type="gramEnd"/>
-    </w:p>
-    <w:p>
-      <w:pPr>
-        <w:pStyle w:val="2"/>
-      </w:pPr>
-      <w:r>
-        <w:rPr>
-          <w:rFonts w:hint="eastAsia"/>
-        </w:rPr>
-        <w:t>5.</w:t>
-      </w:r>
-      <w:r>
-        <w:rPr>
-          <w:rFonts w:hint="eastAsia"/>
-        </w:rPr>
-        <w:t>修改</w:t>
-      </w:r>
-      <w:r>
-        <w:rPr>
-          <w:rFonts w:hint="eastAsia"/>
-        </w:rPr>
-        <w:t>案例</w:t>
-      </w:r>
-    </w:p>
-    <w:p>
-      <w:r>
-        <w:rPr>
-          <w:rFonts w:hint="eastAsia"/>
-        </w:rPr>
-        <w:t>URL</w:t>
-      </w:r>
-      <w:r>
-        <w:rPr>
-          <w:rFonts w:hint="eastAsia"/>
-        </w:rPr>
-        <w:t>：</w:t>
-      </w:r>
-      <w:r>
-        <w:rPr>
-          <w:rFonts w:hint="eastAsia"/>
-        </w:rPr>
-        <w:t>/</w:t>
-      </w:r>
-      <w:r>
-        <w:t xml:space="preserve"> </w:t>
-      </w:r>
-      <w:proofErr w:type="spellStart"/>
-      <w:r>
-        <w:t>AdminExample</w:t>
-      </w:r>
-      <w:proofErr w:type="spellEnd"/>
-      <w:r>
-        <w:rPr>
-          <w:rFonts w:hint="eastAsia"/>
-        </w:rPr>
-        <w:t xml:space="preserve"> </w:t>
-      </w:r>
-      <w:r>
-        <w:rPr>
-          <w:rFonts w:hint="eastAsia"/>
-        </w:rPr>
-        <w:t>/</w:t>
-      </w:r>
-      <w:r>
-        <w:t xml:space="preserve"> </w:t>
-      </w:r>
-      <w:proofErr w:type="spellStart"/>
-      <w:r>
-        <w:t>adminEditExample</w:t>
-      </w:r>
-      <w:proofErr w:type="spellEnd"/>
-    </w:p>
-    <w:p>
-      <w:r>
-        <w:rPr>
-          <w:rFonts w:hint="eastAsia"/>
-        </w:rPr>
-        <w:t>返回数据：成功：</w:t>
-      </w:r>
-      <w:proofErr w:type="spellStart"/>
-      <w:proofErr w:type="gramStart"/>
-      <w:r>
-        <w:t>msg</w:t>
-      </w:r>
-      <w:proofErr w:type="spellEnd"/>
-      <w:proofErr w:type="gramEnd"/>
-    </w:p>
-    <w:p>
-      <w:r>
-        <w:rPr>
-          <w:rFonts w:hint="eastAsia"/>
-        </w:rPr>
-        <w:t>返回页面：成功：</w:t>
-      </w:r>
-      <w:proofErr w:type="gramStart"/>
-      <w:r>
-        <w:t>redirect</w:t>
-      </w:r>
-      <w:proofErr w:type="gramEnd"/>
-      <w:r>
-        <w:t>:/</w:t>
-      </w:r>
-      <w:proofErr w:type="spellStart"/>
-      <w:r>
-        <w:t>AdminExample</w:t>
-      </w:r>
-      <w:proofErr w:type="spellEnd"/>
-      <w:r>
-        <w:t>/</w:t>
-      </w:r>
-      <w:proofErr w:type="spellStart"/>
-      <w:r>
-        <w:t>adminExampleList</w:t>
-      </w:r>
-      <w:proofErr w:type="spellEnd"/>
-    </w:p>
-    <w:p>
-      <w:pPr>
-        <w:pStyle w:val="2"/>
-      </w:pPr>
-      <w:r>
-        <w:rPr>
-          <w:rFonts w:hint="eastAsia"/>
-        </w:rPr>
-        <w:t>6.</w:t>
-      </w:r>
-      <w:r>
-        <w:rPr>
-          <w:rFonts w:hint="eastAsia"/>
-        </w:rPr>
-        <w:t xml:space="preserve"> </w:t>
-      </w:r>
-      <w:r>
-        <w:rPr>
-          <w:rFonts w:hint="eastAsia"/>
-        </w:rPr>
-        <w:t>删除</w:t>
-      </w:r>
-      <w:r>
-        <w:rPr>
-          <w:rFonts w:hint="eastAsia"/>
-        </w:rPr>
-        <w:t>案例</w:t>
-      </w:r>
-    </w:p>
-    <w:p>
-      <w:r>
-        <w:rPr>
-          <w:rFonts w:hint="eastAsia"/>
-        </w:rPr>
-        <w:t>URL</w:t>
-      </w:r>
-      <w:r>
-        <w:rPr>
-          <w:rFonts w:hint="eastAsia"/>
-        </w:rPr>
-        <w:t>：</w:t>
-      </w:r>
-      <w:r>
-        <w:t>/</w:t>
-      </w:r>
-      <w:r>
-        <w:t xml:space="preserve"> </w:t>
-      </w:r>
-      <w:proofErr w:type="spellStart"/>
-      <w:r>
-        <w:t>AdminExample</w:t>
-      </w:r>
-      <w:proofErr w:type="spellEnd"/>
-      <w:r>
-        <w:t xml:space="preserve"> </w:t>
-      </w:r>
-      <w:r>
-        <w:t>/</w:t>
-      </w:r>
-      <w:r>
-        <w:t xml:space="preserve"> </w:t>
-      </w:r>
-      <w:proofErr w:type="spellStart"/>
-      <w:r>
-        <w:t>adminDeleteExample</w:t>
-      </w:r>
-      <w:proofErr w:type="spellEnd"/>
-    </w:p>
-    <w:p>
-      <w:r>
-        <w:rPr>
-          <w:rFonts w:hint="eastAsia"/>
-        </w:rPr>
-        <w:t>需要参数：</w:t>
-      </w:r>
-      <w:proofErr w:type="spellStart"/>
-      <w:r>
-        <w:t>exampleId</w:t>
-      </w:r>
-      <w:proofErr w:type="spellEnd"/>
-      <w:r>
-        <w:rPr>
-          <w:rFonts w:hint="eastAsia"/>
-        </w:rPr>
-        <w:t>（案例</w:t>
-      </w:r>
-      <w:r>
-        <w:rPr>
-          <w:rFonts w:hint="eastAsia"/>
-        </w:rPr>
-        <w:t>id</w:t>
-      </w:r>
-      <w:r>
-        <w:rPr>
-          <w:rFonts w:hint="eastAsia"/>
-        </w:rPr>
-        <w:t>）</w:t>
-      </w:r>
-    </w:p>
-    <w:p>
-      <w:r>
-        <w:rPr>
-          <w:rFonts w:hint="eastAsia"/>
-        </w:rPr>
-        <w:t>返回数据：</w:t>
-      </w:r>
-      <w:proofErr w:type="spellStart"/>
-      <w:r>
-        <w:t>msg</w:t>
-      </w:r>
-      <w:proofErr w:type="spellEnd"/>
-      <w:r>
-        <w:rPr>
-          <w:rFonts w:hint="eastAsia"/>
-        </w:rPr>
-        <w:t xml:space="preserve"> </w:t>
-      </w:r>
-      <w:r>
-        <w:rPr>
-          <w:rFonts w:hint="eastAsia"/>
-        </w:rPr>
-        <w:t>（成功或失败）</w:t>
-      </w:r>
-    </w:p>
-    <w:p>
-      <w:r>
-        <w:rPr>
-          <w:rFonts w:hint="eastAsia"/>
-        </w:rPr>
-        <w:t>返回页面：</w:t>
-      </w:r>
-      <w:proofErr w:type="gramStart"/>
-      <w:r>
-        <w:t>redirect</w:t>
-      </w:r>
-      <w:proofErr w:type="gramEnd"/>
-      <w:r>
-        <w:t>:/</w:t>
-      </w:r>
-      <w:proofErr w:type="spellStart"/>
-      <w:r>
-        <w:t>AdminExample</w:t>
-      </w:r>
-      <w:proofErr w:type="spellEnd"/>
-      <w:r>
-        <w:t>/</w:t>
-      </w:r>
-      <w:proofErr w:type="spellStart"/>
-      <w:r>
-        <w:t>adminExampleList</w:t>
-      </w:r>
-      <w:proofErr w:type="spellEnd"/>
-    </w:p>
-    <w:p/>
-    <w:p>
-      <w:pPr>
-        <w:pStyle w:val="1"/>
-      </w:pPr>
-      <w:r>
-        <w:rPr>
-          <w:rFonts w:hint="eastAsia"/>
-        </w:rPr>
-        <w:t>专家</w:t>
-      </w:r>
-      <w:r>
-        <w:rPr>
-          <w:rFonts w:hint="eastAsia"/>
-        </w:rPr>
-        <w:t>（管理员）</w:t>
-      </w:r>
-    </w:p>
-    <w:p>
-      <w:pPr>
-        <w:pStyle w:val="2"/>
-      </w:pPr>
-      <w:r>
-        <w:rPr>
-          <w:rFonts w:hint="eastAsia"/>
-        </w:rPr>
-        <w:t>1.</w:t>
-      </w:r>
-      <w:r>
-        <w:rPr>
-          <w:rFonts w:hint="eastAsia"/>
-        </w:rPr>
-        <w:t>后台查询所有</w:t>
-      </w:r>
-      <w:r>
-        <w:rPr>
-          <w:rFonts w:hint="eastAsia"/>
-        </w:rPr>
-        <w:t>专家</w:t>
-      </w:r>
-      <w:r>
-        <w:rPr>
-          <w:rFonts w:hint="eastAsia"/>
-        </w:rPr>
-        <w:t>(</w:t>
-      </w:r>
-      <w:r>
-        <w:rPr>
-          <w:rFonts w:hint="eastAsia"/>
-        </w:rPr>
-        <w:t>搜索</w:t>
-      </w:r>
-      <w:r>
-        <w:rPr>
-          <w:rFonts w:hint="eastAsia"/>
-        </w:rPr>
-        <w:t>)</w:t>
-      </w:r>
-    </w:p>
-    <w:p>
-      <w:r>
-        <w:rPr>
-          <w:rFonts w:hint="eastAsia"/>
-        </w:rPr>
-        <w:t>URL:</w:t>
-      </w:r>
-      <w:r>
-        <w:rPr>
-          <w:rFonts w:hint="eastAsia"/>
-        </w:rPr>
-        <w:t xml:space="preserve"> /</w:t>
-      </w:r>
-      <w:r>
-        <w:t xml:space="preserve"> </w:t>
-      </w:r>
-      <w:proofErr w:type="spellStart"/>
-      <w:r>
-        <w:t>AdminExperts</w:t>
-      </w:r>
-      <w:proofErr w:type="spellEnd"/>
-      <w:r>
-        <w:rPr>
-          <w:rFonts w:hint="eastAsia"/>
-        </w:rPr>
-        <w:t>/</w:t>
-      </w:r>
-      <w:r>
-        <w:t xml:space="preserve"> </w:t>
-      </w:r>
-      <w:proofErr w:type="spellStart"/>
-      <w:r>
-        <w:t>adminExpertsList</w:t>
-      </w:r>
-      <w:proofErr w:type="spellEnd"/>
-    </w:p>
-    <w:p>
-      <w:r>
-        <w:rPr>
-          <w:rFonts w:hint="eastAsia"/>
-        </w:rPr>
-        <w:t>需要参数：</w:t>
-      </w:r>
-      <w:proofErr w:type="spellStart"/>
-      <w:r>
-        <w:t>findName</w:t>
-      </w:r>
-      <w:proofErr w:type="spellEnd"/>
-      <w:r>
-        <w:rPr>
-          <w:rFonts w:hint="eastAsia"/>
-        </w:rPr>
-        <w:t>（关键字）</w:t>
-      </w:r>
-      <w:r>
-        <w:rPr>
-          <w:rFonts w:hint="eastAsia"/>
-        </w:rPr>
-        <w:t xml:space="preserve">  </w:t>
-      </w:r>
-      <w:r>
-        <w:t>current</w:t>
-      </w:r>
-      <w:r>
-        <w:rPr>
-          <w:rFonts w:hint="eastAsia"/>
-        </w:rPr>
-        <w:t xml:space="preserve">   </w:t>
-      </w:r>
-      <w:r>
-        <w:t>limit</w:t>
-      </w:r>
-    </w:p>
-    <w:p>
-      <w:r>
-        <w:rPr>
-          <w:rFonts w:hint="eastAsia"/>
-        </w:rPr>
-        <w:t>返回数据：</w:t>
-      </w:r>
-      <w:proofErr w:type="spellStart"/>
-      <w:r>
-        <w:t>expertsList</w:t>
-      </w:r>
-      <w:proofErr w:type="spellEnd"/>
-      <w:r>
-        <w:rPr>
-          <w:rFonts w:hint="eastAsia"/>
-        </w:rPr>
-        <w:t>（所有</w:t>
-      </w:r>
-      <w:r>
-        <w:rPr>
-          <w:rFonts w:hint="eastAsia"/>
-        </w:rPr>
-        <w:t>专家</w:t>
-      </w:r>
-      <w:r>
-        <w:rPr>
-          <w:rFonts w:hint="eastAsia"/>
-        </w:rPr>
-        <w:t>）</w:t>
-      </w:r>
-    </w:p>
-    <w:p>
-      <w:pPr>
-        <w:ind w:left="420" w:firstLineChars="300" w:firstLine="630"/>
-      </w:pPr>
-      <w:proofErr w:type="spellStart"/>
-      <w:r>
-        <w:t>TotalPages</w:t>
-      </w:r>
-      <w:proofErr w:type="spellEnd"/>
-      <w:r>
-        <w:rPr>
-          <w:rFonts w:hint="eastAsia"/>
-        </w:rPr>
-        <w:t>（</w:t>
-      </w:r>
-      <w:r>
-        <w:rPr>
-          <w:rFonts w:hint="eastAsia"/>
-        </w:rPr>
-        <w:t>总页数</w:t>
-      </w:r>
-      <w:r>
-        <w:rPr>
-          <w:rFonts w:hint="eastAsia"/>
-        </w:rPr>
-        <w:t>）</w:t>
-      </w:r>
-    </w:p>
-    <w:p>
-      <w:pPr>
-        <w:ind w:left="420" w:firstLineChars="300" w:firstLine="630"/>
-      </w:pPr>
-      <w:r>
-        <w:t>Number</w:t>
-      </w:r>
-      <w:r>
-        <w:rPr>
-          <w:rFonts w:hint="eastAsia"/>
-        </w:rPr>
-        <w:t>（</w:t>
-      </w:r>
-      <w:r>
-        <w:rPr>
-          <w:rFonts w:hint="eastAsia"/>
-        </w:rPr>
-        <w:t>当前页数</w:t>
-      </w:r>
-      <w:r>
-        <w:rPr>
-          <w:rFonts w:hint="eastAsia"/>
-        </w:rPr>
-        <w:t>）</w:t>
-      </w:r>
-    </w:p>
-    <w:p>
-      <w:r>
-        <w:lastRenderedPageBreak/>
-        <w:t>返回页面</w:t>
-      </w:r>
-      <w:r>
-        <w:rPr>
-          <w:rFonts w:hint="eastAsia"/>
-        </w:rPr>
-        <w:t>：</w:t>
-      </w:r>
-      <w:proofErr w:type="spellStart"/>
-      <w:r>
-        <w:t>ExpertsList</w:t>
-      </w:r>
-      <w:proofErr w:type="spellEnd"/>
-    </w:p>
-    <w:p/>
-    <w:p>
-      <w:pPr>
-        <w:pStyle w:val="2"/>
-      </w:pPr>
-      <w:r>
-        <w:rPr>
-          <w:rFonts w:hint="eastAsia"/>
-        </w:rPr>
-        <w:t>2.</w:t>
-      </w:r>
-      <w:r>
-        <w:rPr>
-          <w:rFonts w:hint="eastAsia"/>
-        </w:rPr>
-        <w:t>去添加</w:t>
-      </w:r>
-      <w:r>
-        <w:rPr>
-          <w:rFonts w:hint="eastAsia"/>
-        </w:rPr>
-        <w:t>专家</w:t>
-      </w:r>
-    </w:p>
-    <w:p>
-      <w:r>
-        <w:rPr>
-          <w:rFonts w:hint="eastAsia"/>
-        </w:rPr>
-        <w:t>URL</w:t>
-      </w:r>
-      <w:r>
-        <w:rPr>
-          <w:rFonts w:hint="eastAsia"/>
-        </w:rPr>
-        <w:t>：</w:t>
-      </w:r>
-      <w:r>
-        <w:rPr>
-          <w:rFonts w:hint="eastAsia"/>
-        </w:rPr>
-        <w:t>/</w:t>
-      </w:r>
-      <w:r>
-        <w:t xml:space="preserve"> </w:t>
-      </w:r>
-      <w:proofErr w:type="spellStart"/>
-      <w:r>
-        <w:t>AdminExperts</w:t>
-      </w:r>
-      <w:proofErr w:type="spellEnd"/>
-      <w:r>
-        <w:rPr>
-          <w:rFonts w:hint="eastAsia"/>
-        </w:rPr>
-        <w:t>/</w:t>
-      </w:r>
-      <w:r>
-        <w:t xml:space="preserve"> </w:t>
-      </w:r>
-      <w:proofErr w:type="spellStart"/>
-      <w:r>
-        <w:t>toAdminAddExperts</w:t>
-      </w:r>
-      <w:proofErr w:type="spellEnd"/>
-    </w:p>
-    <w:p>
-      <w:r>
-        <w:rPr>
-          <w:rFonts w:hint="eastAsia"/>
-        </w:rPr>
-        <w:t>返回页面：</w:t>
-      </w:r>
-      <w:proofErr w:type="spellStart"/>
-      <w:proofErr w:type="gramStart"/>
-      <w:r>
-        <w:t>adminAddExperts</w:t>
-      </w:r>
-      <w:proofErr w:type="spellEnd"/>
-      <w:proofErr w:type="gramEnd"/>
-    </w:p>
-    <w:p/>
-    <w:p>
-      <w:pPr>
-        <w:pStyle w:val="2"/>
-      </w:pPr>
-      <w:r>
-        <w:rPr>
-          <w:rFonts w:hint="eastAsia"/>
-        </w:rPr>
-        <w:t>3.</w:t>
-      </w:r>
-      <w:r>
-        <w:rPr>
-          <w:rFonts w:hint="eastAsia"/>
-        </w:rPr>
-        <w:t xml:space="preserve"> </w:t>
-      </w:r>
-      <w:r>
-        <w:rPr>
-          <w:rFonts w:hint="eastAsia"/>
-        </w:rPr>
-        <w:t>管理员添加</w:t>
-      </w:r>
-      <w:r>
-        <w:rPr>
-          <w:rFonts w:hint="eastAsia"/>
-        </w:rPr>
-        <w:t>专家</w:t>
-      </w:r>
-    </w:p>
-    <w:p>
-      <w:r>
-        <w:t>URL</w:t>
-      </w:r>
-      <w:r>
-        <w:rPr>
-          <w:rFonts w:hint="eastAsia"/>
-        </w:rPr>
-        <w:t>：</w:t>
-      </w:r>
-      <w:r>
-        <w:rPr>
-          <w:rFonts w:hint="eastAsia"/>
-        </w:rPr>
-        <w:t>/</w:t>
-      </w:r>
-      <w:r>
-        <w:t xml:space="preserve"> </w:t>
-      </w:r>
-      <w:proofErr w:type="spellStart"/>
-      <w:r>
-        <w:t>AdminExperts</w:t>
-      </w:r>
-      <w:proofErr w:type="spellEnd"/>
-      <w:r>
-        <w:rPr>
-          <w:rFonts w:hint="eastAsia"/>
-        </w:rPr>
-        <w:t>/</w:t>
-      </w:r>
-      <w:r>
-        <w:t xml:space="preserve"> </w:t>
-      </w:r>
-      <w:proofErr w:type="spellStart"/>
-      <w:r>
-        <w:t>adminAddExperts</w:t>
-      </w:r>
-      <w:proofErr w:type="spellEnd"/>
-    </w:p>
-    <w:p>
-      <w:r>
-        <w:t>需要参数</w:t>
-      </w:r>
-      <w:r>
-        <w:rPr>
-          <w:rFonts w:hint="eastAsia"/>
-        </w:rPr>
-        <w:t>：</w:t>
-      </w:r>
-      <w:r>
-        <w:t>所有</w:t>
-      </w:r>
-      <w:r>
-        <w:rPr>
-          <w:rFonts w:hint="eastAsia"/>
-        </w:rPr>
-        <w:t xml:space="preserve">  </w:t>
-      </w:r>
-      <w:r>
-        <w:rPr>
-          <w:rFonts w:hint="eastAsia"/>
-        </w:rPr>
-        <w:t>返回参数：</w:t>
-      </w:r>
-      <w:proofErr w:type="spellStart"/>
-      <w:proofErr w:type="gramStart"/>
-      <w:r>
-        <w:rPr>
-          <w:rFonts w:hint="eastAsia"/>
-        </w:rPr>
-        <w:t>msg</w:t>
-      </w:r>
-      <w:proofErr w:type="spellEnd"/>
-      <w:proofErr w:type="gramEnd"/>
-    </w:p>
-    <w:p>
-      <w:r>
-        <w:rPr>
-          <w:rFonts w:hint="eastAsia"/>
-        </w:rPr>
-        <w:t>返回页面：</w:t>
-      </w:r>
-      <w:proofErr w:type="gramStart"/>
-      <w:r>
-        <w:t>redirect</w:t>
-      </w:r>
-      <w:proofErr w:type="gramEnd"/>
-      <w:r>
-        <w:t>:/</w:t>
-      </w:r>
-      <w:proofErr w:type="spellStart"/>
-      <w:r>
-        <w:t>AdminExperts</w:t>
-      </w:r>
-      <w:proofErr w:type="spellEnd"/>
-      <w:r>
-        <w:t>/</w:t>
-      </w:r>
-      <w:proofErr w:type="spellStart"/>
-      <w:r>
-        <w:t>adminExpertsList</w:t>
-      </w:r>
-      <w:proofErr w:type="spellEnd"/>
-    </w:p>
-    <w:p/>
-    <w:p>
-      <w:pPr>
-        <w:pStyle w:val="2"/>
-      </w:pPr>
-      <w:r>
-        <w:rPr>
-          <w:rFonts w:hint="eastAsia"/>
-        </w:rPr>
-        <w:t>4.</w:t>
-      </w:r>
-      <w:r>
-        <w:rPr>
-          <w:rFonts w:hint="eastAsia"/>
-        </w:rPr>
-        <w:t>跳转到修改</w:t>
-      </w:r>
-      <w:r>
-        <w:rPr>
-          <w:rFonts w:hint="eastAsia"/>
-        </w:rPr>
-        <w:t>专家</w:t>
-      </w:r>
-    </w:p>
-    <w:p>
-      <w:r>
-        <w:rPr>
-          <w:rFonts w:hint="eastAsia"/>
-        </w:rPr>
-        <w:t>URL</w:t>
-      </w:r>
-      <w:r>
-        <w:rPr>
-          <w:rFonts w:hint="eastAsia"/>
-        </w:rPr>
-        <w:t>：</w:t>
-      </w:r>
-      <w:r>
-        <w:rPr>
-          <w:rFonts w:hint="eastAsia"/>
-        </w:rPr>
-        <w:t>/</w:t>
-      </w:r>
-      <w:r>
-        <w:t xml:space="preserve"> </w:t>
-      </w:r>
-      <w:proofErr w:type="spellStart"/>
-      <w:r>
-        <w:t>AdminExperts</w:t>
-      </w:r>
-      <w:proofErr w:type="spellEnd"/>
-      <w:r>
-        <w:rPr>
-          <w:rFonts w:hint="eastAsia"/>
-        </w:rPr>
-        <w:t>/</w:t>
-      </w:r>
-      <w:r>
-        <w:t xml:space="preserve"> </w:t>
-      </w:r>
-      <w:proofErr w:type="spellStart"/>
-      <w:r>
-        <w:t>toAdminEditExperts</w:t>
-      </w:r>
-      <w:proofErr w:type="spellEnd"/>
-    </w:p>
-    <w:p>
-      <w:r>
-        <w:rPr>
-          <w:rFonts w:hint="eastAsia"/>
-        </w:rPr>
-        <w:t>需要参数：</w:t>
-      </w:r>
-      <w:proofErr w:type="spellStart"/>
-      <w:proofErr w:type="gramStart"/>
-      <w:r>
-        <w:t>expertsId</w:t>
-      </w:r>
-      <w:proofErr w:type="spellEnd"/>
-      <w:proofErr w:type="gramEnd"/>
-    </w:p>
-    <w:p>
-      <w:r>
-        <w:rPr>
-          <w:rFonts w:hint="eastAsia"/>
-        </w:rPr>
-        <w:t>返回数据：</w:t>
-      </w:r>
-      <w:r>
-        <w:t>experts</w:t>
-      </w:r>
-      <w:r>
-        <w:rPr>
-          <w:rFonts w:hint="eastAsia"/>
-        </w:rPr>
-        <w:t>（用户详情）</w:t>
-      </w:r>
-    </w:p>
-    <w:p>
-      <w:r>
-        <w:rPr>
-          <w:rFonts w:hint="eastAsia"/>
-        </w:rPr>
-        <w:t>返回页面：</w:t>
-      </w:r>
-      <w:proofErr w:type="spellStart"/>
-      <w:proofErr w:type="gramStart"/>
-      <w:r>
-        <w:t>adminEditExperts</w:t>
-      </w:r>
-      <w:proofErr w:type="spellEnd"/>
-      <w:proofErr w:type="gramEnd"/>
-    </w:p>
-    <w:p>
-      <w:pPr>
-        <w:pStyle w:val="2"/>
-      </w:pPr>
-      <w:r>
-        <w:rPr>
-          <w:rFonts w:hint="eastAsia"/>
-        </w:rPr>
-        <w:t>5.</w:t>
-      </w:r>
-      <w:r>
-        <w:rPr>
-          <w:rFonts w:hint="eastAsia"/>
-        </w:rPr>
-        <w:t>修改</w:t>
-      </w:r>
-      <w:r>
-        <w:rPr>
-          <w:rFonts w:hint="eastAsia"/>
-        </w:rPr>
-        <w:t>专家</w:t>
-      </w:r>
-    </w:p>
-    <w:p>
-      <w:r>
-        <w:rPr>
-          <w:rFonts w:hint="eastAsia"/>
-        </w:rPr>
-        <w:t>URL</w:t>
-      </w:r>
-      <w:r>
-        <w:rPr>
-          <w:rFonts w:hint="eastAsia"/>
-        </w:rPr>
-        <w:t>：</w:t>
-      </w:r>
-      <w:r>
-        <w:rPr>
-          <w:rFonts w:hint="eastAsia"/>
-        </w:rPr>
-        <w:t>/</w:t>
-      </w:r>
-      <w:r>
-        <w:t xml:space="preserve"> </w:t>
-      </w:r>
-      <w:proofErr w:type="spellStart"/>
-      <w:r>
-        <w:t>AdminExperts</w:t>
-      </w:r>
-      <w:proofErr w:type="spellEnd"/>
-      <w:r>
-        <w:rPr>
-          <w:rFonts w:hint="eastAsia"/>
-        </w:rPr>
-        <w:t>/</w:t>
-      </w:r>
-      <w:r>
-        <w:t xml:space="preserve"> </w:t>
-      </w:r>
-      <w:proofErr w:type="spellStart"/>
-      <w:r>
-        <w:t>adminEditExperts</w:t>
-      </w:r>
-      <w:proofErr w:type="spellEnd"/>
-    </w:p>
-    <w:p>
-      <w:r>
-        <w:rPr>
-          <w:rFonts w:hint="eastAsia"/>
-        </w:rPr>
-        <w:t>返回数据：成功：</w:t>
-      </w:r>
-      <w:proofErr w:type="spellStart"/>
-      <w:proofErr w:type="gramStart"/>
-      <w:r>
-        <w:t>msg</w:t>
-      </w:r>
-      <w:proofErr w:type="spellEnd"/>
-      <w:proofErr w:type="gramEnd"/>
-    </w:p>
-    <w:p>
-      <w:r>
-        <w:rPr>
-          <w:rFonts w:hint="eastAsia"/>
-        </w:rPr>
-        <w:t>返回页面：成功：</w:t>
-      </w:r>
-      <w:proofErr w:type="gramStart"/>
-      <w:r>
-        <w:t>redirect</w:t>
-      </w:r>
-      <w:proofErr w:type="gramEnd"/>
-      <w:r>
-        <w:t>:/</w:t>
-      </w:r>
-      <w:proofErr w:type="spellStart"/>
-      <w:r>
-        <w:t>AdminExperts</w:t>
-      </w:r>
-      <w:proofErr w:type="spellEnd"/>
-      <w:r>
-        <w:t>/</w:t>
-      </w:r>
-      <w:proofErr w:type="spellStart"/>
-      <w:r>
-        <w:t>adminExpertsList</w:t>
-      </w:r>
-      <w:proofErr w:type="spellEnd"/>
-    </w:p>
-    <w:p>
-      <w:pPr>
-        <w:pStyle w:val="2"/>
-      </w:pPr>
-      <w:r>
-        <w:rPr>
-          <w:rFonts w:hint="eastAsia"/>
-        </w:rPr>
-        <w:t>6.</w:t>
-      </w:r>
-      <w:r>
-        <w:rPr>
-          <w:rFonts w:hint="eastAsia"/>
-        </w:rPr>
-        <w:t xml:space="preserve"> </w:t>
-      </w:r>
-      <w:r>
-        <w:rPr>
-          <w:rFonts w:hint="eastAsia"/>
-        </w:rPr>
-        <w:t>删除</w:t>
-      </w:r>
-      <w:r>
-        <w:rPr>
-          <w:rFonts w:hint="eastAsia"/>
-        </w:rPr>
-        <w:t>专家</w:t>
-      </w:r>
-    </w:p>
-    <w:p>
-      <w:r>
-        <w:rPr>
-          <w:rFonts w:hint="eastAsia"/>
-        </w:rPr>
-        <w:t>URL</w:t>
-      </w:r>
-      <w:r>
-        <w:rPr>
-          <w:rFonts w:hint="eastAsia"/>
-        </w:rPr>
-        <w:t>：</w:t>
-      </w:r>
-      <w:r>
-        <w:t>/</w:t>
-      </w:r>
-      <w:r>
-        <w:t xml:space="preserve"> </w:t>
-      </w:r>
-      <w:proofErr w:type="spellStart"/>
-      <w:r>
-        <w:t>AdminExperts</w:t>
-      </w:r>
-      <w:proofErr w:type="spellEnd"/>
+        <w:t xml:space="preserve"> </w:t>
+      </w:r>
       <w:r>
         <w:t>/</w:t>
       </w:r>
@@ -15783,26 +16288,530 @@
         <w:rPr>
           <w:rFonts w:hint="eastAsia"/>
         </w:rPr>
+        <w:t>机构</w:t>
+      </w:r>
+      <w:r>
+        <w:rPr>
+          <w:rFonts w:hint="eastAsia"/>
+        </w:rPr>
+        <w:t>（</w:t>
+      </w:r>
+      <w:r>
+        <w:rPr>
+          <w:rFonts w:hint="eastAsia"/>
+        </w:rPr>
+        <w:t>管理员</w:t>
+      </w:r>
+      <w:r>
+        <w:rPr>
+          <w:rFonts w:hint="eastAsia"/>
+        </w:rPr>
+        <w:t>）</w:t>
+      </w:r>
+      <w:r>
+        <w:rPr>
+          <w:rFonts w:hint="eastAsia"/>
+        </w:rPr>
+        <w:t>：</w:t>
+      </w:r>
+    </w:p>
+    <w:p>
+      <w:pPr>
+        <w:pStyle w:val="2"/>
+      </w:pPr>
+      <w:r>
+        <w:rPr>
+          <w:rFonts w:hint="eastAsia"/>
+        </w:rPr>
+        <w:t>1.</w:t>
+      </w:r>
+      <w:r>
+        <w:rPr>
+          <w:rFonts w:hint="eastAsia"/>
+        </w:rPr>
+        <w:t>后台查询所有</w:t>
+      </w:r>
+      <w:r>
+        <w:rPr>
+          <w:rFonts w:hint="eastAsia"/>
+        </w:rPr>
+        <w:t>机构</w:t>
+      </w:r>
+      <w:r>
+        <w:rPr>
+          <w:rFonts w:hint="eastAsia"/>
+        </w:rPr>
+        <w:t>(</w:t>
+      </w:r>
+      <w:r>
+        <w:rPr>
+          <w:rFonts w:hint="eastAsia"/>
+        </w:rPr>
+        <w:t>搜索</w:t>
+      </w:r>
+      <w:r>
+        <w:rPr>
+          <w:rFonts w:hint="eastAsia"/>
+        </w:rPr>
+        <w:t>)</w:t>
+      </w:r>
+    </w:p>
+    <w:p>
+      <w:r>
+        <w:rPr>
+          <w:rFonts w:hint="eastAsia"/>
+        </w:rPr>
+        <w:t>URL:</w:t>
+      </w:r>
+      <w:r>
+        <w:rPr>
+          <w:rFonts w:hint="eastAsia"/>
+        </w:rPr>
+        <w:t xml:space="preserve"> /</w:t>
+      </w:r>
+      <w:r>
+        <w:t xml:space="preserve"> </w:t>
+      </w:r>
+      <w:r>
+        <w:t>admin</w:t>
+      </w:r>
+      <w:r>
+        <w:rPr>
+          <w:rFonts w:hint="eastAsia"/>
+        </w:rPr>
+        <w:t xml:space="preserve"> </w:t>
+      </w:r>
+      <w:r>
+        <w:rPr>
+          <w:rFonts w:hint="eastAsia"/>
+        </w:rPr>
+        <w:t>/</w:t>
+      </w:r>
+      <w:r>
+        <w:t xml:space="preserve"> </w:t>
+      </w:r>
+      <w:proofErr w:type="spellStart"/>
+      <w:r>
+        <w:t>adminOrganizationList</w:t>
+      </w:r>
+      <w:proofErr w:type="spellEnd"/>
+    </w:p>
+    <w:p>
+      <w:r>
+        <w:rPr>
+          <w:rFonts w:hint="eastAsia"/>
+        </w:rPr>
+        <w:t>需要参数：</w:t>
+      </w:r>
+      <w:proofErr w:type="spellStart"/>
+      <w:r>
+        <w:t>findName</w:t>
+      </w:r>
+      <w:proofErr w:type="spellEnd"/>
+      <w:r>
+        <w:rPr>
+          <w:rFonts w:hint="eastAsia"/>
+        </w:rPr>
+        <w:t>（关键字）</w:t>
+      </w:r>
+      <w:r>
+        <w:rPr>
+          <w:rFonts w:hint="eastAsia"/>
+        </w:rPr>
+        <w:t xml:space="preserve">  </w:t>
+      </w:r>
+      <w:r>
+        <w:t>current</w:t>
+      </w:r>
+      <w:r>
+        <w:rPr>
+          <w:rFonts w:hint="eastAsia"/>
+        </w:rPr>
+        <w:t xml:space="preserve">   </w:t>
+      </w:r>
+      <w:r>
+        <w:t>limit</w:t>
+      </w:r>
+    </w:p>
+    <w:p>
+      <w:r>
+        <w:rPr>
+          <w:rFonts w:hint="eastAsia"/>
+        </w:rPr>
+        <w:t>返回数据：</w:t>
+      </w:r>
+      <w:proofErr w:type="spellStart"/>
+      <w:r>
+        <w:t>organizationList</w:t>
+      </w:r>
+      <w:proofErr w:type="spellEnd"/>
+      <w:r>
+        <w:rPr>
+          <w:rFonts w:hint="eastAsia"/>
+        </w:rPr>
+        <w:t>（所有</w:t>
+      </w:r>
+      <w:r>
+        <w:rPr>
+          <w:rFonts w:hint="eastAsia"/>
+          <w:bCs/>
+        </w:rPr>
+        <w:t>机构</w:t>
+      </w:r>
+      <w:r>
+        <w:rPr>
+          <w:rFonts w:hint="eastAsia"/>
+        </w:rPr>
+        <w:t>）</w:t>
+      </w:r>
+    </w:p>
+    <w:p>
+      <w:pPr>
+        <w:ind w:left="420" w:firstLineChars="300" w:firstLine="630"/>
+      </w:pPr>
+      <w:proofErr w:type="spellStart"/>
+      <w:r>
+        <w:t>TotalPages</w:t>
+      </w:r>
+      <w:proofErr w:type="spellEnd"/>
+      <w:r>
+        <w:rPr>
+          <w:rFonts w:hint="eastAsia"/>
+        </w:rPr>
+        <w:t>（</w:t>
+      </w:r>
+      <w:r>
+        <w:rPr>
+          <w:rFonts w:hint="eastAsia"/>
+        </w:rPr>
+        <w:t>总页数</w:t>
+      </w:r>
+      <w:r>
+        <w:rPr>
+          <w:rFonts w:hint="eastAsia"/>
+        </w:rPr>
+        <w:t>）</w:t>
+      </w:r>
+    </w:p>
+    <w:p>
+      <w:pPr>
+        <w:ind w:left="420" w:firstLineChars="300" w:firstLine="630"/>
+      </w:pPr>
+      <w:r>
+        <w:t>Number</w:t>
+      </w:r>
+      <w:r>
+        <w:rPr>
+          <w:rFonts w:hint="eastAsia"/>
+        </w:rPr>
+        <w:t>（</w:t>
+      </w:r>
+      <w:r>
+        <w:rPr>
+          <w:rFonts w:hint="eastAsia"/>
+        </w:rPr>
+        <w:t>当前页数</w:t>
+      </w:r>
+      <w:r>
+        <w:rPr>
+          <w:rFonts w:hint="eastAsia"/>
+        </w:rPr>
+        <w:t>）</w:t>
+      </w:r>
+    </w:p>
+    <w:p>
+      <w:r>
+        <w:t>返回页面</w:t>
+      </w:r>
+      <w:r>
+        <w:rPr>
+          <w:rFonts w:hint="eastAsia"/>
+        </w:rPr>
+        <w:t>：</w:t>
+      </w:r>
+      <w:proofErr w:type="spellStart"/>
+      <w:r>
+        <w:t>OrganizationList</w:t>
+      </w:r>
+      <w:proofErr w:type="spellEnd"/>
+    </w:p>
+    <w:p/>
+    <w:p>
+      <w:pPr>
+        <w:pStyle w:val="2"/>
+      </w:pPr>
+      <w:r>
+        <w:rPr>
+          <w:rFonts w:hint="eastAsia"/>
+        </w:rPr>
+        <w:t>2.</w:t>
+      </w:r>
+      <w:r>
+        <w:rPr>
+          <w:rFonts w:hint="eastAsia"/>
+        </w:rPr>
+        <w:t>去添加</w:t>
+      </w:r>
+      <w:r>
+        <w:rPr>
+          <w:rFonts w:hint="eastAsia"/>
+        </w:rPr>
+        <w:t>机构</w:t>
+      </w:r>
+    </w:p>
+    <w:p>
+      <w:r>
+        <w:rPr>
+          <w:rFonts w:hint="eastAsia"/>
+        </w:rPr>
+        <w:t>URL</w:t>
+      </w:r>
+      <w:r>
+        <w:rPr>
+          <w:rFonts w:hint="eastAsia"/>
+        </w:rPr>
+        <w:t>：</w:t>
+      </w:r>
+      <w:r>
+        <w:rPr>
+          <w:rFonts w:hint="eastAsia"/>
+        </w:rPr>
+        <w:t>/</w:t>
+      </w:r>
+      <w:r>
+        <w:t xml:space="preserve"> </w:t>
+      </w:r>
+      <w:proofErr w:type="gramStart"/>
+      <w:r>
+        <w:t>admin</w:t>
+      </w:r>
+      <w:proofErr w:type="gramEnd"/>
+      <w:r>
+        <w:rPr>
+          <w:rFonts w:hint="eastAsia"/>
+        </w:rPr>
+        <w:t xml:space="preserve"> </w:t>
+      </w:r>
+      <w:r>
+        <w:rPr>
+          <w:rFonts w:hint="eastAsia"/>
+        </w:rPr>
+        <w:t>/</w:t>
+      </w:r>
+      <w:r>
+        <w:t xml:space="preserve"> </w:t>
+      </w:r>
+      <w:proofErr w:type="spellStart"/>
+      <w:r>
+        <w:t>toAdminAddOrganization</w:t>
+      </w:r>
+      <w:proofErr w:type="spellEnd"/>
+    </w:p>
+    <w:p>
+      <w:r>
+        <w:rPr>
+          <w:rFonts w:hint="eastAsia"/>
+        </w:rPr>
+        <w:t>返回数据：</w:t>
+      </w:r>
+      <w:proofErr w:type="spellStart"/>
+      <w:r>
+        <w:t>typeList</w:t>
+      </w:r>
+      <w:proofErr w:type="spellEnd"/>
+      <w:r>
+        <w:rPr>
+          <w:rFonts w:hint="eastAsia"/>
+        </w:rPr>
+        <w:t>（所有类型）</w:t>
+      </w:r>
+    </w:p>
+    <w:p>
+      <w:r>
+        <w:rPr>
+          <w:rFonts w:hint="eastAsia"/>
+        </w:rPr>
+        <w:t>返回页面：</w:t>
+      </w:r>
+      <w:proofErr w:type="spellStart"/>
+      <w:proofErr w:type="gramStart"/>
+      <w:r>
+        <w:t>adminAddOrganization</w:t>
+      </w:r>
+      <w:proofErr w:type="spellEnd"/>
+      <w:proofErr w:type="gramEnd"/>
+    </w:p>
+    <w:p/>
+    <w:p>
+      <w:pPr>
+        <w:pStyle w:val="2"/>
+      </w:pPr>
+      <w:r>
+        <w:rPr>
+          <w:rFonts w:hint="eastAsia"/>
+        </w:rPr>
+        <w:t>3.</w:t>
+      </w:r>
+      <w:r>
+        <w:rPr>
+          <w:rFonts w:hint="eastAsia"/>
+        </w:rPr>
+        <w:t xml:space="preserve"> </w:t>
+      </w:r>
+      <w:r>
+        <w:rPr>
+          <w:rFonts w:hint="eastAsia"/>
+        </w:rPr>
+        <w:t>管理员添加</w:t>
+      </w:r>
+      <w:r>
+        <w:rPr>
+          <w:rFonts w:hint="eastAsia"/>
+        </w:rPr>
+        <w:t>机构</w:t>
+      </w:r>
+    </w:p>
+    <w:p>
+      <w:r>
+        <w:t>URL</w:t>
+      </w:r>
+      <w:r>
+        <w:rPr>
+          <w:rFonts w:hint="eastAsia"/>
+        </w:rPr>
+        <w:t>：</w:t>
+      </w:r>
+      <w:r>
+        <w:rPr>
+          <w:rFonts w:hint="eastAsia"/>
+        </w:rPr>
+        <w:t>/</w:t>
+      </w:r>
+      <w:r>
+        <w:t xml:space="preserve"> </w:t>
+      </w:r>
+      <w:proofErr w:type="gramStart"/>
+      <w:r>
+        <w:t>admin</w:t>
+      </w:r>
+      <w:proofErr w:type="gramEnd"/>
+      <w:r>
+        <w:rPr>
+          <w:rFonts w:hint="eastAsia"/>
+        </w:rPr>
+        <w:t xml:space="preserve"> </w:t>
+      </w:r>
+      <w:r>
+        <w:rPr>
+          <w:rFonts w:hint="eastAsia"/>
+        </w:rPr>
+        <w:t>/</w:t>
+      </w:r>
+      <w:r>
+        <w:t xml:space="preserve"> </w:t>
+      </w:r>
+      <w:proofErr w:type="spellStart"/>
+      <w:r>
+        <w:t>adminAddOrganization</w:t>
+      </w:r>
+      <w:proofErr w:type="spellEnd"/>
+    </w:p>
+    <w:p>
+      <w:r>
         <w:lastRenderedPageBreak/>
+        <w:t>需要参数</w:t>
+      </w:r>
+      <w:r>
+        <w:rPr>
+          <w:rFonts w:hint="eastAsia"/>
+        </w:rPr>
+        <w:t>：</w:t>
+      </w:r>
+      <w:r>
+        <w:t>所有</w:t>
+      </w:r>
+      <w:r>
+        <w:rPr>
+          <w:rFonts w:hint="eastAsia"/>
+        </w:rPr>
+        <w:t xml:space="preserve">  </w:t>
+      </w:r>
+      <w:r>
+        <w:rPr>
+          <w:rFonts w:hint="eastAsia"/>
+        </w:rPr>
+        <w:t>返回参数：</w:t>
+      </w:r>
+      <w:proofErr w:type="spellStart"/>
+      <w:proofErr w:type="gramStart"/>
+      <w:r>
+        <w:rPr>
+          <w:rFonts w:hint="eastAsia"/>
+        </w:rPr>
+        <w:t>msg</w:t>
+      </w:r>
+      <w:proofErr w:type="spellEnd"/>
+      <w:proofErr w:type="gramEnd"/>
+    </w:p>
+    <w:p>
+      <w:r>
+        <w:rPr>
+          <w:rFonts w:hint="eastAsia"/>
+        </w:rPr>
+        <w:t>返回页面：</w:t>
+      </w:r>
+      <w:proofErr w:type="gramStart"/>
+      <w:r>
+        <w:t>redirect</w:t>
+      </w:r>
+      <w:proofErr w:type="gramEnd"/>
+      <w:r>
+        <w:t>:/</w:t>
+      </w:r>
+      <w:proofErr w:type="spellStart"/>
+      <w:r>
+        <w:t>AdminOrganization</w:t>
+      </w:r>
+      <w:proofErr w:type="spellEnd"/>
+      <w:r>
+        <w:t>/</w:t>
+      </w:r>
+      <w:proofErr w:type="spellStart"/>
+      <w:r>
+        <w:t>adminOrganizationList</w:t>
+      </w:r>
+      <w:proofErr w:type="spellEnd"/>
+    </w:p>
+    <w:p/>
+    <w:p>
+      <w:pPr>
+        <w:pStyle w:val="2"/>
+      </w:pPr>
+      <w:r>
+        <w:rPr>
+          <w:rFonts w:hint="eastAsia"/>
+        </w:rPr>
+        <w:t>4.</w:t>
+      </w:r>
+      <w:r>
+        <w:rPr>
+          <w:rFonts w:hint="eastAsia"/>
+        </w:rPr>
+        <w:t>跳转到修改</w:t>
+      </w:r>
+      <w:r>
+        <w:rPr>
+          <w:rFonts w:hint="eastAsia"/>
+        </w:rPr>
         <w:t>机构</w:t>
       </w:r>
-      <w:r>
-        <w:rPr>
-          <w:rFonts w:hint="eastAsia"/>
-        </w:rPr>
-        <w:t>（</w:t>
-      </w:r>
-      <w:r>
-        <w:rPr>
-          <w:rFonts w:hint="eastAsia"/>
-        </w:rPr>
-        <w:t>管理员</w:t>
-      </w:r>
-      <w:r>
-        <w:rPr>
-          <w:rFonts w:hint="eastAsia"/>
-        </w:rPr>
-        <w:t>）</w:t>
+    </w:p>
+    <w:p>
+      <w:r>
+        <w:rPr>
+          <w:rFonts w:hint="eastAsia"/>
+        </w:rPr>
+        <w:t>URL</w:t>
       </w:r>
       <w:r>
         <w:rPr>
@@ -15810,6 +16819,93 @@
         </w:rPr>
         <w:t>：</w:t>
       </w:r>
+      <w:r>
+        <w:rPr>
+          <w:rFonts w:hint="eastAsia"/>
+        </w:rPr>
+        <w:t>/</w:t>
+      </w:r>
+      <w:r>
+        <w:t xml:space="preserve"> </w:t>
+      </w:r>
+      <w:proofErr w:type="gramStart"/>
+      <w:r>
+        <w:t>admin</w:t>
+      </w:r>
+      <w:proofErr w:type="gramEnd"/>
+      <w:r>
+        <w:rPr>
+          <w:rFonts w:hint="eastAsia"/>
+        </w:rPr>
+        <w:t xml:space="preserve"> </w:t>
+      </w:r>
+      <w:r>
+        <w:rPr>
+          <w:rFonts w:hint="eastAsia"/>
+        </w:rPr>
+        <w:t>/</w:t>
+      </w:r>
+      <w:r>
+        <w:t xml:space="preserve"> </w:t>
+      </w:r>
+      <w:proofErr w:type="spellStart"/>
+      <w:r>
+        <w:t>toAdminEditOrganization</w:t>
+      </w:r>
+      <w:proofErr w:type="spellEnd"/>
+    </w:p>
+    <w:p>
+      <w:r>
+        <w:rPr>
+          <w:rFonts w:hint="eastAsia"/>
+        </w:rPr>
+        <w:t>需要参数：</w:t>
+      </w:r>
+      <w:proofErr w:type="spellStart"/>
+      <w:proofErr w:type="gramStart"/>
+      <w:r>
+        <w:t>organizationId</w:t>
+      </w:r>
+      <w:proofErr w:type="spellEnd"/>
+      <w:proofErr w:type="gramEnd"/>
+    </w:p>
+    <w:p>
+      <w:r>
+        <w:rPr>
+          <w:rFonts w:hint="eastAsia"/>
+        </w:rPr>
+        <w:t>返回数据：</w:t>
+      </w:r>
+      <w:r>
+        <w:t>organization</w:t>
+      </w:r>
+      <w:r>
+        <w:rPr>
+          <w:rFonts w:hint="eastAsia"/>
+        </w:rPr>
+        <w:t>（机构</w:t>
+      </w:r>
+      <w:r>
+        <w:rPr>
+          <w:rFonts w:hint="eastAsia"/>
+        </w:rPr>
+        <w:t>详情）</w:t>
+      </w:r>
+    </w:p>
+    <w:p>
+      <w:r>
+        <w:rPr>
+          <w:rFonts w:hint="eastAsia"/>
+        </w:rPr>
+        <w:t>返回页面：</w:t>
+      </w:r>
+      <w:proofErr w:type="spellStart"/>
+      <w:proofErr w:type="gramStart"/>
+      <w:r>
+        <w:t>adminEditOrganization</w:t>
+      </w:r>
+      <w:proofErr w:type="spellEnd"/>
+      <w:proofErr w:type="gramEnd"/>
     </w:p>
     <w:p>
       <w:pPr>
@@ -15819,13 +16915,13 @@
         <w:rPr>
           <w:rFonts w:hint="eastAsia"/>
         </w:rPr>
-        <w:t>1.</w:t>
-      </w:r>
-      <w:r>
-        <w:rPr>
-          <w:rFonts w:hint="eastAsia"/>
-        </w:rPr>
-        <w:t>后台查询所有</w:t>
+        <w:t>5.</w:t>
+      </w:r>
+      <w:r>
+        <w:rPr>
+          <w:rFonts w:hint="eastAsia"/>
+        </w:rPr>
+        <w:t>修改</w:t>
       </w:r>
       <w:r>
         <w:rPr>
@@ -15833,40 +16929,84 @@
         </w:rPr>
         <w:t>机构</w:t>
       </w:r>
-      <w:r>
-        <w:rPr>
-          <w:rFonts w:hint="eastAsia"/>
-        </w:rPr>
-        <w:t>(</w:t>
-      </w:r>
-      <w:r>
-        <w:rPr>
-          <w:rFonts w:hint="eastAsia"/>
-        </w:rPr>
-        <w:t>搜索</w:t>
-      </w:r>
-      <w:r>
-        <w:rPr>
-          <w:rFonts w:hint="eastAsia"/>
-        </w:rPr>
-        <w:t>)</w:t>
-      </w:r>
-    </w:p>
-    <w:p>
-      <w:r>
-        <w:rPr>
-          <w:rFonts w:hint="eastAsia"/>
-        </w:rPr>
-        <w:t>URL:</w:t>
-      </w:r>
-      <w:r>
-        <w:rPr>
-          <w:rFonts w:hint="eastAsia"/>
-        </w:rPr>
-        <w:t xml:space="preserve"> /</w:t>
-      </w:r>
-      <w:r>
-        <w:t xml:space="preserve"> </w:t>
+    </w:p>
+    <w:p>
+      <w:r>
+        <w:rPr>
+          <w:rFonts w:hint="eastAsia"/>
+        </w:rPr>
+        <w:t>URL</w:t>
+      </w:r>
+      <w:r>
+        <w:rPr>
+          <w:rFonts w:hint="eastAsia"/>
+        </w:rPr>
+        <w:t>：</w:t>
+      </w:r>
+      <w:r>
+        <w:rPr>
+          <w:rFonts w:hint="eastAsia"/>
+        </w:rPr>
+        <w:t>/</w:t>
+      </w:r>
+      <w:r>
+        <w:t xml:space="preserve"> </w:t>
+      </w:r>
+      <w:proofErr w:type="gramStart"/>
+      <w:r>
+        <w:t>admin</w:t>
+      </w:r>
+      <w:proofErr w:type="gramEnd"/>
+      <w:r>
+        <w:rPr>
+          <w:rFonts w:hint="eastAsia"/>
+        </w:rPr>
+        <w:t xml:space="preserve"> </w:t>
+      </w:r>
+      <w:r>
+        <w:rPr>
+          <w:rFonts w:hint="eastAsia"/>
+        </w:rPr>
+        <w:t>/</w:t>
+      </w:r>
+      <w:r>
+        <w:t xml:space="preserve"> </w:t>
+      </w:r>
+      <w:proofErr w:type="spellStart"/>
+      <w:r>
+        <w:t>adminEditOrganization</w:t>
+      </w:r>
+      <w:proofErr w:type="spellEnd"/>
+    </w:p>
+    <w:p>
+      <w:r>
+        <w:rPr>
+          <w:rFonts w:hint="eastAsia"/>
+        </w:rPr>
+        <w:t>返回数据：成功：</w:t>
+      </w:r>
+      <w:proofErr w:type="spellStart"/>
+      <w:proofErr w:type="gramStart"/>
+      <w:r>
+        <w:t>msg</w:t>
+      </w:r>
+      <w:proofErr w:type="spellEnd"/>
+      <w:proofErr w:type="gramEnd"/>
+    </w:p>
+    <w:p>
+      <w:r>
+        <w:rPr>
+          <w:rFonts w:hint="eastAsia"/>
+        </w:rPr>
+        <w:t>返回页面：成功：</w:t>
+      </w:r>
+      <w:proofErr w:type="gramStart"/>
+      <w:r>
+        <w:t>redirect</w:t>
+      </w:r>
+      <w:proofErr w:type="gramEnd"/>
+      <w:r>
+        <w:t>:/</w:t>
       </w:r>
       <w:proofErr w:type="spellStart"/>
       <w:r>
@@ -15874,13 +17014,7 @@
       </w:r>
       <w:proofErr w:type="spellEnd"/>
       <w:r>
-        <w:rPr>
-          <w:rFonts w:hint="eastAsia"/>
-        </w:rPr>
-        <w:t>/</w:t>
-      </w:r>
-      <w:r>
-        <w:t xml:space="preserve"> </w:t>
+        <w:t>/</w:t>
       </w:r>
       <w:proofErr w:type="spellStart"/>
       <w:r>
@@ -15889,131 +17023,40 @@
       <w:proofErr w:type="spellEnd"/>
     </w:p>
     <w:p>
-      <w:r>
-        <w:rPr>
-          <w:rFonts w:hint="eastAsia"/>
-        </w:rPr>
-        <w:t>需要参数：</w:t>
-      </w:r>
-      <w:proofErr w:type="spellStart"/>
-      <w:r>
-        <w:t>findName</w:t>
-      </w:r>
-      <w:proofErr w:type="spellEnd"/>
-      <w:r>
-        <w:rPr>
-          <w:rFonts w:hint="eastAsia"/>
-        </w:rPr>
-        <w:t>（关键字）</w:t>
-      </w:r>
-      <w:r>
-        <w:rPr>
-          <w:rFonts w:hint="eastAsia"/>
-        </w:rPr>
-        <w:t xml:space="preserve">  </w:t>
-      </w:r>
-      <w:r>
-        <w:t>current</w:t>
-      </w:r>
-      <w:r>
-        <w:rPr>
-          <w:rFonts w:hint="eastAsia"/>
-        </w:rPr>
-        <w:t xml:space="preserve">   </w:t>
-      </w:r>
-      <w:r>
-        <w:t>limit</w:t>
-      </w:r>
-    </w:p>
-    <w:p>
-      <w:r>
-        <w:rPr>
-          <w:rFonts w:hint="eastAsia"/>
-        </w:rPr>
-        <w:t>返回数据：</w:t>
-      </w:r>
-      <w:proofErr w:type="spellStart"/>
-      <w:r>
-        <w:t>organizationList</w:t>
-      </w:r>
-      <w:proofErr w:type="spellEnd"/>
-      <w:r>
-        <w:rPr>
-          <w:rFonts w:hint="eastAsia"/>
-        </w:rPr>
-        <w:t>（所有</w:t>
-      </w:r>
-      <w:r>
-        <w:rPr>
-          <w:rFonts w:hint="eastAsia"/>
-          <w:bCs/>
+      <w:pPr>
+        <w:pStyle w:val="2"/>
+      </w:pPr>
+      <w:r>
+        <w:rPr>
+          <w:rFonts w:hint="eastAsia"/>
+        </w:rPr>
+        <w:t>6.</w:t>
+      </w:r>
+      <w:r>
+        <w:rPr>
+          <w:rFonts w:hint="eastAsia"/>
+        </w:rPr>
+        <w:t xml:space="preserve"> </w:t>
+      </w:r>
+      <w:r>
+        <w:rPr>
+          <w:rFonts w:hint="eastAsia"/>
+        </w:rPr>
+        <w:t>删除</w:t>
+      </w:r>
+      <w:r>
+        <w:rPr>
+          <w:rFonts w:hint="eastAsia"/>
         </w:rPr>
         <w:t>机构</w:t>
       </w:r>
-      <w:r>
-        <w:rPr>
-          <w:rFonts w:hint="eastAsia"/>
-        </w:rPr>
-        <w:t>）</w:t>
-      </w:r>
-    </w:p>
-    <w:p>
-      <w:pPr>
-        <w:ind w:left="420" w:firstLineChars="300" w:firstLine="630"/>
-      </w:pPr>
-      <w:proofErr w:type="spellStart"/>
-      <w:r>
-        <w:t>TotalPages</w:t>
-      </w:r>
-      <w:proofErr w:type="spellEnd"/>
-      <w:r>
-        <w:rPr>
-          <w:rFonts w:hint="eastAsia"/>
-        </w:rPr>
-        <w:t>（</w:t>
-      </w:r>
-      <w:r>
-        <w:rPr>
-          <w:rFonts w:hint="eastAsia"/>
-        </w:rPr>
-        <w:t>总页数</w:t>
-      </w:r>
-      <w:r>
-        <w:rPr>
-          <w:rFonts w:hint="eastAsia"/>
-        </w:rPr>
-        <w:t>）</w:t>
-      </w:r>
-    </w:p>
-    <w:p>
-      <w:pPr>
-        <w:ind w:left="420" w:firstLineChars="300" w:firstLine="630"/>
-      </w:pPr>
-      <w:r>
-        <w:t>Number</w:t>
-      </w:r>
-      <w:r>
-        <w:rPr>
-          <w:rFonts w:hint="eastAsia"/>
-        </w:rPr>
-        <w:t>（</w:t>
-      </w:r>
-      <w:r>
-        <w:rPr>
-          <w:rFonts w:hint="eastAsia"/>
-        </w:rPr>
-        <w:t>当前页数</w:t>
-      </w:r>
-      <w:r>
-        <w:rPr>
-          <w:rFonts w:hint="eastAsia"/>
-        </w:rPr>
-        <w:t>）</w:t>
-      </w:r>
-    </w:p>
-    <w:p>
-      <w:r>
-        <w:t>返回页面</w:t>
+    </w:p>
+    <w:p>
+      <w:r>
+        <w:rPr>
+          <w:rFonts w:hint="eastAsia"/>
+        </w:rPr>
+        <w:t>URL</w:t>
       </w:r>
       <w:r>
         <w:rPr>
@@ -16021,555 +17064,17 @@
         </w:rPr>
         <w:t>：</w:t>
       </w:r>
-      <w:proofErr w:type="spellStart"/>
-      <w:r>
-        <w:t>OrganizationList</w:t>
-      </w:r>
-      <w:proofErr w:type="spellEnd"/>
-    </w:p>
-    <w:p/>
-    <w:p>
-      <w:pPr>
-        <w:pStyle w:val="2"/>
-      </w:pPr>
-      <w:r>
-        <w:rPr>
-          <w:rFonts w:hint="eastAsia"/>
-        </w:rPr>
-        <w:t>2.</w:t>
-      </w:r>
-      <w:r>
-        <w:rPr>
-          <w:rFonts w:hint="eastAsia"/>
-        </w:rPr>
-        <w:t>去添加</w:t>
-      </w:r>
-      <w:r>
-        <w:rPr>
-          <w:rFonts w:hint="eastAsia"/>
-        </w:rPr>
-        <w:t>机构</w:t>
-      </w:r>
-    </w:p>
-    <w:p>
-      <w:r>
-        <w:rPr>
-          <w:rFonts w:hint="eastAsia"/>
-        </w:rPr>
-        <w:t>URL</w:t>
-      </w:r>
-      <w:r>
-        <w:rPr>
-          <w:rFonts w:hint="eastAsia"/>
-        </w:rPr>
-        <w:t>：</w:t>
-      </w:r>
-      <w:r>
-        <w:rPr>
-          <w:rFonts w:hint="eastAsia"/>
-        </w:rPr>
-        <w:t>/</w:t>
-      </w:r>
-      <w:r>
-        <w:t xml:space="preserve"> </w:t>
-      </w:r>
-      <w:proofErr w:type="spellStart"/>
-      <w:r>
-        <w:t>AdminOrganization</w:t>
-      </w:r>
-      <w:proofErr w:type="spellEnd"/>
-      <w:r>
-        <w:rPr>
-          <w:rFonts w:hint="eastAsia"/>
-        </w:rPr>
-        <w:t xml:space="preserve"> </w:t>
-      </w:r>
-      <w:r>
-        <w:rPr>
-          <w:rFonts w:hint="eastAsia"/>
-        </w:rPr>
-        <w:t>/</w:t>
-      </w:r>
-      <w:r>
-        <w:t xml:space="preserve"> </w:t>
-      </w:r>
-      <w:proofErr w:type="spellStart"/>
-      <w:r>
-        <w:t>toAdminAddOrganization</w:t>
-      </w:r>
-      <w:proofErr w:type="spellEnd"/>
-    </w:p>
-    <w:p>
-      <w:r>
-        <w:rPr>
-          <w:rFonts w:hint="eastAsia"/>
-        </w:rPr>
-        <w:t>返回数据：</w:t>
-      </w:r>
-      <w:proofErr w:type="spellStart"/>
-      <w:r>
-        <w:t>typeList</w:t>
-      </w:r>
-      <w:proofErr w:type="spellEnd"/>
-      <w:r>
-        <w:rPr>
-          <w:rFonts w:hint="eastAsia"/>
-        </w:rPr>
-        <w:t>（所有类型）</w:t>
-      </w:r>
-    </w:p>
-    <w:p>
-      <w:r>
-        <w:rPr>
-          <w:rFonts w:hint="eastAsia"/>
-        </w:rPr>
-        <w:t>返回页面：</w:t>
-      </w:r>
-      <w:proofErr w:type="spellStart"/>
-      <w:proofErr w:type="gramStart"/>
-      <w:r>
-        <w:t>adminAddOrganization</w:t>
-      </w:r>
-      <w:proofErr w:type="spellEnd"/>
-      <w:proofErr w:type="gramEnd"/>
-    </w:p>
-    <w:p/>
-    <w:p>
-      <w:pPr>
-        <w:pStyle w:val="2"/>
-      </w:pPr>
-      <w:r>
-        <w:rPr>
-          <w:rFonts w:hint="eastAsia"/>
-        </w:rPr>
-        <w:t>3.</w:t>
-      </w:r>
-      <w:r>
-        <w:rPr>
-          <w:rFonts w:hint="eastAsia"/>
-        </w:rPr>
-        <w:t xml:space="preserve"> </w:t>
-      </w:r>
-      <w:r>
-        <w:rPr>
-          <w:rFonts w:hint="eastAsia"/>
-        </w:rPr>
-        <w:t>管理员添加</w:t>
-      </w:r>
-      <w:r>
-        <w:rPr>
-          <w:rFonts w:hint="eastAsia"/>
-        </w:rPr>
-        <w:t>机构</w:t>
-      </w:r>
-    </w:p>
-    <w:p>
-      <w:r>
-        <w:t>URL</w:t>
-      </w:r>
-      <w:r>
-        <w:rPr>
-          <w:rFonts w:hint="eastAsia"/>
-        </w:rPr>
-        <w:t>：</w:t>
-      </w:r>
-      <w:r>
-        <w:rPr>
-          <w:rFonts w:hint="eastAsia"/>
-        </w:rPr>
-        <w:t>/</w:t>
-      </w:r>
-      <w:r>
-        <w:t xml:space="preserve"> </w:t>
-      </w:r>
-      <w:proofErr w:type="spellStart"/>
-      <w:r>
-        <w:t>AdminOrganization</w:t>
-      </w:r>
-      <w:proofErr w:type="spellEnd"/>
-      <w:r>
-        <w:rPr>
-          <w:rFonts w:hint="eastAsia"/>
-        </w:rPr>
-        <w:t xml:space="preserve"> </w:t>
-      </w:r>
-      <w:r>
-        <w:rPr>
-          <w:rFonts w:hint="eastAsia"/>
-        </w:rPr>
-        <w:t>/</w:t>
-      </w:r>
-      <w:r>
-        <w:t xml:space="preserve"> </w:t>
-      </w:r>
-      <w:proofErr w:type="spellStart"/>
-      <w:r>
-        <w:t>adminAddOrganization</w:t>
-      </w:r>
-      <w:proofErr w:type="spellEnd"/>
-    </w:p>
-    <w:p>
-      <w:r>
-        <w:t>需要参数</w:t>
-      </w:r>
-      <w:r>
-        <w:rPr>
-          <w:rFonts w:hint="eastAsia"/>
-        </w:rPr>
-        <w:t>：</w:t>
-      </w:r>
-      <w:r>
-        <w:t>所有</w:t>
-      </w:r>
-      <w:r>
-        <w:rPr>
-          <w:rFonts w:hint="eastAsia"/>
-        </w:rPr>
-        <w:t xml:space="preserve">  </w:t>
-      </w:r>
-      <w:r>
-        <w:rPr>
-          <w:rFonts w:hint="eastAsia"/>
-        </w:rPr>
-        <w:t>返回参数：</w:t>
-      </w:r>
-      <w:proofErr w:type="spellStart"/>
-      <w:proofErr w:type="gramStart"/>
-      <w:r>
-        <w:rPr>
-          <w:rFonts w:hint="eastAsia"/>
-        </w:rPr>
-        <w:t>msg</w:t>
-      </w:r>
-      <w:proofErr w:type="spellEnd"/>
-      <w:proofErr w:type="gramEnd"/>
-    </w:p>
-    <w:p>
-      <w:r>
-        <w:rPr>
-          <w:rFonts w:hint="eastAsia"/>
-        </w:rPr>
-        <w:t>返回页面：</w:t>
-      </w:r>
-      <w:proofErr w:type="gramStart"/>
-      <w:r>
-        <w:t>redirect</w:t>
-      </w:r>
-      <w:proofErr w:type="gramEnd"/>
-      <w:r>
-        <w:t>:/</w:t>
-      </w:r>
-      <w:proofErr w:type="spellStart"/>
-      <w:r>
-        <w:t>AdminOrganization</w:t>
-      </w:r>
-      <w:proofErr w:type="spellEnd"/>
-      <w:r>
-        <w:t>/</w:t>
-      </w:r>
-      <w:proofErr w:type="spellStart"/>
-      <w:r>
-        <w:t>adminOrganizationList</w:t>
-      </w:r>
-      <w:proofErr w:type="spellEnd"/>
-    </w:p>
-    <w:p/>
-    <w:p>
-      <w:pPr>
-        <w:pStyle w:val="2"/>
-      </w:pPr>
-      <w:r>
-        <w:rPr>
-          <w:rFonts w:hint="eastAsia"/>
-        </w:rPr>
-        <w:t>4.</w:t>
-      </w:r>
-      <w:r>
-        <w:rPr>
-          <w:rFonts w:hint="eastAsia"/>
-        </w:rPr>
-        <w:t>跳转到修改</w:t>
-      </w:r>
-      <w:r>
-        <w:rPr>
-          <w:rFonts w:hint="eastAsia"/>
-        </w:rPr>
-        <w:t>机构</w:t>
-      </w:r>
-    </w:p>
-    <w:p>
-      <w:r>
-        <w:rPr>
-          <w:rFonts w:hint="eastAsia"/>
-        </w:rPr>
-        <w:t>URL</w:t>
-      </w:r>
-      <w:r>
-        <w:rPr>
-          <w:rFonts w:hint="eastAsia"/>
-        </w:rPr>
-        <w:t>：</w:t>
-      </w:r>
-      <w:r>
-        <w:rPr>
-          <w:rFonts w:hint="eastAsia"/>
-        </w:rPr>
-        <w:t>/</w:t>
-      </w:r>
-      <w:r>
-        <w:t xml:space="preserve"> </w:t>
-      </w:r>
-      <w:proofErr w:type="spellStart"/>
-      <w:r>
-        <w:t>AdminOrganization</w:t>
-      </w:r>
-      <w:proofErr w:type="spellEnd"/>
-      <w:r>
-        <w:rPr>
-          <w:rFonts w:hint="eastAsia"/>
-        </w:rPr>
-        <w:t xml:space="preserve"> </w:t>
-      </w:r>
-      <w:r>
-        <w:rPr>
-          <w:rFonts w:hint="eastAsia"/>
-        </w:rPr>
-        <w:t>/</w:t>
-      </w:r>
-      <w:r>
-        <w:t xml:space="preserve"> </w:t>
-      </w:r>
-      <w:proofErr w:type="spellStart"/>
-      <w:r>
-        <w:t>toAdminEditOrganization</w:t>
-      </w:r>
-      <w:proofErr w:type="spellEnd"/>
-    </w:p>
-    <w:p>
-      <w:r>
-        <w:rPr>
-          <w:rFonts w:hint="eastAsia"/>
-        </w:rPr>
-        <w:t>需要参数：</w:t>
-      </w:r>
-      <w:proofErr w:type="spellStart"/>
-      <w:proofErr w:type="gramStart"/>
-      <w:r>
-        <w:t>organizationId</w:t>
-      </w:r>
-      <w:proofErr w:type="spellEnd"/>
-      <w:proofErr w:type="gramEnd"/>
-    </w:p>
-    <w:p>
-      <w:r>
-        <w:rPr>
-          <w:rFonts w:hint="eastAsia"/>
-        </w:rPr>
-        <w:t>返回数据：</w:t>
-      </w:r>
-      <w:r>
-        <w:t>organization</w:t>
-      </w:r>
-      <w:r>
-        <w:rPr>
-          <w:rFonts w:hint="eastAsia"/>
-        </w:rPr>
-        <w:t>（机构</w:t>
-      </w:r>
-      <w:r>
-        <w:rPr>
-          <w:rFonts w:hint="eastAsia"/>
-        </w:rPr>
-        <w:t>详情）</w:t>
-      </w:r>
-    </w:p>
-    <w:p>
-      <w:r>
-        <w:rPr>
-          <w:rFonts w:hint="eastAsia"/>
-        </w:rPr>
-        <w:t>返回页面：</w:t>
-      </w:r>
-      <w:proofErr w:type="spellStart"/>
-      <w:proofErr w:type="gramStart"/>
-      <w:r>
-        <w:t>adminEditOrganization</w:t>
-      </w:r>
-      <w:proofErr w:type="spellEnd"/>
-      <w:proofErr w:type="gramEnd"/>
-    </w:p>
-    <w:p>
-      <w:pPr>
-        <w:pStyle w:val="2"/>
-      </w:pPr>
-      <w:r>
-        <w:rPr>
-          <w:rFonts w:hint="eastAsia"/>
-        </w:rPr>
-        <w:t>5.</w:t>
-      </w:r>
-      <w:r>
-        <w:rPr>
-          <w:rFonts w:hint="eastAsia"/>
-        </w:rPr>
-        <w:t>修改</w:t>
-      </w:r>
-      <w:r>
-        <w:rPr>
-          <w:rFonts w:hint="eastAsia"/>
-        </w:rPr>
-        <w:t>机构</w:t>
-      </w:r>
-    </w:p>
-    <w:p>
-      <w:r>
-        <w:rPr>
-          <w:rFonts w:hint="eastAsia"/>
-        </w:rPr>
-        <w:t>URL</w:t>
-      </w:r>
-      <w:r>
-        <w:rPr>
-          <w:rFonts w:hint="eastAsia"/>
-        </w:rPr>
-        <w:t>：</w:t>
-      </w:r>
-      <w:r>
-        <w:rPr>
-          <w:rFonts w:hint="eastAsia"/>
-        </w:rPr>
-        <w:t>/</w:t>
-      </w:r>
-      <w:r>
-        <w:t xml:space="preserve"> </w:t>
-      </w:r>
-      <w:proofErr w:type="spellStart"/>
-      <w:r>
-        <w:t>AdminOrganization</w:t>
-      </w:r>
-      <w:proofErr w:type="spellEnd"/>
-      <w:r>
-        <w:rPr>
-          <w:rFonts w:hint="eastAsia"/>
-        </w:rPr>
-        <w:t xml:space="preserve"> </w:t>
-      </w:r>
-      <w:r>
-        <w:rPr>
-          <w:rFonts w:hint="eastAsia"/>
-        </w:rPr>
-        <w:t>/</w:t>
-      </w:r>
-      <w:r>
-        <w:t xml:space="preserve"> </w:t>
-      </w:r>
-      <w:proofErr w:type="spellStart"/>
-      <w:r>
-        <w:t>adminEditOrganization</w:t>
-      </w:r>
-      <w:proofErr w:type="spellEnd"/>
-    </w:p>
-    <w:p>
-      <w:r>
-        <w:rPr>
-          <w:rFonts w:hint="eastAsia"/>
-        </w:rPr>
-        <w:t>返回数据：成功：</w:t>
-      </w:r>
-      <w:proofErr w:type="spellStart"/>
-      <w:proofErr w:type="gramStart"/>
-      <w:r>
-        <w:t>msg</w:t>
-      </w:r>
-      <w:proofErr w:type="spellEnd"/>
-      <w:proofErr w:type="gramEnd"/>
-    </w:p>
-    <w:p>
-      <w:r>
-        <w:rPr>
-          <w:rFonts w:hint="eastAsia"/>
-        </w:rPr>
-        <w:t>返回页面：成功：</w:t>
-      </w:r>
-      <w:proofErr w:type="gramStart"/>
-      <w:r>
-        <w:t>redirect</w:t>
-      </w:r>
-      <w:proofErr w:type="gramEnd"/>
-      <w:r>
-        <w:t>:/</w:t>
-      </w:r>
-      <w:proofErr w:type="spellStart"/>
-      <w:r>
-        <w:t>AdminOrganization</w:t>
-      </w:r>
-      <w:proofErr w:type="spellEnd"/>
-      <w:r>
-        <w:t>/</w:t>
-      </w:r>
-      <w:proofErr w:type="spellStart"/>
-      <w:r>
-        <w:t>adminOrganizationList</w:t>
-      </w:r>
-      <w:proofErr w:type="spellEnd"/>
-    </w:p>
-    <w:p>
-      <w:pPr>
-        <w:pStyle w:val="2"/>
-      </w:pPr>
-      <w:r>
-        <w:rPr>
-          <w:rFonts w:hint="eastAsia"/>
-        </w:rPr>
-        <w:lastRenderedPageBreak/>
-        <w:t>6.</w:t>
-      </w:r>
-      <w:r>
-        <w:rPr>
-          <w:rFonts w:hint="eastAsia"/>
-        </w:rPr>
-        <w:t xml:space="preserve"> </w:t>
-      </w:r>
-      <w:r>
-        <w:rPr>
-          <w:rFonts w:hint="eastAsia"/>
-        </w:rPr>
-        <w:t>删除</w:t>
-      </w:r>
-      <w:r>
-        <w:rPr>
-          <w:rFonts w:hint="eastAsia"/>
-        </w:rPr>
-        <w:t>机构</w:t>
-      </w:r>
-    </w:p>
-    <w:p>
-      <w:r>
-        <w:rPr>
-          <w:rFonts w:hint="eastAsia"/>
-        </w:rPr>
-        <w:t>URL</w:t>
-      </w:r>
-      <w:r>
-        <w:rPr>
-          <w:rFonts w:hint="eastAsia"/>
-        </w:rPr>
-        <w:t>：</w:t>
-      </w:r>
-      <w:r>
-        <w:t>/</w:t>
-      </w:r>
-      <w:r>
-        <w:t xml:space="preserve"> </w:t>
-      </w:r>
-      <w:proofErr w:type="spellStart"/>
-      <w:r>
-        <w:t>AdminOrganization</w:t>
-      </w:r>
-      <w:proofErr w:type="spellEnd"/>
-      <w:r>
-        <w:t xml:space="preserve"> </w:t>
-      </w:r>
+      <w:r>
+        <w:t>/</w:t>
+      </w:r>
+      <w:r>
+        <w:t xml:space="preserve"> </w:t>
+      </w:r>
+      <w:r>
+        <w:t xml:space="preserve">admin </w:t>
+      </w:r>
+      <w:bookmarkStart w:id="0" w:name="_GoBack"/>
+      <w:bookmarkEnd w:id="0"/>
       <w:r>
         <w:t>/</w:t>
       </w:r>
@@ -18306,7 +18811,7 @@
 </file>
 
 <file path=customXml/itemProps1.xml><?xml version="1.0" encoding="utf-8"?>
-<ds:datastoreItem xmlns:ds="http://schemas.openxmlformats.org/officeDocument/2006/customXml" ds:itemID="{0186CE0D-6B6F-4D55-8E2E-D64F735868D0}">
+<ds:datastoreItem xmlns:ds="http://schemas.openxmlformats.org/officeDocument/2006/customXml" ds:itemID="{CE379F70-5156-42CD-88EF-8AC32100D1B7}">
   <ds:schemaRefs>
     <ds:schemaRef ds:uri="http://schemas.openxmlformats.org/officeDocument/2006/bibliography"/>
   </ds:schemaRefs>

--- a/word/成果转化.docx
+++ b/word/成果转化.docx
@@ -958,13 +958,7 @@
         <w:t>SupplyHome</w:t>
       </w:r>
     </w:p>
-    <w:p>
-      <w:pPr>
-        <w:rPr>
-          <w:rFonts w:hint="eastAsia"/>
-        </w:rPr>
-      </w:pPr>
-    </w:p>
+    <w:p/>
     <w:p>
       <w:pPr>
         <w:pStyle w:val="2"/>
@@ -1149,9 +1143,6 @@
     <w:p>
       <w:pPr>
         <w:ind w:firstLine="420"/>
-        <w:rPr>
-          <w:rFonts w:hint="eastAsia"/>
-        </w:rPr>
       </w:pPr>
       <w:proofErr w:type="spellStart"/>
       <w:r>
@@ -13515,7 +13506,10 @@
       </w:r>
       <w:proofErr w:type="spellStart"/>
       <w:r>
-        <w:t>adminEditAchievement</w:t>
+        <w:t>adminEdit</w:t>
+      </w:r>
+      <w:r>
+        <w:t>Demand</w:t>
       </w:r>
       <w:proofErr w:type="spellEnd"/>
     </w:p>
@@ -13676,24 +13670,24 @@
       <w:r>
         <w:t xml:space="preserve"> </w:t>
       </w:r>
-      <w:proofErr w:type="gramStart"/>
-      <w:r>
-        <w:t>admin</w:t>
-      </w:r>
-      <w:proofErr w:type="gramEnd"/>
-      <w:r>
-        <w:t xml:space="preserve"> </w:t>
-      </w:r>
-      <w:r>
-        <w:t>/</w:t>
-      </w:r>
-      <w:r>
-        <w:t xml:space="preserve"> </w:t>
-      </w:r>
-      <w:proofErr w:type="spellStart"/>
-      <w:r>
-        <w:t>adminDeleteAchievement</w:t>
-      </w:r>
+      <w:r>
+        <w:t xml:space="preserve">admin </w:t>
+      </w:r>
+      <w:r>
+        <w:t>/</w:t>
+      </w:r>
+      <w:r>
+        <w:t xml:space="preserve"> </w:t>
+      </w:r>
+      <w:proofErr w:type="spellStart"/>
+      <w:r>
+        <w:t>adminDelete</w:t>
+      </w:r>
+      <w:r>
+        <w:t>Demand</w:t>
+      </w:r>
+      <w:bookmarkStart w:id="0" w:name="_GoBack"/>
+      <w:bookmarkEnd w:id="0"/>
       <w:proofErr w:type="spellEnd"/>
     </w:p>
     <w:p>
@@ -17073,8 +17067,6 @@
       <w:r>
         <w:t xml:space="preserve">admin </w:t>
       </w:r>
-      <w:bookmarkStart w:id="0" w:name="_GoBack"/>
-      <w:bookmarkEnd w:id="0"/>
       <w:r>
         <w:t>/</w:t>
       </w:r>
@@ -18811,7 +18803,7 @@
 </file>
 
 <file path=customXml/itemProps1.xml><?xml version="1.0" encoding="utf-8"?>
-<ds:datastoreItem xmlns:ds="http://schemas.openxmlformats.org/officeDocument/2006/customXml" ds:itemID="{CE379F70-5156-42CD-88EF-8AC32100D1B7}">
+<ds:datastoreItem xmlns:ds="http://schemas.openxmlformats.org/officeDocument/2006/customXml" ds:itemID="{0D082D6C-AF61-4CFA-AB25-F7F9AB2BBF3B}">
   <ds:schemaRefs>
     <ds:schemaRef ds:uri="http://schemas.openxmlformats.org/officeDocument/2006/bibliography"/>
   </ds:schemaRefs>

--- a/word/成果转化.docx
+++ b/word/成果转化.docx
@@ -11135,7 +11135,13 @@
       </w:r>
       <w:proofErr w:type="gramEnd"/>
       <w:r>
-        <w:t>:/announcement/</w:t>
+        <w:t>:/</w:t>
+      </w:r>
+      <w:r>
+        <w:t xml:space="preserve"> admin </w:t>
+      </w:r>
+      <w:r>
+        <w:t>/</w:t>
       </w:r>
       <w:proofErr w:type="spellStart"/>
       <w:r>
@@ -11279,7 +11285,13 @@
       </w:r>
       <w:proofErr w:type="gramEnd"/>
       <w:r>
-        <w:t>:/announcement/</w:t>
+        <w:t>:/</w:t>
+      </w:r>
+      <w:r>
+        <w:t xml:space="preserve"> admin </w:t>
+      </w:r>
+      <w:r>
+        <w:t>/</w:t>
       </w:r>
       <w:proofErr w:type="spellStart"/>
       <w:r>
@@ -11430,7 +11442,13 @@
       </w:r>
       <w:proofErr w:type="gramEnd"/>
       <w:r>
-        <w:t>:/announcement/</w:t>
+        <w:t>:/</w:t>
+      </w:r>
+      <w:r>
+        <w:t xml:space="preserve"> admin </w:t>
+      </w:r>
+      <w:r>
+        <w:t>/</w:t>
       </w:r>
       <w:proofErr w:type="spellStart"/>
       <w:r>
@@ -11917,7 +11935,13 @@
       </w:r>
       <w:proofErr w:type="gramEnd"/>
       <w:r>
-        <w:t>:/announcement/</w:t>
+        <w:t>:/</w:t>
+      </w:r>
+      <w:r>
+        <w:t xml:space="preserve"> admin </w:t>
+      </w:r>
+      <w:r>
+        <w:t>/</w:t>
       </w:r>
       <w:proofErr w:type="spellStart"/>
       <w:r>
@@ -12684,11 +12708,9 @@
       <w:r>
         <w:t>:/</w:t>
       </w:r>
-      <w:proofErr w:type="spellStart"/>
-      <w:r>
-        <w:t>AdminAchievement</w:t>
-      </w:r>
-      <w:proofErr w:type="spellEnd"/>
+      <w:r>
+        <w:t xml:space="preserve"> admin </w:t>
+      </w:r>
       <w:r>
         <w:t>/</w:t>
       </w:r>
@@ -12838,11 +12860,9 @@
       <w:r>
         <w:t>:/</w:t>
       </w:r>
-      <w:proofErr w:type="spellStart"/>
-      <w:r>
-        <w:t>AdminAchievement</w:t>
-      </w:r>
-      <w:proofErr w:type="spellEnd"/>
+      <w:r>
+        <w:t xml:space="preserve"> admin </w:t>
+      </w:r>
       <w:r>
         <w:t>/</w:t>
       </w:r>
@@ -12973,11 +12993,9 @@
       <w:r>
         <w:t>:/</w:t>
       </w:r>
-      <w:proofErr w:type="spellStart"/>
-      <w:r>
-        <w:t>AdminDemand</w:t>
-      </w:r>
-      <w:proofErr w:type="spellEnd"/>
+      <w:r>
+        <w:t xml:space="preserve"> admin </w:t>
+      </w:r>
       <w:r>
         <w:t>/</w:t>
       </w:r>
@@ -13607,11 +13625,9 @@
       <w:r>
         <w:t>:/</w:t>
       </w:r>
-      <w:proofErr w:type="spellStart"/>
-      <w:r>
-        <w:t>AdminDemand</w:t>
-      </w:r>
-      <w:proofErr w:type="spellEnd"/>
+      <w:r>
+        <w:t xml:space="preserve"> admin </w:t>
+      </w:r>
       <w:r>
         <w:t>/</w:t>
       </w:r>
@@ -13686,8 +13702,6 @@
       <w:r>
         <w:t>Demand</w:t>
       </w:r>
-      <w:bookmarkStart w:id="0" w:name="_GoBack"/>
-      <w:bookmarkEnd w:id="0"/>
       <w:proofErr w:type="spellEnd"/>
     </w:p>
     <w:p>
@@ -13761,11 +13775,9 @@
       <w:r>
         <w:t>:/</w:t>
       </w:r>
-      <w:proofErr w:type="spellStart"/>
-      <w:r>
-        <w:t>AdminDemand</w:t>
-      </w:r>
-      <w:proofErr w:type="spellEnd"/>
+      <w:r>
+        <w:t xml:space="preserve"> admin </w:t>
+      </w:r>
       <w:r>
         <w:t>/</w:t>
       </w:r>
@@ -14187,7 +14199,13 @@
       </w:r>
       <w:proofErr w:type="gramEnd"/>
       <w:r>
-        <w:t>:/user/</w:t>
+        <w:t>:/</w:t>
+      </w:r>
+      <w:r>
+        <w:t xml:space="preserve"> admin </w:t>
+      </w:r>
+      <w:r>
+        <w:t>/</w:t>
       </w:r>
       <w:proofErr w:type="spellStart"/>
       <w:r>
@@ -14435,7 +14453,13 @@
       </w:r>
       <w:proofErr w:type="gramEnd"/>
       <w:r>
-        <w:t>:/user/</w:t>
+        <w:t>:/</w:t>
+      </w:r>
+      <w:r>
+        <w:t xml:space="preserve"> admin </w:t>
+      </w:r>
+      <w:r>
+        <w:t>/</w:t>
       </w:r>
       <w:proofErr w:type="spellStart"/>
       <w:r>
@@ -14581,7 +14605,13 @@
       </w:r>
       <w:proofErr w:type="gramEnd"/>
       <w:r>
-        <w:t>:/user/</w:t>
+        <w:t>:/</w:t>
+      </w:r>
+      <w:r>
+        <w:t xml:space="preserve"> admin </w:t>
+      </w:r>
+      <w:r>
+        <w:t>/</w:t>
       </w:r>
       <w:proofErr w:type="spellStart"/>
       <w:r>
@@ -15016,11 +15046,9 @@
       <w:r>
         <w:t>:/</w:t>
       </w:r>
-      <w:proofErr w:type="spellStart"/>
-      <w:r>
-        <w:t>AdminExample</w:t>
-      </w:r>
-      <w:proofErr w:type="spellEnd"/>
+      <w:r>
+        <w:t xml:space="preserve"> admin </w:t>
+      </w:r>
       <w:r>
         <w:t>/</w:t>
       </w:r>
@@ -15250,11 +15278,9 @@
       <w:r>
         <w:t>:/</w:t>
       </w:r>
-      <w:proofErr w:type="spellStart"/>
-      <w:r>
-        <w:t>AdminExample</w:t>
-      </w:r>
-      <w:proofErr w:type="spellEnd"/>
+      <w:r>
+        <w:t xml:space="preserve"> admin </w:t>
+      </w:r>
       <w:r>
         <w:t>/</w:t>
       </w:r>
@@ -15404,11 +15430,9 @@
       <w:r>
         <w:t>:/</w:t>
       </w:r>
-      <w:proofErr w:type="spellStart"/>
-      <w:r>
-        <w:t>AdminExample</w:t>
-      </w:r>
-      <w:proofErr w:type="spellEnd"/>
+      <w:r>
+        <w:t xml:space="preserve"> admin </w:t>
+      </w:r>
       <w:r>
         <w:t>/</w:t>
       </w:r>
@@ -15868,11 +15892,9 @@
       <w:r>
         <w:t>:/</w:t>
       </w:r>
-      <w:proofErr w:type="spellStart"/>
-      <w:r>
-        <w:t>AdminExperts</w:t>
-      </w:r>
-      <w:proofErr w:type="spellEnd"/>
+      <w:r>
+        <w:t xml:space="preserve"> admin </w:t>
+      </w:r>
       <w:r>
         <w:t>/</w:t>
       </w:r>
@@ -16103,11 +16125,9 @@
       <w:r>
         <w:t>:/</w:t>
       </w:r>
-      <w:proofErr w:type="spellStart"/>
-      <w:r>
-        <w:t>AdminExperts</w:t>
-      </w:r>
-      <w:proofErr w:type="spellEnd"/>
+      <w:r>
+        <w:t xml:space="preserve"> admin </w:t>
+      </w:r>
       <w:r>
         <w:t>/</w:t>
       </w:r>
@@ -16256,11 +16276,9 @@
       <w:r>
         <w:t>:/</w:t>
       </w:r>
-      <w:proofErr w:type="spellStart"/>
-      <w:r>
-        <w:t>AdminExperts</w:t>
-      </w:r>
-      <w:proofErr w:type="spellEnd"/>
+      <w:r>
+        <w:t xml:space="preserve"> admin </w:t>
+      </w:r>
       <w:r>
         <w:t>/</w:t>
       </w:r>
@@ -16762,11 +16780,9 @@
       <w:r>
         <w:t>:/</w:t>
       </w:r>
-      <w:proofErr w:type="spellStart"/>
-      <w:r>
-        <w:t>AdminOrganization</w:t>
-      </w:r>
-      <w:proofErr w:type="spellEnd"/>
+      <w:r>
+        <w:t xml:space="preserve"> admin </w:t>
+      </w:r>
       <w:r>
         <w:t>/</w:t>
       </w:r>
@@ -17002,11 +17018,9 @@
       <w:r>
         <w:t>:/</w:t>
       </w:r>
-      <w:proofErr w:type="spellStart"/>
-      <w:r>
-        <w:t>AdminOrganization</w:t>
-      </w:r>
-      <w:proofErr w:type="spellEnd"/>
+      <w:r>
+        <w:t xml:space="preserve"> admin </w:t>
+      </w:r>
       <w:r>
         <w:t>/</w:t>
       </w:r>
@@ -17136,6 +17150,11 @@
       </w:r>
     </w:p>
     <w:p>
+      <w:pPr>
+        <w:rPr>
+          <w:rFonts w:hint="eastAsia"/>
+        </w:rPr>
+      </w:pPr>
       <w:r>
         <w:rPr>
           <w:rFonts w:hint="eastAsia"/>
@@ -17150,11 +17169,9 @@
       <w:r>
         <w:t>:/</w:t>
       </w:r>
-      <w:proofErr w:type="spellStart"/>
-      <w:r>
-        <w:t>AdminOrganization</w:t>
-      </w:r>
-      <w:proofErr w:type="spellEnd"/>
+      <w:r>
+        <w:t xml:space="preserve"> admin </w:t>
+      </w:r>
       <w:r>
         <w:t>/</w:t>
       </w:r>
@@ -17163,6 +17180,706 @@
         <w:t>adminOrganizationList</w:t>
       </w:r>
       <w:proofErr w:type="spellEnd"/>
+    </w:p>
+    <w:p>
+      <w:pPr>
+        <w:rPr>
+          <w:rFonts w:hint="eastAsia"/>
+        </w:rPr>
+      </w:pPr>
+    </w:p>
+    <w:p>
+      <w:pPr>
+        <w:rPr>
+          <w:rFonts w:hint="eastAsia"/>
+          <w:b/>
+          <w:bCs/>
+          <w:kern w:val="44"/>
+          <w:sz w:val="44"/>
+          <w:szCs w:val="44"/>
+        </w:rPr>
+      </w:pPr>
+      <w:r>
+        <w:rPr>
+          <w:rFonts w:hint="eastAsia"/>
+          <w:b/>
+          <w:bCs/>
+          <w:kern w:val="44"/>
+          <w:sz w:val="44"/>
+          <w:szCs w:val="44"/>
+        </w:rPr>
+        <w:t>审核</w:t>
+      </w:r>
+      <w:r>
+        <w:rPr>
+          <w:rFonts w:hint="eastAsia"/>
+          <w:b/>
+          <w:bCs/>
+          <w:kern w:val="44"/>
+          <w:sz w:val="44"/>
+          <w:szCs w:val="44"/>
+        </w:rPr>
+        <w:t>：（管理員）</w:t>
+      </w:r>
+    </w:p>
+    <w:p>
+      <w:pPr>
+        <w:pStyle w:val="2"/>
+        <w:rPr>
+          <w:rFonts w:hint="eastAsia"/>
+        </w:rPr>
+      </w:pPr>
+      <w:r>
+        <w:rPr>
+          <w:rFonts w:hint="eastAsia"/>
+        </w:rPr>
+        <w:t>1.</w:t>
+      </w:r>
+      <w:r>
+        <w:rPr>
+          <w:rFonts w:hint="eastAsia"/>
+        </w:rPr>
+        <w:t>按审核状态查询成果</w:t>
+      </w:r>
+    </w:p>
+    <w:p>
+      <w:pPr>
+        <w:rPr>
+          <w:rFonts w:hint="eastAsia"/>
+        </w:rPr>
+      </w:pPr>
+      <w:r>
+        <w:rPr>
+          <w:rFonts w:hint="eastAsia"/>
+        </w:rPr>
+        <w:t>URL</w:t>
+      </w:r>
+      <w:r>
+        <w:rPr>
+          <w:rFonts w:hint="eastAsia"/>
+        </w:rPr>
+        <w:t>：</w:t>
+      </w:r>
+      <w:r>
+        <w:rPr>
+          <w:rFonts w:hint="eastAsia"/>
+        </w:rPr>
+        <w:t>/</w:t>
+      </w:r>
+      <w:r>
+        <w:t>admin</w:t>
+      </w:r>
+      <w:r>
+        <w:rPr>
+          <w:rFonts w:hint="eastAsia"/>
+        </w:rPr>
+        <w:t>/</w:t>
+      </w:r>
+      <w:r>
+        <w:t xml:space="preserve"> </w:t>
+      </w:r>
+      <w:proofErr w:type="spellStart"/>
+      <w:r>
+        <w:t>AchievementStatusCode</w:t>
+      </w:r>
+      <w:proofErr w:type="spellEnd"/>
+    </w:p>
+    <w:p>
+      <w:pPr>
+        <w:rPr>
+          <w:rFonts w:hint="eastAsia"/>
+        </w:rPr>
+      </w:pPr>
+      <w:r>
+        <w:rPr>
+          <w:rFonts w:hint="eastAsia"/>
+        </w:rPr>
+        <w:t>需要参数：</w:t>
+      </w:r>
+      <w:r>
+        <w:t>current</w:t>
+      </w:r>
+      <w:r>
+        <w:rPr>
+          <w:rFonts w:hint="eastAsia"/>
+        </w:rPr>
+        <w:t xml:space="preserve">    </w:t>
+      </w:r>
+      <w:r>
+        <w:t>limit</w:t>
+      </w:r>
+      <w:r>
+        <w:rPr>
+          <w:rFonts w:hint="eastAsia"/>
+        </w:rPr>
+        <w:t xml:space="preserve">    </w:t>
+      </w:r>
+      <w:proofErr w:type="spellStart"/>
+      <w:r>
+        <w:t>statusCode</w:t>
+      </w:r>
+      <w:proofErr w:type="spellEnd"/>
+      <w:r>
+        <w:rPr>
+          <w:rFonts w:hint="eastAsia"/>
+        </w:rPr>
+        <w:t>(</w:t>
+      </w:r>
+      <w:r>
+        <w:rPr>
+          <w:rFonts w:hint="eastAsia"/>
+        </w:rPr>
+        <w:t>默认是</w:t>
+      </w:r>
+      <w:r>
+        <w:rPr>
+          <w:rFonts w:hint="eastAsia"/>
+        </w:rPr>
+        <w:t>1</w:t>
+      </w:r>
+      <w:r>
+        <w:rPr>
+          <w:rFonts w:hint="eastAsia"/>
+        </w:rPr>
+        <w:t>，已通过的</w:t>
+      </w:r>
+      <w:r>
+        <w:rPr>
+          <w:rFonts w:hint="eastAsia"/>
+        </w:rPr>
+        <w:t>)</w:t>
+      </w:r>
+    </w:p>
+    <w:p>
+      <w:pPr>
+        <w:rPr>
+          <w:rFonts w:hint="eastAsia"/>
+        </w:rPr>
+      </w:pPr>
+      <w:r>
+        <w:rPr>
+          <w:rFonts w:hint="eastAsia"/>
+        </w:rPr>
+        <w:t>返回数据：</w:t>
+      </w:r>
+      <w:proofErr w:type="spellStart"/>
+      <w:r>
+        <w:t>achievementList</w:t>
+      </w:r>
+      <w:proofErr w:type="spellEnd"/>
+      <w:r>
+        <w:rPr>
+          <w:rFonts w:hint="eastAsia"/>
+        </w:rPr>
+        <w:t>（</w:t>
+      </w:r>
+      <w:r>
+        <w:rPr>
+          <w:rFonts w:hint="eastAsia"/>
+        </w:rPr>
+        <w:t>结果集</w:t>
+      </w:r>
+      <w:r>
+        <w:rPr>
+          <w:rFonts w:hint="eastAsia"/>
+        </w:rPr>
+        <w:t>）</w:t>
+      </w:r>
+    </w:p>
+    <w:p>
+      <w:pPr>
+        <w:pStyle w:val="a4"/>
+        <w:ind w:left="780" w:firstLineChars="0" w:firstLine="60"/>
+        <w:rPr>
+          <w:rFonts w:hint="eastAsia"/>
+        </w:rPr>
+      </w:pPr>
+      <w:r>
+        <w:rPr>
+          <w:rFonts w:hint="eastAsia"/>
+        </w:rPr>
+        <w:t xml:space="preserve">  </w:t>
+      </w:r>
+      <w:proofErr w:type="spellStart"/>
+      <w:r>
+        <w:t>TotalPages</w:t>
+      </w:r>
+      <w:proofErr w:type="spellEnd"/>
+      <w:r>
+        <w:rPr>
+          <w:rFonts w:hint="eastAsia"/>
+        </w:rPr>
+        <w:t>（总页数</w:t>
+      </w:r>
+      <w:r>
+        <w:rPr>
+          <w:rFonts w:hint="eastAsia"/>
+        </w:rPr>
+        <w:t>）</w:t>
+      </w:r>
+    </w:p>
+    <w:p>
+      <w:pPr>
+        <w:pStyle w:val="a4"/>
+        <w:ind w:left="780" w:firstLineChars="0" w:firstLine="60"/>
+        <w:rPr>
+          <w:rFonts w:hint="eastAsia"/>
+        </w:rPr>
+      </w:pPr>
+      <w:r>
+        <w:rPr>
+          <w:rFonts w:hint="eastAsia"/>
+        </w:rPr>
+        <w:t xml:space="preserve">  </w:t>
+      </w:r>
+      <w:r>
+        <w:t>Number</w:t>
+      </w:r>
+      <w:r>
+        <w:rPr>
+          <w:rFonts w:hint="eastAsia"/>
+        </w:rPr>
+        <w:t>（当前页数）</w:t>
+      </w:r>
+    </w:p>
+    <w:p>
+      <w:pPr>
+        <w:rPr>
+          <w:rFonts w:hint="eastAsia"/>
+        </w:rPr>
+      </w:pPr>
+      <w:r>
+        <w:rPr>
+          <w:rFonts w:hint="eastAsia"/>
+        </w:rPr>
+        <w:t>返回页面：</w:t>
+      </w:r>
+      <w:proofErr w:type="spellStart"/>
+      <w:r>
+        <w:t>AchievementAuditList</w:t>
+      </w:r>
+      <w:proofErr w:type="spellEnd"/>
+    </w:p>
+    <w:p>
+      <w:pPr>
+        <w:rPr>
+          <w:rFonts w:hint="eastAsia"/>
+        </w:rPr>
+      </w:pPr>
+    </w:p>
+    <w:p>
+      <w:pPr>
+        <w:pStyle w:val="a4"/>
+        <w:numPr>
+          <w:ilvl w:val="0"/>
+          <w:numId w:val="4"/>
+        </w:numPr>
+        <w:ind w:firstLineChars="0"/>
+        <w:rPr>
+          <w:rFonts w:asciiTheme="majorHAnsi" w:eastAsiaTheme="majorEastAsia" w:hAnsiTheme="majorHAnsi" w:cstheme="majorBidi" w:hint="eastAsia"/>
+          <w:b/>
+          <w:bCs/>
+          <w:sz w:val="32"/>
+          <w:szCs w:val="32"/>
+        </w:rPr>
+      </w:pPr>
+      <w:r>
+        <w:rPr>
+          <w:rFonts w:asciiTheme="majorHAnsi" w:eastAsiaTheme="majorEastAsia" w:hAnsiTheme="majorHAnsi" w:cstheme="majorBidi" w:hint="eastAsia"/>
+          <w:b/>
+          <w:bCs/>
+          <w:sz w:val="32"/>
+          <w:szCs w:val="32"/>
+        </w:rPr>
+        <w:t>去审核成果</w:t>
+      </w:r>
+    </w:p>
+    <w:p>
+      <w:pPr>
+        <w:rPr>
+          <w:rFonts w:hint="eastAsia"/>
+        </w:rPr>
+      </w:pPr>
+      <w:r>
+        <w:rPr>
+          <w:rFonts w:hint="eastAsia"/>
+        </w:rPr>
+        <w:t>URL</w:t>
+      </w:r>
+      <w:r>
+        <w:rPr>
+          <w:rFonts w:hint="eastAsia"/>
+        </w:rPr>
+        <w:t>：</w:t>
+      </w:r>
+      <w:r>
+        <w:rPr>
+          <w:rFonts w:hint="eastAsia"/>
+        </w:rPr>
+        <w:t>/</w:t>
+      </w:r>
+      <w:r>
+        <w:t>admin</w:t>
+      </w:r>
+      <w:r>
+        <w:rPr>
+          <w:rFonts w:hint="eastAsia"/>
+        </w:rPr>
+        <w:t>/</w:t>
+      </w:r>
+      <w:r>
+        <w:t xml:space="preserve"> </w:t>
+      </w:r>
+      <w:proofErr w:type="spellStart"/>
+      <w:r>
+        <w:t>toAuditAchievement</w:t>
+      </w:r>
+      <w:proofErr w:type="spellEnd"/>
+    </w:p>
+    <w:p>
+      <w:pPr>
+        <w:rPr>
+          <w:rFonts w:hint="eastAsia"/>
+        </w:rPr>
+      </w:pPr>
+      <w:r>
+        <w:rPr>
+          <w:rFonts w:hint="eastAsia"/>
+        </w:rPr>
+        <w:t>需要参数：</w:t>
+      </w:r>
+      <w:proofErr w:type="spellStart"/>
+      <w:r>
+        <w:t>achievementId</w:t>
+      </w:r>
+      <w:proofErr w:type="spellEnd"/>
+      <w:r>
+        <w:rPr>
+          <w:rFonts w:hint="eastAsia"/>
+        </w:rPr>
+        <w:t>（成果</w:t>
+      </w:r>
+      <w:r>
+        <w:rPr>
+          <w:rFonts w:hint="eastAsia"/>
+        </w:rPr>
+        <w:t>ID</w:t>
+      </w:r>
+      <w:r>
+        <w:rPr>
+          <w:rFonts w:hint="eastAsia"/>
+        </w:rPr>
+        <w:t>）</w:t>
+      </w:r>
+    </w:p>
+    <w:p>
+      <w:pPr>
+        <w:rPr>
+          <w:rFonts w:hint="eastAsia"/>
+        </w:rPr>
+      </w:pPr>
+      <w:r>
+        <w:rPr>
+          <w:rFonts w:hint="eastAsia"/>
+        </w:rPr>
+        <w:t>返回数据：</w:t>
+      </w:r>
+      <w:r>
+        <w:t>achievement</w:t>
+      </w:r>
+      <w:r>
+        <w:rPr>
+          <w:rFonts w:hint="eastAsia"/>
+        </w:rPr>
+        <w:t>（</w:t>
+      </w:r>
+      <w:r>
+        <w:rPr>
+          <w:rFonts w:hint="eastAsia"/>
+        </w:rPr>
+        <w:t>结果</w:t>
+      </w:r>
+      <w:r>
+        <w:rPr>
+          <w:rFonts w:hint="eastAsia"/>
+        </w:rPr>
+        <w:t>）</w:t>
+      </w:r>
+    </w:p>
+    <w:p>
+      <w:pPr>
+        <w:rPr>
+          <w:rFonts w:hint="eastAsia"/>
+        </w:rPr>
+      </w:pPr>
+      <w:r>
+        <w:rPr>
+          <w:rFonts w:hint="eastAsia"/>
+        </w:rPr>
+        <w:t>返回页面：</w:t>
+      </w:r>
+      <w:proofErr w:type="spellStart"/>
+      <w:proofErr w:type="gramStart"/>
+      <w:r>
+        <w:t>auditAchievement</w:t>
+      </w:r>
+      <w:proofErr w:type="spellEnd"/>
+      <w:proofErr w:type="gramEnd"/>
+    </w:p>
+    <w:p>
+      <w:pPr>
+        <w:pStyle w:val="a4"/>
+        <w:numPr>
+          <w:ilvl w:val="0"/>
+          <w:numId w:val="4"/>
+        </w:numPr>
+        <w:ind w:firstLineChars="0"/>
+        <w:rPr>
+          <w:rFonts w:asciiTheme="majorHAnsi" w:eastAsiaTheme="majorEastAsia" w:hAnsiTheme="majorHAnsi" w:cstheme="majorBidi" w:hint="eastAsia"/>
+          <w:b/>
+          <w:bCs/>
+          <w:sz w:val="32"/>
+          <w:szCs w:val="32"/>
+        </w:rPr>
+      </w:pPr>
+      <w:r>
+        <w:rPr>
+          <w:rFonts w:asciiTheme="majorHAnsi" w:eastAsiaTheme="majorEastAsia" w:hAnsiTheme="majorHAnsi" w:cstheme="majorBidi" w:hint="eastAsia"/>
+          <w:b/>
+          <w:bCs/>
+          <w:sz w:val="32"/>
+          <w:szCs w:val="32"/>
+        </w:rPr>
+        <w:lastRenderedPageBreak/>
+        <w:t>审核成果</w:t>
+      </w:r>
+    </w:p>
+    <w:p>
+      <w:pPr>
+        <w:rPr>
+          <w:rFonts w:hint="eastAsia"/>
+        </w:rPr>
+      </w:pPr>
+      <w:r>
+        <w:rPr>
+          <w:rFonts w:hint="eastAsia"/>
+        </w:rPr>
+        <w:t>URL</w:t>
+      </w:r>
+      <w:r>
+        <w:rPr>
+          <w:rFonts w:hint="eastAsia"/>
+        </w:rPr>
+        <w:t>：</w:t>
+      </w:r>
+      <w:r>
+        <w:rPr>
+          <w:rFonts w:hint="eastAsia"/>
+        </w:rPr>
+        <w:t>/</w:t>
+      </w:r>
+      <w:r>
+        <w:t>admin</w:t>
+      </w:r>
+      <w:r>
+        <w:rPr>
+          <w:rFonts w:hint="eastAsia"/>
+        </w:rPr>
+        <w:t>/</w:t>
+      </w:r>
+      <w:r>
+        <w:t xml:space="preserve"> </w:t>
+      </w:r>
+      <w:proofErr w:type="spellStart"/>
+      <w:r>
+        <w:t>auditAchievement</w:t>
+      </w:r>
+      <w:proofErr w:type="spellEnd"/>
+    </w:p>
+    <w:p>
+      <w:pPr>
+        <w:rPr>
+          <w:rFonts w:hint="eastAsia"/>
+        </w:rPr>
+      </w:pPr>
+      <w:r>
+        <w:rPr>
+          <w:rFonts w:hint="eastAsia"/>
+        </w:rPr>
+        <w:t>需要参数：</w:t>
+      </w:r>
+      <w:proofErr w:type="spellStart"/>
+      <w:r>
+        <w:t>achievementId</w:t>
+      </w:r>
+      <w:proofErr w:type="spellEnd"/>
+      <w:r>
+        <w:rPr>
+          <w:rFonts w:hint="eastAsia"/>
+        </w:rPr>
+        <w:t>（成果</w:t>
+      </w:r>
+      <w:r>
+        <w:rPr>
+          <w:rFonts w:hint="eastAsia"/>
+        </w:rPr>
+        <w:t>ID</w:t>
+      </w:r>
+      <w:r>
+        <w:rPr>
+          <w:rFonts w:hint="eastAsia"/>
+        </w:rPr>
+        <w:t>）</w:t>
+      </w:r>
+      <w:r>
+        <w:rPr>
+          <w:rFonts w:hint="eastAsia"/>
+        </w:rPr>
+        <w:t xml:space="preserve">    </w:t>
+      </w:r>
+      <w:proofErr w:type="spellStart"/>
+      <w:r>
+        <w:t>statusCode</w:t>
+      </w:r>
+      <w:proofErr w:type="spellEnd"/>
+      <w:r>
+        <w:rPr>
+          <w:rFonts w:hint="eastAsia"/>
+        </w:rPr>
+        <w:t>(</w:t>
+      </w:r>
+      <w:r>
+        <w:rPr>
+          <w:rFonts w:hint="eastAsia"/>
+        </w:rPr>
+        <w:t>状态码</w:t>
+      </w:r>
+      <w:r>
+        <w:rPr>
+          <w:rFonts w:hint="eastAsia"/>
+        </w:rPr>
+        <w:t>0</w:t>
+      </w:r>
+      <w:r>
+        <w:rPr>
+          <w:rFonts w:hint="eastAsia"/>
+        </w:rPr>
+        <w:t>未审核，</w:t>
+      </w:r>
+      <w:r>
+        <w:rPr>
+          <w:rFonts w:hint="eastAsia"/>
+        </w:rPr>
+        <w:t>1</w:t>
+      </w:r>
+      <w:r>
+        <w:rPr>
+          <w:rFonts w:hint="eastAsia"/>
+        </w:rPr>
+        <w:t>通过，</w:t>
+      </w:r>
+      <w:r>
+        <w:rPr>
+          <w:rFonts w:hint="eastAsia"/>
+        </w:rPr>
+        <w:t>2</w:t>
+      </w:r>
+      <w:r>
+        <w:rPr>
+          <w:rFonts w:hint="eastAsia"/>
+        </w:rPr>
+        <w:t>失败</w:t>
+      </w:r>
+      <w:bookmarkStart w:id="0" w:name="_GoBack"/>
+      <w:bookmarkEnd w:id="0"/>
+      <w:r>
+        <w:rPr>
+          <w:rFonts w:hint="eastAsia"/>
+        </w:rPr>
+        <w:t>)</w:t>
+      </w:r>
+    </w:p>
+    <w:p>
+      <w:pPr>
+        <w:rPr>
+          <w:rFonts w:hint="eastAsia"/>
+        </w:rPr>
+      </w:pPr>
+      <w:r>
+        <w:rPr>
+          <w:rFonts w:hint="eastAsia"/>
+        </w:rPr>
+        <w:t>返回数据：</w:t>
+      </w:r>
+      <w:proofErr w:type="spellStart"/>
+      <w:r>
+        <w:t>msg</w:t>
+      </w:r>
+      <w:proofErr w:type="spellEnd"/>
+      <w:r>
+        <w:rPr>
+          <w:rFonts w:hint="eastAsia"/>
+        </w:rPr>
+        <w:t>(</w:t>
+      </w:r>
+      <w:r>
+        <w:rPr>
+          <w:rFonts w:hint="eastAsia"/>
+        </w:rPr>
+        <w:t>审核成功</w:t>
+      </w:r>
+      <w:r>
+        <w:rPr>
+          <w:rFonts w:hint="eastAsia"/>
+        </w:rPr>
+        <w:t>)</w:t>
+      </w:r>
+    </w:p>
+    <w:p>
+      <w:pPr>
+        <w:rPr>
+          <w:rFonts w:hint="eastAsia"/>
+        </w:rPr>
+      </w:pPr>
+      <w:r>
+        <w:rPr>
+          <w:rFonts w:hint="eastAsia"/>
+        </w:rPr>
+        <w:t>返回页面：</w:t>
+      </w:r>
+      <w:proofErr w:type="gramStart"/>
+      <w:r>
+        <w:t>redirect</w:t>
+      </w:r>
+      <w:proofErr w:type="gramEnd"/>
+      <w:r>
+        <w:t>:/</w:t>
+      </w:r>
+      <w:r>
+        <w:rPr>
+          <w:rFonts w:hint="eastAsia"/>
+        </w:rPr>
+        <w:t>admin</w:t>
+      </w:r>
+      <w:r>
+        <w:t>/</w:t>
+      </w:r>
+      <w:proofErr w:type="spellStart"/>
+      <w:r>
+        <w:t>AchievementStatusCode</w:t>
+      </w:r>
+      <w:proofErr w:type="spellEnd"/>
+    </w:p>
+    <w:p>
+      <w:pPr>
+        <w:rPr>
+          <w:rFonts w:asciiTheme="majorHAnsi" w:eastAsiaTheme="majorEastAsia" w:hAnsiTheme="majorHAnsi" w:cstheme="majorBidi"/>
+          <w:b/>
+          <w:bCs/>
+          <w:sz w:val="32"/>
+          <w:szCs w:val="32"/>
+        </w:rPr>
+      </w:pPr>
     </w:p>
     <w:sectPr>
       <w:pgSz w:w="11906" w:h="16838"/>
@@ -17266,10 +17983,123 @@
     </w:lvl>
   </w:abstractNum>
   <w:abstractNum w:abstractNumId="1">
-    <w:nsid w:val="49FE4CAE"/>
+    <w:nsid w:val="35331B3C"/>
     <w:multiLevelType w:val="hybridMultilevel"/>
-    <w:tmpl w:val="9544CF96"/>
-    <w:lvl w:ilvl="0" w:tplc="03FE81FE">
+    <w:tmpl w:val="A7BEB2F8"/>
+    <w:lvl w:ilvl="0" w:tplc="4D787024">
+      <w:start w:val="1"/>
+      <w:numFmt w:val="bullet"/>
+      <w:lvlText w:val="·"/>
+      <w:lvlJc w:val="left"/>
+      <w:pPr>
+        <w:ind w:left="360" w:hanging="360"/>
+      </w:pPr>
+      <w:rPr>
+        <w:rFonts w:ascii="宋体" w:eastAsia="宋体" w:hAnsi="宋体" w:cstheme="minorBidi" w:hint="eastAsia"/>
+      </w:rPr>
+    </w:lvl>
+    <w:lvl w:ilvl="1" w:tplc="04090003" w:tentative="1">
+      <w:start w:val="1"/>
+      <w:numFmt w:val="bullet"/>
+      <w:lvlText w:val=""/>
+      <w:lvlJc w:val="left"/>
+      <w:pPr>
+        <w:ind w:left="840" w:hanging="420"/>
+      </w:pPr>
+      <w:rPr>
+        <w:rFonts w:ascii="Wingdings" w:hAnsi="Wingdings" w:hint="default"/>
+      </w:rPr>
+    </w:lvl>
+    <w:lvl w:ilvl="2" w:tplc="04090005" w:tentative="1">
+      <w:start w:val="1"/>
+      <w:numFmt w:val="bullet"/>
+      <w:lvlText w:val=""/>
+      <w:lvlJc w:val="left"/>
+      <w:pPr>
+        <w:ind w:left="1260" w:hanging="420"/>
+      </w:pPr>
+      <w:rPr>
+        <w:rFonts w:ascii="Wingdings" w:hAnsi="Wingdings" w:hint="default"/>
+      </w:rPr>
+    </w:lvl>
+    <w:lvl w:ilvl="3" w:tplc="04090001" w:tentative="1">
+      <w:start w:val="1"/>
+      <w:numFmt w:val="bullet"/>
+      <w:lvlText w:val=""/>
+      <w:lvlJc w:val="left"/>
+      <w:pPr>
+        <w:ind w:left="1680" w:hanging="420"/>
+      </w:pPr>
+      <w:rPr>
+        <w:rFonts w:ascii="Wingdings" w:hAnsi="Wingdings" w:hint="default"/>
+      </w:rPr>
+    </w:lvl>
+    <w:lvl w:ilvl="4" w:tplc="04090003" w:tentative="1">
+      <w:start w:val="1"/>
+      <w:numFmt w:val="bullet"/>
+      <w:lvlText w:val=""/>
+      <w:lvlJc w:val="left"/>
+      <w:pPr>
+        <w:ind w:left="2100" w:hanging="420"/>
+      </w:pPr>
+      <w:rPr>
+        <w:rFonts w:ascii="Wingdings" w:hAnsi="Wingdings" w:hint="default"/>
+      </w:rPr>
+    </w:lvl>
+    <w:lvl w:ilvl="5" w:tplc="04090005" w:tentative="1">
+      <w:start w:val="1"/>
+      <w:numFmt w:val="bullet"/>
+      <w:lvlText w:val=""/>
+      <w:lvlJc w:val="left"/>
+      <w:pPr>
+        <w:ind w:left="2520" w:hanging="420"/>
+      </w:pPr>
+      <w:rPr>
+        <w:rFonts w:ascii="Wingdings" w:hAnsi="Wingdings" w:hint="default"/>
+      </w:rPr>
+    </w:lvl>
+    <w:lvl w:ilvl="6" w:tplc="04090001" w:tentative="1">
+      <w:start w:val="1"/>
+      <w:numFmt w:val="bullet"/>
+      <w:lvlText w:val=""/>
+      <w:lvlJc w:val="left"/>
+      <w:pPr>
+        <w:ind w:left="2940" w:hanging="420"/>
+      </w:pPr>
+      <w:rPr>
+        <w:rFonts w:ascii="Wingdings" w:hAnsi="Wingdings" w:hint="default"/>
+      </w:rPr>
+    </w:lvl>
+    <w:lvl w:ilvl="7" w:tplc="04090003" w:tentative="1">
+      <w:start w:val="1"/>
+      <w:numFmt w:val="bullet"/>
+      <w:lvlText w:val=""/>
+      <w:lvlJc w:val="left"/>
+      <w:pPr>
+        <w:ind w:left="3360" w:hanging="420"/>
+      </w:pPr>
+      <w:rPr>
+        <w:rFonts w:ascii="Wingdings" w:hAnsi="Wingdings" w:hint="default"/>
+      </w:rPr>
+    </w:lvl>
+    <w:lvl w:ilvl="8" w:tplc="04090005" w:tentative="1">
+      <w:start w:val="1"/>
+      <w:numFmt w:val="bullet"/>
+      <w:lvlText w:val=""/>
+      <w:lvlJc w:val="left"/>
+      <w:pPr>
+        <w:ind w:left="3780" w:hanging="420"/>
+      </w:pPr>
+      <w:rPr>
+        <w:rFonts w:ascii="Wingdings" w:hAnsi="Wingdings" w:hint="default"/>
+      </w:rPr>
+    </w:lvl>
+  </w:abstractNum>
+  <w:abstractNum w:abstractNumId="2">
+    <w:nsid w:val="36B617A3"/>
+    <w:multiLevelType w:val="hybridMultilevel"/>
+    <w:tmpl w:val="5986FD96"/>
+    <w:lvl w:ilvl="0" w:tplc="11926D38">
       <w:start w:val="1"/>
       <w:numFmt w:val="decimal"/>
       <w:lvlText w:val="%1."/>
@@ -17354,17 +18184,17 @@
       </w:pPr>
     </w:lvl>
   </w:abstractNum>
-  <w:abstractNum w:abstractNumId="2">
-    <w:nsid w:val="50E47F86"/>
+  <w:abstractNum w:abstractNumId="3">
+    <w:nsid w:val="49FE4CAE"/>
     <w:multiLevelType w:val="hybridMultilevel"/>
-    <w:tmpl w:val="3D6A621A"/>
-    <w:lvl w:ilvl="0" w:tplc="0409000F">
+    <w:tmpl w:val="9544CF96"/>
+    <w:lvl w:ilvl="0" w:tplc="03FE81FE">
       <w:start w:val="1"/>
       <w:numFmt w:val="decimal"/>
       <w:lvlText w:val="%1."/>
       <w:lvlJc w:val="left"/>
       <w:pPr>
-        <w:ind w:left="420" w:hanging="420"/>
+        <w:ind w:left="360" w:hanging="360"/>
       </w:pPr>
       <w:rPr>
         <w:rFonts w:hint="default"/>
@@ -17443,17 +18273,17 @@
       </w:pPr>
     </w:lvl>
   </w:abstractNum>
-  <w:abstractNum w:abstractNumId="3">
-    <w:nsid w:val="5E245AA7"/>
+  <w:abstractNum w:abstractNumId="4">
+    <w:nsid w:val="50E47F86"/>
     <w:multiLevelType w:val="hybridMultilevel"/>
-    <w:tmpl w:val="DD488DE2"/>
-    <w:lvl w:ilvl="0" w:tplc="9FAE762C">
+    <w:tmpl w:val="3D6A621A"/>
+    <w:lvl w:ilvl="0" w:tplc="0409000F">
       <w:start w:val="1"/>
       <w:numFmt w:val="decimal"/>
       <w:lvlText w:val="%1."/>
       <w:lvlJc w:val="left"/>
       <w:pPr>
-        <w:ind w:left="360" w:hanging="360"/>
+        <w:ind w:left="420" w:hanging="420"/>
       </w:pPr>
       <w:rPr>
         <w:rFonts w:hint="default"/>
@@ -17532,7 +18362,96 @@
       </w:pPr>
     </w:lvl>
   </w:abstractNum>
-  <w:abstractNum w:abstractNumId="4">
+  <w:abstractNum w:abstractNumId="5">
+    <w:nsid w:val="5E245AA7"/>
+    <w:multiLevelType w:val="hybridMultilevel"/>
+    <w:tmpl w:val="DD488DE2"/>
+    <w:lvl w:ilvl="0" w:tplc="9FAE762C">
+      <w:start w:val="1"/>
+      <w:numFmt w:val="decimal"/>
+      <w:lvlText w:val="%1."/>
+      <w:lvlJc w:val="left"/>
+      <w:pPr>
+        <w:ind w:left="360" w:hanging="360"/>
+      </w:pPr>
+      <w:rPr>
+        <w:rFonts w:hint="default"/>
+      </w:rPr>
+    </w:lvl>
+    <w:lvl w:ilvl="1" w:tplc="04090019" w:tentative="1">
+      <w:start w:val="1"/>
+      <w:numFmt w:val="lowerLetter"/>
+      <w:lvlText w:val="%2)"/>
+      <w:lvlJc w:val="left"/>
+      <w:pPr>
+        <w:ind w:left="840" w:hanging="420"/>
+      </w:pPr>
+    </w:lvl>
+    <w:lvl w:ilvl="2" w:tplc="0409001B" w:tentative="1">
+      <w:start w:val="1"/>
+      <w:numFmt w:val="lowerRoman"/>
+      <w:lvlText w:val="%3."/>
+      <w:lvlJc w:val="right"/>
+      <w:pPr>
+        <w:ind w:left="1260" w:hanging="420"/>
+      </w:pPr>
+    </w:lvl>
+    <w:lvl w:ilvl="3" w:tplc="0409000F" w:tentative="1">
+      <w:start w:val="1"/>
+      <w:numFmt w:val="decimal"/>
+      <w:lvlText w:val="%4."/>
+      <w:lvlJc w:val="left"/>
+      <w:pPr>
+        <w:ind w:left="1680" w:hanging="420"/>
+      </w:pPr>
+    </w:lvl>
+    <w:lvl w:ilvl="4" w:tplc="04090019" w:tentative="1">
+      <w:start w:val="1"/>
+      <w:numFmt w:val="lowerLetter"/>
+      <w:lvlText w:val="%5)"/>
+      <w:lvlJc w:val="left"/>
+      <w:pPr>
+        <w:ind w:left="2100" w:hanging="420"/>
+      </w:pPr>
+    </w:lvl>
+    <w:lvl w:ilvl="5" w:tplc="0409001B" w:tentative="1">
+      <w:start w:val="1"/>
+      <w:numFmt w:val="lowerRoman"/>
+      <w:lvlText w:val="%6."/>
+      <w:lvlJc w:val="right"/>
+      <w:pPr>
+        <w:ind w:left="2520" w:hanging="420"/>
+      </w:pPr>
+    </w:lvl>
+    <w:lvl w:ilvl="6" w:tplc="0409000F" w:tentative="1">
+      <w:start w:val="1"/>
+      <w:numFmt w:val="decimal"/>
+      <w:lvlText w:val="%7."/>
+      <w:lvlJc w:val="left"/>
+      <w:pPr>
+        <w:ind w:left="2940" w:hanging="420"/>
+      </w:pPr>
+    </w:lvl>
+    <w:lvl w:ilvl="7" w:tplc="04090019" w:tentative="1">
+      <w:start w:val="1"/>
+      <w:numFmt w:val="lowerLetter"/>
+      <w:lvlText w:val="%8)"/>
+      <w:lvlJc w:val="left"/>
+      <w:pPr>
+        <w:ind w:left="3360" w:hanging="420"/>
+      </w:pPr>
+    </w:lvl>
+    <w:lvl w:ilvl="8" w:tplc="0409001B" w:tentative="1">
+      <w:start w:val="1"/>
+      <w:numFmt w:val="lowerRoman"/>
+      <w:lvlText w:val="%9."/>
+      <w:lvlJc w:val="right"/>
+      <w:pPr>
+        <w:ind w:left="3780" w:hanging="420"/>
+      </w:pPr>
+    </w:lvl>
+  </w:abstractNum>
+  <w:abstractNum w:abstractNumId="6">
     <w:nsid w:val="60A97F05"/>
     <w:multiLevelType w:val="hybridMultilevel"/>
     <w:tmpl w:val="7782572C"/>
@@ -17621,7 +18540,7 @@
       </w:pPr>
     </w:lvl>
   </w:abstractNum>
-  <w:abstractNum w:abstractNumId="5">
+  <w:abstractNum w:abstractNumId="7">
     <w:nsid w:val="6AA626F4"/>
     <w:multiLevelType w:val="hybridMultilevel"/>
     <w:tmpl w:val="2DDC95B6"/>
@@ -17710,7 +18629,7 @@
       </w:pPr>
     </w:lvl>
   </w:abstractNum>
-  <w:abstractNum w:abstractNumId="6">
+  <w:abstractNum w:abstractNumId="8">
     <w:nsid w:val="70C3298F"/>
     <w:multiLevelType w:val="hybridMultilevel"/>
     <w:tmpl w:val="38684C12"/>
@@ -17799,7 +18718,7 @@
       </w:pPr>
     </w:lvl>
   </w:abstractNum>
-  <w:abstractNum w:abstractNumId="7">
+  <w:abstractNum w:abstractNumId="9">
     <w:nsid w:val="7B3A2AD1"/>
     <w:multiLevelType w:val="hybridMultilevel"/>
     <w:tmpl w:val="C8D63AD0"/>
@@ -17889,28 +18808,34 @@
     </w:lvl>
   </w:abstractNum>
   <w:num w:numId="1">
+    <w:abstractNumId w:val="7"/>
+  </w:num>
+  <w:num w:numId="2">
     <w:abstractNumId w:val="5"/>
   </w:num>
-  <w:num w:numId="2">
+  <w:num w:numId="3">
     <w:abstractNumId w:val="3"/>
   </w:num>
-  <w:num w:numId="3">
-    <w:abstractNumId w:val="1"/>
+  <w:num w:numId="4">
+    <w:abstractNumId w:val="8"/>
   </w:num>
-  <w:num w:numId="4">
+  <w:num w:numId="5">
     <w:abstractNumId w:val="6"/>
   </w:num>
-  <w:num w:numId="5">
+  <w:num w:numId="6">
     <w:abstractNumId w:val="4"/>
   </w:num>
-  <w:num w:numId="6">
-    <w:abstractNumId w:val="2"/>
-  </w:num>
   <w:num w:numId="7">
-    <w:abstractNumId w:val="7"/>
+    <w:abstractNumId w:val="9"/>
   </w:num>
   <w:num w:numId="8">
     <w:abstractNumId w:val="0"/>
+  </w:num>
+  <w:num w:numId="9">
+    <w:abstractNumId w:val="2"/>
+  </w:num>
+  <w:num w:numId="10">
+    <w:abstractNumId w:val="1"/>
   </w:num>
 </w:numbering>
 </file>
@@ -18803,7 +19728,7 @@
 </file>
 
 <file path=customXml/itemProps1.xml><?xml version="1.0" encoding="utf-8"?>
-<ds:datastoreItem xmlns:ds="http://schemas.openxmlformats.org/officeDocument/2006/customXml" ds:itemID="{0D082D6C-AF61-4CFA-AB25-F7F9AB2BBF3B}">
+<ds:datastoreItem xmlns:ds="http://schemas.openxmlformats.org/officeDocument/2006/customXml" ds:itemID="{9E9661B9-26D3-4C41-B397-AD514C11043A}">
   <ds:schemaRefs>
     <ds:schemaRef ds:uri="http://schemas.openxmlformats.org/officeDocument/2006/bibliography"/>
   </ds:schemaRefs>

--- a/word/成果转化.docx
+++ b/word/成果转化.docx
@@ -1663,14 +1663,12 @@
         </w:rPr>
         <w:t>失败：</w:t>
       </w:r>
-      <w:proofErr w:type="gramStart"/>
       <w:r>
         <w:rPr>
           <w:rFonts w:hint="eastAsia"/>
         </w:rPr>
         <w:t>login</w:t>
       </w:r>
-      <w:proofErr w:type="gramEnd"/>
       <w:r>
         <w:rPr>
           <w:rFonts w:hint="eastAsia"/>
@@ -1884,11 +1882,9 @@
         </w:rPr>
         <w:t>成功：</w:t>
       </w:r>
-      <w:proofErr w:type="gramStart"/>
       <w:r>
         <w:t>login</w:t>
       </w:r>
-      <w:proofErr w:type="gramEnd"/>
       <w:r>
         <w:rPr>
           <w:noProof/>
@@ -1946,13 +1942,8 @@
         </w:rPr>
         <w:t>失败：</w:t>
       </w:r>
-      <w:proofErr w:type="gramStart"/>
-      <w:r>
-        <w:t>redirect</w:t>
-      </w:r>
-      <w:proofErr w:type="gramEnd"/>
-      <w:r>
-        <w:t>:/</w:t>
+      <w:r>
+        <w:t>redirect:/</w:t>
       </w:r>
       <w:proofErr w:type="spellStart"/>
       <w:r>
@@ -2149,24 +2140,16 @@
     </w:p>
     <w:p>
       <w:r>
+        <w:t xml:space="preserve">  "code": -1,</w:t>
+      </w:r>
+    </w:p>
+    <w:p>
+      <w:r>
+        <w:rPr>
+          <w:rFonts w:hint="eastAsia"/>
+        </w:rPr>
         <w:t xml:space="preserve">  "</w:t>
       </w:r>
-      <w:proofErr w:type="gramStart"/>
-      <w:r>
-        <w:t>code</w:t>
-      </w:r>
-      <w:proofErr w:type="gramEnd"/>
-      <w:r>
-        <w:t>": -1,</w:t>
-      </w:r>
-    </w:p>
-    <w:p>
-      <w:r>
-        <w:rPr>
-          <w:rFonts w:hint="eastAsia"/>
-        </w:rPr>
-        <w:t xml:space="preserve">  "</w:t>
-      </w:r>
       <w:proofErr w:type="spellStart"/>
       <w:r>
         <w:rPr>
@@ -2196,28 +2179,12 @@
     </w:p>
     <w:p>
       <w:r>
-        <w:t xml:space="preserve">  "</w:t>
-      </w:r>
-      <w:proofErr w:type="gramStart"/>
-      <w:r>
-        <w:t>data</w:t>
-      </w:r>
-      <w:proofErr w:type="gramEnd"/>
-      <w:r>
-        <w:t>": null,</w:t>
-      </w:r>
-    </w:p>
-    <w:p>
-      <w:r>
-        <w:t xml:space="preserve">  "</w:t>
-      </w:r>
-      <w:proofErr w:type="gramStart"/>
-      <w:r>
-        <w:t>count</w:t>
-      </w:r>
-      <w:proofErr w:type="gramEnd"/>
-      <w:r>
-        <w:t>": 0</w:t>
+        <w:t xml:space="preserve">  "data": null,</w:t>
+      </w:r>
+    </w:p>
+    <w:p>
+      <w:r>
+        <w:t xml:space="preserve">  "count": 0</w:t>
       </w:r>
     </w:p>
     <w:p>
@@ -2357,15 +2324,196 @@
     </w:p>
     <w:p>
       <w:r>
+        <w:t xml:space="preserve">  "code": -1,</w:t>
+      </w:r>
+    </w:p>
+    <w:p>
+      <w:r>
+        <w:rPr>
+          <w:rFonts w:hint="eastAsia"/>
+        </w:rPr>
         <w:t xml:space="preserve">  "</w:t>
       </w:r>
-      <w:proofErr w:type="gramStart"/>
-      <w:r>
+      <w:proofErr w:type="spellStart"/>
+      <w:r>
+        <w:rPr>
+          <w:rFonts w:hint="eastAsia"/>
+        </w:rPr>
+        <w:t>msg</w:t>
+      </w:r>
+      <w:proofErr w:type="spellEnd"/>
+      <w:r>
+        <w:rPr>
+          <w:rFonts w:hint="eastAsia"/>
+        </w:rPr>
+        <w:t>": "</w:t>
+      </w:r>
+      <w:r>
+        <w:rPr>
+          <w:rFonts w:hint="eastAsia"/>
+        </w:rPr>
+        <w:t>手机号已存在！</w:t>
+      </w:r>
+      <w:r>
+        <w:rPr>
+          <w:rFonts w:hint="eastAsia"/>
+        </w:rPr>
+        <w:t>",</w:t>
+      </w:r>
+    </w:p>
+    <w:p>
+      <w:r>
+        <w:t xml:space="preserve">  "data": null,</w:t>
+      </w:r>
+    </w:p>
+    <w:p>
+      <w:r>
+        <w:t xml:space="preserve">  "count": 0</w:t>
+      </w:r>
+    </w:p>
+    <w:p>
+      <w:r>
+        <w:t>}</w:t>
+      </w:r>
+    </w:p>
+    <w:p>
+      <w:pPr>
+        <w:pStyle w:val="2"/>
+      </w:pPr>
+      <w:r>
+        <w:rPr>
+          <w:rFonts w:hint="eastAsia"/>
+        </w:rPr>
+        <w:t>7</w:t>
+      </w:r>
+      <w:r>
+        <w:rPr>
+          <w:rFonts w:hint="eastAsia"/>
+        </w:rPr>
+        <w:t>.</w:t>
+      </w:r>
+      <w:r>
+        <w:rPr>
+          <w:rFonts w:hint="eastAsia"/>
+        </w:rPr>
+        <w:t>检测邮箱是否存在</w:t>
+      </w:r>
+    </w:p>
+    <w:p>
+      <w:r>
+        <w:rPr>
+          <w:rFonts w:hint="eastAsia"/>
+        </w:rPr>
+        <w:t>URL</w:t>
+      </w:r>
+      <w:r>
+        <w:rPr>
+          <w:rFonts w:hint="eastAsia"/>
+        </w:rPr>
+        <w:t>：</w:t>
+      </w:r>
+      <w:r>
+        <w:rPr>
+          <w:rFonts w:hint="eastAsia"/>
+        </w:rPr>
+        <w:t>/</w:t>
+      </w:r>
+      <w:r>
+        <w:t xml:space="preserve"> </w:t>
+      </w:r>
+      <w:proofErr w:type="spellStart"/>
+      <w:r>
+        <w:t>LogUser</w:t>
+      </w:r>
+      <w:proofErr w:type="spellEnd"/>
+      <w:r>
+        <w:t xml:space="preserve"> </w:t>
+      </w:r>
+      <w:r>
+        <w:t>/</w:t>
+      </w:r>
+      <w:r>
+        <w:t xml:space="preserve"> </w:t>
+      </w:r>
+      <w:proofErr w:type="spellStart"/>
+      <w:r>
+        <w:t>checkEmail</w:t>
+      </w:r>
+      <w:proofErr w:type="spellEnd"/>
+      <w:r>
+        <w:rPr>
+          <w:rFonts w:hint="eastAsia"/>
+        </w:rPr>
+        <w:tab/>
+      </w:r>
+    </w:p>
+    <w:p>
+      <w:r>
+        <w:rPr>
+          <w:rFonts w:hint="eastAsia"/>
+        </w:rPr>
+        <w:t>需要参数：</w:t>
+      </w:r>
+      <w:proofErr w:type="spellStart"/>
+      <w:r>
+        <w:t>userEmail</w:t>
+      </w:r>
+      <w:proofErr w:type="spellEnd"/>
+    </w:p>
+    <w:p>
+      <w:r>
+        <w:t>返回数据</w:t>
+      </w:r>
+      <w:r>
+        <w:rPr>
+          <w:rFonts w:hint="eastAsia"/>
+        </w:rPr>
+        <w:t>：</w:t>
+      </w:r>
+      <w:proofErr w:type="spellStart"/>
+      <w:r>
+        <w:t>josn</w:t>
+      </w:r>
+      <w:proofErr w:type="spellEnd"/>
+      <w:r>
+        <w:rPr>
+          <w:rFonts w:hint="eastAsia"/>
+        </w:rPr>
+        <w:t>：（</w:t>
+      </w:r>
+      <w:r>
+        <w:rPr>
+          <w:rFonts w:hint="eastAsia"/>
+        </w:rPr>
         <w:t>code</w:t>
       </w:r>
-      <w:proofErr w:type="gramEnd"/>
-      <w:r>
-        <w:t>": -1,</w:t>
+      <w:r>
+        <w:rPr>
+          <w:rFonts w:hint="eastAsia"/>
+        </w:rPr>
+        <w:t>为</w:t>
+      </w:r>
+      <w:r>
+        <w:rPr>
+          <w:rFonts w:hint="eastAsia"/>
+        </w:rPr>
+        <w:t>0</w:t>
+      </w:r>
+      <w:r>
+        <w:rPr>
+          <w:rFonts w:hint="eastAsia"/>
+        </w:rPr>
+        <w:t>时正确）</w:t>
+      </w:r>
+    </w:p>
+    <w:p>
+      <w:r>
+        <w:t>{</w:t>
+      </w:r>
+    </w:p>
+    <w:p>
+      <w:r>
+        <w:t xml:space="preserve">  "code": -1,</w:t>
       </w:r>
     </w:p>
     <w:p>
@@ -2393,7 +2541,7 @@
         <w:rPr>
           <w:rFonts w:hint="eastAsia"/>
         </w:rPr>
-        <w:t>手机号已存在！</w:t>
+        <w:t>邮箱已存在！</w:t>
       </w:r>
       <w:r>
         <w:rPr>
@@ -2404,28 +2552,12 @@
     </w:p>
     <w:p>
       <w:r>
-        <w:t xml:space="preserve">  "</w:t>
-      </w:r>
-      <w:proofErr w:type="gramStart"/>
-      <w:r>
-        <w:t>data</w:t>
-      </w:r>
-      <w:proofErr w:type="gramEnd"/>
-      <w:r>
-        <w:t>": null,</w:t>
-      </w:r>
-    </w:p>
-    <w:p>
-      <w:r>
-        <w:t xml:space="preserve">  "</w:t>
-      </w:r>
-      <w:proofErr w:type="gramStart"/>
-      <w:r>
-        <w:t>count</w:t>
-      </w:r>
-      <w:proofErr w:type="gramEnd"/>
-      <w:r>
-        <w:t>": 0</w:t>
+        <w:t xml:space="preserve">  "data": null,</w:t>
+      </w:r>
+    </w:p>
+    <w:p>
+      <w:r>
+        <w:t xml:space="preserve">  "count": 0</w:t>
       </w:r>
     </w:p>
     <w:p>
@@ -2441,7 +2573,7 @@
         <w:rPr>
           <w:rFonts w:hint="eastAsia"/>
         </w:rPr>
-        <w:t>7</w:t>
+        <w:t>8</w:t>
       </w:r>
       <w:r>
         <w:rPr>
@@ -2453,7 +2585,37 @@
         <w:rPr>
           <w:rFonts w:hint="eastAsia"/>
         </w:rPr>
-        <w:t>检测邮箱是否存在</w:t>
+        <w:t>发送</w:t>
+      </w:r>
+      <w:r>
+        <w:rPr>
+          <w:rFonts w:hint="eastAsia"/>
+        </w:rPr>
+        <w:t>注册</w:t>
+      </w:r>
+      <w:r>
+        <w:rPr>
+          <w:rFonts w:hint="eastAsia"/>
+        </w:rPr>
+        <w:t>邮箱</w:t>
+      </w:r>
+      <w:r>
+        <w:rPr>
+          <w:rFonts w:hint="eastAsia"/>
+        </w:rPr>
+        <w:t>(</w:t>
+      </w:r>
+      <w:r>
+        <w:rPr>
+          <w:rFonts w:hint="eastAsia"/>
+        </w:rPr>
+        <w:t>验证码</w:t>
+      </w:r>
+      <w:r>
+        <w:rPr>
+          <w:rFonts w:hint="eastAsia"/>
+        </w:rPr>
+        <w:t>)</w:t>
       </w:r>
     </w:p>
     <w:p>
@@ -2480,21 +2642,106 @@
       </w:r>
       <w:proofErr w:type="spellStart"/>
       <w:r>
-        <w:t>LogUser</w:t>
-      </w:r>
-      <w:proofErr w:type="spellEnd"/>
-      <w:r>
-        <w:t xml:space="preserve"> </w:t>
-      </w:r>
-      <w:r>
-        <w:t>/</w:t>
-      </w:r>
-      <w:r>
-        <w:t xml:space="preserve"> </w:t>
-      </w:r>
-      <w:proofErr w:type="spellStart"/>
-      <w:r>
-        <w:t>checkEmail</w:t>
+        <w:t>UserManagement</w:t>
+      </w:r>
+      <w:proofErr w:type="spellEnd"/>
+      <w:r>
+        <w:t>/</w:t>
+      </w:r>
+      <w:r>
+        <w:t xml:space="preserve"> </w:t>
+      </w:r>
+      <w:proofErr w:type="spellStart"/>
+      <w:r>
+        <w:t>sendEmail</w:t>
+      </w:r>
+      <w:proofErr w:type="spellEnd"/>
+      <w:r>
+        <w:rPr>
+          <w:rFonts w:hint="eastAsia"/>
+        </w:rPr>
+        <w:t xml:space="preserve"> </w:t>
+      </w:r>
+      <w:r>
+        <w:rPr>
+          <w:rFonts w:hint="eastAsia"/>
+        </w:rPr>
+        <w:t>（注册）</w:t>
+      </w:r>
+    </w:p>
+    <w:p>
+      <w:r>
+        <w:rPr>
+          <w:rFonts w:hint="eastAsia"/>
+        </w:rPr>
+        <w:t>需要参数：</w:t>
+      </w:r>
+      <w:proofErr w:type="spellStart"/>
+      <w:r>
+        <w:t>userEmail</w:t>
+      </w:r>
+      <w:proofErr w:type="spellEnd"/>
+    </w:p>
+    <w:p/>
+    <w:p>
+      <w:pPr>
+        <w:pStyle w:val="2"/>
+      </w:pPr>
+      <w:r>
+        <w:rPr>
+          <w:rFonts w:hint="eastAsia"/>
+        </w:rPr>
+        <w:t>9</w:t>
+      </w:r>
+      <w:r>
+        <w:rPr>
+          <w:rFonts w:hint="eastAsia"/>
+        </w:rPr>
+        <w:t xml:space="preserve">. </w:t>
+      </w:r>
+      <w:r>
+        <w:rPr>
+          <w:rFonts w:hint="eastAsia"/>
+        </w:rPr>
+        <w:t>验证邮箱与验证码是否正确</w:t>
+      </w:r>
+    </w:p>
+    <w:p>
+      <w:r>
+        <w:rPr>
+          <w:rFonts w:hint="eastAsia"/>
+        </w:rPr>
+        <w:t>URL</w:t>
+      </w:r>
+      <w:r>
+        <w:rPr>
+          <w:rFonts w:hint="eastAsia"/>
+        </w:rPr>
+        <w:t>：</w:t>
+      </w:r>
+      <w:r>
+        <w:rPr>
+          <w:rFonts w:hint="eastAsia"/>
+        </w:rPr>
+        <w:t>/</w:t>
+      </w:r>
+      <w:r>
+        <w:t xml:space="preserve"> </w:t>
+      </w:r>
+      <w:proofErr w:type="spellStart"/>
+      <w:r>
+        <w:t>UserManagement</w:t>
+      </w:r>
+      <w:proofErr w:type="spellEnd"/>
+      <w:r>
+        <w:t>/</w:t>
+      </w:r>
+      <w:r>
+        <w:t xml:space="preserve"> </w:t>
+      </w:r>
+      <w:proofErr w:type="spellStart"/>
+      <w:r>
+        <w:t>sendEmail</w:t>
       </w:r>
       <w:proofErr w:type="spellEnd"/>
       <w:r>
@@ -2560,7 +2807,31 @@
         <w:rPr>
           <w:rFonts w:hint="eastAsia"/>
         </w:rPr>
-        <w:t>时正确）</w:t>
+        <w:t>时正确</w:t>
+      </w:r>
+      <w:r>
+        <w:rPr>
+          <w:rFonts w:hint="eastAsia"/>
+        </w:rPr>
+        <w:t>，</w:t>
+      </w:r>
+      <w:r>
+        <w:rPr>
+          <w:rFonts w:hint="eastAsia"/>
+        </w:rPr>
+        <w:t>-1</w:t>
+      </w:r>
+      <w:r>
+        <w:rPr>
+          <w:rFonts w:hint="eastAsia"/>
+        </w:rPr>
+        <w:t>失敗</w:t>
+      </w:r>
+      <w:r>
+        <w:rPr>
+          <w:rFonts w:hint="eastAsia"/>
+        </w:rPr>
+        <w:t>）</w:t>
       </w:r>
     </w:p>
     <w:p>
@@ -2570,385 +2841,7 @@
     </w:p>
     <w:p>
       <w:r>
-        <w:t xml:space="preserve">  "</w:t>
-      </w:r>
-      <w:proofErr w:type="gramStart"/>
-      <w:r>
-        <w:t>code</w:t>
-      </w:r>
-      <w:proofErr w:type="gramEnd"/>
-      <w:r>
-        <w:t>": -1,</w:t>
-      </w:r>
-    </w:p>
-    <w:p>
-      <w:r>
-        <w:rPr>
-          <w:rFonts w:hint="eastAsia"/>
-        </w:rPr>
-        <w:t xml:space="preserve">  "</w:t>
-      </w:r>
-      <w:proofErr w:type="spellStart"/>
-      <w:r>
-        <w:rPr>
-          <w:rFonts w:hint="eastAsia"/>
-        </w:rPr>
-        <w:t>msg</w:t>
-      </w:r>
-      <w:proofErr w:type="spellEnd"/>
-      <w:r>
-        <w:rPr>
-          <w:rFonts w:hint="eastAsia"/>
-        </w:rPr>
-        <w:t>": "</w:t>
-      </w:r>
-      <w:r>
-        <w:rPr>
-          <w:rFonts w:hint="eastAsia"/>
-        </w:rPr>
-        <w:t>邮箱已存在！</w:t>
-      </w:r>
-      <w:r>
-        <w:rPr>
-          <w:rFonts w:hint="eastAsia"/>
-        </w:rPr>
-        <w:t>",</w:t>
-      </w:r>
-    </w:p>
-    <w:p>
-      <w:r>
-        <w:t xml:space="preserve">  "</w:t>
-      </w:r>
-      <w:proofErr w:type="gramStart"/>
-      <w:r>
-        <w:t>data</w:t>
-      </w:r>
-      <w:proofErr w:type="gramEnd"/>
-      <w:r>
-        <w:t>": null,</w:t>
-      </w:r>
-    </w:p>
-    <w:p>
-      <w:r>
-        <w:t xml:space="preserve">  "</w:t>
-      </w:r>
-      <w:proofErr w:type="gramStart"/>
-      <w:r>
-        <w:t>count</w:t>
-      </w:r>
-      <w:proofErr w:type="gramEnd"/>
-      <w:r>
-        <w:t>": 0</w:t>
-      </w:r>
-    </w:p>
-    <w:p>
-      <w:r>
-        <w:t>}</w:t>
-      </w:r>
-    </w:p>
-    <w:p>
-      <w:pPr>
-        <w:pStyle w:val="2"/>
-      </w:pPr>
-      <w:r>
-        <w:rPr>
-          <w:rFonts w:hint="eastAsia"/>
-        </w:rPr>
-        <w:t>8</w:t>
-      </w:r>
-      <w:r>
-        <w:rPr>
-          <w:rFonts w:hint="eastAsia"/>
-        </w:rPr>
-        <w:t>.</w:t>
-      </w:r>
-      <w:r>
-        <w:rPr>
-          <w:rFonts w:hint="eastAsia"/>
-        </w:rPr>
-        <w:t>发送</w:t>
-      </w:r>
-      <w:r>
-        <w:rPr>
-          <w:rFonts w:hint="eastAsia"/>
-        </w:rPr>
-        <w:t>注册</w:t>
-      </w:r>
-      <w:r>
-        <w:rPr>
-          <w:rFonts w:hint="eastAsia"/>
-        </w:rPr>
-        <w:t>邮箱</w:t>
-      </w:r>
-      <w:r>
-        <w:rPr>
-          <w:rFonts w:hint="eastAsia"/>
-        </w:rPr>
-        <w:t>(</w:t>
-      </w:r>
-      <w:r>
-        <w:rPr>
-          <w:rFonts w:hint="eastAsia"/>
-        </w:rPr>
-        <w:t>验证码</w:t>
-      </w:r>
-      <w:r>
-        <w:rPr>
-          <w:rFonts w:hint="eastAsia"/>
-        </w:rPr>
-        <w:t>)</w:t>
-      </w:r>
-    </w:p>
-    <w:p>
-      <w:r>
-        <w:rPr>
-          <w:rFonts w:hint="eastAsia"/>
-        </w:rPr>
-        <w:t>URL</w:t>
-      </w:r>
-      <w:r>
-        <w:rPr>
-          <w:rFonts w:hint="eastAsia"/>
-        </w:rPr>
-        <w:t>：</w:t>
-      </w:r>
-      <w:r>
-        <w:rPr>
-          <w:rFonts w:hint="eastAsia"/>
-        </w:rPr>
-        <w:t>/</w:t>
-      </w:r>
-      <w:r>
-        <w:t xml:space="preserve"> </w:t>
-      </w:r>
-      <w:proofErr w:type="spellStart"/>
-      <w:r>
-        <w:t>UserManagement</w:t>
-      </w:r>
-      <w:proofErr w:type="spellEnd"/>
-      <w:r>
-        <w:t>/</w:t>
-      </w:r>
-      <w:r>
-        <w:t xml:space="preserve"> </w:t>
-      </w:r>
-      <w:proofErr w:type="spellStart"/>
-      <w:r>
-        <w:t>sendEmail</w:t>
-      </w:r>
-      <w:proofErr w:type="spellEnd"/>
-      <w:r>
-        <w:rPr>
-          <w:rFonts w:hint="eastAsia"/>
-        </w:rPr>
-        <w:t xml:space="preserve"> </w:t>
-      </w:r>
-      <w:r>
-        <w:rPr>
-          <w:rFonts w:hint="eastAsia"/>
-        </w:rPr>
-        <w:t>（注册）</w:t>
-      </w:r>
-    </w:p>
-    <w:p>
-      <w:r>
-        <w:rPr>
-          <w:rFonts w:hint="eastAsia"/>
-        </w:rPr>
-        <w:t>需要参数：</w:t>
-      </w:r>
-      <w:proofErr w:type="spellStart"/>
-      <w:proofErr w:type="gramStart"/>
-      <w:r>
-        <w:t>userEmail</w:t>
-      </w:r>
-      <w:proofErr w:type="spellEnd"/>
-      <w:proofErr w:type="gramEnd"/>
-    </w:p>
-    <w:p/>
-    <w:p>
-      <w:pPr>
-        <w:pStyle w:val="2"/>
-      </w:pPr>
-      <w:r>
-        <w:rPr>
-          <w:rFonts w:hint="eastAsia"/>
-        </w:rPr>
-        <w:t>9</w:t>
-      </w:r>
-      <w:r>
-        <w:rPr>
-          <w:rFonts w:hint="eastAsia"/>
-        </w:rPr>
-        <w:t xml:space="preserve">. </w:t>
-      </w:r>
-      <w:r>
-        <w:rPr>
-          <w:rFonts w:hint="eastAsia"/>
-        </w:rPr>
-        <w:t>验证邮箱与验证</w:t>
-      </w:r>
-      <w:proofErr w:type="gramStart"/>
-      <w:r>
-        <w:rPr>
-          <w:rFonts w:hint="eastAsia"/>
-        </w:rPr>
-        <w:t>码是否</w:t>
-      </w:r>
-      <w:proofErr w:type="gramEnd"/>
-      <w:r>
-        <w:rPr>
-          <w:rFonts w:hint="eastAsia"/>
-        </w:rPr>
-        <w:t>正确</w:t>
-      </w:r>
-    </w:p>
-    <w:p>
-      <w:r>
-        <w:rPr>
-          <w:rFonts w:hint="eastAsia"/>
-        </w:rPr>
-        <w:t>URL</w:t>
-      </w:r>
-      <w:r>
-        <w:rPr>
-          <w:rFonts w:hint="eastAsia"/>
-        </w:rPr>
-        <w:t>：</w:t>
-      </w:r>
-      <w:r>
-        <w:rPr>
-          <w:rFonts w:hint="eastAsia"/>
-        </w:rPr>
-        <w:t>/</w:t>
-      </w:r>
-      <w:r>
-        <w:t xml:space="preserve"> </w:t>
-      </w:r>
-      <w:proofErr w:type="spellStart"/>
-      <w:r>
-        <w:t>UserManagement</w:t>
-      </w:r>
-      <w:proofErr w:type="spellEnd"/>
-      <w:r>
-        <w:t>/</w:t>
-      </w:r>
-      <w:r>
-        <w:t xml:space="preserve"> </w:t>
-      </w:r>
-      <w:proofErr w:type="spellStart"/>
-      <w:r>
-        <w:t>sendEmail</w:t>
-      </w:r>
-      <w:proofErr w:type="spellEnd"/>
-      <w:r>
-        <w:rPr>
-          <w:rFonts w:hint="eastAsia"/>
-        </w:rPr>
-        <w:tab/>
-      </w:r>
-    </w:p>
-    <w:p>
-      <w:r>
-        <w:rPr>
-          <w:rFonts w:hint="eastAsia"/>
-        </w:rPr>
-        <w:t>需要参数：</w:t>
-      </w:r>
-      <w:proofErr w:type="spellStart"/>
-      <w:proofErr w:type="gramStart"/>
-      <w:r>
-        <w:t>userEmail</w:t>
-      </w:r>
-      <w:proofErr w:type="spellEnd"/>
-      <w:proofErr w:type="gramEnd"/>
-    </w:p>
-    <w:p>
-      <w:r>
-        <w:t>返回数据</w:t>
-      </w:r>
-      <w:r>
-        <w:rPr>
-          <w:rFonts w:hint="eastAsia"/>
-        </w:rPr>
-        <w:t>：</w:t>
-      </w:r>
-      <w:proofErr w:type="spellStart"/>
-      <w:r>
-        <w:t>josn</w:t>
-      </w:r>
-      <w:proofErr w:type="spellEnd"/>
-      <w:r>
-        <w:rPr>
-          <w:rFonts w:hint="eastAsia"/>
-        </w:rPr>
-        <w:t>：（</w:t>
-      </w:r>
-      <w:r>
-        <w:rPr>
-          <w:rFonts w:hint="eastAsia"/>
-        </w:rPr>
-        <w:t>code</w:t>
-      </w:r>
-      <w:r>
-        <w:rPr>
-          <w:rFonts w:hint="eastAsia"/>
-        </w:rPr>
-        <w:t>为</w:t>
-      </w:r>
-      <w:r>
-        <w:rPr>
-          <w:rFonts w:hint="eastAsia"/>
-        </w:rPr>
-        <w:t>0</w:t>
-      </w:r>
-      <w:r>
-        <w:rPr>
-          <w:rFonts w:hint="eastAsia"/>
-        </w:rPr>
-        <w:t>时正确</w:t>
-      </w:r>
-      <w:r>
-        <w:rPr>
-          <w:rFonts w:hint="eastAsia"/>
-        </w:rPr>
-        <w:t>，</w:t>
-      </w:r>
-      <w:r>
-        <w:rPr>
-          <w:rFonts w:hint="eastAsia"/>
-        </w:rPr>
-        <w:t>-1</w:t>
-      </w:r>
-      <w:r>
-        <w:rPr>
-          <w:rFonts w:hint="eastAsia"/>
-        </w:rPr>
-        <w:t>失敗</w:t>
-      </w:r>
-      <w:r>
-        <w:rPr>
-          <w:rFonts w:hint="eastAsia"/>
-        </w:rPr>
-        <w:t>）</w:t>
-      </w:r>
-    </w:p>
-    <w:p>
-      <w:r>
-        <w:t>{</w:t>
-      </w:r>
-    </w:p>
-    <w:p>
-      <w:r>
-        <w:t xml:space="preserve">  "</w:t>
-      </w:r>
-      <w:proofErr w:type="gramStart"/>
-      <w:r>
-        <w:t>code</w:t>
-      </w:r>
-      <w:proofErr w:type="gramEnd"/>
-      <w:r>
-        <w:t>": 0,</w:t>
+        <w:t xml:space="preserve">  "code": 0,</w:t>
       </w:r>
     </w:p>
     <w:p>
@@ -3053,12 +2946,10 @@
         <w:t>返回页面：</w:t>
       </w:r>
       <w:proofErr w:type="spellStart"/>
-      <w:proofErr w:type="gramStart"/>
       <w:r>
         <w:t>addAchievement</w:t>
       </w:r>
       <w:proofErr w:type="spellEnd"/>
-      <w:proofErr w:type="gramEnd"/>
     </w:p>
     <w:p/>
     <w:p>
@@ -3366,13 +3257,8 @@
         </w:rPr>
         <w:t>返回页面：</w:t>
       </w:r>
-      <w:proofErr w:type="gramStart"/>
-      <w:r>
-        <w:t>redirect</w:t>
-      </w:r>
-      <w:proofErr w:type="gramEnd"/>
-      <w:r>
-        <w:t>:/achievement/</w:t>
+      <w:r>
+        <w:t>redirect:/achievement/</w:t>
       </w:r>
       <w:proofErr w:type="spellStart"/>
       <w:r>
@@ -3492,13 +3378,8 @@
         </w:rPr>
         <w:t>返回页面：</w:t>
       </w:r>
-      <w:proofErr w:type="gramStart"/>
-      <w:r>
-        <w:t>redirect</w:t>
-      </w:r>
-      <w:proofErr w:type="gramEnd"/>
-      <w:r>
-        <w:t>:/achievement/</w:t>
+      <w:r>
+        <w:t>redirect:/achievement/</w:t>
       </w:r>
       <w:proofErr w:type="spellStart"/>
       <w:r>
@@ -3616,12 +3497,10 @@
         <w:t>返回页面：</w:t>
       </w:r>
       <w:proofErr w:type="spellStart"/>
-      <w:proofErr w:type="gramStart"/>
       <w:r>
         <w:t>achieveDetails</w:t>
       </w:r>
       <w:proofErr w:type="spellEnd"/>
-      <w:proofErr w:type="gramEnd"/>
     </w:p>
     <w:p/>
     <w:p>
@@ -3773,12 +3652,10 @@
         <w:t>：</w:t>
       </w:r>
       <w:proofErr w:type="spellStart"/>
-      <w:proofErr w:type="gramStart"/>
       <w:r>
         <w:t>msg</w:t>
       </w:r>
       <w:proofErr w:type="spellEnd"/>
-      <w:proofErr w:type="gramEnd"/>
     </w:p>
     <w:p>
       <w:r>
@@ -3800,12 +3677,10 @@
         <w:t>：</w:t>
       </w:r>
       <w:proofErr w:type="spellStart"/>
-      <w:proofErr w:type="gramStart"/>
       <w:r>
         <w:t>achieveDetails</w:t>
       </w:r>
       <w:proofErr w:type="spellEnd"/>
-      <w:proofErr w:type="gramEnd"/>
     </w:p>
     <w:p>
       <w:r>
@@ -3833,13 +3708,8 @@
         </w:rPr>
         <w:t>：</w:t>
       </w:r>
-      <w:proofErr w:type="gramStart"/>
-      <w:r>
-        <w:t>redirect</w:t>
-      </w:r>
-      <w:proofErr w:type="gramEnd"/>
-      <w:r>
-        <w:t>:/achievement/</w:t>
+      <w:r>
+        <w:t>redirect:/achievement/</w:t>
       </w:r>
       <w:proofErr w:type="spellStart"/>
       <w:r>
@@ -4151,12 +4021,10 @@
         <w:t>返回页面：</w:t>
       </w:r>
       <w:proofErr w:type="spellStart"/>
-      <w:proofErr w:type="gramStart"/>
       <w:r>
         <w:t>userAchieveList</w:t>
       </w:r>
       <w:proofErr w:type="spellEnd"/>
-      <w:proofErr w:type="gramEnd"/>
     </w:p>
     <w:p/>
     <w:p>
@@ -4602,12 +4470,10 @@
         <w:t>返回页面：</w:t>
       </w:r>
       <w:proofErr w:type="spellStart"/>
-      <w:proofErr w:type="gramStart"/>
       <w:r>
         <w:t>rankingAchievement</w:t>
       </w:r>
       <w:proofErr w:type="spellEnd"/>
-      <w:proofErr w:type="gramEnd"/>
     </w:p>
     <w:p/>
     <w:p>
@@ -4935,12 +4801,10 @@
         <w:t>返回页面：</w:t>
       </w:r>
       <w:proofErr w:type="spellStart"/>
-      <w:proofErr w:type="gramStart"/>
       <w:r>
         <w:t>addDemand</w:t>
       </w:r>
       <w:proofErr w:type="spellEnd"/>
-      <w:proofErr w:type="gramEnd"/>
     </w:p>
     <w:p/>
     <w:p>
@@ -5126,13 +4990,8 @@
         </w:rPr>
         <w:t>返回页面：</w:t>
       </w:r>
-      <w:proofErr w:type="gramStart"/>
-      <w:r>
-        <w:t>redirect</w:t>
-      </w:r>
-      <w:proofErr w:type="gramEnd"/>
-      <w:r>
-        <w:t>:/demand/</w:t>
+      <w:r>
+        <w:t>redirect:/demand/</w:t>
       </w:r>
       <w:proofErr w:type="spellStart"/>
       <w:r>
@@ -5202,12 +5061,10 @@
         <w:t>需要参数：</w:t>
       </w:r>
       <w:proofErr w:type="spellStart"/>
-      <w:proofErr w:type="gramStart"/>
       <w:r>
         <w:t>demandId</w:t>
       </w:r>
       <w:proofErr w:type="spellEnd"/>
-      <w:proofErr w:type="gramEnd"/>
     </w:p>
     <w:p>
       <w:r>
@@ -5245,13 +5102,8 @@
         </w:rPr>
         <w:t>返回页面：</w:t>
       </w:r>
-      <w:proofErr w:type="gramStart"/>
-      <w:r>
-        <w:t>redirect</w:t>
-      </w:r>
-      <w:proofErr w:type="gramEnd"/>
-      <w:r>
-        <w:t>:/demand/</w:t>
+      <w:r>
+        <w:t>redirect:/demand/</w:t>
       </w:r>
       <w:proofErr w:type="spellStart"/>
       <w:r>
@@ -5536,11 +5388,9 @@
       <w:r>
         <w:t xml:space="preserve"> </w:t>
       </w:r>
-      <w:proofErr w:type="gramStart"/>
       <w:r>
         <w:t>demand</w:t>
       </w:r>
-      <w:proofErr w:type="gramEnd"/>
       <w:r>
         <w:t xml:space="preserve"> </w:t>
       </w:r>
@@ -5638,12 +5488,10 @@
         <w:t>失败：</w:t>
       </w:r>
       <w:proofErr w:type="spellStart"/>
-      <w:proofErr w:type="gramStart"/>
       <w:r>
         <w:t>msg</w:t>
       </w:r>
       <w:proofErr w:type="spellEnd"/>
-      <w:proofErr w:type="gramEnd"/>
     </w:p>
     <w:p>
       <w:r>
@@ -5653,12 +5501,10 @@
         <w:t>返回页面：成功：</w:t>
       </w:r>
       <w:proofErr w:type="spellStart"/>
-      <w:proofErr w:type="gramStart"/>
       <w:r>
         <w:t>demandDetails</w:t>
       </w:r>
       <w:proofErr w:type="spellEnd"/>
-      <w:proofErr w:type="gramEnd"/>
     </w:p>
     <w:p>
       <w:r>
@@ -5680,13 +5526,8 @@
         </w:rPr>
         <w:t>失败：</w:t>
       </w:r>
-      <w:proofErr w:type="gramStart"/>
-      <w:r>
-        <w:t>redirect</w:t>
-      </w:r>
-      <w:proofErr w:type="gramEnd"/>
-      <w:r>
-        <w:t>:/</w:t>
+      <w:r>
+        <w:t>redirect:/</w:t>
       </w:r>
       <w:r>
         <w:t xml:space="preserve"> demand</w:t>
@@ -5761,11 +5602,9 @@
       <w:r>
         <w:t xml:space="preserve"> </w:t>
       </w:r>
-      <w:proofErr w:type="gramStart"/>
       <w:r>
         <w:t>demand</w:t>
       </w:r>
-      <w:proofErr w:type="gramEnd"/>
       <w:r>
         <w:t xml:space="preserve"> /</w:t>
       </w:r>
@@ -6015,12 +5854,10 @@
         <w:t>返回页面：</w:t>
       </w:r>
       <w:proofErr w:type="spellStart"/>
-      <w:proofErr w:type="gramStart"/>
       <w:r>
         <w:t>userDemandList</w:t>
       </w:r>
       <w:proofErr w:type="spellEnd"/>
-      <w:proofErr w:type="gramEnd"/>
     </w:p>
     <w:p/>
     <w:p>
@@ -6077,11 +5914,9 @@
       <w:r>
         <w:t xml:space="preserve"> </w:t>
       </w:r>
-      <w:proofErr w:type="gramStart"/>
       <w:r>
         <w:t>demand</w:t>
       </w:r>
-      <w:proofErr w:type="gramEnd"/>
       <w:r>
         <w:t xml:space="preserve"> /</w:t>
       </w:r>
@@ -6402,13 +6237,8 @@
         <w:t>/</w:t>
       </w:r>
       <w:r>
-        <w:t xml:space="preserve"> </w:t>
-      </w:r>
-      <w:proofErr w:type="gramStart"/>
-      <w:r>
-        <w:t>example</w:t>
-      </w:r>
-      <w:proofErr w:type="gramEnd"/>
+        <w:t xml:space="preserve"> example</w:t>
+      </w:r>
       <w:r>
         <w:t>/</w:t>
       </w:r>
@@ -6429,12 +6259,10 @@
         <w:t>返回页面：</w:t>
       </w:r>
       <w:proofErr w:type="spellStart"/>
-      <w:proofErr w:type="gramStart"/>
       <w:r>
         <w:t>addExample</w:t>
       </w:r>
       <w:proofErr w:type="spellEnd"/>
-      <w:proofErr w:type="gramEnd"/>
     </w:p>
     <w:p/>
     <w:p>
@@ -6477,13 +6305,8 @@
         <w:t>/</w:t>
       </w:r>
       <w:r>
-        <w:t xml:space="preserve"> </w:t>
-      </w:r>
-      <w:proofErr w:type="gramStart"/>
-      <w:r>
-        <w:t>example</w:t>
-      </w:r>
-      <w:proofErr w:type="gramEnd"/>
+        <w:t xml:space="preserve"> example</w:t>
+      </w:r>
       <w:r>
         <w:t>/</w:t>
       </w:r>
@@ -6600,13 +6423,8 @@
         </w:rPr>
         <w:t>返回页面：</w:t>
       </w:r>
-      <w:proofErr w:type="gramStart"/>
-      <w:r>
-        <w:t>redirect</w:t>
-      </w:r>
-      <w:proofErr w:type="gramEnd"/>
-      <w:r>
-        <w:t>:/example/</w:t>
+      <w:r>
+        <w:t>redirect:/example/</w:t>
       </w:r>
       <w:proofErr w:type="spellStart"/>
       <w:r>
@@ -6654,25 +6472,124 @@
         <w:t>/</w:t>
       </w:r>
       <w:r>
-        <w:t xml:space="preserve"> </w:t>
-      </w:r>
-      <w:proofErr w:type="gramStart"/>
+        <w:t xml:space="preserve"> example</w:t>
+      </w:r>
+      <w:r>
+        <w:rPr>
+          <w:rFonts w:hint="eastAsia"/>
+        </w:rPr>
+        <w:t>/</w:t>
+      </w:r>
+      <w:r>
+        <w:t xml:space="preserve"> </w:t>
+      </w:r>
+      <w:proofErr w:type="spellStart"/>
+      <w:r>
+        <w:t>toModifyExample</w:t>
+      </w:r>
+      <w:proofErr w:type="spellEnd"/>
+    </w:p>
+    <w:p>
+      <w:r>
+        <w:rPr>
+          <w:rFonts w:hint="eastAsia"/>
+        </w:rPr>
+        <w:t>需要参数：</w:t>
+      </w:r>
+      <w:proofErr w:type="spellStart"/>
+      <w:r>
+        <w:t>exampleId</w:t>
+      </w:r>
+      <w:proofErr w:type="spellEnd"/>
+    </w:p>
+    <w:p>
+      <w:r>
+        <w:rPr>
+          <w:rFonts w:hint="eastAsia"/>
+        </w:rPr>
+        <w:t>返回数据：</w:t>
+      </w:r>
       <w:r>
         <w:t>example</w:t>
       </w:r>
-      <w:proofErr w:type="gramEnd"/>
-      <w:r>
-        <w:rPr>
-          <w:rFonts w:hint="eastAsia"/>
-        </w:rPr>
-        <w:t>/</w:t>
-      </w:r>
-      <w:r>
-        <w:t xml:space="preserve"> </w:t>
-      </w:r>
-      <w:proofErr w:type="spellStart"/>
-      <w:r>
-        <w:t>toModifyExample</w:t>
+      <w:r>
+        <w:rPr>
+          <w:rFonts w:hint="eastAsia"/>
+        </w:rPr>
+        <w:t>（案例详情）</w:t>
+      </w:r>
+    </w:p>
+    <w:p>
+      <w:r>
+        <w:rPr>
+          <w:rFonts w:hint="eastAsia"/>
+        </w:rPr>
+        <w:t>返回页面：</w:t>
+      </w:r>
+      <w:proofErr w:type="spellStart"/>
+      <w:r>
+        <w:t>modifyExample</w:t>
+      </w:r>
+      <w:proofErr w:type="spellEnd"/>
+    </w:p>
+    <w:p/>
+    <w:p>
+      <w:pPr>
+        <w:pStyle w:val="2"/>
+      </w:pPr>
+      <w:r>
+        <w:rPr>
+          <w:rFonts w:hint="eastAsia"/>
+        </w:rPr>
+        <w:t>4</w:t>
+      </w:r>
+      <w:r>
+        <w:rPr>
+          <w:rFonts w:hint="eastAsia"/>
+        </w:rPr>
+        <w:t>.</w:t>
+      </w:r>
+      <w:r>
+        <w:rPr>
+          <w:rFonts w:hint="eastAsia"/>
+        </w:rPr>
+        <w:t xml:space="preserve"> </w:t>
+      </w:r>
+      <w:r>
+        <w:rPr>
+          <w:rFonts w:hint="eastAsia"/>
+        </w:rPr>
+        <w:t>修改案例</w:t>
+      </w:r>
+    </w:p>
+    <w:p>
+      <w:r>
+        <w:rPr>
+          <w:rFonts w:hint="eastAsia"/>
+        </w:rPr>
+        <w:t>URL</w:t>
+      </w:r>
+      <w:r>
+        <w:rPr>
+          <w:rFonts w:hint="eastAsia"/>
+        </w:rPr>
+        <w:t>：</w:t>
+      </w:r>
+      <w:r>
+        <w:t>/</w:t>
+      </w:r>
+      <w:r>
+        <w:t xml:space="preserve"> example</w:t>
+      </w:r>
+      <w:r>
+        <w:t>/</w:t>
+      </w:r>
+      <w:r>
+        <w:t xml:space="preserve"> </w:t>
+      </w:r>
+      <w:proofErr w:type="spellStart"/>
+      <w:r>
+        <w:t>modifyExample</w:t>
       </w:r>
       <w:proofErr w:type="spellEnd"/>
     </w:p>
@@ -6684,123 +6601,10 @@
         <w:t>需要参数：</w:t>
       </w:r>
       <w:proofErr w:type="spellStart"/>
-      <w:proofErr w:type="gramStart"/>
-      <w:r>
-        <w:t>exampleId</w:t>
-      </w:r>
-      <w:proofErr w:type="spellEnd"/>
-      <w:proofErr w:type="gramEnd"/>
-    </w:p>
-    <w:p>
-      <w:r>
-        <w:rPr>
-          <w:rFonts w:hint="eastAsia"/>
-        </w:rPr>
-        <w:t>返回数据：</w:t>
-      </w:r>
       <w:r>
         <w:t>example</w:t>
       </w:r>
       <w:r>
-        <w:rPr>
-          <w:rFonts w:hint="eastAsia"/>
-        </w:rPr>
-        <w:t>（案例详情）</w:t>
-      </w:r>
-    </w:p>
-    <w:p>
-      <w:r>
-        <w:rPr>
-          <w:rFonts w:hint="eastAsia"/>
-        </w:rPr>
-        <w:t>返回页面：</w:t>
-      </w:r>
-      <w:proofErr w:type="spellStart"/>
-      <w:proofErr w:type="gramStart"/>
-      <w:r>
-        <w:t>modifyExample</w:t>
-      </w:r>
-      <w:proofErr w:type="spellEnd"/>
-      <w:proofErr w:type="gramEnd"/>
-    </w:p>
-    <w:p/>
-    <w:p>
-      <w:pPr>
-        <w:pStyle w:val="2"/>
-      </w:pPr>
-      <w:r>
-        <w:rPr>
-          <w:rFonts w:hint="eastAsia"/>
-        </w:rPr>
-        <w:t>4</w:t>
-      </w:r>
-      <w:r>
-        <w:rPr>
-          <w:rFonts w:hint="eastAsia"/>
-        </w:rPr>
-        <w:t>.</w:t>
-      </w:r>
-      <w:r>
-        <w:rPr>
-          <w:rFonts w:hint="eastAsia"/>
-        </w:rPr>
-        <w:t xml:space="preserve"> </w:t>
-      </w:r>
-      <w:r>
-        <w:rPr>
-          <w:rFonts w:hint="eastAsia"/>
-        </w:rPr>
-        <w:t>修改案例</w:t>
-      </w:r>
-    </w:p>
-    <w:p>
-      <w:r>
-        <w:rPr>
-          <w:rFonts w:hint="eastAsia"/>
-        </w:rPr>
-        <w:t>URL</w:t>
-      </w:r>
-      <w:r>
-        <w:rPr>
-          <w:rFonts w:hint="eastAsia"/>
-        </w:rPr>
-        <w:t>：</w:t>
-      </w:r>
-      <w:r>
-        <w:t>/</w:t>
-      </w:r>
-      <w:r>
-        <w:t xml:space="preserve"> </w:t>
-      </w:r>
-      <w:proofErr w:type="gramStart"/>
-      <w:r>
-        <w:t>example</w:t>
-      </w:r>
-      <w:proofErr w:type="gramEnd"/>
-      <w:r>
-        <w:t>/</w:t>
-      </w:r>
-      <w:r>
-        <w:t xml:space="preserve"> </w:t>
-      </w:r>
-      <w:proofErr w:type="spellStart"/>
-      <w:r>
-        <w:t>modifyExample</w:t>
-      </w:r>
-      <w:proofErr w:type="spellEnd"/>
-    </w:p>
-    <w:p>
-      <w:r>
-        <w:rPr>
-          <w:rFonts w:hint="eastAsia"/>
-        </w:rPr>
-        <w:t>需要参数：</w:t>
-      </w:r>
-      <w:proofErr w:type="spellStart"/>
-      <w:r>
-        <w:t>example</w:t>
-      </w:r>
-      <w:r>
         <w:t>I</w:t>
       </w:r>
       <w:r>
@@ -6816,14 +6620,12 @@
         </w:rPr>
         <w:t>(</w:t>
       </w:r>
-      <w:proofErr w:type="gramStart"/>
       <w:r>
         <w:rPr>
           <w:rFonts w:hint="eastAsia"/>
         </w:rPr>
         <w:t>案列</w:t>
       </w:r>
-      <w:proofErr w:type="gramEnd"/>
       <w:r>
         <w:rPr>
           <w:rFonts w:hint="eastAsia"/>
@@ -6970,12 +6772,10 @@
         <w:t>失败：</w:t>
       </w:r>
       <w:proofErr w:type="spellStart"/>
-      <w:proofErr w:type="gramStart"/>
       <w:r>
         <w:t>msg</w:t>
       </w:r>
       <w:proofErr w:type="spellEnd"/>
-      <w:proofErr w:type="gramEnd"/>
     </w:p>
     <w:p>
       <w:r>
@@ -6985,12 +6785,10 @@
         <w:t>返回页面：成功：</w:t>
       </w:r>
       <w:proofErr w:type="spellStart"/>
-      <w:proofErr w:type="gramStart"/>
       <w:r>
         <w:t>demandDetails</w:t>
       </w:r>
       <w:proofErr w:type="spellEnd"/>
-      <w:proofErr w:type="gramEnd"/>
     </w:p>
     <w:p>
       <w:r>
@@ -7013,13 +6811,8 @@
         </w:rPr>
         <w:t>失败：</w:t>
       </w:r>
-      <w:proofErr w:type="gramStart"/>
-      <w:r>
-        <w:t>redirect</w:t>
-      </w:r>
-      <w:proofErr w:type="gramEnd"/>
-      <w:r>
-        <w:t>:/</w:t>
+      <w:r>
+        <w:t>redirect:/</w:t>
       </w:r>
       <w:r>
         <w:t xml:space="preserve"> demand</w:t>
@@ -7072,11 +6865,9 @@
       <w:r>
         <w:t xml:space="preserve"> </w:t>
       </w:r>
-      <w:proofErr w:type="gramStart"/>
       <w:r>
         <w:t>example</w:t>
       </w:r>
-      <w:proofErr w:type="gramEnd"/>
       <w:r>
         <w:rPr>
           <w:rFonts w:hint="eastAsia"/>
@@ -7106,12 +6897,10 @@
         <w:t>需要参数：</w:t>
       </w:r>
       <w:proofErr w:type="spellStart"/>
-      <w:proofErr w:type="gramStart"/>
       <w:r>
         <w:t>exampleId</w:t>
       </w:r>
       <w:proofErr w:type="spellEnd"/>
-      <w:proofErr w:type="gramEnd"/>
     </w:p>
     <w:p>
       <w:r>
@@ -7149,13 +6938,8 @@
         </w:rPr>
         <w:t>返回页面：</w:t>
       </w:r>
-      <w:proofErr w:type="gramStart"/>
-      <w:r>
-        <w:t>redirect</w:t>
-      </w:r>
-      <w:proofErr w:type="gramEnd"/>
-      <w:r>
-        <w:t>:/example/</w:t>
+      <w:r>
+        <w:t>redirect:/example/</w:t>
       </w:r>
       <w:proofErr w:type="spellStart"/>
       <w:r>
@@ -7206,17 +6990,11 @@
       <w:r>
         <w:t xml:space="preserve"> </w:t>
       </w:r>
-      <w:proofErr w:type="gramStart"/>
-      <w:r>
-        <w:t>example</w:t>
-      </w:r>
-      <w:proofErr w:type="gramEnd"/>
-      <w:r>
-        <w:rPr>
-          <w:rFonts w:hint="eastAsia"/>
-        </w:rPr>
-        <w:t xml:space="preserve"> </w:t>
-      </w:r>
+      <w:proofErr w:type="spellStart"/>
+      <w:r>
+        <w:t>HomeController</w:t>
+      </w:r>
+      <w:proofErr w:type="spellEnd"/>
       <w:r>
         <w:t>/</w:t>
       </w:r>
@@ -9156,9 +8934,11 @@
       <w:r>
         <w:t xml:space="preserve"> </w:t>
       </w:r>
-      <w:r>
-        <w:t>experts</w:t>
-      </w:r>
+      <w:proofErr w:type="spellStart"/>
+      <w:r>
+        <w:t>HomeController</w:t>
+      </w:r>
+      <w:proofErr w:type="spellEnd"/>
       <w:r>
         <w:t>/</w:t>
       </w:r>
@@ -9397,11 +9177,14 @@
       <w:r>
         <w:t xml:space="preserve"> </w:t>
       </w:r>
-      <w:proofErr w:type="gramStart"/>
-      <w:r>
-        <w:t>experts</w:t>
-      </w:r>
-      <w:proofErr w:type="gramEnd"/>
+      <w:proofErr w:type="spellStart"/>
+      <w:r>
+        <w:t>HomeController</w:t>
+      </w:r>
+      <w:proofErr w:type="spellEnd"/>
+      <w:r>
+        <w:t xml:space="preserve"> </w:t>
+      </w:r>
       <w:r>
         <w:t>/</w:t>
       </w:r>
@@ -10231,11 +10014,14 @@
       <w:r>
         <w:t xml:space="preserve"> </w:t>
       </w:r>
-      <w:proofErr w:type="gramStart"/>
-      <w:r>
-        <w:t>organization</w:t>
-      </w:r>
-      <w:proofErr w:type="gramEnd"/>
+      <w:proofErr w:type="spellStart"/>
+      <w:r>
+        <w:t>HomeController</w:t>
+      </w:r>
+      <w:proofErr w:type="spellEnd"/>
+      <w:r>
+        <w:t xml:space="preserve"> </w:t>
+      </w:r>
       <w:r>
         <w:t>/</w:t>
       </w:r>
@@ -10468,7 +10254,15 @@
         <w:t>/</w:t>
       </w:r>
       <w:r>
-        <w:t>organization</w:t>
+        <w:t xml:space="preserve"> </w:t>
+      </w:r>
+      <w:proofErr w:type="spellStart"/>
+      <w:r>
+        <w:t>HomeController</w:t>
+      </w:r>
+      <w:proofErr w:type="spellEnd"/>
+      <w:r>
+        <w:t xml:space="preserve"> </w:t>
       </w:r>
       <w:r>
         <w:t>/</w:t>
@@ -10748,14 +10542,33 @@
         <w:t>：</w:t>
       </w:r>
       <w:r>
-        <w:t>/achievement /</w:t>
-      </w:r>
-      <w:r>
-        <w:t xml:space="preserve"> </w:t>
-      </w:r>
-      <w:proofErr w:type="spellStart"/>
-      <w:r>
-        <w:t>organizationDetails</w:t>
+        <w:t>/</w:t>
+      </w:r>
+      <w:r>
+        <w:t xml:space="preserve"> </w:t>
+      </w:r>
+      <w:proofErr w:type="spellStart"/>
+      <w:r>
+        <w:t>HomeController</w:t>
+      </w:r>
+      <w:proofErr w:type="spellEnd"/>
+      <w:r>
+        <w:t xml:space="preserve"> </w:t>
+      </w:r>
+      <w:r>
+        <w:t>/</w:t>
+      </w:r>
+      <w:r>
+        <w:t xml:space="preserve"> </w:t>
+      </w:r>
+      <w:proofErr w:type="spellStart"/>
+      <w:r>
+        <w:t>organiz</w:t>
+      </w:r>
+      <w:bookmarkStart w:id="0" w:name="_GoBack"/>
+      <w:bookmarkEnd w:id="0"/>
+      <w:r>
+        <w:t>ationDetails</w:t>
       </w:r>
       <w:proofErr w:type="spellEnd"/>
     </w:p>
@@ -17150,11 +16963,6 @@
       </w:r>
     </w:p>
     <w:p>
-      <w:pPr>
-        <w:rPr>
-          <w:rFonts w:hint="eastAsia"/>
-        </w:rPr>
-      </w:pPr>
       <w:r>
         <w:rPr>
           <w:rFonts w:hint="eastAsia"/>
@@ -17181,17 +16989,10 @@
       </w:r>
       <w:proofErr w:type="spellEnd"/>
     </w:p>
-    <w:p>
-      <w:pPr>
-        <w:rPr>
-          <w:rFonts w:hint="eastAsia"/>
-        </w:rPr>
-      </w:pPr>
-    </w:p>
-    <w:p>
-      <w:pPr>
-        <w:rPr>
-          <w:rFonts w:hint="eastAsia"/>
+    <w:p/>
+    <w:p>
+      <w:pPr>
+        <w:rPr>
           <w:b/>
           <w:bCs/>
           <w:kern w:val="44"/>
@@ -17225,9 +17026,6 @@
     <w:p>
       <w:pPr>
         <w:pStyle w:val="2"/>
-        <w:rPr>
-          <w:rFonts w:hint="eastAsia"/>
-        </w:rPr>
       </w:pPr>
       <w:r>
         <w:rPr>
@@ -17243,11 +17041,6 @@
       </w:r>
     </w:p>
     <w:p>
-      <w:pPr>
-        <w:rPr>
-          <w:rFonts w:hint="eastAsia"/>
-        </w:rPr>
-      </w:pPr>
       <w:r>
         <w:rPr>
           <w:rFonts w:hint="eastAsia"/>
@@ -17285,11 +17078,6 @@
       <w:proofErr w:type="spellEnd"/>
     </w:p>
     <w:p>
-      <w:pPr>
-        <w:rPr>
-          <w:rFonts w:hint="eastAsia"/>
-        </w:rPr>
-      </w:pPr>
       <w:r>
         <w:rPr>
           <w:rFonts w:hint="eastAsia"/>
@@ -17351,11 +17139,6 @@
       </w:r>
     </w:p>
     <w:p>
-      <w:pPr>
-        <w:rPr>
-          <w:rFonts w:hint="eastAsia"/>
-        </w:rPr>
-      </w:pPr>
       <w:r>
         <w:rPr>
           <w:rFonts w:hint="eastAsia"/>
@@ -17390,9 +17173,6 @@
       <w:pPr>
         <w:pStyle w:val="a4"/>
         <w:ind w:left="780" w:firstLineChars="0" w:firstLine="60"/>
-        <w:rPr>
-          <w:rFonts w:hint="eastAsia"/>
-        </w:rPr>
       </w:pPr>
       <w:r>
         <w:rPr>
@@ -17422,9 +17202,6 @@
       <w:pPr>
         <w:pStyle w:val="a4"/>
         <w:ind w:left="780" w:firstLineChars="0" w:firstLine="60"/>
-        <w:rPr>
-          <w:rFonts w:hint="eastAsia"/>
-        </w:rPr>
       </w:pPr>
       <w:r>
         <w:rPr>
@@ -17443,11 +17220,6 @@
       </w:r>
     </w:p>
     <w:p>
-      <w:pPr>
-        <w:rPr>
-          <w:rFonts w:hint="eastAsia"/>
-        </w:rPr>
-      </w:pPr>
       <w:r>
         <w:rPr>
           <w:rFonts w:hint="eastAsia"/>
@@ -17460,13 +17232,7 @@
       </w:r>
       <w:proofErr w:type="spellEnd"/>
     </w:p>
-    <w:p>
-      <w:pPr>
-        <w:rPr>
-          <w:rFonts w:hint="eastAsia"/>
-        </w:rPr>
-      </w:pPr>
-    </w:p>
+    <w:p/>
     <w:p>
       <w:pPr>
         <w:pStyle w:val="a4"/>
@@ -17476,30 +17242,25 @@
         </w:numPr>
         <w:ind w:firstLineChars="0"/>
         <w:rPr>
+          <w:rFonts w:asciiTheme="majorHAnsi" w:eastAsiaTheme="majorEastAsia" w:hAnsiTheme="majorHAnsi" w:cstheme="majorBidi"/>
+          <w:b/>
+          <w:bCs/>
+          <w:sz w:val="32"/>
+          <w:szCs w:val="32"/>
+        </w:rPr>
+      </w:pPr>
+      <w:r>
+        <w:rPr>
           <w:rFonts w:asciiTheme="majorHAnsi" w:eastAsiaTheme="majorEastAsia" w:hAnsiTheme="majorHAnsi" w:cstheme="majorBidi" w:hint="eastAsia"/>
           <w:b/>
           <w:bCs/>
           <w:sz w:val="32"/>
           <w:szCs w:val="32"/>
         </w:rPr>
-      </w:pPr>
-      <w:r>
-        <w:rPr>
-          <w:rFonts w:asciiTheme="majorHAnsi" w:eastAsiaTheme="majorEastAsia" w:hAnsiTheme="majorHAnsi" w:cstheme="majorBidi" w:hint="eastAsia"/>
-          <w:b/>
-          <w:bCs/>
-          <w:sz w:val="32"/>
-          <w:szCs w:val="32"/>
-        </w:rPr>
         <w:t>去审核成果</w:t>
       </w:r>
     </w:p>
     <w:p>
-      <w:pPr>
-        <w:rPr>
-          <w:rFonts w:hint="eastAsia"/>
-        </w:rPr>
-      </w:pPr>
       <w:r>
         <w:rPr>
           <w:rFonts w:hint="eastAsia"/>
@@ -17537,11 +17298,6 @@
       <w:proofErr w:type="spellEnd"/>
     </w:p>
     <w:p>
-      <w:pPr>
-        <w:rPr>
-          <w:rFonts w:hint="eastAsia"/>
-        </w:rPr>
-      </w:pPr>
       <w:r>
         <w:rPr>
           <w:rFonts w:hint="eastAsia"/>
@@ -17573,11 +17329,6 @@
       </w:r>
     </w:p>
     <w:p>
-      <w:pPr>
-        <w:rPr>
-          <w:rFonts w:hint="eastAsia"/>
-        </w:rPr>
-      </w:pPr>
       <w:r>
         <w:rPr>
           <w:rFonts w:hint="eastAsia"/>
@@ -17607,11 +17358,6 @@
       </w:r>
     </w:p>
     <w:p>
-      <w:pPr>
-        <w:rPr>
-          <w:rFonts w:hint="eastAsia"/>
-        </w:rPr>
-      </w:pPr>
       <w:r>
         <w:rPr>
           <w:rFonts w:hint="eastAsia"/>
@@ -17635,31 +17381,26 @@
         </w:numPr>
         <w:ind w:firstLineChars="0"/>
         <w:rPr>
+          <w:rFonts w:asciiTheme="majorHAnsi" w:eastAsiaTheme="majorEastAsia" w:hAnsiTheme="majorHAnsi" w:cstheme="majorBidi"/>
+          <w:b/>
+          <w:bCs/>
+          <w:sz w:val="32"/>
+          <w:szCs w:val="32"/>
+        </w:rPr>
+      </w:pPr>
+      <w:r>
+        <w:rPr>
           <w:rFonts w:asciiTheme="majorHAnsi" w:eastAsiaTheme="majorEastAsia" w:hAnsiTheme="majorHAnsi" w:cstheme="majorBidi" w:hint="eastAsia"/>
           <w:b/>
           <w:bCs/>
           <w:sz w:val="32"/>
           <w:szCs w:val="32"/>
         </w:rPr>
-      </w:pPr>
-      <w:r>
-        <w:rPr>
-          <w:rFonts w:asciiTheme="majorHAnsi" w:eastAsiaTheme="majorEastAsia" w:hAnsiTheme="majorHAnsi" w:cstheme="majorBidi" w:hint="eastAsia"/>
-          <w:b/>
-          <w:bCs/>
-          <w:sz w:val="32"/>
-          <w:szCs w:val="32"/>
-        </w:rPr>
         <w:lastRenderedPageBreak/>
         <w:t>审核成果</w:t>
       </w:r>
     </w:p>
     <w:p>
-      <w:pPr>
-        <w:rPr>
-          <w:rFonts w:hint="eastAsia"/>
-        </w:rPr>
-      </w:pPr>
       <w:r>
         <w:rPr>
           <w:rFonts w:hint="eastAsia"/>
@@ -17697,11 +17438,6 @@
       <w:proofErr w:type="spellEnd"/>
     </w:p>
     <w:p>
-      <w:pPr>
-        <w:rPr>
-          <w:rFonts w:hint="eastAsia"/>
-        </w:rPr>
-      </w:pPr>
       <w:r>
         <w:rPr>
           <w:rFonts w:hint="eastAsia"/>
@@ -17790,8 +17526,6 @@
         </w:rPr>
         <w:t>失败</w:t>
       </w:r>
-      <w:bookmarkStart w:id="0" w:name="_GoBack"/>
-      <w:bookmarkEnd w:id="0"/>
       <w:r>
         <w:rPr>
           <w:rFonts w:hint="eastAsia"/>
@@ -17800,11 +17534,6 @@
       </w:r>
     </w:p>
     <w:p>
-      <w:pPr>
-        <w:rPr>
-          <w:rFonts w:hint="eastAsia"/>
-        </w:rPr>
-      </w:pPr>
       <w:r>
         <w:rPr>
           <w:rFonts w:hint="eastAsia"/>
@@ -17836,11 +17565,6 @@
       </w:r>
     </w:p>
     <w:p>
-      <w:pPr>
-        <w:rPr>
-          <w:rFonts w:hint="eastAsia"/>
-        </w:rPr>
-      </w:pPr>
       <w:r>
         <w:rPr>
           <w:rFonts w:hint="eastAsia"/>
@@ -19728,7 +19452,7 @@
 </file>
 
 <file path=customXml/itemProps1.xml><?xml version="1.0" encoding="utf-8"?>
-<ds:datastoreItem xmlns:ds="http://schemas.openxmlformats.org/officeDocument/2006/customXml" ds:itemID="{9E9661B9-26D3-4C41-B397-AD514C11043A}">
+<ds:datastoreItem xmlns:ds="http://schemas.openxmlformats.org/officeDocument/2006/customXml" ds:itemID="{621B4BDB-367E-4894-9BFB-8E11B7FFE119}">
   <ds:schemaRefs>
     <ds:schemaRef ds:uri="http://schemas.openxmlformats.org/officeDocument/2006/bibliography"/>
   </ds:schemaRefs>

--- a/word/成果转化.docx
+++ b/word/成果转化.docx
@@ -7558,12 +7558,10 @@
         <w:t>返回页面：</w:t>
       </w:r>
       <w:proofErr w:type="spellStart"/>
-      <w:proofErr w:type="gramStart"/>
       <w:r>
         <w:t>userExampleList</w:t>
       </w:r>
       <w:proofErr w:type="spellEnd"/>
-      <w:proofErr w:type="gramEnd"/>
     </w:p>
     <w:p/>
     <w:p/>
@@ -7684,11 +7682,9 @@
         </w:rPr>
         <w:t>返回页面：</w:t>
       </w:r>
-      <w:proofErr w:type="gramStart"/>
       <w:r>
         <w:t>information</w:t>
       </w:r>
-      <w:proofErr w:type="gramEnd"/>
     </w:p>
     <w:p/>
     <w:p>
@@ -7764,12 +7760,10 @@
         <w:t>返回页面：</w:t>
       </w:r>
       <w:proofErr w:type="spellStart"/>
-      <w:proofErr w:type="gramStart"/>
       <w:r>
         <w:t>changePassword</w:t>
       </w:r>
       <w:proofErr w:type="spellEnd"/>
-      <w:proofErr w:type="gramEnd"/>
     </w:p>
     <w:p/>
     <w:p>
@@ -7988,13 +7982,8 @@
         </w:rPr>
         <w:t>返回页面：</w:t>
       </w:r>
-      <w:proofErr w:type="gramStart"/>
-      <w:r>
-        <w:t>redirect</w:t>
-      </w:r>
-      <w:proofErr w:type="gramEnd"/>
-      <w:r>
-        <w:t>:/</w:t>
+      <w:r>
+        <w:t>redirect:/</w:t>
       </w:r>
       <w:proofErr w:type="spellStart"/>
       <w:r>
@@ -8090,12 +8079,10 @@
         <w:t>返回页面：</w:t>
       </w:r>
       <w:proofErr w:type="spellStart"/>
-      <w:proofErr w:type="gramStart"/>
       <w:r>
         <w:t>findPassword</w:t>
       </w:r>
       <w:proofErr w:type="spellEnd"/>
-      <w:proofErr w:type="gramEnd"/>
     </w:p>
     <w:p/>
     <w:p>
@@ -8253,11 +8240,9 @@
         </w:rPr>
         <w:t>：</w:t>
       </w:r>
-      <w:proofErr w:type="gramStart"/>
       <w:r>
         <w:t>login</w:t>
       </w:r>
-      <w:proofErr w:type="gramEnd"/>
     </w:p>
     <w:p>
       <w:r>
@@ -8278,13 +8263,8 @@
         </w:rPr>
         <w:t>：</w:t>
       </w:r>
-      <w:proofErr w:type="gramStart"/>
-      <w:r>
-        <w:t>redirect</w:t>
-      </w:r>
-      <w:proofErr w:type="gramEnd"/>
-      <w:r>
-        <w:t>:/</w:t>
+      <w:r>
+        <w:t>redirect:/</w:t>
       </w:r>
       <w:proofErr w:type="spellStart"/>
       <w:r>
@@ -8413,12 +8393,10 @@
         <w:t>需要参数：</w:t>
       </w:r>
       <w:proofErr w:type="spellStart"/>
-      <w:proofErr w:type="gramStart"/>
       <w:r>
         <w:t>userEmail</w:t>
       </w:r>
       <w:proofErr w:type="spellEnd"/>
-      <w:proofErr w:type="gramEnd"/>
     </w:p>
     <w:p/>
     <w:p>
@@ -8641,13 +8619,8 @@
         </w:rPr>
         <w:t>返回页面：</w:t>
       </w:r>
-      <w:proofErr w:type="gramStart"/>
-      <w:r>
-        <w:t>redirect</w:t>
-      </w:r>
-      <w:proofErr w:type="gramEnd"/>
-      <w:r>
-        <w:t>:/</w:t>
+      <w:r>
+        <w:t>redirect:/</w:t>
       </w:r>
       <w:proofErr w:type="spellStart"/>
       <w:r>
@@ -10438,137 +10411,140 @@
         </w:rPr>
         <w:t>）</w:t>
       </w:r>
-    </w:p>
-    <w:p>
-      <w:pPr>
-        <w:ind w:left="420" w:firstLineChars="300" w:firstLine="630"/>
-      </w:pPr>
-      <w:r>
-        <w:t>Number</w:t>
-      </w:r>
-      <w:r>
-        <w:rPr>
-          <w:rFonts w:hint="eastAsia"/>
-        </w:rPr>
-        <w:t>（</w:t>
-      </w:r>
-      <w:r>
-        <w:rPr>
-          <w:rFonts w:hint="eastAsia"/>
-        </w:rPr>
-        <w:t>当前页数</w:t>
-      </w:r>
-      <w:r>
-        <w:rPr>
-          <w:rFonts w:hint="eastAsia"/>
-        </w:rPr>
-        <w:t>）</w:t>
-      </w:r>
-    </w:p>
-    <w:p>
-      <w:pPr>
-        <w:ind w:left="420" w:firstLineChars="300" w:firstLine="630"/>
-      </w:pPr>
-      <w:r>
-        <w:t>type</w:t>
-      </w:r>
-      <w:r>
-        <w:rPr>
-          <w:rFonts w:hint="eastAsia"/>
-        </w:rPr>
-        <w:t>（当前分类）</w:t>
-      </w:r>
-      <w:r>
-        <w:rPr>
-          <w:rFonts w:hint="eastAsia"/>
-        </w:rPr>
-        <w:tab/>
-      </w:r>
-    </w:p>
-    <w:p>
-      <w:r>
-        <w:rPr>
-          <w:rFonts w:hint="eastAsia"/>
-        </w:rPr>
-        <w:t>返回页面：</w:t>
-      </w:r>
-      <w:proofErr w:type="spellStart"/>
-      <w:r>
-        <w:t>OrganizationList</w:t>
-      </w:r>
-      <w:proofErr w:type="spellEnd"/>
-    </w:p>
-    <w:p/>
-    <w:p>
-      <w:pPr>
-        <w:pStyle w:val="2"/>
-      </w:pPr>
-      <w:r>
-        <w:rPr>
-          <w:rFonts w:hint="eastAsia"/>
-        </w:rPr>
-        <w:t>7</w:t>
-      </w:r>
-      <w:r>
-        <w:rPr>
-          <w:rFonts w:hint="eastAsia"/>
-        </w:rPr>
-        <w:t>.</w:t>
-      </w:r>
-      <w:r>
-        <w:rPr>
-          <w:rFonts w:hint="eastAsia"/>
-        </w:rPr>
-        <w:t xml:space="preserve"> </w:t>
-      </w:r>
-      <w:r>
-        <w:rPr>
-          <w:rFonts w:hint="eastAsia"/>
-        </w:rPr>
-        <w:t>查看机构详情</w:t>
-      </w:r>
-    </w:p>
-    <w:p>
-      <w:r>
-        <w:rPr>
-          <w:rFonts w:hint="eastAsia"/>
-        </w:rPr>
-        <w:t>URL</w:t>
-      </w:r>
-      <w:r>
-        <w:rPr>
-          <w:rFonts w:hint="eastAsia"/>
-        </w:rPr>
-        <w:t>：</w:t>
-      </w:r>
-      <w:r>
-        <w:t>/</w:t>
-      </w:r>
-      <w:r>
-        <w:t xml:space="preserve"> </w:t>
-      </w:r>
-      <w:proofErr w:type="spellStart"/>
-      <w:r>
-        <w:t>HomeController</w:t>
-      </w:r>
-      <w:proofErr w:type="spellEnd"/>
-      <w:r>
-        <w:t xml:space="preserve"> </w:t>
-      </w:r>
-      <w:r>
-        <w:t>/</w:t>
-      </w:r>
-      <w:r>
-        <w:t xml:space="preserve"> </w:t>
-      </w:r>
-      <w:proofErr w:type="spellStart"/>
-      <w:r>
-        <w:t>organiz</w:t>
-      </w:r>
       <w:bookmarkStart w:id="0" w:name="_GoBack"/>
       <w:bookmarkEnd w:id="0"/>
-      <w:r>
-        <w:t>ationDetails</w:t>
+    </w:p>
+    <w:p>
+      <w:pPr>
+        <w:ind w:left="420" w:firstLineChars="300" w:firstLine="630"/>
+      </w:pPr>
+      <w:r>
+        <w:t>Number</w:t>
+      </w:r>
+      <w:r>
+        <w:rPr>
+          <w:rFonts w:hint="eastAsia"/>
+        </w:rPr>
+        <w:t>（</w:t>
+      </w:r>
+      <w:r>
+        <w:rPr>
+          <w:rFonts w:hint="eastAsia"/>
+        </w:rPr>
+        <w:t>当前页数</w:t>
+      </w:r>
+      <w:r>
+        <w:rPr>
+          <w:rFonts w:hint="eastAsia"/>
+        </w:rPr>
+        <w:t>）</w:t>
+      </w:r>
+    </w:p>
+    <w:p>
+      <w:pPr>
+        <w:ind w:left="420" w:firstLineChars="300" w:firstLine="630"/>
+      </w:pPr>
+      <w:r>
+        <w:t>type</w:t>
+      </w:r>
+      <w:r>
+        <w:rPr>
+          <w:rFonts w:hint="eastAsia"/>
+        </w:rPr>
+        <w:t>（当前分类）</w:t>
+      </w:r>
+      <w:r>
+        <w:rPr>
+          <w:rFonts w:hint="eastAsia"/>
+        </w:rPr>
+        <w:tab/>
+      </w:r>
+    </w:p>
+    <w:p>
+      <w:r>
+        <w:rPr>
+          <w:rFonts w:hint="eastAsia"/>
+        </w:rPr>
+        <w:t>返回页面：</w:t>
+      </w:r>
+      <w:proofErr w:type="spellStart"/>
+      <w:r>
+        <w:t>OrganizationList</w:t>
+      </w:r>
+      <w:proofErr w:type="spellEnd"/>
+      <w:r>
+        <w:rPr>
+          <w:rFonts w:hint="eastAsia"/>
+        </w:rPr>
+        <w:t xml:space="preserve">     </w:t>
+      </w:r>
+    </w:p>
+    <w:p/>
+    <w:p>
+      <w:pPr>
+        <w:pStyle w:val="2"/>
+      </w:pPr>
+      <w:r>
+        <w:rPr>
+          <w:rFonts w:hint="eastAsia"/>
+        </w:rPr>
+        <w:t>7</w:t>
+      </w:r>
+      <w:r>
+        <w:rPr>
+          <w:rFonts w:hint="eastAsia"/>
+        </w:rPr>
+        <w:t>.</w:t>
+      </w:r>
+      <w:r>
+        <w:rPr>
+          <w:rFonts w:hint="eastAsia"/>
+        </w:rPr>
+        <w:t xml:space="preserve"> </w:t>
+      </w:r>
+      <w:r>
+        <w:rPr>
+          <w:rFonts w:hint="eastAsia"/>
+        </w:rPr>
+        <w:t>查看机构详情</w:t>
+      </w:r>
+    </w:p>
+    <w:p>
+      <w:r>
+        <w:rPr>
+          <w:rFonts w:hint="eastAsia"/>
+        </w:rPr>
+        <w:t>URL</w:t>
+      </w:r>
+      <w:r>
+        <w:rPr>
+          <w:rFonts w:hint="eastAsia"/>
+        </w:rPr>
+        <w:t>：</w:t>
+      </w:r>
+      <w:r>
+        <w:t>/</w:t>
+      </w:r>
+      <w:r>
+        <w:t xml:space="preserve"> </w:t>
+      </w:r>
+      <w:proofErr w:type="spellStart"/>
+      <w:r>
+        <w:t>HomeController</w:t>
+      </w:r>
+      <w:proofErr w:type="spellEnd"/>
+      <w:r>
+        <w:t xml:space="preserve"> </w:t>
+      </w:r>
+      <w:r>
+        <w:t>/</w:t>
+      </w:r>
+      <w:r>
+        <w:t xml:space="preserve"> </w:t>
+      </w:r>
+      <w:proofErr w:type="spellStart"/>
+      <w:r>
+        <w:t>organizationDetails</w:t>
       </w:r>
       <w:proofErr w:type="spellEnd"/>
     </w:p>
@@ -19452,7 +19428,7 @@
 </file>
 
 <file path=customXml/itemProps1.xml><?xml version="1.0" encoding="utf-8"?>
-<ds:datastoreItem xmlns:ds="http://schemas.openxmlformats.org/officeDocument/2006/customXml" ds:itemID="{621B4BDB-367E-4894-9BFB-8E11B7FFE119}">
+<ds:datastoreItem xmlns:ds="http://schemas.openxmlformats.org/officeDocument/2006/customXml" ds:itemID="{E5A5F690-BE8B-43DC-94A7-B9EFCA843024}">
   <ds:schemaRefs>
     <ds:schemaRef ds:uri="http://schemas.openxmlformats.org/officeDocument/2006/bibliography"/>
   </ds:schemaRefs>

--- a/word/成果转化.docx
+++ b/word/成果转化.docx
@@ -10411,8 +10411,6 @@
         </w:rPr>
         <w:t>）</w:t>
       </w:r>
-      <w:bookmarkStart w:id="0" w:name="_GoBack"/>
-      <w:bookmarkEnd w:id="0"/>
     </w:p>
     <w:p>
       <w:pPr>
@@ -11757,7 +11755,7 @@
           <w:rFonts w:hint="eastAsia"/>
           <w:sz w:val="52"/>
         </w:rPr>
-        <w:t>成就</w:t>
+        <w:t>成果</w:t>
       </w:r>
       <w:r>
         <w:rPr>
@@ -13584,10 +13582,14 @@
     <w:p>
       <w:pPr>
         <w:pStyle w:val="1"/>
-      </w:pPr>
-      <w:r>
-        <w:rPr>
-          <w:rFonts w:hint="eastAsia"/>
+        <w:rPr>
+          <w:sz w:val="52"/>
+        </w:rPr>
+      </w:pPr>
+      <w:r>
+        <w:rPr>
+          <w:rFonts w:hint="eastAsia"/>
+          <w:sz w:val="52"/>
         </w:rPr>
         <w:t>用户管理（管理员）</w:t>
       </w:r>
@@ -13735,6 +13737,7 @@
       </w:pPr>
       <w:proofErr w:type="spellStart"/>
       <w:r>
+        <w:lastRenderedPageBreak/>
         <w:t>TotalPages</w:t>
       </w:r>
       <w:proofErr w:type="spellEnd"/>
@@ -13762,7 +13765,6 @@
         <w:ind w:left="420" w:firstLineChars="300" w:firstLine="630"/>
       </w:pPr>
       <w:r>
-        <w:lastRenderedPageBreak/>
         <w:t>Number</w:t>
       </w:r>
       <w:r>
@@ -14412,10 +14414,14 @@
     <w:p>
       <w:pPr>
         <w:pStyle w:val="1"/>
-      </w:pPr>
-      <w:r>
-        <w:rPr>
-          <w:rFonts w:hint="eastAsia"/>
+        <w:rPr>
+          <w:sz w:val="52"/>
+        </w:rPr>
+      </w:pPr>
+      <w:r>
+        <w:rPr>
+          <w:rFonts w:hint="eastAsia"/>
+          <w:sz w:val="52"/>
         </w:rPr>
         <w:lastRenderedPageBreak/>
         <w:t>案例</w:t>
@@ -14423,6 +14429,7 @@
       <w:r>
         <w:rPr>
           <w:rFonts w:hint="eastAsia"/>
+          <w:sz w:val="52"/>
         </w:rPr>
         <w:t>（管理员）</w:t>
       </w:r>
@@ -15235,16 +15242,21 @@
     <w:p>
       <w:pPr>
         <w:pStyle w:val="1"/>
-      </w:pPr>
-      <w:r>
-        <w:rPr>
-          <w:rFonts w:hint="eastAsia"/>
+        <w:rPr>
+          <w:sz w:val="52"/>
+        </w:rPr>
+      </w:pPr>
+      <w:r>
+        <w:rPr>
+          <w:rFonts w:hint="eastAsia"/>
+          <w:sz w:val="52"/>
         </w:rPr>
         <w:t>专家</w:t>
       </w:r>
       <w:r>
         <w:rPr>
           <w:rFonts w:hint="eastAsia"/>
+          <w:sz w:val="52"/>
         </w:rPr>
         <w:t>（管理员）</w:t>
       </w:r>
@@ -15802,6 +15814,7 @@
         <w:rPr>
           <w:rFonts w:hint="eastAsia"/>
         </w:rPr>
+        <w:lastRenderedPageBreak/>
         <w:t>返回页面：</w:t>
       </w:r>
       <w:proofErr w:type="spellStart"/>
@@ -15820,7 +15833,6 @@
         <w:rPr>
           <w:rFonts w:hint="eastAsia"/>
         </w:rPr>
-        <w:lastRenderedPageBreak/>
         <w:t>5.</w:t>
       </w:r>
       <w:r>
@@ -16084,34 +16096,42 @@
     <w:p>
       <w:pPr>
         <w:pStyle w:val="1"/>
-      </w:pPr>
-      <w:r>
-        <w:rPr>
-          <w:rFonts w:hint="eastAsia"/>
+        <w:rPr>
+          <w:sz w:val="52"/>
+        </w:rPr>
+      </w:pPr>
+      <w:r>
+        <w:rPr>
+          <w:rFonts w:hint="eastAsia"/>
+          <w:sz w:val="52"/>
         </w:rPr>
         <w:t>机构</w:t>
       </w:r>
       <w:r>
         <w:rPr>
           <w:rFonts w:hint="eastAsia"/>
+          <w:sz w:val="52"/>
         </w:rPr>
         <w:t>（</w:t>
       </w:r>
       <w:r>
         <w:rPr>
           <w:rFonts w:hint="eastAsia"/>
+          <w:sz w:val="52"/>
         </w:rPr>
         <w:t>管理员</w:t>
       </w:r>
       <w:r>
         <w:rPr>
           <w:rFonts w:hint="eastAsia"/>
+          <w:sz w:val="52"/>
         </w:rPr>
         <w:t>）</w:t>
       </w:r>
       <w:r>
         <w:rPr>
           <w:rFonts w:hint="eastAsia"/>
+          <w:sz w:val="52"/>
         </w:rPr>
         <w:t>：</w:t>
       </w:r>
@@ -16451,6 +16471,7 @@
         <w:rPr>
           <w:rFonts w:hint="eastAsia"/>
         </w:rPr>
+        <w:lastRenderedPageBreak/>
         <w:t>3.</w:t>
       </w:r>
       <w:r>
@@ -16519,7 +16540,6 @@
     </w:p>
     <w:p>
       <w:r>
-        <w:lastRenderedPageBreak/>
         <w:t>需要参数</w:t>
       </w:r>
       <w:r>
@@ -17241,6 +17261,7 @@
         <w:rPr>
           <w:rFonts w:hint="eastAsia"/>
         </w:rPr>
+        <w:lastRenderedPageBreak/>
         <w:t>URL</w:t>
       </w:r>
       <w:r>
@@ -17372,7 +17393,6 @@
           <w:sz w:val="32"/>
           <w:szCs w:val="32"/>
         </w:rPr>
-        <w:lastRenderedPageBreak/>
         <w:t>审核成果</w:t>
       </w:r>
     </w:p>
@@ -17573,7 +17593,7 @@
     <w:p>
       <w:pPr>
         <w:rPr>
-          <w:rFonts w:asciiTheme="majorHAnsi" w:eastAsiaTheme="majorEastAsia" w:hAnsiTheme="majorHAnsi" w:cstheme="majorBidi"/>
+          <w:rFonts w:asciiTheme="majorHAnsi" w:eastAsiaTheme="majorEastAsia" w:hAnsiTheme="majorHAnsi" w:cstheme="majorBidi" w:hint="eastAsia"/>
           <w:b/>
           <w:bCs/>
           <w:sz w:val="32"/>
@@ -17581,6 +17601,679 @@
         </w:rPr>
       </w:pPr>
     </w:p>
+    <w:p>
+      <w:pPr>
+        <w:rPr>
+          <w:rFonts w:asciiTheme="majorHAnsi" w:eastAsiaTheme="majorEastAsia" w:hAnsiTheme="majorHAnsi" w:cstheme="majorBidi" w:hint="eastAsia"/>
+          <w:b/>
+          <w:bCs/>
+          <w:sz w:val="32"/>
+          <w:szCs w:val="32"/>
+        </w:rPr>
+      </w:pPr>
+    </w:p>
+    <w:p>
+      <w:pPr>
+        <w:pStyle w:val="1"/>
+        <w:rPr>
+          <w:rFonts w:hint="eastAsia"/>
+          <w:sz w:val="52"/>
+        </w:rPr>
+      </w:pPr>
+      <w:r>
+        <w:rPr>
+          <w:rFonts w:hint="eastAsia"/>
+          <w:sz w:val="52"/>
+        </w:rPr>
+        <w:t>搜索</w:t>
+      </w:r>
+    </w:p>
+    <w:p>
+      <w:pPr>
+        <w:pStyle w:val="2"/>
+        <w:numPr>
+          <w:ilvl w:val="0"/>
+          <w:numId w:val="11"/>
+        </w:numPr>
+        <w:rPr>
+          <w:rFonts w:hint="eastAsia"/>
+          <w:b w:val="0"/>
+        </w:rPr>
+      </w:pPr>
+      <w:r>
+        <w:rPr>
+          <w:rFonts w:hint="eastAsia"/>
+          <w:b w:val="0"/>
+        </w:rPr>
+        <w:t>首页搜索（全局搜索）</w:t>
+      </w:r>
+    </w:p>
+    <w:p>
+      <w:pPr>
+        <w:rPr>
+          <w:rFonts w:hint="eastAsia"/>
+        </w:rPr>
+      </w:pPr>
+      <w:r>
+        <w:rPr>
+          <w:rFonts w:hint="eastAsia"/>
+        </w:rPr>
+        <w:t>URL: /</w:t>
+      </w:r>
+      <w:proofErr w:type="spellStart"/>
+      <w:r>
+        <w:t>HomeController</w:t>
+      </w:r>
+      <w:proofErr w:type="spellEnd"/>
+      <w:r>
+        <w:rPr>
+          <w:rFonts w:hint="eastAsia"/>
+        </w:rPr>
+        <w:t>/</w:t>
+      </w:r>
+      <w:proofErr w:type="spellStart"/>
+      <w:r>
+        <w:t>globalSearch</w:t>
+      </w:r>
+      <w:proofErr w:type="spellEnd"/>
+    </w:p>
+    <w:p>
+      <w:pPr>
+        <w:rPr>
+          <w:rFonts w:hint="eastAsia"/>
+        </w:rPr>
+      </w:pPr>
+      <w:r>
+        <w:rPr>
+          <w:rFonts w:hint="eastAsia"/>
+        </w:rPr>
+        <w:t>需要参数：</w:t>
+      </w:r>
+      <w:proofErr w:type="spellStart"/>
+      <w:r>
+        <w:t>findName</w:t>
+      </w:r>
+      <w:proofErr w:type="spellEnd"/>
+      <w:r>
+        <w:rPr>
+          <w:rFonts w:hint="eastAsia"/>
+        </w:rPr>
+        <w:t>（搜索名字）</w:t>
+      </w:r>
+    </w:p>
+    <w:p>
+      <w:pPr>
+        <w:rPr>
+          <w:rFonts w:hint="eastAsia"/>
+        </w:rPr>
+      </w:pPr>
+      <w:r>
+        <w:rPr>
+          <w:rFonts w:hint="eastAsia"/>
+        </w:rPr>
+        <w:tab/>
+      </w:r>
+      <w:r>
+        <w:rPr>
+          <w:rFonts w:hint="eastAsia"/>
+        </w:rPr>
+        <w:tab/>
+        <w:t xml:space="preserve">  </w:t>
+      </w:r>
+      <w:r>
+        <w:t>c</w:t>
+      </w:r>
+      <w:r>
+        <w:t>urrent</w:t>
+      </w:r>
+      <w:r>
+        <w:rPr>
+          <w:rFonts w:hint="eastAsia"/>
+        </w:rPr>
+        <w:t>（第几页）</w:t>
+      </w:r>
+      <w:r>
+        <w:rPr>
+          <w:rFonts w:hint="eastAsia"/>
+        </w:rPr>
+        <w:t xml:space="preserve">    </w:t>
+      </w:r>
+      <w:r>
+        <w:t>limit</w:t>
+      </w:r>
+      <w:r>
+        <w:rPr>
+          <w:rFonts w:hint="eastAsia"/>
+        </w:rPr>
+        <w:t>（每页几条）</w:t>
+      </w:r>
+    </w:p>
+    <w:p>
+      <w:pPr>
+        <w:rPr>
+          <w:rFonts w:hint="eastAsia"/>
+        </w:rPr>
+      </w:pPr>
+      <w:r>
+        <w:t>返回数据</w:t>
+      </w:r>
+      <w:r>
+        <w:rPr>
+          <w:rFonts w:hint="eastAsia"/>
+        </w:rPr>
+        <w:t>：</w:t>
+      </w:r>
+      <w:proofErr w:type="spellStart"/>
+      <w:r>
+        <w:t>AchievementNumber</w:t>
+      </w:r>
+      <w:proofErr w:type="spellEnd"/>
+      <w:r>
+        <w:rPr>
+          <w:rFonts w:hint="eastAsia"/>
+        </w:rPr>
+        <w:t>（成果总数）</w:t>
+      </w:r>
+    </w:p>
+    <w:p>
+      <w:pPr>
+        <w:rPr>
+          <w:rFonts w:hint="eastAsia"/>
+        </w:rPr>
+      </w:pPr>
+      <w:proofErr w:type="spellStart"/>
+      <w:r>
+        <w:t>ExpertsNumber</w:t>
+      </w:r>
+      <w:proofErr w:type="spellEnd"/>
+      <w:r>
+        <w:rPr>
+          <w:rFonts w:hint="eastAsia"/>
+        </w:rPr>
+        <w:t>（专家总数）</w:t>
+      </w:r>
+      <w:r>
+        <w:rPr>
+          <w:rFonts w:hint="eastAsia"/>
+        </w:rPr>
+        <w:t xml:space="preserve">  </w:t>
+      </w:r>
+      <w:proofErr w:type="spellStart"/>
+      <w:r>
+        <w:t>OrganizationNumber</w:t>
+      </w:r>
+      <w:proofErr w:type="spellEnd"/>
+      <w:r>
+        <w:rPr>
+          <w:rFonts w:hint="eastAsia"/>
+        </w:rPr>
+        <w:t>（机构总数）</w:t>
+      </w:r>
+    </w:p>
+    <w:p>
+      <w:pPr>
+        <w:rPr>
+          <w:rFonts w:hint="eastAsia"/>
+        </w:rPr>
+      </w:pPr>
+      <w:proofErr w:type="spellStart"/>
+      <w:r>
+        <w:t>findAchievement</w:t>
+      </w:r>
+      <w:proofErr w:type="spellEnd"/>
+      <w:r>
+        <w:rPr>
+          <w:rFonts w:hint="eastAsia"/>
+        </w:rPr>
+        <w:t>（成果信息）</w:t>
+      </w:r>
+      <w:proofErr w:type="spellStart"/>
+      <w:r>
+        <w:t>findExperts</w:t>
+      </w:r>
+      <w:proofErr w:type="spellEnd"/>
+      <w:r>
+        <w:rPr>
+          <w:rFonts w:hint="eastAsia"/>
+        </w:rPr>
+        <w:t>（专家信息）</w:t>
+      </w:r>
+      <w:r>
+        <w:rPr>
+          <w:rFonts w:hint="eastAsia"/>
+        </w:rPr>
+        <w:t xml:space="preserve">   </w:t>
+      </w:r>
+      <w:proofErr w:type="spellStart"/>
+      <w:r>
+        <w:t>findOrganization</w:t>
+      </w:r>
+      <w:proofErr w:type="spellEnd"/>
+      <w:r>
+        <w:rPr>
+          <w:rFonts w:hint="eastAsia"/>
+        </w:rPr>
+        <w:t>（机构信息）</w:t>
+      </w:r>
+    </w:p>
+    <w:p>
+      <w:pPr>
+        <w:rPr>
+          <w:rFonts w:hint="eastAsia"/>
+        </w:rPr>
+      </w:pPr>
+      <w:proofErr w:type="spellStart"/>
+      <w:r>
+        <w:t>TotalNumber</w:t>
+      </w:r>
+      <w:proofErr w:type="spellEnd"/>
+      <w:r>
+        <w:rPr>
+          <w:rFonts w:hint="eastAsia"/>
+        </w:rPr>
+        <w:t>（总条数）</w:t>
+      </w:r>
+      <w:r>
+        <w:rPr>
+          <w:rFonts w:hint="eastAsia"/>
+        </w:rPr>
+        <w:t xml:space="preserve">    </w:t>
+      </w:r>
+      <w:proofErr w:type="spellStart"/>
+      <w:r>
+        <w:t>TotalPages</w:t>
+      </w:r>
+      <w:proofErr w:type="spellEnd"/>
+      <w:r>
+        <w:rPr>
+          <w:rFonts w:hint="eastAsia"/>
+        </w:rPr>
+        <w:t>（总页数）</w:t>
+      </w:r>
+      <w:r>
+        <w:rPr>
+          <w:rFonts w:hint="eastAsia"/>
+        </w:rPr>
+        <w:t xml:space="preserve">    </w:t>
+      </w:r>
+      <w:r>
+        <w:t>Number</w:t>
+      </w:r>
+      <w:r>
+        <w:rPr>
+          <w:rFonts w:hint="eastAsia"/>
+        </w:rPr>
+        <w:t>（当前页数）</w:t>
+      </w:r>
+    </w:p>
+    <w:p>
+      <w:pPr>
+        <w:rPr>
+          <w:rFonts w:hint="eastAsia"/>
+        </w:rPr>
+      </w:pPr>
+      <w:proofErr w:type="spellStart"/>
+      <w:r>
+        <w:t>findName</w:t>
+      </w:r>
+      <w:proofErr w:type="spellEnd"/>
+      <w:r>
+        <w:rPr>
+          <w:rFonts w:hint="eastAsia"/>
+        </w:rPr>
+        <w:t>（</w:t>
+      </w:r>
+      <w:r>
+        <w:rPr>
+          <w:rFonts w:hint="eastAsia"/>
+        </w:rPr>
+        <w:t>关键字</w:t>
+      </w:r>
+      <w:r>
+        <w:rPr>
+          <w:rFonts w:hint="eastAsia"/>
+        </w:rPr>
+        <w:t>）</w:t>
+      </w:r>
+    </w:p>
+    <w:p>
+      <w:pPr>
+        <w:rPr>
+          <w:rFonts w:hint="eastAsia"/>
+        </w:rPr>
+      </w:pPr>
+      <w:r>
+        <w:rPr>
+          <w:rFonts w:hint="eastAsia"/>
+        </w:rPr>
+        <w:t>返回页面：</w:t>
+      </w:r>
+      <w:proofErr w:type="spellStart"/>
+      <w:proofErr w:type="gramStart"/>
+      <w:r>
+        <w:t>findHome</w:t>
+      </w:r>
+      <w:proofErr w:type="spellEnd"/>
+      <w:proofErr w:type="gramEnd"/>
+    </w:p>
+    <w:p>
+      <w:pPr>
+        <w:rPr>
+          <w:rFonts w:hint="eastAsia"/>
+        </w:rPr>
+      </w:pPr>
+    </w:p>
+    <w:p>
+      <w:pPr>
+        <w:pStyle w:val="2"/>
+        <w:numPr>
+          <w:ilvl w:val="0"/>
+          <w:numId w:val="11"/>
+        </w:numPr>
+        <w:rPr>
+          <w:rFonts w:hint="eastAsia"/>
+          <w:b w:val="0"/>
+        </w:rPr>
+      </w:pPr>
+      <w:r>
+        <w:rPr>
+          <w:rFonts w:hint="eastAsia"/>
+          <w:b w:val="0"/>
+        </w:rPr>
+        <w:t>按照类型搜索</w:t>
+      </w:r>
+    </w:p>
+    <w:p>
+      <w:pPr>
+        <w:rPr>
+          <w:rFonts w:hint="eastAsia"/>
+        </w:rPr>
+      </w:pPr>
+      <w:r>
+        <w:rPr>
+          <w:rFonts w:hint="eastAsia"/>
+        </w:rPr>
+        <w:t>URL: /</w:t>
+      </w:r>
+      <w:proofErr w:type="spellStart"/>
+      <w:r>
+        <w:t>HomeController</w:t>
+      </w:r>
+      <w:proofErr w:type="spellEnd"/>
+      <w:r>
+        <w:rPr>
+          <w:rFonts w:hint="eastAsia"/>
+        </w:rPr>
+        <w:t>/</w:t>
+      </w:r>
+      <w:proofErr w:type="spellStart"/>
+      <w:r>
+        <w:t>globalSearch</w:t>
+      </w:r>
+      <w:proofErr w:type="spellEnd"/>
+      <w:proofErr w:type="gramStart"/>
+      <w:r>
+        <w:rPr>
+          <w:rFonts w:hint="eastAsia"/>
+        </w:rPr>
+        <w:t>/{</w:t>
+      </w:r>
+      <w:proofErr w:type="gramEnd"/>
+      <w:r>
+        <w:t xml:space="preserve"> type</w:t>
+      </w:r>
+      <w:r>
+        <w:rPr>
+          <w:rFonts w:hint="eastAsia"/>
+        </w:rPr>
+        <w:t>}</w:t>
+      </w:r>
+    </w:p>
+    <w:p>
+      <w:pPr>
+        <w:rPr>
+          <w:rFonts w:hint="eastAsia"/>
+        </w:rPr>
+      </w:pPr>
+      <w:r>
+        <w:rPr>
+          <w:rFonts w:hint="eastAsia"/>
+        </w:rPr>
+        <w:t>需要参数：</w:t>
+      </w:r>
+      <w:proofErr w:type="spellStart"/>
+      <w:r>
+        <w:t>findName</w:t>
+      </w:r>
+      <w:proofErr w:type="spellEnd"/>
+      <w:r>
+        <w:rPr>
+          <w:rFonts w:hint="eastAsia"/>
+        </w:rPr>
+        <w:t>（搜索名字）</w:t>
+      </w:r>
+    </w:p>
+    <w:p>
+      <w:pPr>
+        <w:rPr>
+          <w:rFonts w:hint="eastAsia"/>
+        </w:rPr>
+      </w:pPr>
+      <w:r>
+        <w:rPr>
+          <w:rFonts w:hint="eastAsia"/>
+        </w:rPr>
+        <w:tab/>
+      </w:r>
+      <w:r>
+        <w:rPr>
+          <w:rFonts w:hint="eastAsia"/>
+        </w:rPr>
+        <w:tab/>
+        <w:t xml:space="preserve">  </w:t>
+      </w:r>
+      <w:r>
+        <w:t>c</w:t>
+      </w:r>
+      <w:r>
+        <w:t>urrent</w:t>
+      </w:r>
+      <w:r>
+        <w:rPr>
+          <w:rFonts w:hint="eastAsia"/>
+        </w:rPr>
+        <w:t>（第几页）</w:t>
+      </w:r>
+      <w:r>
+        <w:rPr>
+          <w:rFonts w:hint="eastAsia"/>
+        </w:rPr>
+        <w:t xml:space="preserve">    </w:t>
+      </w:r>
+      <w:r>
+        <w:t>limit</w:t>
+      </w:r>
+      <w:r>
+        <w:rPr>
+          <w:rFonts w:hint="eastAsia"/>
+        </w:rPr>
+        <w:t>（每页几条）</w:t>
+      </w:r>
+    </w:p>
+    <w:p>
+      <w:pPr>
+        <w:rPr>
+          <w:rFonts w:hint="eastAsia"/>
+        </w:rPr>
+      </w:pPr>
+      <w:r>
+        <w:t>返回数据</w:t>
+      </w:r>
+      <w:r>
+        <w:rPr>
+          <w:rFonts w:hint="eastAsia"/>
+        </w:rPr>
+        <w:t>：</w:t>
+      </w:r>
+      <w:proofErr w:type="spellStart"/>
+      <w:r>
+        <w:t>findAchievement</w:t>
+      </w:r>
+      <w:proofErr w:type="spellEnd"/>
+      <w:r>
+        <w:rPr>
+          <w:rFonts w:hint="eastAsia"/>
+        </w:rPr>
+        <w:t>（成果信息）</w:t>
+      </w:r>
+    </w:p>
+    <w:p>
+      <w:pPr>
+        <w:rPr>
+          <w:rFonts w:hint="eastAsia"/>
+        </w:rPr>
+      </w:pPr>
+      <w:proofErr w:type="spellStart"/>
+      <w:r>
+        <w:t>findExperts</w:t>
+      </w:r>
+      <w:proofErr w:type="spellEnd"/>
+      <w:r>
+        <w:rPr>
+          <w:rFonts w:hint="eastAsia"/>
+        </w:rPr>
+        <w:t>（专家信息）</w:t>
+      </w:r>
+      <w:r>
+        <w:rPr>
+          <w:rFonts w:hint="eastAsia"/>
+        </w:rPr>
+        <w:t xml:space="preserve">   </w:t>
+      </w:r>
+      <w:proofErr w:type="spellStart"/>
+      <w:r>
+        <w:t>findOrganization</w:t>
+      </w:r>
+      <w:proofErr w:type="spellEnd"/>
+      <w:r>
+        <w:rPr>
+          <w:rFonts w:hint="eastAsia"/>
+        </w:rPr>
+        <w:t>（机构信息）</w:t>
+      </w:r>
+      <w:r>
+        <w:rPr>
+          <w:rFonts w:hint="eastAsia"/>
+        </w:rPr>
+        <w:t xml:space="preserve">   </w:t>
+      </w:r>
+      <w:r>
+        <w:rPr>
+          <w:rFonts w:hint="eastAsia"/>
+        </w:rPr>
+        <w:t>三选一</w:t>
+      </w:r>
+    </w:p>
+    <w:p>
+      <w:pPr>
+        <w:rPr>
+          <w:rFonts w:hint="eastAsia"/>
+        </w:rPr>
+      </w:pPr>
+      <w:proofErr w:type="spellStart"/>
+      <w:r>
+        <w:t>TotalPages</w:t>
+      </w:r>
+      <w:proofErr w:type="spellEnd"/>
+      <w:r>
+        <w:rPr>
+          <w:rFonts w:hint="eastAsia"/>
+        </w:rPr>
+        <w:t>（总页数）</w:t>
+      </w:r>
+      <w:r>
+        <w:rPr>
+          <w:rFonts w:hint="eastAsia"/>
+        </w:rPr>
+        <w:t xml:space="preserve">    </w:t>
+      </w:r>
+      <w:r>
+        <w:t>Number</w:t>
+      </w:r>
+      <w:r>
+        <w:rPr>
+          <w:rFonts w:hint="eastAsia"/>
+        </w:rPr>
+        <w:t>（当前页数）</w:t>
+      </w:r>
+      <w:r>
+        <w:rPr>
+          <w:rFonts w:hint="eastAsia"/>
+        </w:rPr>
+        <w:t xml:space="preserve">  </w:t>
+      </w:r>
+      <w:proofErr w:type="spellStart"/>
+      <w:r>
+        <w:t>findName</w:t>
+      </w:r>
+      <w:proofErr w:type="spellEnd"/>
+      <w:r>
+        <w:rPr>
+          <w:rFonts w:hint="eastAsia"/>
+        </w:rPr>
+        <w:t>（关键字）</w:t>
+      </w:r>
+      <w:r>
+        <w:rPr>
+          <w:rFonts w:hint="eastAsia"/>
+        </w:rPr>
+        <w:t xml:space="preserve">  </w:t>
+      </w:r>
+      <w:r>
+        <w:t>type</w:t>
+      </w:r>
+      <w:r>
+        <w:rPr>
+          <w:rFonts w:hint="eastAsia"/>
+        </w:rPr>
+        <w:t>（</w:t>
+      </w:r>
+      <w:r>
+        <w:rPr>
+          <w:rFonts w:hint="eastAsia"/>
+        </w:rPr>
+        <w:t>搜索类型</w:t>
+      </w:r>
+      <w:bookmarkStart w:id="0" w:name="_GoBack"/>
+      <w:bookmarkEnd w:id="0"/>
+      <w:r>
+        <w:rPr>
+          <w:rFonts w:hint="eastAsia"/>
+        </w:rPr>
+        <w:t>）</w:t>
+      </w:r>
+    </w:p>
+    <w:p>
+      <w:pPr>
+        <w:rPr>
+          <w:rFonts w:hint="eastAsia"/>
+        </w:rPr>
+      </w:pPr>
+      <w:r>
+        <w:rPr>
+          <w:rFonts w:hint="eastAsia"/>
+        </w:rPr>
+        <w:t>返回页面：</w:t>
+      </w:r>
+      <w:proofErr w:type="spellStart"/>
+      <w:proofErr w:type="gramStart"/>
+      <w:r>
+        <w:t>globalSearch</w:t>
+      </w:r>
+      <w:proofErr w:type="spellEnd"/>
+      <w:proofErr w:type="gramEnd"/>
+    </w:p>
+    <w:p/>
     <w:sectPr>
       <w:pgSz w:w="11906" w:h="16838"/>
       <w:pgMar w:top="1440" w:right="1800" w:bottom="1440" w:left="1800" w:header="851" w:footer="992" w:gutter="0"/>
@@ -17594,16 +18287,16 @@
 <file path=word/numbering.xml><?xml version="1.0" encoding="utf-8"?>
 <w:numbering xmlns:wpc="http://schemas.microsoft.com/office/word/2010/wordprocessingCanvas" xmlns:mc="http://schemas.openxmlformats.org/markup-compatibility/2006" xmlns:o="urn:schemas-microsoft-com:office:office" xmlns:r="http://schemas.openxmlformats.org/officeDocument/2006/relationships" xmlns:m="http://schemas.openxmlformats.org/officeDocument/2006/math" xmlns:v="urn:schemas-microsoft-com:vml" xmlns:wp14="http://schemas.microsoft.com/office/word/2010/wordprocessingDrawing" xmlns:wp="http://schemas.openxmlformats.org/drawingml/2006/wordprocessingDrawing" xmlns:w10="urn:schemas-microsoft-com:office:word" xmlns:w="http://schemas.openxmlformats.org/wordprocessingml/2006/main" xmlns:w14="http://schemas.microsoft.com/office/word/2010/wordml" xmlns:wpg="http://schemas.microsoft.com/office/word/2010/wordprocessingGroup" xmlns:wpi="http://schemas.microsoft.com/office/word/2010/wordprocessingInk" xmlns:wne="http://schemas.microsoft.com/office/word/2006/wordml" xmlns:wps="http://schemas.microsoft.com/office/word/2010/wordprocessingShape" mc:Ignorable="w14 wp14">
   <w:abstractNum w:abstractNumId="0">
-    <w:nsid w:val="21184FC0"/>
+    <w:nsid w:val="060D5F02"/>
     <w:multiLevelType w:val="hybridMultilevel"/>
-    <w:tmpl w:val="E5347718"/>
-    <w:lvl w:ilvl="0" w:tplc="B70CF48A">
+    <w:tmpl w:val="76CA8764"/>
+    <w:lvl w:ilvl="0" w:tplc="C7CA175C">
       <w:start w:val="1"/>
       <w:numFmt w:val="decimal"/>
       <w:lvlText w:val="%1."/>
       <w:lvlJc w:val="left"/>
       <w:pPr>
-        <w:ind w:left="372" w:hanging="372"/>
+        <w:ind w:left="408" w:hanging="408"/>
       </w:pPr>
       <w:rPr>
         <w:rFonts w:hint="default"/>
@@ -17683,6 +18376,95 @@
     </w:lvl>
   </w:abstractNum>
   <w:abstractNum w:abstractNumId="1">
+    <w:nsid w:val="21184FC0"/>
+    <w:multiLevelType w:val="hybridMultilevel"/>
+    <w:tmpl w:val="E5347718"/>
+    <w:lvl w:ilvl="0" w:tplc="B70CF48A">
+      <w:start w:val="1"/>
+      <w:numFmt w:val="decimal"/>
+      <w:lvlText w:val="%1."/>
+      <w:lvlJc w:val="left"/>
+      <w:pPr>
+        <w:ind w:left="372" w:hanging="372"/>
+      </w:pPr>
+      <w:rPr>
+        <w:rFonts w:hint="default"/>
+      </w:rPr>
+    </w:lvl>
+    <w:lvl w:ilvl="1" w:tplc="04090019" w:tentative="1">
+      <w:start w:val="1"/>
+      <w:numFmt w:val="lowerLetter"/>
+      <w:lvlText w:val="%2)"/>
+      <w:lvlJc w:val="left"/>
+      <w:pPr>
+        <w:ind w:left="840" w:hanging="420"/>
+      </w:pPr>
+    </w:lvl>
+    <w:lvl w:ilvl="2" w:tplc="0409001B" w:tentative="1">
+      <w:start w:val="1"/>
+      <w:numFmt w:val="lowerRoman"/>
+      <w:lvlText w:val="%3."/>
+      <w:lvlJc w:val="right"/>
+      <w:pPr>
+        <w:ind w:left="1260" w:hanging="420"/>
+      </w:pPr>
+    </w:lvl>
+    <w:lvl w:ilvl="3" w:tplc="0409000F" w:tentative="1">
+      <w:start w:val="1"/>
+      <w:numFmt w:val="decimal"/>
+      <w:lvlText w:val="%4."/>
+      <w:lvlJc w:val="left"/>
+      <w:pPr>
+        <w:ind w:left="1680" w:hanging="420"/>
+      </w:pPr>
+    </w:lvl>
+    <w:lvl w:ilvl="4" w:tplc="04090019" w:tentative="1">
+      <w:start w:val="1"/>
+      <w:numFmt w:val="lowerLetter"/>
+      <w:lvlText w:val="%5)"/>
+      <w:lvlJc w:val="left"/>
+      <w:pPr>
+        <w:ind w:left="2100" w:hanging="420"/>
+      </w:pPr>
+    </w:lvl>
+    <w:lvl w:ilvl="5" w:tplc="0409001B" w:tentative="1">
+      <w:start w:val="1"/>
+      <w:numFmt w:val="lowerRoman"/>
+      <w:lvlText w:val="%6."/>
+      <w:lvlJc w:val="right"/>
+      <w:pPr>
+        <w:ind w:left="2520" w:hanging="420"/>
+      </w:pPr>
+    </w:lvl>
+    <w:lvl w:ilvl="6" w:tplc="0409000F" w:tentative="1">
+      <w:start w:val="1"/>
+      <w:numFmt w:val="decimal"/>
+      <w:lvlText w:val="%7."/>
+      <w:lvlJc w:val="left"/>
+      <w:pPr>
+        <w:ind w:left="2940" w:hanging="420"/>
+      </w:pPr>
+    </w:lvl>
+    <w:lvl w:ilvl="7" w:tplc="04090019" w:tentative="1">
+      <w:start w:val="1"/>
+      <w:numFmt w:val="lowerLetter"/>
+      <w:lvlText w:val="%8)"/>
+      <w:lvlJc w:val="left"/>
+      <w:pPr>
+        <w:ind w:left="3360" w:hanging="420"/>
+      </w:pPr>
+    </w:lvl>
+    <w:lvl w:ilvl="8" w:tplc="0409001B" w:tentative="1">
+      <w:start w:val="1"/>
+      <w:numFmt w:val="lowerRoman"/>
+      <w:lvlText w:val="%9."/>
+      <w:lvlJc w:val="right"/>
+      <w:pPr>
+        <w:ind w:left="3780" w:hanging="420"/>
+      </w:pPr>
+    </w:lvl>
+  </w:abstractNum>
+  <w:abstractNum w:abstractNumId="2">
     <w:nsid w:val="35331B3C"/>
     <w:multiLevelType w:val="hybridMultilevel"/>
     <w:tmpl w:val="A7BEB2F8"/>
@@ -17795,7 +18577,7 @@
       </w:rPr>
     </w:lvl>
   </w:abstractNum>
-  <w:abstractNum w:abstractNumId="2">
+  <w:abstractNum w:abstractNumId="3">
     <w:nsid w:val="36B617A3"/>
     <w:multiLevelType w:val="hybridMultilevel"/>
     <w:tmpl w:val="5986FD96"/>
@@ -17884,7 +18666,7 @@
       </w:pPr>
     </w:lvl>
   </w:abstractNum>
-  <w:abstractNum w:abstractNumId="3">
+  <w:abstractNum w:abstractNumId="4">
     <w:nsid w:val="49FE4CAE"/>
     <w:multiLevelType w:val="hybridMultilevel"/>
     <w:tmpl w:val="9544CF96"/>
@@ -17973,7 +18755,7 @@
       </w:pPr>
     </w:lvl>
   </w:abstractNum>
-  <w:abstractNum w:abstractNumId="4">
+  <w:abstractNum w:abstractNumId="5">
     <w:nsid w:val="50E47F86"/>
     <w:multiLevelType w:val="hybridMultilevel"/>
     <w:tmpl w:val="3D6A621A"/>
@@ -18062,7 +18844,7 @@
       </w:pPr>
     </w:lvl>
   </w:abstractNum>
-  <w:abstractNum w:abstractNumId="5">
+  <w:abstractNum w:abstractNumId="6">
     <w:nsid w:val="5E245AA7"/>
     <w:multiLevelType w:val="hybridMultilevel"/>
     <w:tmpl w:val="DD488DE2"/>
@@ -18151,7 +18933,7 @@
       </w:pPr>
     </w:lvl>
   </w:abstractNum>
-  <w:abstractNum w:abstractNumId="6">
+  <w:abstractNum w:abstractNumId="7">
     <w:nsid w:val="60A97F05"/>
     <w:multiLevelType w:val="hybridMultilevel"/>
     <w:tmpl w:val="7782572C"/>
@@ -18240,7 +19022,7 @@
       </w:pPr>
     </w:lvl>
   </w:abstractNum>
-  <w:abstractNum w:abstractNumId="7">
+  <w:abstractNum w:abstractNumId="8">
     <w:nsid w:val="6AA626F4"/>
     <w:multiLevelType w:val="hybridMultilevel"/>
     <w:tmpl w:val="2DDC95B6"/>
@@ -18329,7 +19111,7 @@
       </w:pPr>
     </w:lvl>
   </w:abstractNum>
-  <w:abstractNum w:abstractNumId="8">
+  <w:abstractNum w:abstractNumId="9">
     <w:nsid w:val="70C3298F"/>
     <w:multiLevelType w:val="hybridMultilevel"/>
     <w:tmpl w:val="38684C12"/>
@@ -18418,7 +19200,7 @@
       </w:pPr>
     </w:lvl>
   </w:abstractNum>
-  <w:abstractNum w:abstractNumId="9">
+  <w:abstractNum w:abstractNumId="10">
     <w:nsid w:val="7B3A2AD1"/>
     <w:multiLevelType w:val="hybridMultilevel"/>
     <w:tmpl w:val="C8D63AD0"/>
@@ -18508,34 +19290,37 @@
     </w:lvl>
   </w:abstractNum>
   <w:num w:numId="1">
+    <w:abstractNumId w:val="8"/>
+  </w:num>
+  <w:num w:numId="2">
+    <w:abstractNumId w:val="6"/>
+  </w:num>
+  <w:num w:numId="3">
+    <w:abstractNumId w:val="4"/>
+  </w:num>
+  <w:num w:numId="4">
+    <w:abstractNumId w:val="9"/>
+  </w:num>
+  <w:num w:numId="5">
     <w:abstractNumId w:val="7"/>
   </w:num>
-  <w:num w:numId="2">
+  <w:num w:numId="6">
     <w:abstractNumId w:val="5"/>
   </w:num>
-  <w:num w:numId="3">
+  <w:num w:numId="7">
+    <w:abstractNumId w:val="10"/>
+  </w:num>
+  <w:num w:numId="8">
+    <w:abstractNumId w:val="1"/>
+  </w:num>
+  <w:num w:numId="9">
     <w:abstractNumId w:val="3"/>
   </w:num>
-  <w:num w:numId="4">
-    <w:abstractNumId w:val="8"/>
-  </w:num>
-  <w:num w:numId="5">
-    <w:abstractNumId w:val="6"/>
-  </w:num>
-  <w:num w:numId="6">
-    <w:abstractNumId w:val="4"/>
-  </w:num>
-  <w:num w:numId="7">
-    <w:abstractNumId w:val="9"/>
-  </w:num>
-  <w:num w:numId="8">
-    <w:abstractNumId w:val="0"/>
-  </w:num>
-  <w:num w:numId="9">
+  <w:num w:numId="10">
     <w:abstractNumId w:val="2"/>
   </w:num>
-  <w:num w:numId="10">
-    <w:abstractNumId w:val="1"/>
+  <w:num w:numId="11">
+    <w:abstractNumId w:val="0"/>
   </w:num>
 </w:numbering>
 </file>
@@ -19428,7 +20213,7 @@
 </file>
 
 <file path=customXml/itemProps1.xml><?xml version="1.0" encoding="utf-8"?>
-<ds:datastoreItem xmlns:ds="http://schemas.openxmlformats.org/officeDocument/2006/customXml" ds:itemID="{E5A5F690-BE8B-43DC-94A7-B9EFCA843024}">
+<ds:datastoreItem xmlns:ds="http://schemas.openxmlformats.org/officeDocument/2006/customXml" ds:itemID="{4DC2583E-07D1-4567-9093-3962F8ABB0EC}">
   <ds:schemaRefs>
     <ds:schemaRef ds:uri="http://schemas.openxmlformats.org/officeDocument/2006/bibliography"/>
   </ds:schemaRefs>

--- a/word/成果转化.docx
+++ b/word/成果转化.docx
@@ -388,6 +388,12 @@
           </wp:inline>
         </w:drawing>
       </w:r>
+      <w:r>
+        <w:rPr>
+          <w:rFonts w:hint="eastAsia"/>
+        </w:rPr>
+        <w:t xml:space="preserve"> </w:t>
+      </w:r>
     </w:p>
     <w:p>
       <w:r>
@@ -396,11 +402,19 @@
         </w:rPr>
         <w:t>返回页面：</w:t>
       </w:r>
+      <w:proofErr w:type="gramStart"/>
       <w:r>
         <w:rPr>
           <w:rFonts w:hint="eastAsia"/>
         </w:rPr>
         <w:t>index</w:t>
+      </w:r>
+      <w:proofErr w:type="gramEnd"/>
+      <w:r>
+        <w:rPr>
+          <w:rFonts w:hint="eastAsia"/>
+        </w:rPr>
+        <w:t xml:space="preserve"> </w:t>
       </w:r>
     </w:p>
     <w:p/>
@@ -418,6 +432,12 @@
         </w:rPr>
         <w:t>成果小首页</w:t>
       </w:r>
+      <w:r>
+        <w:rPr>
+          <w:rFonts w:hint="eastAsia"/>
+        </w:rPr>
+        <w:t xml:space="preserve"> </w:t>
+      </w:r>
     </w:p>
     <w:p>
       <w:r>
@@ -454,6 +474,12 @@
         <w:t>AchievementHome</w:t>
       </w:r>
       <w:proofErr w:type="spellEnd"/>
+      <w:r>
+        <w:rPr>
+          <w:rFonts w:hint="eastAsia"/>
+        </w:rPr>
+        <w:t xml:space="preserve"> </w:t>
+      </w:r>
     </w:p>
     <w:p>
       <w:r>
@@ -11252,7 +11278,13 @@
         <w:rPr>
           <w:rFonts w:hint="eastAsia"/>
         </w:rPr>
-        <w:t>4.</w:t>
+        <w:t>5</w:t>
+      </w:r>
+      <w:r>
+        <w:rPr>
+          <w:rFonts w:hint="eastAsia"/>
+        </w:rPr>
+        <w:t>.</w:t>
       </w:r>
       <w:r>
         <w:rPr>
@@ -11307,35 +11339,196 @@
       <w:r>
         <w:t xml:space="preserve"> </w:t>
       </w:r>
+      <w:r>
+        <w:t>Announcement</w:t>
+      </w:r>
+      <w:r>
+        <w:rPr>
+          <w:rFonts w:hint="eastAsia"/>
+        </w:rPr>
+        <w:t>/</w:t>
+      </w:r>
+      <w:r>
+        <w:t xml:space="preserve"> </w:t>
+      </w:r>
+      <w:proofErr w:type="spellStart"/>
+      <w:r>
+        <w:t>selectAnnouncement</w:t>
+      </w:r>
+      <w:proofErr w:type="spellEnd"/>
+    </w:p>
+    <w:p>
+      <w:r>
+        <w:t>需要参数</w:t>
+      </w:r>
+      <w:r>
+        <w:rPr>
+          <w:rFonts w:hint="eastAsia"/>
+        </w:rPr>
+        <w:t>：</w:t>
+      </w:r>
+      <w:proofErr w:type="spellStart"/>
+      <w:r>
+        <w:t>announcementType</w:t>
+      </w:r>
+      <w:proofErr w:type="spellEnd"/>
+      <w:r>
+        <w:rPr>
+          <w:rFonts w:hint="eastAsia"/>
+        </w:rPr>
+        <w:t>（</w:t>
+      </w:r>
+      <w:r>
+        <w:rPr>
+          <w:rFonts w:hint="eastAsia"/>
+        </w:rPr>
+        <w:t>公告类型</w:t>
+      </w:r>
+      <w:r>
+        <w:rPr>
+          <w:rFonts w:hint="eastAsia"/>
+        </w:rPr>
+        <w:t>）</w:t>
+      </w:r>
+      <w:r>
+        <w:rPr>
+          <w:rFonts w:hint="eastAsia"/>
+        </w:rPr>
+        <w:t xml:space="preserve">  </w:t>
+      </w:r>
+      <w:r>
+        <w:t>current</w:t>
+      </w:r>
+      <w:r>
+        <w:rPr>
+          <w:rFonts w:hint="eastAsia"/>
+        </w:rPr>
+        <w:t xml:space="preserve">    </w:t>
+      </w:r>
+      <w:r>
+        <w:t>limit</w:t>
+      </w:r>
+    </w:p>
+    <w:p>
+      <w:r>
+        <w:rPr>
+          <w:rFonts w:hint="eastAsia"/>
+        </w:rPr>
+        <w:t>返回数据：</w:t>
+      </w:r>
+      <w:proofErr w:type="spellStart"/>
+      <w:r>
+        <w:t>announcementList</w:t>
+      </w:r>
+      <w:proofErr w:type="spellEnd"/>
+      <w:r>
+        <w:rPr>
+          <w:rFonts w:hint="eastAsia"/>
+        </w:rPr>
+        <w:t>（公告详情）</w:t>
+      </w:r>
+    </w:p>
+    <w:p>
+      <w:pPr>
+        <w:ind w:left="420" w:firstLineChars="300" w:firstLine="630"/>
+      </w:pPr>
+      <w:proofErr w:type="spellStart"/>
+      <w:r>
+        <w:t>TotalPages</w:t>
+      </w:r>
+      <w:proofErr w:type="spellEnd"/>
+      <w:r>
+        <w:rPr>
+          <w:rFonts w:hint="eastAsia"/>
+        </w:rPr>
+        <w:t>（</w:t>
+      </w:r>
+      <w:r>
+        <w:rPr>
+          <w:rFonts w:hint="eastAsia"/>
+        </w:rPr>
+        <w:t>总页数</w:t>
+      </w:r>
+      <w:r>
+        <w:rPr>
+          <w:rFonts w:hint="eastAsia"/>
+        </w:rPr>
+        <w:t>）</w:t>
+      </w:r>
+    </w:p>
+    <w:p>
+      <w:pPr>
+        <w:ind w:left="420" w:firstLineChars="300" w:firstLine="630"/>
+      </w:pPr>
+      <w:r>
+        <w:t>Number</w:t>
+      </w:r>
+      <w:r>
+        <w:rPr>
+          <w:rFonts w:hint="eastAsia"/>
+        </w:rPr>
+        <w:t>（</w:t>
+      </w:r>
+      <w:r>
+        <w:rPr>
+          <w:rFonts w:hint="eastAsia"/>
+        </w:rPr>
+        <w:t>当前页数</w:t>
+      </w:r>
+      <w:r>
+        <w:rPr>
+          <w:rFonts w:hint="eastAsia"/>
+        </w:rPr>
+        <w:t>）</w:t>
+      </w:r>
+      <w:r>
+        <w:rPr>
+          <w:rFonts w:hint="eastAsia"/>
+        </w:rPr>
+        <w:tab/>
+      </w:r>
+      <w:bookmarkStart w:id="0" w:name="_GoBack"/>
+      <w:bookmarkEnd w:id="0"/>
+    </w:p>
+    <w:p>
+      <w:r>
+        <w:rPr>
+          <w:rFonts w:hint="eastAsia"/>
+        </w:rPr>
+        <w:t>返回页面：</w:t>
+      </w:r>
+      <w:proofErr w:type="spellStart"/>
       <w:proofErr w:type="gramStart"/>
       <w:r>
-        <w:t>admin</w:t>
-      </w:r>
+        <w:t>adminAnnouncementList</w:t>
+      </w:r>
+      <w:proofErr w:type="spellEnd"/>
       <w:proofErr w:type="gramEnd"/>
-      <w:r>
-        <w:rPr>
-          <w:rFonts w:hint="eastAsia"/>
-        </w:rPr>
-        <w:t xml:space="preserve"> </w:t>
-      </w:r>
-      <w:r>
-        <w:rPr>
-          <w:rFonts w:hint="eastAsia"/>
-        </w:rPr>
-        <w:t>/</w:t>
-      </w:r>
-      <w:r>
-        <w:t xml:space="preserve"> </w:t>
-      </w:r>
-      <w:proofErr w:type="spellStart"/>
-      <w:r>
-        <w:t>selectAnnouncement</w:t>
-      </w:r>
-      <w:proofErr w:type="spellEnd"/>
-    </w:p>
-    <w:p>
-      <w:r>
-        <w:t>需要参数</w:t>
+    </w:p>
+    <w:p/>
+    <w:p>
+      <w:pPr>
+        <w:pStyle w:val="2"/>
+      </w:pPr>
+      <w:r>
+        <w:rPr>
+          <w:rFonts w:hint="eastAsia"/>
+        </w:rPr>
+        <w:t>6.</w:t>
+      </w:r>
+      <w:r>
+        <w:rPr>
+          <w:rFonts w:hint="eastAsia"/>
+        </w:rPr>
+        <w:t>查看公告详情（前台）</w:t>
+      </w:r>
+    </w:p>
+    <w:p>
+      <w:r>
+        <w:rPr>
+          <w:rFonts w:hint="eastAsia"/>
+        </w:rPr>
+        <w:t>URL</w:t>
       </w:r>
       <w:r>
         <w:rPr>
@@ -11343,190 +11536,17 @@
         </w:rPr>
         <w:t>：</w:t>
       </w:r>
-      <w:proofErr w:type="spellStart"/>
-      <w:r>
-        <w:t>announcementType</w:t>
-      </w:r>
-      <w:proofErr w:type="spellEnd"/>
-      <w:r>
-        <w:rPr>
-          <w:rFonts w:hint="eastAsia"/>
-        </w:rPr>
-        <w:t>（</w:t>
-      </w:r>
-      <w:r>
-        <w:rPr>
-          <w:rFonts w:hint="eastAsia"/>
-        </w:rPr>
-        <w:t>公告类型</w:t>
-      </w:r>
-      <w:r>
-        <w:rPr>
-          <w:rFonts w:hint="eastAsia"/>
-        </w:rPr>
-        <w:t>）</w:t>
-      </w:r>
-      <w:r>
-        <w:rPr>
-          <w:rFonts w:hint="eastAsia"/>
-        </w:rPr>
-        <w:t xml:space="preserve">  </w:t>
-      </w:r>
-      <w:r>
-        <w:t>current</w:t>
-      </w:r>
-      <w:r>
-        <w:rPr>
-          <w:rFonts w:hint="eastAsia"/>
-        </w:rPr>
-        <w:t xml:space="preserve">    </w:t>
-      </w:r>
-      <w:r>
-        <w:t>limit</w:t>
-      </w:r>
-    </w:p>
-    <w:p>
-      <w:r>
-        <w:rPr>
-          <w:rFonts w:hint="eastAsia"/>
-        </w:rPr>
-        <w:t>返回数据：</w:t>
-      </w:r>
-      <w:proofErr w:type="spellStart"/>
-      <w:r>
-        <w:t>announcementList</w:t>
-      </w:r>
-      <w:proofErr w:type="spellEnd"/>
-      <w:r>
-        <w:rPr>
-          <w:rFonts w:hint="eastAsia"/>
-        </w:rPr>
-        <w:t>（公告详情）</w:t>
-      </w:r>
-    </w:p>
-    <w:p>
-      <w:pPr>
-        <w:ind w:left="420" w:firstLineChars="300" w:firstLine="630"/>
-      </w:pPr>
-      <w:proofErr w:type="spellStart"/>
-      <w:r>
-        <w:t>TotalPages</w:t>
-      </w:r>
-      <w:proofErr w:type="spellEnd"/>
-      <w:r>
-        <w:rPr>
-          <w:rFonts w:hint="eastAsia"/>
-        </w:rPr>
-        <w:t>（</w:t>
-      </w:r>
-      <w:r>
-        <w:rPr>
-          <w:rFonts w:hint="eastAsia"/>
-        </w:rPr>
-        <w:t>总页数</w:t>
-      </w:r>
-      <w:r>
-        <w:rPr>
-          <w:rFonts w:hint="eastAsia"/>
-        </w:rPr>
-        <w:t>）</w:t>
-      </w:r>
-    </w:p>
-    <w:p>
-      <w:pPr>
-        <w:ind w:left="420" w:firstLineChars="300" w:firstLine="630"/>
-      </w:pPr>
-      <w:r>
-        <w:t>Number</w:t>
-      </w:r>
-      <w:r>
-        <w:rPr>
-          <w:rFonts w:hint="eastAsia"/>
-        </w:rPr>
-        <w:t>（</w:t>
-      </w:r>
-      <w:r>
-        <w:rPr>
-          <w:rFonts w:hint="eastAsia"/>
-        </w:rPr>
-        <w:t>当前页数</w:t>
-      </w:r>
-      <w:r>
-        <w:rPr>
-          <w:rFonts w:hint="eastAsia"/>
-        </w:rPr>
-        <w:t>）</w:t>
-      </w:r>
-      <w:r>
-        <w:rPr>
-          <w:rFonts w:hint="eastAsia"/>
-        </w:rPr>
-        <w:tab/>
-      </w:r>
-    </w:p>
-    <w:p>
-      <w:r>
-        <w:rPr>
-          <w:rFonts w:hint="eastAsia"/>
-        </w:rPr>
-        <w:t>返回页面：</w:t>
-      </w:r>
-      <w:proofErr w:type="spellStart"/>
-      <w:proofErr w:type="gramStart"/>
-      <w:r>
-        <w:t>adminAnnouncementList</w:t>
-      </w:r>
-      <w:proofErr w:type="spellEnd"/>
-      <w:proofErr w:type="gramEnd"/>
-    </w:p>
-    <w:p/>
-    <w:p>
-      <w:pPr>
-        <w:pStyle w:val="2"/>
-        <w:numPr>
-          <w:ilvl w:val="0"/>
-          <w:numId w:val="5"/>
-        </w:numPr>
-      </w:pPr>
-      <w:r>
-        <w:rPr>
-          <w:rFonts w:hint="eastAsia"/>
-        </w:rPr>
-        <w:t>查看公告详情（前台）</w:t>
-      </w:r>
-    </w:p>
-    <w:p>
-      <w:r>
-        <w:rPr>
-          <w:rFonts w:hint="eastAsia"/>
-        </w:rPr>
-        <w:t>URL</w:t>
-      </w:r>
-      <w:r>
-        <w:rPr>
-          <w:rFonts w:hint="eastAsia"/>
-        </w:rPr>
-        <w:t>：</w:t>
-      </w:r>
-      <w:r>
-        <w:rPr>
-          <w:rFonts w:hint="eastAsia"/>
-        </w:rPr>
-        <w:t>/</w:t>
-      </w:r>
-      <w:r>
-        <w:t xml:space="preserve"> </w:t>
-      </w:r>
-      <w:proofErr w:type="gramStart"/>
-      <w:r>
-        <w:t>admin</w:t>
-      </w:r>
-      <w:proofErr w:type="gramEnd"/>
-      <w:r>
-        <w:rPr>
-          <w:rFonts w:hint="eastAsia"/>
-        </w:rPr>
-        <w:t xml:space="preserve"> </w:t>
+      <w:r>
+        <w:rPr>
+          <w:rFonts w:hint="eastAsia"/>
+        </w:rPr>
+        <w:t>/</w:t>
+      </w:r>
+      <w:r>
+        <w:t xml:space="preserve"> </w:t>
+      </w:r>
+      <w:r>
+        <w:t>Announcement</w:t>
       </w:r>
       <w:r>
         <w:rPr>
@@ -17593,7 +17613,7 @@
     <w:p>
       <w:pPr>
         <w:rPr>
-          <w:rFonts w:asciiTheme="majorHAnsi" w:eastAsiaTheme="majorEastAsia" w:hAnsiTheme="majorHAnsi" w:cstheme="majorBidi" w:hint="eastAsia"/>
+          <w:rFonts w:asciiTheme="majorHAnsi" w:eastAsiaTheme="majorEastAsia" w:hAnsiTheme="majorHAnsi" w:cstheme="majorBidi"/>
           <w:b/>
           <w:bCs/>
           <w:sz w:val="32"/>
@@ -17604,7 +17624,7 @@
     <w:p>
       <w:pPr>
         <w:rPr>
-          <w:rFonts w:asciiTheme="majorHAnsi" w:eastAsiaTheme="majorEastAsia" w:hAnsiTheme="majorHAnsi" w:cstheme="majorBidi" w:hint="eastAsia"/>
+          <w:rFonts w:asciiTheme="majorHAnsi" w:eastAsiaTheme="majorEastAsia" w:hAnsiTheme="majorHAnsi" w:cstheme="majorBidi"/>
           <w:b/>
           <w:bCs/>
           <w:sz w:val="32"/>
@@ -17616,7 +17636,6 @@
       <w:pPr>
         <w:pStyle w:val="1"/>
         <w:rPr>
-          <w:rFonts w:hint="eastAsia"/>
           <w:sz w:val="52"/>
         </w:rPr>
       </w:pPr>
@@ -17636,7 +17655,6 @@
           <w:numId w:val="11"/>
         </w:numPr>
         <w:rPr>
-          <w:rFonts w:hint="eastAsia"/>
           <w:b w:val="0"/>
         </w:rPr>
       </w:pPr>
@@ -17649,11 +17667,6 @@
       </w:r>
     </w:p>
     <w:p>
-      <w:pPr>
-        <w:rPr>
-          <w:rFonts w:hint="eastAsia"/>
-        </w:rPr>
-      </w:pPr>
       <w:r>
         <w:rPr>
           <w:rFonts w:hint="eastAsia"/>
@@ -17678,11 +17691,6 @@
       <w:proofErr w:type="spellEnd"/>
     </w:p>
     <w:p>
-      <w:pPr>
-        <w:rPr>
-          <w:rFonts w:hint="eastAsia"/>
-        </w:rPr>
-      </w:pPr>
       <w:r>
         <w:rPr>
           <w:rFonts w:hint="eastAsia"/>
@@ -17702,11 +17710,6 @@
       </w:r>
     </w:p>
     <w:p>
-      <w:pPr>
-        <w:rPr>
-          <w:rFonts w:hint="eastAsia"/>
-        </w:rPr>
-      </w:pPr>
       <w:r>
         <w:rPr>
           <w:rFonts w:hint="eastAsia"/>
@@ -17749,11 +17752,6 @@
       </w:r>
     </w:p>
     <w:p>
-      <w:pPr>
-        <w:rPr>
-          <w:rFonts w:hint="eastAsia"/>
-        </w:rPr>
-      </w:pPr>
       <w:r>
         <w:t>返回数据</w:t>
       </w:r>
@@ -17776,11 +17774,6 @@
       </w:r>
     </w:p>
     <w:p>
-      <w:pPr>
-        <w:rPr>
-          <w:rFonts w:hint="eastAsia"/>
-        </w:rPr>
-      </w:pPr>
       <w:proofErr w:type="spellStart"/>
       <w:r>
         <w:t>ExpertsNumber</w:t>
@@ -17811,11 +17804,6 @@
       </w:r>
     </w:p>
     <w:p>
-      <w:pPr>
-        <w:rPr>
-          <w:rFonts w:hint="eastAsia"/>
-        </w:rPr>
-      </w:pPr>
       <w:proofErr w:type="spellStart"/>
       <w:r>
         <w:t>findAchievement</w:t>
@@ -17857,11 +17845,6 @@
       </w:r>
     </w:p>
     <w:p>
-      <w:pPr>
-        <w:rPr>
-          <w:rFonts w:hint="eastAsia"/>
-        </w:rPr>
-      </w:pPr>
       <w:proofErr w:type="spellStart"/>
       <w:r>
         <w:t>TotalNumber</w:t>
@@ -17907,11 +17890,6 @@
       </w:r>
     </w:p>
     <w:p>
-      <w:pPr>
-        <w:rPr>
-          <w:rFonts w:hint="eastAsia"/>
-        </w:rPr>
-      </w:pPr>
       <w:proofErr w:type="spellStart"/>
       <w:r>
         <w:t>findName</w:t>
@@ -17937,11 +17915,6 @@
       </w:r>
     </w:p>
     <w:p>
-      <w:pPr>
-        <w:rPr>
-          <w:rFonts w:hint="eastAsia"/>
-        </w:rPr>
-      </w:pPr>
       <w:r>
         <w:rPr>
           <w:rFonts w:hint="eastAsia"/>
@@ -17956,13 +17929,7 @@
       <w:proofErr w:type="spellEnd"/>
       <w:proofErr w:type="gramEnd"/>
     </w:p>
-    <w:p>
-      <w:pPr>
-        <w:rPr>
-          <w:rFonts w:hint="eastAsia"/>
-        </w:rPr>
-      </w:pPr>
-    </w:p>
+    <w:p/>
     <w:p>
       <w:pPr>
         <w:pStyle w:val="2"/>
@@ -17971,7 +17938,6 @@
           <w:numId w:val="11"/>
         </w:numPr>
         <w:rPr>
-          <w:rFonts w:hint="eastAsia"/>
           <w:b w:val="0"/>
         </w:rPr>
       </w:pPr>
@@ -17984,11 +17950,6 @@
       </w:r>
     </w:p>
     <w:p>
-      <w:pPr>
-        <w:rPr>
-          <w:rFonts w:hint="eastAsia"/>
-        </w:rPr>
-      </w:pPr>
       <w:r>
         <w:rPr>
           <w:rFonts w:hint="eastAsia"/>
@@ -18030,11 +17991,6 @@
       </w:r>
     </w:p>
     <w:p>
-      <w:pPr>
-        <w:rPr>
-          <w:rFonts w:hint="eastAsia"/>
-        </w:rPr>
-      </w:pPr>
       <w:r>
         <w:rPr>
           <w:rFonts w:hint="eastAsia"/>
@@ -18054,11 +18010,6 @@
       </w:r>
     </w:p>
     <w:p>
-      <w:pPr>
-        <w:rPr>
-          <w:rFonts w:hint="eastAsia"/>
-        </w:rPr>
-      </w:pPr>
       <w:r>
         <w:rPr>
           <w:rFonts w:hint="eastAsia"/>
@@ -18101,11 +18052,6 @@
       </w:r>
     </w:p>
     <w:p>
-      <w:pPr>
-        <w:rPr>
-          <w:rFonts w:hint="eastAsia"/>
-        </w:rPr>
-      </w:pPr>
       <w:r>
         <w:t>返回数据</w:t>
       </w:r>
@@ -18128,11 +18074,6 @@
       </w:r>
     </w:p>
     <w:p>
-      <w:pPr>
-        <w:rPr>
-          <w:rFonts w:hint="eastAsia"/>
-        </w:rPr>
-      </w:pPr>
       <w:proofErr w:type="spellStart"/>
       <w:r>
         <w:t>findExperts</w:t>
@@ -18175,11 +18116,6 @@
       </w:r>
     </w:p>
     <w:p>
-      <w:pPr>
-        <w:rPr>
-          <w:rFonts w:hint="eastAsia"/>
-        </w:rPr>
-      </w:pPr>
       <w:proofErr w:type="spellStart"/>
       <w:r>
         <w:t>TotalPages</w:t>
@@ -18244,8 +18180,6 @@
         </w:rPr>
         <w:t>搜索类型</w:t>
       </w:r>
-      <w:bookmarkStart w:id="0" w:name="_GoBack"/>
-      <w:bookmarkEnd w:id="0"/>
       <w:r>
         <w:rPr>
           <w:rFonts w:hint="eastAsia"/>
@@ -18254,11 +18188,6 @@
       </w:r>
     </w:p>
     <w:p>
-      <w:pPr>
-        <w:rPr>
-          <w:rFonts w:hint="eastAsia"/>
-        </w:rPr>
-      </w:pPr>
       <w:r>
         <w:rPr>
           <w:rFonts w:hint="eastAsia"/>
@@ -20213,7 +20142,7 @@
 </file>
 
 <file path=customXml/itemProps1.xml><?xml version="1.0" encoding="utf-8"?>
-<ds:datastoreItem xmlns:ds="http://schemas.openxmlformats.org/officeDocument/2006/customXml" ds:itemID="{4DC2583E-07D1-4567-9093-3962F8ABB0EC}">
+<ds:datastoreItem xmlns:ds="http://schemas.openxmlformats.org/officeDocument/2006/customXml" ds:itemID="{0A9E5F3B-3C35-4F5C-BB4B-1B2C58EF1FC8}">
   <ds:schemaRefs>
     <ds:schemaRef ds:uri="http://schemas.openxmlformats.org/officeDocument/2006/bibliography"/>
   </ds:schemaRefs>

--- a/word/成果转化.docx
+++ b/word/成果转化.docx
@@ -11487,8 +11487,6 @@
         </w:rPr>
         <w:tab/>
       </w:r>
-      <w:bookmarkStart w:id="0" w:name="_GoBack"/>
-      <w:bookmarkEnd w:id="0"/>
     </w:p>
     <w:p>
       <w:r>
@@ -18188,6 +18186,11 @@
       </w:r>
     </w:p>
     <w:p>
+      <w:pPr>
+        <w:rPr>
+          <w:rFonts w:hint="eastAsia"/>
+        </w:rPr>
+      </w:pPr>
       <w:r>
         <w:rPr>
           <w:rFonts w:hint="eastAsia"/>
@@ -18202,6 +18205,76 @@
       <w:proofErr w:type="spellEnd"/>
       <w:proofErr w:type="gramEnd"/>
     </w:p>
+    <w:p>
+      <w:pPr>
+        <w:rPr>
+          <w:rFonts w:hint="eastAsia"/>
+        </w:rPr>
+      </w:pPr>
+    </w:p>
+    <w:p>
+      <w:pPr>
+        <w:rPr>
+          <w:rFonts w:hint="eastAsia"/>
+        </w:rPr>
+      </w:pPr>
+    </w:p>
+    <w:p>
+      <w:pPr>
+        <w:pStyle w:val="1"/>
+        <w:rPr>
+          <w:rFonts w:hint="eastAsia"/>
+          <w:sz w:val="52"/>
+        </w:rPr>
+      </w:pPr>
+      <w:r>
+        <w:rPr>
+          <w:rFonts w:hint="eastAsia"/>
+          <w:sz w:val="52"/>
+        </w:rPr>
+        <w:lastRenderedPageBreak/>
+        <w:t>类型管理</w:t>
+      </w:r>
+      <w:r>
+        <w:rPr>
+          <w:rFonts w:hint="eastAsia"/>
+          <w:sz w:val="52"/>
+        </w:rPr>
+        <w:t>（成果</w:t>
+      </w:r>
+      <w:r>
+        <w:rPr>
+          <w:rFonts w:hint="eastAsia"/>
+          <w:sz w:val="52"/>
+        </w:rPr>
+        <w:t xml:space="preserve"> </w:t>
+      </w:r>
+      <w:r>
+        <w:rPr>
+          <w:rFonts w:hint="eastAsia"/>
+          <w:sz w:val="52"/>
+        </w:rPr>
+        <w:t>专家）</w:t>
+      </w:r>
+      <w:r>
+        <w:rPr>
+          <w:rFonts w:hint="eastAsia"/>
+          <w:sz w:val="52"/>
+        </w:rPr>
+        <w:t>、</w:t>
+      </w:r>
+    </w:p>
+    <w:p>
+      <w:r>
+        <w:rPr>
+          <w:rFonts w:hint="eastAsia"/>
+        </w:rPr>
+        <w:t>1.</w:t>
+      </w:r>
+      <w:bookmarkStart w:id="0" w:name="_GoBack"/>
+      <w:bookmarkEnd w:id="0"/>
+    </w:p>
+    <w:p/>
     <w:p/>
     <w:sectPr>
       <w:pgSz w:w="11906" w:h="16838"/>
@@ -20142,7 +20215,7 @@
 </file>
 
 <file path=customXml/itemProps1.xml><?xml version="1.0" encoding="utf-8"?>
-<ds:datastoreItem xmlns:ds="http://schemas.openxmlformats.org/officeDocument/2006/customXml" ds:itemID="{0A9E5F3B-3C35-4F5C-BB4B-1B2C58EF1FC8}">
+<ds:datastoreItem xmlns:ds="http://schemas.openxmlformats.org/officeDocument/2006/customXml" ds:itemID="{9E4F9430-30BC-41F0-A116-8E2A5B262701}">
   <ds:schemaRefs>
     <ds:schemaRef ds:uri="http://schemas.openxmlformats.org/officeDocument/2006/bibliography"/>
   </ds:schemaRefs>
